--- a/算法训练营课程安排（内部版）.docx
+++ b/算法训练营课程安排（内部版）.docx
@@ -1,6 +1,6 @@
 
 <file path=word/document.xml><?xml version="1.0" encoding="utf-8"?>
-<w:document xmlns:wpc="http://schemas.microsoft.com/office/word/2010/wordprocessingCanvas" xmlns:cx="http://schemas.microsoft.com/office/drawing/2014/chartex" xmlns:cx1="http://schemas.microsoft.com/office/drawing/2015/9/8/chartex" xmlns:cx2="http://schemas.microsoft.com/office/drawing/2015/10/21/chartex" xmlns:cx3="http://schemas.microsoft.com/office/drawing/2016/5/9/chartex" xmlns:cx4="http://schemas.microsoft.com/office/drawing/2016/5/10/chartex" xmlns:cx5="http://schemas.microsoft.com/office/drawing/2016/5/11/chartex" xmlns:cx6="http://schemas.microsoft.com/office/drawing/2016/5/12/chartex" xmlns:cx7="http://schemas.microsoft.com/office/drawing/2016/5/13/chartex" xmlns:cx8="http://schemas.microsoft.com/office/drawing/2016/5/14/chartex" xmlns:mc="http://schemas.openxmlformats.org/markup-compatibility/2006" xmlns:aink="http://schemas.microsoft.com/office/drawing/2016/ink" xmlns:am3d="http://schemas.microsoft.com/office/drawing/2017/model3d" xmlns:o="urn:schemas-microsoft-com:office:office" xmlns:r="http://schemas.openxmlformats.org/officeDocument/2006/relationships" xmlns:m="http://schemas.openxmlformats.org/officeDocument/2006/math" xmlns:v="urn:schemas-microsoft-com:vml" xmlns:wp14="http://schemas.microsoft.com/office/word/2010/wordprocessingDrawing" xmlns:wp="http://schemas.openxmlformats.org/drawingml/2006/wordprocessingDrawing" xmlns:w10="urn:schemas-microsoft-com:office:word" xmlns:w="http://schemas.openxmlformats.org/wordprocessingml/2006/main" xmlns:w14="http://schemas.microsoft.com/office/word/2010/wordml" xmlns:w15="http://schemas.microsoft.com/office/word/2012/wordml" xmlns:w16cid="http://schemas.microsoft.com/office/word/2016/wordml/cid" xmlns:w16se="http://schemas.microsoft.com/office/word/2015/wordml/symex" xmlns:wpg="http://schemas.microsoft.com/office/word/2010/wordprocessingGroup" xmlns:wpi="http://schemas.microsoft.com/office/word/2010/wordprocessingInk" xmlns:wne="http://schemas.microsoft.com/office/word/2006/wordml" xmlns:wps="http://schemas.microsoft.com/office/word/2010/wordprocessingShape" mc:Ignorable="w14 w15 w16se w16cid wp14">
+<w:document xmlns:wpc="http://schemas.microsoft.com/office/word/2010/wordprocessingCanvas" xmlns:cx="http://schemas.microsoft.com/office/drawing/2014/chartex" xmlns:mc="http://schemas.openxmlformats.org/markup-compatibility/2006" xmlns:o="urn:schemas-microsoft-com:office:office" xmlns:r="http://schemas.openxmlformats.org/officeDocument/2006/relationships" xmlns:m="http://schemas.openxmlformats.org/officeDocument/2006/math" xmlns:v="urn:schemas-microsoft-com:vml" xmlns:wp14="http://schemas.microsoft.com/office/word/2010/wordprocessingDrawing" xmlns:wp="http://schemas.openxmlformats.org/drawingml/2006/wordprocessingDrawing" xmlns:w10="urn:schemas-microsoft-com:office:word" xmlns:w="http://schemas.openxmlformats.org/wordprocessingml/2006/main" xmlns:w14="http://schemas.microsoft.com/office/word/2010/wordml" xmlns:w15="http://schemas.microsoft.com/office/word/2012/wordml" xmlns:w16se="http://schemas.microsoft.com/office/word/2015/wordml/symex" xmlns:wpg="http://schemas.microsoft.com/office/word/2010/wordprocessingGroup" xmlns:wpi="http://schemas.microsoft.com/office/word/2010/wordprocessingInk" xmlns:wne="http://schemas.microsoft.com/office/word/2006/wordml" xmlns:wps="http://schemas.microsoft.com/office/word/2010/wordprocessingShape" mc:Ignorable="w14 w15 w16se wp14">
   <w:body>
     <w:p>
       <w:pPr>
@@ -28,21 +28,7 @@
         <w:rPr>
           <w:rFonts w:hint="eastAsia"/>
         </w:rPr>
-        <w:t>所有优先掌握python版的，</w:t>
-      </w:r>
-      <w:proofErr w:type="spellStart"/>
-      <w:r>
-        <w:rPr>
-          <w:rFonts w:hint="eastAsia"/>
-        </w:rPr>
-        <w:t>c++</w:t>
-      </w:r>
-      <w:proofErr w:type="spellEnd"/>
-      <w:r>
-        <w:rPr>
-          <w:rFonts w:hint="eastAsia"/>
-        </w:rPr>
-        <w:t>选做</w:t>
+        <w:t>所有优先掌握python版的，c++选做</w:t>
       </w:r>
     </w:p>
     <w:tbl>
@@ -193,23 +179,7 @@
                 <w:rFonts w:ascii="Arial" w:eastAsia="等线" w:hAnsi="Arial" w:cs="Arial"/>
                 <w:sz w:val="22"/>
               </w:rPr>
-              <w:t>点进行直播或者录播，</w:t>
-            </w:r>
-            <w:proofErr w:type="gramStart"/>
-            <w:r>
-              <w:rPr>
-                <w:rFonts w:ascii="Arial" w:eastAsia="等线" w:hAnsi="Arial" w:cs="Arial"/>
-                <w:sz w:val="22"/>
-              </w:rPr>
-              <w:t>讲解重</w:t>
-            </w:r>
-            <w:proofErr w:type="gramEnd"/>
-            <w:r>
-              <w:rPr>
-                <w:rFonts w:ascii="Arial" w:eastAsia="等线" w:hAnsi="Arial" w:cs="Arial"/>
-                <w:sz w:val="22"/>
-              </w:rPr>
-              <w:t>点题和特征题，每次直播后都会提供录屏回放给大家。</w:t>
+              <w:t>点进行直播或者录播，讲解重点题和特征题，每次直播后都会提供录屏回放给大家。</w:t>
             </w:r>
           </w:p>
           <w:p>
@@ -356,27 +326,7 @@
                 <w:color w:val="245BDB"/>
                 <w:sz w:val="22"/>
               </w:rPr>
-              <w:t>代码不是</w:t>
-            </w:r>
-            <w:proofErr w:type="gramStart"/>
-            <w:r>
-              <w:rPr>
-                <w:rFonts w:ascii="Arial" w:eastAsia="等线" w:hAnsi="Arial" w:cs="Arial"/>
-                <w:b/>
-                <w:color w:val="245BDB"/>
-                <w:sz w:val="22"/>
-              </w:rPr>
-              <w:t>最</w:t>
-            </w:r>
-            <w:proofErr w:type="gramEnd"/>
-            <w:r>
-              <w:rPr>
-                <w:rFonts w:ascii="Arial" w:eastAsia="等线" w:hAnsi="Arial" w:cs="Arial"/>
-                <w:b/>
-                <w:color w:val="245BDB"/>
-                <w:sz w:val="22"/>
-              </w:rPr>
-              <w:t>关键的地方，理解清楚逻辑之后你可以写出比我更加优秀的代码</w:t>
+              <w:t>代码不是最关键的地方，理解清楚逻辑之后你可以写出比我更加优秀的代码</w:t>
             </w:r>
             <w:r>
               <w:rPr>
@@ -412,27 +362,7 @@
                 <w:color w:val="D83931"/>
                 <w:sz w:val="22"/>
               </w:rPr>
-              <w:t>强烈建议大家按照我给定</w:t>
-            </w:r>
-            <w:proofErr w:type="gramStart"/>
-            <w:r>
-              <w:rPr>
-                <w:rFonts w:ascii="Arial" w:eastAsia="等线" w:hAnsi="Arial" w:cs="Arial"/>
-                <w:b/>
-                <w:color w:val="D83931"/>
-                <w:sz w:val="22"/>
-              </w:rPr>
-              <w:t>的刷题顺序</w:t>
-            </w:r>
-            <w:proofErr w:type="gramEnd"/>
-            <w:r>
-              <w:rPr>
-                <w:rFonts w:ascii="Arial" w:eastAsia="等线" w:hAnsi="Arial" w:cs="Arial"/>
-                <w:b/>
-                <w:color w:val="D83931"/>
-                <w:sz w:val="22"/>
-              </w:rPr>
-              <w:t>进行刷题</w:t>
+              <w:t>强烈建议大家按照我给定的刷题顺序进行刷题</w:t>
             </w:r>
             <w:r>
               <w:rPr>
@@ -495,31 +425,16 @@
               </w:rPr>
               <w:t>课程地址：</w:t>
             </w:r>
-            <w:r>
-              <w:fldChar w:fldCharType="begin"/>
-            </w:r>
-            <w:r>
-              <w:instrText xml:space="preserve"> HYPERLINK "https://uha.xet.tech/s/3SxvFd" \h </w:instrText>
-            </w:r>
-            <w:r>
-              <w:fldChar w:fldCharType="separate"/>
-            </w:r>
-            <w:r>
-              <w:rPr>
-                <w:rFonts w:ascii="Arial" w:eastAsia="等线" w:hAnsi="Arial" w:cs="Arial"/>
-                <w:color w:val="3370FF"/>
-                <w:sz w:val="22"/>
-              </w:rPr>
-              <w:t>算法训练营第十二期</w:t>
-            </w:r>
-            <w:r>
-              <w:rPr>
-                <w:rFonts w:ascii="Arial" w:eastAsia="等线" w:hAnsi="Arial" w:cs="Arial"/>
-                <w:color w:val="3370FF"/>
-                <w:sz w:val="22"/>
-              </w:rPr>
-              <w:fldChar w:fldCharType="end"/>
-            </w:r>
+            <w:hyperlink r:id="rId8">
+              <w:r>
+                <w:rPr>
+                  <w:rFonts w:ascii="Arial" w:eastAsia="等线" w:hAnsi="Arial" w:cs="Arial"/>
+                  <w:color w:val="3370FF"/>
+                  <w:sz w:val="22"/>
+                </w:rPr>
+                <w:t>算法训练营第十二期</w:t>
+              </w:r>
+            </w:hyperlink>
             <w:r>
               <w:rPr>
                 <w:rFonts w:ascii="Arial" w:eastAsia="等线" w:hAnsi="Arial" w:cs="Arial"/>
@@ -539,7 +454,7 @@
               </w:rPr>
               <w:t>十三期看：</w:t>
             </w:r>
-            <w:hyperlink r:id="rId8" w:history="1">
+            <w:hyperlink r:id="rId9" w:history="1">
               <w:r>
                 <w:rPr>
                   <w:rStyle w:val="a9"/>
@@ -646,7 +561,6 @@
         </w:rPr>
         <w:t>(</w:t>
       </w:r>
-      <w:proofErr w:type="gramStart"/>
       <w:r>
         <w:rPr>
           <w:rFonts w:ascii="Arial" w:eastAsia="等线" w:hAnsi="Arial" w:cs="Arial" w:hint="eastAsia"/>
@@ -654,7 +568,6 @@
         </w:rPr>
         <w:t>微信</w:t>
       </w:r>
-      <w:proofErr w:type="gramEnd"/>
       <w:r>
         <w:rPr>
           <w:rFonts w:ascii="Arial" w:eastAsia="等线" w:hAnsi="Arial" w:cs="Arial"/>
@@ -710,21 +623,12 @@
         </w:rPr>
         <w:t xml:space="preserve"> 1.5 </w:t>
       </w:r>
-      <w:proofErr w:type="gramStart"/>
-      <w:r>
-        <w:rPr>
-          <w:rFonts w:ascii="Arial" w:eastAsia="等线" w:hAnsi="Arial" w:cs="Arial"/>
-          <w:sz w:val="22"/>
-        </w:rPr>
-        <w:t>倍速看</w:t>
-      </w:r>
-      <w:proofErr w:type="gramEnd"/>
-      <w:r>
-        <w:rPr>
-          <w:rFonts w:ascii="Arial" w:eastAsia="等线" w:hAnsi="Arial" w:cs="Arial"/>
-          <w:sz w:val="22"/>
-        </w:rPr>
-        <w:t>动画，代码环节正常速度看。</w:t>
+      <w:r>
+        <w:rPr>
+          <w:rFonts w:ascii="Arial" w:eastAsia="等线" w:hAnsi="Arial" w:cs="Arial"/>
+          <w:sz w:val="22"/>
+        </w:rPr>
+        <w:t>倍速看动画，代码环节正常速度看。</w:t>
       </w:r>
     </w:p>
     <w:p>
@@ -836,23 +740,7 @@
           <w:rFonts w:ascii="Arial" w:eastAsia="等线" w:hAnsi="Arial" w:cs="Arial"/>
           <w:sz w:val="22"/>
         </w:rPr>
-        <w:t>、无论自己之前是否刷过题，这一次都需要掌握视频里面教的思路、方法、代码，代码和视频动画都是完全吻合的，所以一定要先在理解动画的基础上</w:t>
-      </w:r>
-      <w:proofErr w:type="gramStart"/>
-      <w:r>
-        <w:rPr>
-          <w:rFonts w:ascii="Arial" w:eastAsia="等线" w:hAnsi="Arial" w:cs="Arial"/>
-          <w:sz w:val="22"/>
-        </w:rPr>
-        <w:t>再理解</w:t>
-      </w:r>
-      <w:proofErr w:type="gramEnd"/>
-      <w:r>
-        <w:rPr>
-          <w:rFonts w:ascii="Arial" w:eastAsia="等线" w:hAnsi="Arial" w:cs="Arial"/>
-          <w:sz w:val="22"/>
-        </w:rPr>
-        <w:t>代码。</w:t>
+        <w:t>、无论自己之前是否刷过题，这一次都需要掌握视频里面教的思路、方法、代码，代码和视频动画都是完全吻合的，所以一定要先在理解动画的基础上再理解代码。</w:t>
       </w:r>
     </w:p>
     <w:p>
@@ -934,7 +822,7 @@
               </w:rPr>
               <w:t>：</w:t>
             </w:r>
-            <w:hyperlink r:id="rId9">
+            <w:hyperlink r:id="rId10">
               <w:r>
                 <w:rPr>
                   <w:rFonts w:ascii="Arial" w:eastAsia="等线" w:hAnsi="Arial" w:cs="Arial"/>
@@ -958,7 +846,7 @@
               <w:spacing w:before="120" w:after="120" w:line="288" w:lineRule="auto"/>
               <w:jc w:val="left"/>
             </w:pPr>
-            <w:hyperlink r:id="rId10">
+            <w:hyperlink r:id="rId11">
               <w:r>
                 <w:rPr>
                   <w:rFonts w:ascii="Arial" w:eastAsia="等线" w:hAnsi="Arial" w:cs="Arial"/>
@@ -1201,25 +1089,7 @@
                 <w:b/>
                 <w:sz w:val="22"/>
               </w:rPr>
-              <w:t>数组、链表、</w:t>
-            </w:r>
-            <w:proofErr w:type="gramStart"/>
-            <w:r>
-              <w:rPr>
-                <w:rFonts w:ascii="Arial" w:eastAsia="等线" w:hAnsi="Arial" w:cs="Arial"/>
-                <w:b/>
-                <w:sz w:val="22"/>
-              </w:rPr>
-              <w:t>栈</w:t>
-            </w:r>
-            <w:proofErr w:type="gramEnd"/>
-            <w:r>
-              <w:rPr>
-                <w:rFonts w:ascii="Arial" w:eastAsia="等线" w:hAnsi="Arial" w:cs="Arial"/>
-                <w:b/>
-                <w:sz w:val="22"/>
-              </w:rPr>
-              <w:t>、单调栈</w:t>
+              <w:t>数组、链表、栈、单调栈</w:t>
             </w:r>
           </w:p>
         </w:tc>
@@ -1412,70 +1282,35 @@
         <w:rPr>
           <w:rFonts w:hint="eastAsia"/>
         </w:rPr>
-        <w:t>或者</w:t>
-      </w:r>
-      <w:proofErr w:type="spellStart"/>
+        <w:t>或者n</w:t>
+      </w:r>
+      <w:r>
+        <w:t>eet all</w:t>
+      </w:r>
       <w:r>
         <w:rPr>
           <w:rFonts w:hint="eastAsia"/>
         </w:rPr>
-        <w:t>n</w:t>
-      </w:r>
-      <w:r>
-        <w:t>eet</w:t>
-      </w:r>
-      <w:proofErr w:type="spellEnd"/>
-      <w:r>
-        <w:t xml:space="preserve"> all</w:t>
-      </w:r>
-      <w:r>
-        <w:rPr>
-          <w:rFonts w:hint="eastAsia"/>
-        </w:rPr>
         <w:t>：</w:t>
       </w:r>
-      <w:r>
-        <w:fldChar w:fldCharType="begin"/>
-      </w:r>
-      <w:r>
-        <w:instrText xml:space="preserve"> HYPERLINK "</w:instrText>
-      </w:r>
-      <w:r>
-        <w:rPr>
-          <w:rFonts w:hint="eastAsia"/>
-        </w:rPr>
-        <w:instrText>https://</w:instrText>
-      </w:r>
-      <w:r>
-        <w:instrText xml:space="preserve">neetcode.io/practice" </w:instrText>
-      </w:r>
-      <w:r>
-        <w:fldChar w:fldCharType="separate"/>
-      </w:r>
-      <w:r>
-        <w:rPr>
-          <w:rStyle w:val="a9"/>
-          <w:rFonts w:hint="eastAsia"/>
-        </w:rPr>
-        <w:t>https://</w:t>
-      </w:r>
-      <w:r>
-        <w:rPr>
-          <w:rStyle w:val="a9"/>
-        </w:rPr>
-        <w:t>neetcode.io/practice</w:t>
-      </w:r>
-      <w:r>
-        <w:fldChar w:fldCharType="end"/>
-      </w:r>
-      <w:r>
-        <w:t xml:space="preserve"> python </w:t>
-      </w:r>
-      <w:proofErr w:type="spellStart"/>
-      <w:r>
-        <w:t>c++</w:t>
-      </w:r>
-      <w:proofErr w:type="spellEnd"/>
+      <w:hyperlink r:id="rId12" w:history="1">
+        <w:r>
+          <w:rPr>
+            <w:rStyle w:val="a9"/>
+            <w:rFonts w:hint="eastAsia"/>
+          </w:rPr>
+          <w:t>https://</w:t>
+        </w:r>
+        <w:r>
+          <w:rPr>
+            <w:rStyle w:val="a9"/>
+          </w:rPr>
+          <w:t>neetcode.io/practice</w:t>
+        </w:r>
+      </w:hyperlink>
+      <w:r>
+        <w:t xml:space="preserve"> python c++</w:t>
+      </w:r>
       <w:r>
         <w:rPr>
           <w:rFonts w:hint="eastAsia"/>
@@ -1498,32 +1333,16 @@
         <w:rPr>
           <w:rFonts w:hint="eastAsia"/>
         </w:rPr>
-        <w:t>用</w:t>
-      </w:r>
-      <w:proofErr w:type="spellStart"/>
+        <w:t>用vscode</w:t>
+      </w:r>
+      <w:r>
+        <w:t xml:space="preserve"> </w:t>
+      </w:r>
       <w:r>
         <w:rPr>
           <w:rFonts w:hint="eastAsia"/>
         </w:rPr>
-        <w:t>vscode</w:t>
-      </w:r>
-      <w:proofErr w:type="spellEnd"/>
-      <w:r>
-        <w:t xml:space="preserve"> </w:t>
-      </w:r>
-      <w:proofErr w:type="spellStart"/>
-      <w:r>
-        <w:rPr>
-          <w:rFonts w:hint="eastAsia"/>
-        </w:rPr>
-        <w:t>leetcode</w:t>
-      </w:r>
-      <w:proofErr w:type="spellEnd"/>
-      <w:r>
-        <w:rPr>
-          <w:rFonts w:hint="eastAsia"/>
-        </w:rPr>
-        <w:t>插件！！刷题</w:t>
+        <w:t>leetcode插件！！刷题</w:t>
       </w:r>
     </w:p>
     <w:p>
@@ -1539,37 +1358,21 @@
         </w:rPr>
         <w:t>装完以后问题 登陆不了</w:t>
       </w:r>
-      <w:r>
-        <w:fldChar w:fldCharType="begin"/>
-      </w:r>
-      <w:r>
-        <w:instrText xml:space="preserve"> HYPERLINK "</w:instrText>
-      </w:r>
-      <w:r>
-        <w:instrText>https://blog.csdn.net/qq_41883714/article/details/109639951?spm=1001.2101.3001.6650.1&amp;utm_medium=distribute.pc_relevant.none-task-blog-2%7Edefault%7ECTRLIST%7ERate-1-109639951-blog-125615288.235%5Ev38%5Epc_relevant_sort_base1&amp;depth_1-utm_source=distribute.pc_relevant.none-task-blog-2%7Edefault%7ECTRLIST%7ERate-1-109639951-blog-125615288.235%5Ev38%5Epc_relevant_sort_base1&amp;utm_relevant_index=2</w:instrText>
-      </w:r>
-      <w:r>
-        <w:instrText xml:space="preserve">" </w:instrText>
-      </w:r>
-      <w:r>
-        <w:fldChar w:fldCharType="separate"/>
-      </w:r>
-      <w:r>
-        <w:rPr>
-          <w:rStyle w:val="a9"/>
-        </w:rPr>
-        <w:t>https://blog.csdn.net/qq_41883714/article/details/109639951?spm=1001.2101.3001.6650.1&amp;utm_medium=distribute.pc_relevant.none-task-blog-2%7Edefault%7ECTRLIST%7ERate-1-109639951-blog-125615288.235%5Ev38%5Epc_relevant_sort_base1&amp;depth_1-</w:t>
-      </w:r>
-      <w:r>
-        <w:rPr>
-          <w:rStyle w:val="a9"/>
-        </w:rPr>
-        <w:lastRenderedPageBreak/>
-        <w:t>utm_source=distribute.pc_relevant.none-task-blog-2%7Edefault%7ECTRLIST%7ERate-1-109639951-blog-125615288.235%5Ev38%5Epc_relevant_sort_base1&amp;utm_relevant_index=2</w:t>
-      </w:r>
-      <w:r>
-        <w:fldChar w:fldCharType="end"/>
-      </w:r>
+      <w:hyperlink r:id="rId13" w:history="1">
+        <w:r>
+          <w:rPr>
+            <w:rStyle w:val="a9"/>
+          </w:rPr>
+          <w:t>https://blog.csdn.net/qq_41883714/article/details/109639951?spm=1001.2101.3001.6650.1&amp;utm_medium=distribute.pc_relevant.none-task-blog-2%7Edefault%7ECTRLIST%7ERate-1-109639951-blog-125615288.235%5Ev38%5Epc_relevant_sort_base1&amp;depth_1-</w:t>
+        </w:r>
+        <w:r>
+          <w:rPr>
+            <w:rStyle w:val="a9"/>
+          </w:rPr>
+          <w:lastRenderedPageBreak/>
+          <w:t>utm_source=distribute.pc_relevant.none-task-blog-2%7Edefault%7ECTRLIST%7ERate-1-109639951-blog-125615288.235%5Ev38%5Epc_relevant_sort_base1&amp;utm_relevant_index=2</w:t>
+        </w:r>
+      </w:hyperlink>
     </w:p>
     <w:p>
       <w:pPr>
@@ -1655,7 +1458,7 @@
         <w:spacing w:before="120" w:after="120" w:line="288" w:lineRule="auto"/>
         <w:jc w:val="left"/>
       </w:pPr>
-      <w:hyperlink r:id="rId11" w:history="1">
+      <w:hyperlink r:id="rId14" w:history="1">
         <w:r>
           <w:rPr>
             <w:rStyle w:val="a9"/>
@@ -1663,7 +1466,6 @@
           <w:t>原地算法</w:t>
         </w:r>
       </w:hyperlink>
-      <w:proofErr w:type="spellStart"/>
       <w:r>
         <w:rPr>
           <w:rFonts w:hint="eastAsia"/>
@@ -1671,11 +1473,7 @@
         <w:t>in</w:t>
       </w:r>
       <w:r>
-        <w:t>_place</w:t>
-      </w:r>
-      <w:proofErr w:type="spellEnd"/>
-      <w:r>
-        <w:t xml:space="preserve"> algorithm</w:t>
+        <w:t>_place algorithm</w:t>
       </w:r>
       <w:r>
         <w:t xml:space="preserve"> </w:t>
@@ -1754,13 +1552,8 @@
         <w:t>!</w:t>
       </w:r>
       <w:r>
-        <w:t>=0/!=</w:t>
-      </w:r>
-      <w:proofErr w:type="spellStart"/>
-      <w:r>
-        <w:t>val</w:t>
-      </w:r>
-      <w:proofErr w:type="spellEnd"/>
+        <w:t>=0/!=val</w:t>
+      </w:r>
       <w:r>
         <w:rPr>
           <w:rFonts w:hint="eastAsia"/>
@@ -1795,7 +1588,7 @@
         <w:spacing w:before="120" w:after="120" w:line="288" w:lineRule="auto"/>
         <w:jc w:val="left"/>
       </w:pPr>
-      <w:hyperlink r:id="rId12">
+      <w:hyperlink r:id="rId15">
         <w:r>
           <w:rPr>
             <w:rFonts w:ascii="Arial" w:eastAsia="等线" w:hAnsi="Arial" w:cs="Arial"/>
@@ -1831,7 +1624,7 @@
         <w:spacing w:before="120" w:after="120" w:line="288" w:lineRule="auto"/>
         <w:jc w:val="left"/>
       </w:pPr>
-      <w:hyperlink r:id="rId13">
+      <w:hyperlink r:id="rId16">
         <w:r>
           <w:rPr>
             <w:rFonts w:ascii="Arial" w:eastAsia="等线" w:hAnsi="Arial" w:cs="Arial"/>
@@ -1890,18 +1683,8 @@
           <w:color w:val="3370FF"/>
           <w:sz w:val="22"/>
         </w:rPr>
-        <w:t>原地</w:t>
-      </w:r>
-      <w:proofErr w:type="gramStart"/>
-      <w:r>
-        <w:rPr>
-          <w:rFonts w:ascii="Segoe UI Emoji" w:eastAsia="等线" w:hAnsi="Segoe UI Emoji" w:cs="Segoe UI Emoji" w:hint="eastAsia"/>
-          <w:color w:val="3370FF"/>
-          <w:sz w:val="22"/>
-        </w:rPr>
-        <w:t>删</w:t>
-      </w:r>
-      <w:proofErr w:type="gramEnd"/>
+        <w:t>原地删</w:t>
+      </w:r>
       <w:r>
         <w:rPr>
           <w:rFonts w:ascii="Segoe UI Emoji" w:eastAsia="等线" w:hAnsi="Segoe UI Emoji" w:cs="Segoe UI Emoji" w:hint="eastAsia"/>
@@ -1968,7 +1751,7 @@
         <w:spacing w:before="120" w:after="120" w:line="288" w:lineRule="auto"/>
         <w:jc w:val="left"/>
       </w:pPr>
-      <w:hyperlink r:id="rId14">
+      <w:hyperlink r:id="rId17">
         <w:r>
           <w:rPr>
             <w:rFonts w:ascii="Arial" w:eastAsia="等线" w:hAnsi="Arial" w:cs="Arial"/>
@@ -2018,18 +1801,8 @@
           <w:color w:val="3370FF"/>
           <w:sz w:val="22"/>
         </w:rPr>
-        <w:t>原地</w:t>
-      </w:r>
-      <w:proofErr w:type="gramStart"/>
-      <w:r>
-        <w:rPr>
-          <w:rFonts w:ascii="Segoe UI Emoji" w:eastAsia="等线" w:hAnsi="Segoe UI Emoji" w:cs="Segoe UI Emoji" w:hint="eastAsia"/>
-          <w:color w:val="3370FF"/>
-          <w:sz w:val="22"/>
-        </w:rPr>
-        <w:t>删</w:t>
-      </w:r>
-      <w:proofErr w:type="gramEnd"/>
+        <w:t>原地删</w:t>
+      </w:r>
       <w:r>
         <w:rPr>
           <w:rFonts w:ascii="Segoe UI Emoji" w:eastAsia="等线" w:hAnsi="Segoe UI Emoji" w:cs="Segoe UI Emoji" w:hint="eastAsia"/>
@@ -2083,7 +1856,7 @@
           <w:sz w:val="20"/>
         </w:rPr>
       </w:pPr>
-      <w:hyperlink r:id="rId15">
+      <w:hyperlink r:id="rId18">
         <w:r>
           <w:rPr>
             <w:rFonts w:ascii="Arial" w:eastAsia="等线" w:hAnsi="Arial" w:cs="Arial"/>
@@ -2154,7 +1927,6 @@
         </w:rPr>
         <w:t xml:space="preserve"> </w:t>
       </w:r>
-      <w:proofErr w:type="gramStart"/>
       <w:r>
         <w:rPr>
           <w:rFonts w:ascii="Segoe UI Emoji" w:eastAsia="等线" w:hAnsi="Segoe UI Emoji" w:cs="Segoe UI Emoji" w:hint="eastAsia"/>
@@ -2162,7 +1934,6 @@
         </w:rPr>
         <w:t>妙啊</w:t>
       </w:r>
-      <w:proofErr w:type="gramEnd"/>
       <w:r>
         <w:rPr>
           <w:rFonts w:ascii="Segoe UI Emoji" w:eastAsia="等线" w:hAnsi="Segoe UI Emoji" w:cs="Segoe UI Emoji" w:hint="eastAsia"/>
@@ -2198,7 +1969,6 @@
         </w:rPr>
         <w:t>就是</w:t>
       </w:r>
-      <w:proofErr w:type="spellStart"/>
       <w:r>
         <w:rPr>
           <w:rFonts w:ascii="Segoe UI Emoji" w:eastAsia="等线" w:hAnsi="Segoe UI Emoji" w:cs="Segoe UI Emoji" w:hint="eastAsia"/>
@@ -2213,7 +1983,6 @@
         </w:rPr>
         <w:t>o</w:t>
       </w:r>
-      <w:proofErr w:type="spellEnd"/>
       <w:r>
         <w:rPr>
           <w:rFonts w:ascii="Segoe UI Emoji" w:eastAsia="等线" w:hAnsi="Segoe UI Emoji" w:cs="Segoe UI Emoji" w:hint="eastAsia"/>
@@ -2252,7 +2021,7 @@
         <w:spacing w:before="120" w:after="120" w:line="288" w:lineRule="auto"/>
         <w:jc w:val="left"/>
       </w:pPr>
-      <w:hyperlink r:id="rId16">
+      <w:hyperlink r:id="rId19">
         <w:r>
           <w:rPr>
             <w:rFonts w:ascii="Arial" w:eastAsia="等线" w:hAnsi="Arial" w:cs="Arial"/>
@@ -2539,49 +2308,39 @@
       <w:r>
         <w:t xml:space="preserve"> </w:t>
       </w:r>
-      <w:proofErr w:type="spellStart"/>
       <w:r>
         <w:rPr>
           <w:rFonts w:hint="eastAsia"/>
         </w:rPr>
-        <w:t>ListNode</w:t>
-      </w:r>
-      <w:proofErr w:type="spellEnd"/>
+        <w:t>ListNode是个pointer。</w:t>
+      </w:r>
+      <w:r>
+        <w:t>P</w:t>
+      </w:r>
       <w:r>
         <w:rPr>
           <w:rFonts w:hint="eastAsia"/>
         </w:rPr>
-        <w:t>是个pointer。</w:t>
-      </w:r>
-      <w:r>
-        <w:t>P</w:t>
+        <w:t>ointer</w:t>
+      </w:r>
+      <w:r>
+        <w:t xml:space="preserve"> =</w:t>
       </w:r>
       <w:r>
         <w:rPr>
           <w:rFonts w:hint="eastAsia"/>
         </w:rPr>
-        <w:t>ointer</w:t>
-      </w:r>
-      <w:r>
-        <w:t xml:space="preserve"> =</w:t>
-      </w:r>
-      <w:proofErr w:type="spellStart"/>
+        <w:t>value</w:t>
+      </w:r>
+      <w:r>
+        <w:t>+</w:t>
+      </w:r>
       <w:r>
         <w:rPr>
           <w:rFonts w:hint="eastAsia"/>
         </w:rPr>
-        <w:t>value</w:t>
-      </w:r>
-      <w:r>
-        <w:t>+</w:t>
-      </w:r>
-      <w:r>
-        <w:rPr>
-          <w:rFonts w:hint="eastAsia"/>
-        </w:rPr>
         <w:t>next</w:t>
       </w:r>
-      <w:proofErr w:type="spellEnd"/>
     </w:p>
     <w:p>
       <w:pPr>
@@ -2624,11 +2383,9 @@
         <w:ind w:firstLineChars="0"/>
         <w:jc w:val="left"/>
       </w:pPr>
-      <w:proofErr w:type="spellStart"/>
       <w:r>
         <w:t>Nullptr</w:t>
       </w:r>
-      <w:proofErr w:type="spellEnd"/>
       <w:r>
         <w:rPr>
           <w:rFonts w:hint="eastAsia"/>
@@ -2651,7 +2408,6 @@
         </w:rPr>
         <w:t>加入了</w:t>
       </w:r>
-      <w:proofErr w:type="spellStart"/>
       <w:r>
         <w:rPr>
           <w:rFonts w:ascii="Arial" w:hAnsi="Arial" w:cs="Arial"/>
@@ -2660,7 +2416,6 @@
         </w:rPr>
         <w:t>nullptr</w:t>
       </w:r>
-      <w:proofErr w:type="spellEnd"/>
       <w:r>
         <w:rPr>
           <w:rFonts w:ascii="Arial" w:hAnsi="Arial" w:cs="Arial"/>
@@ -2669,7 +2424,6 @@
         </w:rPr>
         <w:t>，可以保证在任何情况下都代表空指针，而不会出现上述的情况，因此，建议以后还是都用</w:t>
       </w:r>
-      <w:proofErr w:type="spellStart"/>
       <w:r>
         <w:rPr>
           <w:rFonts w:ascii="Arial" w:hAnsi="Arial" w:cs="Arial"/>
@@ -2678,7 +2432,6 @@
         </w:rPr>
         <w:t>nullptr</w:t>
       </w:r>
-      <w:proofErr w:type="spellEnd"/>
       <w:r>
         <w:rPr>
           <w:rFonts w:ascii="Arial" w:hAnsi="Arial" w:cs="Arial"/>
@@ -2717,18 +2470,8 @@
           <w:color w:val="4D4D4D"/>
           <w:shd w:val="clear" w:color="auto" w:fill="FFFFFF"/>
         </w:rPr>
-        <w:t>就</w:t>
-      </w:r>
-      <w:proofErr w:type="gramStart"/>
-      <w:r>
-        <w:rPr>
-          <w:rFonts w:ascii="Arial" w:hAnsi="Arial" w:cs="Arial"/>
-          <w:color w:val="4D4D4D"/>
-          <w:shd w:val="clear" w:color="auto" w:fill="FFFFFF"/>
-        </w:rPr>
-        <w:t>当做</w:t>
-      </w:r>
-      <w:proofErr w:type="gramEnd"/>
+        <w:t>就当做</w:t>
+      </w:r>
       <w:r>
         <w:rPr>
           <w:rFonts w:ascii="Arial" w:hAnsi="Arial" w:cs="Arial"/>
@@ -2779,112 +2522,14 @@
         <w:rPr>
           <w:rFonts w:hint="eastAsia"/>
         </w:rPr>
-        <w:t>语句中 *&amp;</w:t>
-      </w:r>
-      <w:proofErr w:type="spellStart"/>
+        <w:t>语句中 *&amp;ptr, &amp;*ptr , ptr 一样；因为 *&amp; 计算抵消，&amp;* 计算抵消, 都成 ptr 。</w:t>
+      </w:r>
       <w:r>
         <w:rPr>
           <w:rFonts w:hint="eastAsia"/>
         </w:rPr>
-        <w:t>ptr</w:t>
-      </w:r>
-      <w:proofErr w:type="spellEnd"/>
-      <w:r>
-        <w:rPr>
-          <w:rFonts w:hint="eastAsia"/>
-        </w:rPr>
-        <w:t>, &amp;*</w:t>
-      </w:r>
-      <w:proofErr w:type="spellStart"/>
-      <w:r>
-        <w:rPr>
-          <w:rFonts w:hint="eastAsia"/>
-        </w:rPr>
-        <w:t>ptr</w:t>
-      </w:r>
-      <w:proofErr w:type="spellEnd"/>
-      <w:r>
-        <w:rPr>
-          <w:rFonts w:hint="eastAsia"/>
-        </w:rPr>
-        <w:t xml:space="preserve"> , </w:t>
-      </w:r>
-      <w:proofErr w:type="spellStart"/>
-      <w:r>
-        <w:rPr>
-          <w:rFonts w:hint="eastAsia"/>
-        </w:rPr>
-        <w:t>ptr</w:t>
-      </w:r>
-      <w:proofErr w:type="spellEnd"/>
-      <w:r>
-        <w:rPr>
-          <w:rFonts w:hint="eastAsia"/>
-        </w:rPr>
-        <w:t xml:space="preserve"> 一样；因为 *&amp; 计算抵消，&amp;* 计算抵消, 都成 </w:t>
-      </w:r>
-      <w:proofErr w:type="spellStart"/>
-      <w:r>
-        <w:rPr>
-          <w:rFonts w:hint="eastAsia"/>
-        </w:rPr>
-        <w:t>ptr</w:t>
-      </w:r>
-      <w:proofErr w:type="spellEnd"/>
-      <w:r>
-        <w:rPr>
-          <w:rFonts w:hint="eastAsia"/>
-        </w:rPr>
-        <w:t xml:space="preserve"> 。</w:t>
-      </w:r>
-      <w:r>
-        <w:rPr>
-          <w:rFonts w:hint="eastAsia"/>
-        </w:rPr>
         <w:br/>
-        <w:t xml:space="preserve">如果 声明 </w:t>
-      </w:r>
-      <w:proofErr w:type="spellStart"/>
-      <w:r>
-        <w:rPr>
-          <w:rFonts w:hint="eastAsia"/>
-        </w:rPr>
-        <w:t>ptr</w:t>
-      </w:r>
-      <w:proofErr w:type="spellEnd"/>
-      <w:r>
-        <w:rPr>
-          <w:rFonts w:hint="eastAsia"/>
-        </w:rPr>
-        <w:t xml:space="preserve"> 是指针，语句中 </w:t>
-      </w:r>
-      <w:proofErr w:type="spellStart"/>
-      <w:r>
-        <w:rPr>
-          <w:rFonts w:hint="eastAsia"/>
-        </w:rPr>
-        <w:t>ptr</w:t>
-      </w:r>
-      <w:proofErr w:type="spellEnd"/>
-      <w:r>
-        <w:rPr>
-          <w:rFonts w:hint="eastAsia"/>
-        </w:rPr>
-        <w:t xml:space="preserve"> 是指针指向的地址，*</w:t>
-      </w:r>
-      <w:proofErr w:type="spellStart"/>
-      <w:r>
-        <w:rPr>
-          <w:rFonts w:hint="eastAsia"/>
-        </w:rPr>
-        <w:t>ptr</w:t>
-      </w:r>
-      <w:proofErr w:type="spellEnd"/>
-      <w:r>
-        <w:rPr>
-          <w:rFonts w:hint="eastAsia"/>
-        </w:rPr>
-        <w:t xml:space="preserve"> 是指针指向的 值。</w:t>
+        <w:t>如果 声明 ptr 是指针，语句中 ptr 是指针指向的地址，*ptr 是指针指向的 值。</w:t>
       </w:r>
       <w:r>
         <w:rPr>
@@ -2905,152 +2550,28 @@
           <w:rFonts w:hint="eastAsia"/>
         </w:rPr>
         <w:br/>
-        <w:t>int *</w:t>
-      </w:r>
-      <w:proofErr w:type="spellStart"/>
+        <w:t>int *ptr;</w:t>
+      </w:r>
       <w:r>
         <w:rPr>
           <w:rFonts w:hint="eastAsia"/>
         </w:rPr>
-        <w:t>ptr</w:t>
-      </w:r>
-      <w:proofErr w:type="spellEnd"/>
+        <w:br/>
+        <w:t>ptr=&amp;a;</w:t>
+      </w:r>
       <w:r>
         <w:rPr>
           <w:rFonts w:hint="eastAsia"/>
         </w:rPr>
-        <w:t>;</w:t>
+        <w:br/>
+        <w:t>printf("%d %d %d %d\n", *&amp;ptr,&amp;*ptr,*ptr,ptr);</w:t>
       </w:r>
       <w:r>
         <w:rPr>
           <w:rFonts w:hint="eastAsia"/>
         </w:rPr>
         <w:br/>
-      </w:r>
-      <w:proofErr w:type="spellStart"/>
-      <w:r>
-        <w:rPr>
-          <w:rFonts w:hint="eastAsia"/>
-        </w:rPr>
-        <w:t>ptr</w:t>
-      </w:r>
-      <w:proofErr w:type="spellEnd"/>
-      <w:r>
-        <w:rPr>
-          <w:rFonts w:hint="eastAsia"/>
-        </w:rPr>
-        <w:t>=&amp;a;</w:t>
-      </w:r>
-      <w:r>
-        <w:rPr>
-          <w:rFonts w:hint="eastAsia"/>
-        </w:rPr>
-        <w:br/>
-      </w:r>
-      <w:proofErr w:type="spellStart"/>
-      <w:r>
-        <w:rPr>
-          <w:rFonts w:hint="eastAsia"/>
-        </w:rPr>
-        <w:t>printf</w:t>
-      </w:r>
-      <w:proofErr w:type="spellEnd"/>
-      <w:r>
-        <w:rPr>
-          <w:rFonts w:hint="eastAsia"/>
-        </w:rPr>
-        <w:t>("%d %d %d %d\n", *&amp;</w:t>
-      </w:r>
-      <w:proofErr w:type="spellStart"/>
-      <w:r>
-        <w:rPr>
-          <w:rFonts w:hint="eastAsia"/>
-        </w:rPr>
-        <w:t>ptr</w:t>
-      </w:r>
-      <w:proofErr w:type="spellEnd"/>
-      <w:r>
-        <w:rPr>
-          <w:rFonts w:hint="eastAsia"/>
-        </w:rPr>
-        <w:t>,&amp;*</w:t>
-      </w:r>
-      <w:proofErr w:type="spellStart"/>
-      <w:r>
-        <w:rPr>
-          <w:rFonts w:hint="eastAsia"/>
-        </w:rPr>
-        <w:t>ptr</w:t>
-      </w:r>
-      <w:proofErr w:type="spellEnd"/>
-      <w:r>
-        <w:rPr>
-          <w:rFonts w:hint="eastAsia"/>
-        </w:rPr>
-        <w:t>,*</w:t>
-      </w:r>
-      <w:proofErr w:type="spellStart"/>
-      <w:r>
-        <w:rPr>
-          <w:rFonts w:hint="eastAsia"/>
-        </w:rPr>
-        <w:t>ptr,ptr</w:t>
-      </w:r>
-      <w:proofErr w:type="spellEnd"/>
-      <w:r>
-        <w:rPr>
-          <w:rFonts w:hint="eastAsia"/>
-        </w:rPr>
-        <w:t>);</w:t>
-      </w:r>
-      <w:r>
-        <w:rPr>
-          <w:rFonts w:hint="eastAsia"/>
-        </w:rPr>
-        <w:br/>
-        <w:t>可以看出 *&amp;</w:t>
-      </w:r>
-      <w:proofErr w:type="spellStart"/>
-      <w:r>
-        <w:rPr>
-          <w:rFonts w:hint="eastAsia"/>
-        </w:rPr>
-        <w:t>ptr</w:t>
-      </w:r>
-      <w:proofErr w:type="spellEnd"/>
-      <w:r>
-        <w:rPr>
-          <w:rFonts w:hint="eastAsia"/>
-        </w:rPr>
-        <w:t>,&amp;*</w:t>
-      </w:r>
-      <w:proofErr w:type="spellStart"/>
-      <w:r>
-        <w:rPr>
-          <w:rFonts w:hint="eastAsia"/>
-        </w:rPr>
-        <w:t>ptr,ptr</w:t>
-      </w:r>
-      <w:proofErr w:type="spellEnd"/>
-      <w:r>
-        <w:rPr>
-          <w:rFonts w:hint="eastAsia"/>
-        </w:rPr>
-        <w:t xml:space="preserve"> 输出数值一样，是a的地址。*</w:t>
-      </w:r>
-      <w:proofErr w:type="spellStart"/>
-      <w:r>
-        <w:rPr>
-          <w:rFonts w:hint="eastAsia"/>
-        </w:rPr>
-        <w:t>ptr</w:t>
-      </w:r>
-      <w:proofErr w:type="spellEnd"/>
-      <w:r>
-        <w:rPr>
-          <w:rFonts w:hint="eastAsia"/>
-        </w:rPr>
-        <w:t xml:space="preserve"> 输出 是 a的值 5。</w:t>
+        <w:t>可以看出 *&amp;ptr,&amp;*ptr,ptr 输出数值一样，是a的地址。*ptr 输出 是 a的值 5。</w:t>
       </w:r>
     </w:p>
     <w:p>
@@ -3141,17 +2662,8 @@
                 <w:rFonts w:ascii="Arial" w:eastAsia="等线" w:hAnsi="Arial" w:cs="Arial"/>
                 <w:sz w:val="22"/>
               </w:rPr>
-              <w:t xml:space="preserve">struct/class </w:t>
+              <w:t>struct/class ListNode</w:t>
             </w:r>
-            <w:proofErr w:type="spellStart"/>
-            <w:r>
-              <w:rPr>
-                <w:rFonts w:ascii="Arial" w:eastAsia="等线" w:hAnsi="Arial" w:cs="Arial"/>
-                <w:sz w:val="22"/>
-              </w:rPr>
-              <w:t>ListNode</w:t>
-            </w:r>
-            <w:proofErr w:type="spellEnd"/>
           </w:p>
           <w:p>
             <w:pPr>
@@ -3244,7 +2756,7 @@
         <w:spacing w:before="120" w:after="120" w:line="288" w:lineRule="auto"/>
         <w:jc w:val="left"/>
       </w:pPr>
-      <w:hyperlink r:id="rId17">
+      <w:hyperlink r:id="rId20">
         <w:r>
           <w:rPr>
             <w:rFonts w:ascii="Arial" w:eastAsia="等线" w:hAnsi="Arial" w:cs="Arial"/>
@@ -3264,7 +2776,7 @@
         <w:spacing w:before="120" w:after="120" w:line="288" w:lineRule="auto"/>
         <w:jc w:val="left"/>
       </w:pPr>
-      <w:hyperlink r:id="rId18">
+      <w:hyperlink r:id="rId21">
         <w:r>
           <w:rPr>
             <w:rFonts w:ascii="Arial" w:eastAsia="等线" w:hAnsi="Arial" w:cs="Arial"/>
@@ -3375,7 +2887,7 @@
         <w:spacing w:before="120" w:after="120" w:line="288" w:lineRule="auto"/>
         <w:jc w:val="left"/>
       </w:pPr>
-      <w:hyperlink r:id="rId19">
+      <w:hyperlink r:id="rId22">
         <w:r>
           <w:rPr>
             <w:rFonts w:ascii="Arial" w:eastAsia="等线" w:hAnsi="Arial" w:cs="Arial"/>
@@ -3436,7 +2948,6 @@
         </w:rPr>
         <w:t xml:space="preserve"> </w:t>
       </w:r>
-      <w:proofErr w:type="gramStart"/>
       <w:r>
         <w:rPr>
           <w:rFonts w:ascii="Segoe UI Emoji" w:eastAsia="等线" w:hAnsi="Segoe UI Emoji" w:cs="Segoe UI Emoji" w:hint="eastAsia"/>
@@ -3445,7 +2956,6 @@
         </w:rPr>
         <w:t>互相走</w:t>
       </w:r>
-      <w:proofErr w:type="gramEnd"/>
       <w:r>
         <w:rPr>
           <w:rFonts w:ascii="Segoe UI Emoji" w:eastAsia="等线" w:hAnsi="Segoe UI Emoji" w:cs="Segoe UI Emoji" w:hint="eastAsia"/>
@@ -3469,44 +2979,7 @@
         <w:jc w:val="left"/>
       </w:pPr>
       <w:r>
-        <w:t>while(*</w:t>
-      </w:r>
-      <w:proofErr w:type="spellStart"/>
-      <w:proofErr w:type="gramStart"/>
-      <w:r>
-        <w:t>pointA</w:t>
-      </w:r>
-      <w:proofErr w:type="spellEnd"/>
-      <w:r>
-        <w:t>!=</w:t>
-      </w:r>
-      <w:proofErr w:type="gramEnd"/>
-      <w:r>
-        <w:t>*</w:t>
-      </w:r>
-      <w:proofErr w:type="spellStart"/>
-      <w:r>
-        <w:t>pointB</w:t>
-      </w:r>
-      <w:proofErr w:type="spellEnd"/>
-      <w:r>
-        <w:t>){ 比内存地址，而不是比指针内容 因为*</w:t>
-      </w:r>
-      <w:proofErr w:type="spellStart"/>
-      <w:r>
-        <w:t>pointA</w:t>
-      </w:r>
-      <w:proofErr w:type="spellEnd"/>
-      <w:r>
-        <w:t>是内容 即</w:t>
-      </w:r>
-      <w:proofErr w:type="spellStart"/>
-      <w:r>
-        <w:t>headA</w:t>
-      </w:r>
-      <w:proofErr w:type="spellEnd"/>
-      <w:r>
-        <w:t>结构体，结构体直接不能直接比较</w:t>
+        <w:t>while(*pointA!=*pointB){ 比内存地址，而不是比指针内容 因为*pointA是内容 即headA结构体，结构体直接不能直接比较</w:t>
       </w:r>
       <w:r>
         <w:rPr>
@@ -3517,7 +2990,7 @@
       <w:r>
         <w:t>有问题的</w:t>
       </w:r>
-      <w:hyperlink r:id="rId20" w:history="1">
+      <w:hyperlink r:id="rId23" w:history="1">
         <w:r>
           <w:rPr>
             <w:rStyle w:val="a9"/>
@@ -3535,7 +3008,7 @@
         <w:spacing w:before="120" w:after="120" w:line="288" w:lineRule="auto"/>
         <w:jc w:val="left"/>
       </w:pPr>
-      <w:hyperlink r:id="rId21">
+      <w:hyperlink r:id="rId24">
         <w:r>
           <w:rPr>
             <w:rFonts w:ascii="Arial" w:eastAsia="等线" w:hAnsi="Arial" w:cs="Arial"/>
@@ -3584,15 +3057,7 @@
         <w:t>虚拟变量</w:t>
       </w:r>
       <w:r>
-        <w:t xml:space="preserve"> ( Dummy Variables) 又称虚设变量、名义变量或哑变量，用以反映质的属性的一个人工变量，是量化了的自变量，通常取值为0或1。引入</w:t>
-      </w:r>
-      <w:proofErr w:type="gramStart"/>
-      <w:r>
-        <w:t>哑</w:t>
-      </w:r>
-      <w:proofErr w:type="gramEnd"/>
-      <w:r>
-        <w:t>变量可使线性回归模型变得更复杂，但对问题描述更简明，一个方程能达到两个方程的作用，而且接近现实。</w:t>
+        <w:t xml:space="preserve"> ( Dummy Variables) 又称虚设变量、名义变量或哑变量，用以反映质的属性的一个人工变量，是量化了的自变量，通常取值为0或1。引入哑变量可使线性回归模型变得更复杂，但对问题描述更简明，一个方程能达到两个方程的作用，而且接近现实。</w:t>
       </w:r>
     </w:p>
     <w:p>
@@ -3604,7 +3069,7 @@
         <w:spacing w:before="120" w:after="120" w:line="288" w:lineRule="auto"/>
         <w:jc w:val="left"/>
       </w:pPr>
-      <w:hyperlink r:id="rId22">
+      <w:hyperlink r:id="rId25">
         <w:r>
           <w:rPr>
             <w:rFonts w:ascii="Arial" w:eastAsia="等线" w:hAnsi="Arial" w:cs="Arial"/>
@@ -3632,7 +3097,6 @@
           </w:rPr>
           <w:t xml:space="preserve"> N </w:t>
         </w:r>
-        <w:proofErr w:type="gramStart"/>
         <w:r>
           <w:rPr>
             <w:rFonts w:ascii="Arial" w:eastAsia="等线" w:hAnsi="Arial" w:cs="Arial"/>
@@ -3640,17 +3104,7 @@
             <w:sz w:val="22"/>
             <w:shd w:val="clear" w:color="auto" w:fill="FED4A4"/>
           </w:rPr>
-          <w:t>个</w:t>
-        </w:r>
-        <w:proofErr w:type="gramEnd"/>
-        <w:r>
-          <w:rPr>
-            <w:rFonts w:ascii="Arial" w:eastAsia="等线" w:hAnsi="Arial" w:cs="Arial"/>
-            <w:color w:val="3370FF"/>
-            <w:sz w:val="22"/>
-            <w:shd w:val="clear" w:color="auto" w:fill="FED4A4"/>
-          </w:rPr>
-          <w:t>结点</w:t>
+          <w:t>个结点</w:t>
         </w:r>
       </w:hyperlink>
       <w:r>
@@ -3781,23 +3235,13 @@
         </w:rPr>
         <w:t>n</w:t>
       </w:r>
-      <w:proofErr w:type="gramStart"/>
       <w:r>
         <w:rPr>
           <w:rFonts w:ascii="Segoe UI Emoji" w:eastAsia="等线" w:hAnsi="Segoe UI Emoji" w:cs="Segoe UI Emoji" w:hint="eastAsia"/>
           <w:color w:val="3370FF"/>
           <w:sz w:val="22"/>
         </w:rPr>
-        <w:t>个</w:t>
-      </w:r>
-      <w:proofErr w:type="gramEnd"/>
-      <w:r>
-        <w:rPr>
-          <w:rFonts w:ascii="Segoe UI Emoji" w:eastAsia="等线" w:hAnsi="Segoe UI Emoji" w:cs="Segoe UI Emoji" w:hint="eastAsia"/>
-          <w:color w:val="3370FF"/>
-          <w:sz w:val="22"/>
-        </w:rPr>
-        <w:t>；然后</w:t>
+        <w:t>个；然后</w:t>
       </w:r>
       <w:r>
         <w:rPr>
@@ -3881,7 +3325,7 @@
                     <pic:cNvPicPr/>
                   </pic:nvPicPr>
                   <pic:blipFill>
-                    <a:blip r:embed="rId23"/>
+                    <a:blip r:embed="rId26"/>
                     <a:stretch>
                       <a:fillRect/>
                     </a:stretch>
@@ -4058,7 +3502,7 @@
         <w:spacing w:before="120" w:after="120" w:line="288" w:lineRule="auto"/>
         <w:jc w:val="left"/>
       </w:pPr>
-      <w:hyperlink r:id="rId24">
+      <w:hyperlink r:id="rId27">
         <w:r>
           <w:rPr>
             <w:rFonts w:ascii="Arial" w:eastAsia="等线" w:hAnsi="Arial" w:cs="Arial"/>
@@ -4092,59 +3536,23 @@
           <w:color w:val="3370FF"/>
           <w:sz w:val="22"/>
         </w:rPr>
-        <w:t xml:space="preserve">✔ </w:t>
-      </w:r>
-      <w:proofErr w:type="spellStart"/>
+        <w:t>✔ ListNode* dummy =new List</w:t>
+      </w:r>
+      <w:r>
+        <w:rPr>
+          <w:rFonts w:ascii="Segoe UI Emoji" w:eastAsia="等线" w:hAnsi="Segoe UI Emoji" w:cs="Segoe UI Emoji" w:hint="eastAsia"/>
+          <w:color w:val="3370FF"/>
+          <w:sz w:val="22"/>
+        </w:rPr>
+        <w:t>N</w:t>
+      </w:r>
       <w:r>
         <w:rPr>
           <w:rFonts w:ascii="Segoe UI Emoji" w:eastAsia="等线" w:hAnsi="Segoe UI Emoji" w:cs="Segoe UI Emoji"/>
           <w:color w:val="3370FF"/>
           <w:sz w:val="22"/>
         </w:rPr>
-        <w:t>ListNode</w:t>
-      </w:r>
-      <w:proofErr w:type="spellEnd"/>
-      <w:r>
-        <w:rPr>
-          <w:rFonts w:ascii="Segoe UI Emoji" w:eastAsia="等线" w:hAnsi="Segoe UI Emoji" w:cs="Segoe UI Emoji"/>
-          <w:color w:val="3370FF"/>
-          <w:sz w:val="22"/>
-        </w:rPr>
-        <w:t xml:space="preserve">* dummy =new </w:t>
-      </w:r>
-      <w:proofErr w:type="spellStart"/>
-      <w:r>
-        <w:rPr>
-          <w:rFonts w:ascii="Segoe UI Emoji" w:eastAsia="等线" w:hAnsi="Segoe UI Emoji" w:cs="Segoe UI Emoji"/>
-          <w:color w:val="3370FF"/>
-          <w:sz w:val="22"/>
-        </w:rPr>
-        <w:t>List</w:t>
-      </w:r>
-      <w:r>
-        <w:rPr>
-          <w:rFonts w:ascii="Segoe UI Emoji" w:eastAsia="等线" w:hAnsi="Segoe UI Emoji" w:cs="Segoe UI Emoji" w:hint="eastAsia"/>
-          <w:color w:val="3370FF"/>
-          <w:sz w:val="22"/>
-        </w:rPr>
-        <w:t>N</w:t>
-      </w:r>
-      <w:r>
-        <w:rPr>
-          <w:rFonts w:ascii="Segoe UI Emoji" w:eastAsia="等线" w:hAnsi="Segoe UI Emoji" w:cs="Segoe UI Emoji"/>
-          <w:color w:val="3370FF"/>
-          <w:sz w:val="22"/>
-        </w:rPr>
-        <w:t>ode</w:t>
-      </w:r>
-      <w:proofErr w:type="spellEnd"/>
-      <w:r>
-        <w:rPr>
-          <w:rFonts w:ascii="Segoe UI Emoji" w:eastAsia="等线" w:hAnsi="Segoe UI Emoji" w:cs="Segoe UI Emoji"/>
-          <w:color w:val="3370FF"/>
-          <w:sz w:val="22"/>
-        </w:rPr>
-        <w:t xml:space="preserve">(-1) </w:t>
+        <w:t xml:space="preserve">ode(-1) </w:t>
       </w:r>
       <w:r>
         <w:rPr>
@@ -4236,7 +3644,7 @@
         <w:spacing w:before="120" w:after="120" w:line="288" w:lineRule="auto"/>
         <w:jc w:val="left"/>
       </w:pPr>
-      <w:hyperlink r:id="rId25">
+      <w:hyperlink r:id="rId28">
         <w:r>
           <w:rPr>
             <w:rFonts w:ascii="Arial" w:eastAsia="等线" w:hAnsi="Arial" w:cs="Arial"/>
@@ -4338,7 +3746,7 @@
         <w:spacing w:before="120" w:after="120" w:line="288" w:lineRule="auto"/>
         <w:jc w:val="left"/>
       </w:pPr>
-      <w:hyperlink r:id="rId26">
+      <w:hyperlink r:id="rId29">
         <w:r>
           <w:rPr>
             <w:rFonts w:ascii="Arial" w:eastAsia="等线" w:hAnsi="Arial" w:cs="Arial"/>
@@ -4545,7 +3953,7 @@
         <w:spacing w:before="120" w:after="120" w:line="288" w:lineRule="auto"/>
         <w:jc w:val="left"/>
       </w:pPr>
-      <w:hyperlink r:id="rId27">
+      <w:hyperlink r:id="rId30">
         <w:r>
           <w:rPr>
             <w:rFonts w:ascii="Arial" w:eastAsia="等线" w:hAnsi="Arial" w:cs="Arial"/>
@@ -4647,7 +4055,7 @@
         <w:spacing w:before="120" w:after="120" w:line="288" w:lineRule="auto"/>
         <w:jc w:val="left"/>
       </w:pPr>
-      <w:hyperlink r:id="rId28">
+      <w:hyperlink r:id="rId31">
         <w:r>
           <w:rPr>
             <w:rFonts w:ascii="Arial" w:eastAsia="等线" w:hAnsi="Arial" w:cs="Arial"/>
@@ -4732,7 +4140,6 @@
         </w:rPr>
         <w:t>头；</w:t>
       </w:r>
-      <w:proofErr w:type="spellStart"/>
       <w:r>
         <w:rPr>
           <w:rFonts w:ascii="Segoe UI Emoji" w:eastAsia="等线" w:hAnsi="Segoe UI Emoji" w:cs="Segoe UI Emoji" w:hint="eastAsia"/>
@@ -4749,7 +4156,6 @@
         </w:rPr>
         <w:t>,cur,tmp</w:t>
       </w:r>
-      <w:proofErr w:type="spellEnd"/>
       <w:r>
         <w:rPr>
           <w:rFonts w:ascii="Segoe UI Emoji" w:eastAsia="等线" w:hAnsi="Segoe UI Emoji" w:cs="Segoe UI Emoji" w:hint="eastAsia"/>
@@ -4758,7 +4164,6 @@
         </w:rPr>
         <w:t>多了一个</w:t>
       </w:r>
-      <w:proofErr w:type="spellStart"/>
       <w:r>
         <w:rPr>
           <w:rFonts w:ascii="Segoe UI Emoji" w:eastAsia="等线" w:hAnsi="Segoe UI Emoji" w:cs="Segoe UI Emoji" w:hint="eastAsia"/>
@@ -4767,7 +4172,6 @@
         </w:rPr>
         <w:t>tmp</w:t>
       </w:r>
-      <w:proofErr w:type="spellEnd"/>
       <w:r>
         <w:rPr>
           <w:rFonts w:ascii="Segoe UI Emoji" w:eastAsia="等线" w:hAnsi="Segoe UI Emoji" w:cs="Segoe UI Emoji" w:hint="eastAsia"/>
@@ -4915,7 +4319,6 @@
           <w:sz w:val="32"/>
         </w:rPr>
       </w:pPr>
-      <w:proofErr w:type="gramStart"/>
       <w:r>
         <w:rPr>
           <w:rFonts w:ascii="Arial" w:eastAsia="等线" w:hAnsi="Arial" w:cs="Arial"/>
@@ -4924,7 +4327,6 @@
         </w:rPr>
         <w:t>栈</w:t>
       </w:r>
-      <w:proofErr w:type="gramEnd"/>
     </w:p>
     <w:p>
       <w:r>
@@ -4941,96 +4343,55 @@
       </w:r>
     </w:p>
     <w:p>
-      <w:proofErr w:type="spellStart"/>
       <w:r>
         <w:t>Init:</w:t>
       </w:r>
       <w:r>
-        <w:t>cpp</w:t>
-      </w:r>
-      <w:proofErr w:type="spellEnd"/>
-      <w:r>
-        <w:t>:</w:t>
-      </w:r>
-      <w:r>
+        <w:t>cpp:</w:t>
+      </w:r>
+      <w:r>
+        <w:t xml:space="preserve"> stk&lt;type&gt; name</w:t>
+      </w:r>
+      <w:r>
+        <w:t>;  python</w:t>
+      </w:r>
+      <w:r>
+        <w:rPr>
+          <w:rFonts w:hint="eastAsia"/>
+        </w:rPr>
+        <w:t>就是list</w:t>
+      </w:r>
+    </w:p>
+    <w:p>
+      <w:r>
+        <w:t>Stk.empty()</w:t>
+      </w:r>
+      <w:r>
+        <w:rPr>
+          <w:rFonts w:hint="eastAsia"/>
+        </w:rPr>
         <w:t xml:space="preserve"> </w:t>
       </w:r>
-      <w:proofErr w:type="spellStart"/>
-      <w:r>
-        <w:t>stk</w:t>
-      </w:r>
-      <w:proofErr w:type="spellEnd"/>
-      <w:r>
-        <w:t>&lt;type&gt; name</w:t>
-      </w:r>
-      <w:r>
-        <w:t>;  python</w:t>
+      <w:r>
+        <w:t>Stk.top()</w:t>
       </w:r>
       <w:r>
         <w:rPr>
           <w:rFonts w:hint="eastAsia"/>
         </w:rPr>
-        <w:t>就是list</w:t>
-      </w:r>
-    </w:p>
-    <w:p>
-      <w:proofErr w:type="spellStart"/>
-      <w:r>
-        <w:t>Stk.empty</w:t>
-      </w:r>
-      <w:proofErr w:type="spellEnd"/>
-      <w:r>
-        <w:t>()</w:t>
-      </w:r>
-      <w:r>
-        <w:rPr>
-          <w:rFonts w:hint="eastAsia"/>
-        </w:rPr>
         <w:t xml:space="preserve"> </w:t>
       </w:r>
-      <w:proofErr w:type="spellStart"/>
-      <w:proofErr w:type="gramStart"/>
-      <w:r>
-        <w:t>Stk.top</w:t>
-      </w:r>
-      <w:proofErr w:type="spellEnd"/>
-      <w:r>
-        <w:t>(</w:t>
-      </w:r>
-      <w:proofErr w:type="gramEnd"/>
+      <w:r>
+        <w:t>Stk.push(</w:t>
+      </w:r>
+      <w:r>
+        <w:t>a</w:t>
+      </w:r>
       <w:r>
         <w:t>)</w:t>
       </w:r>
       <w:r>
-        <w:rPr>
-          <w:rFonts w:hint="eastAsia"/>
-        </w:rPr>
-        <w:t xml:space="preserve"> </w:t>
-      </w:r>
-      <w:proofErr w:type="spellStart"/>
-      <w:r>
-        <w:t>Stk.push</w:t>
-      </w:r>
-      <w:proofErr w:type="spellEnd"/>
-      <w:r>
-        <w:t>(</w:t>
-      </w:r>
-      <w:r>
-        <w:t>a</w:t>
-      </w:r>
-      <w:r>
-        <w:t>)</w:t>
-      </w:r>
-      <w:r>
-        <w:t xml:space="preserve"> </w:t>
-      </w:r>
-      <w:proofErr w:type="spellStart"/>
-      <w:r>
-        <w:t>stk.pop</w:t>
-      </w:r>
-      <w:proofErr w:type="spellEnd"/>
-      <w:r>
-        <w:t>()</w:t>
+        <w:t xml:space="preserve"> stk.pop()</w:t>
       </w:r>
     </w:p>
     <w:p/>
@@ -5087,23 +4448,13 @@
               </w:rPr>
               <w:t>、体会</w:t>
             </w:r>
-            <w:proofErr w:type="gramStart"/>
             <w:r>
               <w:rPr>
                 <w:rFonts w:ascii="Arial" w:eastAsia="等线" w:hAnsi="Arial" w:cs="Arial"/>
                 <w:b/>
                 <w:sz w:val="22"/>
               </w:rPr>
-              <w:t>栈</w:t>
-            </w:r>
-            <w:proofErr w:type="gramEnd"/>
-            <w:r>
-              <w:rPr>
-                <w:rFonts w:ascii="Arial" w:eastAsia="等线" w:hAnsi="Arial" w:cs="Arial"/>
-                <w:b/>
-                <w:sz w:val="22"/>
-              </w:rPr>
-              <w:t>在【括号配对】</w:t>
+              <w:t>栈在【括号配对】</w:t>
             </w:r>
             <w:r>
               <w:rPr>
@@ -5139,23 +4490,13 @@
               </w:rPr>
               <w:t>、体会</w:t>
             </w:r>
-            <w:proofErr w:type="gramStart"/>
             <w:r>
               <w:rPr>
                 <w:rFonts w:ascii="Arial" w:eastAsia="等线" w:hAnsi="Arial" w:cs="Arial"/>
                 <w:b/>
                 <w:sz w:val="22"/>
               </w:rPr>
-              <w:t>栈</w:t>
-            </w:r>
-            <w:proofErr w:type="gramEnd"/>
-            <w:r>
-              <w:rPr>
-                <w:rFonts w:ascii="Arial" w:eastAsia="等线" w:hAnsi="Arial" w:cs="Arial"/>
-                <w:b/>
-                <w:sz w:val="22"/>
-              </w:rPr>
-              <w:t>在【表达式求值】</w:t>
+              <w:t>栈在【表达式求值】</w:t>
             </w:r>
             <w:r>
               <w:rPr>
@@ -5177,24 +4518,14 @@
         <w:spacing w:before="120" w:after="120" w:line="288" w:lineRule="auto"/>
         <w:jc w:val="left"/>
       </w:pPr>
-      <w:hyperlink r:id="rId29">
-        <w:proofErr w:type="gramStart"/>
-        <w:r>
-          <w:rPr>
-            <w:rFonts w:ascii="Arial" w:eastAsia="等线" w:hAnsi="Arial" w:cs="Arial"/>
-            <w:color w:val="3370FF"/>
-            <w:sz w:val="22"/>
-          </w:rPr>
-          <w:t>栈</w:t>
-        </w:r>
-        <w:proofErr w:type="gramEnd"/>
-        <w:r>
-          <w:rPr>
-            <w:rFonts w:ascii="Arial" w:eastAsia="等线" w:hAnsi="Arial" w:cs="Arial"/>
-            <w:color w:val="3370FF"/>
-            <w:sz w:val="22"/>
-          </w:rPr>
-          <w:t>基础讲解</w:t>
+      <w:hyperlink r:id="rId32">
+        <w:r>
+          <w:rPr>
+            <w:rFonts w:ascii="Arial" w:eastAsia="等线" w:hAnsi="Arial" w:cs="Arial"/>
+            <w:color w:val="3370FF"/>
+            <w:sz w:val="22"/>
+          </w:rPr>
+          <w:t>栈基础讲解</w:t>
         </w:r>
       </w:hyperlink>
     </w:p>
@@ -5207,7 +4538,7 @@
         <w:spacing w:before="120" w:after="120" w:line="288" w:lineRule="auto"/>
         <w:jc w:val="left"/>
       </w:pPr>
-      <w:hyperlink r:id="rId30">
+      <w:hyperlink r:id="rId33">
         <w:r>
           <w:rPr>
             <w:rFonts w:ascii="Arial" w:eastAsia="等线" w:hAnsi="Arial" w:cs="Arial"/>
@@ -5253,7 +4584,7 @@
         <w:spacing w:before="120" w:after="120" w:line="288" w:lineRule="auto"/>
         <w:jc w:val="left"/>
       </w:pPr>
-      <w:hyperlink r:id="rId31">
+      <w:hyperlink r:id="rId34">
         <w:r>
           <w:rPr>
             <w:rFonts w:ascii="Arial" w:eastAsia="等线" w:hAnsi="Arial" w:cs="Arial"/>
@@ -5299,7 +4630,7 @@
         <w:spacing w:before="120" w:after="120" w:line="288" w:lineRule="auto"/>
         <w:jc w:val="left"/>
       </w:pPr>
-      <w:hyperlink r:id="rId32">
+      <w:hyperlink r:id="rId35">
         <w:r>
           <w:rPr>
             <w:rFonts w:ascii="Arial" w:eastAsia="等线" w:hAnsi="Arial" w:cs="Arial"/>
@@ -5316,19 +4647,8 @@
             <w:sz w:val="22"/>
             <w:shd w:val="clear" w:color="auto" w:fill="FED4A4"/>
           </w:rPr>
-          <w:t>、最小</w:t>
-        </w:r>
-        <w:proofErr w:type="gramStart"/>
-        <w:r>
-          <w:rPr>
-            <w:rFonts w:ascii="Arial" w:eastAsia="等线" w:hAnsi="Arial" w:cs="Arial"/>
-            <w:color w:val="3370FF"/>
-            <w:sz w:val="22"/>
-            <w:shd w:val="clear" w:color="auto" w:fill="FED4A4"/>
-          </w:rPr>
-          <w:t>栈</w:t>
-        </w:r>
-        <w:proofErr w:type="gramEnd"/>
+          <w:t>、最小栈</w:t>
+        </w:r>
       </w:hyperlink>
       <w:r>
         <w:rPr>
@@ -5450,7 +4770,6 @@
         </w:rPr>
         <w:t>（</w:t>
       </w:r>
-      <w:proofErr w:type="spellStart"/>
       <w:r>
         <w:rPr>
           <w:rFonts w:ascii="Segoe UI Emoji" w:eastAsia="等线" w:hAnsi="Segoe UI Emoji" w:cs="Segoe UI Emoji" w:hint="eastAsia"/>
@@ -5459,7 +4778,6 @@
         </w:rPr>
         <w:t>cpp</w:t>
       </w:r>
-      <w:proofErr w:type="spellEnd"/>
       <w:r>
         <w:rPr>
           <w:rFonts w:ascii="Segoe UI Emoji" w:eastAsia="等线" w:hAnsi="Segoe UI Emoji" w:cs="Segoe UI Emoji" w:hint="eastAsia"/>
@@ -5478,7 +4796,7 @@
         <w:spacing w:before="120" w:after="120" w:line="288" w:lineRule="auto"/>
         <w:jc w:val="left"/>
       </w:pPr>
-      <w:hyperlink r:id="rId33">
+      <w:hyperlink r:id="rId36">
         <w:r>
           <w:rPr>
             <w:rFonts w:ascii="Arial" w:eastAsia="等线" w:hAnsi="Arial" w:cs="Arial"/>
@@ -5525,7 +4843,6 @@
           <w:sz w:val="22"/>
         </w:rPr>
       </w:pPr>
-      <w:proofErr w:type="spellStart"/>
       <w:r>
         <w:rPr>
           <w:rFonts w:ascii="Segoe UI Emoji" w:eastAsia="等线" w:hAnsi="Segoe UI Emoji" w:cs="Segoe UI Emoji" w:hint="eastAsia"/>
@@ -5534,7 +4851,6 @@
         </w:rPr>
         <w:t>c++</w:t>
       </w:r>
-      <w:proofErr w:type="spellEnd"/>
     </w:p>
     <w:p>
       <w:pPr>
@@ -5555,7 +4871,6 @@
         </w:rPr>
         <w:t>有点难</w:t>
       </w:r>
-      <w:proofErr w:type="spellStart"/>
       <w:r>
         <w:rPr>
           <w:rFonts w:ascii="Segoe UI Emoji" w:eastAsia="等线" w:hAnsi="Segoe UI Emoji" w:cs="Segoe UI Emoji" w:hint="eastAsia"/>
@@ -5572,7 +4887,6 @@
         </w:rPr>
         <w:t>pp</w:t>
       </w:r>
-      <w:proofErr w:type="spellEnd"/>
       <w:r>
         <w:rPr>
           <w:rFonts w:ascii="Segoe UI Emoji" w:eastAsia="等线" w:hAnsi="Segoe UI Emoji" w:cs="Segoe UI Emoji" w:hint="eastAsia"/>
@@ -5628,7 +4942,6 @@
         <w:ind w:firstLine="420"/>
         <w:jc w:val="left"/>
       </w:pPr>
-      <w:proofErr w:type="spellStart"/>
       <w:r>
         <w:rPr>
           <w:rFonts w:ascii="Segoe UI Emoji" w:eastAsia="等线" w:hAnsi="Segoe UI Emoji" w:cs="Segoe UI Emoji" w:hint="eastAsia"/>
@@ -5637,7 +4950,6 @@
         </w:rPr>
         <w:t>stoi</w:t>
       </w:r>
-      <w:proofErr w:type="spellEnd"/>
       <w:r>
         <w:rPr>
           <w:rFonts w:ascii="Segoe UI Emoji" w:eastAsia="等线" w:hAnsi="Segoe UI Emoji" w:cs="Segoe UI Emoji"/>
@@ -5696,7 +5008,7 @@
         <w:spacing w:before="120" w:after="120" w:line="288" w:lineRule="auto"/>
         <w:jc w:val="left"/>
       </w:pPr>
-      <w:hyperlink r:id="rId34">
+      <w:hyperlink r:id="rId37">
         <w:r>
           <w:rPr>
             <w:rFonts w:ascii="Arial" w:eastAsia="等线" w:hAnsi="Arial" w:cs="Arial"/>
@@ -5753,7 +5065,7 @@
     </w:p>
     <w:p>
       <w:pPr>
-        <w:pStyle w:val="af2"/>
+        <w:pStyle w:val="af1"/>
         <w:pBdr>
           <w:top w:val="single" w:sz="2" w:space="0" w:color="E5E7EB"/>
           <w:left w:val="single" w:sz="2" w:space="0" w:color="E5E7EB"/>
@@ -5770,7 +5082,6 @@
           <w:szCs w:val="22"/>
         </w:rPr>
       </w:pPr>
-      <w:proofErr w:type="spellStart"/>
       <w:r>
         <w:rPr>
           <w:rFonts w:asciiTheme="minorHAnsi" w:eastAsiaTheme="minorEastAsia" w:hAnsiTheme="minorHAnsi" w:cstheme="minorBidi"/>
@@ -5789,7 +5100,6 @@
         </w:rPr>
         <w:t>tringstream</w:t>
       </w:r>
-      <w:proofErr w:type="spellEnd"/>
       <w:r>
         <w:rPr>
           <w:rFonts w:asciiTheme="minorHAnsi" w:eastAsiaTheme="minorEastAsia" w:hAnsiTheme="minorHAnsi" w:cstheme="minorBidi"/>
@@ -5808,7 +5118,7 @@
         </w:rPr>
         <w:t>输入输出操作</w:t>
       </w:r>
-      <w:hyperlink r:id="rId35" w:history="1">
+      <w:hyperlink r:id="rId38" w:history="1">
         <w:r>
           <w:rPr>
             <w:rFonts w:asciiTheme="minorHAnsi" w:eastAsiaTheme="minorEastAsia" w:hAnsiTheme="minorHAnsi" w:cstheme="minorBidi"/>
@@ -5816,47 +5126,7 @@
             <w:sz w:val="21"/>
             <w:szCs w:val="22"/>
           </w:rPr>
-          <w:t>C++头文件sstream笔试常见用法_c++ sstream_info825</w:t>
-        </w:r>
-        <w:proofErr w:type="gramStart"/>
-        <w:r>
-          <w:rPr>
-            <w:rFonts w:asciiTheme="minorHAnsi" w:eastAsiaTheme="minorEastAsia" w:hAnsiTheme="minorHAnsi" w:cstheme="minorBidi"/>
-            <w:kern w:val="2"/>
-            <w:sz w:val="21"/>
-            <w:szCs w:val="22"/>
-          </w:rPr>
-          <w:t>的博客</w:t>
-        </w:r>
-        <w:proofErr w:type="gramEnd"/>
-        <w:r>
-          <w:rPr>
-            <w:rFonts w:asciiTheme="minorHAnsi" w:eastAsiaTheme="minorEastAsia" w:hAnsiTheme="minorHAnsi" w:cstheme="minorBidi"/>
-            <w:kern w:val="2"/>
-            <w:sz w:val="21"/>
-            <w:szCs w:val="22"/>
-          </w:rPr>
-          <w:t>-CSDN</w:t>
-        </w:r>
-        <w:proofErr w:type="gramStart"/>
-        <w:r>
-          <w:rPr>
-            <w:rFonts w:asciiTheme="minorHAnsi" w:eastAsiaTheme="minorEastAsia" w:hAnsiTheme="minorHAnsi" w:cstheme="minorBidi"/>
-            <w:kern w:val="2"/>
-            <w:sz w:val="21"/>
-            <w:szCs w:val="22"/>
-          </w:rPr>
-          <w:t>博</w:t>
-        </w:r>
-        <w:proofErr w:type="gramEnd"/>
-        <w:r>
-          <w:rPr>
-            <w:rFonts w:asciiTheme="minorHAnsi" w:eastAsiaTheme="minorEastAsia" w:hAnsiTheme="minorHAnsi" w:cstheme="minorBidi"/>
-            <w:kern w:val="2"/>
-            <w:sz w:val="21"/>
-            <w:szCs w:val="22"/>
-          </w:rPr>
-          <w:t>客</w:t>
+          <w:t>C++头文件sstream笔试常见用法_c++ sstream_info825的博客-CSDN博客</w:t>
         </w:r>
       </w:hyperlink>
       <w:r>
@@ -5875,32 +5145,12 @@
           <w:sz w:val="21"/>
           <w:szCs w:val="22"/>
         </w:rPr>
-        <w:t xml:space="preserve"> 这是一个C++的for循环，用于遍历一个名为names的容器（例如向量、列表等）中的元素。在每次迭代中，它会将names中的当前元素</w:t>
-      </w:r>
-      <w:proofErr w:type="gramStart"/>
-      <w:r>
-        <w:rPr>
-          <w:rFonts w:asciiTheme="minorHAnsi" w:eastAsiaTheme="minorEastAsia" w:hAnsiTheme="minorHAnsi" w:cstheme="minorBidi"/>
-          <w:kern w:val="2"/>
-          <w:sz w:val="21"/>
-          <w:szCs w:val="22"/>
-        </w:rPr>
-        <w:t>赋值给名为</w:t>
-      </w:r>
-      <w:proofErr w:type="gramEnd"/>
-      <w:r>
-        <w:rPr>
-          <w:rFonts w:asciiTheme="minorHAnsi" w:eastAsiaTheme="minorEastAsia" w:hAnsiTheme="minorHAnsi" w:cstheme="minorBidi"/>
-          <w:kern w:val="2"/>
-          <w:sz w:val="21"/>
-          <w:szCs w:val="22"/>
-        </w:rPr>
-        <w:t>name的变量。</w:t>
-      </w:r>
-    </w:p>
-    <w:p>
-      <w:pPr>
-        <w:pStyle w:val="af2"/>
+        <w:t xml:space="preserve"> 这是一个C++的for循环，用于遍历一个名为names的容器（例如向量、列表等）中的元素。在每次迭代中，它会将names中的当前元素赋值给名为name的变量。</w:t>
+      </w:r>
+    </w:p>
+    <w:p>
+      <w:pPr>
+        <w:pStyle w:val="af1"/>
         <w:pBdr>
           <w:top w:val="single" w:sz="2" w:space="0" w:color="E5E7EB"/>
           <w:left w:val="single" w:sz="2" w:space="0" w:color="E5E7EB"/>
@@ -5930,7 +5180,7 @@
     </w:p>
     <w:p>
       <w:pPr>
-        <w:pStyle w:val="af2"/>
+        <w:pStyle w:val="af1"/>
         <w:pBdr>
           <w:top w:val="single" w:sz="2" w:space="0" w:color="E5E7EB"/>
           <w:left w:val="single" w:sz="2" w:space="0" w:color="E5E7EB"/>
@@ -5963,7 +5213,6 @@
         <w:ind w:firstLine="420"/>
         <w:jc w:val="left"/>
       </w:pPr>
-      <w:proofErr w:type="spellStart"/>
       <w:r>
         <w:t>Vscode+chatg</w:t>
       </w:r>
@@ -5971,14 +5220,7 @@
         <w:rPr>
           <w:rFonts w:hint="eastAsia"/>
         </w:rPr>
-        <w:t>pt</w:t>
-      </w:r>
-      <w:proofErr w:type="spellEnd"/>
-      <w:r>
-        <w:rPr>
-          <w:rFonts w:hint="eastAsia"/>
-        </w:rPr>
-        <w:t>大法好啊，甚至都不用翻墙</w:t>
+        <w:t>pt大法好啊，甚至都不用翻墙</w:t>
       </w:r>
     </w:p>
     <w:p>
@@ -5988,21 +5230,8 @@
         <w:jc w:val="left"/>
       </w:pPr>
       <w:r>
-        <w:t xml:space="preserve">typedef unsigned long </w:t>
-      </w:r>
-      <w:proofErr w:type="spellStart"/>
-      <w:r>
-        <w:t>long</w:t>
-      </w:r>
-      <w:proofErr w:type="spellEnd"/>
-      <w:r>
-        <w:t xml:space="preserve"> </w:t>
-      </w:r>
-      <w:proofErr w:type="spellStart"/>
-      <w:r>
-        <w:t>size_t</w:t>
-      </w:r>
-      <w:proofErr w:type="spellEnd"/>
+        <w:t>typedef unsigned long long size_t</w:t>
+      </w:r>
     </w:p>
     <w:p>
       <w:pPr>
@@ -6014,21 +5243,7 @@
         <w:rPr>
           <w:rFonts w:hint="eastAsia"/>
         </w:rPr>
-        <w:t>‘’和</w:t>
-      </w:r>
-      <w:proofErr w:type="gramStart"/>
-      <w:r>
-        <w:rPr>
-          <w:rFonts w:hint="eastAsia"/>
-        </w:rPr>
-        <w:t>“</w:t>
-      </w:r>
-      <w:proofErr w:type="gramEnd"/>
-      <w:r>
-        <w:rPr>
-          <w:rFonts w:hint="eastAsia"/>
-        </w:rPr>
-        <w:t>“不一样，python就没事可以混着用</w:t>
+        <w:t>‘’和““不一样，python就没事可以混着用</w:t>
       </w:r>
     </w:p>
     <w:p>
@@ -6101,7 +5316,7 @@
         </w:rPr>
         <w:t>十二期</w:t>
       </w:r>
-      <w:hyperlink r:id="rId36" w:history="1">
+      <w:hyperlink r:id="rId39" w:history="1">
         <w:r>
           <w:rPr>
             <w:rStyle w:val="a9"/>
@@ -6123,27 +5338,17 @@
         </w:rPr>
         <w:t>十三期</w:t>
       </w:r>
-      <w:r>
-        <w:fldChar w:fldCharType="begin"/>
-      </w:r>
-      <w:r>
-        <w:instrText xml:space="preserve"> HYPERLINK "https://ntpkq.h5.xeknow.com/sl/30SqJw" \t "_self" </w:instrText>
-      </w:r>
-      <w:r>
-        <w:fldChar w:fldCharType="separate"/>
-      </w:r>
-      <w:r>
-        <w:rPr>
-          <w:rFonts w:ascii="Helvetica" w:hAnsi="Helvetica" w:cs="Helvetica"/>
-          <w:color w:val="1472FF"/>
-          <w:u w:val="single"/>
-          <w:shd w:val="clear" w:color="auto" w:fill="FFFFFF"/>
-        </w:rPr>
-        <w:t>https://ntpkq.h5.xeknow.com/sl/30SqJw</w:t>
-      </w:r>
-      <w:r>
-        <w:fldChar w:fldCharType="end"/>
-      </w:r>
+      <w:hyperlink r:id="rId40" w:tgtFrame="_self" w:history="1">
+        <w:r>
+          <w:rPr>
+            <w:rFonts w:ascii="Helvetica" w:hAnsi="Helvetica" w:cs="Helvetica"/>
+            <w:color w:val="1472FF"/>
+            <w:u w:val="single"/>
+            <w:shd w:val="clear" w:color="auto" w:fill="FFFFFF"/>
+          </w:rPr>
+          <w:t>https://ntpkq.h5.xeknow.com/sl/30SqJw</w:t>
+        </w:r>
+      </w:hyperlink>
     </w:p>
     <w:p>
       <w:pPr>
@@ -6417,21 +5622,7 @@
         <w:rPr>
           <w:rFonts w:hint="eastAsia"/>
         </w:rPr>
-        <w:t>看时间、空间复杂</w:t>
-      </w:r>
-      <w:proofErr w:type="gramStart"/>
-      <w:r>
-        <w:rPr>
-          <w:rFonts w:hint="eastAsia"/>
-        </w:rPr>
-        <w:t>度这种</w:t>
-      </w:r>
-      <w:proofErr w:type="gramEnd"/>
-      <w:r>
-        <w:rPr>
-          <w:rFonts w:hint="eastAsia"/>
-        </w:rPr>
-        <w:t>东西！！！</w:t>
+        <w:t>看时间、空间复杂度这种东西！！！</w:t>
       </w:r>
       <w:r>
         <w:rPr>
@@ -6451,14 +5642,12 @@
         <w:ind w:firstLineChars="0"/>
         <w:jc w:val="left"/>
       </w:pPr>
-      <w:proofErr w:type="gramStart"/>
       <w:r>
         <w:rPr>
           <w:rFonts w:hint="eastAsia"/>
         </w:rPr>
         <w:t>栈</w:t>
       </w:r>
-      <w:proofErr w:type="gramEnd"/>
     </w:p>
     <w:p>
       <w:pPr>
@@ -6469,7 +5658,7 @@
         <w:spacing w:before="120" w:after="120" w:line="288" w:lineRule="auto"/>
         <w:jc w:val="left"/>
       </w:pPr>
-      <w:hyperlink r:id="rId37">
+      <w:hyperlink r:id="rId41">
         <w:r>
           <w:rPr>
             <w:rFonts w:ascii="Arial" w:eastAsia="等线" w:hAnsi="Arial" w:cs="Arial"/>
@@ -6531,7 +5720,7 @@
         <w:spacing w:before="120" w:after="120" w:line="288" w:lineRule="auto"/>
         <w:jc w:val="left"/>
       </w:pPr>
-      <w:hyperlink r:id="rId38">
+      <w:hyperlink r:id="rId42">
         <w:r>
           <w:rPr>
             <w:rFonts w:ascii="Arial" w:eastAsia="等线" w:hAnsi="Arial" w:cs="Arial"/>
@@ -6655,25 +5844,7 @@
           <w:color w:val="3370FF"/>
           <w:sz w:val="22"/>
         </w:rPr>
-        <w:t>重复的就</w:t>
-      </w:r>
-      <w:proofErr w:type="gramStart"/>
-      <w:r>
-        <w:rPr>
-          <w:rFonts w:ascii="Segoe UI Emoji" w:eastAsia="等线" w:hAnsi="Segoe UI Emoji" w:cs="Segoe UI Emoji" w:hint="eastAsia"/>
-          <w:color w:val="3370FF"/>
-          <w:sz w:val="22"/>
-        </w:rPr>
-        <w:t>删</w:t>
-      </w:r>
-      <w:proofErr w:type="gramEnd"/>
-      <w:r>
-        <w:rPr>
-          <w:rFonts w:ascii="Segoe UI Emoji" w:eastAsia="等线" w:hAnsi="Segoe UI Emoji" w:cs="Segoe UI Emoji" w:hint="eastAsia"/>
-          <w:color w:val="3370FF"/>
-          <w:sz w:val="22"/>
-        </w:rPr>
-        <w:t>了</w:t>
+        <w:t>重复的就删了</w:t>
       </w:r>
       <w:r>
         <w:rPr>
@@ -6693,7 +5864,7 @@
         <w:spacing w:before="120" w:after="120" w:line="288" w:lineRule="auto"/>
         <w:jc w:val="left"/>
       </w:pPr>
-      <w:hyperlink r:id="rId39">
+      <w:hyperlink r:id="rId43">
         <w:r>
           <w:rPr>
             <w:rFonts w:ascii="Arial" w:eastAsia="等线" w:hAnsi="Arial" w:cs="Arial"/>
@@ -6768,21 +5939,7 @@
         <w:rPr>
           <w:rFonts w:hint="eastAsia"/>
         </w:rPr>
-        <w:t>现在好像很久没有</w:t>
-      </w:r>
-      <w:proofErr w:type="gramStart"/>
-      <w:r>
-        <w:rPr>
-          <w:rFonts w:hint="eastAsia"/>
-        </w:rPr>
-        <w:t>真的真的</w:t>
-      </w:r>
-      <w:proofErr w:type="gramEnd"/>
-      <w:r>
-        <w:rPr>
-          <w:rFonts w:hint="eastAsia"/>
-        </w:rPr>
-        <w:t>让自己，静下心来，专注</w:t>
+        <w:t>现在好像很久没有真的真的让自己，静下心来，专注</w:t>
       </w:r>
       <w:r>
         <w:rPr>
@@ -6800,7 +5957,7 @@
         <w:spacing w:before="120" w:after="120" w:line="288" w:lineRule="auto"/>
         <w:jc w:val="left"/>
       </w:pPr>
-      <w:hyperlink r:id="rId40">
+      <w:hyperlink r:id="rId44">
         <w:r>
           <w:rPr>
             <w:rFonts w:ascii="Arial" w:eastAsia="等线" w:hAnsi="Arial" w:cs="Arial"/>
@@ -6869,24 +6026,11 @@
         </w:rPr>
         <w:t>用.</w:t>
       </w:r>
-      <w:proofErr w:type="gramStart"/>
-      <w:r>
-        <w:t>push(</w:t>
-      </w:r>
-      <w:proofErr w:type="gramEnd"/>
-      <w:r>
-        <w:t>)</w:t>
-      </w:r>
-      <w:r>
-        <w:t xml:space="preserve"> .top(); vector </w:t>
-      </w:r>
-      <w:proofErr w:type="spellStart"/>
-      <w:r>
-        <w:t>push_back</w:t>
-      </w:r>
-      <w:proofErr w:type="spellEnd"/>
-      <w:r>
-        <w:t>()</w:t>
+      <w:r>
+        <w:t>push()</w:t>
+      </w:r>
+      <w:r>
+        <w:t xml:space="preserve"> .top(); vector push_back()</w:t>
       </w:r>
     </w:p>
     <w:p>
@@ -6903,13 +6047,8 @@
         </w:rPr>
         <w:t>“”和</w:t>
       </w:r>
-      <w:proofErr w:type="gramStart"/>
-      <w:r>
-        <w:t>’</w:t>
-      </w:r>
-      <w:proofErr w:type="gramEnd"/>
-      <w:r>
-        <w:t>’</w:t>
+      <w:r>
+        <w:t>’’</w:t>
       </w:r>
       <w:r>
         <w:rPr>
@@ -6927,7 +6066,7 @@
         <w:spacing w:before="120" w:after="120" w:line="288" w:lineRule="auto"/>
         <w:jc w:val="left"/>
       </w:pPr>
-      <w:hyperlink r:id="rId41">
+      <w:hyperlink r:id="rId45">
         <w:r>
           <w:rPr>
             <w:rFonts w:ascii="Arial" w:eastAsia="等线" w:hAnsi="Arial" w:cs="Arial"/>
@@ -6980,14 +6119,7 @@
       </w:pPr>
       <w:r>
         <w:tab/>
-      </w:r>
-      <w:proofErr w:type="spellStart"/>
-      <w:r>
-        <w:t>Char.isdigit</w:t>
-      </w:r>
-      <w:proofErr w:type="spellEnd"/>
-      <w:r>
-        <w:t>()</w:t>
+        <w:t>Char.isdigit()</w:t>
       </w:r>
     </w:p>
     <w:p>
@@ -7035,7 +6167,7 @@
         <w:spacing w:before="120" w:after="120" w:line="288" w:lineRule="auto"/>
         <w:jc w:val="left"/>
       </w:pPr>
-      <w:hyperlink r:id="rId42">
+      <w:hyperlink r:id="rId46">
         <w:r>
           <w:rPr>
             <w:rFonts w:ascii="Arial" w:eastAsia="等线" w:hAnsi="Arial" w:cs="Arial"/>
@@ -7169,33 +6301,15 @@
           <w:rFonts w:ascii="Arial" w:eastAsia="等线" w:hAnsi="Arial" w:cs="Arial"/>
           <w:sz w:val="22"/>
         </w:rPr>
-        <w:t>提前预习内容：单调</w:t>
-      </w:r>
-      <w:proofErr w:type="gramStart"/>
-      <w:r>
-        <w:rPr>
-          <w:rFonts w:ascii="Arial" w:eastAsia="等线" w:hAnsi="Arial" w:cs="Arial"/>
-          <w:sz w:val="22"/>
-        </w:rPr>
-        <w:t>栈</w:t>
-      </w:r>
-      <w:proofErr w:type="gramEnd"/>
+        <w:t>提前预习内容：单调栈</w:t>
+      </w:r>
       <w:r>
         <w:rPr>
           <w:rFonts w:ascii="Arial" w:eastAsia="等线" w:hAnsi="Arial" w:cs="Arial" w:hint="eastAsia"/>
           <w:sz w:val="22"/>
         </w:rPr>
-        <w:t>。</w:t>
-      </w:r>
-      <w:proofErr w:type="gramStart"/>
-      <w:r>
-        <w:rPr>
-          <w:rFonts w:ascii="Arial" w:eastAsia="等线" w:hAnsi="Arial" w:cs="Arial" w:hint="eastAsia"/>
-          <w:sz w:val="22"/>
-        </w:rPr>
-        <w:t>栈</w:t>
-      </w:r>
-      <w:proofErr w:type="gramEnd"/>
+        <w:t>。栈</w:t>
+      </w:r>
       <w:r>
         <w:rPr>
           <w:rFonts w:ascii="Arial" w:eastAsia="等线" w:hAnsi="Arial" w:cs="Arial" w:hint="eastAsia"/>
@@ -7220,25 +6334,15 @@
         <w:spacing w:before="120" w:after="120" w:line="288" w:lineRule="auto"/>
         <w:jc w:val="left"/>
       </w:pPr>
-      <w:hyperlink r:id="rId43">
-        <w:r>
-          <w:rPr>
-            <w:rFonts w:ascii="Arial" w:eastAsia="等线" w:hAnsi="Arial" w:cs="Arial"/>
-            <w:color w:val="3370FF"/>
-            <w:sz w:val="22"/>
-          </w:rPr>
-          <w:t>第五课：单调</w:t>
-        </w:r>
-        <w:proofErr w:type="gramStart"/>
-        <w:r>
-          <w:rPr>
-            <w:rFonts w:ascii="Arial" w:eastAsia="等线" w:hAnsi="Arial" w:cs="Arial"/>
-            <w:color w:val="3370FF"/>
-            <w:sz w:val="22"/>
-          </w:rPr>
-          <w:t>栈</w:t>
-        </w:r>
-        <w:proofErr w:type="gramEnd"/>
+      <w:hyperlink r:id="rId47">
+        <w:r>
+          <w:rPr>
+            <w:rFonts w:ascii="Arial" w:eastAsia="等线" w:hAnsi="Arial" w:cs="Arial"/>
+            <w:color w:val="3370FF"/>
+            <w:sz w:val="22"/>
+          </w:rPr>
+          <w:t>第五课：单调栈</w:t>
+        </w:r>
       </w:hyperlink>
       <w:r>
         <w:rPr>
@@ -7313,7 +6417,7 @@
         </w:rPr>
         <w:t>直播日，直播地址：</w:t>
       </w:r>
-      <w:hyperlink r:id="rId44" w:history="1">
+      <w:hyperlink r:id="rId48" w:history="1">
         <w:r>
           <w:rPr>
             <w:rStyle w:val="a9"/>
@@ -7335,7 +6439,7 @@
         </w:rPr>
         <w:t>十三次：</w:t>
       </w:r>
-      <w:hyperlink r:id="rId45" w:history="1">
+      <w:hyperlink r:id="rId49" w:history="1">
         <w:r>
           <w:rPr>
             <w:rStyle w:val="a9"/>
@@ -7412,21 +6516,7 @@
         <w:rPr>
           <w:rFonts w:hint="eastAsia"/>
         </w:rPr>
-        <w:t>tack；</w:t>
-      </w:r>
-      <w:proofErr w:type="spellStart"/>
-      <w:r>
-        <w:rPr>
-          <w:rFonts w:hint="eastAsia"/>
-        </w:rPr>
-        <w:t>len</w:t>
-      </w:r>
-      <w:proofErr w:type="spellEnd"/>
-      <w:r>
-        <w:rPr>
-          <w:rFonts w:hint="eastAsia"/>
-        </w:rPr>
-        <w:t>；res结果</w:t>
+        <w:t>tack；len；res结果</w:t>
       </w:r>
     </w:p>
     <w:p>
@@ -7438,7 +6528,7 @@
         <w:spacing w:before="120" w:after="120" w:line="288" w:lineRule="auto"/>
         <w:jc w:val="left"/>
       </w:pPr>
-      <w:hyperlink r:id="rId46">
+      <w:hyperlink r:id="rId50">
         <w:r>
           <w:rPr>
             <w:rFonts w:ascii="Arial" w:eastAsia="等线" w:hAnsi="Arial" w:cs="Arial"/>
@@ -7504,25 +6594,7 @@
           <w:color w:val="3370FF"/>
           <w:sz w:val="22"/>
         </w:rPr>
-        <w:t>操作</w:t>
-      </w:r>
-      <w:proofErr w:type="gramStart"/>
-      <w:r>
-        <w:rPr>
-          <w:rFonts w:ascii="Segoe UI Emoji" w:eastAsia="等线" w:hAnsi="Segoe UI Emoji" w:cs="Segoe UI Emoji" w:hint="eastAsia"/>
-          <w:color w:val="3370FF"/>
-          <w:sz w:val="22"/>
-        </w:rPr>
-        <w:t>栈</w:t>
-      </w:r>
-      <w:proofErr w:type="gramEnd"/>
-      <w:r>
-        <w:rPr>
-          <w:rFonts w:ascii="Segoe UI Emoji" w:eastAsia="等线" w:hAnsi="Segoe UI Emoji" w:cs="Segoe UI Emoji" w:hint="eastAsia"/>
-          <w:color w:val="3370FF"/>
-          <w:sz w:val="22"/>
-        </w:rPr>
-        <w:t>顶元素</w:t>
+        <w:t>操作栈顶元素</w:t>
       </w:r>
       <w:r>
         <w:rPr>
@@ -7550,7 +6622,7 @@
         <w:spacing w:before="120" w:after="120" w:line="288" w:lineRule="auto"/>
         <w:jc w:val="left"/>
       </w:pPr>
-      <w:hyperlink r:id="rId47">
+      <w:hyperlink r:id="rId51">
         <w:r>
           <w:rPr>
             <w:rFonts w:ascii="Arial" w:eastAsia="等线" w:hAnsi="Arial" w:cs="Arial"/>
@@ -7604,7 +6676,7 @@
         <w:spacing w:before="120" w:after="120" w:line="288" w:lineRule="auto"/>
         <w:jc w:val="left"/>
       </w:pPr>
-      <w:hyperlink r:id="rId48">
+      <w:hyperlink r:id="rId52">
         <w:r>
           <w:rPr>
             <w:rFonts w:ascii="Arial" w:eastAsia="等线" w:hAnsi="Arial" w:cs="Arial"/>
@@ -7658,7 +6730,7 @@
         <w:spacing w:before="120" w:after="120" w:line="288" w:lineRule="auto"/>
         <w:jc w:val="left"/>
       </w:pPr>
-      <w:hyperlink r:id="rId49">
+      <w:hyperlink r:id="rId53">
         <w:r>
           <w:rPr>
             <w:rFonts w:ascii="Arial" w:eastAsia="等线" w:hAnsi="Arial" w:cs="Arial"/>
@@ -7746,23 +6818,7 @@
                 <w:rFonts w:ascii="Arial" w:eastAsia="等线" w:hAnsi="Arial" w:cs="Arial"/>
                 <w:sz w:val="22"/>
               </w:rPr>
-              <w:t>接雨水是究</w:t>
-            </w:r>
-            <w:proofErr w:type="gramStart"/>
-            <w:r>
-              <w:rPr>
-                <w:rFonts w:ascii="Arial" w:eastAsia="等线" w:hAnsi="Arial" w:cs="Arial"/>
-                <w:sz w:val="22"/>
-              </w:rPr>
-              <w:t>极</w:t>
-            </w:r>
-            <w:proofErr w:type="gramEnd"/>
-            <w:r>
-              <w:rPr>
-                <w:rFonts w:ascii="Arial" w:eastAsia="等线" w:hAnsi="Arial" w:cs="Arial"/>
-                <w:sz w:val="22"/>
-              </w:rPr>
-              <w:t>难题，但别害怕，我可以帮你搞懂！！！如果实在不懂，暴力法都可以解决。</w:t>
+              <w:t>接雨水是究极难题，但别害怕，我可以帮你搞懂！！！如果实在不懂，暴力法都可以解决。</w:t>
             </w:r>
           </w:p>
         </w:tc>
@@ -7907,7 +6963,7 @@
         <w:spacing w:before="120" w:after="120" w:line="288" w:lineRule="auto"/>
         <w:jc w:val="left"/>
       </w:pPr>
-      <w:hyperlink r:id="rId50">
+      <w:hyperlink r:id="rId54">
         <w:r>
           <w:rPr>
             <w:rFonts w:ascii="Arial" w:eastAsia="等线" w:hAnsi="Arial" w:cs="Arial"/>
@@ -7927,7 +6983,7 @@
         <w:spacing w:before="120" w:after="120" w:line="288" w:lineRule="auto"/>
         <w:jc w:val="left"/>
       </w:pPr>
-      <w:hyperlink r:id="rId51">
+      <w:hyperlink r:id="rId55">
         <w:r>
           <w:rPr>
             <w:rFonts w:ascii="Arial" w:eastAsia="等线" w:hAnsi="Arial" w:cs="Arial"/>
@@ -7947,7 +7003,7 @@
         <w:spacing w:before="120" w:after="120" w:line="288" w:lineRule="auto"/>
         <w:jc w:val="left"/>
       </w:pPr>
-      <w:hyperlink r:id="rId52">
+      <w:hyperlink r:id="rId56">
         <w:r>
           <w:rPr>
             <w:rFonts w:ascii="Arial" w:eastAsia="等线" w:hAnsi="Arial" w:cs="Arial"/>
@@ -7964,27 +7020,7 @@
             <w:sz w:val="22"/>
             <w:shd w:val="clear" w:color="auto" w:fill="B7EDB1"/>
           </w:rPr>
-          <w:t>、用</w:t>
-        </w:r>
-        <w:proofErr w:type="gramStart"/>
-        <w:r>
-          <w:rPr>
-            <w:rFonts w:ascii="Arial" w:eastAsia="等线" w:hAnsi="Arial" w:cs="Arial"/>
-            <w:color w:val="3370FF"/>
-            <w:sz w:val="22"/>
-            <w:shd w:val="clear" w:color="auto" w:fill="B7EDB1"/>
-          </w:rPr>
-          <w:t>栈</w:t>
-        </w:r>
-        <w:proofErr w:type="gramEnd"/>
-        <w:r>
-          <w:rPr>
-            <w:rFonts w:ascii="Arial" w:eastAsia="等线" w:hAnsi="Arial" w:cs="Arial"/>
-            <w:color w:val="3370FF"/>
-            <w:sz w:val="22"/>
-            <w:shd w:val="clear" w:color="auto" w:fill="B7EDB1"/>
-          </w:rPr>
-          <w:t>实现队列</w:t>
+          <w:t>、用栈实现队列</w:t>
         </w:r>
       </w:hyperlink>
       <w:r>
@@ -8013,7 +7049,7 @@
         <w:spacing w:before="120" w:after="120" w:line="288" w:lineRule="auto"/>
         <w:jc w:val="left"/>
       </w:pPr>
-      <w:hyperlink r:id="rId53">
+      <w:hyperlink r:id="rId57">
         <w:r>
           <w:rPr>
             <w:rFonts w:ascii="Arial" w:eastAsia="等线" w:hAnsi="Arial" w:cs="Arial"/>
@@ -8139,7 +7175,7 @@
         <w:spacing w:before="120" w:after="120" w:line="288" w:lineRule="auto"/>
         <w:jc w:val="left"/>
       </w:pPr>
-      <w:hyperlink r:id="rId54">
+      <w:hyperlink r:id="rId58">
         <w:r>
           <w:rPr>
             <w:rFonts w:ascii="Arial" w:eastAsia="等线" w:hAnsi="Arial" w:cs="Arial"/>
@@ -8156,19 +7192,8 @@
             <w:sz w:val="22"/>
             <w:shd w:val="clear" w:color="auto" w:fill="FED4A4"/>
           </w:rPr>
-          <w:t>、</w:t>
-        </w:r>
-        <w:proofErr w:type="gramStart"/>
-        <w:r>
-          <w:rPr>
-            <w:rFonts w:ascii="Arial" w:eastAsia="等线" w:hAnsi="Arial" w:cs="Arial"/>
-            <w:color w:val="3370FF"/>
-            <w:sz w:val="22"/>
-            <w:shd w:val="clear" w:color="auto" w:fill="FED4A4"/>
-          </w:rPr>
-          <w:t>丑数</w:t>
-        </w:r>
-        <w:proofErr w:type="gramEnd"/>
+          <w:t>、丑数</w:t>
+        </w:r>
         <w:r>
           <w:rPr>
             <w:rFonts w:ascii="Arial" w:eastAsia="等线" w:hAnsi="Arial" w:cs="Arial"/>
@@ -8228,7 +7253,6 @@
         <w:spacing w:before="120" w:after="120" w:line="288" w:lineRule="auto"/>
         <w:jc w:val="left"/>
       </w:pPr>
-      <w:proofErr w:type="spellStart"/>
       <w:r>
         <w:rPr>
           <w:rFonts w:ascii="Segoe UI Emoji" w:eastAsia="等线" w:hAnsi="Segoe UI Emoji" w:cs="Segoe UI Emoji" w:hint="eastAsia"/>
@@ -8243,16 +7267,31 @@
           <w:color w:val="3370FF"/>
           <w:sz w:val="22"/>
         </w:rPr>
-        <w:t>_set</w:t>
-      </w:r>
-      <w:proofErr w:type="spellEnd"/>
+        <w:t>_set&lt;data type&gt; name; vec</w:t>
+      </w:r>
+      <w:r>
+        <w:rPr>
+          <w:rFonts w:ascii="Segoe UI Emoji" w:eastAsia="等线" w:hAnsi="Segoe UI Emoji" w:cs="Segoe UI Emoji" w:hint="eastAsia"/>
+          <w:color w:val="3370FF"/>
+          <w:sz w:val="22"/>
+        </w:rPr>
+        <w:t>tor</w:t>
+      </w:r>
       <w:r>
         <w:rPr>
           <w:rFonts w:ascii="Segoe UI Emoji" w:eastAsia="等线" w:hAnsi="Segoe UI Emoji" w:cs="Segoe UI Emoji"/>
           <w:color w:val="3370FF"/>
           <w:sz w:val="22"/>
         </w:rPr>
-        <w:t>&lt;data type&gt; name; vec</w:t>
+        <w:t>&lt;data type&gt; name;</w:t>
+      </w:r>
+      <w:r>
+        <w:rPr>
+          <w:rFonts w:ascii="Segoe UI Emoji" w:eastAsia="等线" w:hAnsi="Segoe UI Emoji" w:cs="Segoe UI Emoji"/>
+          <w:color w:val="3370FF"/>
+          <w:sz w:val="22"/>
+        </w:rPr>
+        <w:t xml:space="preserve"> python3 heapq</w:t>
       </w:r>
       <w:r>
         <w:rPr>
@@ -8260,195 +7299,129 @@
           <w:color w:val="3370FF"/>
           <w:sz w:val="22"/>
         </w:rPr>
-        <w:t>tor</w:t>
-      </w:r>
-      <w:r>
+        <w:t>是库，默认最小堆</w:t>
+      </w:r>
+      <w:r>
+        <w:rPr>
+          <w:rFonts w:ascii="Segoe UI Emoji" w:eastAsia="等线" w:hAnsi="Segoe UI Emoji" w:cs="Segoe UI Emoji" w:hint="eastAsia"/>
+          <w:color w:val="3370FF"/>
+          <w:sz w:val="22"/>
+        </w:rPr>
+        <w:t xml:space="preserve"> </w:t>
+      </w:r>
+      <w:hyperlink r:id="rId59" w:history="1">
+        <w:r>
+          <w:rPr>
+            <w:rStyle w:val="a9"/>
+            <w:rFonts w:ascii="Segoe UI Emoji" w:eastAsia="等线" w:hAnsi="Segoe UI Emoji" w:cs="Segoe UI Emoji"/>
+            <w:sz w:val="22"/>
+          </w:rPr>
+          <w:t>https://blog.csdn.net/Huoon/article/details/124852302?ops_request_misc=%257B%2522request%255Fid%2522%253A%2522169079471916800225545063%2522%252C%2522scm%2522%253A%252220140713.130102334..%2522%257D&amp;request_id=169079471916800225545063&amp;biz_id=0&amp;utm_medium=distribute.pc_search_result.none-task-blog-2~all~top_positive~default-2-124852302-null-null.142^v91^insertT0,239^v12^insert_chatgpt&amp;utm_term=%E6%9C%80%E5%B0%8F%E5%A0%86&amp;spm=1018.2226.3001.4187</w:t>
+        </w:r>
+      </w:hyperlink>
+      <w:r>
+        <w:rPr>
+          <w:rFonts w:ascii="Segoe UI Emoji" w:eastAsia="等线" w:hAnsi="Segoe UI Emoji" w:cs="Segoe UI Emoji" w:hint="eastAsia"/>
+          <w:color w:val="3370FF"/>
+          <w:sz w:val="22"/>
+        </w:rPr>
+        <w:t>；</w:t>
+      </w:r>
+      <w:r>
+        <w:rPr>
+          <w:rFonts w:ascii="Segoe UI Emoji" w:eastAsia="等线" w:hAnsi="Segoe UI Emoji" w:cs="Segoe UI Emoji" w:hint="eastAsia"/>
+          <w:color w:val="3370FF"/>
+          <w:sz w:val="22"/>
+        </w:rPr>
+        <w:t xml:space="preserve"> </w:t>
+      </w:r>
+    </w:p>
+    <w:p>
+      <w:pPr>
+        <w:spacing w:before="120" w:after="120" w:line="288" w:lineRule="auto"/>
+        <w:jc w:val="left"/>
         <w:rPr>
           <w:rFonts w:ascii="Segoe UI Emoji" w:eastAsia="等线" w:hAnsi="Segoe UI Emoji" w:cs="Segoe UI Emoji"/>
           <w:color w:val="3370FF"/>
           <w:sz w:val="22"/>
         </w:rPr>
-        <w:t>&lt;data type&gt; name;</w:t>
-      </w:r>
+      </w:pPr>
       <w:r>
         <w:rPr>
           <w:rFonts w:ascii="Segoe UI Emoji" w:eastAsia="等线" w:hAnsi="Segoe UI Emoji" w:cs="Segoe UI Emoji"/>
           <w:color w:val="3370FF"/>
           <w:sz w:val="22"/>
         </w:rPr>
-        <w:t xml:space="preserve"> python3 </w:t>
-      </w:r>
-      <w:proofErr w:type="spellStart"/>
-      <w:r>
-        <w:rPr>
-          <w:rFonts w:ascii="Segoe UI Emoji" w:eastAsia="等线" w:hAnsi="Segoe UI Emoji" w:cs="Segoe UI Emoji"/>
-          <w:color w:val="3370FF"/>
-          <w:sz w:val="22"/>
-        </w:rPr>
-        <w:t>heapq</w:t>
-      </w:r>
-      <w:proofErr w:type="spellEnd"/>
-      <w:r>
-        <w:rPr>
-          <w:rFonts w:ascii="Segoe UI Emoji" w:eastAsia="等线" w:hAnsi="Segoe UI Emoji" w:cs="Segoe UI Emoji" w:hint="eastAsia"/>
-          <w:color w:val="3370FF"/>
-          <w:sz w:val="22"/>
-        </w:rPr>
-        <w:t>是库，默认最小堆</w:t>
-      </w:r>
-      <w:r>
-        <w:rPr>
-          <w:rFonts w:ascii="Segoe UI Emoji" w:eastAsia="等线" w:hAnsi="Segoe UI Emoji" w:cs="Segoe UI Emoji" w:hint="eastAsia"/>
-          <w:color w:val="3370FF"/>
-          <w:sz w:val="22"/>
-        </w:rPr>
+        <w:t>:=</w:t>
+      </w:r>
+      <w:r>
         <w:t xml:space="preserve"> </w:t>
       </w:r>
-      <w:hyperlink r:id="rId55" w:history="1">
+      <w:r>
+        <w:rPr>
+          <w:rFonts w:hint="eastAsia"/>
+        </w:rPr>
+        <w:t>海象运算符</w:t>
+      </w:r>
+      <w:hyperlink r:id="rId60" w:history="1">
         <w:r>
           <w:rPr>
             <w:rStyle w:val="a9"/>
             <w:rFonts w:ascii="Segoe UI Emoji" w:eastAsia="等线" w:hAnsi="Segoe UI Emoji" w:cs="Segoe UI Emoji"/>
             <w:sz w:val="22"/>
           </w:rPr>
-          <w:t>https://blog.csdn.net/Huoon/article/details/124852302?ops_request_misc=%257B%2522request%255Fid%2522%253A%2522169079471916800225545063%2522%252C%2522scm%2522%253A%252220140713.130102334..%2522%257D&amp;request_id=169079471916800225545063&amp;biz_id=0&amp;utm_medium=distribute.pc_search_result.none-task-blog-2~all~top_positive~default-2-124852302-null-null.142^v91^insertT0,239^v12^insert_chatgpt&amp;utm_term=%E6%9C%80%E5%B0%8F%E5%A0%86&amp;spm=1018.2226.3001.4187</w:t>
+          <w:t>https://zhuanlan.zhihu.com/p/107913246</w:t>
         </w:r>
       </w:hyperlink>
-      <w:r>
-        <w:rPr>
-          <w:rFonts w:ascii="Segoe UI Emoji" w:eastAsia="等线" w:hAnsi="Segoe UI Emoji" w:cs="Segoe UI Emoji" w:hint="eastAsia"/>
-          <w:color w:val="3370FF"/>
-          <w:sz w:val="22"/>
-        </w:rPr>
-        <w:t>；</w:t>
-      </w:r>
-      <w:r>
-        <w:rPr>
-          <w:rFonts w:ascii="Segoe UI Emoji" w:eastAsia="等线" w:hAnsi="Segoe UI Emoji" w:cs="Segoe UI Emoji" w:hint="eastAsia"/>
-          <w:color w:val="3370FF"/>
-          <w:sz w:val="22"/>
-        </w:rPr>
+    </w:p>
+    <w:p>
+      <w:pPr>
+        <w:spacing w:before="120" w:after="120" w:line="288" w:lineRule="auto"/>
+        <w:jc w:val="left"/>
+      </w:pPr>
+      <w:r>
+        <w:rPr>
+          <w:rFonts w:hint="eastAsia"/>
+        </w:rPr>
+        <w:t>.</w:t>
+      </w:r>
+      <w:r>
+        <w:t xml:space="preserve">add() </w:t>
+      </w:r>
+      <w:r>
+        <w:rPr>
+          <w:rFonts w:hint="eastAsia"/>
+        </w:rPr>
+        <w:t>是set（）可用的</w:t>
+      </w:r>
+    </w:p>
+    <w:p>
+      <w:pPr>
+        <w:spacing w:before="120" w:after="120" w:line="288" w:lineRule="auto"/>
+        <w:jc w:val="left"/>
+      </w:pPr>
+      <w:r>
+        <w:t>C</w:t>
+      </w:r>
+      <w:r>
+        <w:rPr>
+          <w:rFonts w:hint="eastAsia"/>
+        </w:rPr>
+        <w:t>+</w:t>
+      </w:r>
+      <w:r>
+        <w:t>+: greater</w:t>
+      </w:r>
+      <w:r>
         <w:t xml:space="preserve"> </w:t>
       </w:r>
-    </w:p>
-    <w:p>
-      <w:pPr>
-        <w:spacing w:before="120" w:after="120" w:line="288" w:lineRule="auto"/>
-        <w:jc w:val="left"/>
-        <w:rPr>
-          <w:rFonts w:ascii="Segoe UI Emoji" w:eastAsia="等线" w:hAnsi="Segoe UI Emoji" w:cs="Segoe UI Emoji"/>
-          <w:color w:val="3370FF"/>
-          <w:sz w:val="22"/>
-        </w:rPr>
-      </w:pPr>
-      <w:r>
-        <w:rPr>
-          <w:rFonts w:ascii="Segoe UI Emoji" w:eastAsia="等线" w:hAnsi="Segoe UI Emoji" w:cs="Segoe UI Emoji"/>
-          <w:color w:val="3370FF"/>
-          <w:sz w:val="22"/>
-        </w:rPr>
-        <w:t>:=</w:t>
-      </w:r>
-      <w:r>
-        <w:t xml:space="preserve"> </w:t>
-      </w:r>
-      <w:r>
-        <w:rPr>
-          <w:rFonts w:hint="eastAsia"/>
-        </w:rPr>
-        <w:t>海象运算符</w:t>
-      </w:r>
-      <w:hyperlink r:id="rId56" w:history="1">
-        <w:r>
-          <w:rPr>
-            <w:rStyle w:val="a9"/>
-            <w:rFonts w:ascii="Segoe UI Emoji" w:eastAsia="等线" w:hAnsi="Segoe UI Emoji" w:cs="Segoe UI Emoji"/>
-            <w:sz w:val="22"/>
-          </w:rPr>
-          <w:t>https://zhuanlan.zhihu.com/p/107913246</w:t>
-        </w:r>
-      </w:hyperlink>
-    </w:p>
-    <w:p>
-      <w:pPr>
-        <w:spacing w:before="120" w:after="120" w:line="288" w:lineRule="auto"/>
-        <w:jc w:val="left"/>
-      </w:pPr>
-      <w:r>
-        <w:rPr>
-          <w:rFonts w:hint="eastAsia"/>
-        </w:rPr>
-        <w:t>.</w:t>
-      </w:r>
-      <w:r>
-        <w:t xml:space="preserve">add() </w:t>
-      </w:r>
-      <w:r>
-        <w:rPr>
-          <w:rFonts w:hint="eastAsia"/>
-        </w:rPr>
-        <w:t>是set（）可用的</w:t>
-      </w:r>
-    </w:p>
-    <w:p>
-      <w:pPr>
-        <w:spacing w:before="120" w:after="120" w:line="288" w:lineRule="auto"/>
-        <w:jc w:val="left"/>
-      </w:pPr>
-      <w:r>
-        <w:t>C</w:t>
-      </w:r>
-      <w:r>
-        <w:rPr>
-          <w:rFonts w:hint="eastAsia"/>
-        </w:rPr>
-        <w:t>+</w:t>
-      </w:r>
-      <w:r>
-        <w:t>+: greater</w:t>
-      </w:r>
-      <w:r>
-        <w:t xml:space="preserve"> </w:t>
-      </w:r>
-      <w:hyperlink r:id="rId57" w:history="1">
+      <w:hyperlink r:id="rId61" w:history="1">
         <w:r>
           <w:rPr>
             <w:color w:val="0000FF"/>
             <w:u w:val="single"/>
           </w:rPr>
-          <w:t>(103条消息) C++ std::greater用法及代码示例_c++ greater_诸葛</w:t>
-        </w:r>
-        <w:proofErr w:type="gramStart"/>
-        <w:r>
-          <w:rPr>
-            <w:color w:val="0000FF"/>
-            <w:u w:val="single"/>
-          </w:rPr>
-          <w:t>灬孔暗的博客</w:t>
-        </w:r>
-        <w:proofErr w:type="gramEnd"/>
-        <w:r>
-          <w:rPr>
-            <w:color w:val="0000FF"/>
-            <w:u w:val="single"/>
-          </w:rPr>
-          <w:t>-CSDN</w:t>
-        </w:r>
-        <w:proofErr w:type="gramStart"/>
-        <w:r>
-          <w:rPr>
-            <w:color w:val="0000FF"/>
-            <w:u w:val="single"/>
-          </w:rPr>
-          <w:t>博</w:t>
-        </w:r>
-        <w:proofErr w:type="gramEnd"/>
-        <w:r>
-          <w:rPr>
-            <w:color w:val="0000FF"/>
-            <w:u w:val="single"/>
-          </w:rPr>
-          <w:t>客</w:t>
+          <w:t>(103条消息) C++ std::greater用法及代码示例_c++ greater_诸葛灬孔暗的博客-CSDN博客</w:t>
         </w:r>
       </w:hyperlink>
       <w:r>
@@ -8464,7 +7437,7 @@
         <w:spacing w:before="120" w:after="120" w:line="288" w:lineRule="auto"/>
         <w:jc w:val="left"/>
       </w:pPr>
-      <w:hyperlink r:id="rId58">
+      <w:hyperlink r:id="rId62">
         <w:r>
           <w:rPr>
             <w:rFonts w:ascii="Arial" w:eastAsia="等线" w:hAnsi="Arial" w:cs="Arial"/>
@@ -8547,71 +7520,23 @@
       </w:r>
       <w:r>
         <w:tab/>
-      </w:r>
-      <w:proofErr w:type="spellStart"/>
-      <w:r>
         <w:t>Heappop</w:t>
       </w:r>
-      <w:proofErr w:type="spellEnd"/>
-      <w:proofErr w:type="gramStart"/>
       <w:r>
         <w:rPr>
           <w:rFonts w:hint="eastAsia"/>
         </w:rPr>
         <w:t>堆操作</w:t>
       </w:r>
-      <w:proofErr w:type="gramEnd"/>
-      <w:r>
-        <w:fldChar w:fldCharType="begin"/>
-      </w:r>
-      <w:r>
-        <w:instrText xml:space="preserve"> HYPERLINK "https://blog.csdn.net/chandelierds/article/details/91357784" </w:instrText>
-      </w:r>
-      <w:r>
-        <w:fldChar w:fldCharType="separate"/>
-      </w:r>
-      <w:r>
-        <w:rPr>
-          <w:color w:val="0000FF"/>
-          <w:u w:val="single"/>
-        </w:rPr>
-        <w:t>Python中heapq模块浅析_heappop_chandelierds</w:t>
-      </w:r>
-      <w:proofErr w:type="gramStart"/>
-      <w:r>
-        <w:rPr>
-          <w:color w:val="0000FF"/>
-          <w:u w:val="single"/>
-        </w:rPr>
-        <w:t>的博</w:t>
-      </w:r>
-      <w:proofErr w:type="gramEnd"/>
-      <w:r>
-        <w:rPr>
-          <w:color w:val="0000FF"/>
-          <w:u w:val="single"/>
-        </w:rPr>
-        <w:t>客-CSDN</w:t>
-      </w:r>
-      <w:proofErr w:type="gramStart"/>
-      <w:r>
-        <w:rPr>
-          <w:color w:val="0000FF"/>
-          <w:u w:val="single"/>
-        </w:rPr>
-        <w:t>博</w:t>
-      </w:r>
-      <w:proofErr w:type="gramEnd"/>
-      <w:r>
-        <w:rPr>
-          <w:color w:val="0000FF"/>
-          <w:u w:val="single"/>
-        </w:rPr>
-        <w:t>客</w:t>
-      </w:r>
-      <w:r>
-        <w:fldChar w:fldCharType="end"/>
-      </w:r>
+      <w:hyperlink r:id="rId63" w:history="1">
+        <w:r>
+          <w:rPr>
+            <w:color w:val="0000FF"/>
+            <w:u w:val="single"/>
+          </w:rPr>
+          <w:t>Python中heapq模块浅析_heappop_chandelierds的博客-CSDN博客</w:t>
+        </w:r>
+      </w:hyperlink>
       <w:r>
         <w:t xml:space="preserve"> </w:t>
       </w:r>
@@ -8686,7 +7611,7 @@
         <w:spacing w:before="120" w:after="120" w:line="288" w:lineRule="auto"/>
         <w:jc w:val="left"/>
       </w:pPr>
-      <w:hyperlink r:id="rId59">
+      <w:hyperlink r:id="rId64">
         <w:r>
           <w:rPr>
             <w:rFonts w:ascii="Arial" w:eastAsia="等线" w:hAnsi="Arial" w:cs="Arial"/>
@@ -8715,7 +7640,6 @@
         </w:rPr>
         <w:t xml:space="preserve"> </w:t>
       </w:r>
-      <w:proofErr w:type="spellStart"/>
       <w:r>
         <w:rPr>
           <w:rFonts w:ascii="Arial" w:eastAsia="等线" w:hAnsi="Arial" w:cs="Arial" w:hint="eastAsia"/>
@@ -8730,16 +7654,7 @@
           <w:color w:val="3370FF"/>
           <w:sz w:val="22"/>
         </w:rPr>
-        <w:t>+</w:t>
-      </w:r>
-      <w:proofErr w:type="spellEnd"/>
-      <w:r>
-        <w:rPr>
-          <w:rFonts w:ascii="Arial" w:eastAsia="等线" w:hAnsi="Arial" w:cs="Arial"/>
-          <w:color w:val="3370FF"/>
-          <w:sz w:val="22"/>
-        </w:rPr>
-        <w:t xml:space="preserve">: </w:t>
+        <w:t xml:space="preserve">+: </w:t>
       </w:r>
     </w:p>
     <w:p>
@@ -8753,23 +7668,13 @@
           <w:shd w:val="clear" w:color="auto" w:fill="FFFFFF"/>
         </w:rPr>
       </w:pPr>
-      <w:proofErr w:type="spellStart"/>
       <w:r>
         <w:rPr>
           <w:rFonts w:ascii="Arial" w:eastAsia="等线" w:hAnsi="Arial" w:cs="Arial"/>
           <w:color w:val="3370FF"/>
           <w:sz w:val="22"/>
         </w:rPr>
-        <w:t>unordered_set</w:t>
-      </w:r>
-      <w:proofErr w:type="spellEnd"/>
-      <w:r>
-        <w:rPr>
-          <w:rFonts w:ascii="Arial" w:eastAsia="等线" w:hAnsi="Arial" w:cs="Arial"/>
-          <w:color w:val="3370FF"/>
-          <w:sz w:val="22"/>
-        </w:rPr>
-        <w:t>&lt;data type&gt; name</w:t>
+        <w:t>unordered_set&lt;data type&gt; name</w:t>
       </w:r>
       <w:r>
         <w:rPr>
@@ -8831,7 +7736,6 @@
         </w:rPr>
         <w:t>;</w:t>
       </w:r>
-      <w:proofErr w:type="gramStart"/>
       <w:r>
         <w:rPr>
           <w:rFonts w:ascii="Arial" w:hAnsi="Arial" w:cs="Arial"/>
@@ -8839,17 +7743,7 @@
           <w:szCs w:val="21"/>
           <w:shd w:val="clear" w:color="auto" w:fill="FFFFFF"/>
         </w:rPr>
-        <w:t>.insert</w:t>
-      </w:r>
-      <w:proofErr w:type="gramEnd"/>
-      <w:r>
-        <w:rPr>
-          <w:rFonts w:ascii="Arial" w:hAnsi="Arial" w:cs="Arial"/>
-          <w:color w:val="71777D"/>
-          <w:szCs w:val="21"/>
-          <w:shd w:val="clear" w:color="auto" w:fill="FFFFFF"/>
-        </w:rPr>
-        <w:t>(); .end()</w:t>
+        <w:t>.insert(); .end()</w:t>
       </w:r>
     </w:p>
     <w:p>
@@ -8939,33 +7833,15 @@
           <w:color w:val="3370FF"/>
           <w:sz w:val="22"/>
         </w:rPr>
-        <w:t xml:space="preserve"> </w:t>
-      </w:r>
-      <w:proofErr w:type="gramStart"/>
-      <w:r>
-        <w:rPr>
-          <w:rFonts w:ascii="Arial" w:eastAsia="等线" w:hAnsi="Arial" w:cs="Arial" w:hint="eastAsia"/>
+        <w:t xml:space="preserve"> .</w:t>
+      </w:r>
+      <w:r>
+        <w:rPr>
+          <w:rFonts w:ascii="Arial" w:eastAsia="等线" w:hAnsi="Arial" w:cs="Arial"/>
           <w:color w:val="3370FF"/>
           <w:sz w:val="22"/>
         </w:rPr>
-        <w:t>.</w:t>
-      </w:r>
-      <w:r>
-        <w:rPr>
-          <w:rFonts w:ascii="Arial" w:eastAsia="等线" w:hAnsi="Arial" w:cs="Arial"/>
-          <w:color w:val="3370FF"/>
-          <w:sz w:val="22"/>
-        </w:rPr>
-        <w:t>add</w:t>
-      </w:r>
-      <w:proofErr w:type="gramEnd"/>
-      <w:r>
-        <w:rPr>
-          <w:rFonts w:ascii="Arial" w:eastAsia="等线" w:hAnsi="Arial" w:cs="Arial"/>
-          <w:color w:val="3370FF"/>
-          <w:sz w:val="22"/>
-        </w:rPr>
-        <w:t>(); in …</w:t>
+        <w:t>add(); in …</w:t>
       </w:r>
     </w:p>
     <w:p>
@@ -8977,7 +7853,7 @@
         <w:spacing w:before="120" w:after="120" w:line="288" w:lineRule="auto"/>
         <w:jc w:val="left"/>
       </w:pPr>
-      <w:hyperlink r:id="rId60">
+      <w:hyperlink r:id="rId65">
         <w:r>
           <w:rPr>
             <w:rFonts w:ascii="Arial" w:eastAsia="等线" w:hAnsi="Arial" w:cs="Arial"/>
@@ -9021,7 +7897,6 @@
         </w:rPr>
         <w:t xml:space="preserve"> </w:t>
       </w:r>
-      <w:proofErr w:type="gramStart"/>
       <w:r>
         <w:rPr>
           <w:rFonts w:ascii="Segoe UI Emoji" w:eastAsia="等线" w:hAnsi="Segoe UI Emoji" w:cs="Segoe UI Emoji" w:hint="eastAsia"/>
@@ -9030,7 +7905,6 @@
         </w:rPr>
         <w:t>妙啊</w:t>
       </w:r>
-      <w:proofErr w:type="gramEnd"/>
       <w:r>
         <w:rPr>
           <w:rFonts w:ascii="Segoe UI Emoji" w:eastAsia="等线" w:hAnsi="Segoe UI Emoji" w:cs="Segoe UI Emoji" w:hint="eastAsia"/>
@@ -9081,7 +7955,7 @@
         <w:spacing w:before="120" w:after="120" w:line="288" w:lineRule="auto"/>
         <w:jc w:val="left"/>
       </w:pPr>
-      <w:hyperlink r:id="rId64">
+      <w:hyperlink r:id="rId68">
         <w:r>
           <w:rPr>
             <w:rFonts w:ascii="Arial" w:eastAsia="等线" w:hAnsi="Arial" w:cs="Arial"/>
@@ -9228,8 +8102,6 @@
           <w:sz w:val="22"/>
         </w:rPr>
       </w:pPr>
-      <w:proofErr w:type="spellStart"/>
-      <w:proofErr w:type="gramStart"/>
       <w:r>
         <w:rPr>
           <w:rFonts w:ascii="Segoe UI Emoji" w:eastAsia="等线" w:hAnsi="Segoe UI Emoji" w:cs="Segoe UI Emoji" w:hint="eastAsia"/>
@@ -9244,17 +8116,7 @@
           <w:color w:val="3370FF"/>
           <w:sz w:val="22"/>
         </w:rPr>
-        <w:t>.sort</w:t>
-      </w:r>
-      <w:proofErr w:type="spellEnd"/>
-      <w:proofErr w:type="gramEnd"/>
-      <w:r>
-        <w:rPr>
-          <w:rFonts w:ascii="Segoe UI Emoji" w:eastAsia="等线" w:hAnsi="Segoe UI Emoji" w:cs="Segoe UI Emoji"/>
-          <w:color w:val="3370FF"/>
-          <w:sz w:val="22"/>
-        </w:rPr>
-        <w:t>()</w:t>
+        <w:t>.sort()</w:t>
       </w:r>
     </w:p>
     <w:p>
@@ -9262,7 +8124,6 @@
         <w:spacing w:before="120" w:after="120" w:line="288" w:lineRule="auto"/>
         <w:jc w:val="left"/>
       </w:pPr>
-      <w:proofErr w:type="spellStart"/>
       <w:r>
         <w:rPr>
           <w:rFonts w:hint="eastAsia"/>
@@ -9270,11 +8131,7 @@
         <w:t>c</w:t>
       </w:r>
       <w:r>
-        <w:t>PP</w:t>
-      </w:r>
-      <w:proofErr w:type="spellEnd"/>
-      <w:r>
-        <w:t>:</w:t>
+        <w:t>PP:</w:t>
       </w:r>
     </w:p>
     <w:p>
@@ -9286,23 +8143,8 @@
         <w:tab/>
         <w:t>sort(</w:t>
       </w:r>
-      <w:proofErr w:type="spellStart"/>
-      <w:proofErr w:type="gramStart"/>
-      <w:r>
-        <w:t>vector.begin</w:t>
-      </w:r>
-      <w:proofErr w:type="spellEnd"/>
-      <w:proofErr w:type="gramEnd"/>
-      <w:r>
-        <w:t xml:space="preserve">(), </w:t>
-      </w:r>
-      <w:proofErr w:type="spellStart"/>
-      <w:r>
-        <w:t>vector.end</w:t>
-      </w:r>
-      <w:proofErr w:type="spellEnd"/>
-      <w:r>
-        <w:t>()</w:t>
+      <w:r>
+        <w:t>vector.begin(), vector.end()</w:t>
       </w:r>
       <w:r>
         <w:t>)</w:t>
@@ -9315,14 +8157,7 @@
       </w:pPr>
       <w:r>
         <w:tab/>
-      </w:r>
-      <w:proofErr w:type="spellStart"/>
-      <w:r>
-        <w:t>vector.back</w:t>
-      </w:r>
-      <w:proofErr w:type="spellEnd"/>
-      <w:r>
-        <w:t>()</w:t>
+        <w:t>vector.back()</w:t>
       </w:r>
       <w:r>
         <w:rPr>
@@ -9339,8 +8174,6 @@
       <w:r>
         <w:tab/>
       </w:r>
-      <w:proofErr w:type="spellStart"/>
-      <w:proofErr w:type="gramStart"/>
       <w:r>
         <w:rPr>
           <w:rFonts w:hint="eastAsia"/>
@@ -9348,15 +8181,7 @@
         <w:t>vector</w:t>
       </w:r>
       <w:r>
-        <w:t>.push</w:t>
-      </w:r>
-      <w:proofErr w:type="gramEnd"/>
-      <w:r>
-        <w:t>_back</w:t>
-      </w:r>
-      <w:proofErr w:type="spellEnd"/>
-      <w:r>
-        <w:t>()</w:t>
+        <w:t>.push_back()</w:t>
       </w:r>
     </w:p>
     <w:tbl>
@@ -9432,7 +8257,7 @@
         <w:spacing w:before="120" w:after="120" w:line="288" w:lineRule="auto"/>
         <w:jc w:val="left"/>
       </w:pPr>
-      <w:hyperlink r:id="rId65">
+      <w:hyperlink r:id="rId69">
         <w:r>
           <w:rPr>
             <w:rFonts w:ascii="Arial" w:eastAsia="等线" w:hAnsi="Arial" w:cs="Arial"/>
@@ -9492,7 +8317,6 @@
         </w:rPr>
         <w:t xml:space="preserve"> </w:t>
       </w:r>
-      <w:proofErr w:type="spellStart"/>
       <w:r>
         <w:rPr>
           <w:rFonts w:ascii="Segoe UI Emoji" w:eastAsia="等线" w:hAnsi="Segoe UI Emoji" w:cs="Segoe UI Emoji" w:hint="eastAsia"/>
@@ -9501,7 +8325,6 @@
         </w:rPr>
         <w:t>c++</w:t>
       </w:r>
-      <w:proofErr w:type="spellEnd"/>
       <w:r>
         <w:rPr>
           <w:rFonts w:ascii="Segoe UI Emoji" w:eastAsia="等线" w:hAnsi="Segoe UI Emoji" w:cs="Segoe UI Emoji" w:hint="eastAsia"/>
@@ -9527,7 +8350,6 @@
         <w:spacing w:before="120" w:after="120" w:line="288" w:lineRule="auto"/>
         <w:jc w:val="left"/>
       </w:pPr>
-      <w:proofErr w:type="spellStart"/>
       <w:r>
         <w:t>U</w:t>
       </w:r>
@@ -9540,7 +8362,6 @@
       <w:r>
         <w:t>_map</w:t>
       </w:r>
-      <w:proofErr w:type="spellEnd"/>
       <w:r>
         <w:rPr>
           <w:rFonts w:hint="eastAsia"/>
@@ -9550,33 +8371,14 @@
       <w:r>
         <w:t xml:space="preserve"> </w:t>
       </w:r>
-      <w:proofErr w:type="spellStart"/>
       <w:r>
         <w:rPr>
           <w:rFonts w:hint="eastAsia"/>
         </w:rPr>
-        <w:t>dict</w:t>
-      </w:r>
-      <w:proofErr w:type="spellEnd"/>
-      <w:r>
-        <w:rPr>
-          <w:rFonts w:hint="eastAsia"/>
-        </w:rPr>
-        <w:t xml:space="preserve">； </w:t>
-      </w:r>
-      <w:proofErr w:type="spellStart"/>
-      <w:r>
-        <w:rPr>
-          <w:rFonts w:hint="eastAsia"/>
-        </w:rPr>
-        <w:t>unordere</w:t>
-      </w:r>
-      <w:r>
-        <w:t>d_set</w:t>
-      </w:r>
-      <w:proofErr w:type="spellEnd"/>
-      <w:r>
-        <w:t xml:space="preserve"> </w:t>
+        <w:t>dict； unordere</w:t>
+      </w:r>
+      <w:r>
+        <w:t xml:space="preserve">d_set </w:t>
       </w:r>
       <w:r>
         <w:rPr>
@@ -9603,7 +8405,7 @@
         <w:spacing w:before="120" w:after="120" w:line="288" w:lineRule="auto"/>
         <w:jc w:val="left"/>
       </w:pPr>
-      <w:hyperlink r:id="rId66">
+      <w:hyperlink r:id="rId70">
         <w:r>
           <w:rPr>
             <w:rFonts w:ascii="Arial" w:eastAsia="等线" w:hAnsi="Arial" w:cs="Arial"/>
@@ -9730,7 +8532,7 @@
               </w:rPr>
               <w:t xml:space="preserve"> </w:t>
             </w:r>
-            <w:hyperlink r:id="rId67">
+            <w:hyperlink r:id="rId71">
               <w:r>
                 <w:rPr>
                   <w:rFonts w:ascii="Arial" w:eastAsia="等线" w:hAnsi="Arial" w:cs="Arial"/>
@@ -9780,7 +8582,7 @@
               </w:rPr>
               <w:t xml:space="preserve"> </w:t>
             </w:r>
-            <w:hyperlink r:id="rId68">
+            <w:hyperlink r:id="rId72">
               <w:r>
                 <w:rPr>
                   <w:rFonts w:ascii="Arial" w:eastAsia="等线" w:hAnsi="Arial" w:cs="Arial"/>
@@ -9867,7 +8669,7 @@
         <w:spacing w:before="120" w:after="120" w:line="288" w:lineRule="auto"/>
         <w:jc w:val="left"/>
       </w:pPr>
-      <w:hyperlink r:id="rId69">
+      <w:hyperlink r:id="rId73">
         <w:r>
           <w:rPr>
             <w:rFonts w:ascii="Arial" w:eastAsia="等线" w:hAnsi="Arial" w:cs="Arial"/>
@@ -10076,40 +8878,24 @@
         <w:rPr>
           <w:rFonts w:hint="eastAsia"/>
         </w:rPr>
-        <w:t>这里哈希表不用</w:t>
-      </w:r>
-      <w:proofErr w:type="spellStart"/>
+        <w:t>这里哈希表不用dict</w:t>
+      </w:r>
+      <w:r>
+        <w:t xml:space="preserve"> </w:t>
+      </w:r>
       <w:r>
         <w:rPr>
           <w:rFonts w:hint="eastAsia"/>
         </w:rPr>
-        <w:t>dict</w:t>
-      </w:r>
-      <w:proofErr w:type="spellEnd"/>
-      <w:r>
-        <w:t xml:space="preserve"> </w:t>
-      </w:r>
+        <w:t>了，偷懒了，用index代表字母char了用了list</w:t>
+      </w:r>
+    </w:p>
+    <w:p>
       <w:r>
         <w:rPr>
           <w:rFonts w:hint="eastAsia"/>
         </w:rPr>
-        <w:t>了，偷懒了，用index代表字母char了用了list</w:t>
-      </w:r>
-    </w:p>
-    <w:p>
-      <w:proofErr w:type="gramStart"/>
-      <w:r>
-        <w:rPr>
-          <w:rFonts w:hint="eastAsia"/>
-        </w:rPr>
-        <w:t>补花费</w:t>
-      </w:r>
-      <w:proofErr w:type="gramEnd"/>
-      <w:r>
-        <w:rPr>
-          <w:rFonts w:hint="eastAsia"/>
-        </w:rPr>
-        <w:t>1h今天补周二两题， 周一两题，和上周周五一题</w:t>
+        <w:t>补花费1h今天补周二两题， 周一两题，和上周周五一题</w:t>
       </w:r>
     </w:p>
     <w:p>
@@ -10129,7 +8915,7 @@
         <w:spacing w:before="120" w:after="120" w:line="288" w:lineRule="auto"/>
         <w:jc w:val="left"/>
       </w:pPr>
-      <w:hyperlink r:id="rId70">
+      <w:hyperlink r:id="rId74">
         <w:r>
           <w:rPr>
             <w:rFonts w:ascii="Arial" w:eastAsia="等线" w:hAnsi="Arial" w:cs="Arial"/>
@@ -10175,11 +8961,9 @@
       </w:r>
     </w:p>
     <w:p>
-      <w:proofErr w:type="spellStart"/>
       <w:r>
         <w:t>Cpp</w:t>
       </w:r>
-      <w:proofErr w:type="spellEnd"/>
     </w:p>
     <w:p>
       <w:pPr>
@@ -10213,107 +8997,32 @@
         <w:rPr>
           <w:rFonts w:hint="eastAsia"/>
         </w:rPr>
-        <w:t>用</w:t>
-      </w:r>
-      <w:proofErr w:type="spellStart"/>
+        <w:t>用s</w:t>
+      </w:r>
+      <w:r>
+        <w:t>tring.length();vector.size()</w:t>
+      </w:r>
+    </w:p>
+    <w:p>
+      <w:pPr>
+        <w:ind w:leftChars="200" w:left="420"/>
+      </w:pPr>
+      <w:r>
+        <w:t>Vec</w:t>
+      </w:r>
       <w:r>
         <w:rPr>
           <w:rFonts w:hint="eastAsia"/>
         </w:rPr>
-        <w:t>s</w:t>
-      </w:r>
-      <w:r>
-        <w:t>tring.length</w:t>
-      </w:r>
-      <w:proofErr w:type="spellEnd"/>
-      <w:r>
-        <w:t>(</w:t>
-      </w:r>
-      <w:proofErr w:type="gramStart"/>
-      <w:r>
-        <w:t>);</w:t>
-      </w:r>
-      <w:proofErr w:type="spellStart"/>
-      <w:r>
-        <w:t>vector</w:t>
-      </w:r>
-      <w:proofErr w:type="gramEnd"/>
-      <w:r>
-        <w:t>.size</w:t>
-      </w:r>
-      <w:proofErr w:type="spellEnd"/>
-      <w:r>
-        <w:t>()</w:t>
-      </w:r>
-    </w:p>
-    <w:p>
-      <w:pPr>
-        <w:ind w:leftChars="200" w:left="420"/>
-      </w:pPr>
-      <w:r>
-        <w:t>Vec</w:t>
-      </w:r>
-      <w:r>
-        <w:rPr>
-          <w:rFonts w:hint="eastAsia"/>
-        </w:rPr>
         <w:t>tor赋值初始化：</w:t>
       </w:r>
-      <w:hyperlink r:id="rId71" w:history="1">
+      <w:hyperlink r:id="rId75" w:history="1">
         <w:r>
           <w:rPr>
             <w:color w:val="0000FF"/>
             <w:u w:val="single"/>
           </w:rPr>
-          <w:t>C++:vector的初始化（5种）_c++ vector初始化_</w:t>
-        </w:r>
-        <w:proofErr w:type="gramStart"/>
-        <w:r>
-          <w:rPr>
-            <w:color w:val="0000FF"/>
-            <w:u w:val="single"/>
-          </w:rPr>
-          <w:t>汐</w:t>
-        </w:r>
-        <w:proofErr w:type="gramEnd"/>
-        <w:r>
-          <w:rPr>
-            <w:color w:val="0000FF"/>
-            <w:u w:val="single"/>
-          </w:rPr>
-          <w:t>，陵</w:t>
-        </w:r>
-        <w:proofErr w:type="gramStart"/>
-        <w:r>
-          <w:rPr>
-            <w:color w:val="0000FF"/>
-            <w:u w:val="single"/>
-          </w:rPr>
-          <w:t>的博</w:t>
-        </w:r>
-        <w:proofErr w:type="gramEnd"/>
-        <w:r>
-          <w:rPr>
-            <w:color w:val="0000FF"/>
-            <w:u w:val="single"/>
-          </w:rPr>
-          <w:t>客-CSDN</w:t>
-        </w:r>
-        <w:proofErr w:type="gramStart"/>
-        <w:r>
-          <w:rPr>
-            <w:color w:val="0000FF"/>
-            <w:u w:val="single"/>
-          </w:rPr>
-          <w:t>博</w:t>
-        </w:r>
-        <w:proofErr w:type="gramEnd"/>
-        <w:r>
-          <w:rPr>
-            <w:color w:val="0000FF"/>
-            <w:u w:val="single"/>
-          </w:rPr>
-          <w:t>客</w:t>
+          <w:t>C++:vector的初始化（5种）_c++ vector初始化_汐，陵的博客-CSDN博客</w:t>
         </w:r>
       </w:hyperlink>
       <w:r>
@@ -10355,15 +9064,7 @@
         <w:ind w:leftChars="200" w:left="420"/>
       </w:pPr>
       <w:r>
-        <w:t xml:space="preserve">str-&gt;int </w:t>
-      </w:r>
-      <w:proofErr w:type="spellStart"/>
-      <w:r>
-        <w:t>ord</w:t>
-      </w:r>
-      <w:proofErr w:type="spellEnd"/>
-      <w:r>
-        <w:t>(‘a’)-&gt;</w:t>
+        <w:t>str-&gt;int ord(‘a’)-&gt;</w:t>
       </w:r>
       <w:r>
         <w:rPr>
@@ -10382,7 +9083,7 @@
         <w:spacing w:before="120" w:after="120" w:line="288" w:lineRule="auto"/>
         <w:jc w:val="left"/>
       </w:pPr>
-      <w:hyperlink r:id="rId72">
+      <w:hyperlink r:id="rId76">
         <w:r>
           <w:rPr>
             <w:rFonts w:ascii="Arial" w:eastAsia="等线" w:hAnsi="Arial" w:cs="Arial"/>
@@ -10476,45 +9177,13 @@
       <w:r>
         <w:t xml:space="preserve">s) </w:t>
       </w:r>
-      <w:hyperlink r:id="rId73" w:history="1">
+      <w:hyperlink r:id="rId77" w:history="1">
         <w:r>
           <w:rPr>
             <w:color w:val="0000FF"/>
             <w:u w:val="single"/>
           </w:rPr>
-          <w:t>for(auto &amp;c:s)_for(auto)_aaaolivia</w:t>
-        </w:r>
-        <w:proofErr w:type="gramStart"/>
-        <w:r>
-          <w:rPr>
-            <w:color w:val="0000FF"/>
-            <w:u w:val="single"/>
-          </w:rPr>
-          <w:t>的博客</w:t>
-        </w:r>
-        <w:proofErr w:type="gramEnd"/>
-        <w:r>
-          <w:rPr>
-            <w:color w:val="0000FF"/>
-            <w:u w:val="single"/>
-          </w:rPr>
-          <w:t>-CSDN</w:t>
-        </w:r>
-        <w:proofErr w:type="gramStart"/>
-        <w:r>
-          <w:rPr>
-            <w:color w:val="0000FF"/>
-            <w:u w:val="single"/>
-          </w:rPr>
-          <w:t>博</w:t>
-        </w:r>
-        <w:proofErr w:type="gramEnd"/>
-        <w:r>
-          <w:rPr>
-            <w:color w:val="0000FF"/>
-            <w:u w:val="single"/>
-          </w:rPr>
-          <w:t>客</w:t>
+          <w:t>for(auto &amp;c:s)_for(auto)_aaaolivia的博客-CSDN博客</w:t>
         </w:r>
       </w:hyperlink>
       <w:r>
@@ -10549,26 +9218,16 @@
         </w:rPr>
         <w:t>是一个</w:t>
       </w:r>
-      <w:r>
-        <w:fldChar w:fldCharType="begin"/>
-      </w:r>
-      <w:r>
-        <w:instrText xml:space="preserve"> HYPERLINK "https://so.csdn.net/so/search?q=%E6%8C%87%E9%92%88%E5%8F%98%E9%87%8F&amp;spm=1001.2101.3001.7020" \t "_blank" </w:instrText>
-      </w:r>
-      <w:r>
-        <w:fldChar w:fldCharType="separate"/>
-      </w:r>
-      <w:r>
-        <w:rPr>
-          <w:rFonts w:ascii="Arial" w:hAnsi="Arial" w:cs="Arial"/>
-          <w:color w:val="FC5531"/>
-          <w:u w:val="single"/>
-        </w:rPr>
-        <w:t>指针变量</w:t>
-      </w:r>
-      <w:r>
-        <w:fldChar w:fldCharType="end"/>
-      </w:r>
+      <w:hyperlink r:id="rId78" w:tgtFrame="_blank" w:history="1">
+        <w:r>
+          <w:rPr>
+            <w:rFonts w:ascii="Arial" w:hAnsi="Arial" w:cs="Arial"/>
+            <w:color w:val="FC5531"/>
+            <w:u w:val="single"/>
+          </w:rPr>
+          <w:t>指针变量</w:t>
+        </w:r>
+      </w:hyperlink>
       <w:r>
         <w:rPr>
           <w:rFonts w:ascii="Arial" w:hAnsi="Arial" w:cs="Arial"/>
@@ -10731,7 +9390,7 @@
         <w:spacing w:before="120" w:after="120" w:line="288" w:lineRule="auto"/>
         <w:jc w:val="left"/>
       </w:pPr>
-      <w:hyperlink r:id="rId74">
+      <w:hyperlink r:id="rId79">
         <w:r>
           <w:rPr>
             <w:rFonts w:ascii="Arial" w:eastAsia="等线" w:hAnsi="Arial" w:cs="Arial"/>
@@ -10781,13 +9440,8 @@
         <w:spacing w:before="120" w:after="120" w:line="288" w:lineRule="auto"/>
         <w:jc w:val="left"/>
       </w:pPr>
-      <w:proofErr w:type="spellStart"/>
-      <w:r>
-        <w:t>Cpp</w:t>
-      </w:r>
-      <w:proofErr w:type="spellEnd"/>
-      <w:r>
-        <w:t>:</w:t>
+      <w:r>
+        <w:t>Cpp:</w:t>
       </w:r>
     </w:p>
     <w:p>
@@ -10797,24 +9451,7 @@
       </w:pPr>
       <w:r>
         <w:tab/>
-      </w:r>
-      <w:proofErr w:type="spellStart"/>
-      <w:r>
-        <w:t>Unordered_map</w:t>
-      </w:r>
-      <w:proofErr w:type="spellEnd"/>
-      <w:r>
-        <w:t>&lt;</w:t>
-      </w:r>
-      <w:proofErr w:type="spellStart"/>
-      <w:proofErr w:type="gramStart"/>
-      <w:r>
-        <w:t>char,int</w:t>
-      </w:r>
-      <w:proofErr w:type="spellEnd"/>
-      <w:proofErr w:type="gramEnd"/>
-      <w:r>
-        <w:t>&gt;. counter;</w:t>
+        <w:t>Unordered_map&lt;char,int&gt;. counter;</w:t>
       </w:r>
     </w:p>
     <w:p>
@@ -10851,13 +9488,8 @@
         <w:t>return</w:t>
       </w:r>
       <w:r>
-        <w:t xml:space="preserve"> </w:t>
-      </w:r>
-      <w:proofErr w:type="spellStart"/>
-      <w:r>
-        <w:t>dict</w:t>
-      </w:r>
-      <w:proofErr w:type="spellEnd"/>
+        <w:t xml:space="preserve"> dict</w:t>
+      </w:r>
     </w:p>
     <w:p>
       <w:pPr>
@@ -10868,7 +9500,7 @@
         <w:spacing w:before="120" w:after="120" w:line="288" w:lineRule="auto"/>
         <w:jc w:val="left"/>
       </w:pPr>
-      <w:hyperlink r:id="rId75">
+      <w:hyperlink r:id="rId80">
         <w:r>
           <w:rPr>
             <w:rFonts w:ascii="Arial" w:eastAsia="等线" w:hAnsi="Arial" w:cs="Arial"/>
@@ -10971,8 +9603,6 @@
       <w:r>
         <w:t xml:space="preserve"> </w:t>
       </w:r>
-      <w:proofErr w:type="spellStart"/>
-      <w:proofErr w:type="gramStart"/>
       <w:r>
         <w:rPr>
           <w:rFonts w:hint="eastAsia"/>
@@ -10980,15 +9610,7 @@
         <w:t>c</w:t>
       </w:r>
       <w:r>
-        <w:t>nt</w:t>
-      </w:r>
-      <w:proofErr w:type="spellEnd"/>
-      <w:r>
-        <w:t>[</w:t>
-      </w:r>
-      <w:proofErr w:type="gramEnd"/>
-      <w:r>
-        <w:t>58]={0}</w:t>
+        <w:t>nt[58]={0}</w:t>
       </w:r>
     </w:p>
     <w:p>
@@ -10998,15 +9620,7 @@
         <w:jc w:val="left"/>
       </w:pPr>
       <w:r>
-        <w:t>String::</w:t>
-      </w:r>
-      <w:proofErr w:type="spellStart"/>
-      <w:r>
-        <w:t>size_type</w:t>
-      </w:r>
-      <w:proofErr w:type="spellEnd"/>
-      <w:r>
-        <w:t xml:space="preserve">: </w:t>
+        <w:t xml:space="preserve">String::size_type: </w:t>
       </w:r>
       <w:r>
         <w:rPr>
@@ -11038,25 +9652,23 @@
           <w:color w:val="4D4D4D"/>
           <w:shd w:val="clear" w:color="auto" w:fill="FFFFFF"/>
         </w:rPr>
-        <w:t>string::</w:t>
-      </w:r>
-      <w:proofErr w:type="spellStart"/>
+        <w:t>string::size_type</w:t>
+      </w:r>
       <w:r>
         <w:rPr>
           <w:rFonts w:ascii="Arial" w:hAnsi="Arial" w:cs="Arial"/>
           <w:color w:val="4D4D4D"/>
           <w:shd w:val="clear" w:color="auto" w:fill="FFFFFF"/>
         </w:rPr>
-        <w:t>size_type</w:t>
-      </w:r>
-      <w:proofErr w:type="spellEnd"/>
+        <w:t>它是一个无符号类型的值，而且能够存放下任何</w:t>
+      </w:r>
       <w:r>
         <w:rPr>
           <w:rFonts w:ascii="Arial" w:hAnsi="Arial" w:cs="Arial"/>
           <w:color w:val="4D4D4D"/>
           <w:shd w:val="clear" w:color="auto" w:fill="FFFFFF"/>
         </w:rPr>
-        <w:t>它是一个无符号类型的值，而且能够存放下任何</w:t>
+        <w:t>string</w:t>
       </w:r>
       <w:r>
         <w:rPr>
@@ -11064,7 +9676,7 @@
           <w:color w:val="4D4D4D"/>
           <w:shd w:val="clear" w:color="auto" w:fill="FFFFFF"/>
         </w:rPr>
-        <w:t>string</w:t>
+        <w:t>对象的大小。另外，</w:t>
       </w:r>
       <w:r>
         <w:rPr>
@@ -11072,7 +9684,7 @@
           <w:color w:val="4D4D4D"/>
           <w:shd w:val="clear" w:color="auto" w:fill="FFFFFF"/>
         </w:rPr>
-        <w:t>对象的大小。另外，</w:t>
+        <w:t>string</w:t>
       </w:r>
       <w:r>
         <w:rPr>
@@ -11080,7 +9692,7 @@
           <w:color w:val="4D4D4D"/>
           <w:shd w:val="clear" w:color="auto" w:fill="FFFFFF"/>
         </w:rPr>
-        <w:t>string</w:t>
+        <w:t>类型的索引也是一个</w:t>
       </w:r>
       <w:r>
         <w:rPr>
@@ -11088,25 +9700,23 @@
           <w:color w:val="4D4D4D"/>
           <w:shd w:val="clear" w:color="auto" w:fill="FFFFFF"/>
         </w:rPr>
-        <w:t>类型的索引也是一个</w:t>
-      </w:r>
-      <w:proofErr w:type="spellStart"/>
+        <w:t>size_type</w:t>
+      </w:r>
       <w:r>
         <w:rPr>
           <w:rFonts w:ascii="Arial" w:hAnsi="Arial" w:cs="Arial"/>
           <w:color w:val="4D4D4D"/>
           <w:shd w:val="clear" w:color="auto" w:fill="FFFFFF"/>
         </w:rPr>
-        <w:t>size_type</w:t>
-      </w:r>
-      <w:proofErr w:type="spellEnd"/>
+        <w:t>类型的。下标运算符</w:t>
+      </w:r>
       <w:r>
         <w:rPr>
           <w:rFonts w:ascii="Arial" w:hAnsi="Arial" w:cs="Arial"/>
           <w:color w:val="4D4D4D"/>
           <w:shd w:val="clear" w:color="auto" w:fill="FFFFFF"/>
         </w:rPr>
-        <w:t>类型的。下标运算符</w:t>
+        <w:t xml:space="preserve"> [ ] </w:t>
       </w:r>
       <w:r>
         <w:rPr>
@@ -11114,7 +9724,7 @@
           <w:color w:val="4D4D4D"/>
           <w:shd w:val="clear" w:color="auto" w:fill="FFFFFF"/>
         </w:rPr>
-        <w:t xml:space="preserve"> [ ] </w:t>
+        <w:t>接收的就是</w:t>
       </w:r>
       <w:r>
         <w:rPr>
@@ -11122,7 +9732,7 @@
           <w:color w:val="4D4D4D"/>
           <w:shd w:val="clear" w:color="auto" w:fill="FFFFFF"/>
         </w:rPr>
-        <w:t>接收的就是</w:t>
+        <w:t>string::size_type</w:t>
       </w:r>
       <w:r>
         <w:rPr>
@@ -11130,47 +9740,16 @@
           <w:color w:val="4D4D4D"/>
           <w:shd w:val="clear" w:color="auto" w:fill="FFFFFF"/>
         </w:rPr>
-        <w:t>string::</w:t>
-      </w:r>
-      <w:proofErr w:type="spellStart"/>
-      <w:r>
-        <w:rPr>
-          <w:rFonts w:ascii="Arial" w:hAnsi="Arial" w:cs="Arial"/>
-          <w:color w:val="4D4D4D"/>
-          <w:shd w:val="clear" w:color="auto" w:fill="FFFFFF"/>
-        </w:rPr>
-        <w:t>size_type</w:t>
-      </w:r>
-      <w:proofErr w:type="spellEnd"/>
-      <w:r>
-        <w:rPr>
-          <w:rFonts w:ascii="Arial" w:hAnsi="Arial" w:cs="Arial"/>
-          <w:color w:val="4D4D4D"/>
-          <w:shd w:val="clear" w:color="auto" w:fill="FFFFFF"/>
-        </w:rPr>
         <w:t>类型。</w:t>
       </w:r>
-      <w:r>
-        <w:fldChar w:fldCharType="begin"/>
-      </w:r>
-      <w:r>
-        <w:instrText xml:space="preserve"> HYPERLINK "https://blog.csdn.net/yuanliang861/article/details/82915862" </w:instrText>
-      </w:r>
-      <w:r>
-        <w:fldChar w:fldCharType="separate"/>
-      </w:r>
-      <w:r>
-        <w:rPr>
-          <w:rStyle w:val="a9"/>
-        </w:rPr>
-        <w:t>https://blog.csdn.net/yuanliang861/article/details/82915862</w:t>
-      </w:r>
-      <w:r>
-        <w:rPr>
-          <w:rStyle w:val="a9"/>
-        </w:rPr>
-        <w:fldChar w:fldCharType="end"/>
-      </w:r>
+      <w:hyperlink r:id="rId81" w:history="1">
+        <w:r>
+          <w:rPr>
+            <w:rStyle w:val="a9"/>
+          </w:rPr>
+          <w:t>https://blog.csdn.net/yuanliang861/article/details/82915862</w:t>
+        </w:r>
+      </w:hyperlink>
     </w:p>
     <w:p>
       <w:pPr>
@@ -11273,7 +9852,7 @@
               </w:rPr>
               <w:t xml:space="preserve"> </w:t>
             </w:r>
-            <w:hyperlink r:id="rId76">
+            <w:hyperlink r:id="rId82">
               <w:r>
                 <w:rPr>
                   <w:rFonts w:ascii="Arial" w:eastAsia="等线" w:hAnsi="Arial" w:cs="Arial"/>
@@ -11339,7 +9918,7 @@
               </w:rPr>
               <w:t>对于</w:t>
             </w:r>
-            <w:hyperlink r:id="rId77">
+            <w:hyperlink r:id="rId83">
               <w:r>
                 <w:rPr>
                   <w:rFonts w:ascii="Arial" w:eastAsia="等线" w:hAnsi="Arial" w:cs="Arial"/>
@@ -11490,31 +10069,16 @@
         </w:rPr>
         <w:t>前置基础知识：</w:t>
       </w:r>
-      <w:r>
-        <w:fldChar w:fldCharType="begin"/>
-      </w:r>
-      <w:r>
-        <w:instrText xml:space="preserve"> HYPERLINK "https://r07na4yqwor.feishu.cn/docx/AEmCdb14Eomsr2xbriaceGvGnKg" \h </w:instrText>
-      </w:r>
-      <w:r>
-        <w:fldChar w:fldCharType="separate"/>
-      </w:r>
-      <w:r>
-        <w:rPr>
-          <w:rFonts w:ascii="Arial" w:eastAsia="等线" w:hAnsi="Arial" w:cs="Arial"/>
-          <w:color w:val="3370FF"/>
-          <w:sz w:val="22"/>
-        </w:rPr>
-        <w:t>前缀和</w:t>
-      </w:r>
-      <w:r>
-        <w:rPr>
-          <w:rFonts w:ascii="Arial" w:eastAsia="等线" w:hAnsi="Arial" w:cs="Arial"/>
-          <w:color w:val="3370FF"/>
-          <w:sz w:val="22"/>
-        </w:rPr>
-        <w:fldChar w:fldCharType="end"/>
-      </w:r>
+      <w:hyperlink r:id="rId84">
+        <w:r>
+          <w:rPr>
+            <w:rFonts w:ascii="Arial" w:eastAsia="等线" w:hAnsi="Arial" w:cs="Arial"/>
+            <w:color w:val="3370FF"/>
+            <w:sz w:val="22"/>
+          </w:rPr>
+          <w:t>前缀和</w:t>
+        </w:r>
+      </w:hyperlink>
       <w:r>
         <w:rPr>
           <w:rFonts w:ascii="Arial" w:eastAsia="等线" w:hAnsi="Arial" w:cs="Arial"/>
@@ -11568,7 +10132,7 @@
         <w:spacing w:before="120" w:after="120" w:line="288" w:lineRule="auto"/>
         <w:jc w:val="left"/>
       </w:pPr>
-      <w:hyperlink r:id="rId78">
+      <w:hyperlink r:id="rId85">
         <w:r>
           <w:rPr>
             <w:rFonts w:ascii="Arial" w:eastAsia="等线" w:hAnsi="Arial" w:cs="Arial"/>
@@ -11641,16 +10205,8 @@
         <w:rPr>
           <w:rFonts w:hint="eastAsia"/>
         </w:rPr>
-        <w:t>因为查询多组，所以直接算不好，做了很多重复计算，不如用前缀</w:t>
-      </w:r>
-      <w:proofErr w:type="gramStart"/>
-      <w:r>
-        <w:rPr>
-          <w:rFonts w:hint="eastAsia"/>
-        </w:rPr>
-        <w:t>和</w:t>
-      </w:r>
-      <w:proofErr w:type="gramEnd"/>
+        <w:t>因为查询多组，所以直接算不好，做了很多重复计算，不如用前缀和</w:t>
+      </w:r>
     </w:p>
     <w:p>
       <w:pPr>
@@ -11661,7 +10217,7 @@
         <w:spacing w:before="120" w:after="120" w:line="288" w:lineRule="auto"/>
         <w:jc w:val="left"/>
       </w:pPr>
-      <w:hyperlink r:id="rId79">
+      <w:hyperlink r:id="rId86">
         <w:r>
           <w:rPr>
             <w:rFonts w:ascii="Arial" w:eastAsia="等线" w:hAnsi="Arial" w:cs="Arial"/>
@@ -11715,7 +10271,7 @@
         <w:spacing w:before="120" w:after="120" w:line="288" w:lineRule="auto"/>
         <w:jc w:val="left"/>
       </w:pPr>
-      <w:hyperlink r:id="rId80">
+      <w:hyperlink r:id="rId87">
         <w:r>
           <w:rPr>
             <w:rFonts w:ascii="Arial" w:eastAsia="等线" w:hAnsi="Arial" w:cs="Arial"/>
@@ -11829,7 +10385,7 @@
         <w:spacing w:before="120" w:after="120" w:line="288" w:lineRule="auto"/>
         <w:jc w:val="left"/>
       </w:pPr>
-      <w:hyperlink r:id="rId81">
+      <w:hyperlink r:id="rId88">
         <w:r>
           <w:rPr>
             <w:rFonts w:ascii="Arial" w:eastAsia="等线" w:hAnsi="Arial" w:cs="Arial"/>
@@ -11971,46 +10527,20 @@
         </w:rPr>
         <w:t>ython：</w:t>
       </w:r>
-      <w:r>
-        <w:fldChar w:fldCharType="begin"/>
-      </w:r>
-      <w:r>
-        <w:instrText xml:space="preserve"> HYPERLINK "</w:instrText>
-      </w:r>
-      <w:r>
-        <w:instrText>https://blog.csdn.net/qq_39478403/article/details/105746952</w:instrText>
-      </w:r>
-      <w:r>
-        <w:instrText xml:space="preserve">" </w:instrText>
-      </w:r>
-      <w:r>
-        <w:fldChar w:fldCharType="separate"/>
-      </w:r>
-      <w:r>
-        <w:rPr>
-          <w:rStyle w:val="a9"/>
-        </w:rPr>
-        <w:t>https://blog.csdn.net/qq_39478403/article/details/105746952</w:t>
-      </w:r>
-      <w:r>
-        <w:fldChar w:fldCharType="end"/>
-      </w:r>
+      <w:hyperlink r:id="rId89" w:history="1">
+        <w:r>
+          <w:rPr>
+            <w:rStyle w:val="a9"/>
+          </w:rPr>
+          <w:t>https://blog.csdn.net/qq_39478403/article/details/105746952</w:t>
+        </w:r>
+      </w:hyperlink>
       <w:r>
         <w:rPr>
           <w:rFonts w:hint="eastAsia"/>
         </w:rPr>
-        <w:t xml:space="preserve"> </w:t>
-      </w:r>
-      <w:proofErr w:type="spellStart"/>
-      <w:proofErr w:type="gramStart"/>
-      <w:r>
-        <w:rPr>
-          <w:rFonts w:hint="eastAsia"/>
-        </w:rPr>
-        <w:t>collections.defaultdict</w:t>
-      </w:r>
-      <w:proofErr w:type="spellEnd"/>
-      <w:proofErr w:type="gramEnd"/>
+        <w:t xml:space="preserve"> collections.defaultdict</w:t>
+      </w:r>
     </w:p>
     <w:p>
       <w:pPr>
@@ -12021,7 +10551,7 @@
         <w:spacing w:before="120" w:after="120" w:line="288" w:lineRule="auto"/>
         <w:jc w:val="left"/>
       </w:pPr>
-      <w:hyperlink r:id="rId82">
+      <w:hyperlink r:id="rId90">
         <w:r>
           <w:rPr>
             <w:rFonts w:ascii="Arial" w:eastAsia="等线" w:hAnsi="Arial" w:cs="Arial"/>
@@ -12072,16 +10602,15 @@
           <w:color w:val="3370FF"/>
           <w:sz w:val="22"/>
         </w:rPr>
-        <w:t>看的</w:t>
-      </w:r>
-      <w:proofErr w:type="gramStart"/>
+        <w:t>看的官方</w:t>
+      </w:r>
       <w:r>
         <w:rPr>
           <w:rFonts w:ascii="Segoe UI Emoji" w:eastAsia="等线" w:hAnsi="Segoe UI Emoji" w:cs="Segoe UI Emoji" w:hint="eastAsia"/>
           <w:color w:val="3370FF"/>
           <w:sz w:val="22"/>
         </w:rPr>
-        <w:t>官方</w:t>
+        <w:t>官网</w:t>
       </w:r>
       <w:r>
         <w:rPr>
@@ -12089,7 +10618,7 @@
           <w:color w:val="3370FF"/>
           <w:sz w:val="22"/>
         </w:rPr>
-        <w:t>官网</w:t>
+        <w:t>给的题解！！</w:t>
       </w:r>
       <w:r>
         <w:rPr>
@@ -12097,16 +10626,15 @@
           <w:color w:val="3370FF"/>
           <w:sz w:val="22"/>
         </w:rPr>
-        <w:t>给</w:t>
-      </w:r>
-      <w:proofErr w:type="gramEnd"/>
+        <w:t>都是错的</w:t>
+      </w:r>
       <w:r>
         <w:rPr>
           <w:rFonts w:ascii="Segoe UI Emoji" w:eastAsia="等线" w:hAnsi="Segoe UI Emoji" w:cs="Segoe UI Emoji" w:hint="eastAsia"/>
           <w:color w:val="3370FF"/>
           <w:sz w:val="22"/>
         </w:rPr>
-        <w:t>的题解！！</w:t>
+        <w:t xml:space="preserve"> </w:t>
       </w:r>
       <w:r>
         <w:rPr>
@@ -12114,22 +10642,6 @@
           <w:color w:val="3370FF"/>
           <w:sz w:val="22"/>
         </w:rPr>
-        <w:t>都是错的</w:t>
-      </w:r>
-      <w:r>
-        <w:rPr>
-          <w:rFonts w:ascii="Segoe UI Emoji" w:eastAsia="等线" w:hAnsi="Segoe UI Emoji" w:cs="Segoe UI Emoji" w:hint="eastAsia"/>
-          <w:color w:val="3370FF"/>
-          <w:sz w:val="22"/>
-        </w:rPr>
-        <w:t xml:space="preserve"> </w:t>
-      </w:r>
-      <w:r>
-        <w:rPr>
-          <w:rFonts w:ascii="Segoe UI Emoji" w:eastAsia="等线" w:hAnsi="Segoe UI Emoji" w:cs="Segoe UI Emoji" w:hint="eastAsia"/>
-          <w:color w:val="3370FF"/>
-          <w:sz w:val="22"/>
-        </w:rPr>
         <w:t>我真的服了</w:t>
       </w:r>
     </w:p>
@@ -12143,21 +10655,7 @@
         <w:rPr>
           <w:rFonts w:hint="eastAsia"/>
         </w:rPr>
-        <w:t>构建</w:t>
-      </w:r>
-      <w:proofErr w:type="gramStart"/>
-      <w:r>
-        <w:rPr>
-          <w:rFonts w:hint="eastAsia"/>
-        </w:rPr>
-        <w:t>左右积</w:t>
-      </w:r>
-      <w:proofErr w:type="gramEnd"/>
-      <w:r>
-        <w:rPr>
-          <w:rFonts w:hint="eastAsia"/>
-        </w:rPr>
-        <w:t>的辅助数组！！</w:t>
+        <w:t>构建左右积的辅助数组！！</w:t>
       </w:r>
     </w:p>
     <w:p>
@@ -12169,7 +10667,7 @@
         <w:spacing w:before="120" w:after="120" w:line="288" w:lineRule="auto"/>
         <w:jc w:val="left"/>
       </w:pPr>
-      <w:hyperlink r:id="rId83">
+      <w:hyperlink r:id="rId91">
         <w:r>
           <w:rPr>
             <w:rFonts w:ascii="Arial" w:eastAsia="等线" w:hAnsi="Arial" w:cs="Arial"/>
@@ -12365,7 +10863,7 @@
         </w:rPr>
         <w:t>直播日，直播地址：</w:t>
       </w:r>
-      <w:hyperlink r:id="rId84" w:history="1">
+      <w:hyperlink r:id="rId92" w:history="1">
         <w:r>
           <w:rPr>
             <w:rStyle w:val="a9"/>
@@ -12411,7 +10909,7 @@
         <w:spacing w:before="120" w:after="120" w:line="288" w:lineRule="auto"/>
         <w:jc w:val="left"/>
       </w:pPr>
-      <w:hyperlink r:id="rId85">
+      <w:hyperlink r:id="rId93">
         <w:r>
           <w:rPr>
             <w:rFonts w:ascii="Arial" w:eastAsia="等线" w:hAnsi="Arial" w:cs="Arial"/>
@@ -12449,7 +10947,7 @@
         <w:spacing w:before="120" w:after="120" w:line="288" w:lineRule="auto"/>
         <w:jc w:val="left"/>
       </w:pPr>
-      <w:hyperlink r:id="rId86">
+      <w:hyperlink r:id="rId94">
         <w:r>
           <w:rPr>
             <w:rFonts w:ascii="Arial" w:eastAsia="等线" w:hAnsi="Arial" w:cs="Arial"/>
@@ -12496,7 +10994,7 @@
         <w:spacing w:before="120" w:after="120" w:line="288" w:lineRule="auto"/>
         <w:jc w:val="left"/>
       </w:pPr>
-      <w:hyperlink r:id="rId87">
+      <w:hyperlink r:id="rId95">
         <w:r>
           <w:rPr>
             <w:rFonts w:ascii="Arial" w:eastAsia="等线" w:hAnsi="Arial" w:cs="Arial"/>
@@ -12534,7 +11032,7 @@
         <w:spacing w:before="120" w:after="120" w:line="288" w:lineRule="auto"/>
         <w:jc w:val="left"/>
       </w:pPr>
-      <w:hyperlink r:id="rId88">
+      <w:hyperlink r:id="rId96">
         <w:r>
           <w:rPr>
             <w:rFonts w:ascii="Arial" w:eastAsia="等线" w:hAnsi="Arial" w:cs="Arial"/>
@@ -12551,19 +11049,8 @@
             <w:sz w:val="22"/>
             <w:shd w:val="clear" w:color="auto" w:fill="FBBFBC"/>
           </w:rPr>
-          <w:t>、有效</w:t>
-        </w:r>
-        <w:proofErr w:type="gramStart"/>
-        <w:r>
-          <w:rPr>
-            <w:rFonts w:ascii="Arial" w:eastAsia="等线" w:hAnsi="Arial" w:cs="Arial"/>
-            <w:color w:val="3370FF"/>
-            <w:sz w:val="22"/>
-            <w:shd w:val="clear" w:color="auto" w:fill="FBBFBC"/>
-          </w:rPr>
-          <w:t>的数独</w:t>
-        </w:r>
-        <w:proofErr w:type="gramEnd"/>
+          <w:t>、有效的数独</w:t>
+        </w:r>
       </w:hyperlink>
       <w:r>
         <w:rPr>
@@ -12583,7 +11070,7 @@
         <w:spacing w:before="120" w:after="120" w:line="288" w:lineRule="auto"/>
         <w:jc w:val="left"/>
       </w:pPr>
-      <w:hyperlink r:id="rId89">
+      <w:hyperlink r:id="rId97">
         <w:r>
           <w:rPr>
             <w:rFonts w:ascii="Arial" w:eastAsia="等线" w:hAnsi="Arial" w:cs="Arial"/>
@@ -12677,7 +11164,7 @@
         </w:rPr>
         <w:t>直播日，直播地址：</w:t>
       </w:r>
-      <w:hyperlink r:id="rId90" w:history="1">
+      <w:hyperlink r:id="rId98" w:history="1">
         <w:r>
           <w:rPr>
             <w:rStyle w:val="a9"/>
@@ -12710,7 +11197,7 @@
         <w:spacing w:before="120" w:after="120" w:line="288" w:lineRule="auto"/>
         <w:jc w:val="left"/>
       </w:pPr>
-      <w:hyperlink r:id="rId91">
+      <w:hyperlink r:id="rId99">
         <w:r>
           <w:rPr>
             <w:rFonts w:ascii="Arial" w:eastAsia="等线" w:hAnsi="Arial" w:cs="Arial"/>
@@ -12756,7 +11243,7 @@
         <w:spacing w:before="120" w:after="120" w:line="288" w:lineRule="auto"/>
         <w:jc w:val="left"/>
       </w:pPr>
-      <w:hyperlink r:id="rId92">
+      <w:hyperlink r:id="rId100">
         <w:r>
           <w:rPr>
             <w:rFonts w:ascii="Arial" w:eastAsia="等线" w:hAnsi="Arial" w:cs="Arial"/>
@@ -12820,7 +11307,7 @@
         <w:spacing w:before="120" w:after="120" w:line="288" w:lineRule="auto"/>
         <w:jc w:val="left"/>
       </w:pPr>
-      <w:hyperlink r:id="rId93">
+      <w:hyperlink r:id="rId101">
         <w:r>
           <w:rPr>
             <w:rFonts w:ascii="Arial" w:eastAsia="等线" w:hAnsi="Arial" w:cs="Arial"/>
@@ -12837,27 +11324,7 @@
             <w:sz w:val="22"/>
             <w:shd w:val="clear" w:color="auto" w:fill="FED4A4"/>
           </w:rPr>
-          <w:t>、二</w:t>
-        </w:r>
-        <w:proofErr w:type="gramStart"/>
-        <w:r>
-          <w:rPr>
-            <w:rFonts w:ascii="Arial" w:eastAsia="等线" w:hAnsi="Arial" w:cs="Arial"/>
-            <w:color w:val="3370FF"/>
-            <w:sz w:val="22"/>
-            <w:shd w:val="clear" w:color="auto" w:fill="FED4A4"/>
-          </w:rPr>
-          <w:t>维区域</w:t>
-        </w:r>
-        <w:proofErr w:type="gramEnd"/>
-        <w:r>
-          <w:rPr>
-            <w:rFonts w:ascii="Arial" w:eastAsia="等线" w:hAnsi="Arial" w:cs="Arial"/>
-            <w:color w:val="3370FF"/>
-            <w:sz w:val="22"/>
-            <w:shd w:val="clear" w:color="auto" w:fill="FED4A4"/>
-          </w:rPr>
-          <w:t>和检索</w:t>
+          <w:t>、二维区域和检索</w:t>
         </w:r>
         <w:r>
           <w:rPr>
@@ -12912,7 +11379,7 @@
         <w:spacing w:before="120" w:after="120" w:line="288" w:lineRule="auto"/>
         <w:jc w:val="left"/>
       </w:pPr>
-      <w:hyperlink r:id="rId94">
+      <w:hyperlink r:id="rId102">
         <w:r>
           <w:rPr>
             <w:rFonts w:ascii="Arial" w:eastAsia="等线" w:hAnsi="Arial" w:cs="Arial"/>
@@ -12974,7 +11441,7 @@
         <w:spacing w:before="120" w:after="120" w:line="288" w:lineRule="auto"/>
         <w:jc w:val="left"/>
       </w:pPr>
-      <w:hyperlink r:id="rId95">
+      <w:hyperlink r:id="rId103">
         <w:r>
           <w:rPr>
             <w:rFonts w:ascii="Arial" w:eastAsia="等线" w:hAnsi="Arial" w:cs="Arial"/>
@@ -13002,7 +11469,6 @@
           </w:rPr>
           <w:t>K</w:t>
         </w:r>
-        <w:proofErr w:type="gramStart"/>
         <w:r>
           <w:rPr>
             <w:rFonts w:ascii="Arial" w:eastAsia="等线" w:hAnsi="Arial" w:cs="Arial"/>
@@ -13010,17 +11476,7 @@
             <w:sz w:val="22"/>
             <w:shd w:val="clear" w:color="auto" w:fill="FBBFBC"/>
           </w:rPr>
-          <w:t>个</w:t>
-        </w:r>
-        <w:proofErr w:type="gramEnd"/>
-        <w:r>
-          <w:rPr>
-            <w:rFonts w:ascii="Arial" w:eastAsia="等线" w:hAnsi="Arial" w:cs="Arial"/>
-            <w:color w:val="3370FF"/>
-            <w:sz w:val="22"/>
-            <w:shd w:val="clear" w:color="auto" w:fill="FBBFBC"/>
-          </w:rPr>
-          <w:t>升序链表（优先队列思路）</w:t>
+          <w:t>个升序链表（优先队列思路）</w:t>
         </w:r>
       </w:hyperlink>
       <w:r>
@@ -13047,7 +11503,6 @@
         </w:rPr>
         <w:t xml:space="preserve"> </w:t>
       </w:r>
-      <w:proofErr w:type="spellStart"/>
       <w:r>
         <w:rPr>
           <w:rFonts w:ascii="Segoe UI Emoji" w:eastAsia="等线" w:hAnsi="Segoe UI Emoji" w:cs="Segoe UI Emoji" w:hint="eastAsia"/>
@@ -13056,7 +11511,6 @@
         </w:rPr>
         <w:t>heapq</w:t>
       </w:r>
-      <w:proofErr w:type="spellEnd"/>
       <w:r>
         <w:rPr>
           <w:rFonts w:ascii="Segoe UI Emoji" w:eastAsia="等线" w:hAnsi="Segoe UI Emoji" w:cs="Segoe UI Emoji" w:hint="eastAsia"/>
@@ -13188,7 +11642,7 @@
         <w:spacing w:before="120" w:after="120" w:line="288" w:lineRule="auto"/>
         <w:jc w:val="left"/>
       </w:pPr>
-      <w:hyperlink r:id="rId96">
+      <w:hyperlink r:id="rId104">
         <w:r>
           <w:rPr>
             <w:rFonts w:ascii="Arial" w:eastAsia="等线" w:hAnsi="Arial" w:cs="Arial"/>
@@ -13292,33 +11746,15 @@
           <w:color w:val="3370FF"/>
           <w:sz w:val="22"/>
         </w:rPr>
-        <w:t>从最右开始，因为有序数组右边最大且空，所以从右边开始</w:t>
-      </w:r>
-      <w:proofErr w:type="gramStart"/>
+        <w:t>从最右开始，因为有序数组右边最大且空，所以从右边开始遍历放方便</w:t>
+      </w:r>
       <w:r>
         <w:rPr>
           <w:rFonts w:ascii="Segoe UI Emoji" w:eastAsia="等线" w:hAnsi="Segoe UI Emoji" w:cs="Segoe UI Emoji" w:hint="eastAsia"/>
           <w:color w:val="3370FF"/>
           <w:sz w:val="22"/>
         </w:rPr>
-        <w:t>遍历放方便</w:t>
-      </w:r>
-      <w:r>
-        <w:rPr>
-          <w:rFonts w:ascii="Segoe UI Emoji" w:eastAsia="等线" w:hAnsi="Segoe UI Emoji" w:cs="Segoe UI Emoji" w:hint="eastAsia"/>
-          <w:color w:val="3370FF"/>
-          <w:sz w:val="22"/>
-        </w:rPr>
-        <w:t>好</w:t>
-      </w:r>
-      <w:proofErr w:type="gramEnd"/>
-      <w:r>
-        <w:rPr>
-          <w:rFonts w:ascii="Segoe UI Emoji" w:eastAsia="等线" w:hAnsi="Segoe UI Emoji" w:cs="Segoe UI Emoji" w:hint="eastAsia"/>
-          <w:color w:val="3370FF"/>
-          <w:sz w:val="22"/>
-        </w:rPr>
-        <w:t>移动</w:t>
+        <w:t>好移动</w:t>
       </w:r>
     </w:p>
     <w:p>
@@ -13330,7 +11766,7 @@
         <w:spacing w:before="120" w:after="120" w:line="288" w:lineRule="auto"/>
         <w:jc w:val="left"/>
       </w:pPr>
-      <w:hyperlink r:id="rId97">
+      <w:hyperlink r:id="rId105">
         <w:r>
           <w:rPr>
             <w:rFonts w:ascii="Arial" w:eastAsia="等线" w:hAnsi="Arial" w:cs="Arial"/>
@@ -13380,18 +11816,8 @@
           <w:color w:val="3370FF"/>
           <w:sz w:val="22"/>
         </w:rPr>
-        <w:t>原地</w:t>
-      </w:r>
-      <w:proofErr w:type="gramStart"/>
-      <w:r>
-        <w:rPr>
-          <w:rFonts w:ascii="Segoe UI Emoji" w:eastAsia="等线" w:hAnsi="Segoe UI Emoji" w:cs="Segoe UI Emoji" w:hint="eastAsia"/>
-          <w:color w:val="3370FF"/>
-          <w:sz w:val="22"/>
-        </w:rPr>
-        <w:t>删</w:t>
-      </w:r>
-      <w:proofErr w:type="gramEnd"/>
+        <w:t>原地删</w:t>
+      </w:r>
       <w:r>
         <w:rPr>
           <w:rFonts w:ascii="Segoe UI Emoji" w:eastAsia="等线" w:hAnsi="Segoe UI Emoji" w:cs="Segoe UI Emoji" w:hint="eastAsia"/>
@@ -13458,7 +11884,7 @@
         <w:spacing w:before="120" w:after="120" w:line="288" w:lineRule="auto"/>
         <w:jc w:val="left"/>
       </w:pPr>
-      <w:hyperlink r:id="rId98">
+      <w:hyperlink r:id="rId106">
         <w:r>
           <w:rPr>
             <w:rFonts w:ascii="Arial" w:eastAsia="等线" w:hAnsi="Arial" w:cs="Arial"/>
@@ -13513,7 +11939,7 @@
         <w:spacing w:before="120" w:after="120" w:line="288" w:lineRule="auto"/>
         <w:jc w:val="left"/>
       </w:pPr>
-      <w:hyperlink r:id="rId99">
+      <w:hyperlink r:id="rId107">
         <w:r>
           <w:rPr>
             <w:rFonts w:ascii="Arial" w:eastAsia="等线" w:hAnsi="Arial" w:cs="Arial"/>
@@ -13622,7 +12048,7 @@
         <w:spacing w:before="120" w:after="120" w:line="288" w:lineRule="auto"/>
         <w:jc w:val="left"/>
       </w:pPr>
-      <w:hyperlink r:id="rId100">
+      <w:hyperlink r:id="rId108">
         <w:r>
           <w:rPr>
             <w:rFonts w:ascii="Arial" w:eastAsia="等线" w:hAnsi="Arial" w:cs="Arial"/>
@@ -13639,19 +12065,8 @@
             <w:sz w:val="22"/>
             <w:shd w:val="clear" w:color="auto" w:fill="B7EDB1"/>
           </w:rPr>
-          <w:t>、</w:t>
-        </w:r>
-        <w:proofErr w:type="gramStart"/>
-        <w:r>
-          <w:rPr>
-            <w:rFonts w:ascii="Arial" w:eastAsia="等线" w:hAnsi="Arial" w:cs="Arial"/>
-            <w:color w:val="3370FF"/>
-            <w:sz w:val="22"/>
-            <w:shd w:val="clear" w:color="auto" w:fill="B7EDB1"/>
-          </w:rPr>
-          <w:t>回文数</w:t>
-        </w:r>
-        <w:proofErr w:type="gramEnd"/>
+          <w:t>、回文数</w:t>
+        </w:r>
       </w:hyperlink>
       <w:r>
         <w:rPr>
@@ -13679,7 +12094,7 @@
         <w:spacing w:before="120" w:after="120" w:line="288" w:lineRule="auto"/>
         <w:jc w:val="left"/>
       </w:pPr>
-      <w:hyperlink r:id="rId101">
+      <w:hyperlink r:id="rId109">
         <w:r>
           <w:rPr>
             <w:rFonts w:ascii="Arial" w:eastAsia="等线" w:hAnsi="Arial" w:cs="Arial"/>
@@ -13723,30 +12138,20 @@
         </w:rPr>
         <w:t xml:space="preserve"> </w:t>
       </w:r>
-      <w:proofErr w:type="spellStart"/>
       <w:r>
         <w:rPr>
           <w:rFonts w:ascii="Segoe UI" w:hAnsi="Segoe UI" w:cs="Segoe UI"/>
           <w:szCs w:val="21"/>
           <w:shd w:val="clear" w:color="auto" w:fill="1B1A19"/>
         </w:rPr>
-        <w:t>isalnum</w:t>
-      </w:r>
-      <w:proofErr w:type="spellEnd"/>
+        <w:t xml:space="preserve">isalnum() </w:t>
+      </w:r>
       <w:r>
         <w:rPr>
           <w:rFonts w:ascii="Segoe UI" w:hAnsi="Segoe UI" w:cs="Segoe UI"/>
           <w:szCs w:val="21"/>
           <w:shd w:val="clear" w:color="auto" w:fill="1B1A19"/>
         </w:rPr>
-        <w:t xml:space="preserve">() </w:t>
-      </w:r>
-      <w:r>
-        <w:rPr>
-          <w:rFonts w:ascii="Segoe UI" w:hAnsi="Segoe UI" w:cs="Segoe UI"/>
-          <w:szCs w:val="21"/>
-          <w:shd w:val="clear" w:color="auto" w:fill="1B1A19"/>
-        </w:rPr>
         <w:t>方法检测字符串是否由字母和数字组成</w:t>
       </w:r>
       <w:r>
@@ -13764,7 +12169,6 @@
         <w:ind w:left="420"/>
         <w:jc w:val="left"/>
       </w:pPr>
-      <w:proofErr w:type="spellStart"/>
       <w:r>
         <w:t>T</w:t>
       </w:r>
@@ -13772,14 +12176,7 @@
         <w:rPr>
           <w:rFonts w:hint="eastAsia"/>
         </w:rPr>
-        <w:t>olower</w:t>
-      </w:r>
-      <w:proofErr w:type="spellEnd"/>
-      <w:r>
-        <w:rPr>
-          <w:rFonts w:hint="eastAsia"/>
-        </w:rPr>
-        <w:t>（）大写-</w:t>
+        <w:t>olower（）大写-</w:t>
       </w:r>
       <w:r>
         <w:t>&gt;</w:t>
@@ -13800,7 +12197,7 @@
         <w:spacing w:before="120" w:after="120" w:line="288" w:lineRule="auto"/>
         <w:jc w:val="left"/>
       </w:pPr>
-      <w:hyperlink r:id="rId102">
+      <w:hyperlink r:id="rId110">
         <w:r>
           <w:rPr>
             <w:rFonts w:ascii="Arial" w:eastAsia="等线" w:hAnsi="Arial" w:cs="Arial"/>
@@ -13853,7 +12250,7 @@
         <w:spacing w:line="405" w:lineRule="atLeast"/>
         <w:jc w:val="left"/>
       </w:pPr>
-      <w:hyperlink r:id="rId103">
+      <w:hyperlink r:id="rId111">
         <w:r>
           <w:rPr>
             <w:rFonts w:ascii="Arial" w:eastAsia="等线" w:hAnsi="Arial" w:cs="Arial"/>
@@ -13911,7 +12308,7 @@
         <w:spacing w:before="120" w:after="120" w:line="288" w:lineRule="auto"/>
         <w:jc w:val="left"/>
       </w:pPr>
-      <w:hyperlink r:id="rId104">
+      <w:hyperlink r:id="rId112">
         <w:r>
           <w:rPr>
             <w:rFonts w:ascii="Arial" w:eastAsia="等线" w:hAnsi="Arial" w:cs="Arial"/>
@@ -14026,49 +12423,41 @@
         </w:rPr>
         <w:t>利用规则</w:t>
       </w:r>
-      <w:proofErr w:type="gramStart"/>
       <w:r>
         <w:rPr>
           <w:rFonts w:hint="eastAsia"/>
         </w:rPr>
-        <w:t>不访问</w:t>
-      </w:r>
-      <w:proofErr w:type="gramEnd"/>
+        <w:t>不访问数组每个元</w:t>
+      </w:r>
       <w:r>
         <w:rPr>
           <w:rFonts w:hint="eastAsia"/>
         </w:rPr>
-        <w:t>数组每个元</w:t>
-      </w:r>
+        <w:t>素</w:t>
+      </w:r>
+    </w:p>
+    <w:p>
+      <w:pPr>
+        <w:ind w:firstLine="420"/>
+      </w:pPr>
       <w:r>
         <w:rPr>
           <w:rFonts w:hint="eastAsia"/>
         </w:rPr>
-        <w:t>素</w:t>
+        <w:t>只看</w:t>
+      </w:r>
+      <w:r>
+        <w:rPr>
+          <w:rFonts w:hint="eastAsia"/>
+        </w:rPr>
+        <w:t>局部眼前利益最大化</w:t>
       </w:r>
     </w:p>
     <w:p>
       <w:pPr>
         <w:ind w:firstLine="420"/>
       </w:pPr>
-      <w:r>
-        <w:rPr>
-          <w:rFonts w:hint="eastAsia"/>
-        </w:rPr>
-        <w:t>只看</w:t>
-      </w:r>
-      <w:r>
-        <w:rPr>
-          <w:rFonts w:hint="eastAsia"/>
-        </w:rPr>
-        <w:t>局部眼前利益最大化</w:t>
-      </w:r>
-    </w:p>
-    <w:p>
-      <w:pPr>
-        <w:ind w:firstLine="420"/>
-      </w:pPr>
-      <w:hyperlink r:id="rId105" w:history="1">
+      <w:hyperlink r:id="rId113" w:history="1">
         <w:r>
           <w:rPr>
             <w:color w:val="0000FF"/>
@@ -14087,7 +12476,7 @@
         <w:spacing w:before="120" w:after="120" w:line="288" w:lineRule="auto"/>
         <w:jc w:val="left"/>
       </w:pPr>
-      <w:hyperlink r:id="rId106">
+      <w:hyperlink r:id="rId114">
         <w:r>
           <w:rPr>
             <w:rFonts w:ascii="Arial" w:eastAsia="等线" w:hAnsi="Arial" w:cs="Arial"/>
@@ -14153,7 +12542,6 @@
         <w:spacing w:before="120" w:after="120" w:line="288" w:lineRule="auto"/>
         <w:jc w:val="left"/>
       </w:pPr>
-      <w:proofErr w:type="spellStart"/>
       <w:r>
         <w:t>C</w:t>
       </w:r>
@@ -14161,39 +12549,22 @@
         <w:rPr>
           <w:rFonts w:hint="eastAsia"/>
         </w:rPr>
-        <w:t>pp</w:t>
-      </w:r>
-      <w:proofErr w:type="spellEnd"/>
-      <w:r>
-        <w:rPr>
-          <w:rFonts w:hint="eastAsia"/>
-        </w:rPr>
-        <w:t>： sort</w:t>
+        <w:t>pp： sort</w:t>
       </w:r>
       <w:r>
         <w:t>(</w:t>
       </w:r>
-      <w:proofErr w:type="spellStart"/>
-      <w:proofErr w:type="gramStart"/>
       <w:r>
         <w:t>vector.</w:t>
       </w:r>
       <w:r>
-        <w:t>begin</w:t>
-      </w:r>
-      <w:proofErr w:type="gramEnd"/>
-      <w:r>
-        <w:t>,</w:t>
+        <w:t>begin,</w:t>
       </w:r>
       <w:r>
         <w:t>vector.</w:t>
       </w:r>
       <w:r>
-        <w:t>end</w:t>
-      </w:r>
-      <w:proofErr w:type="spellEnd"/>
-      <w:r>
-        <w:t>)</w:t>
+        <w:t>end)</w:t>
       </w:r>
     </w:p>
     <w:p>
@@ -14202,17 +12573,7 @@
         <w:jc w:val="left"/>
       </w:pPr>
       <w:r>
-        <w:t xml:space="preserve">Python: </w:t>
-      </w:r>
-      <w:proofErr w:type="spellStart"/>
-      <w:proofErr w:type="gramStart"/>
-      <w:r>
-        <w:t>list.sort</w:t>
-      </w:r>
-      <w:proofErr w:type="spellEnd"/>
-      <w:proofErr w:type="gramEnd"/>
-      <w:r>
-        <w:t>()</w:t>
+        <w:t>Python: list.sort()</w:t>
       </w:r>
     </w:p>
     <w:p>
@@ -14224,7 +12585,7 @@
         <w:spacing w:before="120" w:after="120" w:line="288" w:lineRule="auto"/>
         <w:jc w:val="left"/>
       </w:pPr>
-      <w:hyperlink r:id="rId107">
+      <w:hyperlink r:id="rId115">
         <w:r>
           <w:rPr>
             <w:rFonts w:ascii="Arial" w:eastAsia="等线" w:hAnsi="Arial" w:cs="Arial"/>
@@ -14278,7 +12639,7 @@
         <w:spacing w:before="120" w:after="120" w:line="288" w:lineRule="auto"/>
         <w:jc w:val="left"/>
       </w:pPr>
-      <w:hyperlink r:id="rId108">
+      <w:hyperlink r:id="rId116">
         <w:r>
           <w:rPr>
             <w:rFonts w:ascii="Arial" w:eastAsia="等线" w:hAnsi="Arial" w:cs="Arial"/>
@@ -14380,7 +12741,7 @@
         <w:spacing w:before="120" w:after="120" w:line="288" w:lineRule="auto"/>
         <w:jc w:val="left"/>
       </w:pPr>
-      <w:hyperlink r:id="rId109">
+      <w:hyperlink r:id="rId117">
         <w:r>
           <w:rPr>
             <w:rFonts w:ascii="Arial" w:eastAsia="等线" w:hAnsi="Arial" w:cs="Arial"/>
@@ -14483,7 +12844,7 @@
         <w:spacing w:before="120" w:after="120" w:line="288" w:lineRule="auto"/>
         <w:jc w:val="left"/>
       </w:pPr>
-      <w:hyperlink r:id="rId110">
+      <w:hyperlink r:id="rId118">
         <w:r>
           <w:rPr>
             <w:rFonts w:ascii="Arial" w:eastAsia="等线" w:hAnsi="Arial" w:cs="Arial"/>
@@ -14529,7 +12890,7 @@
         <w:spacing w:before="120" w:after="120" w:line="288" w:lineRule="auto"/>
         <w:jc w:val="left"/>
       </w:pPr>
-      <w:hyperlink r:id="rId111">
+      <w:hyperlink r:id="rId119">
         <w:r>
           <w:rPr>
             <w:rFonts w:ascii="Arial" w:eastAsia="等线" w:hAnsi="Arial" w:cs="Arial"/>
@@ -14575,7 +12936,7 @@
         <w:spacing w:before="120" w:after="120" w:line="288" w:lineRule="auto"/>
         <w:jc w:val="left"/>
       </w:pPr>
-      <w:hyperlink r:id="rId112">
+      <w:hyperlink r:id="rId120">
         <w:r>
           <w:rPr>
             <w:rFonts w:ascii="Arial" w:eastAsia="等线" w:hAnsi="Arial" w:cs="Arial"/>
@@ -14603,7 +12964,6 @@
           </w:rPr>
           <w:t xml:space="preserve"> K </w:t>
         </w:r>
-        <w:proofErr w:type="gramStart"/>
         <w:r>
           <w:rPr>
             <w:rFonts w:ascii="Arial" w:eastAsia="等线" w:hAnsi="Arial" w:cs="Arial"/>
@@ -14613,7 +12973,6 @@
           </w:rPr>
           <w:t>位数字</w:t>
         </w:r>
-        <w:proofErr w:type="gramEnd"/>
       </w:hyperlink>
       <w:r>
         <w:rPr>
@@ -14631,30 +12990,20 @@
         </w:rPr>
         <w:t>✔</w:t>
       </w:r>
-      <w:proofErr w:type="spellStart"/>
       <w:r>
         <w:rPr>
           <w:rFonts w:ascii="Segoe UI" w:hAnsi="Segoe UI" w:cs="Segoe UI"/>
           <w:szCs w:val="21"/>
           <w:shd w:val="clear" w:color="auto" w:fill="1B1A19"/>
         </w:rPr>
-        <w:t>lstrip</w:t>
-      </w:r>
-      <w:proofErr w:type="spellEnd"/>
+        <w:t xml:space="preserve">lstrip() </w:t>
+      </w:r>
       <w:r>
         <w:rPr>
           <w:rFonts w:ascii="Segoe UI" w:hAnsi="Segoe UI" w:cs="Segoe UI"/>
           <w:szCs w:val="21"/>
           <w:shd w:val="clear" w:color="auto" w:fill="1B1A19"/>
         </w:rPr>
-        <w:t xml:space="preserve">() </w:t>
-      </w:r>
-      <w:r>
-        <w:rPr>
-          <w:rFonts w:ascii="Segoe UI" w:hAnsi="Segoe UI" w:cs="Segoe UI"/>
-          <w:szCs w:val="21"/>
-          <w:shd w:val="clear" w:color="auto" w:fill="1B1A19"/>
-        </w:rPr>
         <w:t>方法用于截掉字符串左边的空格或指定字符</w:t>
       </w:r>
     </w:p>
@@ -14679,11 +13028,6 @@
       </w:r>
     </w:p>
     <w:p>
-      <w:pPr>
-        <w:rPr>
-          <w:rFonts w:hint="eastAsia"/>
-        </w:rPr>
-      </w:pPr>
       <w:r>
         <w:rPr>
           <w:rFonts w:hint="eastAsia"/>
@@ -14700,7 +13044,7 @@
         <w:spacing w:before="120" w:after="120" w:line="288" w:lineRule="auto"/>
         <w:jc w:val="left"/>
       </w:pPr>
-      <w:hyperlink r:id="rId113">
+      <w:hyperlink r:id="rId121">
         <w:r>
           <w:rPr>
             <w:rFonts w:ascii="Arial" w:eastAsia="等线" w:hAnsi="Arial" w:cs="Arial"/>
@@ -14754,7 +13098,7 @@
         <w:spacing w:before="120" w:after="120" w:line="288" w:lineRule="auto"/>
         <w:jc w:val="left"/>
       </w:pPr>
-      <w:hyperlink r:id="rId114">
+      <w:hyperlink r:id="rId122">
         <w:r>
           <w:rPr>
             <w:rFonts w:ascii="Arial" w:eastAsia="等线" w:hAnsi="Arial" w:cs="Arial"/>
@@ -14824,7 +13168,7 @@
         <w:spacing w:before="120" w:after="120" w:line="288" w:lineRule="auto"/>
         <w:jc w:val="left"/>
       </w:pPr>
-      <w:hyperlink r:id="rId115">
+      <w:hyperlink r:id="rId123">
         <w:r>
           <w:rPr>
             <w:rFonts w:ascii="Arial" w:eastAsia="等线" w:hAnsi="Arial" w:cs="Arial"/>
@@ -14878,7 +13222,7 @@
         <w:spacing w:before="120" w:after="120" w:line="288" w:lineRule="auto"/>
         <w:jc w:val="left"/>
       </w:pPr>
-      <w:hyperlink r:id="rId116">
+      <w:hyperlink r:id="rId124">
         <w:r>
           <w:rPr>
             <w:rFonts w:ascii="Arial" w:eastAsia="等线" w:hAnsi="Arial" w:cs="Arial"/>
@@ -14886,16 +13230,7 @@
             <w:sz w:val="22"/>
             <w:shd w:val="clear" w:color="auto" w:fill="FED4A4"/>
           </w:rPr>
-          <w:t>LeetCode 1</w:t>
-        </w:r>
-        <w:r>
-          <w:rPr>
-            <w:rFonts w:ascii="Arial" w:eastAsia="等线" w:hAnsi="Arial" w:cs="Arial"/>
-            <w:color w:val="3370FF"/>
-            <w:sz w:val="22"/>
-            <w:shd w:val="clear" w:color="auto" w:fill="FED4A4"/>
-          </w:rPr>
-          <w:t>8</w:t>
+          <w:t>LeetCode 18</w:t>
         </w:r>
         <w:r>
           <w:rPr>
@@ -14929,15 +13264,51 @@
         <w:spacing w:before="380" w:after="140" w:line="288" w:lineRule="auto"/>
         <w:jc w:val="left"/>
         <w:outlineLvl w:val="0"/>
-      </w:pPr>
-      <w:r>
         <w:rPr>
           <w:rFonts w:ascii="Arial" w:eastAsia="等线" w:hAnsi="Arial" w:cs="Arial"/>
           <w:b/>
           <w:sz w:val="36"/>
         </w:rPr>
+      </w:pPr>
+      <w:r>
+        <w:rPr>
+          <w:rFonts w:ascii="Arial" w:eastAsia="等线" w:hAnsi="Arial" w:cs="Arial"/>
+          <w:b/>
+          <w:sz w:val="36"/>
+        </w:rPr>
         <w:lastRenderedPageBreak/>
         <w:t>第二十天（周六）</w:t>
+      </w:r>
+    </w:p>
+    <w:p>
+      <w:pPr>
+        <w:rPr>
+          <w:rFonts w:hint="eastAsia"/>
+        </w:rPr>
+      </w:pPr>
+      <w:r>
+        <w:rPr>
+          <w:rFonts w:hint="eastAsia"/>
+        </w:rPr>
+        <w:t>都是双指针</w:t>
+      </w:r>
+      <w:r>
+        <w:rPr>
+          <w:rFonts w:hint="eastAsia"/>
+        </w:rPr>
+        <w:t>t</w:t>
+      </w:r>
+      <w:r>
+        <w:t>wo-pointers</w:t>
+      </w:r>
+      <w:r>
+        <w:rPr>
+          <w:rFonts w:hint="eastAsia"/>
+        </w:rPr>
+        <w:t>，</w:t>
+      </w:r>
+      <w:r>
+        <w:t>left,right</w:t>
       </w:r>
     </w:p>
     <w:p>
@@ -14969,7 +13340,7 @@
         <w:spacing w:before="120" w:after="120" w:line="288" w:lineRule="auto"/>
         <w:jc w:val="left"/>
       </w:pPr>
-      <w:hyperlink r:id="rId117">
+      <w:hyperlink r:id="rId125">
         <w:r>
           <w:rPr>
             <w:rFonts w:ascii="Arial" w:eastAsia="等线" w:hAnsi="Arial" w:cs="Arial"/>
@@ -14986,7 +13357,7 @@
             <w:sz w:val="22"/>
             <w:shd w:val="clear" w:color="auto" w:fill="FED4A4"/>
           </w:rPr>
-          <w:t>、两数之和</w:t>
+          <w:t>、两数之</w:t>
         </w:r>
         <w:r>
           <w:rPr>
@@ -14995,6 +13366,15 @@
             <w:sz w:val="22"/>
             <w:shd w:val="clear" w:color="auto" w:fill="FED4A4"/>
           </w:rPr>
+          <w:t>和</w:t>
+        </w:r>
+        <w:r>
+          <w:rPr>
+            <w:rFonts w:ascii="Arial" w:eastAsia="等线" w:hAnsi="Arial" w:cs="Arial"/>
+            <w:color w:val="3370FF"/>
+            <w:sz w:val="22"/>
+            <w:shd w:val="clear" w:color="auto" w:fill="FED4A4"/>
+          </w:rPr>
           <w:t xml:space="preserve">II- </w:t>
         </w:r>
         <w:r>
@@ -15007,6 +13387,14 @@
           <w:t>输入有序数组</w:t>
         </w:r>
       </w:hyperlink>
+      <w:r>
+        <w:rPr>
+          <w:rFonts w:ascii="Segoe UI Emoji" w:eastAsia="等线" w:hAnsi="Segoe UI Emoji" w:cs="Segoe UI Emoji"/>
+          <w:color w:val="3370FF"/>
+          <w:sz w:val="22"/>
+        </w:rPr>
+        <w:t>✔</w:t>
+      </w:r>
       <w:r>
         <w:rPr>
           <w:rFonts w:ascii="Arial" w:eastAsia="等线" w:hAnsi="Arial" w:cs="Arial"/>
@@ -15025,7 +13413,7 @@
         <w:spacing w:before="120" w:after="120" w:line="288" w:lineRule="auto"/>
         <w:jc w:val="left"/>
       </w:pPr>
-      <w:hyperlink r:id="rId118">
+      <w:hyperlink r:id="rId126">
         <w:r>
           <w:rPr>
             <w:rFonts w:ascii="Arial" w:eastAsia="等线" w:hAnsi="Arial" w:cs="Arial"/>
@@ -15042,7 +13430,25 @@
             <w:sz w:val="22"/>
             <w:shd w:val="clear" w:color="auto" w:fill="FED4A4"/>
           </w:rPr>
-          <w:t>、盛水最多的容器</w:t>
+          <w:t>、盛水最多的</w:t>
+        </w:r>
+        <w:r>
+          <w:rPr>
+            <w:rFonts w:ascii="Arial" w:eastAsia="等线" w:hAnsi="Arial" w:cs="Arial"/>
+            <w:color w:val="3370FF"/>
+            <w:sz w:val="22"/>
+            <w:shd w:val="clear" w:color="auto" w:fill="FED4A4"/>
+          </w:rPr>
+          <w:t>容</w:t>
+        </w:r>
+        <w:r>
+          <w:rPr>
+            <w:rFonts w:ascii="Arial" w:eastAsia="等线" w:hAnsi="Arial" w:cs="Arial"/>
+            <w:color w:val="3370FF"/>
+            <w:sz w:val="22"/>
+            <w:shd w:val="clear" w:color="auto" w:fill="FED4A4"/>
+          </w:rPr>
+          <w:t>器</w:t>
         </w:r>
       </w:hyperlink>
       <w:r>
@@ -15052,6 +13458,106 @@
           <w:shd w:val="clear" w:color="auto" w:fill="FED4A4"/>
         </w:rPr>
         <w:t xml:space="preserve"> </w:t>
+      </w:r>
+      <w:r>
+        <w:rPr>
+          <w:rFonts w:ascii="Segoe UI Emoji" w:eastAsia="等线" w:hAnsi="Segoe UI Emoji" w:cs="Segoe UI Emoji"/>
+          <w:color w:val="3370FF"/>
+          <w:sz w:val="22"/>
+        </w:rPr>
+        <w:t>✔</w:t>
+      </w:r>
+      <w:r>
+        <w:rPr>
+          <w:rFonts w:ascii="Segoe UI Emoji" w:eastAsia="等线" w:hAnsi="Segoe UI Emoji" w:cs="Segoe UI Emoji" w:hint="eastAsia"/>
+          <w:color w:val="3370FF"/>
+          <w:sz w:val="22"/>
+        </w:rPr>
+        <w:t>重点</w:t>
+      </w:r>
+    </w:p>
+    <w:p>
+      <w:pPr>
+        <w:spacing w:before="120" w:after="120" w:line="288" w:lineRule="auto"/>
+        <w:jc w:val="left"/>
+        <w:rPr>
+          <w:rFonts w:ascii="Segoe UI Emoji" w:eastAsia="等线" w:hAnsi="Segoe UI Emoji" w:cs="Segoe UI Emoji"/>
+          <w:color w:val="3370FF"/>
+          <w:sz w:val="22"/>
+        </w:rPr>
+      </w:pPr>
+      <w:r>
+        <w:rPr>
+          <w:rFonts w:ascii="Segoe UI Emoji" w:eastAsia="等线" w:hAnsi="Segoe UI Emoji" w:cs="Segoe UI Emoji" w:hint="eastAsia"/>
+          <w:color w:val="3370FF"/>
+          <w:sz w:val="22"/>
+        </w:rPr>
+        <w:t>代码习惯：</w:t>
+      </w:r>
+    </w:p>
+    <w:p>
+      <w:pPr>
+        <w:spacing w:before="120" w:after="120" w:line="288" w:lineRule="auto"/>
+        <w:jc w:val="left"/>
+        <w:rPr>
+          <w:rFonts w:hint="eastAsia"/>
+        </w:rPr>
+      </w:pPr>
+      <w:r>
+        <w:rPr>
+          <w:rFonts w:ascii="Segoe UI Emoji" w:eastAsia="等线" w:hAnsi="Segoe UI Emoji" w:cs="Segoe UI Emoji"/>
+          <w:color w:val="3370FF"/>
+          <w:sz w:val="22"/>
+        </w:rPr>
+        <w:tab/>
+      </w:r>
+      <w:r>
+        <w:rPr>
+          <w:rFonts w:ascii="Segoe UI Emoji" w:eastAsia="等线" w:hAnsi="Segoe UI Emoji" w:cs="Segoe UI Emoji" w:hint="eastAsia"/>
+          <w:color w:val="3370FF"/>
+          <w:sz w:val="22"/>
+        </w:rPr>
+        <w:t>先写大的框架，如</w:t>
+      </w:r>
+      <w:r>
+        <w:rPr>
+          <w:rFonts w:ascii="Segoe UI Emoji" w:eastAsia="等线" w:hAnsi="Segoe UI Emoji" w:cs="Segoe UI Emoji" w:hint="eastAsia"/>
+          <w:color w:val="3370FF"/>
+          <w:sz w:val="22"/>
+        </w:rPr>
+        <w:t>w</w:t>
+      </w:r>
+      <w:r>
+        <w:rPr>
+          <w:rFonts w:ascii="Segoe UI Emoji" w:eastAsia="等线" w:hAnsi="Segoe UI Emoji" w:cs="Segoe UI Emoji"/>
+          <w:color w:val="3370FF"/>
+          <w:sz w:val="22"/>
+        </w:rPr>
+        <w:t>hile for if-else</w:t>
+      </w:r>
+      <w:r>
+        <w:rPr>
+          <w:rFonts w:ascii="Segoe UI Emoji" w:eastAsia="等线" w:hAnsi="Segoe UI Emoji" w:cs="Segoe UI Emoji" w:hint="eastAsia"/>
+          <w:color w:val="3370FF"/>
+          <w:sz w:val="22"/>
+        </w:rPr>
+        <w:t>之类的，再往里面填条件</w:t>
+      </w:r>
+      <w:r>
+        <w:rPr>
+          <w:rFonts w:ascii="Segoe UI Emoji" w:eastAsia="等线" w:hAnsi="Segoe UI Emoji" w:cs="Segoe UI Emoji" w:hint="eastAsia"/>
+          <w:color w:val="3370FF"/>
+          <w:sz w:val="22"/>
+        </w:rPr>
+        <w:t>+</w:t>
+      </w:r>
+      <w:r>
+        <w:rPr>
+          <w:rFonts w:ascii="Segoe UI Emoji" w:eastAsia="等线" w:hAnsi="Segoe UI Emoji" w:cs="Segoe UI Emoji" w:hint="eastAsia"/>
+          <w:color w:val="3370FF"/>
+          <w:sz w:val="22"/>
+        </w:rPr>
+        <w:t>执行内容</w:t>
       </w:r>
     </w:p>
     <w:p>
@@ -15063,7 +13569,7 @@
         <w:spacing w:before="120" w:after="120" w:line="288" w:lineRule="auto"/>
         <w:jc w:val="left"/>
       </w:pPr>
-      <w:hyperlink r:id="rId119">
+      <w:hyperlink r:id="rId127">
         <w:r>
           <w:rPr>
             <w:rFonts w:ascii="Arial" w:eastAsia="等线" w:hAnsi="Arial" w:cs="Arial"/>
@@ -15090,6 +13596,76 @@
           <w:shd w:val="clear" w:color="auto" w:fill="FED4A4"/>
         </w:rPr>
         <w:t xml:space="preserve"> </w:t>
+      </w:r>
+      <w:r>
+        <w:rPr>
+          <w:rFonts w:ascii="Segoe UI Emoji" w:eastAsia="等线" w:hAnsi="Segoe UI Emoji" w:cs="Segoe UI Emoji"/>
+          <w:color w:val="3370FF"/>
+          <w:sz w:val="22"/>
+        </w:rPr>
+        <w:t>✔</w:t>
+      </w:r>
+      <w:r>
+        <w:rPr>
+          <w:rFonts w:ascii="Segoe UI Emoji" w:eastAsia="等线" w:hAnsi="Segoe UI Emoji" w:cs="Segoe UI Emoji"/>
+          <w:color w:val="3370FF"/>
+          <w:sz w:val="22"/>
+        </w:rPr>
+        <w:t xml:space="preserve"> linked-list </w:t>
+      </w:r>
+    </w:p>
+    <w:p>
+      <w:pPr>
+        <w:spacing w:before="120" w:after="120" w:line="288" w:lineRule="auto"/>
+        <w:jc w:val="left"/>
+      </w:pPr>
+      <w:r>
+        <w:rPr>
+          <w:rFonts w:ascii="Segoe UI Emoji" w:eastAsia="等线" w:hAnsi="Segoe UI Emoji" w:cs="Segoe UI Emoji"/>
+          <w:color w:val="3370FF"/>
+          <w:sz w:val="22"/>
+        </w:rPr>
+        <w:t>ListNode</w:t>
+      </w:r>
+      <w:r>
+        <w:rPr>
+          <w:rFonts w:ascii="Segoe UI Emoji" w:eastAsia="等线" w:hAnsi="Segoe UI Emoji" w:cs="Segoe UI Emoji" w:hint="eastAsia"/>
+          <w:color w:val="3370FF"/>
+          <w:sz w:val="22"/>
+        </w:rPr>
+        <w:t>类</w:t>
+      </w:r>
+      <w:r>
+        <w:rPr>
+          <w:rFonts w:ascii="Segoe UI Emoji" w:eastAsia="等线" w:hAnsi="Segoe UI Emoji" w:cs="Segoe UI Emoji" w:hint="eastAsia"/>
+          <w:color w:val="3370FF"/>
+          <w:sz w:val="22"/>
+        </w:rPr>
+        <w:t>；求链表长度用遍历节点</w:t>
+      </w:r>
+      <w:r>
+        <w:rPr>
+          <w:rFonts w:ascii="Segoe UI Emoji" w:eastAsia="等线" w:hAnsi="Segoe UI Emoji" w:cs="Segoe UI Emoji" w:hint="eastAsia"/>
+          <w:color w:val="3370FF"/>
+          <w:sz w:val="22"/>
+        </w:rPr>
+        <w:t>+</w:t>
+      </w:r>
+      <w:r>
+        <w:rPr>
+          <w:rFonts w:ascii="Segoe UI Emoji" w:eastAsia="等线" w:hAnsi="Segoe UI Emoji" w:cs="Segoe UI Emoji"/>
+          <w:color w:val="3370FF"/>
+          <w:sz w:val="22"/>
+        </w:rPr>
+        <w:t>1</w:t>
+      </w:r>
+      <w:r>
+        <w:rPr>
+          <w:rFonts w:ascii="Segoe UI Emoji" w:eastAsia="等线" w:hAnsi="Segoe UI Emoji" w:cs="Segoe UI Emoji" w:hint="eastAsia"/>
+          <w:color w:val="3370FF"/>
+          <w:sz w:val="22"/>
+        </w:rPr>
+        <w:t>来求</w:t>
       </w:r>
     </w:p>
     <w:p>
@@ -15101,7 +13677,7 @@
         <w:spacing w:before="120" w:after="120" w:line="288" w:lineRule="auto"/>
         <w:jc w:val="left"/>
       </w:pPr>
-      <w:hyperlink r:id="rId120">
+      <w:hyperlink r:id="rId128">
         <w:r>
           <w:rPr>
             <w:rFonts w:ascii="Arial" w:eastAsia="等线" w:hAnsi="Arial" w:cs="Arial"/>
@@ -15138,6 +13714,32 @@
         </w:rPr>
         <w:t xml:space="preserve"> </w:t>
       </w:r>
+      <w:r>
+        <w:rPr>
+          <w:rFonts w:ascii="Segoe UI Emoji" w:eastAsia="等线" w:hAnsi="Segoe UI Emoji" w:cs="Segoe UI Emoji"/>
+          <w:color w:val="3370FF"/>
+          <w:sz w:val="22"/>
+        </w:rPr>
+        <w:t>✔</w:t>
+      </w:r>
+      <w:r>
+        <w:rPr>
+          <w:rFonts w:ascii="Segoe UI Emoji" w:eastAsia="等线" w:hAnsi="Segoe UI Emoji" w:cs="Segoe UI Emoji"/>
+          <w:color w:val="3370FF"/>
+          <w:sz w:val="22"/>
+        </w:rPr>
+        <w:t xml:space="preserve"> </w:t>
+      </w:r>
+      <w:r>
+        <w:rPr>
+          <w:rFonts w:ascii="Segoe UI Emoji" w:eastAsia="等线" w:hAnsi="Segoe UI Emoji" w:cs="Segoe UI Emoji" w:hint="eastAsia"/>
+          <w:color w:val="3370FF"/>
+          <w:sz w:val="22"/>
+        </w:rPr>
+        <w:t>判断有环——快慢指针</w:t>
+      </w:r>
+      <w:bookmarkStart w:id="2" w:name="_GoBack"/>
+      <w:bookmarkEnd w:id="2"/>
     </w:p>
     <w:p>
       <w:pPr>
@@ -15183,7 +13785,7 @@
         <w:spacing w:before="120" w:after="120" w:line="288" w:lineRule="auto"/>
         <w:jc w:val="left"/>
       </w:pPr>
-      <w:hyperlink r:id="rId121">
+      <w:hyperlink r:id="rId129">
         <w:r>
           <w:rPr>
             <w:rFonts w:ascii="Arial" w:eastAsia="等线" w:hAnsi="Arial" w:cs="Arial"/>
@@ -15217,25 +13819,7 @@
           <w:sz w:val="22"/>
           <w:shd w:val="clear" w:color="auto" w:fill="FED4A4"/>
         </w:rPr>
-        <w:t>（</w:t>
-      </w:r>
-      <w:proofErr w:type="gramStart"/>
-      <w:r>
-        <w:rPr>
-          <w:rFonts w:ascii="Arial" w:eastAsia="等线" w:hAnsi="Arial" w:cs="Arial" w:hint="eastAsia"/>
-          <w:sz w:val="22"/>
-          <w:shd w:val="clear" w:color="auto" w:fill="FED4A4"/>
-        </w:rPr>
-        <w:t>删</w:t>
-      </w:r>
-      <w:proofErr w:type="gramEnd"/>
-      <w:r>
-        <w:rPr>
-          <w:rFonts w:ascii="Arial" w:eastAsia="等线" w:hAnsi="Arial" w:cs="Arial" w:hint="eastAsia"/>
-          <w:sz w:val="22"/>
-          <w:shd w:val="clear" w:color="auto" w:fill="FED4A4"/>
-        </w:rPr>
-        <w:t>了）</w:t>
+        <w:t>（删了）</w:t>
       </w:r>
     </w:p>
     <w:p>
@@ -15247,7 +13831,7 @@
         <w:spacing w:before="120" w:after="120" w:line="288" w:lineRule="auto"/>
         <w:jc w:val="left"/>
       </w:pPr>
-      <w:hyperlink r:id="rId122">
+      <w:hyperlink r:id="rId130">
         <w:r>
           <w:rPr>
             <w:rFonts w:ascii="Arial" w:eastAsia="等线" w:hAnsi="Arial" w:cs="Arial"/>
@@ -15285,7 +13869,7 @@
         <w:spacing w:before="120" w:after="120" w:line="288" w:lineRule="auto"/>
         <w:jc w:val="left"/>
       </w:pPr>
-      <w:hyperlink r:id="rId123">
+      <w:hyperlink r:id="rId131">
         <w:r>
           <w:rPr>
             <w:rFonts w:ascii="Arial" w:eastAsia="等线" w:hAnsi="Arial" w:cs="Arial"/>
@@ -15315,7 +13899,7 @@
         <w:spacing w:before="120" w:after="120" w:line="288" w:lineRule="auto"/>
         <w:jc w:val="left"/>
       </w:pPr>
-      <w:hyperlink r:id="rId124">
+      <w:hyperlink r:id="rId132">
         <w:r>
           <w:rPr>
             <w:rFonts w:ascii="Arial" w:eastAsia="等线" w:hAnsi="Arial" w:cs="Arial"/>
@@ -15426,7 +14010,7 @@
         <w:spacing w:before="120" w:after="120" w:line="288" w:lineRule="auto"/>
         <w:jc w:val="left"/>
       </w:pPr>
-      <w:hyperlink r:id="rId125">
+      <w:hyperlink r:id="rId133">
         <w:r>
           <w:rPr>
             <w:rFonts w:ascii="Arial" w:eastAsia="等线" w:hAnsi="Arial" w:cs="Arial"/>
@@ -15464,7 +14048,7 @@
         <w:spacing w:before="120" w:after="120" w:line="288" w:lineRule="auto"/>
         <w:jc w:val="left"/>
       </w:pPr>
-      <w:hyperlink r:id="rId126">
+      <w:hyperlink r:id="rId134">
         <w:r>
           <w:rPr>
             <w:rFonts w:ascii="Arial" w:eastAsia="等线" w:hAnsi="Arial" w:cs="Arial"/>
@@ -15511,7 +14095,7 @@
         <w:spacing w:before="120" w:after="120" w:line="288" w:lineRule="auto"/>
         <w:jc w:val="left"/>
       </w:pPr>
-      <w:hyperlink r:id="rId127">
+      <w:hyperlink r:id="rId135">
         <w:r>
           <w:rPr>
             <w:rFonts w:ascii="Arial" w:eastAsia="等线" w:hAnsi="Arial" w:cs="Arial"/>
@@ -15558,7 +14142,7 @@
         <w:spacing w:before="120" w:after="120" w:line="288" w:lineRule="auto"/>
         <w:jc w:val="left"/>
       </w:pPr>
-      <w:hyperlink r:id="rId128">
+      <w:hyperlink r:id="rId136">
         <w:r>
           <w:rPr>
             <w:rFonts w:ascii="Arial" w:eastAsia="等线" w:hAnsi="Arial" w:cs="Arial"/>
@@ -15611,7 +14195,7 @@
         <w:spacing w:before="120" w:after="120" w:line="288" w:lineRule="auto"/>
         <w:jc w:val="left"/>
       </w:pPr>
-      <w:hyperlink r:id="rId129">
+      <w:hyperlink r:id="rId137">
         <w:r>
           <w:rPr>
             <w:rFonts w:ascii="Arial" w:eastAsia="等线" w:hAnsi="Arial" w:cs="Arial"/>
@@ -15649,7 +14233,7 @@
         <w:spacing w:before="120" w:after="120" w:line="288" w:lineRule="auto"/>
         <w:jc w:val="left"/>
       </w:pPr>
-      <w:hyperlink r:id="rId130">
+      <w:hyperlink r:id="rId138">
         <w:r>
           <w:rPr>
             <w:rFonts w:ascii="Arial" w:eastAsia="等线" w:hAnsi="Arial" w:cs="Arial"/>
@@ -15687,7 +14271,7 @@
         <w:spacing w:before="120" w:after="120" w:line="288" w:lineRule="auto"/>
         <w:jc w:val="left"/>
       </w:pPr>
-      <w:hyperlink r:id="rId131">
+      <w:hyperlink r:id="rId139">
         <w:r>
           <w:rPr>
             <w:rFonts w:ascii="Arial" w:eastAsia="等线" w:hAnsi="Arial" w:cs="Arial"/>
@@ -15725,7 +14309,7 @@
         <w:spacing w:before="120" w:after="120" w:line="288" w:lineRule="auto"/>
         <w:jc w:val="left"/>
       </w:pPr>
-      <w:hyperlink r:id="rId132">
+      <w:hyperlink r:id="rId140">
         <w:r>
           <w:rPr>
             <w:rFonts w:ascii="Arial" w:eastAsia="等线" w:hAnsi="Arial" w:cs="Arial"/>
@@ -15772,7 +14356,7 @@
         <w:spacing w:before="120" w:after="120" w:line="288" w:lineRule="auto"/>
         <w:jc w:val="left"/>
       </w:pPr>
-      <w:hyperlink r:id="rId133">
+      <w:hyperlink r:id="rId141">
         <w:r>
           <w:rPr>
             <w:rFonts w:ascii="Arial" w:eastAsia="等线" w:hAnsi="Arial" w:cs="Arial"/>
@@ -15819,7 +14403,7 @@
         <w:spacing w:before="120" w:after="120" w:line="288" w:lineRule="auto"/>
         <w:jc w:val="left"/>
       </w:pPr>
-      <w:hyperlink r:id="rId134">
+      <w:hyperlink r:id="rId142">
         <w:r>
           <w:rPr>
             <w:rFonts w:ascii="Arial" w:eastAsia="等线" w:hAnsi="Arial" w:cs="Arial"/>
@@ -15945,31 +14529,16 @@
               </w:rPr>
               <w:t>、</w:t>
             </w:r>
-            <w:r>
-              <w:fldChar w:fldCharType="begin"/>
-            </w:r>
-            <w:r>
-              <w:instrText xml:space="preserve"> HYPERLINK "https://uha.h5.xeknow.com/sl/QPCgB" \h </w:instrText>
-            </w:r>
-            <w:r>
-              <w:fldChar w:fldCharType="separate"/>
-            </w:r>
-            <w:r>
-              <w:rPr>
-                <w:rFonts w:ascii="Arial" w:eastAsia="等线" w:hAnsi="Arial" w:cs="Arial"/>
-                <w:color w:val="3370FF"/>
-                <w:sz w:val="22"/>
-              </w:rPr>
-              <w:t>二分基础概念</w:t>
-            </w:r>
-            <w:r>
-              <w:rPr>
-                <w:rFonts w:ascii="Arial" w:eastAsia="等线" w:hAnsi="Arial" w:cs="Arial"/>
-                <w:color w:val="3370FF"/>
-                <w:sz w:val="22"/>
-              </w:rPr>
-              <w:fldChar w:fldCharType="end"/>
-            </w:r>
+            <w:hyperlink r:id="rId143">
+              <w:r>
+                <w:rPr>
+                  <w:rFonts w:ascii="Arial" w:eastAsia="等线" w:hAnsi="Arial" w:cs="Arial"/>
+                  <w:color w:val="3370FF"/>
+                  <w:sz w:val="22"/>
+                </w:rPr>
+                <w:t>二分基础概念</w:t>
+              </w:r>
+            </w:hyperlink>
           </w:p>
           <w:p>
             <w:pPr>
@@ -15990,31 +14559,16 @@
               </w:rPr>
               <w:t>、</w:t>
             </w:r>
-            <w:r>
-              <w:fldChar w:fldCharType="begin"/>
-            </w:r>
-            <w:r>
-              <w:instrText xml:space="preserve"> HYPERLINK "https://uha.h5.xeknow.com/sl/uUFkX" \h </w:instrText>
-            </w:r>
-            <w:r>
-              <w:fldChar w:fldCharType="separate"/>
-            </w:r>
-            <w:r>
-              <w:rPr>
-                <w:rFonts w:ascii="Arial" w:eastAsia="等线" w:hAnsi="Arial" w:cs="Arial"/>
-                <w:color w:val="3370FF"/>
-                <w:sz w:val="22"/>
-              </w:rPr>
-              <w:t>在排序数组中进行二分查找</w:t>
-            </w:r>
-            <w:r>
-              <w:rPr>
-                <w:rFonts w:ascii="Arial" w:eastAsia="等线" w:hAnsi="Arial" w:cs="Arial"/>
-                <w:color w:val="3370FF"/>
-                <w:sz w:val="22"/>
-              </w:rPr>
-              <w:fldChar w:fldCharType="end"/>
-            </w:r>
+            <w:hyperlink r:id="rId144">
+              <w:r>
+                <w:rPr>
+                  <w:rFonts w:ascii="Arial" w:eastAsia="等线" w:hAnsi="Arial" w:cs="Arial"/>
+                  <w:color w:val="3370FF"/>
+                  <w:sz w:val="22"/>
+                </w:rPr>
+                <w:t>在排序数组中进行二分查找</w:t>
+              </w:r>
+            </w:hyperlink>
           </w:p>
         </w:tc>
       </w:tr>
@@ -16028,7 +14582,7 @@
         <w:spacing w:before="120" w:after="120" w:line="288" w:lineRule="auto"/>
         <w:jc w:val="left"/>
       </w:pPr>
-      <w:hyperlink r:id="rId135">
+      <w:hyperlink r:id="rId145">
         <w:r>
           <w:rPr>
             <w:rFonts w:ascii="Arial" w:eastAsia="等线" w:hAnsi="Arial" w:cs="Arial"/>
@@ -16066,7 +14620,7 @@
         <w:spacing w:before="120" w:after="120" w:line="288" w:lineRule="auto"/>
         <w:jc w:val="left"/>
       </w:pPr>
-      <w:hyperlink r:id="rId136">
+      <w:hyperlink r:id="rId146">
         <w:r>
           <w:rPr>
             <w:rFonts w:ascii="Arial" w:eastAsia="等线" w:hAnsi="Arial" w:cs="Arial"/>
@@ -16104,7 +14658,7 @@
         <w:spacing w:before="120" w:after="120" w:line="288" w:lineRule="auto"/>
         <w:jc w:val="left"/>
       </w:pPr>
-      <w:hyperlink r:id="rId137">
+      <w:hyperlink r:id="rId147">
         <w:r>
           <w:rPr>
             <w:rFonts w:ascii="Arial" w:eastAsia="等线" w:hAnsi="Arial" w:cs="Arial"/>
@@ -16142,7 +14696,7 @@
         <w:spacing w:before="120" w:after="120" w:line="288" w:lineRule="auto"/>
         <w:jc w:val="left"/>
       </w:pPr>
-      <w:hyperlink r:id="rId138">
+      <w:hyperlink r:id="rId148">
         <w:r>
           <w:rPr>
             <w:rFonts w:ascii="Arial" w:eastAsia="等线" w:hAnsi="Arial" w:cs="Arial"/>
@@ -16189,7 +14743,7 @@
         <w:spacing w:before="120" w:after="120" w:line="288" w:lineRule="auto"/>
         <w:jc w:val="left"/>
       </w:pPr>
-      <w:hyperlink r:id="rId139">
+      <w:hyperlink r:id="rId149">
         <w:r>
           <w:rPr>
             <w:rFonts w:ascii="Arial" w:eastAsia="等线" w:hAnsi="Arial" w:cs="Arial"/>
@@ -16236,7 +14790,7 @@
         <w:spacing w:before="120" w:after="120" w:line="288" w:lineRule="auto"/>
         <w:jc w:val="left"/>
       </w:pPr>
-      <w:hyperlink r:id="rId140">
+      <w:hyperlink r:id="rId150">
         <w:r>
           <w:rPr>
             <w:rFonts w:ascii="Arial" w:eastAsia="等线" w:hAnsi="Arial" w:cs="Arial"/>
@@ -16274,7 +14828,7 @@
         <w:spacing w:before="120" w:after="120" w:line="288" w:lineRule="auto"/>
         <w:jc w:val="left"/>
       </w:pPr>
-      <w:hyperlink r:id="rId141">
+      <w:hyperlink r:id="rId151">
         <w:r>
           <w:rPr>
             <w:rFonts w:ascii="Arial" w:eastAsia="等线" w:hAnsi="Arial" w:cs="Arial"/>
@@ -16312,7 +14866,7 @@
         <w:spacing w:before="120" w:after="120" w:line="288" w:lineRule="auto"/>
         <w:jc w:val="left"/>
       </w:pPr>
-      <w:hyperlink r:id="rId142">
+      <w:hyperlink r:id="rId152">
         <w:r>
           <w:rPr>
             <w:rFonts w:ascii="Arial" w:eastAsia="等线" w:hAnsi="Arial" w:cs="Arial"/>
@@ -16350,7 +14904,7 @@
         <w:spacing w:before="120" w:after="120" w:line="288" w:lineRule="auto"/>
         <w:jc w:val="left"/>
       </w:pPr>
-      <w:hyperlink r:id="rId143">
+      <w:hyperlink r:id="rId153">
         <w:r>
           <w:rPr>
             <w:rFonts w:ascii="Arial" w:eastAsia="等线" w:hAnsi="Arial" w:cs="Arial"/>
@@ -16397,7 +14951,7 @@
         <w:spacing w:before="120" w:after="120" w:line="288" w:lineRule="auto"/>
         <w:jc w:val="left"/>
       </w:pPr>
-      <w:hyperlink r:id="rId144">
+      <w:hyperlink r:id="rId154">
         <w:r>
           <w:rPr>
             <w:rFonts w:ascii="Arial" w:eastAsia="等线" w:hAnsi="Arial" w:cs="Arial"/>
@@ -16513,43 +15067,7 @@
                 <w:b/>
                 <w:sz w:val="22"/>
               </w:rPr>
-              <w:t>左</w:t>
-            </w:r>
-            <w:proofErr w:type="gramStart"/>
-            <w:r>
-              <w:rPr>
-                <w:rFonts w:ascii="Arial" w:eastAsia="等线" w:hAnsi="Arial" w:cs="Arial"/>
-                <w:b/>
-                <w:sz w:val="22"/>
-              </w:rPr>
-              <w:t>闭右闭</w:t>
-            </w:r>
-            <w:proofErr w:type="gramEnd"/>
-            <w:r>
-              <w:rPr>
-                <w:rFonts w:ascii="Arial" w:eastAsia="等线" w:hAnsi="Arial" w:cs="Arial"/>
-                <w:b/>
-                <w:sz w:val="22"/>
-              </w:rPr>
-              <w:t>和左</w:t>
-            </w:r>
-            <w:proofErr w:type="gramStart"/>
-            <w:r>
-              <w:rPr>
-                <w:rFonts w:ascii="Arial" w:eastAsia="等线" w:hAnsi="Arial" w:cs="Arial"/>
-                <w:b/>
-                <w:sz w:val="22"/>
-              </w:rPr>
-              <w:t>闭右</w:t>
-            </w:r>
-            <w:proofErr w:type="gramEnd"/>
-            <w:r>
-              <w:rPr>
-                <w:rFonts w:ascii="Arial" w:eastAsia="等线" w:hAnsi="Arial" w:cs="Arial"/>
-                <w:b/>
-                <w:sz w:val="22"/>
-              </w:rPr>
-              <w:t>开。</w:t>
+              <w:t>左闭右闭和左闭右开。</w:t>
             </w:r>
             <w:r>
               <w:rPr>
@@ -16628,21 +15146,12 @@
               </w:rPr>
               <w:t>left</w:t>
             </w:r>
-            <w:proofErr w:type="gramStart"/>
             <w:r>
               <w:rPr>
                 <w:rFonts w:ascii="Arial" w:eastAsia="等线" w:hAnsi="Arial" w:cs="Arial"/>
                 <w:sz w:val="22"/>
               </w:rPr>
-              <w:t>指向哪</w:t>
-            </w:r>
-            <w:proofErr w:type="gramEnd"/>
-            <w:r>
-              <w:rPr>
-                <w:rFonts w:ascii="Arial" w:eastAsia="等线" w:hAnsi="Arial" w:cs="Arial"/>
-                <w:sz w:val="22"/>
-              </w:rPr>
-              <w:t>一个元素。</w:t>
+              <w:t>指向哪一个元素。</w:t>
             </w:r>
           </w:p>
           <w:p>
@@ -16659,12 +15168,11 @@
                 <w:rFonts w:ascii="Arial" w:eastAsia="等线" w:hAnsi="Arial" w:cs="Arial"/>
                 <w:sz w:val="22"/>
               </w:rPr>
+              <w:lastRenderedPageBreak/>
               <w:t>上面的题目数量虽然多，但思考逻辑和代码基本上都是一样，一通百通，一口气拿下全部题目。</w:t>
             </w:r>
           </w:p>
         </w:tc>
-        <w:bookmarkStart w:id="2" w:name="_GoBack"/>
-        <w:bookmarkEnd w:id="2"/>
       </w:tr>
     </w:tbl>
     <w:p>
@@ -16679,6 +15187,7 @@
           <w:b/>
           <w:sz w:val="36"/>
         </w:rPr>
+        <w:lastRenderedPageBreak/>
         <w:t>第二十五天（周四）</w:t>
       </w:r>
     </w:p>
@@ -16694,7 +15203,6 @@
           <w:b/>
           <w:sz w:val="30"/>
         </w:rPr>
-        <w:lastRenderedPageBreak/>
         <w:t>在数字中进行二分</w:t>
       </w:r>
     </w:p>
@@ -16707,7 +15215,7 @@
         <w:spacing w:before="120" w:after="120" w:line="288" w:lineRule="auto"/>
         <w:jc w:val="left"/>
       </w:pPr>
-      <w:hyperlink r:id="rId145">
+      <w:hyperlink r:id="rId155">
         <w:r>
           <w:rPr>
             <w:rFonts w:ascii="Arial" w:eastAsia="等线" w:hAnsi="Arial" w:cs="Arial"/>
@@ -16745,7 +15253,7 @@
         <w:spacing w:before="120" w:after="120" w:line="288" w:lineRule="auto"/>
         <w:jc w:val="left"/>
       </w:pPr>
-      <w:hyperlink r:id="rId146">
+      <w:hyperlink r:id="rId156">
         <w:r>
           <w:rPr>
             <w:rFonts w:ascii="Arial" w:eastAsia="等线" w:hAnsi="Arial" w:cs="Arial"/>
@@ -16801,7 +15309,7 @@
         <w:spacing w:before="120" w:after="120" w:line="288" w:lineRule="auto"/>
         <w:jc w:val="left"/>
       </w:pPr>
-      <w:hyperlink r:id="rId147">
+      <w:hyperlink r:id="rId157">
         <w:r>
           <w:rPr>
             <w:rFonts w:ascii="Arial" w:eastAsia="等线" w:hAnsi="Arial" w:cs="Arial"/>
@@ -17001,7 +15509,7 @@
         <w:spacing w:before="120" w:after="120" w:line="288" w:lineRule="auto"/>
         <w:jc w:val="left"/>
       </w:pPr>
-      <w:hyperlink r:id="rId148">
+      <w:hyperlink r:id="rId158">
         <w:r>
           <w:rPr>
             <w:rFonts w:ascii="Arial" w:eastAsia="等线" w:hAnsi="Arial" w:cs="Arial"/>
@@ -17039,7 +15547,7 @@
         <w:spacing w:before="120" w:after="120" w:line="288" w:lineRule="auto"/>
         <w:jc w:val="left"/>
       </w:pPr>
-      <w:hyperlink r:id="rId149">
+      <w:hyperlink r:id="rId159">
         <w:r>
           <w:rPr>
             <w:rFonts w:ascii="Arial" w:eastAsia="等线" w:hAnsi="Arial" w:cs="Arial"/>
@@ -17147,9 +15655,15 @@
                 <w:sz w:val="22"/>
                 <w:shd w:val="clear" w:color="auto" w:fill="EFF0F1"/>
               </w:rPr>
-              <w:t xml:space="preserve">k = </w:t>
+              <w:t>k = i * m + j</w:t>
             </w:r>
-            <w:proofErr w:type="spellStart"/>
+            <w:r>
+              <w:rPr>
+                <w:rFonts w:ascii="Arial" w:eastAsia="等线" w:hAnsi="Arial" w:cs="Arial"/>
+                <w:sz w:val="22"/>
+              </w:rPr>
+              <w:t>把二维索引</w:t>
+            </w:r>
             <w:r>
               <w:rPr>
                 <w:rFonts w:ascii="Consolas" w:eastAsia="Consolas" w:hAnsi="Consolas" w:cs="Consolas"/>
@@ -17158,32 +15672,6 @@
               </w:rPr>
               <w:t>i</w:t>
             </w:r>
-            <w:proofErr w:type="spellEnd"/>
-            <w:r>
-              <w:rPr>
-                <w:rFonts w:ascii="Consolas" w:eastAsia="Consolas" w:hAnsi="Consolas" w:cs="Consolas"/>
-                <w:sz w:val="22"/>
-                <w:shd w:val="clear" w:color="auto" w:fill="EFF0F1"/>
-              </w:rPr>
-              <w:t xml:space="preserve"> * m + j</w:t>
-            </w:r>
-            <w:r>
-              <w:rPr>
-                <w:rFonts w:ascii="Arial" w:eastAsia="等线" w:hAnsi="Arial" w:cs="Arial"/>
-                <w:sz w:val="22"/>
-              </w:rPr>
-              <w:t>把二维索引</w:t>
-            </w:r>
-            <w:proofErr w:type="spellStart"/>
-            <w:r>
-              <w:rPr>
-                <w:rFonts w:ascii="Consolas" w:eastAsia="Consolas" w:hAnsi="Consolas" w:cs="Consolas"/>
-                <w:sz w:val="22"/>
-                <w:shd w:val="clear" w:color="auto" w:fill="EFF0F1"/>
-              </w:rPr>
-              <w:t>i</w:t>
-            </w:r>
-            <w:proofErr w:type="spellEnd"/>
             <w:r>
               <w:rPr>
                 <w:rFonts w:ascii="Arial" w:eastAsia="等线" w:hAnsi="Arial" w:cs="Arial"/>
@@ -17274,23 +15762,13 @@
               </w:rPr>
               <w:t xml:space="preserve"> </w:t>
             </w:r>
-            <w:proofErr w:type="spellStart"/>
             <w:r>
               <w:rPr>
                 <w:rFonts w:ascii="Arial" w:eastAsia="等线" w:hAnsi="Arial" w:cs="Arial"/>
                 <w:sz w:val="22"/>
                 <w:shd w:val="clear" w:color="auto" w:fill="FED4A4"/>
               </w:rPr>
-              <w:t>LeetCode</w:t>
-            </w:r>
-            <w:proofErr w:type="spellEnd"/>
-            <w:r>
-              <w:rPr>
-                <w:rFonts w:ascii="Arial" w:eastAsia="等线" w:hAnsi="Arial" w:cs="Arial"/>
-                <w:sz w:val="22"/>
-                <w:shd w:val="clear" w:color="auto" w:fill="FED4A4"/>
-              </w:rPr>
-              <w:t xml:space="preserve"> 240</w:t>
+              <w:t>LeetCode 240</w:t>
             </w:r>
             <w:r>
               <w:rPr>
@@ -17315,23 +15793,13 @@
               </w:rPr>
               <w:t>这题，直接使用</w:t>
             </w:r>
-            <w:proofErr w:type="spellStart"/>
             <w:r>
               <w:rPr>
                 <w:rFonts w:ascii="Arial" w:eastAsia="等线" w:hAnsi="Arial" w:cs="Arial"/>
                 <w:sz w:val="22"/>
                 <w:shd w:val="clear" w:color="auto" w:fill="FED4A4"/>
               </w:rPr>
-              <w:t>LeetCode</w:t>
-            </w:r>
-            <w:proofErr w:type="spellEnd"/>
-            <w:r>
-              <w:rPr>
-                <w:rFonts w:ascii="Arial" w:eastAsia="等线" w:hAnsi="Arial" w:cs="Arial"/>
-                <w:sz w:val="22"/>
-                <w:shd w:val="clear" w:color="auto" w:fill="FED4A4"/>
-              </w:rPr>
-              <w:t xml:space="preserve"> 74</w:t>
+              <w:t>LeetCode 74</w:t>
             </w:r>
             <w:r>
               <w:rPr>
@@ -17391,7 +15859,7 @@
         <w:spacing w:before="120" w:after="120" w:line="288" w:lineRule="auto"/>
         <w:jc w:val="left"/>
       </w:pPr>
-      <w:hyperlink r:id="rId150">
+      <w:hyperlink r:id="rId160">
         <w:r>
           <w:rPr>
             <w:rFonts w:ascii="Arial" w:eastAsia="等线" w:hAnsi="Arial" w:cs="Arial"/>
@@ -17429,7 +15897,7 @@
         <w:spacing w:before="120" w:after="120" w:line="288" w:lineRule="auto"/>
         <w:jc w:val="left"/>
       </w:pPr>
-      <w:hyperlink r:id="rId151">
+      <w:hyperlink r:id="rId161">
         <w:r>
           <w:rPr>
             <w:rFonts w:ascii="Arial" w:eastAsia="等线" w:hAnsi="Arial" w:cs="Arial"/>
@@ -17522,7 +15990,6 @@
               </w:rPr>
               <w:t>，即所需要的答案</w:t>
             </w:r>
-            <w:proofErr w:type="spellStart"/>
             <w:r>
               <w:rPr>
                 <w:rFonts w:ascii="Consolas" w:eastAsia="Consolas" w:hAnsi="Consolas" w:cs="Consolas"/>
@@ -17531,13 +15998,20 @@
               </w:rPr>
               <w:t>ans</w:t>
             </w:r>
-            <w:proofErr w:type="spellEnd"/>
             <w:r>
               <w:rPr>
                 <w:rFonts w:ascii="Arial" w:eastAsia="等线" w:hAnsi="Arial" w:cs="Arial"/>
                 <w:sz w:val="22"/>
               </w:rPr>
-              <w:t>能够把数轴分成两个部分。前面出现的</w:t>
+              <w:t>能够把数</w:t>
+            </w:r>
+            <w:r>
+              <w:rPr>
+                <w:rFonts w:ascii="Arial" w:eastAsia="等线" w:hAnsi="Arial" w:cs="Arial"/>
+                <w:sz w:val="22"/>
+              </w:rPr>
+              <w:lastRenderedPageBreak/>
+              <w:t>轴分成两个部分。前面出现的</w:t>
             </w:r>
             <w:r>
               <w:rPr>
@@ -17602,6 +16076,7 @@
           <w:b/>
           <w:sz w:val="36"/>
         </w:rPr>
+        <w:lastRenderedPageBreak/>
         <w:t>第二十七天（周六）</w:t>
       </w:r>
     </w:p>
@@ -17615,7 +16090,6 @@
           <w:rFonts w:ascii="Arial" w:eastAsia="等线" w:hAnsi="Arial" w:cs="Arial"/>
           <w:sz w:val="22"/>
         </w:rPr>
-        <w:lastRenderedPageBreak/>
         <w:t>直播地址：</w:t>
       </w:r>
       <w:r>
@@ -17699,7 +16173,7 @@
         <w:spacing w:before="120" w:after="120" w:line="288" w:lineRule="auto"/>
         <w:jc w:val="left"/>
       </w:pPr>
-      <w:hyperlink r:id="rId152">
+      <w:hyperlink r:id="rId162">
         <w:r>
           <w:rPr>
             <w:rFonts w:ascii="Arial" w:eastAsia="等线" w:hAnsi="Arial" w:cs="Arial"/>
@@ -17716,27 +16190,7 @@
             <w:sz w:val="22"/>
             <w:shd w:val="clear" w:color="auto" w:fill="FED4A4"/>
           </w:rPr>
-          <w:t>、无重复字符的</w:t>
-        </w:r>
-        <w:proofErr w:type="gramStart"/>
-        <w:r>
-          <w:rPr>
-            <w:rFonts w:ascii="Arial" w:eastAsia="等线" w:hAnsi="Arial" w:cs="Arial"/>
-            <w:color w:val="3370FF"/>
-            <w:sz w:val="22"/>
-            <w:shd w:val="clear" w:color="auto" w:fill="FED4A4"/>
-          </w:rPr>
-          <w:t>最</w:t>
-        </w:r>
-        <w:proofErr w:type="gramEnd"/>
-        <w:r>
-          <w:rPr>
-            <w:rFonts w:ascii="Arial" w:eastAsia="等线" w:hAnsi="Arial" w:cs="Arial"/>
-            <w:color w:val="3370FF"/>
-            <w:sz w:val="22"/>
-            <w:shd w:val="clear" w:color="auto" w:fill="FED4A4"/>
-          </w:rPr>
-          <w:t>长子串</w:t>
+          <w:t>、无重复字符的最长子串</w:t>
         </w:r>
       </w:hyperlink>
       <w:r>
@@ -17757,7 +16211,7 @@
         <w:spacing w:before="120" w:after="120" w:line="288" w:lineRule="auto"/>
         <w:jc w:val="left"/>
       </w:pPr>
-      <w:hyperlink r:id="rId153">
+      <w:hyperlink r:id="rId163">
         <w:r>
           <w:rPr>
             <w:rFonts w:ascii="Arial" w:eastAsia="等线" w:hAnsi="Arial" w:cs="Arial"/>
@@ -17795,7 +16249,7 @@
         <w:spacing w:before="120" w:after="120" w:line="288" w:lineRule="auto"/>
         <w:jc w:val="left"/>
       </w:pPr>
-      <w:hyperlink r:id="rId154">
+      <w:hyperlink r:id="rId164">
         <w:r>
           <w:rPr>
             <w:rFonts w:ascii="Arial" w:eastAsia="等线" w:hAnsi="Arial" w:cs="Arial"/>
@@ -17833,7 +16287,7 @@
         <w:spacing w:before="120" w:after="120" w:line="288" w:lineRule="auto"/>
         <w:jc w:val="left"/>
       </w:pPr>
-      <w:hyperlink r:id="rId155">
+      <w:hyperlink r:id="rId165">
         <w:r>
           <w:rPr>
             <w:rFonts w:ascii="Arial" w:eastAsia="等线" w:hAnsi="Arial" w:cs="Arial"/>
@@ -17871,7 +16325,7 @@
         <w:spacing w:before="120" w:after="120" w:line="288" w:lineRule="auto"/>
         <w:jc w:val="left"/>
       </w:pPr>
-      <w:hyperlink r:id="rId156">
+      <w:hyperlink r:id="rId166">
         <w:r>
           <w:rPr>
             <w:rFonts w:ascii="Arial" w:eastAsia="等线" w:hAnsi="Arial" w:cs="Arial"/>
@@ -17888,19 +16342,8 @@
             <w:sz w:val="22"/>
             <w:shd w:val="clear" w:color="auto" w:fill="FBBFBC"/>
           </w:rPr>
-          <w:t>、</w:t>
-        </w:r>
-        <w:proofErr w:type="gramStart"/>
-        <w:r>
-          <w:rPr>
-            <w:rFonts w:ascii="Arial" w:eastAsia="等线" w:hAnsi="Arial" w:cs="Arial"/>
-            <w:color w:val="3370FF"/>
-            <w:sz w:val="22"/>
-            <w:shd w:val="clear" w:color="auto" w:fill="FBBFBC"/>
-          </w:rPr>
-          <w:t>最小覆盖子串</w:t>
-        </w:r>
-        <w:proofErr w:type="gramEnd"/>
+          <w:t>、最小覆盖子串</w:t>
+        </w:r>
       </w:hyperlink>
       <w:r>
         <w:rPr>
@@ -17975,39 +16418,7 @@
                 <w:rFonts w:ascii="Arial" w:eastAsia="等线" w:hAnsi="Arial" w:cs="Arial"/>
                 <w:sz w:val="22"/>
               </w:rPr>
-              <w:t>【滑动窗口】应该称之为一种技巧更合适，本质上是一种特殊的【同向双指针】算法，但由于</w:t>
-            </w:r>
-            <w:proofErr w:type="gramStart"/>
-            <w:r>
-              <w:rPr>
-                <w:rFonts w:ascii="Arial" w:eastAsia="等线" w:hAnsi="Arial" w:cs="Arial"/>
-                <w:sz w:val="22"/>
-              </w:rPr>
-              <w:t>过于其</w:t>
-            </w:r>
-            <w:proofErr w:type="gramEnd"/>
-            <w:r>
-              <w:rPr>
-                <w:rFonts w:ascii="Arial" w:eastAsia="等线" w:hAnsi="Arial" w:cs="Arial"/>
-                <w:sz w:val="22"/>
-              </w:rPr>
-              <w:t>使用频率过高，所以才有</w:t>
-            </w:r>
-            <w:proofErr w:type="gramStart"/>
-            <w:r>
-              <w:rPr>
-                <w:rFonts w:ascii="Arial" w:eastAsia="等线" w:hAnsi="Arial" w:cs="Arial"/>
-                <w:sz w:val="22"/>
-              </w:rPr>
-              <w:t>了滑窗这</w:t>
-            </w:r>
-            <w:proofErr w:type="gramEnd"/>
-            <w:r>
-              <w:rPr>
-                <w:rFonts w:ascii="Arial" w:eastAsia="等线" w:hAnsi="Arial" w:cs="Arial"/>
-                <w:sz w:val="22"/>
-              </w:rPr>
-              <w:t>个名字。</w:t>
+              <w:t>【滑动窗口】应该称之为一种技巧更合适，本质上是一种特殊的【同向双指针】算法，但由于过于其使用频率过高，所以才有了滑窗这个名字。</w:t>
             </w:r>
           </w:p>
           <w:p>
@@ -18019,37 +16430,12 @@
               <w:spacing w:before="120" w:after="120" w:line="288" w:lineRule="auto"/>
               <w:jc w:val="left"/>
             </w:pPr>
-            <w:proofErr w:type="gramStart"/>
             <w:r>
               <w:rPr>
                 <w:rFonts w:ascii="Arial" w:eastAsia="等线" w:hAnsi="Arial" w:cs="Arial"/>
                 <w:sz w:val="22"/>
               </w:rPr>
-              <w:t>很多滑窗的</w:t>
-            </w:r>
-            <w:proofErr w:type="gramEnd"/>
-            <w:r>
-              <w:rPr>
-                <w:rFonts w:ascii="Arial" w:eastAsia="等线" w:hAnsi="Arial" w:cs="Arial"/>
-                <w:sz w:val="22"/>
-              </w:rPr>
-              <w:t>题目都会用到哈希表来辅助实现算法，哈希表一般作为【统计元素频率】的作用出现，因此</w:t>
-            </w:r>
-            <w:proofErr w:type="gramStart"/>
-            <w:r>
-              <w:rPr>
-                <w:rFonts w:ascii="Arial" w:eastAsia="等线" w:hAnsi="Arial" w:cs="Arial"/>
-                <w:sz w:val="22"/>
-              </w:rPr>
-              <w:t>练习滑窗</w:t>
-            </w:r>
-            <w:proofErr w:type="gramEnd"/>
-            <w:r>
-              <w:rPr>
-                <w:rFonts w:ascii="Arial" w:eastAsia="等线" w:hAnsi="Arial" w:cs="Arial"/>
-                <w:sz w:val="22"/>
-              </w:rPr>
-              <w:t>的题目也可以提高你对哈希表的熟练度。</w:t>
+              <w:t>很多滑窗的题目都会用到哈希表来辅助实现算法，哈希表一般作为【统计元素频率】的作用出现，因此练习滑窗的题目也可以提高你对哈希表的熟练度。</w:t>
             </w:r>
           </w:p>
         </w:tc>
@@ -18163,7 +16549,7 @@
         <w:spacing w:before="120" w:after="120" w:line="288" w:lineRule="auto"/>
         <w:jc w:val="left"/>
       </w:pPr>
-      <w:hyperlink r:id="rId157">
+      <w:hyperlink r:id="rId167">
         <w:r>
           <w:rPr>
             <w:rFonts w:ascii="Arial" w:eastAsia="等线" w:hAnsi="Arial" w:cs="Arial"/>
@@ -18210,7 +16596,7 @@
         <w:spacing w:before="120" w:after="120" w:line="288" w:lineRule="auto"/>
         <w:jc w:val="left"/>
       </w:pPr>
-      <w:hyperlink r:id="rId158">
+      <w:hyperlink r:id="rId168">
         <w:r>
           <w:rPr>
             <w:rFonts w:ascii="Arial" w:eastAsia="等线" w:hAnsi="Arial" w:cs="Arial"/>
@@ -18248,7 +16634,7 @@
         <w:spacing w:before="120" w:after="120" w:line="288" w:lineRule="auto"/>
         <w:jc w:val="left"/>
       </w:pPr>
-      <w:hyperlink r:id="rId159">
+      <w:hyperlink r:id="rId169">
         <w:r>
           <w:rPr>
             <w:rFonts w:ascii="Arial" w:eastAsia="等线" w:hAnsi="Arial" w:cs="Arial"/>
@@ -18286,7 +16672,7 @@
         <w:spacing w:before="120" w:after="120" w:line="288" w:lineRule="auto"/>
         <w:jc w:val="left"/>
       </w:pPr>
-      <w:hyperlink r:id="rId160">
+      <w:hyperlink r:id="rId170">
         <w:r>
           <w:rPr>
             <w:rFonts w:ascii="Arial" w:eastAsia="等线" w:hAnsi="Arial" w:cs="Arial"/>
@@ -18324,7 +16710,7 @@
         <w:spacing w:before="120" w:after="120" w:line="288" w:lineRule="auto"/>
         <w:jc w:val="left"/>
       </w:pPr>
-      <w:hyperlink r:id="rId161">
+      <w:hyperlink r:id="rId171">
         <w:r>
           <w:rPr>
             <w:rFonts w:ascii="Arial" w:eastAsia="等线" w:hAnsi="Arial" w:cs="Arial"/>
@@ -18362,7 +16748,7 @@
         <w:spacing w:before="120" w:after="120" w:line="288" w:lineRule="auto"/>
         <w:jc w:val="left"/>
       </w:pPr>
-      <w:hyperlink r:id="rId162">
+      <w:hyperlink r:id="rId172">
         <w:r>
           <w:rPr>
             <w:rFonts w:ascii="Arial" w:eastAsia="等线" w:hAnsi="Arial" w:cs="Arial"/>
@@ -18400,7 +16786,7 @@
         <w:spacing w:before="120" w:after="120" w:line="288" w:lineRule="auto"/>
         <w:jc w:val="left"/>
       </w:pPr>
-      <w:hyperlink r:id="rId163">
+      <w:hyperlink r:id="rId173">
         <w:r>
           <w:rPr>
             <w:rFonts w:ascii="Arial" w:eastAsia="等线" w:hAnsi="Arial" w:cs="Arial"/>
@@ -18612,7 +16998,7 @@
         <w:spacing w:before="120" w:after="120" w:line="288" w:lineRule="auto"/>
         <w:jc w:val="left"/>
       </w:pPr>
-      <w:hyperlink r:id="rId164">
+      <w:hyperlink r:id="rId174">
         <w:r>
           <w:rPr>
             <w:rFonts w:ascii="Arial" w:eastAsia="等线" w:hAnsi="Arial" w:cs="Arial"/>
@@ -18632,7 +17018,7 @@
         <w:spacing w:before="120" w:after="120" w:line="288" w:lineRule="auto"/>
         <w:jc w:val="left"/>
       </w:pPr>
-      <w:hyperlink r:id="rId165">
+      <w:hyperlink r:id="rId175">
         <w:r>
           <w:rPr>
             <w:rFonts w:ascii="Arial" w:eastAsia="等线" w:hAnsi="Arial" w:cs="Arial"/>
@@ -18688,7 +17074,7 @@
         <w:spacing w:before="120" w:after="120" w:line="288" w:lineRule="auto"/>
         <w:jc w:val="left"/>
       </w:pPr>
-      <w:hyperlink r:id="rId166">
+      <w:hyperlink r:id="rId176">
         <w:r>
           <w:rPr>
             <w:rFonts w:ascii="Arial" w:eastAsia="等线" w:hAnsi="Arial" w:cs="Arial"/>
@@ -18741,7 +17127,7 @@
         <w:spacing w:before="120" w:after="120" w:line="288" w:lineRule="auto"/>
         <w:jc w:val="left"/>
       </w:pPr>
-      <w:hyperlink r:id="rId167">
+      <w:hyperlink r:id="rId177">
         <w:r>
           <w:rPr>
             <w:rFonts w:ascii="Arial" w:eastAsia="等线" w:hAnsi="Arial" w:cs="Arial"/>
@@ -18761,7 +17147,7 @@
         <w:spacing w:before="120" w:after="120" w:line="288" w:lineRule="auto"/>
         <w:jc w:val="left"/>
       </w:pPr>
-      <w:hyperlink r:id="rId168">
+      <w:hyperlink r:id="rId178">
         <w:r>
           <w:rPr>
             <w:rFonts w:ascii="Arial" w:eastAsia="等线" w:hAnsi="Arial" w:cs="Arial"/>
@@ -18799,7 +17185,7 @@
         <w:spacing w:before="120" w:after="120" w:line="288" w:lineRule="auto"/>
         <w:jc w:val="left"/>
       </w:pPr>
-      <w:hyperlink r:id="rId169">
+      <w:hyperlink r:id="rId179">
         <w:r>
           <w:rPr>
             <w:rFonts w:ascii="Arial" w:eastAsia="等线" w:hAnsi="Arial" w:cs="Arial"/>
@@ -18837,7 +17223,7 @@
         <w:spacing w:before="120" w:after="120" w:line="288" w:lineRule="auto"/>
         <w:jc w:val="left"/>
       </w:pPr>
-      <w:hyperlink r:id="rId170">
+      <w:hyperlink r:id="rId180">
         <w:r>
           <w:rPr>
             <w:rFonts w:ascii="Arial" w:eastAsia="等线" w:hAnsi="Arial" w:cs="Arial"/>
@@ -18857,7 +17243,7 @@
         <w:spacing w:before="120" w:after="120" w:line="288" w:lineRule="auto"/>
         <w:jc w:val="left"/>
       </w:pPr>
-      <w:hyperlink r:id="rId171">
+      <w:hyperlink r:id="rId181">
         <w:r>
           <w:rPr>
             <w:rFonts w:ascii="Arial" w:eastAsia="等线" w:hAnsi="Arial" w:cs="Arial"/>
@@ -18885,7 +17271,6 @@
           </w:rPr>
           <w:t>K</w:t>
         </w:r>
-        <w:proofErr w:type="gramStart"/>
         <w:r>
           <w:rPr>
             <w:rFonts w:ascii="Arial" w:eastAsia="等线" w:hAnsi="Arial" w:cs="Arial"/>
@@ -18893,17 +17278,7 @@
             <w:sz w:val="22"/>
             <w:shd w:val="clear" w:color="auto" w:fill="FBBFBC"/>
           </w:rPr>
-          <w:t>个</w:t>
-        </w:r>
-        <w:proofErr w:type="gramEnd"/>
-        <w:r>
-          <w:rPr>
-            <w:rFonts w:ascii="Arial" w:eastAsia="等线" w:hAnsi="Arial" w:cs="Arial"/>
-            <w:color w:val="3370FF"/>
-            <w:sz w:val="22"/>
-            <w:shd w:val="clear" w:color="auto" w:fill="FBBFBC"/>
-          </w:rPr>
-          <w:t>升序链表（归并思路）</w:t>
+          <w:t>个升序链表（归并思路）</w:t>
         </w:r>
       </w:hyperlink>
       <w:r>
@@ -18924,7 +17299,7 @@
         <w:spacing w:before="120" w:after="120" w:line="288" w:lineRule="auto"/>
         <w:jc w:val="left"/>
       </w:pPr>
-      <w:hyperlink r:id="rId172">
+      <w:hyperlink r:id="rId182">
         <w:r>
           <w:rPr>
             <w:rFonts w:ascii="Arial" w:eastAsia="等线" w:hAnsi="Arial" w:cs="Arial"/>
@@ -18965,6 +17340,7 @@
           <w:b/>
           <w:sz w:val="36"/>
         </w:rPr>
+        <w:lastRenderedPageBreak/>
         <w:t>第三十一天（周三）</w:t>
       </w:r>
     </w:p>
@@ -18977,32 +17353,14 @@
         <w:spacing w:before="120" w:after="120" w:line="288" w:lineRule="auto"/>
         <w:jc w:val="left"/>
       </w:pPr>
-      <w:hyperlink r:id="rId173">
-        <w:r>
-          <w:rPr>
-            <w:rFonts w:ascii="Arial" w:eastAsia="等线" w:hAnsi="Arial" w:cs="Arial"/>
-            <w:color w:val="3370FF"/>
-            <w:sz w:val="22"/>
-          </w:rPr>
-          <w:t>手</w:t>
-        </w:r>
-        <w:proofErr w:type="gramStart"/>
-        <w:r>
-          <w:rPr>
-            <w:rFonts w:ascii="Arial" w:eastAsia="等线" w:hAnsi="Arial" w:cs="Arial"/>
-            <w:color w:val="3370FF"/>
-            <w:sz w:val="22"/>
-          </w:rPr>
-          <w:t>撕快速</w:t>
-        </w:r>
-        <w:proofErr w:type="gramEnd"/>
-        <w:r>
-          <w:rPr>
-            <w:rFonts w:ascii="Arial" w:eastAsia="等线" w:hAnsi="Arial" w:cs="Arial"/>
-            <w:color w:val="3370FF"/>
-            <w:sz w:val="22"/>
-          </w:rPr>
-          <w:t>排序</w:t>
+      <w:hyperlink r:id="rId183">
+        <w:r>
+          <w:rPr>
+            <w:rFonts w:ascii="Arial" w:eastAsia="等线" w:hAnsi="Arial" w:cs="Arial"/>
+            <w:color w:val="3370FF"/>
+            <w:sz w:val="22"/>
+          </w:rPr>
+          <w:t>手撕快速排序</w:t>
         </w:r>
       </w:hyperlink>
     </w:p>
@@ -19015,7 +17373,7 @@
         <w:spacing w:before="120" w:after="120" w:line="288" w:lineRule="auto"/>
         <w:jc w:val="left"/>
       </w:pPr>
-      <w:hyperlink r:id="rId174">
+      <w:hyperlink r:id="rId184">
         <w:r>
           <w:rPr>
             <w:rFonts w:ascii="Arial" w:eastAsia="等线" w:hAnsi="Arial" w:cs="Arial"/>
@@ -19053,7 +17411,7 @@
         <w:spacing w:before="120" w:after="120" w:line="288" w:lineRule="auto"/>
         <w:jc w:val="left"/>
       </w:pPr>
-      <w:hyperlink r:id="rId175">
+      <w:hyperlink r:id="rId185">
         <w:r>
           <w:rPr>
             <w:rFonts w:ascii="Arial" w:eastAsia="等线" w:hAnsi="Arial" w:cs="Arial"/>
@@ -19081,7 +17439,6 @@
           </w:rPr>
           <w:t xml:space="preserve"> K </w:t>
         </w:r>
-        <w:proofErr w:type="gramStart"/>
         <w:r>
           <w:rPr>
             <w:rFonts w:ascii="Arial" w:eastAsia="等线" w:hAnsi="Arial" w:cs="Arial"/>
@@ -19089,17 +17446,7 @@
             <w:sz w:val="22"/>
             <w:shd w:val="clear" w:color="auto" w:fill="FED4A4"/>
           </w:rPr>
-          <w:t>个</w:t>
-        </w:r>
-        <w:proofErr w:type="gramEnd"/>
-        <w:r>
-          <w:rPr>
-            <w:rFonts w:ascii="Arial" w:eastAsia="等线" w:hAnsi="Arial" w:cs="Arial"/>
-            <w:color w:val="3370FF"/>
-            <w:sz w:val="22"/>
-            <w:shd w:val="clear" w:color="auto" w:fill="FED4A4"/>
-          </w:rPr>
-          <w:t>最大元素</w:t>
+          <w:t>个最大元素</w:t>
         </w:r>
       </w:hyperlink>
       <w:r>
@@ -19120,7 +17467,7 @@
         <w:spacing w:before="120" w:after="120" w:line="288" w:lineRule="auto"/>
         <w:jc w:val="left"/>
       </w:pPr>
-      <w:hyperlink r:id="rId176">
+      <w:hyperlink r:id="rId186">
         <w:r>
           <w:rPr>
             <w:rFonts w:ascii="Arial" w:eastAsia="等线" w:hAnsi="Arial" w:cs="Arial"/>
@@ -19185,7 +17532,7 @@
         <w:spacing w:before="120" w:after="120" w:line="288" w:lineRule="auto"/>
         <w:jc w:val="left"/>
       </w:pPr>
-      <w:hyperlink r:id="rId177">
+      <w:hyperlink r:id="rId187">
         <w:r>
           <w:rPr>
             <w:rFonts w:ascii="Arial" w:eastAsia="等线" w:hAnsi="Arial" w:cs="Arial"/>
@@ -19267,7 +17614,7 @@
         <w:spacing w:before="120" w:after="120" w:line="288" w:lineRule="auto"/>
         <w:jc w:val="left"/>
       </w:pPr>
-      <w:hyperlink r:id="rId178">
+      <w:hyperlink r:id="rId188">
         <w:r>
           <w:rPr>
             <w:rFonts w:ascii="Arial" w:eastAsia="等线" w:hAnsi="Arial" w:cs="Arial"/>
@@ -19305,7 +17652,7 @@
         <w:spacing w:before="120" w:after="120" w:line="288" w:lineRule="auto"/>
         <w:jc w:val="left"/>
       </w:pPr>
-      <w:hyperlink r:id="rId179">
+      <w:hyperlink r:id="rId189">
         <w:r>
           <w:rPr>
             <w:rFonts w:ascii="Arial" w:eastAsia="等线" w:hAnsi="Arial" w:cs="Arial"/>
@@ -19352,7 +17699,7 @@
         <w:spacing w:before="120" w:after="120" w:line="288" w:lineRule="auto"/>
         <w:jc w:val="left"/>
       </w:pPr>
-      <w:hyperlink r:id="rId180">
+      <w:hyperlink r:id="rId190">
         <w:r>
           <w:rPr>
             <w:rFonts w:ascii="Arial" w:eastAsia="等线" w:hAnsi="Arial" w:cs="Arial"/>
@@ -19390,7 +17737,7 @@
         <w:spacing w:before="120" w:after="120" w:line="288" w:lineRule="auto"/>
         <w:jc w:val="left"/>
       </w:pPr>
-      <w:hyperlink r:id="rId181">
+      <w:hyperlink r:id="rId191">
         <w:r>
           <w:rPr>
             <w:rFonts w:ascii="Arial" w:eastAsia="等线" w:hAnsi="Arial" w:cs="Arial"/>
@@ -19467,7 +17814,7 @@
         <w:spacing w:before="120" w:after="120" w:line="288" w:lineRule="auto"/>
         <w:jc w:val="left"/>
       </w:pPr>
-      <w:hyperlink r:id="rId182">
+      <w:hyperlink r:id="rId192">
         <w:r>
           <w:rPr>
             <w:rFonts w:ascii="Arial" w:eastAsia="等线" w:hAnsi="Arial" w:cs="Arial"/>
@@ -19505,7 +17852,7 @@
         <w:spacing w:before="120" w:after="120" w:line="288" w:lineRule="auto"/>
         <w:jc w:val="left"/>
       </w:pPr>
-      <w:hyperlink r:id="rId183">
+      <w:hyperlink r:id="rId193">
         <w:r>
           <w:rPr>
             <w:rFonts w:ascii="Arial" w:eastAsia="等线" w:hAnsi="Arial" w:cs="Arial"/>
@@ -19552,7 +17899,7 @@
         <w:spacing w:before="120" w:after="120" w:line="288" w:lineRule="auto"/>
         <w:jc w:val="left"/>
       </w:pPr>
-      <w:hyperlink r:id="rId184">
+      <w:hyperlink r:id="rId194">
         <w:r>
           <w:rPr>
             <w:rFonts w:ascii="Arial" w:eastAsia="等线" w:hAnsi="Arial" w:cs="Arial"/>
@@ -19590,7 +17937,7 @@
         <w:spacing w:before="120" w:after="120" w:line="288" w:lineRule="auto"/>
         <w:jc w:val="left"/>
       </w:pPr>
-      <w:hyperlink r:id="rId185">
+      <w:hyperlink r:id="rId195">
         <w:r>
           <w:rPr>
             <w:rFonts w:ascii="Arial" w:eastAsia="等线" w:hAnsi="Arial" w:cs="Arial"/>
@@ -19678,7 +18025,7 @@
         <w:spacing w:before="120" w:after="120" w:line="288" w:lineRule="auto"/>
         <w:jc w:val="left"/>
       </w:pPr>
-      <w:hyperlink r:id="rId186">
+      <w:hyperlink r:id="rId196">
         <w:r>
           <w:rPr>
             <w:rFonts w:ascii="Arial" w:eastAsia="等线" w:hAnsi="Arial" w:cs="Arial"/>
@@ -19734,7 +18081,7 @@
         <w:spacing w:before="120" w:after="120" w:line="288" w:lineRule="auto"/>
         <w:jc w:val="left"/>
       </w:pPr>
-      <w:hyperlink r:id="rId187">
+      <w:hyperlink r:id="rId197">
         <w:r>
           <w:rPr>
             <w:rFonts w:ascii="Arial" w:eastAsia="等线" w:hAnsi="Arial" w:cs="Arial"/>
@@ -19772,7 +18119,7 @@
         <w:spacing w:before="120" w:after="120" w:line="288" w:lineRule="auto"/>
         <w:jc w:val="left"/>
       </w:pPr>
-      <w:hyperlink r:id="rId188">
+      <w:hyperlink r:id="rId198">
         <w:r>
           <w:rPr>
             <w:rFonts w:ascii="Arial" w:eastAsia="等线" w:hAnsi="Arial" w:cs="Arial"/>
@@ -19894,7 +18241,7 @@
         <w:spacing w:before="120" w:after="120" w:line="288" w:lineRule="auto"/>
         <w:jc w:val="left"/>
       </w:pPr>
-      <w:hyperlink r:id="rId189">
+      <w:hyperlink r:id="rId199">
         <w:r>
           <w:rPr>
             <w:rFonts w:ascii="Arial" w:eastAsia="等线" w:hAnsi="Arial" w:cs="Arial"/>
@@ -19932,7 +18279,7 @@
         <w:spacing w:before="120" w:after="120" w:line="288" w:lineRule="auto"/>
         <w:jc w:val="left"/>
       </w:pPr>
-      <w:hyperlink r:id="rId190">
+      <w:hyperlink r:id="rId200">
         <w:r>
           <w:rPr>
             <w:rFonts w:ascii="Arial" w:eastAsia="等线" w:hAnsi="Arial" w:cs="Arial"/>
@@ -19970,7 +18317,7 @@
         <w:spacing w:before="120" w:after="120" w:line="288" w:lineRule="auto"/>
         <w:jc w:val="left"/>
       </w:pPr>
-      <w:hyperlink r:id="rId191">
+      <w:hyperlink r:id="rId201">
         <w:r>
           <w:rPr>
             <w:rFonts w:ascii="Arial" w:eastAsia="等线" w:hAnsi="Arial" w:cs="Arial"/>
@@ -20008,7 +18355,7 @@
         <w:spacing w:before="120" w:after="120" w:line="288" w:lineRule="auto"/>
         <w:jc w:val="left"/>
       </w:pPr>
-      <w:hyperlink r:id="rId192">
+      <w:hyperlink r:id="rId202">
         <w:r>
           <w:rPr>
             <w:rFonts w:ascii="Arial" w:eastAsia="等线" w:hAnsi="Arial" w:cs="Arial"/>
@@ -20046,7 +18393,7 @@
         <w:spacing w:before="120" w:after="120" w:line="288" w:lineRule="auto"/>
         <w:jc w:val="left"/>
       </w:pPr>
-      <w:hyperlink r:id="rId193">
+      <w:hyperlink r:id="rId203">
         <w:r>
           <w:rPr>
             <w:rFonts w:ascii="Arial" w:eastAsia="等线" w:hAnsi="Arial" w:cs="Arial"/>
@@ -20161,23 +18508,7 @@
                 <w:rFonts w:ascii="Arial" w:eastAsia="等线" w:hAnsi="Arial" w:cs="Arial"/>
                 <w:sz w:val="22"/>
               </w:rPr>
-              <w:t>、</w:t>
-            </w:r>
-            <w:proofErr w:type="gramStart"/>
-            <w:r>
-              <w:rPr>
-                <w:rFonts w:ascii="Arial" w:eastAsia="等线" w:hAnsi="Arial" w:cs="Arial"/>
-                <w:sz w:val="22"/>
-              </w:rPr>
-              <w:t>二叉搜索树</w:t>
-            </w:r>
-            <w:proofErr w:type="gramEnd"/>
-            <w:r>
-              <w:rPr>
-                <w:rFonts w:ascii="Arial" w:eastAsia="等线" w:hAnsi="Arial" w:cs="Arial"/>
-                <w:sz w:val="22"/>
-              </w:rPr>
-              <w:t>、模拟、图算法</w:t>
+              <w:t>、二叉搜索树、模拟、图算法</w:t>
             </w:r>
           </w:p>
         </w:tc>
@@ -20207,7 +18538,7 @@
         <w:spacing w:before="120" w:after="120" w:line="288" w:lineRule="auto"/>
         <w:jc w:val="left"/>
       </w:pPr>
-      <w:hyperlink r:id="rId194">
+      <w:hyperlink r:id="rId204">
         <w:r>
           <w:rPr>
             <w:rFonts w:ascii="Arial" w:eastAsia="等线" w:hAnsi="Arial" w:cs="Arial"/>
@@ -20227,7 +18558,7 @@
         <w:spacing w:before="120" w:after="120" w:line="288" w:lineRule="auto"/>
         <w:jc w:val="left"/>
       </w:pPr>
-      <w:hyperlink r:id="rId195">
+      <w:hyperlink r:id="rId205">
         <w:r>
           <w:rPr>
             <w:rFonts w:ascii="Arial" w:eastAsia="等线" w:hAnsi="Arial" w:cs="Arial"/>
@@ -20247,7 +18578,7 @@
         <w:spacing w:before="120" w:after="120" w:line="288" w:lineRule="auto"/>
         <w:jc w:val="left"/>
       </w:pPr>
-      <w:hyperlink r:id="rId196">
+      <w:hyperlink r:id="rId206">
         <w:r>
           <w:rPr>
             <w:rFonts w:ascii="Arial" w:eastAsia="等线" w:hAnsi="Arial" w:cs="Arial"/>
@@ -20285,7 +18616,7 @@
         <w:spacing w:before="120" w:after="120" w:line="288" w:lineRule="auto"/>
         <w:jc w:val="left"/>
       </w:pPr>
-      <w:hyperlink r:id="rId197">
+      <w:hyperlink r:id="rId207">
         <w:r>
           <w:rPr>
             <w:rFonts w:ascii="Arial" w:eastAsia="等线" w:hAnsi="Arial" w:cs="Arial"/>
@@ -20323,7 +18654,7 @@
         <w:spacing w:before="120" w:after="120" w:line="288" w:lineRule="auto"/>
         <w:jc w:val="left"/>
       </w:pPr>
-      <w:hyperlink r:id="rId198">
+      <w:hyperlink r:id="rId208">
         <w:r>
           <w:rPr>
             <w:rFonts w:ascii="Arial" w:eastAsia="等线" w:hAnsi="Arial" w:cs="Arial"/>
@@ -20340,27 +18671,7 @@
             <w:sz w:val="22"/>
             <w:shd w:val="clear" w:color="auto" w:fill="FED4A4"/>
           </w:rPr>
-          <w:t>、从前序</w:t>
-        </w:r>
-        <w:proofErr w:type="gramStart"/>
-        <w:r>
-          <w:rPr>
-            <w:rFonts w:ascii="Arial" w:eastAsia="等线" w:hAnsi="Arial" w:cs="Arial"/>
-            <w:color w:val="3370FF"/>
-            <w:sz w:val="22"/>
-            <w:shd w:val="clear" w:color="auto" w:fill="FED4A4"/>
-          </w:rPr>
-          <w:t>与中序遍历</w:t>
-        </w:r>
-        <w:proofErr w:type="gramEnd"/>
-        <w:r>
-          <w:rPr>
-            <w:rFonts w:ascii="Arial" w:eastAsia="等线" w:hAnsi="Arial" w:cs="Arial"/>
-            <w:color w:val="3370FF"/>
-            <w:sz w:val="22"/>
-            <w:shd w:val="clear" w:color="auto" w:fill="FED4A4"/>
-          </w:rPr>
-          <w:t>序列构造二叉树</w:t>
+          <w:t>、从前序与中序遍历序列构造二叉树</w:t>
         </w:r>
       </w:hyperlink>
       <w:r>
@@ -20396,7 +18707,7 @@
         <w:spacing w:before="120" w:after="120" w:line="288" w:lineRule="auto"/>
         <w:jc w:val="left"/>
       </w:pPr>
-      <w:hyperlink r:id="rId199">
+      <w:hyperlink r:id="rId209">
         <w:r>
           <w:rPr>
             <w:rFonts w:ascii="Arial" w:eastAsia="等线" w:hAnsi="Arial" w:cs="Arial"/>
@@ -20434,7 +18745,7 @@
         <w:spacing w:before="120" w:after="120" w:line="288" w:lineRule="auto"/>
         <w:jc w:val="left"/>
       </w:pPr>
-      <w:hyperlink r:id="rId200">
+      <w:hyperlink r:id="rId210">
         <w:r>
           <w:rPr>
             <w:rFonts w:ascii="Arial" w:eastAsia="等线" w:hAnsi="Arial" w:cs="Arial"/>
@@ -20472,7 +18783,7 @@
         <w:spacing w:before="120" w:after="120" w:line="288" w:lineRule="auto"/>
         <w:jc w:val="left"/>
       </w:pPr>
-      <w:hyperlink r:id="rId201">
+      <w:hyperlink r:id="rId211">
         <w:r>
           <w:rPr>
             <w:rFonts w:ascii="Arial" w:eastAsia="等线" w:hAnsi="Arial" w:cs="Arial"/>
@@ -20510,7 +18821,7 @@
         <w:spacing w:before="120" w:after="120" w:line="288" w:lineRule="auto"/>
         <w:jc w:val="left"/>
       </w:pPr>
-      <w:hyperlink r:id="rId202">
+      <w:hyperlink r:id="rId212">
         <w:r>
           <w:rPr>
             <w:rFonts w:ascii="Arial" w:eastAsia="等线" w:hAnsi="Arial" w:cs="Arial"/>
@@ -20548,7 +18859,7 @@
         <w:spacing w:before="120" w:after="120" w:line="288" w:lineRule="auto"/>
         <w:jc w:val="left"/>
       </w:pPr>
-      <w:hyperlink r:id="rId203">
+      <w:hyperlink r:id="rId213">
         <w:r>
           <w:rPr>
             <w:rFonts w:ascii="Arial" w:eastAsia="等线" w:hAnsi="Arial" w:cs="Arial"/>
@@ -20586,7 +18897,7 @@
         <w:spacing w:before="120" w:after="120" w:line="288" w:lineRule="auto"/>
         <w:jc w:val="left"/>
       </w:pPr>
-      <w:hyperlink r:id="rId204">
+      <w:hyperlink r:id="rId214">
         <w:r>
           <w:rPr>
             <w:rFonts w:ascii="Arial" w:eastAsia="等线" w:hAnsi="Arial" w:cs="Arial"/>
@@ -20627,6 +18938,7 @@
           <w:b/>
           <w:sz w:val="36"/>
         </w:rPr>
+        <w:lastRenderedPageBreak/>
         <w:t>第三十八天（周三）</w:t>
       </w:r>
     </w:p>
@@ -20639,7 +18951,7 @@
         <w:spacing w:before="120" w:after="120" w:line="288" w:lineRule="auto"/>
         <w:jc w:val="left"/>
       </w:pPr>
-      <w:hyperlink r:id="rId205">
+      <w:hyperlink r:id="rId215">
         <w:r>
           <w:rPr>
             <w:rFonts w:ascii="Arial" w:eastAsia="等线" w:hAnsi="Arial" w:cs="Arial"/>
@@ -20677,7 +18989,7 @@
         <w:spacing w:before="120" w:after="120" w:line="288" w:lineRule="auto"/>
         <w:jc w:val="left"/>
       </w:pPr>
-      <w:hyperlink r:id="rId206">
+      <w:hyperlink r:id="rId216">
         <w:r>
           <w:rPr>
             <w:rFonts w:ascii="Arial" w:eastAsia="等线" w:hAnsi="Arial" w:cs="Arial"/>
@@ -20715,7 +19027,7 @@
         <w:spacing w:before="120" w:after="120" w:line="288" w:lineRule="auto"/>
         <w:jc w:val="left"/>
       </w:pPr>
-      <w:hyperlink r:id="rId207">
+      <w:hyperlink r:id="rId217">
         <w:r>
           <w:rPr>
             <w:rFonts w:ascii="Arial" w:eastAsia="等线" w:hAnsi="Arial" w:cs="Arial"/>
@@ -20753,7 +19065,7 @@
         <w:spacing w:before="120" w:after="120" w:line="288" w:lineRule="auto"/>
         <w:jc w:val="left"/>
       </w:pPr>
-      <w:hyperlink r:id="rId208">
+      <w:hyperlink r:id="rId218">
         <w:r>
           <w:rPr>
             <w:rFonts w:ascii="Arial" w:eastAsia="等线" w:hAnsi="Arial" w:cs="Arial"/>
@@ -20806,7 +19118,7 @@
         <w:spacing w:before="120" w:after="120" w:line="288" w:lineRule="auto"/>
         <w:jc w:val="left"/>
       </w:pPr>
-      <w:hyperlink r:id="rId209">
+      <w:hyperlink r:id="rId219">
         <w:r>
           <w:rPr>
             <w:rFonts w:ascii="Arial" w:eastAsia="等线" w:hAnsi="Arial" w:cs="Arial"/>
@@ -20823,19 +19135,8 @@
             <w:sz w:val="22"/>
             <w:shd w:val="clear" w:color="auto" w:fill="FED4A4"/>
           </w:rPr>
-          <w:t>、</w:t>
-        </w:r>
-        <w:proofErr w:type="gramStart"/>
-        <w:r>
-          <w:rPr>
-            <w:rFonts w:ascii="Arial" w:eastAsia="等线" w:hAnsi="Arial" w:cs="Arial"/>
-            <w:color w:val="3370FF"/>
-            <w:sz w:val="22"/>
-            <w:shd w:val="clear" w:color="auto" w:fill="FED4A4"/>
-          </w:rPr>
-          <w:t>验证二叉搜索树</w:t>
-        </w:r>
-        <w:proofErr w:type="gramEnd"/>
+          <w:t>、验证二叉搜索树</w:t>
+        </w:r>
       </w:hyperlink>
       <w:r>
         <w:rPr>
@@ -20855,7 +19156,7 @@
         <w:spacing w:before="120" w:after="120" w:line="288" w:lineRule="auto"/>
         <w:jc w:val="left"/>
       </w:pPr>
-      <w:hyperlink r:id="rId210">
+      <w:hyperlink r:id="rId220">
         <w:r>
           <w:rPr>
             <w:rFonts w:ascii="Arial" w:eastAsia="等线" w:hAnsi="Arial" w:cs="Arial"/>
@@ -20872,27 +19173,7 @@
             <w:sz w:val="22"/>
             <w:shd w:val="clear" w:color="auto" w:fill="B7EDB1"/>
           </w:rPr>
-          <w:t>、</w:t>
-        </w:r>
-        <w:proofErr w:type="gramStart"/>
-        <w:r>
-          <w:rPr>
-            <w:rFonts w:ascii="Arial" w:eastAsia="等线" w:hAnsi="Arial" w:cs="Arial"/>
-            <w:color w:val="3370FF"/>
-            <w:sz w:val="22"/>
-            <w:shd w:val="clear" w:color="auto" w:fill="B7EDB1"/>
-          </w:rPr>
-          <w:t>二叉搜索树</w:t>
-        </w:r>
-        <w:proofErr w:type="gramEnd"/>
-        <w:r>
-          <w:rPr>
-            <w:rFonts w:ascii="Arial" w:eastAsia="等线" w:hAnsi="Arial" w:cs="Arial"/>
-            <w:color w:val="3370FF"/>
-            <w:sz w:val="22"/>
-            <w:shd w:val="clear" w:color="auto" w:fill="B7EDB1"/>
-          </w:rPr>
-          <w:t>的最小绝对差</w:t>
+          <w:t>、二叉搜索树的最小绝对差</w:t>
         </w:r>
       </w:hyperlink>
       <w:r>
@@ -20913,7 +19194,7 @@
         <w:spacing w:before="120" w:after="120" w:line="288" w:lineRule="auto"/>
         <w:jc w:val="left"/>
       </w:pPr>
-      <w:hyperlink r:id="rId211">
+      <w:hyperlink r:id="rId221">
         <w:r>
           <w:rPr>
             <w:rFonts w:ascii="Arial" w:eastAsia="等线" w:hAnsi="Arial" w:cs="Arial"/>
@@ -20930,27 +19211,7 @@
             <w:sz w:val="22"/>
             <w:shd w:val="clear" w:color="auto" w:fill="FED4A4"/>
           </w:rPr>
-          <w:t>、</w:t>
-        </w:r>
-        <w:proofErr w:type="gramStart"/>
-        <w:r>
-          <w:rPr>
-            <w:rFonts w:ascii="Arial" w:eastAsia="等线" w:hAnsi="Arial" w:cs="Arial"/>
-            <w:color w:val="3370FF"/>
-            <w:sz w:val="22"/>
-            <w:shd w:val="clear" w:color="auto" w:fill="FED4A4"/>
-          </w:rPr>
-          <w:t>二叉搜索树</w:t>
-        </w:r>
-        <w:proofErr w:type="gramEnd"/>
-        <w:r>
-          <w:rPr>
-            <w:rFonts w:ascii="Arial" w:eastAsia="等线" w:hAnsi="Arial" w:cs="Arial"/>
-            <w:color w:val="3370FF"/>
-            <w:sz w:val="22"/>
-            <w:shd w:val="clear" w:color="auto" w:fill="FED4A4"/>
-          </w:rPr>
-          <w:t>的最近公共祖先</w:t>
+          <w:t>、二叉搜索树的最近公共祖先</w:t>
         </w:r>
       </w:hyperlink>
       <w:r>
@@ -20971,7 +19232,7 @@
         <w:spacing w:before="120" w:after="120" w:line="288" w:lineRule="auto"/>
         <w:jc w:val="left"/>
       </w:pPr>
-      <w:hyperlink r:id="rId212">
+      <w:hyperlink r:id="rId222">
         <w:r>
           <w:rPr>
             <w:rFonts w:ascii="Arial" w:eastAsia="等线" w:hAnsi="Arial" w:cs="Arial"/>
@@ -20988,27 +19249,7 @@
             <w:sz w:val="22"/>
             <w:shd w:val="clear" w:color="auto" w:fill="FED4A4"/>
           </w:rPr>
-          <w:t>、</w:t>
-        </w:r>
-        <w:proofErr w:type="gramStart"/>
-        <w:r>
-          <w:rPr>
-            <w:rFonts w:ascii="Arial" w:eastAsia="等线" w:hAnsi="Arial" w:cs="Arial"/>
-            <w:color w:val="3370FF"/>
-            <w:sz w:val="22"/>
-            <w:shd w:val="clear" w:color="auto" w:fill="FED4A4"/>
-          </w:rPr>
-          <w:t>删除二叉搜索树</w:t>
-        </w:r>
-        <w:proofErr w:type="gramEnd"/>
-        <w:r>
-          <w:rPr>
-            <w:rFonts w:ascii="Arial" w:eastAsia="等线" w:hAnsi="Arial" w:cs="Arial"/>
-            <w:color w:val="3370FF"/>
-            <w:sz w:val="22"/>
-            <w:shd w:val="clear" w:color="auto" w:fill="FED4A4"/>
-          </w:rPr>
-          <w:t>中的节点</w:t>
+          <w:t>、删除二叉搜索树中的节点</w:t>
         </w:r>
       </w:hyperlink>
       <w:r>
@@ -21029,7 +19270,7 @@
         <w:spacing w:before="120" w:after="120" w:line="288" w:lineRule="auto"/>
         <w:jc w:val="left"/>
       </w:pPr>
-      <w:hyperlink r:id="rId213">
+      <w:hyperlink r:id="rId223">
         <w:r>
           <w:rPr>
             <w:rFonts w:ascii="Arial" w:eastAsia="等线" w:hAnsi="Arial" w:cs="Arial"/>
@@ -21046,27 +19287,7 @@
             <w:sz w:val="22"/>
             <w:shd w:val="clear" w:color="auto" w:fill="FED4A4"/>
           </w:rPr>
-          <w:t>、</w:t>
-        </w:r>
-        <w:proofErr w:type="gramStart"/>
-        <w:r>
-          <w:rPr>
-            <w:rFonts w:ascii="Arial" w:eastAsia="等线" w:hAnsi="Arial" w:cs="Arial"/>
-            <w:color w:val="3370FF"/>
-            <w:sz w:val="22"/>
-            <w:shd w:val="clear" w:color="auto" w:fill="FED4A4"/>
-          </w:rPr>
-          <w:t>把二叉搜索树</w:t>
-        </w:r>
-        <w:proofErr w:type="gramEnd"/>
-        <w:r>
-          <w:rPr>
-            <w:rFonts w:ascii="Arial" w:eastAsia="等线" w:hAnsi="Arial" w:cs="Arial"/>
-            <w:color w:val="3370FF"/>
-            <w:sz w:val="22"/>
-            <w:shd w:val="clear" w:color="auto" w:fill="FED4A4"/>
-          </w:rPr>
-          <w:t>转换为累加树</w:t>
+          <w:t>、把二叉搜索树转换为累加树</w:t>
         </w:r>
       </w:hyperlink>
       <w:r>
@@ -21102,7 +19323,7 @@
         <w:spacing w:before="120" w:after="120" w:line="288" w:lineRule="auto"/>
         <w:jc w:val="left"/>
       </w:pPr>
-      <w:hyperlink r:id="rId214">
+      <w:hyperlink r:id="rId224">
         <w:r>
           <w:rPr>
             <w:rFonts w:ascii="Arial" w:eastAsia="等线" w:hAnsi="Arial" w:cs="Arial"/>
@@ -21140,7 +19361,7 @@
         <w:spacing w:before="120" w:after="120" w:line="288" w:lineRule="auto"/>
         <w:jc w:val="left"/>
       </w:pPr>
-      <w:hyperlink r:id="rId215">
+      <w:hyperlink r:id="rId225">
         <w:r>
           <w:rPr>
             <w:rFonts w:ascii="Arial" w:eastAsia="等线" w:hAnsi="Arial" w:cs="Arial"/>
@@ -21187,7 +19408,7 @@
         <w:spacing w:before="120" w:after="120" w:line="288" w:lineRule="auto"/>
         <w:jc w:val="left"/>
       </w:pPr>
-      <w:hyperlink r:id="rId216">
+      <w:hyperlink r:id="rId226">
         <w:r>
           <w:rPr>
             <w:rFonts w:ascii="Arial" w:eastAsia="等线" w:hAnsi="Arial" w:cs="Arial"/>
@@ -21309,8 +19530,7 @@
         <w:spacing w:before="120" w:after="120" w:line="288" w:lineRule="auto"/>
         <w:jc w:val="left"/>
       </w:pPr>
-      <w:hyperlink r:id="rId217">
-        <w:proofErr w:type="gramStart"/>
+      <w:hyperlink r:id="rId227">
         <w:r>
           <w:rPr>
             <w:rFonts w:ascii="Arial" w:eastAsia="等线" w:hAnsi="Arial" w:cs="Arial"/>
@@ -21319,7 +19539,6 @@
           </w:rPr>
           <w:t>手撕堆排序</w:t>
         </w:r>
-        <w:proofErr w:type="gramEnd"/>
       </w:hyperlink>
     </w:p>
     <w:p>
@@ -21331,7 +19550,7 @@
         <w:spacing w:before="120" w:after="120" w:line="288" w:lineRule="auto"/>
         <w:jc w:val="left"/>
       </w:pPr>
-      <w:hyperlink r:id="rId218">
+      <w:hyperlink r:id="rId228">
         <w:r>
           <w:rPr>
             <w:rFonts w:ascii="Arial" w:eastAsia="等线" w:hAnsi="Arial" w:cs="Arial"/>
@@ -21359,7 +19578,6 @@
           </w:rPr>
           <w:t xml:space="preserve"> K </w:t>
         </w:r>
-        <w:proofErr w:type="gramStart"/>
         <w:r>
           <w:rPr>
             <w:rFonts w:ascii="Arial" w:eastAsia="等线" w:hAnsi="Arial" w:cs="Arial"/>
@@ -21367,17 +19585,7 @@
             <w:sz w:val="22"/>
             <w:shd w:val="clear" w:color="auto" w:fill="FED4A4"/>
           </w:rPr>
-          <w:t>个</w:t>
-        </w:r>
-        <w:proofErr w:type="gramEnd"/>
-        <w:r>
-          <w:rPr>
-            <w:rFonts w:ascii="Arial" w:eastAsia="等线" w:hAnsi="Arial" w:cs="Arial"/>
-            <w:color w:val="3370FF"/>
-            <w:sz w:val="22"/>
-            <w:shd w:val="clear" w:color="auto" w:fill="FED4A4"/>
-          </w:rPr>
-          <w:t>最大元素</w:t>
+          <w:t>个最大元素</w:t>
         </w:r>
       </w:hyperlink>
     </w:p>
@@ -21497,7 +19705,15 @@
                 <w:rFonts w:ascii="Arial" w:eastAsia="等线" w:hAnsi="Arial" w:cs="Arial"/>
                 <w:sz w:val="22"/>
               </w:rPr>
-              <w:t>：这两种算法都属于在树形结构或者图的搜索算法，能够访问所有的节点</w:t>
+              <w:t>：这两种算法都属于在树形结构或者图的搜索算法，能够访问所</w:t>
+            </w:r>
+            <w:r>
+              <w:rPr>
+                <w:rFonts w:ascii="Arial" w:eastAsia="等线" w:hAnsi="Arial" w:cs="Arial"/>
+                <w:sz w:val="22"/>
+              </w:rPr>
+              <w:lastRenderedPageBreak/>
+              <w:t>有的节点</w:t>
             </w:r>
             <w:r>
               <w:rPr>
@@ -21601,23 +19817,7 @@
                 <w:rFonts w:ascii="Arial" w:eastAsia="等线" w:hAnsi="Arial" w:cs="Arial"/>
                 <w:sz w:val="22"/>
               </w:rPr>
-              <w:t>通常需要借助用递归实现，本质上是用到了编译</w:t>
-            </w:r>
-            <w:proofErr w:type="gramStart"/>
-            <w:r>
-              <w:rPr>
-                <w:rFonts w:ascii="Arial" w:eastAsia="等线" w:hAnsi="Arial" w:cs="Arial"/>
-                <w:sz w:val="22"/>
-              </w:rPr>
-              <w:t>栈</w:t>
-            </w:r>
-            <w:proofErr w:type="gramEnd"/>
-            <w:r>
-              <w:rPr>
-                <w:rFonts w:ascii="Arial" w:eastAsia="等线" w:hAnsi="Arial" w:cs="Arial"/>
-                <w:sz w:val="22"/>
-              </w:rPr>
-              <w:t>；</w:t>
+              <w:t>通常需要借助用递归实现，本质上是用到了编译栈；</w:t>
             </w:r>
             <w:r>
               <w:rPr>
@@ -21631,15 +19831,7 @@
                 <w:rFonts w:ascii="Arial" w:eastAsia="等线" w:hAnsi="Arial" w:cs="Arial"/>
                 <w:sz w:val="22"/>
               </w:rPr>
-              <w:t>通常需</w:t>
-            </w:r>
-            <w:r>
-              <w:rPr>
-                <w:rFonts w:ascii="Arial" w:eastAsia="等线" w:hAnsi="Arial" w:cs="Arial"/>
-                <w:sz w:val="22"/>
-              </w:rPr>
-              <w:lastRenderedPageBreak/>
-              <w:t>要借助队列来辅助实现</w:t>
+              <w:t>通常需要借助队列来辅助实现</w:t>
             </w:r>
           </w:p>
           <w:p>
@@ -21872,7 +20064,7 @@
         <w:spacing w:before="120" w:after="120" w:line="288" w:lineRule="auto"/>
         <w:jc w:val="left"/>
       </w:pPr>
-      <w:hyperlink r:id="rId219">
+      <w:hyperlink r:id="rId229">
         <w:r>
           <w:rPr>
             <w:rFonts w:ascii="Arial" w:eastAsia="等线" w:hAnsi="Arial" w:cs="Arial"/>
@@ -21910,7 +20102,7 @@
         <w:spacing w:before="120" w:after="120" w:line="288" w:lineRule="auto"/>
         <w:jc w:val="left"/>
       </w:pPr>
-      <w:hyperlink r:id="rId220">
+      <w:hyperlink r:id="rId230">
         <w:r>
           <w:rPr>
             <w:rFonts w:ascii="Arial" w:eastAsia="等线" w:hAnsi="Arial" w:cs="Arial"/>
@@ -21948,7 +20140,7 @@
         <w:spacing w:before="120" w:after="120" w:line="288" w:lineRule="auto"/>
         <w:jc w:val="left"/>
       </w:pPr>
-      <w:hyperlink r:id="rId221">
+      <w:hyperlink r:id="rId231">
         <w:r>
           <w:rPr>
             <w:rFonts w:ascii="Arial" w:eastAsia="等线" w:hAnsi="Arial" w:cs="Arial"/>
@@ -21995,7 +20187,7 @@
         <w:spacing w:before="120" w:after="120" w:line="288" w:lineRule="auto"/>
         <w:jc w:val="left"/>
       </w:pPr>
-      <w:hyperlink r:id="rId222">
+      <w:hyperlink r:id="rId232">
         <w:r>
           <w:rPr>
             <w:rFonts w:ascii="Arial" w:eastAsia="等线" w:hAnsi="Arial" w:cs="Arial"/>
@@ -22012,19 +20204,8 @@
             <w:sz w:val="22"/>
             <w:shd w:val="clear" w:color="auto" w:fill="FED4A4"/>
           </w:rPr>
-          <w:t>、</w:t>
-        </w:r>
-        <w:proofErr w:type="gramStart"/>
-        <w:r>
-          <w:rPr>
-            <w:rFonts w:ascii="Arial" w:eastAsia="等线" w:hAnsi="Arial" w:cs="Arial"/>
-            <w:color w:val="3370FF"/>
-            <w:sz w:val="22"/>
-            <w:shd w:val="clear" w:color="auto" w:fill="FED4A4"/>
-          </w:rPr>
-          <w:t>克隆图</w:t>
-        </w:r>
-        <w:proofErr w:type="gramEnd"/>
+          <w:t>、克隆图</w:t>
+        </w:r>
       </w:hyperlink>
       <w:r>
         <w:rPr>
@@ -22044,7 +20225,7 @@
         <w:spacing w:before="120" w:after="120" w:line="288" w:lineRule="auto"/>
         <w:jc w:val="left"/>
       </w:pPr>
-      <w:hyperlink r:id="rId223">
+      <w:hyperlink r:id="rId233">
         <w:r>
           <w:rPr>
             <w:rFonts w:ascii="Arial" w:eastAsia="等线" w:hAnsi="Arial" w:cs="Arial"/>
@@ -22082,7 +20263,7 @@
         <w:spacing w:before="120" w:after="120" w:line="288" w:lineRule="auto"/>
         <w:jc w:val="left"/>
       </w:pPr>
-      <w:hyperlink r:id="rId224">
+      <w:hyperlink r:id="rId234">
         <w:r>
           <w:rPr>
             <w:rFonts w:ascii="Arial" w:eastAsia="等线" w:hAnsi="Arial" w:cs="Arial"/>
@@ -22235,7 +20416,7 @@
         <w:spacing w:before="120" w:after="120" w:line="288" w:lineRule="auto"/>
         <w:jc w:val="left"/>
       </w:pPr>
-      <w:hyperlink r:id="rId225">
+      <w:hyperlink r:id="rId235">
         <w:r>
           <w:rPr>
             <w:rFonts w:ascii="Arial" w:eastAsia="等线" w:hAnsi="Arial" w:cs="Arial"/>
@@ -22286,7 +20467,7 @@
         <w:spacing w:before="120" w:after="120" w:line="288" w:lineRule="auto"/>
         <w:jc w:val="left"/>
       </w:pPr>
-      <w:hyperlink r:id="rId226">
+      <w:hyperlink r:id="rId236">
         <w:r>
           <w:rPr>
             <w:rFonts w:ascii="Arial" w:eastAsia="等线" w:hAnsi="Arial" w:cs="Arial"/>
@@ -22324,7 +20505,7 @@
         <w:spacing w:before="120" w:after="120" w:line="288" w:lineRule="auto"/>
         <w:jc w:val="left"/>
       </w:pPr>
-      <w:hyperlink r:id="rId227">
+      <w:hyperlink r:id="rId237">
         <w:r>
           <w:rPr>
             <w:rFonts w:ascii="Arial" w:eastAsia="等线" w:hAnsi="Arial" w:cs="Arial"/>
@@ -22603,23 +20784,13 @@
               </w:rPr>
               <w:t>解答了这三个问题，代码基本上呼之欲出。千万不要拘泥于复杂的定义，要</w:t>
             </w:r>
-            <w:proofErr w:type="gramStart"/>
             <w:r>
               <w:rPr>
                 <w:rFonts w:ascii="Arial" w:eastAsia="等线" w:hAnsi="Arial" w:cs="Arial"/>
                 <w:b/>
                 <w:sz w:val="22"/>
               </w:rPr>
-              <w:t>重理解</w:t>
-            </w:r>
-            <w:proofErr w:type="gramEnd"/>
-            <w:r>
-              <w:rPr>
-                <w:rFonts w:ascii="Arial" w:eastAsia="等线" w:hAnsi="Arial" w:cs="Arial"/>
-                <w:b/>
-                <w:sz w:val="22"/>
-              </w:rPr>
-              <w:t>而轻概念。</w:t>
+              <w:t>重理解而轻概念。</w:t>
             </w:r>
           </w:p>
         </w:tc>
@@ -22649,7 +20820,7 @@
         <w:spacing w:before="120" w:after="120" w:line="288" w:lineRule="auto"/>
         <w:jc w:val="left"/>
       </w:pPr>
-      <w:hyperlink r:id="rId228">
+      <w:hyperlink r:id="rId238">
         <w:r>
           <w:rPr>
             <w:rFonts w:ascii="Arial" w:eastAsia="等线" w:hAnsi="Arial" w:cs="Arial"/>
@@ -22687,7 +20858,7 @@
         <w:spacing w:before="120" w:after="120" w:line="288" w:lineRule="auto"/>
         <w:jc w:val="left"/>
       </w:pPr>
-      <w:hyperlink r:id="rId229">
+      <w:hyperlink r:id="rId239">
         <w:r>
           <w:rPr>
             <w:rFonts w:ascii="Arial" w:eastAsia="等线" w:hAnsi="Arial" w:cs="Arial"/>
@@ -22734,7 +20905,7 @@
         <w:spacing w:before="120" w:after="120" w:line="288" w:lineRule="auto"/>
         <w:jc w:val="left"/>
       </w:pPr>
-      <w:hyperlink r:id="rId230">
+      <w:hyperlink r:id="rId240">
         <w:r>
           <w:rPr>
             <w:rFonts w:ascii="Arial" w:eastAsia="等线" w:hAnsi="Arial" w:cs="Arial"/>
@@ -23008,6 +21179,7 @@
           <w:b/>
           <w:sz w:val="32"/>
         </w:rPr>
+        <w:lastRenderedPageBreak/>
         <w:t>最长递增子序列（</w:t>
       </w:r>
       <w:r>
@@ -23036,7 +21208,7 @@
         <w:spacing w:before="120" w:after="120" w:line="288" w:lineRule="auto"/>
         <w:jc w:val="left"/>
       </w:pPr>
-      <w:hyperlink r:id="rId231">
+      <w:hyperlink r:id="rId241">
         <w:r>
           <w:rPr>
             <w:rFonts w:ascii="Arial" w:eastAsia="等线" w:hAnsi="Arial" w:cs="Arial"/>
@@ -23074,7 +21246,7 @@
         <w:spacing w:before="120" w:after="120" w:line="288" w:lineRule="auto"/>
         <w:jc w:val="left"/>
       </w:pPr>
-      <w:hyperlink r:id="rId232">
+      <w:hyperlink r:id="rId242">
         <w:r>
           <w:rPr>
             <w:rFonts w:ascii="Arial" w:eastAsia="等线" w:hAnsi="Arial" w:cs="Arial"/>
@@ -23112,7 +21284,7 @@
         <w:spacing w:before="120" w:after="120" w:line="288" w:lineRule="auto"/>
         <w:jc w:val="left"/>
       </w:pPr>
-      <w:hyperlink r:id="rId233">
+      <w:hyperlink r:id="rId243">
         <w:r>
           <w:rPr>
             <w:rFonts w:ascii="Arial" w:eastAsia="等线" w:hAnsi="Arial" w:cs="Arial"/>
@@ -23287,23 +21459,7 @@
                 <w:rFonts w:ascii="Arial" w:eastAsia="等线" w:hAnsi="Arial" w:cs="Arial"/>
                 <w:sz w:val="22"/>
               </w:rPr>
-              <w:t>的解法，属于较难想到、较难理解的思路，</w:t>
-            </w:r>
-            <w:proofErr w:type="gramStart"/>
-            <w:r>
-              <w:rPr>
-                <w:rFonts w:ascii="Arial" w:eastAsia="等线" w:hAnsi="Arial" w:cs="Arial"/>
-                <w:sz w:val="22"/>
-              </w:rPr>
-              <w:t>感兴趣且学有</w:t>
-            </w:r>
-            <w:proofErr w:type="gramEnd"/>
-            <w:r>
-              <w:rPr>
-                <w:rFonts w:ascii="Arial" w:eastAsia="等线" w:hAnsi="Arial" w:cs="Arial"/>
-                <w:sz w:val="22"/>
-              </w:rPr>
-              <w:t>余力的话可以学习一下。通常而言，</w:t>
+              <w:t>的解法，属于较难想到、较难理解的思路，感兴趣且学有余力的话可以学习一下。通常而言，</w:t>
             </w:r>
             <w:r>
               <w:rPr>
@@ -23377,7 +21533,7 @@
         <w:spacing w:before="120" w:after="120" w:line="288" w:lineRule="auto"/>
         <w:jc w:val="left"/>
       </w:pPr>
-      <w:hyperlink r:id="rId234">
+      <w:hyperlink r:id="rId244">
         <w:r>
           <w:rPr>
             <w:rFonts w:ascii="Arial" w:eastAsia="等线" w:hAnsi="Arial" w:cs="Arial"/>
@@ -23405,7 +21561,6 @@
           </w:rPr>
           <w:t xml:space="preserve">HJ75. </w:t>
         </w:r>
-        <w:proofErr w:type="gramStart"/>
         <w:r>
           <w:rPr>
             <w:rFonts w:ascii="Arial" w:eastAsia="等线" w:hAnsi="Arial" w:cs="Arial"/>
@@ -23413,17 +21568,7 @@
             <w:sz w:val="22"/>
             <w:shd w:val="clear" w:color="auto" w:fill="FED4A4"/>
           </w:rPr>
-          <w:t>公共子串计算</w:t>
-        </w:r>
-        <w:proofErr w:type="gramEnd"/>
-        <w:r>
-          <w:rPr>
-            <w:rFonts w:ascii="Arial" w:eastAsia="等线" w:hAnsi="Arial" w:cs="Arial"/>
-            <w:color w:val="3370FF"/>
-            <w:sz w:val="22"/>
-            <w:shd w:val="clear" w:color="auto" w:fill="FED4A4"/>
-          </w:rPr>
-          <w:t>）</w:t>
+          <w:t>公共子串计算）</w:t>
         </w:r>
       </w:hyperlink>
       <w:r>
@@ -23444,7 +21589,7 @@
         <w:spacing w:before="120" w:after="120" w:line="288" w:lineRule="auto"/>
         <w:jc w:val="left"/>
       </w:pPr>
-      <w:hyperlink r:id="rId235">
+      <w:hyperlink r:id="rId245">
         <w:r>
           <w:rPr>
             <w:rFonts w:ascii="Arial" w:eastAsia="等线" w:hAnsi="Arial" w:cs="Arial"/>
@@ -23552,7 +21697,6 @@
               </w:rPr>
               <w:t>考试非常高频的考点，其难点在于</w:t>
             </w:r>
-            <w:proofErr w:type="spellStart"/>
             <w:r>
               <w:rPr>
                 <w:rFonts w:ascii="Arial" w:eastAsia="等线" w:hAnsi="Arial" w:cs="Arial"/>
@@ -23560,7 +21704,6 @@
               </w:rPr>
               <w:t>dp</w:t>
             </w:r>
-            <w:proofErr w:type="spellEnd"/>
             <w:r>
               <w:rPr>
                 <w:rFonts w:ascii="Arial" w:eastAsia="等线" w:hAnsi="Arial" w:cs="Arial"/>
@@ -23576,7 +21719,6 @@
               </w:rPr>
               <w:t>其实用一个二维</w:t>
             </w:r>
-            <w:proofErr w:type="spellStart"/>
             <w:r>
               <w:rPr>
                 <w:rFonts w:ascii="Arial" w:eastAsia="等线" w:hAnsi="Arial" w:cs="Arial"/>
@@ -23585,7 +21727,6 @@
               </w:rPr>
               <w:t>dp</w:t>
             </w:r>
-            <w:proofErr w:type="spellEnd"/>
             <w:r>
               <w:rPr>
                 <w:rFonts w:ascii="Arial" w:eastAsia="等线" w:hAnsi="Arial" w:cs="Arial"/>
@@ -23637,23 +21778,7 @@
                 <w:rFonts w:ascii="Arial" w:eastAsia="等线" w:hAnsi="Arial" w:cs="Arial"/>
                 <w:sz w:val="22"/>
               </w:rPr>
-              <w:t>最长重复子数组两道</w:t>
-            </w:r>
-            <w:proofErr w:type="gramStart"/>
-            <w:r>
-              <w:rPr>
-                <w:rFonts w:ascii="Arial" w:eastAsia="等线" w:hAnsi="Arial" w:cs="Arial"/>
-                <w:sz w:val="22"/>
-              </w:rPr>
-              <w:t>题之间</w:t>
-            </w:r>
-            <w:proofErr w:type="gramEnd"/>
-            <w:r>
-              <w:rPr>
-                <w:rFonts w:ascii="Arial" w:eastAsia="等线" w:hAnsi="Arial" w:cs="Arial"/>
-                <w:sz w:val="22"/>
-              </w:rPr>
-              <w:t>的差别仅仅在于序列是否可以连续地取，在思路和代码上是非常类似的。</w:t>
+              <w:t>最长重复子数组两道题之间的差别仅仅在于序列是否可以连续地取，在思路和代码上是非常类似的。</w:t>
             </w:r>
           </w:p>
           <w:p>
@@ -23819,7 +21944,7 @@
         <w:spacing w:before="120" w:after="120" w:line="288" w:lineRule="auto"/>
         <w:jc w:val="left"/>
       </w:pPr>
-      <w:hyperlink r:id="rId236">
+      <w:hyperlink r:id="rId246">
         <w:r>
           <w:rPr>
             <w:rFonts w:ascii="Arial" w:eastAsia="等线" w:hAnsi="Arial" w:cs="Arial"/>
@@ -23866,7 +21991,7 @@
         <w:spacing w:before="120" w:after="120" w:line="288" w:lineRule="auto"/>
         <w:jc w:val="left"/>
       </w:pPr>
-      <w:hyperlink r:id="rId237">
+      <w:hyperlink r:id="rId247">
         <w:r>
           <w:rPr>
             <w:rFonts w:ascii="Arial" w:eastAsia="等线" w:hAnsi="Arial" w:cs="Arial"/>
@@ -23904,7 +22029,7 @@
         <w:spacing w:before="120" w:after="120" w:line="288" w:lineRule="auto"/>
         <w:jc w:val="left"/>
       </w:pPr>
-      <w:hyperlink r:id="rId238">
+      <w:hyperlink r:id="rId248">
         <w:r>
           <w:rPr>
             <w:rFonts w:ascii="Arial" w:eastAsia="等线" w:hAnsi="Arial" w:cs="Arial"/>
@@ -23951,7 +22076,7 @@
         <w:spacing w:before="120" w:after="120" w:line="288" w:lineRule="auto"/>
         <w:jc w:val="left"/>
       </w:pPr>
-      <w:hyperlink r:id="rId239">
+      <w:hyperlink r:id="rId249">
         <w:r>
           <w:rPr>
             <w:rFonts w:ascii="Arial" w:eastAsia="等线" w:hAnsi="Arial" w:cs="Arial"/>
@@ -23998,7 +22123,7 @@
         <w:spacing w:before="120" w:after="120" w:line="288" w:lineRule="auto"/>
         <w:jc w:val="left"/>
       </w:pPr>
-      <w:hyperlink r:id="rId240">
+      <w:hyperlink r:id="rId250">
         <w:r>
           <w:rPr>
             <w:rFonts w:ascii="Arial" w:eastAsia="等线" w:hAnsi="Arial" w:cs="Arial"/>
@@ -24036,7 +22161,7 @@
         <w:spacing w:before="120" w:after="120" w:line="288" w:lineRule="auto"/>
         <w:jc w:val="left"/>
       </w:pPr>
-      <w:hyperlink r:id="rId241">
+      <w:hyperlink r:id="rId251">
         <w:r>
           <w:rPr>
             <w:rFonts w:ascii="Arial" w:eastAsia="等线" w:hAnsi="Arial" w:cs="Arial"/>
@@ -24112,7 +22237,6 @@
                 <w:rFonts w:ascii="Arial" w:eastAsia="等线" w:hAnsi="Arial" w:cs="Arial"/>
                 <w:sz w:val="22"/>
               </w:rPr>
-              <w:lastRenderedPageBreak/>
               <w:t>股票问题是非常经典的一类</w:t>
             </w:r>
             <w:r>
@@ -24152,7 +22276,6 @@
               </w:rPr>
               <w:t>，就是</w:t>
             </w:r>
-            <w:proofErr w:type="spellStart"/>
             <w:r>
               <w:rPr>
                 <w:rFonts w:ascii="Arial" w:eastAsia="等线" w:hAnsi="Arial" w:cs="Arial"/>
@@ -24160,7 +22283,6 @@
               </w:rPr>
               <w:t>dp</w:t>
             </w:r>
-            <w:proofErr w:type="spellEnd"/>
             <w:r>
               <w:rPr>
                 <w:rFonts w:ascii="Arial" w:eastAsia="等线" w:hAnsi="Arial" w:cs="Arial"/>
@@ -24168,7 +22290,6 @@
               </w:rPr>
               <w:t>数组通常定义为一个二维数组，而第</w:t>
             </w:r>
-            <w:proofErr w:type="spellStart"/>
             <w:r>
               <w:rPr>
                 <w:rFonts w:ascii="Consolas" w:eastAsia="Consolas" w:hAnsi="Consolas" w:cs="Consolas"/>
@@ -24177,22 +22298,12 @@
               </w:rPr>
               <w:t>i</w:t>
             </w:r>
-            <w:proofErr w:type="spellEnd"/>
-            <w:proofErr w:type="gramStart"/>
             <w:r>
               <w:rPr>
                 <w:rFonts w:ascii="Arial" w:eastAsia="等线" w:hAnsi="Arial" w:cs="Arial"/>
                 <w:sz w:val="22"/>
               </w:rPr>
-              <w:t>个</w:t>
-            </w:r>
-            <w:proofErr w:type="gramEnd"/>
-            <w:r>
-              <w:rPr>
-                <w:rFonts w:ascii="Arial" w:eastAsia="等线" w:hAnsi="Arial" w:cs="Arial"/>
-                <w:sz w:val="22"/>
-              </w:rPr>
-              <w:t>位置，通常包括多种不同的状态，而并非像序列</w:t>
+              <w:t>个位置，通常包括多种不同的状态，而并非像序列</w:t>
             </w:r>
             <w:r>
               <w:rPr>
@@ -24278,7 +22389,7 @@
         <w:spacing w:before="120" w:after="120" w:line="288" w:lineRule="auto"/>
         <w:jc w:val="left"/>
       </w:pPr>
-      <w:hyperlink r:id="rId242">
+      <w:hyperlink r:id="rId252">
         <w:r>
           <w:rPr>
             <w:rFonts w:ascii="Arial" w:eastAsia="等线" w:hAnsi="Arial" w:cs="Arial"/>
@@ -24316,7 +22427,7 @@
         <w:spacing w:before="120" w:after="120" w:line="288" w:lineRule="auto"/>
         <w:jc w:val="left"/>
       </w:pPr>
-      <w:hyperlink r:id="rId243">
+      <w:hyperlink r:id="rId253">
         <w:r>
           <w:rPr>
             <w:rFonts w:ascii="Arial" w:eastAsia="等线" w:hAnsi="Arial" w:cs="Arial"/>
@@ -24354,7 +22465,7 @@
         <w:spacing w:before="120" w:after="120" w:line="288" w:lineRule="auto"/>
         <w:jc w:val="left"/>
       </w:pPr>
-      <w:hyperlink r:id="rId244">
+      <w:hyperlink r:id="rId254">
         <w:r>
           <w:rPr>
             <w:rFonts w:ascii="Arial" w:eastAsia="等线" w:hAnsi="Arial" w:cs="Arial"/>
@@ -24392,7 +22503,7 @@
         <w:spacing w:before="120" w:after="120" w:line="288" w:lineRule="auto"/>
         <w:jc w:val="left"/>
       </w:pPr>
-      <w:hyperlink r:id="rId245">
+      <w:hyperlink r:id="rId255">
         <w:r>
           <w:rPr>
             <w:rFonts w:ascii="Arial" w:eastAsia="等线" w:hAnsi="Arial" w:cs="Arial"/>
@@ -24445,7 +22556,7 @@
         <w:spacing w:before="120" w:after="120" w:line="288" w:lineRule="auto"/>
         <w:jc w:val="left"/>
       </w:pPr>
-      <w:hyperlink r:id="rId246">
+      <w:hyperlink r:id="rId256">
         <w:r>
           <w:rPr>
             <w:rFonts w:ascii="Arial" w:eastAsia="等线" w:hAnsi="Arial" w:cs="Arial"/>
@@ -24462,19 +22573,8 @@
             <w:sz w:val="22"/>
             <w:shd w:val="clear" w:color="auto" w:fill="FED4A4"/>
           </w:rPr>
-          <w:t>、最长</w:t>
-        </w:r>
-        <w:proofErr w:type="gramStart"/>
-        <w:r>
-          <w:rPr>
-            <w:rFonts w:ascii="Arial" w:eastAsia="等线" w:hAnsi="Arial" w:cs="Arial"/>
-            <w:color w:val="3370FF"/>
-            <w:sz w:val="22"/>
-            <w:shd w:val="clear" w:color="auto" w:fill="FED4A4"/>
-          </w:rPr>
-          <w:t>回文子串</w:t>
-        </w:r>
-        <w:proofErr w:type="gramEnd"/>
+          <w:t>、最长回文子串</w:t>
+        </w:r>
       </w:hyperlink>
       <w:r>
         <w:rPr>
@@ -24494,7 +22594,7 @@
         <w:spacing w:before="120" w:after="120" w:line="288" w:lineRule="auto"/>
         <w:jc w:val="left"/>
       </w:pPr>
-      <w:hyperlink r:id="rId247">
+      <w:hyperlink r:id="rId257">
         <w:r>
           <w:rPr>
             <w:rFonts w:ascii="Arial" w:eastAsia="等线" w:hAnsi="Arial" w:cs="Arial"/>
@@ -24532,7 +22632,7 @@
         <w:spacing w:before="120" w:after="120" w:line="288" w:lineRule="auto"/>
         <w:jc w:val="left"/>
       </w:pPr>
-      <w:hyperlink r:id="rId248">
+      <w:hyperlink r:id="rId258">
         <w:r>
           <w:rPr>
             <w:rFonts w:ascii="Arial" w:eastAsia="等线" w:hAnsi="Arial" w:cs="Arial"/>
@@ -24570,7 +22670,7 @@
         <w:spacing w:before="120" w:after="120" w:line="288" w:lineRule="auto"/>
         <w:jc w:val="left"/>
       </w:pPr>
-      <w:hyperlink r:id="rId249">
+      <w:hyperlink r:id="rId259">
         <w:r>
           <w:rPr>
             <w:rFonts w:ascii="Arial" w:eastAsia="等线" w:hAnsi="Arial" w:cs="Arial"/>
@@ -24631,23 +22731,7 @@
           <w:rFonts w:ascii="Arial" w:eastAsia="等线" w:hAnsi="Arial" w:cs="Arial"/>
           <w:sz w:val="22"/>
         </w:rPr>
-        <w:t>:https://ntpkq.h5.xeknow.com/</w:t>
-      </w:r>
-      <w:proofErr w:type="spellStart"/>
-      <w:r>
-        <w:rPr>
-          <w:rFonts w:ascii="Arial" w:eastAsia="等线" w:hAnsi="Arial" w:cs="Arial"/>
-          <w:sz w:val="22"/>
-        </w:rPr>
-        <w:t>sl</w:t>
-      </w:r>
-      <w:proofErr w:type="spellEnd"/>
-      <w:r>
-        <w:rPr>
-          <w:rFonts w:ascii="Arial" w:eastAsia="等线" w:hAnsi="Arial" w:cs="Arial"/>
-          <w:sz w:val="22"/>
-        </w:rPr>
-        <w:t>/1oK3a8</w:t>
+        <w:t>:https://ntpkq.h5.xeknow.com/sl/1oK3a8</w:t>
       </w:r>
     </w:p>
     <w:p>
@@ -24659,7 +22743,7 @@
         <w:spacing w:before="120" w:after="120" w:line="288" w:lineRule="auto"/>
         <w:jc w:val="left"/>
       </w:pPr>
-      <w:hyperlink r:id="rId250">
+      <w:hyperlink r:id="rId260">
         <w:r>
           <w:rPr>
             <w:rFonts w:ascii="Arial" w:eastAsia="等线" w:hAnsi="Arial" w:cs="Arial"/>
@@ -24697,7 +22781,7 @@
         <w:spacing w:before="120" w:after="120" w:line="288" w:lineRule="auto"/>
         <w:jc w:val="left"/>
       </w:pPr>
-      <w:hyperlink r:id="rId251">
+      <w:hyperlink r:id="rId261">
         <w:r>
           <w:rPr>
             <w:rFonts w:ascii="Arial" w:eastAsia="等线" w:hAnsi="Arial" w:cs="Arial"/>
@@ -24735,7 +22819,7 @@
         <w:spacing w:before="120" w:after="120" w:line="288" w:lineRule="auto"/>
         <w:jc w:val="left"/>
       </w:pPr>
-      <w:hyperlink r:id="rId252">
+      <w:hyperlink r:id="rId262">
         <w:r>
           <w:rPr>
             <w:rFonts w:ascii="Arial" w:eastAsia="等线" w:hAnsi="Arial" w:cs="Arial"/>
@@ -24752,19 +22836,8 @@
             <w:sz w:val="22"/>
             <w:shd w:val="clear" w:color="auto" w:fill="FED4A4"/>
           </w:rPr>
-          <w:t>、</w:t>
-        </w:r>
-        <w:proofErr w:type="gramStart"/>
-        <w:r>
-          <w:rPr>
-            <w:rFonts w:ascii="Arial" w:eastAsia="等线" w:hAnsi="Arial" w:cs="Arial"/>
-            <w:color w:val="3370FF"/>
-            <w:sz w:val="22"/>
-            <w:shd w:val="clear" w:color="auto" w:fill="FED4A4"/>
-          </w:rPr>
-          <w:t>丑数</w:t>
-        </w:r>
-        <w:proofErr w:type="gramEnd"/>
+          <w:t>、丑数</w:t>
+        </w:r>
         <w:r>
           <w:rPr>
             <w:rFonts w:ascii="Arial" w:eastAsia="等线" w:hAnsi="Arial" w:cs="Arial"/>
@@ -24802,7 +22875,7 @@
         <w:spacing w:before="120" w:after="120" w:line="288" w:lineRule="auto"/>
         <w:jc w:val="left"/>
       </w:pPr>
-      <w:hyperlink r:id="rId253">
+      <w:hyperlink r:id="rId263">
         <w:r>
           <w:rPr>
             <w:rFonts w:ascii="Arial" w:eastAsia="等线" w:hAnsi="Arial" w:cs="Arial"/>
@@ -24843,6 +22916,7 @@
           <w:b/>
           <w:sz w:val="30"/>
         </w:rPr>
+        <w:lastRenderedPageBreak/>
         <w:t>打家劫舍问题</w:t>
       </w:r>
     </w:p>
@@ -24855,7 +22929,7 @@
         <w:spacing w:before="120" w:after="120" w:line="288" w:lineRule="auto"/>
         <w:jc w:val="left"/>
       </w:pPr>
-      <w:hyperlink r:id="rId254">
+      <w:hyperlink r:id="rId264">
         <w:r>
           <w:rPr>
             <w:rFonts w:ascii="Arial" w:eastAsia="等线" w:hAnsi="Arial" w:cs="Arial"/>
@@ -24893,7 +22967,7 @@
         <w:spacing w:before="120" w:after="120" w:line="288" w:lineRule="auto"/>
         <w:jc w:val="left"/>
       </w:pPr>
-      <w:hyperlink r:id="rId255">
+      <w:hyperlink r:id="rId265">
         <w:r>
           <w:rPr>
             <w:rFonts w:ascii="Arial" w:eastAsia="等线" w:hAnsi="Arial" w:cs="Arial"/>
@@ -24940,7 +23014,7 @@
         <w:spacing w:before="120" w:after="120" w:line="288" w:lineRule="auto"/>
         <w:jc w:val="left"/>
       </w:pPr>
-      <w:hyperlink r:id="rId256">
+      <w:hyperlink r:id="rId266">
         <w:r>
           <w:rPr>
             <w:rFonts w:ascii="Arial" w:eastAsia="等线" w:hAnsi="Arial" w:cs="Arial"/>
@@ -25076,7 +23150,7 @@
         <w:spacing w:before="120" w:after="120" w:line="288" w:lineRule="auto"/>
         <w:jc w:val="left"/>
       </w:pPr>
-      <w:hyperlink r:id="rId257">
+      <w:hyperlink r:id="rId267">
         <w:r>
           <w:rPr>
             <w:rFonts w:ascii="Arial" w:eastAsia="等线" w:hAnsi="Arial" w:cs="Arial"/>
@@ -25104,7 +23178,7 @@
         <w:spacing w:before="120" w:after="120" w:line="288" w:lineRule="auto"/>
         <w:jc w:val="left"/>
       </w:pPr>
-      <w:hyperlink r:id="rId258">
+      <w:hyperlink r:id="rId268">
         <w:r>
           <w:rPr>
             <w:rFonts w:ascii="Arial" w:eastAsia="等线" w:hAnsi="Arial" w:cs="Arial"/>
@@ -25132,7 +23206,7 @@
         <w:spacing w:before="120" w:after="120" w:line="288" w:lineRule="auto"/>
         <w:jc w:val="left"/>
       </w:pPr>
-      <w:hyperlink r:id="rId259">
+      <w:hyperlink r:id="rId269">
         <w:r>
           <w:rPr>
             <w:rFonts w:ascii="Arial" w:eastAsia="等线" w:hAnsi="Arial" w:cs="Arial"/>
@@ -25160,7 +23234,7 @@
         <w:spacing w:before="120" w:after="120" w:line="288" w:lineRule="auto"/>
         <w:jc w:val="left"/>
       </w:pPr>
-      <w:hyperlink r:id="rId260">
+      <w:hyperlink r:id="rId270">
         <w:r>
           <w:rPr>
             <w:rFonts w:ascii="Arial" w:eastAsia="等线" w:hAnsi="Arial" w:cs="Arial"/>
@@ -25177,27 +23251,7 @@
             <w:sz w:val="22"/>
             <w:shd w:val="clear" w:color="auto" w:fill="FED4A4"/>
           </w:rPr>
-          <w:t>、</w:t>
-        </w:r>
-        <w:proofErr w:type="gramStart"/>
-        <w:r>
-          <w:rPr>
-            <w:rFonts w:ascii="Arial" w:eastAsia="等线" w:hAnsi="Arial" w:cs="Arial"/>
-            <w:color w:val="3370FF"/>
-            <w:sz w:val="22"/>
-            <w:shd w:val="clear" w:color="auto" w:fill="FED4A4"/>
-          </w:rPr>
-          <w:t>一</w:t>
-        </w:r>
-        <w:proofErr w:type="gramEnd"/>
-        <w:r>
-          <w:rPr>
-            <w:rFonts w:ascii="Arial" w:eastAsia="等线" w:hAnsi="Arial" w:cs="Arial"/>
-            <w:color w:val="3370FF"/>
-            <w:sz w:val="22"/>
-            <w:shd w:val="clear" w:color="auto" w:fill="FED4A4"/>
-          </w:rPr>
-          <w:t>和零</w:t>
+          <w:t>、一和零</w:t>
         </w:r>
       </w:hyperlink>
       <w:r>
@@ -25218,7 +23272,7 @@
         <w:spacing w:before="120" w:after="120" w:line="288" w:lineRule="auto"/>
         <w:jc w:val="left"/>
       </w:pPr>
-      <w:hyperlink r:id="rId261">
+      <w:hyperlink r:id="rId271">
         <w:r>
           <w:rPr>
             <w:rFonts w:ascii="Arial" w:eastAsia="等线" w:hAnsi="Arial" w:cs="Arial"/>
@@ -25256,7 +23310,7 @@
         <w:spacing w:before="120" w:after="120" w:line="288" w:lineRule="auto"/>
         <w:jc w:val="left"/>
       </w:pPr>
-      <w:hyperlink r:id="rId262">
+      <w:hyperlink r:id="rId272">
         <w:r>
           <w:rPr>
             <w:rFonts w:ascii="Arial" w:eastAsia="等线" w:hAnsi="Arial" w:cs="Arial"/>
@@ -25294,7 +23348,7 @@
         <w:spacing w:before="120" w:after="120" w:line="288" w:lineRule="auto"/>
         <w:jc w:val="left"/>
       </w:pPr>
-      <w:hyperlink r:id="rId263">
+      <w:hyperlink r:id="rId273">
         <w:r>
           <w:rPr>
             <w:rFonts w:ascii="Arial" w:eastAsia="等线" w:hAnsi="Arial" w:cs="Arial"/>
@@ -25356,7 +23410,7 @@
         <w:spacing w:before="120" w:after="120" w:line="288" w:lineRule="auto"/>
         <w:jc w:val="left"/>
       </w:pPr>
-      <w:hyperlink r:id="rId264">
+      <w:hyperlink r:id="rId274">
         <w:r>
           <w:rPr>
             <w:rFonts w:ascii="Arial" w:eastAsia="等线" w:hAnsi="Arial" w:cs="Arial"/>
@@ -25376,7 +23430,7 @@
         <w:spacing w:before="120" w:after="120" w:line="288" w:lineRule="auto"/>
         <w:jc w:val="left"/>
       </w:pPr>
-      <w:hyperlink r:id="rId265">
+      <w:hyperlink r:id="rId275">
         <w:r>
           <w:rPr>
             <w:rFonts w:ascii="Arial" w:eastAsia="等线" w:hAnsi="Arial" w:cs="Arial"/>
@@ -25414,7 +23468,7 @@
         <w:spacing w:before="120" w:after="120" w:line="288" w:lineRule="auto"/>
         <w:jc w:val="left"/>
       </w:pPr>
-      <w:hyperlink r:id="rId266">
+      <w:hyperlink r:id="rId276">
         <w:r>
           <w:rPr>
             <w:rFonts w:ascii="Arial" w:eastAsia="等线" w:hAnsi="Arial" w:cs="Arial"/>
@@ -25506,7 +23560,6 @@
               </w:rPr>
               <w:t>第八周：并查集、</w:t>
             </w:r>
-            <w:proofErr w:type="spellStart"/>
             <w:r>
               <w:rPr>
                 <w:rFonts w:ascii="Arial" w:eastAsia="等线" w:hAnsi="Arial" w:cs="Arial"/>
@@ -25514,7 +23567,6 @@
               </w:rPr>
               <w:t>Trie</w:t>
             </w:r>
-            <w:proofErr w:type="spellEnd"/>
             <w:r>
               <w:rPr>
                 <w:rFonts w:ascii="Arial" w:eastAsia="等线" w:hAnsi="Arial" w:cs="Arial"/>
@@ -25550,7 +23602,7 @@
         <w:spacing w:before="120" w:after="120" w:line="288" w:lineRule="auto"/>
         <w:jc w:val="left"/>
       </w:pPr>
-      <w:hyperlink r:id="rId267">
+      <w:hyperlink r:id="rId277">
         <w:r>
           <w:rPr>
             <w:rFonts w:ascii="Arial" w:eastAsia="等线" w:hAnsi="Arial" w:cs="Arial"/>
@@ -25570,7 +23622,7 @@
         <w:spacing w:before="120" w:after="120" w:line="288" w:lineRule="auto"/>
         <w:jc w:val="left"/>
       </w:pPr>
-      <w:hyperlink r:id="rId268">
+      <w:hyperlink r:id="rId278">
         <w:r>
           <w:rPr>
             <w:rFonts w:ascii="Arial" w:eastAsia="等线" w:hAnsi="Arial" w:cs="Arial"/>
@@ -25626,7 +23678,7 @@
         <w:spacing w:before="120" w:after="120" w:line="288" w:lineRule="auto"/>
         <w:jc w:val="left"/>
       </w:pPr>
-      <w:hyperlink r:id="rId269">
+      <w:hyperlink r:id="rId279">
         <w:r>
           <w:rPr>
             <w:rFonts w:ascii="Arial" w:eastAsia="等线" w:hAnsi="Arial" w:cs="Arial"/>
@@ -25682,7 +23734,7 @@
         <w:spacing w:before="120" w:after="120" w:line="288" w:lineRule="auto"/>
         <w:jc w:val="left"/>
       </w:pPr>
-      <w:hyperlink r:id="rId270">
+      <w:hyperlink r:id="rId280">
         <w:r>
           <w:rPr>
             <w:rFonts w:ascii="Arial" w:eastAsia="等线" w:hAnsi="Arial" w:cs="Arial"/>
@@ -25720,7 +23772,7 @@
         <w:spacing w:before="120" w:after="120" w:line="288" w:lineRule="auto"/>
         <w:jc w:val="left"/>
       </w:pPr>
-      <w:hyperlink r:id="rId271">
+      <w:hyperlink r:id="rId281">
         <w:r>
           <w:rPr>
             <w:rFonts w:ascii="Arial" w:eastAsia="等线" w:hAnsi="Arial" w:cs="Arial"/>
@@ -25761,7 +23813,6 @@
           <w:b/>
           <w:sz w:val="36"/>
         </w:rPr>
-        <w:lastRenderedPageBreak/>
         <w:t>第五十一天（周二）</w:t>
       </w:r>
     </w:p>
@@ -25774,7 +23825,7 @@
         <w:spacing w:before="120" w:after="120" w:line="288" w:lineRule="auto"/>
         <w:jc w:val="left"/>
       </w:pPr>
-      <w:hyperlink r:id="rId272">
+      <w:hyperlink r:id="rId282">
         <w:r>
           <w:rPr>
             <w:rFonts w:ascii="Arial" w:eastAsia="等线" w:hAnsi="Arial" w:cs="Arial"/>
@@ -25794,7 +23845,7 @@
         <w:spacing w:before="120" w:after="120" w:line="288" w:lineRule="auto"/>
         <w:jc w:val="left"/>
       </w:pPr>
-      <w:hyperlink r:id="rId273">
+      <w:hyperlink r:id="rId283">
         <w:r>
           <w:rPr>
             <w:rFonts w:ascii="Arial" w:eastAsia="等线" w:hAnsi="Arial" w:cs="Arial"/>
@@ -25832,7 +23883,7 @@
         <w:spacing w:before="120" w:after="120" w:line="288" w:lineRule="auto"/>
         <w:jc w:val="left"/>
       </w:pPr>
-      <w:hyperlink r:id="rId274">
+      <w:hyperlink r:id="rId284">
         <w:r>
           <w:rPr>
             <w:rFonts w:ascii="Arial" w:eastAsia="等线" w:hAnsi="Arial" w:cs="Arial"/>
@@ -25885,7 +23936,7 @@
         <w:spacing w:before="120" w:after="120" w:line="288" w:lineRule="auto"/>
         <w:jc w:val="left"/>
       </w:pPr>
-      <w:hyperlink r:id="rId275">
+      <w:hyperlink r:id="rId285">
         <w:r>
           <w:rPr>
             <w:rFonts w:ascii="Arial" w:eastAsia="等线" w:hAnsi="Arial" w:cs="Arial"/>
@@ -25932,7 +23983,7 @@
         <w:spacing w:before="120" w:after="120" w:line="288" w:lineRule="auto"/>
         <w:jc w:val="left"/>
       </w:pPr>
-      <w:hyperlink r:id="rId276">
+      <w:hyperlink r:id="rId286">
         <w:r>
           <w:rPr>
             <w:rFonts w:ascii="Arial" w:eastAsia="等线" w:hAnsi="Arial" w:cs="Arial"/>
@@ -25970,7 +24021,7 @@
         <w:spacing w:before="120" w:after="120" w:line="288" w:lineRule="auto"/>
         <w:jc w:val="left"/>
       </w:pPr>
-      <w:hyperlink r:id="rId277">
+      <w:hyperlink r:id="rId287">
         <w:r>
           <w:rPr>
             <w:rFonts w:ascii="Arial" w:eastAsia="等线" w:hAnsi="Arial" w:cs="Arial"/>
@@ -26008,7 +24059,7 @@
         <w:spacing w:before="120" w:after="120" w:line="288" w:lineRule="auto"/>
         <w:jc w:val="left"/>
       </w:pPr>
-      <w:hyperlink r:id="rId278">
+      <w:hyperlink r:id="rId288">
         <w:r>
           <w:rPr>
             <w:rFonts w:ascii="Arial" w:eastAsia="等线" w:hAnsi="Arial" w:cs="Arial"/>
@@ -26061,7 +24112,7 @@
         <w:spacing w:before="120" w:after="120" w:line="288" w:lineRule="auto"/>
         <w:jc w:val="left"/>
       </w:pPr>
-      <w:hyperlink r:id="rId279">
+      <w:hyperlink r:id="rId289">
         <w:r>
           <w:rPr>
             <w:rFonts w:ascii="Arial" w:eastAsia="等线" w:hAnsi="Arial" w:cs="Arial"/>
@@ -26099,7 +24150,7 @@
         <w:spacing w:before="120" w:after="120" w:line="288" w:lineRule="auto"/>
         <w:jc w:val="left"/>
       </w:pPr>
-      <w:hyperlink r:id="rId280">
+      <w:hyperlink r:id="rId290">
         <w:r>
           <w:rPr>
             <w:rFonts w:ascii="Arial" w:eastAsia="等线" w:hAnsi="Arial" w:cs="Arial"/>
@@ -26146,7 +24197,7 @@
         <w:spacing w:before="120" w:after="120" w:line="288" w:lineRule="auto"/>
         <w:jc w:val="left"/>
       </w:pPr>
-      <w:hyperlink r:id="rId281">
+      <w:hyperlink r:id="rId291">
         <w:r>
           <w:rPr>
             <w:rFonts w:ascii="Arial" w:eastAsia="等线" w:hAnsi="Arial" w:cs="Arial"/>
@@ -26184,7 +24235,7 @@
         <w:spacing w:before="120" w:after="120" w:line="288" w:lineRule="auto"/>
         <w:jc w:val="left"/>
       </w:pPr>
-      <w:hyperlink r:id="rId282">
+      <w:hyperlink r:id="rId292">
         <w:r>
           <w:rPr>
             <w:rFonts w:ascii="Arial" w:eastAsia="等线" w:hAnsi="Arial" w:cs="Arial"/>
@@ -26201,27 +24252,7 @@
             <w:sz w:val="22"/>
             <w:shd w:val="clear" w:color="auto" w:fill="FED4A4"/>
           </w:rPr>
-          <w:t>、验证</w:t>
-        </w:r>
-        <w:proofErr w:type="gramStart"/>
-        <w:r>
-          <w:rPr>
-            <w:rFonts w:ascii="Arial" w:eastAsia="等线" w:hAnsi="Arial" w:cs="Arial"/>
-            <w:color w:val="3370FF"/>
-            <w:sz w:val="22"/>
-            <w:shd w:val="clear" w:color="auto" w:fill="FED4A4"/>
-          </w:rPr>
-          <w:t>栈</w:t>
-        </w:r>
-        <w:proofErr w:type="gramEnd"/>
-        <w:r>
-          <w:rPr>
-            <w:rFonts w:ascii="Arial" w:eastAsia="等线" w:hAnsi="Arial" w:cs="Arial"/>
-            <w:color w:val="3370FF"/>
-            <w:sz w:val="22"/>
-            <w:shd w:val="clear" w:color="auto" w:fill="FED4A4"/>
-          </w:rPr>
-          <w:t>序列</w:t>
+          <w:t>、验证栈序列</w:t>
         </w:r>
       </w:hyperlink>
       <w:r>
@@ -26257,7 +24288,7 @@
         <w:spacing w:before="120" w:after="120" w:line="288" w:lineRule="auto"/>
         <w:jc w:val="left"/>
       </w:pPr>
-      <w:hyperlink r:id="rId283">
+      <w:hyperlink r:id="rId293">
         <w:r>
           <w:rPr>
             <w:rFonts w:ascii="Arial" w:eastAsia="等线" w:hAnsi="Arial" w:cs="Arial"/>
@@ -26292,19 +24323,8 @@
             <w:sz w:val="22"/>
             <w:shd w:val="clear" w:color="auto" w:fill="B7EDB1"/>
           </w:rPr>
-          <w:t>的</w:t>
-        </w:r>
-        <w:proofErr w:type="gramStart"/>
-        <w:r>
-          <w:rPr>
-            <w:rFonts w:ascii="Arial" w:eastAsia="等线" w:hAnsi="Arial" w:cs="Arial"/>
-            <w:color w:val="3370FF"/>
-            <w:sz w:val="22"/>
-            <w:shd w:val="clear" w:color="auto" w:fill="B7EDB1"/>
-          </w:rPr>
-          <w:t>幂</w:t>
-        </w:r>
-        <w:proofErr w:type="gramEnd"/>
+          <w:t>的幂</w:t>
+        </w:r>
       </w:hyperlink>
       <w:r>
         <w:rPr>
@@ -26324,7 +24344,7 @@
         <w:spacing w:before="120" w:after="120" w:line="288" w:lineRule="auto"/>
         <w:jc w:val="left"/>
       </w:pPr>
-      <w:hyperlink r:id="rId284">
+      <w:hyperlink r:id="rId294">
         <w:r>
           <w:rPr>
             <w:rFonts w:ascii="Arial" w:eastAsia="等线" w:hAnsi="Arial" w:cs="Arial"/>
@@ -26362,7 +24382,7 @@
         <w:spacing w:before="120" w:after="120" w:line="288" w:lineRule="auto"/>
         <w:jc w:val="left"/>
       </w:pPr>
-      <w:hyperlink r:id="rId285">
+      <w:hyperlink r:id="rId295">
         <w:r>
           <w:rPr>
             <w:rFonts w:ascii="Arial" w:eastAsia="等线" w:hAnsi="Arial" w:cs="Arial"/>
@@ -26400,7 +24420,7 @@
         <w:spacing w:before="120" w:after="120" w:line="288" w:lineRule="auto"/>
         <w:jc w:val="left"/>
       </w:pPr>
-      <w:hyperlink r:id="rId286">
+      <w:hyperlink r:id="rId296">
         <w:r>
           <w:rPr>
             <w:rFonts w:ascii="Arial" w:eastAsia="等线" w:hAnsi="Arial" w:cs="Arial"/>
@@ -26473,7 +24493,7 @@
         <w:spacing w:before="120" w:after="120" w:line="288" w:lineRule="auto"/>
         <w:jc w:val="left"/>
       </w:pPr>
-      <w:hyperlink r:id="rId287">
+      <w:hyperlink r:id="rId297">
         <w:r>
           <w:rPr>
             <w:rFonts w:ascii="Arial" w:eastAsia="等线" w:hAnsi="Arial" w:cs="Arial"/>
@@ -26511,7 +24531,7 @@
         <w:spacing w:before="120" w:after="120" w:line="288" w:lineRule="auto"/>
         <w:jc w:val="left"/>
       </w:pPr>
-      <w:hyperlink r:id="rId288">
+      <w:hyperlink r:id="rId298">
         <w:r>
           <w:rPr>
             <w:rFonts w:ascii="Arial" w:eastAsia="等线" w:hAnsi="Arial" w:cs="Arial"/>
@@ -26549,7 +24569,7 @@
         <w:spacing w:before="120" w:after="120" w:line="288" w:lineRule="auto"/>
         <w:jc w:val="left"/>
       </w:pPr>
-      <w:hyperlink r:id="rId289">
+      <w:hyperlink r:id="rId299">
         <w:r>
           <w:rPr>
             <w:rFonts w:ascii="Arial" w:eastAsia="等线" w:hAnsi="Arial" w:cs="Arial"/>
@@ -26599,7 +24619,6 @@
           <w:b/>
           <w:sz w:val="36"/>
         </w:rPr>
-        <w:lastRenderedPageBreak/>
         <w:t>第五十六天（周日）</w:t>
       </w:r>
     </w:p>
@@ -26612,7 +24631,7 @@
         <w:spacing w:before="120" w:after="120" w:line="288" w:lineRule="auto"/>
         <w:jc w:val="left"/>
       </w:pPr>
-      <w:hyperlink r:id="rId290">
+      <w:hyperlink r:id="rId300">
         <w:r>
           <w:rPr>
             <w:rFonts w:ascii="Arial" w:eastAsia="等线" w:hAnsi="Arial" w:cs="Arial"/>
@@ -26705,7 +24724,7 @@
         <w:spacing w:before="120" w:after="120" w:line="288" w:lineRule="auto"/>
         <w:jc w:val="left"/>
       </w:pPr>
-      <w:hyperlink r:id="rId291">
+      <w:hyperlink r:id="rId301">
         <w:r>
           <w:rPr>
             <w:rFonts w:ascii="Arial" w:eastAsia="等线" w:hAnsi="Arial" w:cs="Arial"/>
@@ -26725,7 +24744,7 @@
         <w:spacing w:before="120" w:after="120" w:line="288" w:lineRule="auto"/>
         <w:jc w:val="left"/>
       </w:pPr>
-      <w:hyperlink r:id="rId292">
+      <w:hyperlink r:id="rId302">
         <w:r>
           <w:rPr>
             <w:rFonts w:ascii="Arial" w:eastAsia="等线" w:hAnsi="Arial" w:cs="Arial"/>
@@ -26745,7 +24764,7 @@
         <w:spacing w:before="120" w:after="120" w:line="288" w:lineRule="auto"/>
         <w:jc w:val="left"/>
       </w:pPr>
-      <w:hyperlink r:id="rId293">
+      <w:hyperlink r:id="rId303">
         <w:r>
           <w:rPr>
             <w:rFonts w:ascii="Arial" w:eastAsia="等线" w:hAnsi="Arial" w:cs="Arial"/>
@@ -26765,7 +24784,7 @@
         <w:spacing w:before="120" w:after="120" w:line="288" w:lineRule="auto"/>
         <w:jc w:val="left"/>
       </w:pPr>
-      <w:hyperlink r:id="rId294">
+      <w:hyperlink r:id="rId304">
         <w:r>
           <w:rPr>
             <w:rFonts w:ascii="Arial" w:eastAsia="等线" w:hAnsi="Arial" w:cs="Arial"/>
@@ -26815,7 +24834,7 @@
 </file>
 
 <file path=word/comments.xml><?xml version="1.0" encoding="utf-8"?>
-<w:comments xmlns:wpc="http://schemas.microsoft.com/office/word/2010/wordprocessingCanvas" xmlns:cx="http://schemas.microsoft.com/office/drawing/2014/chartex" xmlns:cx1="http://schemas.microsoft.com/office/drawing/2015/9/8/chartex" xmlns:cx2="http://schemas.microsoft.com/office/drawing/2015/10/21/chartex" xmlns:cx3="http://schemas.microsoft.com/office/drawing/2016/5/9/chartex" xmlns:cx4="http://schemas.microsoft.com/office/drawing/2016/5/10/chartex" xmlns:cx5="http://schemas.microsoft.com/office/drawing/2016/5/11/chartex" xmlns:cx6="http://schemas.microsoft.com/office/drawing/2016/5/12/chartex" xmlns:cx7="http://schemas.microsoft.com/office/drawing/2016/5/13/chartex" xmlns:cx8="http://schemas.microsoft.com/office/drawing/2016/5/14/chartex" xmlns:mc="http://schemas.openxmlformats.org/markup-compatibility/2006" xmlns:aink="http://schemas.microsoft.com/office/drawing/2016/ink" xmlns:am3d="http://schemas.microsoft.com/office/drawing/2017/model3d" xmlns:o="urn:schemas-microsoft-com:office:office" xmlns:r="http://schemas.openxmlformats.org/officeDocument/2006/relationships" xmlns:m="http://schemas.openxmlformats.org/officeDocument/2006/math" xmlns:v="urn:schemas-microsoft-com:vml" xmlns:wp14="http://schemas.microsoft.com/office/word/2010/wordprocessingDrawing" xmlns:wp="http://schemas.openxmlformats.org/drawingml/2006/wordprocessingDrawing" xmlns:w10="urn:schemas-microsoft-com:office:word" xmlns:w="http://schemas.openxmlformats.org/wordprocessingml/2006/main" xmlns:w14="http://schemas.microsoft.com/office/word/2010/wordml" xmlns:w15="http://schemas.microsoft.com/office/word/2012/wordml" xmlns:w16cid="http://schemas.microsoft.com/office/word/2016/wordml/cid" xmlns:w16se="http://schemas.microsoft.com/office/word/2015/wordml/symex" xmlns:wpg="http://schemas.microsoft.com/office/word/2010/wordprocessingGroup" xmlns:wpi="http://schemas.microsoft.com/office/word/2010/wordprocessingInk" xmlns:wne="http://schemas.microsoft.com/office/word/2006/wordml" xmlns:wps="http://schemas.microsoft.com/office/word/2010/wordprocessingShape" mc:Ignorable="w14 w15 w16se w16cid wp14">
+<w:comments xmlns:wpc="http://schemas.microsoft.com/office/word/2010/wordprocessingCanvas" xmlns:cx="http://schemas.microsoft.com/office/drawing/2014/chartex" xmlns:mc="http://schemas.openxmlformats.org/markup-compatibility/2006" xmlns:o="urn:schemas-microsoft-com:office:office" xmlns:r="http://schemas.openxmlformats.org/officeDocument/2006/relationships" xmlns:m="http://schemas.openxmlformats.org/officeDocument/2006/math" xmlns:v="urn:schemas-microsoft-com:vml" xmlns:wp14="http://schemas.microsoft.com/office/word/2010/wordprocessingDrawing" xmlns:wp="http://schemas.openxmlformats.org/drawingml/2006/wordprocessingDrawing" xmlns:w10="urn:schemas-microsoft-com:office:word" xmlns:w="http://schemas.openxmlformats.org/wordprocessingml/2006/main" xmlns:w14="http://schemas.microsoft.com/office/word/2010/wordml" xmlns:w15="http://schemas.microsoft.com/office/word/2012/wordml" xmlns:w16se="http://schemas.microsoft.com/office/word/2015/wordml/symex" xmlns:wpg="http://schemas.microsoft.com/office/word/2010/wordprocessingGroup" xmlns:wpi="http://schemas.microsoft.com/office/word/2010/wordprocessingInk" xmlns:wne="http://schemas.microsoft.com/office/word/2006/wordml" xmlns:wps="http://schemas.microsoft.com/office/word/2010/wordprocessingShape" mc:Ignorable="w14 w15 w16se wp14">
   <w:comment w:id="0" w:author="mephistopheles" w:date="2023-08-01T17:15:00Z" w:initials="m">
     <w:p>
       <w:pPr>
@@ -26980,7 +24999,7 @@
 </file>
 
 <file path=word/commentsExtended.xml><?xml version="1.0" encoding="utf-8"?>
-<w15:commentsEx xmlns:wpc="http://schemas.microsoft.com/office/word/2010/wordprocessingCanvas" xmlns:cx="http://schemas.microsoft.com/office/drawing/2014/chartex" xmlns:cx1="http://schemas.microsoft.com/office/drawing/2015/9/8/chartex" xmlns:cx2="http://schemas.microsoft.com/office/drawing/2015/10/21/chartex" xmlns:cx3="http://schemas.microsoft.com/office/drawing/2016/5/9/chartex" xmlns:cx4="http://schemas.microsoft.com/office/drawing/2016/5/10/chartex" xmlns:cx5="http://schemas.microsoft.com/office/drawing/2016/5/11/chartex" xmlns:cx6="http://schemas.microsoft.com/office/drawing/2016/5/12/chartex" xmlns:cx7="http://schemas.microsoft.com/office/drawing/2016/5/13/chartex" xmlns:cx8="http://schemas.microsoft.com/office/drawing/2016/5/14/chartex" xmlns:mc="http://schemas.openxmlformats.org/markup-compatibility/2006" xmlns:aink="http://schemas.microsoft.com/office/drawing/2016/ink" xmlns:am3d="http://schemas.microsoft.com/office/drawing/2017/model3d" xmlns:o="urn:schemas-microsoft-com:office:office" xmlns:r="http://schemas.openxmlformats.org/officeDocument/2006/relationships" xmlns:m="http://schemas.openxmlformats.org/officeDocument/2006/math" xmlns:v="urn:schemas-microsoft-com:vml" xmlns:wp14="http://schemas.microsoft.com/office/word/2010/wordprocessingDrawing" xmlns:wp="http://schemas.openxmlformats.org/drawingml/2006/wordprocessingDrawing" xmlns:w10="urn:schemas-microsoft-com:office:word" xmlns:w="http://schemas.openxmlformats.org/wordprocessingml/2006/main" xmlns:w14="http://schemas.microsoft.com/office/word/2010/wordml" xmlns:w15="http://schemas.microsoft.com/office/word/2012/wordml" xmlns:w16cid="http://schemas.microsoft.com/office/word/2016/wordml/cid" xmlns:w16se="http://schemas.microsoft.com/office/word/2015/wordml/symex" xmlns:wpg="http://schemas.microsoft.com/office/word/2010/wordprocessingGroup" xmlns:wpi="http://schemas.microsoft.com/office/word/2010/wordprocessingInk" xmlns:wne="http://schemas.microsoft.com/office/word/2006/wordml" xmlns:wps="http://schemas.microsoft.com/office/word/2010/wordprocessingShape" mc:Ignorable="w14 w15 w16se w16cid wp14">
+<w15:commentsEx xmlns:wpc="http://schemas.microsoft.com/office/word/2010/wordprocessingCanvas" xmlns:cx="http://schemas.microsoft.com/office/drawing/2014/chartex" xmlns:mc="http://schemas.openxmlformats.org/markup-compatibility/2006" xmlns:o="urn:schemas-microsoft-com:office:office" xmlns:r="http://schemas.openxmlformats.org/officeDocument/2006/relationships" xmlns:m="http://schemas.openxmlformats.org/officeDocument/2006/math" xmlns:v="urn:schemas-microsoft-com:vml" xmlns:wp14="http://schemas.microsoft.com/office/word/2010/wordprocessingDrawing" xmlns:wp="http://schemas.openxmlformats.org/drawingml/2006/wordprocessingDrawing" xmlns:w10="urn:schemas-microsoft-com:office:word" xmlns:w="http://schemas.openxmlformats.org/wordprocessingml/2006/main" xmlns:w14="http://schemas.microsoft.com/office/word/2010/wordml" xmlns:w15="http://schemas.microsoft.com/office/word/2012/wordml" xmlns:w16se="http://schemas.microsoft.com/office/word/2015/wordml/symex" xmlns:wpg="http://schemas.microsoft.com/office/word/2010/wordprocessingGroup" xmlns:wpi="http://schemas.microsoft.com/office/word/2010/wordprocessingInk" xmlns:wne="http://schemas.microsoft.com/office/word/2006/wordml" xmlns:wps="http://schemas.microsoft.com/office/word/2010/wordprocessingShape" mc:Ignorable="w14 w15 w16se wp14">
   <w15:commentEx w15:paraId="00003BC7" w15:done="0"/>
   <w15:commentEx w15:paraId="08F776E9" w15:done="0"/>
   <w15:commentEx w15:paraId="14692E70" w15:done="0"/>
@@ -26996,7 +25015,7 @@
 </file>
 
 <file path=word/endnotes.xml><?xml version="1.0" encoding="utf-8"?>
-<w:endnotes xmlns:wpc="http://schemas.microsoft.com/office/word/2010/wordprocessingCanvas" xmlns:cx="http://schemas.microsoft.com/office/drawing/2014/chartex" xmlns:cx1="http://schemas.microsoft.com/office/drawing/2015/9/8/chartex" xmlns:cx2="http://schemas.microsoft.com/office/drawing/2015/10/21/chartex" xmlns:cx3="http://schemas.microsoft.com/office/drawing/2016/5/9/chartex" xmlns:cx4="http://schemas.microsoft.com/office/drawing/2016/5/10/chartex" xmlns:cx5="http://schemas.microsoft.com/office/drawing/2016/5/11/chartex" xmlns:cx6="http://schemas.microsoft.com/office/drawing/2016/5/12/chartex" xmlns:cx7="http://schemas.microsoft.com/office/drawing/2016/5/13/chartex" xmlns:cx8="http://schemas.microsoft.com/office/drawing/2016/5/14/chartex" xmlns:mc="http://schemas.openxmlformats.org/markup-compatibility/2006" xmlns:aink="http://schemas.microsoft.com/office/drawing/2016/ink" xmlns:am3d="http://schemas.microsoft.com/office/drawing/2017/model3d" xmlns:o="urn:schemas-microsoft-com:office:office" xmlns:r="http://schemas.openxmlformats.org/officeDocument/2006/relationships" xmlns:m="http://schemas.openxmlformats.org/officeDocument/2006/math" xmlns:v="urn:schemas-microsoft-com:vml" xmlns:wp14="http://schemas.microsoft.com/office/word/2010/wordprocessingDrawing" xmlns:wp="http://schemas.openxmlformats.org/drawingml/2006/wordprocessingDrawing" xmlns:w10="urn:schemas-microsoft-com:office:word" xmlns:w="http://schemas.openxmlformats.org/wordprocessingml/2006/main" xmlns:w14="http://schemas.microsoft.com/office/word/2010/wordml" xmlns:w15="http://schemas.microsoft.com/office/word/2012/wordml" xmlns:w16cid="http://schemas.microsoft.com/office/word/2016/wordml/cid" xmlns:w16se="http://schemas.microsoft.com/office/word/2015/wordml/symex" xmlns:wpg="http://schemas.microsoft.com/office/word/2010/wordprocessingGroup" xmlns:wpi="http://schemas.microsoft.com/office/word/2010/wordprocessingInk" xmlns:wne="http://schemas.microsoft.com/office/word/2006/wordml" xmlns:wps="http://schemas.microsoft.com/office/word/2010/wordprocessingShape" mc:Ignorable="w14 w15 w16se w16cid wp14">
+<w:endnotes xmlns:wpc="http://schemas.microsoft.com/office/word/2010/wordprocessingCanvas" xmlns:cx="http://schemas.microsoft.com/office/drawing/2014/chartex" xmlns:mc="http://schemas.openxmlformats.org/markup-compatibility/2006" xmlns:o="urn:schemas-microsoft-com:office:office" xmlns:r="http://schemas.openxmlformats.org/officeDocument/2006/relationships" xmlns:m="http://schemas.openxmlformats.org/officeDocument/2006/math" xmlns:v="urn:schemas-microsoft-com:vml" xmlns:wp14="http://schemas.microsoft.com/office/word/2010/wordprocessingDrawing" xmlns:wp="http://schemas.openxmlformats.org/drawingml/2006/wordprocessingDrawing" xmlns:w10="urn:schemas-microsoft-com:office:word" xmlns:w="http://schemas.openxmlformats.org/wordprocessingml/2006/main" xmlns:w14="http://schemas.microsoft.com/office/word/2010/wordml" xmlns:w15="http://schemas.microsoft.com/office/word/2012/wordml" xmlns:w16se="http://schemas.microsoft.com/office/word/2015/wordml/symex" xmlns:wpg="http://schemas.microsoft.com/office/word/2010/wordprocessingGroup" xmlns:wpi="http://schemas.microsoft.com/office/word/2010/wordprocessingInk" xmlns:wne="http://schemas.microsoft.com/office/word/2006/wordml" xmlns:wps="http://schemas.microsoft.com/office/word/2010/wordprocessingShape" mc:Ignorable="w14 w15 w16se wp14">
   <w:endnote w:type="separator" w:id="-1">
     <w:p>
       <w:r>
@@ -27015,7 +25034,7 @@
 </file>
 
 <file path=word/footnotes.xml><?xml version="1.0" encoding="utf-8"?>
-<w:footnotes xmlns:wpc="http://schemas.microsoft.com/office/word/2010/wordprocessingCanvas" xmlns:cx="http://schemas.microsoft.com/office/drawing/2014/chartex" xmlns:cx1="http://schemas.microsoft.com/office/drawing/2015/9/8/chartex" xmlns:cx2="http://schemas.microsoft.com/office/drawing/2015/10/21/chartex" xmlns:cx3="http://schemas.microsoft.com/office/drawing/2016/5/9/chartex" xmlns:cx4="http://schemas.microsoft.com/office/drawing/2016/5/10/chartex" xmlns:cx5="http://schemas.microsoft.com/office/drawing/2016/5/11/chartex" xmlns:cx6="http://schemas.microsoft.com/office/drawing/2016/5/12/chartex" xmlns:cx7="http://schemas.microsoft.com/office/drawing/2016/5/13/chartex" xmlns:cx8="http://schemas.microsoft.com/office/drawing/2016/5/14/chartex" xmlns:mc="http://schemas.openxmlformats.org/markup-compatibility/2006" xmlns:aink="http://schemas.microsoft.com/office/drawing/2016/ink" xmlns:am3d="http://schemas.microsoft.com/office/drawing/2017/model3d" xmlns:o="urn:schemas-microsoft-com:office:office" xmlns:r="http://schemas.openxmlformats.org/officeDocument/2006/relationships" xmlns:m="http://schemas.openxmlformats.org/officeDocument/2006/math" xmlns:v="urn:schemas-microsoft-com:vml" xmlns:wp14="http://schemas.microsoft.com/office/word/2010/wordprocessingDrawing" xmlns:wp="http://schemas.openxmlformats.org/drawingml/2006/wordprocessingDrawing" xmlns:w10="urn:schemas-microsoft-com:office:word" xmlns:w="http://schemas.openxmlformats.org/wordprocessingml/2006/main" xmlns:w14="http://schemas.microsoft.com/office/word/2010/wordml" xmlns:w15="http://schemas.microsoft.com/office/word/2012/wordml" xmlns:w16cid="http://schemas.microsoft.com/office/word/2016/wordml/cid" xmlns:w16se="http://schemas.microsoft.com/office/word/2015/wordml/symex" xmlns:wpg="http://schemas.microsoft.com/office/word/2010/wordprocessingGroup" xmlns:wpi="http://schemas.microsoft.com/office/word/2010/wordprocessingInk" xmlns:wne="http://schemas.microsoft.com/office/word/2006/wordml" xmlns:wps="http://schemas.microsoft.com/office/word/2010/wordprocessingShape" mc:Ignorable="w14 w15 w16se w16cid wp14">
+<w:footnotes xmlns:wpc="http://schemas.microsoft.com/office/word/2010/wordprocessingCanvas" xmlns:cx="http://schemas.microsoft.com/office/drawing/2014/chartex" xmlns:mc="http://schemas.openxmlformats.org/markup-compatibility/2006" xmlns:o="urn:schemas-microsoft-com:office:office" xmlns:r="http://schemas.openxmlformats.org/officeDocument/2006/relationships" xmlns:m="http://schemas.openxmlformats.org/officeDocument/2006/math" xmlns:v="urn:schemas-microsoft-com:vml" xmlns:wp14="http://schemas.microsoft.com/office/word/2010/wordprocessingDrawing" xmlns:wp="http://schemas.openxmlformats.org/drawingml/2006/wordprocessingDrawing" xmlns:w10="urn:schemas-microsoft-com:office:word" xmlns:w="http://schemas.openxmlformats.org/wordprocessingml/2006/main" xmlns:w14="http://schemas.microsoft.com/office/word/2010/wordml" xmlns:w15="http://schemas.microsoft.com/office/word/2012/wordml" xmlns:w16se="http://schemas.microsoft.com/office/word/2015/wordml/symex" xmlns:wpg="http://schemas.microsoft.com/office/word/2010/wordprocessingGroup" xmlns:wpi="http://schemas.microsoft.com/office/word/2010/wordprocessingInk" xmlns:wne="http://schemas.microsoft.com/office/word/2006/wordml" xmlns:wps="http://schemas.microsoft.com/office/word/2010/wordprocessingShape" mc:Ignorable="w14 w15 w16se wp14">
   <w:footnote w:type="separator" w:id="-1">
     <w:p>
       <w:r>
@@ -27034,7 +25053,7 @@
 </file>
 
 <file path=word/numbering.xml><?xml version="1.0" encoding="utf-8"?>
-<w:numbering xmlns:wpc="http://schemas.microsoft.com/office/word/2010/wordprocessingCanvas" xmlns:cx="http://schemas.microsoft.com/office/drawing/2014/chartex" xmlns:cx1="http://schemas.microsoft.com/office/drawing/2015/9/8/chartex" xmlns:cx2="http://schemas.microsoft.com/office/drawing/2015/10/21/chartex" xmlns:cx3="http://schemas.microsoft.com/office/drawing/2016/5/9/chartex" xmlns:cx4="http://schemas.microsoft.com/office/drawing/2016/5/10/chartex" xmlns:cx5="http://schemas.microsoft.com/office/drawing/2016/5/11/chartex" xmlns:cx6="http://schemas.microsoft.com/office/drawing/2016/5/12/chartex" xmlns:cx7="http://schemas.microsoft.com/office/drawing/2016/5/13/chartex" xmlns:cx8="http://schemas.microsoft.com/office/drawing/2016/5/14/chartex" xmlns:mc="http://schemas.openxmlformats.org/markup-compatibility/2006" xmlns:aink="http://schemas.microsoft.com/office/drawing/2016/ink" xmlns:am3d="http://schemas.microsoft.com/office/drawing/2017/model3d" xmlns:o="urn:schemas-microsoft-com:office:office" xmlns:r="http://schemas.openxmlformats.org/officeDocument/2006/relationships" xmlns:m="http://schemas.openxmlformats.org/officeDocument/2006/math" xmlns:v="urn:schemas-microsoft-com:vml" xmlns:wp14="http://schemas.microsoft.com/office/word/2010/wordprocessingDrawing" xmlns:wp="http://schemas.openxmlformats.org/drawingml/2006/wordprocessingDrawing" xmlns:w10="urn:schemas-microsoft-com:office:word" xmlns:w="http://schemas.openxmlformats.org/wordprocessingml/2006/main" xmlns:w14="http://schemas.microsoft.com/office/word/2010/wordml" xmlns:w15="http://schemas.microsoft.com/office/word/2012/wordml" xmlns:w16cid="http://schemas.microsoft.com/office/word/2016/wordml/cid" xmlns:w16se="http://schemas.microsoft.com/office/word/2015/wordml/symex" xmlns:wpg="http://schemas.microsoft.com/office/word/2010/wordprocessingGroup" xmlns:wpi="http://schemas.microsoft.com/office/word/2010/wordprocessingInk" xmlns:wne="http://schemas.microsoft.com/office/word/2006/wordml" xmlns:wps="http://schemas.microsoft.com/office/word/2010/wordprocessingShape" mc:Ignorable="w14 w15 w16se w16cid wp14">
+<w:numbering xmlns:wpc="http://schemas.microsoft.com/office/word/2010/wordprocessingCanvas" xmlns:cx="http://schemas.microsoft.com/office/drawing/2014/chartex" xmlns:mc="http://schemas.openxmlformats.org/markup-compatibility/2006" xmlns:o="urn:schemas-microsoft-com:office:office" xmlns:r="http://schemas.openxmlformats.org/officeDocument/2006/relationships" xmlns:m="http://schemas.openxmlformats.org/officeDocument/2006/math" xmlns:v="urn:schemas-microsoft-com:vml" xmlns:wp14="http://schemas.microsoft.com/office/word/2010/wordprocessingDrawing" xmlns:wp="http://schemas.openxmlformats.org/drawingml/2006/wordprocessingDrawing" xmlns:w10="urn:schemas-microsoft-com:office:word" xmlns:w="http://schemas.openxmlformats.org/wordprocessingml/2006/main" xmlns:w14="http://schemas.microsoft.com/office/word/2010/wordml" xmlns:w15="http://schemas.microsoft.com/office/word/2012/wordml" xmlns:w16se="http://schemas.microsoft.com/office/word/2015/wordml/symex" xmlns:wpg="http://schemas.microsoft.com/office/word/2010/wordprocessingGroup" xmlns:wpi="http://schemas.microsoft.com/office/word/2010/wordprocessingInk" xmlns:wne="http://schemas.microsoft.com/office/word/2006/wordml" xmlns:wps="http://schemas.microsoft.com/office/word/2010/wordprocessingShape" mc:Ignorable="w14 w15 w16se wp14">
   <w:abstractNum w:abstractNumId="0" w15:restartNumberingAfterBreak="0">
     <w:nsid w:val="009503EA"/>
     <w:multiLevelType w:val="multilevel"/>
@@ -45042,7 +43061,7 @@
 </file>
 
 <file path=word/people.xml><?xml version="1.0" encoding="utf-8"?>
-<w15:people xmlns:wpc="http://schemas.microsoft.com/office/word/2010/wordprocessingCanvas" xmlns:cx="http://schemas.microsoft.com/office/drawing/2014/chartex" xmlns:cx1="http://schemas.microsoft.com/office/drawing/2015/9/8/chartex" xmlns:cx2="http://schemas.microsoft.com/office/drawing/2015/10/21/chartex" xmlns:cx3="http://schemas.microsoft.com/office/drawing/2016/5/9/chartex" xmlns:cx4="http://schemas.microsoft.com/office/drawing/2016/5/10/chartex" xmlns:cx5="http://schemas.microsoft.com/office/drawing/2016/5/11/chartex" xmlns:cx6="http://schemas.microsoft.com/office/drawing/2016/5/12/chartex" xmlns:cx7="http://schemas.microsoft.com/office/drawing/2016/5/13/chartex" xmlns:cx8="http://schemas.microsoft.com/office/drawing/2016/5/14/chartex" xmlns:mc="http://schemas.openxmlformats.org/markup-compatibility/2006" xmlns:aink="http://schemas.microsoft.com/office/drawing/2016/ink" xmlns:am3d="http://schemas.microsoft.com/office/drawing/2017/model3d" xmlns:o="urn:schemas-microsoft-com:office:office" xmlns:r="http://schemas.openxmlformats.org/officeDocument/2006/relationships" xmlns:m="http://schemas.openxmlformats.org/officeDocument/2006/math" xmlns:v="urn:schemas-microsoft-com:vml" xmlns:wp14="http://schemas.microsoft.com/office/word/2010/wordprocessingDrawing" xmlns:wp="http://schemas.openxmlformats.org/drawingml/2006/wordprocessingDrawing" xmlns:w10="urn:schemas-microsoft-com:office:word" xmlns:w="http://schemas.openxmlformats.org/wordprocessingml/2006/main" xmlns:w14="http://schemas.microsoft.com/office/word/2010/wordml" xmlns:w15="http://schemas.microsoft.com/office/word/2012/wordml" xmlns:w16cid="http://schemas.microsoft.com/office/word/2016/wordml/cid" xmlns:w16se="http://schemas.microsoft.com/office/word/2015/wordml/symex" xmlns:wpg="http://schemas.microsoft.com/office/word/2010/wordprocessingGroup" xmlns:wpi="http://schemas.microsoft.com/office/word/2010/wordprocessingInk" xmlns:wne="http://schemas.microsoft.com/office/word/2006/wordml" xmlns:wps="http://schemas.microsoft.com/office/word/2010/wordprocessingShape" mc:Ignorable="w14 w15 w16se w16cid wp14">
+<w15:people xmlns:wpc="http://schemas.microsoft.com/office/word/2010/wordprocessingCanvas" xmlns:cx="http://schemas.microsoft.com/office/drawing/2014/chartex" xmlns:mc="http://schemas.openxmlformats.org/markup-compatibility/2006" xmlns:o="urn:schemas-microsoft-com:office:office" xmlns:r="http://schemas.openxmlformats.org/officeDocument/2006/relationships" xmlns:m="http://schemas.openxmlformats.org/officeDocument/2006/math" xmlns:v="urn:schemas-microsoft-com:vml" xmlns:wp14="http://schemas.microsoft.com/office/word/2010/wordprocessingDrawing" xmlns:wp="http://schemas.openxmlformats.org/drawingml/2006/wordprocessingDrawing" xmlns:w10="urn:schemas-microsoft-com:office:word" xmlns:w="http://schemas.openxmlformats.org/wordprocessingml/2006/main" xmlns:w14="http://schemas.microsoft.com/office/word/2010/wordml" xmlns:w15="http://schemas.microsoft.com/office/word/2012/wordml" xmlns:w16se="http://schemas.microsoft.com/office/word/2015/wordml/symex" xmlns:wpg="http://schemas.microsoft.com/office/word/2010/wordprocessingGroup" xmlns:wpi="http://schemas.microsoft.com/office/word/2010/wordprocessingInk" xmlns:wne="http://schemas.microsoft.com/office/word/2006/wordml" xmlns:wps="http://schemas.microsoft.com/office/word/2010/wordprocessingShape" mc:Ignorable="w14 w15 w16se wp14">
   <w15:person w15:author="mephistopheles">
     <w15:presenceInfo w15:providerId="Windows Live" w15:userId="fa94cfc12fd53abf"/>
   </w15:person>
@@ -45050,7 +43069,7 @@
 </file>
 
 <file path=word/styles.xml><?xml version="1.0" encoding="utf-8"?>
-<w:styles xmlns:mc="http://schemas.openxmlformats.org/markup-compatibility/2006" xmlns:r="http://schemas.openxmlformats.org/officeDocument/2006/relationships" xmlns:w="http://schemas.openxmlformats.org/wordprocessingml/2006/main" xmlns:w14="http://schemas.microsoft.com/office/word/2010/wordml" xmlns:w15="http://schemas.microsoft.com/office/word/2012/wordml" xmlns:w16cid="http://schemas.microsoft.com/office/word/2016/wordml/cid" xmlns:w16se="http://schemas.microsoft.com/office/word/2015/wordml/symex" mc:Ignorable="w14 w15 w16se w16cid">
+<w:styles xmlns:mc="http://schemas.openxmlformats.org/markup-compatibility/2006" xmlns:r="http://schemas.openxmlformats.org/officeDocument/2006/relationships" xmlns:w="http://schemas.openxmlformats.org/wordprocessingml/2006/main" xmlns:w14="http://schemas.microsoft.com/office/word/2010/wordml" xmlns:w15="http://schemas.microsoft.com/office/word/2012/wordml" xmlns:w16se="http://schemas.microsoft.com/office/word/2015/wordml/symex" mc:Ignorable="w14 w15 w16se">
   <w:docDefaults>
     <w:rPrDefault>
       <w:rPr>
@@ -45063,7 +43082,7 @@
     </w:rPrDefault>
     <w:pPrDefault/>
   </w:docDefaults>
-  <w:latentStyles w:defLockedState="0" w:defUIPriority="99" w:defSemiHidden="0" w:defUnhideWhenUsed="0" w:defQFormat="0" w:count="375">
+  <w:latentStyles w:defLockedState="0" w:defUIPriority="99" w:defSemiHidden="0" w:defUnhideWhenUsed="0" w:defQFormat="0" w:count="371">
     <w:lsdException w:name="Normal" w:uiPriority="0" w:qFormat="1"/>
     <w:lsdException w:name="heading 1" w:uiPriority="9" w:qFormat="1"/>
     <w:lsdException w:name="heading 2" w:semiHidden="1" w:uiPriority="9" w:unhideWhenUsed="1" w:qFormat="1"/>
@@ -45435,10 +43454,6 @@
     <w:lsdException w:name="List Table 5 Dark Accent 6" w:uiPriority="50"/>
     <w:lsdException w:name="List Table 6 Colorful Accent 6" w:uiPriority="51"/>
     <w:lsdException w:name="List Table 7 Colorful Accent 6" w:uiPriority="52"/>
-    <w:lsdException w:name="Mention" w:semiHidden="1" w:unhideWhenUsed="1"/>
-    <w:lsdException w:name="Smart Hyperlink" w:semiHidden="1" w:unhideWhenUsed="1"/>
-    <w:lsdException w:name="Hashtag" w:semiHidden="1" w:unhideWhenUsed="1"/>
-    <w:lsdException w:name="Unresolved Mention" w:semiHidden="1" w:unhideWhenUsed="1"/>
   </w:latentStyles>
   <w:style w:type="paragraph" w:default="1" w:styleId="a">
     <w:name w:val="Normal"/>
@@ -45551,7 +43566,7 @@
       <w:u w:val="single"/>
     </w:rPr>
   </w:style>
-  <w:style w:type="character" w:styleId="aa">
+  <w:style w:type="character" w:customStyle="1" w:styleId="UnresolvedMention">
     <w:name w:val="Unresolved Mention"/>
     <w:basedOn w:val="a0"/>
     <w:uiPriority w:val="99"/>
@@ -45563,7 +43578,7 @@
       <w:shd w:val="clear" w:color="auto" w:fill="E1DFDD"/>
     </w:rPr>
   </w:style>
-  <w:style w:type="character" w:styleId="ab">
+  <w:style w:type="character" w:styleId="aa">
     <w:name w:val="FollowedHyperlink"/>
     <w:basedOn w:val="a0"/>
     <w:uiPriority w:val="99"/>
@@ -45575,10 +43590,10 @@
       <w:u w:val="single"/>
     </w:rPr>
   </w:style>
-  <w:style w:type="paragraph" w:styleId="ac">
+  <w:style w:type="paragraph" w:styleId="ab">
     <w:name w:val="header"/>
     <w:basedOn w:val="a"/>
-    <w:link w:val="ad"/>
+    <w:link w:val="ac"/>
     <w:uiPriority w:val="99"/>
     <w:unhideWhenUsed/>
     <w:rsid w:val="007961C5"/>
@@ -45598,10 +43613,10 @@
       <w:szCs w:val="18"/>
     </w:rPr>
   </w:style>
-  <w:style w:type="character" w:customStyle="1" w:styleId="ad">
+  <w:style w:type="character" w:customStyle="1" w:styleId="ac">
     <w:name w:val="页眉 字符"/>
     <w:basedOn w:val="a0"/>
-    <w:link w:val="ac"/>
+    <w:link w:val="ab"/>
     <w:uiPriority w:val="99"/>
     <w:rsid w:val="007961C5"/>
     <w:rPr>
@@ -45609,10 +43624,10 @@
       <w:szCs w:val="18"/>
     </w:rPr>
   </w:style>
-  <w:style w:type="paragraph" w:styleId="ae">
+  <w:style w:type="paragraph" w:styleId="ad">
     <w:name w:val="footer"/>
     <w:basedOn w:val="a"/>
-    <w:link w:val="af"/>
+    <w:link w:val="ae"/>
     <w:uiPriority w:val="99"/>
     <w:unhideWhenUsed/>
     <w:rsid w:val="007961C5"/>
@@ -45629,10 +43644,10 @@
       <w:szCs w:val="18"/>
     </w:rPr>
   </w:style>
-  <w:style w:type="character" w:customStyle="1" w:styleId="af">
+  <w:style w:type="character" w:customStyle="1" w:styleId="ae">
     <w:name w:val="页脚 字符"/>
     <w:basedOn w:val="a0"/>
-    <w:link w:val="ae"/>
+    <w:link w:val="ad"/>
     <w:uiPriority w:val="99"/>
     <w:rsid w:val="007961C5"/>
     <w:rPr>
@@ -45640,11 +43655,11 @@
       <w:szCs w:val="18"/>
     </w:rPr>
   </w:style>
-  <w:style w:type="paragraph" w:styleId="af0">
+  <w:style w:type="paragraph" w:styleId="af">
     <w:name w:val="annotation subject"/>
     <w:basedOn w:val="a3"/>
     <w:next w:val="a3"/>
-    <w:link w:val="af1"/>
+    <w:link w:val="af0"/>
     <w:uiPriority w:val="99"/>
     <w:semiHidden/>
     <w:unhideWhenUsed/>
@@ -45654,10 +43669,10 @@
       <w:bCs/>
     </w:rPr>
   </w:style>
-  <w:style w:type="character" w:customStyle="1" w:styleId="af1">
+  <w:style w:type="character" w:customStyle="1" w:styleId="af0">
     <w:name w:val="批注主题 字符"/>
     <w:basedOn w:val="a4"/>
-    <w:link w:val="af0"/>
+    <w:link w:val="af"/>
     <w:uiPriority w:val="99"/>
     <w:semiHidden/>
     <w:rsid w:val="003C1446"/>
@@ -45679,7 +43694,7 @@
       <w:szCs w:val="24"/>
     </w:rPr>
   </w:style>
-  <w:style w:type="paragraph" w:styleId="af2">
+  <w:style w:type="paragraph" w:styleId="af1">
     <w:name w:val="Normal (Web)"/>
     <w:basedOn w:val="a"/>
     <w:uiPriority w:val="99"/>
@@ -46018,7 +44033,7 @@
 </file>
 
 <file path=customXml/itemProps1.xml><?xml version="1.0" encoding="utf-8"?>
-<ds:datastoreItem xmlns:ds="http://schemas.openxmlformats.org/officeDocument/2006/customXml" ds:itemID="{2088C126-B65C-4C34-8794-9EBCBE6E22FA}">
+<ds:datastoreItem xmlns:ds="http://schemas.openxmlformats.org/officeDocument/2006/customXml" ds:itemID="{9D3D5F47-B885-4F1B-B9A1-B2699A2BA3D2}">
   <ds:schemaRefs>
     <ds:schemaRef ds:uri="http://schemas.openxmlformats.org/officeDocument/2006/bibliography"/>
   </ds:schemaRefs>

--- a/算法训练营课程安排（内部版）.docx
+++ b/算法训练营课程安排（内部版）.docx
@@ -12398,6 +12398,14 @@
         </w:rPr>
         <w:t>第十七天（周三）</w:t>
       </w:r>
+      <w:r>
+        <w:rPr>
+          <w:rFonts w:ascii="Arial" w:eastAsia="等线" w:hAnsi="Arial" w:cs="Arial"/>
+          <w:b/>
+          <w:sz w:val="36"/>
+        </w:rPr>
+        <w:t>8/9</w:t>
+      </w:r>
     </w:p>
     <w:p>
       <w:r>
@@ -12815,6 +12823,14 @@
         </w:rPr>
         <w:t>第十八天（周四）</w:t>
       </w:r>
+      <w:r>
+        <w:rPr>
+          <w:rFonts w:ascii="Arial" w:eastAsia="等线" w:hAnsi="Arial" w:cs="Arial"/>
+          <w:b/>
+          <w:sz w:val="36"/>
+        </w:rPr>
+        <w:t>8/10</w:t>
+      </w:r>
     </w:p>
     <w:p>
       <w:r>
@@ -13026,6 +13042,22 @@
         </w:rPr>
         <w:t>第十九天（周五）</w:t>
       </w:r>
+      <w:r>
+        <w:rPr>
+          <w:rFonts w:ascii="Arial" w:eastAsia="等线" w:hAnsi="Arial" w:cs="Arial" w:hint="eastAsia"/>
+          <w:b/>
+          <w:sz w:val="36"/>
+        </w:rPr>
+        <w:t>8</w:t>
+      </w:r>
+      <w:r>
+        <w:rPr>
+          <w:rFonts w:ascii="Arial" w:eastAsia="等线" w:hAnsi="Arial" w:cs="Arial"/>
+          <w:b/>
+          <w:sz w:val="36"/>
+        </w:rPr>
+        <w:t>/11</w:t>
+      </w:r>
     </w:p>
     <w:p>
       <w:r>
@@ -13279,13 +13311,24 @@
         <w:lastRenderedPageBreak/>
         <w:t>第二十天（周六）</w:t>
       </w:r>
-    </w:p>
-    <w:p>
-      <w:pPr>
-        <w:rPr>
-          <w:rFonts w:hint="eastAsia"/>
-        </w:rPr>
-      </w:pPr>
+      <w:r>
+        <w:rPr>
+          <w:rFonts w:ascii="Arial" w:eastAsia="等线" w:hAnsi="Arial" w:cs="Arial" w:hint="eastAsia"/>
+          <w:b/>
+          <w:sz w:val="36"/>
+        </w:rPr>
+        <w:t>8</w:t>
+      </w:r>
+      <w:r>
+        <w:rPr>
+          <w:rFonts w:ascii="Arial" w:eastAsia="等线" w:hAnsi="Arial" w:cs="Arial"/>
+          <w:b/>
+          <w:sz w:val="36"/>
+        </w:rPr>
+        <w:t>/12</w:t>
+      </w:r>
+    </w:p>
+    <w:p>
       <w:r>
         <w:rPr>
           <w:rFonts w:hint="eastAsia"/>
@@ -13357,16 +13400,7 @@
             <w:sz w:val="22"/>
             <w:shd w:val="clear" w:color="auto" w:fill="FED4A4"/>
           </w:rPr>
-          <w:t>、两数之</w:t>
-        </w:r>
-        <w:r>
-          <w:rPr>
-            <w:rFonts w:ascii="Arial" w:eastAsia="等线" w:hAnsi="Arial" w:cs="Arial"/>
-            <w:color w:val="3370FF"/>
-            <w:sz w:val="22"/>
-            <w:shd w:val="clear" w:color="auto" w:fill="FED4A4"/>
-          </w:rPr>
-          <w:t>和</w:t>
+          <w:t>、两数之和</w:t>
         </w:r>
         <w:r>
           <w:rPr>
@@ -13430,25 +13464,7 @@
             <w:sz w:val="22"/>
             <w:shd w:val="clear" w:color="auto" w:fill="FED4A4"/>
           </w:rPr>
-          <w:t>、盛水最多的</w:t>
-        </w:r>
-        <w:r>
-          <w:rPr>
-            <w:rFonts w:ascii="Arial" w:eastAsia="等线" w:hAnsi="Arial" w:cs="Arial"/>
-            <w:color w:val="3370FF"/>
-            <w:sz w:val="22"/>
-            <w:shd w:val="clear" w:color="auto" w:fill="FED4A4"/>
-          </w:rPr>
-          <w:t>容</w:t>
-        </w:r>
-        <w:r>
-          <w:rPr>
-            <w:rFonts w:ascii="Arial" w:eastAsia="等线" w:hAnsi="Arial" w:cs="Arial"/>
-            <w:color w:val="3370FF"/>
-            <w:sz w:val="22"/>
-            <w:shd w:val="clear" w:color="auto" w:fill="FED4A4"/>
-          </w:rPr>
-          <w:t>器</w:t>
+          <w:t>、盛水最多的容器</w:t>
         </w:r>
       </w:hyperlink>
       <w:r>
@@ -13499,9 +13515,6 @@
       <w:pPr>
         <w:spacing w:before="120" w:after="120" w:line="288" w:lineRule="auto"/>
         <w:jc w:val="left"/>
-        <w:rPr>
-          <w:rFonts w:hint="eastAsia"/>
-        </w:rPr>
       </w:pPr>
       <w:r>
         <w:rPr>
@@ -13603,15 +13616,7 @@
           <w:color w:val="3370FF"/>
           <w:sz w:val="22"/>
         </w:rPr>
-        <w:t>✔</w:t>
-      </w:r>
-      <w:r>
-        <w:rPr>
-          <w:rFonts w:ascii="Segoe UI Emoji" w:eastAsia="等线" w:hAnsi="Segoe UI Emoji" w:cs="Segoe UI Emoji"/>
-          <w:color w:val="3370FF"/>
-          <w:sz w:val="22"/>
-        </w:rPr>
-        <w:t xml:space="preserve"> linked-list </w:t>
+        <w:t xml:space="preserve">✔ linked-list </w:t>
       </w:r>
     </w:p>
     <w:p>
@@ -13720,15 +13725,7 @@
           <w:color w:val="3370FF"/>
           <w:sz w:val="22"/>
         </w:rPr>
-        <w:t>✔</w:t>
-      </w:r>
-      <w:r>
-        <w:rPr>
-          <w:rFonts w:ascii="Segoe UI Emoji" w:eastAsia="等线" w:hAnsi="Segoe UI Emoji" w:cs="Segoe UI Emoji"/>
-          <w:color w:val="3370FF"/>
-          <w:sz w:val="22"/>
-        </w:rPr>
-        <w:t xml:space="preserve"> </w:t>
+        <w:t xml:space="preserve">✔ </w:t>
       </w:r>
       <w:r>
         <w:rPr>
@@ -13738,28 +13735,78 @@
         </w:rPr>
         <w:t>判断有环——快慢指针</w:t>
       </w:r>
-      <w:bookmarkStart w:id="2" w:name="_GoBack"/>
-      <w:bookmarkEnd w:id="2"/>
     </w:p>
     <w:p>
       <w:pPr>
         <w:spacing w:before="380" w:after="140" w:line="288" w:lineRule="auto"/>
         <w:jc w:val="left"/>
         <w:outlineLvl w:val="0"/>
-      </w:pPr>
-      <w:r>
         <w:rPr>
           <w:rFonts w:ascii="Arial" w:eastAsia="等线" w:hAnsi="Arial" w:cs="Arial"/>
           <w:b/>
           <w:sz w:val="36"/>
         </w:rPr>
+      </w:pPr>
+      <w:r>
+        <w:rPr>
+          <w:rFonts w:ascii="Arial" w:eastAsia="等线" w:hAnsi="Arial" w:cs="Arial"/>
+          <w:b/>
+          <w:sz w:val="36"/>
+        </w:rPr>
         <w:t>第二十一天（周日）</w:t>
       </w:r>
+      <w:r>
+        <w:rPr>
+          <w:rFonts w:ascii="Arial" w:eastAsia="等线" w:hAnsi="Arial" w:cs="Arial" w:hint="eastAsia"/>
+          <w:b/>
+          <w:sz w:val="36"/>
+        </w:rPr>
+        <w:t>8</w:t>
+      </w:r>
+      <w:r>
+        <w:rPr>
+          <w:rFonts w:ascii="Arial" w:eastAsia="等线" w:hAnsi="Arial" w:cs="Arial"/>
+          <w:b/>
+          <w:sz w:val="36"/>
+        </w:rPr>
+        <w:t>/13</w:t>
+      </w:r>
+    </w:p>
+    <w:p>
+      <w:r>
+        <w:rPr>
+          <w:rFonts w:hint="eastAsia"/>
+        </w:rPr>
+        <w:t>贪心算法</w:t>
+      </w:r>
+    </w:p>
+    <w:p>
+      <w:r>
+        <w:rPr>
+          <w:rFonts w:hint="eastAsia"/>
+        </w:rPr>
+        <w:t>D</w:t>
+      </w:r>
+      <w:r>
+        <w:t xml:space="preserve">FS: </w:t>
+      </w:r>
+      <w:hyperlink r:id="rId129" w:history="1">
+        <w:r>
+          <w:rPr>
+            <w:rStyle w:val="a9"/>
+          </w:rPr>
+          <w:t>深度优先搜索(DFS) 总结(算法+剪枝+优化总结)_HeartFireY的博客-CSDN博客</w:t>
+        </w:r>
+      </w:hyperlink>
     </w:p>
     <w:p>
       <w:pPr>
         <w:spacing w:before="120" w:after="120" w:line="288" w:lineRule="auto"/>
         <w:jc w:val="left"/>
+        <w:rPr>
+          <w:rFonts w:ascii="Arial" w:eastAsia="等线" w:hAnsi="Arial" w:cs="Arial"/>
+          <w:sz w:val="22"/>
+        </w:rPr>
       </w:pPr>
       <w:r>
         <w:rPr>
@@ -13768,13 +13815,16 @@
         </w:rPr>
         <w:t>第六课时直播地址：</w:t>
       </w:r>
-      <w:r>
-        <w:rPr>
-          <w:rFonts w:ascii="Arial" w:eastAsia="等线" w:hAnsi="Arial" w:cs="Arial"/>
-          <w:sz w:val="22"/>
-        </w:rPr>
-        <w:t>https://ntpkq.h5.xeknow.com/sl/4ADynv</w:t>
-      </w:r>
+      <w:hyperlink r:id="rId130" w:history="1">
+        <w:r>
+          <w:rPr>
+            <w:rStyle w:val="a9"/>
+            <w:rFonts w:ascii="Arial" w:eastAsia="等线" w:hAnsi="Arial" w:cs="Arial"/>
+            <w:sz w:val="22"/>
+          </w:rPr>
+          <w:t>https://ntpkq.h5.xeknow.com/sl/4ADynv</w:t>
+        </w:r>
+      </w:hyperlink>
     </w:p>
     <w:p>
       <w:pPr>
@@ -13785,7 +13835,7 @@
         <w:spacing w:before="120" w:after="120" w:line="288" w:lineRule="auto"/>
         <w:jc w:val="left"/>
       </w:pPr>
-      <w:hyperlink r:id="rId129">
+      <w:hyperlink r:id="rId131">
         <w:r>
           <w:rPr>
             <w:rFonts w:ascii="Arial" w:eastAsia="等线" w:hAnsi="Arial" w:cs="Arial"/>
@@ -13820,6 +13870,46 @@
           <w:shd w:val="clear" w:color="auto" w:fill="FED4A4"/>
         </w:rPr>
         <w:t>（删了）</w:t>
+      </w:r>
+      <w:r>
+        <w:rPr>
+          <w:rFonts w:ascii="Segoe UI Emoji" w:eastAsia="等线" w:hAnsi="Segoe UI Emoji" w:cs="Segoe UI Emoji"/>
+          <w:color w:val="3370FF"/>
+          <w:sz w:val="22"/>
+        </w:rPr>
+        <w:t xml:space="preserve">✔ </w:t>
+      </w:r>
+      <w:r>
+        <w:rPr>
+          <w:rFonts w:ascii="Segoe UI Emoji" w:eastAsia="等线" w:hAnsi="Segoe UI Emoji" w:cs="Segoe UI Emoji" w:hint="eastAsia"/>
+          <w:color w:val="3370FF"/>
+          <w:sz w:val="22"/>
+        </w:rPr>
+        <w:t>DFS</w:t>
+      </w:r>
+      <w:r>
+        <w:rPr>
+          <w:rFonts w:ascii="Segoe UI Emoji" w:eastAsia="等线" w:hAnsi="Segoe UI Emoji" w:cs="Segoe UI Emoji"/>
+          <w:color w:val="3370FF"/>
+          <w:sz w:val="22"/>
+        </w:rPr>
+        <w:t xml:space="preserve">: </w:t>
+      </w:r>
+      <w:r>
+        <w:rPr>
+          <w:rFonts w:ascii="Segoe UI Emoji" w:eastAsia="等线" w:hAnsi="Segoe UI Emoji" w:cs="Segoe UI Emoji" w:hint="eastAsia"/>
+          <w:color w:val="3370FF"/>
+          <w:sz w:val="22"/>
+        </w:rPr>
+        <w:t>depth</w:t>
+      </w:r>
+      <w:r>
+        <w:rPr>
+          <w:rFonts w:ascii="Segoe UI Emoji" w:eastAsia="等线" w:hAnsi="Segoe UI Emoji" w:cs="Segoe UI Emoji"/>
+          <w:color w:val="3370FF"/>
+          <w:sz w:val="22"/>
+        </w:rPr>
+        <w:t>-first-search</w:t>
       </w:r>
     </w:p>
     <w:p>
@@ -13831,7 +13921,7 @@
         <w:spacing w:before="120" w:after="120" w:line="288" w:lineRule="auto"/>
         <w:jc w:val="left"/>
       </w:pPr>
-      <w:hyperlink r:id="rId130">
+      <w:hyperlink r:id="rId132">
         <w:r>
           <w:rPr>
             <w:rFonts w:ascii="Arial" w:eastAsia="等线" w:hAnsi="Arial" w:cs="Arial"/>
@@ -13858,6 +13948,14 @@
           <w:shd w:val="clear" w:color="auto" w:fill="FED4A4"/>
         </w:rPr>
         <w:t xml:space="preserve"> </w:t>
+      </w:r>
+      <w:r>
+        <w:rPr>
+          <w:rFonts w:ascii="Segoe UI Emoji" w:eastAsia="等线" w:hAnsi="Segoe UI Emoji" w:cs="Segoe UI Emoji"/>
+          <w:color w:val="3370FF"/>
+          <w:sz w:val="22"/>
+        </w:rPr>
+        <w:t>✔</w:t>
       </w:r>
     </w:p>
     <w:p>
@@ -13869,7 +13967,7 @@
         <w:spacing w:before="120" w:after="120" w:line="288" w:lineRule="auto"/>
         <w:jc w:val="left"/>
       </w:pPr>
-      <w:hyperlink r:id="rId131">
+      <w:hyperlink r:id="rId133">
         <w:r>
           <w:rPr>
             <w:rFonts w:ascii="Arial" w:eastAsia="等线" w:hAnsi="Arial" w:cs="Arial"/>
@@ -13889,6 +13987,14 @@
           <w:t>、跳跃游戏</w:t>
         </w:r>
       </w:hyperlink>
+      <w:r>
+        <w:rPr>
+          <w:rFonts w:ascii="Segoe UI Emoji" w:eastAsia="等线" w:hAnsi="Segoe UI Emoji" w:cs="Segoe UI Emoji"/>
+          <w:color w:val="3370FF"/>
+          <w:sz w:val="22"/>
+        </w:rPr>
+        <w:t>✔</w:t>
+      </w:r>
     </w:p>
     <w:p>
       <w:pPr>
@@ -13899,7 +14005,7 @@
         <w:spacing w:before="120" w:after="120" w:line="288" w:lineRule="auto"/>
         <w:jc w:val="left"/>
       </w:pPr>
-      <w:hyperlink r:id="rId132">
+      <w:hyperlink r:id="rId134">
         <w:r>
           <w:rPr>
             <w:rFonts w:ascii="Arial" w:eastAsia="等线" w:hAnsi="Arial" w:cs="Arial"/>
@@ -13916,16 +14022,36 @@
             <w:sz w:val="22"/>
             <w:shd w:val="clear" w:color="auto" w:fill="FBBFBC"/>
           </w:rPr>
-          <w:t>、分发糖果</w:t>
+          <w:t>、</w:t>
+        </w:r>
+        <w:bookmarkStart w:id="2" w:name="_GoBack"/>
+        <w:bookmarkEnd w:id="2"/>
+        <w:r>
+          <w:rPr>
+            <w:rFonts w:ascii="Arial" w:eastAsia="等线" w:hAnsi="Arial" w:cs="Arial"/>
+            <w:color w:val="3370FF"/>
+            <w:sz w:val="22"/>
+            <w:shd w:val="clear" w:color="auto" w:fill="FBBFBC"/>
+          </w:rPr>
+          <w:t>分</w:t>
+        </w:r>
+        <w:r>
+          <w:rPr>
+            <w:rFonts w:ascii="Arial" w:eastAsia="等线" w:hAnsi="Arial" w:cs="Arial"/>
+            <w:color w:val="3370FF"/>
+            <w:sz w:val="22"/>
+            <w:shd w:val="clear" w:color="auto" w:fill="FBBFBC"/>
+          </w:rPr>
+          <w:t>发糖果</w:t>
         </w:r>
       </w:hyperlink>
       <w:r>
         <w:rPr>
-          <w:rFonts w:ascii="Arial" w:eastAsia="等线" w:hAnsi="Arial" w:cs="Arial"/>
-          <w:sz w:val="22"/>
-          <w:shd w:val="clear" w:color="auto" w:fill="FBBFBC"/>
-        </w:rPr>
-        <w:t xml:space="preserve"> </w:t>
+          <w:rFonts w:ascii="Segoe UI Emoji" w:eastAsia="等线" w:hAnsi="Segoe UI Emoji" w:cs="Segoe UI Emoji"/>
+          <w:color w:val="3370FF"/>
+          <w:sz w:val="22"/>
+        </w:rPr>
+        <w:t>✔</w:t>
       </w:r>
     </w:p>
     <w:p>
@@ -14010,7 +14136,7 @@
         <w:spacing w:before="120" w:after="120" w:line="288" w:lineRule="auto"/>
         <w:jc w:val="left"/>
       </w:pPr>
-      <w:hyperlink r:id="rId133">
+      <w:hyperlink r:id="rId135">
         <w:r>
           <w:rPr>
             <w:rFonts w:ascii="Arial" w:eastAsia="等线" w:hAnsi="Arial" w:cs="Arial"/>
@@ -14048,7 +14174,7 @@
         <w:spacing w:before="120" w:after="120" w:line="288" w:lineRule="auto"/>
         <w:jc w:val="left"/>
       </w:pPr>
-      <w:hyperlink r:id="rId134">
+      <w:hyperlink r:id="rId136">
         <w:r>
           <w:rPr>
             <w:rFonts w:ascii="Arial" w:eastAsia="等线" w:hAnsi="Arial" w:cs="Arial"/>
@@ -14095,7 +14221,7 @@
         <w:spacing w:before="120" w:after="120" w:line="288" w:lineRule="auto"/>
         <w:jc w:val="left"/>
       </w:pPr>
-      <w:hyperlink r:id="rId135">
+      <w:hyperlink r:id="rId137">
         <w:r>
           <w:rPr>
             <w:rFonts w:ascii="Arial" w:eastAsia="等线" w:hAnsi="Arial" w:cs="Arial"/>
@@ -14142,7 +14268,7 @@
         <w:spacing w:before="120" w:after="120" w:line="288" w:lineRule="auto"/>
         <w:jc w:val="left"/>
       </w:pPr>
-      <w:hyperlink r:id="rId136">
+      <w:hyperlink r:id="rId138">
         <w:r>
           <w:rPr>
             <w:rFonts w:ascii="Arial" w:eastAsia="等线" w:hAnsi="Arial" w:cs="Arial"/>
@@ -14183,6 +14309,7 @@
           <w:b/>
           <w:sz w:val="36"/>
         </w:rPr>
+        <w:lastRenderedPageBreak/>
         <w:t>第二十三天（周二）</w:t>
       </w:r>
     </w:p>
@@ -14195,7 +14322,7 @@
         <w:spacing w:before="120" w:after="120" w:line="288" w:lineRule="auto"/>
         <w:jc w:val="left"/>
       </w:pPr>
-      <w:hyperlink r:id="rId137">
+      <w:hyperlink r:id="rId139">
         <w:r>
           <w:rPr>
             <w:rFonts w:ascii="Arial" w:eastAsia="等线" w:hAnsi="Arial" w:cs="Arial"/>
@@ -14233,7 +14360,7 @@
         <w:spacing w:before="120" w:after="120" w:line="288" w:lineRule="auto"/>
         <w:jc w:val="left"/>
       </w:pPr>
-      <w:hyperlink r:id="rId138">
+      <w:hyperlink r:id="rId140">
         <w:r>
           <w:rPr>
             <w:rFonts w:ascii="Arial" w:eastAsia="等线" w:hAnsi="Arial" w:cs="Arial"/>
@@ -14271,7 +14398,7 @@
         <w:spacing w:before="120" w:after="120" w:line="288" w:lineRule="auto"/>
         <w:jc w:val="left"/>
       </w:pPr>
-      <w:hyperlink r:id="rId139">
+      <w:hyperlink r:id="rId141">
         <w:r>
           <w:rPr>
             <w:rFonts w:ascii="Arial" w:eastAsia="等线" w:hAnsi="Arial" w:cs="Arial"/>
@@ -14309,7 +14436,7 @@
         <w:spacing w:before="120" w:after="120" w:line="288" w:lineRule="auto"/>
         <w:jc w:val="left"/>
       </w:pPr>
-      <w:hyperlink r:id="rId140">
+      <w:hyperlink r:id="rId142">
         <w:r>
           <w:rPr>
             <w:rFonts w:ascii="Arial" w:eastAsia="等线" w:hAnsi="Arial" w:cs="Arial"/>
@@ -14356,7 +14483,7 @@
         <w:spacing w:before="120" w:after="120" w:line="288" w:lineRule="auto"/>
         <w:jc w:val="left"/>
       </w:pPr>
-      <w:hyperlink r:id="rId141">
+      <w:hyperlink r:id="rId143">
         <w:r>
           <w:rPr>
             <w:rFonts w:ascii="Arial" w:eastAsia="等线" w:hAnsi="Arial" w:cs="Arial"/>
@@ -14403,7 +14530,7 @@
         <w:spacing w:before="120" w:after="120" w:line="288" w:lineRule="auto"/>
         <w:jc w:val="left"/>
       </w:pPr>
-      <w:hyperlink r:id="rId142">
+      <w:hyperlink r:id="rId144">
         <w:r>
           <w:rPr>
             <w:rFonts w:ascii="Arial" w:eastAsia="等线" w:hAnsi="Arial" w:cs="Arial"/>
@@ -14529,7 +14656,7 @@
               </w:rPr>
               <w:t>、</w:t>
             </w:r>
-            <w:hyperlink r:id="rId143">
+            <w:hyperlink r:id="rId145">
               <w:r>
                 <w:rPr>
                   <w:rFonts w:ascii="Arial" w:eastAsia="等线" w:hAnsi="Arial" w:cs="Arial"/>
@@ -14559,7 +14686,7 @@
               </w:rPr>
               <w:t>、</w:t>
             </w:r>
-            <w:hyperlink r:id="rId144">
+            <w:hyperlink r:id="rId146">
               <w:r>
                 <w:rPr>
                   <w:rFonts w:ascii="Arial" w:eastAsia="等线" w:hAnsi="Arial" w:cs="Arial"/>
@@ -14582,7 +14709,7 @@
         <w:spacing w:before="120" w:after="120" w:line="288" w:lineRule="auto"/>
         <w:jc w:val="left"/>
       </w:pPr>
-      <w:hyperlink r:id="rId145">
+      <w:hyperlink r:id="rId147">
         <w:r>
           <w:rPr>
             <w:rFonts w:ascii="Arial" w:eastAsia="等线" w:hAnsi="Arial" w:cs="Arial"/>
@@ -14620,7 +14747,7 @@
         <w:spacing w:before="120" w:after="120" w:line="288" w:lineRule="auto"/>
         <w:jc w:val="left"/>
       </w:pPr>
-      <w:hyperlink r:id="rId146">
+      <w:hyperlink r:id="rId148">
         <w:r>
           <w:rPr>
             <w:rFonts w:ascii="Arial" w:eastAsia="等线" w:hAnsi="Arial" w:cs="Arial"/>
@@ -14658,7 +14785,7 @@
         <w:spacing w:before="120" w:after="120" w:line="288" w:lineRule="auto"/>
         <w:jc w:val="left"/>
       </w:pPr>
-      <w:hyperlink r:id="rId147">
+      <w:hyperlink r:id="rId149">
         <w:r>
           <w:rPr>
             <w:rFonts w:ascii="Arial" w:eastAsia="等线" w:hAnsi="Arial" w:cs="Arial"/>
@@ -14696,7 +14823,7 @@
         <w:spacing w:before="120" w:after="120" w:line="288" w:lineRule="auto"/>
         <w:jc w:val="left"/>
       </w:pPr>
-      <w:hyperlink r:id="rId148">
+      <w:hyperlink r:id="rId150">
         <w:r>
           <w:rPr>
             <w:rFonts w:ascii="Arial" w:eastAsia="等线" w:hAnsi="Arial" w:cs="Arial"/>
@@ -14743,7 +14870,7 @@
         <w:spacing w:before="120" w:after="120" w:line="288" w:lineRule="auto"/>
         <w:jc w:val="left"/>
       </w:pPr>
-      <w:hyperlink r:id="rId149">
+      <w:hyperlink r:id="rId151">
         <w:r>
           <w:rPr>
             <w:rFonts w:ascii="Arial" w:eastAsia="等线" w:hAnsi="Arial" w:cs="Arial"/>
@@ -14790,7 +14917,7 @@
         <w:spacing w:before="120" w:after="120" w:line="288" w:lineRule="auto"/>
         <w:jc w:val="left"/>
       </w:pPr>
-      <w:hyperlink r:id="rId150">
+      <w:hyperlink r:id="rId152">
         <w:r>
           <w:rPr>
             <w:rFonts w:ascii="Arial" w:eastAsia="等线" w:hAnsi="Arial" w:cs="Arial"/>
@@ -14828,7 +14955,7 @@
         <w:spacing w:before="120" w:after="120" w:line="288" w:lineRule="auto"/>
         <w:jc w:val="left"/>
       </w:pPr>
-      <w:hyperlink r:id="rId151">
+      <w:hyperlink r:id="rId153">
         <w:r>
           <w:rPr>
             <w:rFonts w:ascii="Arial" w:eastAsia="等线" w:hAnsi="Arial" w:cs="Arial"/>
@@ -14866,7 +14993,7 @@
         <w:spacing w:before="120" w:after="120" w:line="288" w:lineRule="auto"/>
         <w:jc w:val="left"/>
       </w:pPr>
-      <w:hyperlink r:id="rId152">
+      <w:hyperlink r:id="rId154">
         <w:r>
           <w:rPr>
             <w:rFonts w:ascii="Arial" w:eastAsia="等线" w:hAnsi="Arial" w:cs="Arial"/>
@@ -14904,7 +15031,7 @@
         <w:spacing w:before="120" w:after="120" w:line="288" w:lineRule="auto"/>
         <w:jc w:val="left"/>
       </w:pPr>
-      <w:hyperlink r:id="rId153">
+      <w:hyperlink r:id="rId155">
         <w:r>
           <w:rPr>
             <w:rFonts w:ascii="Arial" w:eastAsia="等线" w:hAnsi="Arial" w:cs="Arial"/>
@@ -14951,7 +15078,7 @@
         <w:spacing w:before="120" w:after="120" w:line="288" w:lineRule="auto"/>
         <w:jc w:val="left"/>
       </w:pPr>
-      <w:hyperlink r:id="rId154">
+      <w:hyperlink r:id="rId156">
         <w:r>
           <w:rPr>
             <w:rFonts w:ascii="Arial" w:eastAsia="等线" w:hAnsi="Arial" w:cs="Arial"/>
@@ -15074,7 +15201,15 @@
                 <w:rFonts w:ascii="Arial" w:eastAsia="等线" w:hAnsi="Arial" w:cs="Arial"/>
                 <w:sz w:val="22"/>
               </w:rPr>
-              <w:t>注意比较两种模板的细微差别，以及每一次二分查找退出循环时，指针</w:t>
+              <w:t>注意比较两种模板的细微</w:t>
+            </w:r>
+            <w:r>
+              <w:rPr>
+                <w:rFonts w:ascii="Arial" w:eastAsia="等线" w:hAnsi="Arial" w:cs="Arial"/>
+                <w:sz w:val="22"/>
+              </w:rPr>
+              <w:lastRenderedPageBreak/>
+              <w:t>差别，以及每一次二分查找退出循环时，指针</w:t>
             </w:r>
             <w:r>
               <w:rPr>
@@ -15168,7 +15303,6 @@
                 <w:rFonts w:ascii="Arial" w:eastAsia="等线" w:hAnsi="Arial" w:cs="Arial"/>
                 <w:sz w:val="22"/>
               </w:rPr>
-              <w:lastRenderedPageBreak/>
               <w:t>上面的题目数量虽然多，但思考逻辑和代码基本上都是一样，一通百通，一口气拿下全部题目。</w:t>
             </w:r>
           </w:p>
@@ -15215,7 +15349,7 @@
         <w:spacing w:before="120" w:after="120" w:line="288" w:lineRule="auto"/>
         <w:jc w:val="left"/>
       </w:pPr>
-      <w:hyperlink r:id="rId155">
+      <w:hyperlink r:id="rId157">
         <w:r>
           <w:rPr>
             <w:rFonts w:ascii="Arial" w:eastAsia="等线" w:hAnsi="Arial" w:cs="Arial"/>
@@ -15253,7 +15387,7 @@
         <w:spacing w:before="120" w:after="120" w:line="288" w:lineRule="auto"/>
         <w:jc w:val="left"/>
       </w:pPr>
-      <w:hyperlink r:id="rId156">
+      <w:hyperlink r:id="rId158">
         <w:r>
           <w:rPr>
             <w:rFonts w:ascii="Arial" w:eastAsia="等线" w:hAnsi="Arial" w:cs="Arial"/>
@@ -15309,7 +15443,7 @@
         <w:spacing w:before="120" w:after="120" w:line="288" w:lineRule="auto"/>
         <w:jc w:val="left"/>
       </w:pPr>
-      <w:hyperlink r:id="rId157">
+      <w:hyperlink r:id="rId159">
         <w:r>
           <w:rPr>
             <w:rFonts w:ascii="Arial" w:eastAsia="等线" w:hAnsi="Arial" w:cs="Arial"/>
@@ -15509,7 +15643,7 @@
         <w:spacing w:before="120" w:after="120" w:line="288" w:lineRule="auto"/>
         <w:jc w:val="left"/>
       </w:pPr>
-      <w:hyperlink r:id="rId158">
+      <w:hyperlink r:id="rId160">
         <w:r>
           <w:rPr>
             <w:rFonts w:ascii="Arial" w:eastAsia="等线" w:hAnsi="Arial" w:cs="Arial"/>
@@ -15547,7 +15681,7 @@
         <w:spacing w:before="120" w:after="120" w:line="288" w:lineRule="auto"/>
         <w:jc w:val="left"/>
       </w:pPr>
-      <w:hyperlink r:id="rId159">
+      <w:hyperlink r:id="rId161">
         <w:r>
           <w:rPr>
             <w:rFonts w:ascii="Arial" w:eastAsia="等线" w:hAnsi="Arial" w:cs="Arial"/>
@@ -15859,7 +15993,7 @@
         <w:spacing w:before="120" w:after="120" w:line="288" w:lineRule="auto"/>
         <w:jc w:val="left"/>
       </w:pPr>
-      <w:hyperlink r:id="rId160">
+      <w:hyperlink r:id="rId162">
         <w:r>
           <w:rPr>
             <w:rFonts w:ascii="Arial" w:eastAsia="等线" w:hAnsi="Arial" w:cs="Arial"/>
@@ -15897,7 +16031,7 @@
         <w:spacing w:before="120" w:after="120" w:line="288" w:lineRule="auto"/>
         <w:jc w:val="left"/>
       </w:pPr>
-      <w:hyperlink r:id="rId161">
+      <w:hyperlink r:id="rId163">
         <w:r>
           <w:rPr>
             <w:rFonts w:ascii="Arial" w:eastAsia="等线" w:hAnsi="Arial" w:cs="Arial"/>
@@ -16003,15 +16137,7 @@
                 <w:rFonts w:ascii="Arial" w:eastAsia="等线" w:hAnsi="Arial" w:cs="Arial"/>
                 <w:sz w:val="22"/>
               </w:rPr>
-              <w:t>能够把数</w:t>
-            </w:r>
-            <w:r>
-              <w:rPr>
-                <w:rFonts w:ascii="Arial" w:eastAsia="等线" w:hAnsi="Arial" w:cs="Arial"/>
-                <w:sz w:val="22"/>
-              </w:rPr>
-              <w:lastRenderedPageBreak/>
-              <w:t>轴分成两个部分。前面出现的</w:t>
+              <w:t>能够把数轴分成两个部分。前面出现的</w:t>
             </w:r>
             <w:r>
               <w:rPr>
@@ -16076,7 +16202,6 @@
           <w:b/>
           <w:sz w:val="36"/>
         </w:rPr>
-        <w:lastRenderedPageBreak/>
         <w:t>第二十七天（周六）</w:t>
       </w:r>
     </w:p>
@@ -16173,7 +16298,7 @@
         <w:spacing w:before="120" w:after="120" w:line="288" w:lineRule="auto"/>
         <w:jc w:val="left"/>
       </w:pPr>
-      <w:hyperlink r:id="rId162">
+      <w:hyperlink r:id="rId164">
         <w:r>
           <w:rPr>
             <w:rFonts w:ascii="Arial" w:eastAsia="等线" w:hAnsi="Arial" w:cs="Arial"/>
@@ -16211,7 +16336,7 @@
         <w:spacing w:before="120" w:after="120" w:line="288" w:lineRule="auto"/>
         <w:jc w:val="left"/>
       </w:pPr>
-      <w:hyperlink r:id="rId163">
+      <w:hyperlink r:id="rId165">
         <w:r>
           <w:rPr>
             <w:rFonts w:ascii="Arial" w:eastAsia="等线" w:hAnsi="Arial" w:cs="Arial"/>
@@ -16249,7 +16374,7 @@
         <w:spacing w:before="120" w:after="120" w:line="288" w:lineRule="auto"/>
         <w:jc w:val="left"/>
       </w:pPr>
-      <w:hyperlink r:id="rId164">
+      <w:hyperlink r:id="rId166">
         <w:r>
           <w:rPr>
             <w:rFonts w:ascii="Arial" w:eastAsia="等线" w:hAnsi="Arial" w:cs="Arial"/>
@@ -16287,7 +16412,7 @@
         <w:spacing w:before="120" w:after="120" w:line="288" w:lineRule="auto"/>
         <w:jc w:val="left"/>
       </w:pPr>
-      <w:hyperlink r:id="rId165">
+      <w:hyperlink r:id="rId167">
         <w:r>
           <w:rPr>
             <w:rFonts w:ascii="Arial" w:eastAsia="等线" w:hAnsi="Arial" w:cs="Arial"/>
@@ -16325,7 +16450,7 @@
         <w:spacing w:before="120" w:after="120" w:line="288" w:lineRule="auto"/>
         <w:jc w:val="left"/>
       </w:pPr>
-      <w:hyperlink r:id="rId166">
+      <w:hyperlink r:id="rId168">
         <w:r>
           <w:rPr>
             <w:rFonts w:ascii="Arial" w:eastAsia="等线" w:hAnsi="Arial" w:cs="Arial"/>
@@ -16537,6 +16662,7 @@
           <w:b/>
           <w:sz w:val="32"/>
         </w:rPr>
+        <w:lastRenderedPageBreak/>
         <w:t>滑动窗口（长度不可变、固定的）</w:t>
       </w:r>
     </w:p>
@@ -16549,7 +16675,7 @@
         <w:spacing w:before="120" w:after="120" w:line="288" w:lineRule="auto"/>
         <w:jc w:val="left"/>
       </w:pPr>
-      <w:hyperlink r:id="rId167">
+      <w:hyperlink r:id="rId169">
         <w:r>
           <w:rPr>
             <w:rFonts w:ascii="Arial" w:eastAsia="等线" w:hAnsi="Arial" w:cs="Arial"/>
@@ -16596,7 +16722,7 @@
         <w:spacing w:before="120" w:after="120" w:line="288" w:lineRule="auto"/>
         <w:jc w:val="left"/>
       </w:pPr>
-      <w:hyperlink r:id="rId168">
+      <w:hyperlink r:id="rId170">
         <w:r>
           <w:rPr>
             <w:rFonts w:ascii="Arial" w:eastAsia="等线" w:hAnsi="Arial" w:cs="Arial"/>
@@ -16634,7 +16760,7 @@
         <w:spacing w:before="120" w:after="120" w:line="288" w:lineRule="auto"/>
         <w:jc w:val="left"/>
       </w:pPr>
-      <w:hyperlink r:id="rId169">
+      <w:hyperlink r:id="rId171">
         <w:r>
           <w:rPr>
             <w:rFonts w:ascii="Arial" w:eastAsia="等线" w:hAnsi="Arial" w:cs="Arial"/>
@@ -16672,7 +16798,7 @@
         <w:spacing w:before="120" w:after="120" w:line="288" w:lineRule="auto"/>
         <w:jc w:val="left"/>
       </w:pPr>
-      <w:hyperlink r:id="rId170">
+      <w:hyperlink r:id="rId172">
         <w:r>
           <w:rPr>
             <w:rFonts w:ascii="Arial" w:eastAsia="等线" w:hAnsi="Arial" w:cs="Arial"/>
@@ -16710,7 +16836,7 @@
         <w:spacing w:before="120" w:after="120" w:line="288" w:lineRule="auto"/>
         <w:jc w:val="left"/>
       </w:pPr>
-      <w:hyperlink r:id="rId171">
+      <w:hyperlink r:id="rId173">
         <w:r>
           <w:rPr>
             <w:rFonts w:ascii="Arial" w:eastAsia="等线" w:hAnsi="Arial" w:cs="Arial"/>
@@ -16748,7 +16874,7 @@
         <w:spacing w:before="120" w:after="120" w:line="288" w:lineRule="auto"/>
         <w:jc w:val="left"/>
       </w:pPr>
-      <w:hyperlink r:id="rId172">
+      <w:hyperlink r:id="rId174">
         <w:r>
           <w:rPr>
             <w:rFonts w:ascii="Arial" w:eastAsia="等线" w:hAnsi="Arial" w:cs="Arial"/>
@@ -16786,7 +16912,7 @@
         <w:spacing w:before="120" w:after="120" w:line="288" w:lineRule="auto"/>
         <w:jc w:val="left"/>
       </w:pPr>
-      <w:hyperlink r:id="rId173">
+      <w:hyperlink r:id="rId175">
         <w:r>
           <w:rPr>
             <w:rFonts w:ascii="Arial" w:eastAsia="等线" w:hAnsi="Arial" w:cs="Arial"/>
@@ -16998,7 +17124,7 @@
         <w:spacing w:before="120" w:after="120" w:line="288" w:lineRule="auto"/>
         <w:jc w:val="left"/>
       </w:pPr>
-      <w:hyperlink r:id="rId174">
+      <w:hyperlink r:id="rId176">
         <w:r>
           <w:rPr>
             <w:rFonts w:ascii="Arial" w:eastAsia="等线" w:hAnsi="Arial" w:cs="Arial"/>
@@ -17018,7 +17144,7 @@
         <w:spacing w:before="120" w:after="120" w:line="288" w:lineRule="auto"/>
         <w:jc w:val="left"/>
       </w:pPr>
-      <w:hyperlink r:id="rId175">
+      <w:hyperlink r:id="rId177">
         <w:r>
           <w:rPr>
             <w:rFonts w:ascii="Arial" w:eastAsia="等线" w:hAnsi="Arial" w:cs="Arial"/>
@@ -17074,7 +17200,7 @@
         <w:spacing w:before="120" w:after="120" w:line="288" w:lineRule="auto"/>
         <w:jc w:val="left"/>
       </w:pPr>
-      <w:hyperlink r:id="rId176">
+      <w:hyperlink r:id="rId178">
         <w:r>
           <w:rPr>
             <w:rFonts w:ascii="Arial" w:eastAsia="等线" w:hAnsi="Arial" w:cs="Arial"/>
@@ -17127,7 +17253,7 @@
         <w:spacing w:before="120" w:after="120" w:line="288" w:lineRule="auto"/>
         <w:jc w:val="left"/>
       </w:pPr>
-      <w:hyperlink r:id="rId177">
+      <w:hyperlink r:id="rId179">
         <w:r>
           <w:rPr>
             <w:rFonts w:ascii="Arial" w:eastAsia="等线" w:hAnsi="Arial" w:cs="Arial"/>
@@ -17147,7 +17273,7 @@
         <w:spacing w:before="120" w:after="120" w:line="288" w:lineRule="auto"/>
         <w:jc w:val="left"/>
       </w:pPr>
-      <w:hyperlink r:id="rId178">
+      <w:hyperlink r:id="rId180">
         <w:r>
           <w:rPr>
             <w:rFonts w:ascii="Arial" w:eastAsia="等线" w:hAnsi="Arial" w:cs="Arial"/>
@@ -17185,7 +17311,7 @@
         <w:spacing w:before="120" w:after="120" w:line="288" w:lineRule="auto"/>
         <w:jc w:val="left"/>
       </w:pPr>
-      <w:hyperlink r:id="rId179">
+      <w:hyperlink r:id="rId181">
         <w:r>
           <w:rPr>
             <w:rFonts w:ascii="Arial" w:eastAsia="等线" w:hAnsi="Arial" w:cs="Arial"/>
@@ -17223,7 +17349,7 @@
         <w:spacing w:before="120" w:after="120" w:line="288" w:lineRule="auto"/>
         <w:jc w:val="left"/>
       </w:pPr>
-      <w:hyperlink r:id="rId180">
+      <w:hyperlink r:id="rId182">
         <w:r>
           <w:rPr>
             <w:rFonts w:ascii="Arial" w:eastAsia="等线" w:hAnsi="Arial" w:cs="Arial"/>
@@ -17243,7 +17369,7 @@
         <w:spacing w:before="120" w:after="120" w:line="288" w:lineRule="auto"/>
         <w:jc w:val="left"/>
       </w:pPr>
-      <w:hyperlink r:id="rId181">
+      <w:hyperlink r:id="rId183">
         <w:r>
           <w:rPr>
             <w:rFonts w:ascii="Arial" w:eastAsia="等线" w:hAnsi="Arial" w:cs="Arial"/>
@@ -17299,7 +17425,7 @@
         <w:spacing w:before="120" w:after="120" w:line="288" w:lineRule="auto"/>
         <w:jc w:val="left"/>
       </w:pPr>
-      <w:hyperlink r:id="rId182">
+      <w:hyperlink r:id="rId184">
         <w:r>
           <w:rPr>
             <w:rFonts w:ascii="Arial" w:eastAsia="等线" w:hAnsi="Arial" w:cs="Arial"/>
@@ -17340,7 +17466,6 @@
           <w:b/>
           <w:sz w:val="36"/>
         </w:rPr>
-        <w:lastRenderedPageBreak/>
         <w:t>第三十一天（周三）</w:t>
       </w:r>
     </w:p>
@@ -17353,7 +17478,7 @@
         <w:spacing w:before="120" w:after="120" w:line="288" w:lineRule="auto"/>
         <w:jc w:val="left"/>
       </w:pPr>
-      <w:hyperlink r:id="rId183">
+      <w:hyperlink r:id="rId185">
         <w:r>
           <w:rPr>
             <w:rFonts w:ascii="Arial" w:eastAsia="等线" w:hAnsi="Arial" w:cs="Arial"/>
@@ -17373,7 +17498,7 @@
         <w:spacing w:before="120" w:after="120" w:line="288" w:lineRule="auto"/>
         <w:jc w:val="left"/>
       </w:pPr>
-      <w:hyperlink r:id="rId184">
+      <w:hyperlink r:id="rId186">
         <w:r>
           <w:rPr>
             <w:rFonts w:ascii="Arial" w:eastAsia="等线" w:hAnsi="Arial" w:cs="Arial"/>
@@ -17411,7 +17536,7 @@
         <w:spacing w:before="120" w:after="120" w:line="288" w:lineRule="auto"/>
         <w:jc w:val="left"/>
       </w:pPr>
-      <w:hyperlink r:id="rId185">
+      <w:hyperlink r:id="rId187">
         <w:r>
           <w:rPr>
             <w:rFonts w:ascii="Arial" w:eastAsia="等线" w:hAnsi="Arial" w:cs="Arial"/>
@@ -17467,7 +17592,7 @@
         <w:spacing w:before="120" w:after="120" w:line="288" w:lineRule="auto"/>
         <w:jc w:val="left"/>
       </w:pPr>
-      <w:hyperlink r:id="rId186">
+      <w:hyperlink r:id="rId188">
         <w:r>
           <w:rPr>
             <w:rFonts w:ascii="Arial" w:eastAsia="等线" w:hAnsi="Arial" w:cs="Arial"/>
@@ -17532,7 +17657,7 @@
         <w:spacing w:before="120" w:after="120" w:line="288" w:lineRule="auto"/>
         <w:jc w:val="left"/>
       </w:pPr>
-      <w:hyperlink r:id="rId187">
+      <w:hyperlink r:id="rId189">
         <w:r>
           <w:rPr>
             <w:rFonts w:ascii="Arial" w:eastAsia="等线" w:hAnsi="Arial" w:cs="Arial"/>
@@ -17614,7 +17739,7 @@
         <w:spacing w:before="120" w:after="120" w:line="288" w:lineRule="auto"/>
         <w:jc w:val="left"/>
       </w:pPr>
-      <w:hyperlink r:id="rId188">
+      <w:hyperlink r:id="rId190">
         <w:r>
           <w:rPr>
             <w:rFonts w:ascii="Arial" w:eastAsia="等线" w:hAnsi="Arial" w:cs="Arial"/>
@@ -17652,7 +17777,7 @@
         <w:spacing w:before="120" w:after="120" w:line="288" w:lineRule="auto"/>
         <w:jc w:val="left"/>
       </w:pPr>
-      <w:hyperlink r:id="rId189">
+      <w:hyperlink r:id="rId191">
         <w:r>
           <w:rPr>
             <w:rFonts w:ascii="Arial" w:eastAsia="等线" w:hAnsi="Arial" w:cs="Arial"/>
@@ -17699,7 +17824,7 @@
         <w:spacing w:before="120" w:after="120" w:line="288" w:lineRule="auto"/>
         <w:jc w:val="left"/>
       </w:pPr>
-      <w:hyperlink r:id="rId190">
+      <w:hyperlink r:id="rId192">
         <w:r>
           <w:rPr>
             <w:rFonts w:ascii="Arial" w:eastAsia="等线" w:hAnsi="Arial" w:cs="Arial"/>
@@ -17737,7 +17862,7 @@
         <w:spacing w:before="120" w:after="120" w:line="288" w:lineRule="auto"/>
         <w:jc w:val="left"/>
       </w:pPr>
-      <w:hyperlink r:id="rId191">
+      <w:hyperlink r:id="rId193">
         <w:r>
           <w:rPr>
             <w:rFonts w:ascii="Arial" w:eastAsia="等线" w:hAnsi="Arial" w:cs="Arial"/>
@@ -17814,7 +17939,7 @@
         <w:spacing w:before="120" w:after="120" w:line="288" w:lineRule="auto"/>
         <w:jc w:val="left"/>
       </w:pPr>
-      <w:hyperlink r:id="rId192">
+      <w:hyperlink r:id="rId194">
         <w:r>
           <w:rPr>
             <w:rFonts w:ascii="Arial" w:eastAsia="等线" w:hAnsi="Arial" w:cs="Arial"/>
@@ -17852,7 +17977,7 @@
         <w:spacing w:before="120" w:after="120" w:line="288" w:lineRule="auto"/>
         <w:jc w:val="left"/>
       </w:pPr>
-      <w:hyperlink r:id="rId193">
+      <w:hyperlink r:id="rId195">
         <w:r>
           <w:rPr>
             <w:rFonts w:ascii="Arial" w:eastAsia="等线" w:hAnsi="Arial" w:cs="Arial"/>
@@ -17899,7 +18024,7 @@
         <w:spacing w:before="120" w:after="120" w:line="288" w:lineRule="auto"/>
         <w:jc w:val="left"/>
       </w:pPr>
-      <w:hyperlink r:id="rId194">
+      <w:hyperlink r:id="rId196">
         <w:r>
           <w:rPr>
             <w:rFonts w:ascii="Arial" w:eastAsia="等线" w:hAnsi="Arial" w:cs="Arial"/>
@@ -17937,7 +18062,7 @@
         <w:spacing w:before="120" w:after="120" w:line="288" w:lineRule="auto"/>
         <w:jc w:val="left"/>
       </w:pPr>
-      <w:hyperlink r:id="rId195">
+      <w:hyperlink r:id="rId197">
         <w:r>
           <w:rPr>
             <w:rFonts w:ascii="Arial" w:eastAsia="等线" w:hAnsi="Arial" w:cs="Arial"/>
@@ -18025,7 +18150,7 @@
         <w:spacing w:before="120" w:after="120" w:line="288" w:lineRule="auto"/>
         <w:jc w:val="left"/>
       </w:pPr>
-      <w:hyperlink r:id="rId196">
+      <w:hyperlink r:id="rId198">
         <w:r>
           <w:rPr>
             <w:rFonts w:ascii="Arial" w:eastAsia="等线" w:hAnsi="Arial" w:cs="Arial"/>
@@ -18081,7 +18206,7 @@
         <w:spacing w:before="120" w:after="120" w:line="288" w:lineRule="auto"/>
         <w:jc w:val="left"/>
       </w:pPr>
-      <w:hyperlink r:id="rId197">
+      <w:hyperlink r:id="rId199">
         <w:r>
           <w:rPr>
             <w:rFonts w:ascii="Arial" w:eastAsia="等线" w:hAnsi="Arial" w:cs="Arial"/>
@@ -18119,7 +18244,7 @@
         <w:spacing w:before="120" w:after="120" w:line="288" w:lineRule="auto"/>
         <w:jc w:val="left"/>
       </w:pPr>
-      <w:hyperlink r:id="rId198">
+      <w:hyperlink r:id="rId200">
         <w:r>
           <w:rPr>
             <w:rFonts w:ascii="Arial" w:eastAsia="等线" w:hAnsi="Arial" w:cs="Arial"/>
@@ -18241,7 +18366,7 @@
         <w:spacing w:before="120" w:after="120" w:line="288" w:lineRule="auto"/>
         <w:jc w:val="left"/>
       </w:pPr>
-      <w:hyperlink r:id="rId199">
+      <w:hyperlink r:id="rId201">
         <w:r>
           <w:rPr>
             <w:rFonts w:ascii="Arial" w:eastAsia="等线" w:hAnsi="Arial" w:cs="Arial"/>
@@ -18279,7 +18404,7 @@
         <w:spacing w:before="120" w:after="120" w:line="288" w:lineRule="auto"/>
         <w:jc w:val="left"/>
       </w:pPr>
-      <w:hyperlink r:id="rId200">
+      <w:hyperlink r:id="rId202">
         <w:r>
           <w:rPr>
             <w:rFonts w:ascii="Arial" w:eastAsia="等线" w:hAnsi="Arial" w:cs="Arial"/>
@@ -18317,7 +18442,7 @@
         <w:spacing w:before="120" w:after="120" w:line="288" w:lineRule="auto"/>
         <w:jc w:val="left"/>
       </w:pPr>
-      <w:hyperlink r:id="rId201">
+      <w:hyperlink r:id="rId203">
         <w:r>
           <w:rPr>
             <w:rFonts w:ascii="Arial" w:eastAsia="等线" w:hAnsi="Arial" w:cs="Arial"/>
@@ -18355,7 +18480,7 @@
         <w:spacing w:before="120" w:after="120" w:line="288" w:lineRule="auto"/>
         <w:jc w:val="left"/>
       </w:pPr>
-      <w:hyperlink r:id="rId202">
+      <w:hyperlink r:id="rId204">
         <w:r>
           <w:rPr>
             <w:rFonts w:ascii="Arial" w:eastAsia="等线" w:hAnsi="Arial" w:cs="Arial"/>
@@ -18393,7 +18518,7 @@
         <w:spacing w:before="120" w:after="120" w:line="288" w:lineRule="auto"/>
         <w:jc w:val="left"/>
       </w:pPr>
-      <w:hyperlink r:id="rId203">
+      <w:hyperlink r:id="rId205">
         <w:r>
           <w:rPr>
             <w:rFonts w:ascii="Arial" w:eastAsia="等线" w:hAnsi="Arial" w:cs="Arial"/>
@@ -18538,7 +18663,7 @@
         <w:spacing w:before="120" w:after="120" w:line="288" w:lineRule="auto"/>
         <w:jc w:val="left"/>
       </w:pPr>
-      <w:hyperlink r:id="rId204">
+      <w:hyperlink r:id="rId206">
         <w:r>
           <w:rPr>
             <w:rFonts w:ascii="Arial" w:eastAsia="等线" w:hAnsi="Arial" w:cs="Arial"/>
@@ -18558,7 +18683,7 @@
         <w:spacing w:before="120" w:after="120" w:line="288" w:lineRule="auto"/>
         <w:jc w:val="left"/>
       </w:pPr>
-      <w:hyperlink r:id="rId205">
+      <w:hyperlink r:id="rId207">
         <w:r>
           <w:rPr>
             <w:rFonts w:ascii="Arial" w:eastAsia="等线" w:hAnsi="Arial" w:cs="Arial"/>
@@ -18578,7 +18703,7 @@
         <w:spacing w:before="120" w:after="120" w:line="288" w:lineRule="auto"/>
         <w:jc w:val="left"/>
       </w:pPr>
-      <w:hyperlink r:id="rId206">
+      <w:hyperlink r:id="rId208">
         <w:r>
           <w:rPr>
             <w:rFonts w:ascii="Arial" w:eastAsia="等线" w:hAnsi="Arial" w:cs="Arial"/>
@@ -18616,7 +18741,7 @@
         <w:spacing w:before="120" w:after="120" w:line="288" w:lineRule="auto"/>
         <w:jc w:val="left"/>
       </w:pPr>
-      <w:hyperlink r:id="rId207">
+      <w:hyperlink r:id="rId209">
         <w:r>
           <w:rPr>
             <w:rFonts w:ascii="Arial" w:eastAsia="等线" w:hAnsi="Arial" w:cs="Arial"/>
@@ -18654,7 +18779,7 @@
         <w:spacing w:before="120" w:after="120" w:line="288" w:lineRule="auto"/>
         <w:jc w:val="left"/>
       </w:pPr>
-      <w:hyperlink r:id="rId208">
+      <w:hyperlink r:id="rId210">
         <w:r>
           <w:rPr>
             <w:rFonts w:ascii="Arial" w:eastAsia="等线" w:hAnsi="Arial" w:cs="Arial"/>
@@ -18707,7 +18832,7 @@
         <w:spacing w:before="120" w:after="120" w:line="288" w:lineRule="auto"/>
         <w:jc w:val="left"/>
       </w:pPr>
-      <w:hyperlink r:id="rId209">
+      <w:hyperlink r:id="rId211">
         <w:r>
           <w:rPr>
             <w:rFonts w:ascii="Arial" w:eastAsia="等线" w:hAnsi="Arial" w:cs="Arial"/>
@@ -18745,7 +18870,7 @@
         <w:spacing w:before="120" w:after="120" w:line="288" w:lineRule="auto"/>
         <w:jc w:val="left"/>
       </w:pPr>
-      <w:hyperlink r:id="rId210">
+      <w:hyperlink r:id="rId212">
         <w:r>
           <w:rPr>
             <w:rFonts w:ascii="Arial" w:eastAsia="等线" w:hAnsi="Arial" w:cs="Arial"/>
@@ -18783,7 +18908,7 @@
         <w:spacing w:before="120" w:after="120" w:line="288" w:lineRule="auto"/>
         <w:jc w:val="left"/>
       </w:pPr>
-      <w:hyperlink r:id="rId211">
+      <w:hyperlink r:id="rId213">
         <w:r>
           <w:rPr>
             <w:rFonts w:ascii="Arial" w:eastAsia="等线" w:hAnsi="Arial" w:cs="Arial"/>
@@ -18821,7 +18946,7 @@
         <w:spacing w:before="120" w:after="120" w:line="288" w:lineRule="auto"/>
         <w:jc w:val="left"/>
       </w:pPr>
-      <w:hyperlink r:id="rId212">
+      <w:hyperlink r:id="rId214">
         <w:r>
           <w:rPr>
             <w:rFonts w:ascii="Arial" w:eastAsia="等线" w:hAnsi="Arial" w:cs="Arial"/>
@@ -18859,7 +18984,7 @@
         <w:spacing w:before="120" w:after="120" w:line="288" w:lineRule="auto"/>
         <w:jc w:val="left"/>
       </w:pPr>
-      <w:hyperlink r:id="rId213">
+      <w:hyperlink r:id="rId215">
         <w:r>
           <w:rPr>
             <w:rFonts w:ascii="Arial" w:eastAsia="等线" w:hAnsi="Arial" w:cs="Arial"/>
@@ -18897,7 +19022,7 @@
         <w:spacing w:before="120" w:after="120" w:line="288" w:lineRule="auto"/>
         <w:jc w:val="left"/>
       </w:pPr>
-      <w:hyperlink r:id="rId214">
+      <w:hyperlink r:id="rId216">
         <w:r>
           <w:rPr>
             <w:rFonts w:ascii="Arial" w:eastAsia="等线" w:hAnsi="Arial" w:cs="Arial"/>
@@ -18938,7 +19063,6 @@
           <w:b/>
           <w:sz w:val="36"/>
         </w:rPr>
-        <w:lastRenderedPageBreak/>
         <w:t>第三十八天（周三）</w:t>
       </w:r>
     </w:p>
@@ -18951,7 +19075,7 @@
         <w:spacing w:before="120" w:after="120" w:line="288" w:lineRule="auto"/>
         <w:jc w:val="left"/>
       </w:pPr>
-      <w:hyperlink r:id="rId215">
+      <w:hyperlink r:id="rId217">
         <w:r>
           <w:rPr>
             <w:rFonts w:ascii="Arial" w:eastAsia="等线" w:hAnsi="Arial" w:cs="Arial"/>
@@ -18989,7 +19113,7 @@
         <w:spacing w:before="120" w:after="120" w:line="288" w:lineRule="auto"/>
         <w:jc w:val="left"/>
       </w:pPr>
-      <w:hyperlink r:id="rId216">
+      <w:hyperlink r:id="rId218">
         <w:r>
           <w:rPr>
             <w:rFonts w:ascii="Arial" w:eastAsia="等线" w:hAnsi="Arial" w:cs="Arial"/>
@@ -19027,7 +19151,7 @@
         <w:spacing w:before="120" w:after="120" w:line="288" w:lineRule="auto"/>
         <w:jc w:val="left"/>
       </w:pPr>
-      <w:hyperlink r:id="rId217">
+      <w:hyperlink r:id="rId219">
         <w:r>
           <w:rPr>
             <w:rFonts w:ascii="Arial" w:eastAsia="等线" w:hAnsi="Arial" w:cs="Arial"/>
@@ -19065,7 +19189,7 @@
         <w:spacing w:before="120" w:after="120" w:line="288" w:lineRule="auto"/>
         <w:jc w:val="left"/>
       </w:pPr>
-      <w:hyperlink r:id="rId218">
+      <w:hyperlink r:id="rId220">
         <w:r>
           <w:rPr>
             <w:rFonts w:ascii="Arial" w:eastAsia="等线" w:hAnsi="Arial" w:cs="Arial"/>
@@ -19118,7 +19242,7 @@
         <w:spacing w:before="120" w:after="120" w:line="288" w:lineRule="auto"/>
         <w:jc w:val="left"/>
       </w:pPr>
-      <w:hyperlink r:id="rId219">
+      <w:hyperlink r:id="rId221">
         <w:r>
           <w:rPr>
             <w:rFonts w:ascii="Arial" w:eastAsia="等线" w:hAnsi="Arial" w:cs="Arial"/>
@@ -19156,7 +19280,7 @@
         <w:spacing w:before="120" w:after="120" w:line="288" w:lineRule="auto"/>
         <w:jc w:val="left"/>
       </w:pPr>
-      <w:hyperlink r:id="rId220">
+      <w:hyperlink r:id="rId222">
         <w:r>
           <w:rPr>
             <w:rFonts w:ascii="Arial" w:eastAsia="等线" w:hAnsi="Arial" w:cs="Arial"/>
@@ -19194,7 +19318,7 @@
         <w:spacing w:before="120" w:after="120" w:line="288" w:lineRule="auto"/>
         <w:jc w:val="left"/>
       </w:pPr>
-      <w:hyperlink r:id="rId221">
+      <w:hyperlink r:id="rId223">
         <w:r>
           <w:rPr>
             <w:rFonts w:ascii="Arial" w:eastAsia="等线" w:hAnsi="Arial" w:cs="Arial"/>
@@ -19232,7 +19356,7 @@
         <w:spacing w:before="120" w:after="120" w:line="288" w:lineRule="auto"/>
         <w:jc w:val="left"/>
       </w:pPr>
-      <w:hyperlink r:id="rId222">
+      <w:hyperlink r:id="rId224">
         <w:r>
           <w:rPr>
             <w:rFonts w:ascii="Arial" w:eastAsia="等线" w:hAnsi="Arial" w:cs="Arial"/>
@@ -19270,7 +19394,7 @@
         <w:spacing w:before="120" w:after="120" w:line="288" w:lineRule="auto"/>
         <w:jc w:val="left"/>
       </w:pPr>
-      <w:hyperlink r:id="rId223">
+      <w:hyperlink r:id="rId225">
         <w:r>
           <w:rPr>
             <w:rFonts w:ascii="Arial" w:eastAsia="等线" w:hAnsi="Arial" w:cs="Arial"/>
@@ -19323,7 +19447,7 @@
         <w:spacing w:before="120" w:after="120" w:line="288" w:lineRule="auto"/>
         <w:jc w:val="left"/>
       </w:pPr>
-      <w:hyperlink r:id="rId224">
+      <w:hyperlink r:id="rId226">
         <w:r>
           <w:rPr>
             <w:rFonts w:ascii="Arial" w:eastAsia="等线" w:hAnsi="Arial" w:cs="Arial"/>
@@ -19361,7 +19485,7 @@
         <w:spacing w:before="120" w:after="120" w:line="288" w:lineRule="auto"/>
         <w:jc w:val="left"/>
       </w:pPr>
-      <w:hyperlink r:id="rId225">
+      <w:hyperlink r:id="rId227">
         <w:r>
           <w:rPr>
             <w:rFonts w:ascii="Arial" w:eastAsia="等线" w:hAnsi="Arial" w:cs="Arial"/>
@@ -19408,7 +19532,7 @@
         <w:spacing w:before="120" w:after="120" w:line="288" w:lineRule="auto"/>
         <w:jc w:val="left"/>
       </w:pPr>
-      <w:hyperlink r:id="rId226">
+      <w:hyperlink r:id="rId228">
         <w:r>
           <w:rPr>
             <w:rFonts w:ascii="Arial" w:eastAsia="等线" w:hAnsi="Arial" w:cs="Arial"/>
@@ -19530,7 +19654,7 @@
         <w:spacing w:before="120" w:after="120" w:line="288" w:lineRule="auto"/>
         <w:jc w:val="left"/>
       </w:pPr>
-      <w:hyperlink r:id="rId227">
+      <w:hyperlink r:id="rId229">
         <w:r>
           <w:rPr>
             <w:rFonts w:ascii="Arial" w:eastAsia="等线" w:hAnsi="Arial" w:cs="Arial"/>
@@ -19550,7 +19674,7 @@
         <w:spacing w:before="120" w:after="120" w:line="288" w:lineRule="auto"/>
         <w:jc w:val="left"/>
       </w:pPr>
-      <w:hyperlink r:id="rId228">
+      <w:hyperlink r:id="rId230">
         <w:r>
           <w:rPr>
             <w:rFonts w:ascii="Arial" w:eastAsia="等线" w:hAnsi="Arial" w:cs="Arial"/>
@@ -19651,6 +19775,7 @@
                 <w:rFonts w:ascii="Arial" w:eastAsia="等线" w:hAnsi="Arial" w:cs="Arial"/>
                 <w:sz w:val="22"/>
               </w:rPr>
+              <w:lastRenderedPageBreak/>
               <w:t>注意比较</w:t>
             </w:r>
             <w:r>
@@ -19705,15 +19830,7 @@
                 <w:rFonts w:ascii="Arial" w:eastAsia="等线" w:hAnsi="Arial" w:cs="Arial"/>
                 <w:sz w:val="22"/>
               </w:rPr>
-              <w:t>：这两种算法都属于在树形结构或者图的搜索算法，能够访问所</w:t>
-            </w:r>
-            <w:r>
-              <w:rPr>
-                <w:rFonts w:ascii="Arial" w:eastAsia="等线" w:hAnsi="Arial" w:cs="Arial"/>
-                <w:sz w:val="22"/>
-              </w:rPr>
-              <w:lastRenderedPageBreak/>
-              <w:t>有的节点</w:t>
+              <w:t>：这两种算法都属于在树形结构或者图的搜索算法，能够访问所有的节点</w:t>
             </w:r>
             <w:r>
               <w:rPr>
@@ -20044,7 +20161,6 @@
           <w:rFonts w:ascii="Arial" w:eastAsia="等线" w:hAnsi="Arial" w:cs="Arial"/>
           <w:sz w:val="22"/>
         </w:rPr>
-        <w:lastRenderedPageBreak/>
         <w:t>直播回放地址：</w:t>
       </w:r>
       <w:r>
@@ -20064,7 +20180,7 @@
         <w:spacing w:before="120" w:after="120" w:line="288" w:lineRule="auto"/>
         <w:jc w:val="left"/>
       </w:pPr>
-      <w:hyperlink r:id="rId229">
+      <w:hyperlink r:id="rId231">
         <w:r>
           <w:rPr>
             <w:rFonts w:ascii="Arial" w:eastAsia="等线" w:hAnsi="Arial" w:cs="Arial"/>
@@ -20102,7 +20218,7 @@
         <w:spacing w:before="120" w:after="120" w:line="288" w:lineRule="auto"/>
         <w:jc w:val="left"/>
       </w:pPr>
-      <w:hyperlink r:id="rId230">
+      <w:hyperlink r:id="rId232">
         <w:r>
           <w:rPr>
             <w:rFonts w:ascii="Arial" w:eastAsia="等线" w:hAnsi="Arial" w:cs="Arial"/>
@@ -20140,7 +20256,7 @@
         <w:spacing w:before="120" w:after="120" w:line="288" w:lineRule="auto"/>
         <w:jc w:val="left"/>
       </w:pPr>
-      <w:hyperlink r:id="rId231">
+      <w:hyperlink r:id="rId233">
         <w:r>
           <w:rPr>
             <w:rFonts w:ascii="Arial" w:eastAsia="等线" w:hAnsi="Arial" w:cs="Arial"/>
@@ -20187,7 +20303,7 @@
         <w:spacing w:before="120" w:after="120" w:line="288" w:lineRule="auto"/>
         <w:jc w:val="left"/>
       </w:pPr>
-      <w:hyperlink r:id="rId232">
+      <w:hyperlink r:id="rId234">
         <w:r>
           <w:rPr>
             <w:rFonts w:ascii="Arial" w:eastAsia="等线" w:hAnsi="Arial" w:cs="Arial"/>
@@ -20225,7 +20341,7 @@
         <w:spacing w:before="120" w:after="120" w:line="288" w:lineRule="auto"/>
         <w:jc w:val="left"/>
       </w:pPr>
-      <w:hyperlink r:id="rId233">
+      <w:hyperlink r:id="rId235">
         <w:r>
           <w:rPr>
             <w:rFonts w:ascii="Arial" w:eastAsia="等线" w:hAnsi="Arial" w:cs="Arial"/>
@@ -20263,7 +20379,7 @@
         <w:spacing w:before="120" w:after="120" w:line="288" w:lineRule="auto"/>
         <w:jc w:val="left"/>
       </w:pPr>
-      <w:hyperlink r:id="rId234">
+      <w:hyperlink r:id="rId236">
         <w:r>
           <w:rPr>
             <w:rFonts w:ascii="Arial" w:eastAsia="等线" w:hAnsi="Arial" w:cs="Arial"/>
@@ -20377,6 +20493,7 @@
           <w:b/>
           <w:sz w:val="32"/>
         </w:rPr>
+        <w:lastRenderedPageBreak/>
         <w:t>动态规划（序列</w:t>
       </w:r>
       <w:r>
@@ -20416,7 +20533,7 @@
         <w:spacing w:before="120" w:after="120" w:line="288" w:lineRule="auto"/>
         <w:jc w:val="left"/>
       </w:pPr>
-      <w:hyperlink r:id="rId235">
+      <w:hyperlink r:id="rId237">
         <w:r>
           <w:rPr>
             <w:rFonts w:ascii="Arial" w:eastAsia="等线" w:hAnsi="Arial" w:cs="Arial"/>
@@ -20467,7 +20584,7 @@
         <w:spacing w:before="120" w:after="120" w:line="288" w:lineRule="auto"/>
         <w:jc w:val="left"/>
       </w:pPr>
-      <w:hyperlink r:id="rId236">
+      <w:hyperlink r:id="rId238">
         <w:r>
           <w:rPr>
             <w:rFonts w:ascii="Arial" w:eastAsia="等线" w:hAnsi="Arial" w:cs="Arial"/>
@@ -20505,7 +20622,7 @@
         <w:spacing w:before="120" w:after="120" w:line="288" w:lineRule="auto"/>
         <w:jc w:val="left"/>
       </w:pPr>
-      <w:hyperlink r:id="rId237">
+      <w:hyperlink r:id="rId239">
         <w:r>
           <w:rPr>
             <w:rFonts w:ascii="Arial" w:eastAsia="等线" w:hAnsi="Arial" w:cs="Arial"/>
@@ -20820,7 +20937,7 @@
         <w:spacing w:before="120" w:after="120" w:line="288" w:lineRule="auto"/>
         <w:jc w:val="left"/>
       </w:pPr>
-      <w:hyperlink r:id="rId238">
+      <w:hyperlink r:id="rId240">
         <w:r>
           <w:rPr>
             <w:rFonts w:ascii="Arial" w:eastAsia="等线" w:hAnsi="Arial" w:cs="Arial"/>
@@ -20858,7 +20975,7 @@
         <w:spacing w:before="120" w:after="120" w:line="288" w:lineRule="auto"/>
         <w:jc w:val="left"/>
       </w:pPr>
-      <w:hyperlink r:id="rId239">
+      <w:hyperlink r:id="rId241">
         <w:r>
           <w:rPr>
             <w:rFonts w:ascii="Arial" w:eastAsia="等线" w:hAnsi="Arial" w:cs="Arial"/>
@@ -20905,7 +21022,7 @@
         <w:spacing w:before="120" w:after="120" w:line="288" w:lineRule="auto"/>
         <w:jc w:val="left"/>
       </w:pPr>
-      <w:hyperlink r:id="rId240">
+      <w:hyperlink r:id="rId242">
         <w:r>
           <w:rPr>
             <w:rFonts w:ascii="Arial" w:eastAsia="等线" w:hAnsi="Arial" w:cs="Arial"/>
@@ -21144,6 +21261,7 @@
           <w:b/>
           <w:sz w:val="36"/>
         </w:rPr>
+        <w:lastRenderedPageBreak/>
         <w:t>第四十四天（周二）</w:t>
       </w:r>
     </w:p>
@@ -21179,7 +21297,6 @@
           <w:b/>
           <w:sz w:val="32"/>
         </w:rPr>
-        <w:lastRenderedPageBreak/>
         <w:t>最长递增子序列（</w:t>
       </w:r>
       <w:r>
@@ -21208,7 +21325,7 @@
         <w:spacing w:before="120" w:after="120" w:line="288" w:lineRule="auto"/>
         <w:jc w:val="left"/>
       </w:pPr>
-      <w:hyperlink r:id="rId241">
+      <w:hyperlink r:id="rId243">
         <w:r>
           <w:rPr>
             <w:rFonts w:ascii="Arial" w:eastAsia="等线" w:hAnsi="Arial" w:cs="Arial"/>
@@ -21246,7 +21363,7 @@
         <w:spacing w:before="120" w:after="120" w:line="288" w:lineRule="auto"/>
         <w:jc w:val="left"/>
       </w:pPr>
-      <w:hyperlink r:id="rId242">
+      <w:hyperlink r:id="rId244">
         <w:r>
           <w:rPr>
             <w:rFonts w:ascii="Arial" w:eastAsia="等线" w:hAnsi="Arial" w:cs="Arial"/>
@@ -21284,7 +21401,7 @@
         <w:spacing w:before="120" w:after="120" w:line="288" w:lineRule="auto"/>
         <w:jc w:val="left"/>
       </w:pPr>
-      <w:hyperlink r:id="rId243">
+      <w:hyperlink r:id="rId245">
         <w:r>
           <w:rPr>
             <w:rFonts w:ascii="Arial" w:eastAsia="等线" w:hAnsi="Arial" w:cs="Arial"/>
@@ -21533,7 +21650,7 @@
         <w:spacing w:before="120" w:after="120" w:line="288" w:lineRule="auto"/>
         <w:jc w:val="left"/>
       </w:pPr>
-      <w:hyperlink r:id="rId244">
+      <w:hyperlink r:id="rId246">
         <w:r>
           <w:rPr>
             <w:rFonts w:ascii="Arial" w:eastAsia="等线" w:hAnsi="Arial" w:cs="Arial"/>
@@ -21589,7 +21706,7 @@
         <w:spacing w:before="120" w:after="120" w:line="288" w:lineRule="auto"/>
         <w:jc w:val="left"/>
       </w:pPr>
-      <w:hyperlink r:id="rId245">
+      <w:hyperlink r:id="rId247">
         <w:r>
           <w:rPr>
             <w:rFonts w:ascii="Arial" w:eastAsia="等线" w:hAnsi="Arial" w:cs="Arial"/>
@@ -21944,7 +22061,7 @@
         <w:spacing w:before="120" w:after="120" w:line="288" w:lineRule="auto"/>
         <w:jc w:val="left"/>
       </w:pPr>
-      <w:hyperlink r:id="rId246">
+      <w:hyperlink r:id="rId248">
         <w:r>
           <w:rPr>
             <w:rFonts w:ascii="Arial" w:eastAsia="等线" w:hAnsi="Arial" w:cs="Arial"/>
@@ -21991,7 +22108,7 @@
         <w:spacing w:before="120" w:after="120" w:line="288" w:lineRule="auto"/>
         <w:jc w:val="left"/>
       </w:pPr>
-      <w:hyperlink r:id="rId247">
+      <w:hyperlink r:id="rId249">
         <w:r>
           <w:rPr>
             <w:rFonts w:ascii="Arial" w:eastAsia="等线" w:hAnsi="Arial" w:cs="Arial"/>
@@ -22029,7 +22146,7 @@
         <w:spacing w:before="120" w:after="120" w:line="288" w:lineRule="auto"/>
         <w:jc w:val="left"/>
       </w:pPr>
-      <w:hyperlink r:id="rId248">
+      <w:hyperlink r:id="rId250">
         <w:r>
           <w:rPr>
             <w:rFonts w:ascii="Arial" w:eastAsia="等线" w:hAnsi="Arial" w:cs="Arial"/>
@@ -22076,7 +22193,7 @@
         <w:spacing w:before="120" w:after="120" w:line="288" w:lineRule="auto"/>
         <w:jc w:val="left"/>
       </w:pPr>
-      <w:hyperlink r:id="rId249">
+      <w:hyperlink r:id="rId251">
         <w:r>
           <w:rPr>
             <w:rFonts w:ascii="Arial" w:eastAsia="等线" w:hAnsi="Arial" w:cs="Arial"/>
@@ -22123,7 +22240,7 @@
         <w:spacing w:before="120" w:after="120" w:line="288" w:lineRule="auto"/>
         <w:jc w:val="left"/>
       </w:pPr>
-      <w:hyperlink r:id="rId250">
+      <w:hyperlink r:id="rId252">
         <w:r>
           <w:rPr>
             <w:rFonts w:ascii="Arial" w:eastAsia="等线" w:hAnsi="Arial" w:cs="Arial"/>
@@ -22161,7 +22278,7 @@
         <w:spacing w:before="120" w:after="120" w:line="288" w:lineRule="auto"/>
         <w:jc w:val="left"/>
       </w:pPr>
-      <w:hyperlink r:id="rId251">
+      <w:hyperlink r:id="rId253">
         <w:r>
           <w:rPr>
             <w:rFonts w:ascii="Arial" w:eastAsia="等线" w:hAnsi="Arial" w:cs="Arial"/>
@@ -22389,7 +22506,7 @@
         <w:spacing w:before="120" w:after="120" w:line="288" w:lineRule="auto"/>
         <w:jc w:val="left"/>
       </w:pPr>
-      <w:hyperlink r:id="rId252">
+      <w:hyperlink r:id="rId254">
         <w:r>
           <w:rPr>
             <w:rFonts w:ascii="Arial" w:eastAsia="等线" w:hAnsi="Arial" w:cs="Arial"/>
@@ -22427,7 +22544,7 @@
         <w:spacing w:before="120" w:after="120" w:line="288" w:lineRule="auto"/>
         <w:jc w:val="left"/>
       </w:pPr>
-      <w:hyperlink r:id="rId253">
+      <w:hyperlink r:id="rId255">
         <w:r>
           <w:rPr>
             <w:rFonts w:ascii="Arial" w:eastAsia="等线" w:hAnsi="Arial" w:cs="Arial"/>
@@ -22465,7 +22582,7 @@
         <w:spacing w:before="120" w:after="120" w:line="288" w:lineRule="auto"/>
         <w:jc w:val="left"/>
       </w:pPr>
-      <w:hyperlink r:id="rId254">
+      <w:hyperlink r:id="rId256">
         <w:r>
           <w:rPr>
             <w:rFonts w:ascii="Arial" w:eastAsia="等线" w:hAnsi="Arial" w:cs="Arial"/>
@@ -22503,7 +22620,7 @@
         <w:spacing w:before="120" w:after="120" w:line="288" w:lineRule="auto"/>
         <w:jc w:val="left"/>
       </w:pPr>
-      <w:hyperlink r:id="rId255">
+      <w:hyperlink r:id="rId257">
         <w:r>
           <w:rPr>
             <w:rFonts w:ascii="Arial" w:eastAsia="等线" w:hAnsi="Arial" w:cs="Arial"/>
@@ -22556,7 +22673,7 @@
         <w:spacing w:before="120" w:after="120" w:line="288" w:lineRule="auto"/>
         <w:jc w:val="left"/>
       </w:pPr>
-      <w:hyperlink r:id="rId256">
+      <w:hyperlink r:id="rId258">
         <w:r>
           <w:rPr>
             <w:rFonts w:ascii="Arial" w:eastAsia="等线" w:hAnsi="Arial" w:cs="Arial"/>
@@ -22594,7 +22711,7 @@
         <w:spacing w:before="120" w:after="120" w:line="288" w:lineRule="auto"/>
         <w:jc w:val="left"/>
       </w:pPr>
-      <w:hyperlink r:id="rId257">
+      <w:hyperlink r:id="rId259">
         <w:r>
           <w:rPr>
             <w:rFonts w:ascii="Arial" w:eastAsia="等线" w:hAnsi="Arial" w:cs="Arial"/>
@@ -22632,7 +22749,7 @@
         <w:spacing w:before="120" w:after="120" w:line="288" w:lineRule="auto"/>
         <w:jc w:val="left"/>
       </w:pPr>
-      <w:hyperlink r:id="rId258">
+      <w:hyperlink r:id="rId260">
         <w:r>
           <w:rPr>
             <w:rFonts w:ascii="Arial" w:eastAsia="等线" w:hAnsi="Arial" w:cs="Arial"/>
@@ -22670,7 +22787,7 @@
         <w:spacing w:before="120" w:after="120" w:line="288" w:lineRule="auto"/>
         <w:jc w:val="left"/>
       </w:pPr>
-      <w:hyperlink r:id="rId259">
+      <w:hyperlink r:id="rId261">
         <w:r>
           <w:rPr>
             <w:rFonts w:ascii="Arial" w:eastAsia="等线" w:hAnsi="Arial" w:cs="Arial"/>
@@ -22743,7 +22860,7 @@
         <w:spacing w:before="120" w:after="120" w:line="288" w:lineRule="auto"/>
         <w:jc w:val="left"/>
       </w:pPr>
-      <w:hyperlink r:id="rId260">
+      <w:hyperlink r:id="rId262">
         <w:r>
           <w:rPr>
             <w:rFonts w:ascii="Arial" w:eastAsia="等线" w:hAnsi="Arial" w:cs="Arial"/>
@@ -22781,7 +22898,7 @@
         <w:spacing w:before="120" w:after="120" w:line="288" w:lineRule="auto"/>
         <w:jc w:val="left"/>
       </w:pPr>
-      <w:hyperlink r:id="rId261">
+      <w:hyperlink r:id="rId263">
         <w:r>
           <w:rPr>
             <w:rFonts w:ascii="Arial" w:eastAsia="等线" w:hAnsi="Arial" w:cs="Arial"/>
@@ -22819,7 +22936,7 @@
         <w:spacing w:before="120" w:after="120" w:line="288" w:lineRule="auto"/>
         <w:jc w:val="left"/>
       </w:pPr>
-      <w:hyperlink r:id="rId262">
+      <w:hyperlink r:id="rId264">
         <w:r>
           <w:rPr>
             <w:rFonts w:ascii="Arial" w:eastAsia="等线" w:hAnsi="Arial" w:cs="Arial"/>
@@ -22875,7 +22992,7 @@
         <w:spacing w:before="120" w:after="120" w:line="288" w:lineRule="auto"/>
         <w:jc w:val="left"/>
       </w:pPr>
-      <w:hyperlink r:id="rId263">
+      <w:hyperlink r:id="rId265">
         <w:r>
           <w:rPr>
             <w:rFonts w:ascii="Arial" w:eastAsia="等线" w:hAnsi="Arial" w:cs="Arial"/>
@@ -22916,7 +23033,6 @@
           <w:b/>
           <w:sz w:val="30"/>
         </w:rPr>
-        <w:lastRenderedPageBreak/>
         <w:t>打家劫舍问题</w:t>
       </w:r>
     </w:p>
@@ -22929,7 +23045,7 @@
         <w:spacing w:before="120" w:after="120" w:line="288" w:lineRule="auto"/>
         <w:jc w:val="left"/>
       </w:pPr>
-      <w:hyperlink r:id="rId264">
+      <w:hyperlink r:id="rId266">
         <w:r>
           <w:rPr>
             <w:rFonts w:ascii="Arial" w:eastAsia="等线" w:hAnsi="Arial" w:cs="Arial"/>
@@ -22967,7 +23083,7 @@
         <w:spacing w:before="120" w:after="120" w:line="288" w:lineRule="auto"/>
         <w:jc w:val="left"/>
       </w:pPr>
-      <w:hyperlink r:id="rId265">
+      <w:hyperlink r:id="rId267">
         <w:r>
           <w:rPr>
             <w:rFonts w:ascii="Arial" w:eastAsia="等线" w:hAnsi="Arial" w:cs="Arial"/>
@@ -23014,7 +23130,7 @@
         <w:spacing w:before="120" w:after="120" w:line="288" w:lineRule="auto"/>
         <w:jc w:val="left"/>
       </w:pPr>
-      <w:hyperlink r:id="rId266">
+      <w:hyperlink r:id="rId268">
         <w:r>
           <w:rPr>
             <w:rFonts w:ascii="Arial" w:eastAsia="等线" w:hAnsi="Arial" w:cs="Arial"/>
@@ -23150,7 +23266,7 @@
         <w:spacing w:before="120" w:after="120" w:line="288" w:lineRule="auto"/>
         <w:jc w:val="left"/>
       </w:pPr>
-      <w:hyperlink r:id="rId267">
+      <w:hyperlink r:id="rId269">
         <w:r>
           <w:rPr>
             <w:rFonts w:ascii="Arial" w:eastAsia="等线" w:hAnsi="Arial" w:cs="Arial"/>
@@ -23178,7 +23294,7 @@
         <w:spacing w:before="120" w:after="120" w:line="288" w:lineRule="auto"/>
         <w:jc w:val="left"/>
       </w:pPr>
-      <w:hyperlink r:id="rId268">
+      <w:hyperlink r:id="rId270">
         <w:r>
           <w:rPr>
             <w:rFonts w:ascii="Arial" w:eastAsia="等线" w:hAnsi="Arial" w:cs="Arial"/>
@@ -23206,7 +23322,7 @@
         <w:spacing w:before="120" w:after="120" w:line="288" w:lineRule="auto"/>
         <w:jc w:val="left"/>
       </w:pPr>
-      <w:hyperlink r:id="rId269">
+      <w:hyperlink r:id="rId271">
         <w:r>
           <w:rPr>
             <w:rFonts w:ascii="Arial" w:eastAsia="等线" w:hAnsi="Arial" w:cs="Arial"/>
@@ -23234,7 +23350,7 @@
         <w:spacing w:before="120" w:after="120" w:line="288" w:lineRule="auto"/>
         <w:jc w:val="left"/>
       </w:pPr>
-      <w:hyperlink r:id="rId270">
+      <w:hyperlink r:id="rId272">
         <w:r>
           <w:rPr>
             <w:rFonts w:ascii="Arial" w:eastAsia="等线" w:hAnsi="Arial" w:cs="Arial"/>
@@ -23272,7 +23388,7 @@
         <w:spacing w:before="120" w:after="120" w:line="288" w:lineRule="auto"/>
         <w:jc w:val="left"/>
       </w:pPr>
-      <w:hyperlink r:id="rId271">
+      <w:hyperlink r:id="rId273">
         <w:r>
           <w:rPr>
             <w:rFonts w:ascii="Arial" w:eastAsia="等线" w:hAnsi="Arial" w:cs="Arial"/>
@@ -23310,7 +23426,7 @@
         <w:spacing w:before="120" w:after="120" w:line="288" w:lineRule="auto"/>
         <w:jc w:val="left"/>
       </w:pPr>
-      <w:hyperlink r:id="rId272">
+      <w:hyperlink r:id="rId274">
         <w:r>
           <w:rPr>
             <w:rFonts w:ascii="Arial" w:eastAsia="等线" w:hAnsi="Arial" w:cs="Arial"/>
@@ -23348,7 +23464,7 @@
         <w:spacing w:before="120" w:after="120" w:line="288" w:lineRule="auto"/>
         <w:jc w:val="left"/>
       </w:pPr>
-      <w:hyperlink r:id="rId273">
+      <w:hyperlink r:id="rId275">
         <w:r>
           <w:rPr>
             <w:rFonts w:ascii="Arial" w:eastAsia="等线" w:hAnsi="Arial" w:cs="Arial"/>
@@ -23410,7 +23526,7 @@
         <w:spacing w:before="120" w:after="120" w:line="288" w:lineRule="auto"/>
         <w:jc w:val="left"/>
       </w:pPr>
-      <w:hyperlink r:id="rId274">
+      <w:hyperlink r:id="rId276">
         <w:r>
           <w:rPr>
             <w:rFonts w:ascii="Arial" w:eastAsia="等线" w:hAnsi="Arial" w:cs="Arial"/>
@@ -23430,7 +23546,7 @@
         <w:spacing w:before="120" w:after="120" w:line="288" w:lineRule="auto"/>
         <w:jc w:val="left"/>
       </w:pPr>
-      <w:hyperlink r:id="rId275">
+      <w:hyperlink r:id="rId277">
         <w:r>
           <w:rPr>
             <w:rFonts w:ascii="Arial" w:eastAsia="等线" w:hAnsi="Arial" w:cs="Arial"/>
@@ -23468,7 +23584,7 @@
         <w:spacing w:before="120" w:after="120" w:line="288" w:lineRule="auto"/>
         <w:jc w:val="left"/>
       </w:pPr>
-      <w:hyperlink r:id="rId276">
+      <w:hyperlink r:id="rId278">
         <w:r>
           <w:rPr>
             <w:rFonts w:ascii="Arial" w:eastAsia="等线" w:hAnsi="Arial" w:cs="Arial"/>
@@ -23590,6 +23706,117 @@
           <w:b/>
           <w:sz w:val="36"/>
         </w:rPr>
+        <w:t>第五十一天（周二）</w:t>
+      </w:r>
+    </w:p>
+    <w:p>
+      <w:pPr>
+        <w:numPr>
+          <w:ilvl w:val="0"/>
+          <w:numId w:val="293"/>
+        </w:numPr>
+        <w:spacing w:before="120" w:after="120" w:line="288" w:lineRule="auto"/>
+        <w:jc w:val="left"/>
+      </w:pPr>
+      <w:hyperlink r:id="rId279">
+        <w:r>
+          <w:rPr>
+            <w:rFonts w:ascii="Arial" w:eastAsia="等线" w:hAnsi="Arial" w:cs="Arial"/>
+            <w:color w:val="3370FF"/>
+            <w:sz w:val="22"/>
+          </w:rPr>
+          <w:t>什么是并查集</w:t>
+        </w:r>
+      </w:hyperlink>
+    </w:p>
+    <w:p>
+      <w:pPr>
+        <w:numPr>
+          <w:ilvl w:val="0"/>
+          <w:numId w:val="294"/>
+        </w:numPr>
+        <w:spacing w:before="120" w:after="120" w:line="288" w:lineRule="auto"/>
+        <w:jc w:val="left"/>
+      </w:pPr>
+      <w:hyperlink r:id="rId280">
+        <w:r>
+          <w:rPr>
+            <w:rFonts w:ascii="Arial" w:eastAsia="等线" w:hAnsi="Arial" w:cs="Arial"/>
+            <w:color w:val="3370FF"/>
+            <w:sz w:val="22"/>
+            <w:shd w:val="clear" w:color="auto" w:fill="FED4A4"/>
+          </w:rPr>
+          <w:t>LeetCode 547</w:t>
+        </w:r>
+        <w:r>
+          <w:rPr>
+            <w:rFonts w:ascii="Arial" w:eastAsia="等线" w:hAnsi="Arial" w:cs="Arial"/>
+            <w:color w:val="3370FF"/>
+            <w:sz w:val="22"/>
+            <w:shd w:val="clear" w:color="auto" w:fill="FED4A4"/>
+          </w:rPr>
+          <w:t>、省份数量</w:t>
+        </w:r>
+      </w:hyperlink>
+      <w:r>
+        <w:rPr>
+          <w:rFonts w:ascii="Arial" w:eastAsia="等线" w:hAnsi="Arial" w:cs="Arial"/>
+          <w:sz w:val="22"/>
+          <w:shd w:val="clear" w:color="auto" w:fill="FED4A4"/>
+        </w:rPr>
+        <w:t xml:space="preserve"> </w:t>
+      </w:r>
+    </w:p>
+    <w:p>
+      <w:pPr>
+        <w:numPr>
+          <w:ilvl w:val="0"/>
+          <w:numId w:val="295"/>
+        </w:numPr>
+        <w:spacing w:before="120" w:after="120" w:line="288" w:lineRule="auto"/>
+        <w:jc w:val="left"/>
+      </w:pPr>
+      <w:hyperlink r:id="rId281">
+        <w:r>
+          <w:rPr>
+            <w:rFonts w:ascii="Arial" w:eastAsia="等线" w:hAnsi="Arial" w:cs="Arial"/>
+            <w:color w:val="3370FF"/>
+            <w:sz w:val="22"/>
+            <w:shd w:val="clear" w:color="auto" w:fill="FED4A4"/>
+          </w:rPr>
+          <w:t>LeetCode 200</w:t>
+        </w:r>
+        <w:r>
+          <w:rPr>
+            <w:rFonts w:ascii="Arial" w:eastAsia="等线" w:hAnsi="Arial" w:cs="Arial"/>
+            <w:color w:val="3370FF"/>
+            <w:sz w:val="22"/>
+            <w:shd w:val="clear" w:color="auto" w:fill="FED4A4"/>
+          </w:rPr>
+          <w:t>、岛屿数量（并查集解法）</w:t>
+        </w:r>
+      </w:hyperlink>
+      <w:r>
+        <w:rPr>
+          <w:rFonts w:ascii="Arial" w:eastAsia="等线" w:hAnsi="Arial" w:cs="Arial"/>
+          <w:sz w:val="22"/>
+          <w:shd w:val="clear" w:color="auto" w:fill="FED4A4"/>
+        </w:rPr>
+        <w:t xml:space="preserve"> </w:t>
+      </w:r>
+    </w:p>
+    <w:p>
+      <w:pPr>
+        <w:spacing w:before="380" w:after="140" w:line="288" w:lineRule="auto"/>
+        <w:jc w:val="left"/>
+        <w:outlineLvl w:val="0"/>
+      </w:pPr>
+      <w:r>
+        <w:rPr>
+          <w:rFonts w:ascii="Arial" w:eastAsia="等线" w:hAnsi="Arial" w:cs="Arial"/>
+          <w:b/>
+          <w:sz w:val="36"/>
+        </w:rPr>
         <w:t>第五十天（周一）</w:t>
       </w:r>
     </w:p>
@@ -23602,7 +23829,7 @@
         <w:spacing w:before="120" w:after="120" w:line="288" w:lineRule="auto"/>
         <w:jc w:val="left"/>
       </w:pPr>
-      <w:hyperlink r:id="rId277">
+      <w:hyperlink r:id="rId282">
         <w:r>
           <w:rPr>
             <w:rFonts w:ascii="Arial" w:eastAsia="等线" w:hAnsi="Arial" w:cs="Arial"/>
@@ -23622,7 +23849,7 @@
         <w:spacing w:before="120" w:after="120" w:line="288" w:lineRule="auto"/>
         <w:jc w:val="left"/>
       </w:pPr>
-      <w:hyperlink r:id="rId278">
+      <w:hyperlink r:id="rId283">
         <w:r>
           <w:rPr>
             <w:rFonts w:ascii="Arial" w:eastAsia="等线" w:hAnsi="Arial" w:cs="Arial"/>
@@ -23678,7 +23905,7 @@
         <w:spacing w:before="120" w:after="120" w:line="288" w:lineRule="auto"/>
         <w:jc w:val="left"/>
       </w:pPr>
-      <w:hyperlink r:id="rId279">
+      <w:hyperlink r:id="rId284">
         <w:r>
           <w:rPr>
             <w:rFonts w:ascii="Arial" w:eastAsia="等线" w:hAnsi="Arial" w:cs="Arial"/>
@@ -23734,7 +23961,7 @@
         <w:spacing w:before="120" w:after="120" w:line="288" w:lineRule="auto"/>
         <w:jc w:val="left"/>
       </w:pPr>
-      <w:hyperlink r:id="rId280">
+      <w:hyperlink r:id="rId285">
         <w:r>
           <w:rPr>
             <w:rFonts w:ascii="Arial" w:eastAsia="等线" w:hAnsi="Arial" w:cs="Arial"/>
@@ -23772,7 +23999,7 @@
         <w:spacing w:before="120" w:after="120" w:line="288" w:lineRule="auto"/>
         <w:jc w:val="left"/>
       </w:pPr>
-      <w:hyperlink r:id="rId281">
+      <w:hyperlink r:id="rId286">
         <w:r>
           <w:rPr>
             <w:rFonts w:ascii="Arial" w:eastAsia="等线" w:hAnsi="Arial" w:cs="Arial"/>
@@ -23790,117 +24017,6 @@
             <w:shd w:val="clear" w:color="auto" w:fill="FED4A4"/>
           </w:rPr>
           <w:t>、实现一个魔法字典</w:t>
-        </w:r>
-      </w:hyperlink>
-      <w:r>
-        <w:rPr>
-          <w:rFonts w:ascii="Arial" w:eastAsia="等线" w:hAnsi="Arial" w:cs="Arial"/>
-          <w:sz w:val="22"/>
-          <w:shd w:val="clear" w:color="auto" w:fill="FED4A4"/>
-        </w:rPr>
-        <w:t xml:space="preserve"> </w:t>
-      </w:r>
-    </w:p>
-    <w:p>
-      <w:pPr>
-        <w:spacing w:before="380" w:after="140" w:line="288" w:lineRule="auto"/>
-        <w:jc w:val="left"/>
-        <w:outlineLvl w:val="0"/>
-      </w:pPr>
-      <w:r>
-        <w:rPr>
-          <w:rFonts w:ascii="Arial" w:eastAsia="等线" w:hAnsi="Arial" w:cs="Arial"/>
-          <w:b/>
-          <w:sz w:val="36"/>
-        </w:rPr>
-        <w:t>第五十一天（周二）</w:t>
-      </w:r>
-    </w:p>
-    <w:p>
-      <w:pPr>
-        <w:numPr>
-          <w:ilvl w:val="0"/>
-          <w:numId w:val="293"/>
-        </w:numPr>
-        <w:spacing w:before="120" w:after="120" w:line="288" w:lineRule="auto"/>
-        <w:jc w:val="left"/>
-      </w:pPr>
-      <w:hyperlink r:id="rId282">
-        <w:r>
-          <w:rPr>
-            <w:rFonts w:ascii="Arial" w:eastAsia="等线" w:hAnsi="Arial" w:cs="Arial"/>
-            <w:color w:val="3370FF"/>
-            <w:sz w:val="22"/>
-          </w:rPr>
-          <w:t>什么是并查集</w:t>
-        </w:r>
-      </w:hyperlink>
-    </w:p>
-    <w:p>
-      <w:pPr>
-        <w:numPr>
-          <w:ilvl w:val="0"/>
-          <w:numId w:val="294"/>
-        </w:numPr>
-        <w:spacing w:before="120" w:after="120" w:line="288" w:lineRule="auto"/>
-        <w:jc w:val="left"/>
-      </w:pPr>
-      <w:hyperlink r:id="rId283">
-        <w:r>
-          <w:rPr>
-            <w:rFonts w:ascii="Arial" w:eastAsia="等线" w:hAnsi="Arial" w:cs="Arial"/>
-            <w:color w:val="3370FF"/>
-            <w:sz w:val="22"/>
-            <w:shd w:val="clear" w:color="auto" w:fill="FED4A4"/>
-          </w:rPr>
-          <w:t>LeetCode 547</w:t>
-        </w:r>
-        <w:r>
-          <w:rPr>
-            <w:rFonts w:ascii="Arial" w:eastAsia="等线" w:hAnsi="Arial" w:cs="Arial"/>
-            <w:color w:val="3370FF"/>
-            <w:sz w:val="22"/>
-            <w:shd w:val="clear" w:color="auto" w:fill="FED4A4"/>
-          </w:rPr>
-          <w:t>、省份数量</w:t>
-        </w:r>
-      </w:hyperlink>
-      <w:r>
-        <w:rPr>
-          <w:rFonts w:ascii="Arial" w:eastAsia="等线" w:hAnsi="Arial" w:cs="Arial"/>
-          <w:sz w:val="22"/>
-          <w:shd w:val="clear" w:color="auto" w:fill="FED4A4"/>
-        </w:rPr>
-        <w:t xml:space="preserve"> </w:t>
-      </w:r>
-    </w:p>
-    <w:p>
-      <w:pPr>
-        <w:numPr>
-          <w:ilvl w:val="0"/>
-          <w:numId w:val="295"/>
-        </w:numPr>
-        <w:spacing w:before="120" w:after="120" w:line="288" w:lineRule="auto"/>
-        <w:jc w:val="left"/>
-      </w:pPr>
-      <w:hyperlink r:id="rId284">
-        <w:r>
-          <w:rPr>
-            <w:rFonts w:ascii="Arial" w:eastAsia="等线" w:hAnsi="Arial" w:cs="Arial"/>
-            <w:color w:val="3370FF"/>
-            <w:sz w:val="22"/>
-            <w:shd w:val="clear" w:color="auto" w:fill="FED4A4"/>
-          </w:rPr>
-          <w:t>LeetCode 200</w:t>
-        </w:r>
-        <w:r>
-          <w:rPr>
-            <w:rFonts w:ascii="Arial" w:eastAsia="等线" w:hAnsi="Arial" w:cs="Arial"/>
-            <w:color w:val="3370FF"/>
-            <w:sz w:val="22"/>
-            <w:shd w:val="clear" w:color="auto" w:fill="FED4A4"/>
-          </w:rPr>
-          <w:t>、岛屿数量（并查集解法）</w:t>
         </w:r>
       </w:hyperlink>
       <w:r>
@@ -23936,7 +24052,7 @@
         <w:spacing w:before="120" w:after="120" w:line="288" w:lineRule="auto"/>
         <w:jc w:val="left"/>
       </w:pPr>
-      <w:hyperlink r:id="rId285">
+      <w:hyperlink r:id="rId287">
         <w:r>
           <w:rPr>
             <w:rFonts w:ascii="Arial" w:eastAsia="等线" w:hAnsi="Arial" w:cs="Arial"/>
@@ -23983,7 +24099,7 @@
         <w:spacing w:before="120" w:after="120" w:line="288" w:lineRule="auto"/>
         <w:jc w:val="left"/>
       </w:pPr>
-      <w:hyperlink r:id="rId286">
+      <w:hyperlink r:id="rId288">
         <w:r>
           <w:rPr>
             <w:rFonts w:ascii="Arial" w:eastAsia="等线" w:hAnsi="Arial" w:cs="Arial"/>
@@ -24021,7 +24137,7 @@
         <w:spacing w:before="120" w:after="120" w:line="288" w:lineRule="auto"/>
         <w:jc w:val="left"/>
       </w:pPr>
-      <w:hyperlink r:id="rId287">
+      <w:hyperlink r:id="rId289">
         <w:r>
           <w:rPr>
             <w:rFonts w:ascii="Arial" w:eastAsia="等线" w:hAnsi="Arial" w:cs="Arial"/>
@@ -24059,7 +24175,7 @@
         <w:spacing w:before="120" w:after="120" w:line="288" w:lineRule="auto"/>
         <w:jc w:val="left"/>
       </w:pPr>
-      <w:hyperlink r:id="rId288">
+      <w:hyperlink r:id="rId290">
         <w:r>
           <w:rPr>
             <w:rFonts w:ascii="Arial" w:eastAsia="等线" w:hAnsi="Arial" w:cs="Arial"/>
@@ -24112,7 +24228,7 @@
         <w:spacing w:before="120" w:after="120" w:line="288" w:lineRule="auto"/>
         <w:jc w:val="left"/>
       </w:pPr>
-      <w:hyperlink r:id="rId289">
+      <w:hyperlink r:id="rId291">
         <w:r>
           <w:rPr>
             <w:rFonts w:ascii="Arial" w:eastAsia="等线" w:hAnsi="Arial" w:cs="Arial"/>
@@ -24150,7 +24266,7 @@
         <w:spacing w:before="120" w:after="120" w:line="288" w:lineRule="auto"/>
         <w:jc w:val="left"/>
       </w:pPr>
-      <w:hyperlink r:id="rId290">
+      <w:hyperlink r:id="rId292">
         <w:r>
           <w:rPr>
             <w:rFonts w:ascii="Arial" w:eastAsia="等线" w:hAnsi="Arial" w:cs="Arial"/>
@@ -24197,7 +24313,7 @@
         <w:spacing w:before="120" w:after="120" w:line="288" w:lineRule="auto"/>
         <w:jc w:val="left"/>
       </w:pPr>
-      <w:hyperlink r:id="rId291">
+      <w:hyperlink r:id="rId293">
         <w:r>
           <w:rPr>
             <w:rFonts w:ascii="Arial" w:eastAsia="等线" w:hAnsi="Arial" w:cs="Arial"/>
@@ -24235,7 +24351,7 @@
         <w:spacing w:before="120" w:after="120" w:line="288" w:lineRule="auto"/>
         <w:jc w:val="left"/>
       </w:pPr>
-      <w:hyperlink r:id="rId292">
+      <w:hyperlink r:id="rId294">
         <w:r>
           <w:rPr>
             <w:rFonts w:ascii="Arial" w:eastAsia="等线" w:hAnsi="Arial" w:cs="Arial"/>
@@ -24288,7 +24404,7 @@
         <w:spacing w:before="120" w:after="120" w:line="288" w:lineRule="auto"/>
         <w:jc w:val="left"/>
       </w:pPr>
-      <w:hyperlink r:id="rId293">
+      <w:hyperlink r:id="rId295">
         <w:r>
           <w:rPr>
             <w:rFonts w:ascii="Arial" w:eastAsia="等线" w:hAnsi="Arial" w:cs="Arial"/>
@@ -24344,7 +24460,7 @@
         <w:spacing w:before="120" w:after="120" w:line="288" w:lineRule="auto"/>
         <w:jc w:val="left"/>
       </w:pPr>
-      <w:hyperlink r:id="rId294">
+      <w:hyperlink r:id="rId296">
         <w:r>
           <w:rPr>
             <w:rFonts w:ascii="Arial" w:eastAsia="等线" w:hAnsi="Arial" w:cs="Arial"/>
@@ -24382,7 +24498,7 @@
         <w:spacing w:before="120" w:after="120" w:line="288" w:lineRule="auto"/>
         <w:jc w:val="left"/>
       </w:pPr>
-      <w:hyperlink r:id="rId295">
+      <w:hyperlink r:id="rId297">
         <w:r>
           <w:rPr>
             <w:rFonts w:ascii="Arial" w:eastAsia="等线" w:hAnsi="Arial" w:cs="Arial"/>
@@ -24420,7 +24536,7 @@
         <w:spacing w:before="120" w:after="120" w:line="288" w:lineRule="auto"/>
         <w:jc w:val="left"/>
       </w:pPr>
-      <w:hyperlink r:id="rId296">
+      <w:hyperlink r:id="rId298">
         <w:r>
           <w:rPr>
             <w:rFonts w:ascii="Arial" w:eastAsia="等线" w:hAnsi="Arial" w:cs="Arial"/>
@@ -24461,6 +24577,7 @@
           <w:b/>
           <w:sz w:val="36"/>
         </w:rPr>
+        <w:lastRenderedPageBreak/>
         <w:t>第五十五天（周六）</w:t>
       </w:r>
     </w:p>
@@ -24493,7 +24610,7 @@
         <w:spacing w:before="120" w:after="120" w:line="288" w:lineRule="auto"/>
         <w:jc w:val="left"/>
       </w:pPr>
-      <w:hyperlink r:id="rId297">
+      <w:hyperlink r:id="rId299">
         <w:r>
           <w:rPr>
             <w:rFonts w:ascii="Arial" w:eastAsia="等线" w:hAnsi="Arial" w:cs="Arial"/>
@@ -24531,7 +24648,7 @@
         <w:spacing w:before="120" w:after="120" w:line="288" w:lineRule="auto"/>
         <w:jc w:val="left"/>
       </w:pPr>
-      <w:hyperlink r:id="rId298">
+      <w:hyperlink r:id="rId300">
         <w:r>
           <w:rPr>
             <w:rFonts w:ascii="Arial" w:eastAsia="等线" w:hAnsi="Arial" w:cs="Arial"/>
@@ -24569,7 +24686,7 @@
         <w:spacing w:before="120" w:after="120" w:line="288" w:lineRule="auto"/>
         <w:jc w:val="left"/>
       </w:pPr>
-      <w:hyperlink r:id="rId299">
+      <w:hyperlink r:id="rId301">
         <w:r>
           <w:rPr>
             <w:rFonts w:ascii="Arial" w:eastAsia="等线" w:hAnsi="Arial" w:cs="Arial"/>
@@ -24631,7 +24748,7 @@
         <w:spacing w:before="120" w:after="120" w:line="288" w:lineRule="auto"/>
         <w:jc w:val="left"/>
       </w:pPr>
-      <w:hyperlink r:id="rId300">
+      <w:hyperlink r:id="rId302">
         <w:r>
           <w:rPr>
             <w:rFonts w:ascii="Arial" w:eastAsia="等线" w:hAnsi="Arial" w:cs="Arial"/>
@@ -24724,7 +24841,7 @@
         <w:spacing w:before="120" w:after="120" w:line="288" w:lineRule="auto"/>
         <w:jc w:val="left"/>
       </w:pPr>
-      <w:hyperlink r:id="rId301">
+      <w:hyperlink r:id="rId303">
         <w:r>
           <w:rPr>
             <w:rFonts w:ascii="Arial" w:eastAsia="等线" w:hAnsi="Arial" w:cs="Arial"/>
@@ -24744,7 +24861,7 @@
         <w:spacing w:before="120" w:after="120" w:line="288" w:lineRule="auto"/>
         <w:jc w:val="left"/>
       </w:pPr>
-      <w:hyperlink r:id="rId302">
+      <w:hyperlink r:id="rId304">
         <w:r>
           <w:rPr>
             <w:rFonts w:ascii="Arial" w:eastAsia="等线" w:hAnsi="Arial" w:cs="Arial"/>
@@ -24764,7 +24881,7 @@
         <w:spacing w:before="120" w:after="120" w:line="288" w:lineRule="auto"/>
         <w:jc w:val="left"/>
       </w:pPr>
-      <w:hyperlink r:id="rId303">
+      <w:hyperlink r:id="rId305">
         <w:r>
           <w:rPr>
             <w:rFonts w:ascii="Arial" w:eastAsia="等线" w:hAnsi="Arial" w:cs="Arial"/>
@@ -24784,7 +24901,7 @@
         <w:spacing w:before="120" w:after="120" w:line="288" w:lineRule="auto"/>
         <w:jc w:val="left"/>
       </w:pPr>
-      <w:hyperlink r:id="rId304">
+      <w:hyperlink r:id="rId306">
         <w:r>
           <w:rPr>
             <w:rFonts w:ascii="Arial" w:eastAsia="等线" w:hAnsi="Arial" w:cs="Arial"/>
@@ -44033,7 +44150,7 @@
 </file>
 
 <file path=customXml/itemProps1.xml><?xml version="1.0" encoding="utf-8"?>
-<ds:datastoreItem xmlns:ds="http://schemas.openxmlformats.org/officeDocument/2006/customXml" ds:itemID="{9D3D5F47-B885-4F1B-B9A1-B2699A2BA3D2}">
+<ds:datastoreItem xmlns:ds="http://schemas.openxmlformats.org/officeDocument/2006/customXml" ds:itemID="{773706F1-D5EB-4EAD-90B0-78A7C77A75D2}">
   <ds:schemaRefs>
     <ds:schemaRef ds:uri="http://schemas.openxmlformats.org/officeDocument/2006/bibliography"/>
   </ds:schemaRefs>

--- a/算法训练营课程安排（内部版）.docx
+++ b/算法训练营课程安排（内部版）.docx
@@ -21,14 +21,150 @@
       </w:r>
     </w:p>
     <w:p>
+      <w:r>
+        <w:rPr>
+          <w:rFonts w:hint="eastAsia"/>
+        </w:rPr>
+        <w:t>所有优先掌握python版的，c++选做</w:t>
+      </w:r>
+    </w:p>
+    <w:p>
+      <w:hyperlink r:id="rId8" w:history="1">
+        <w:r>
+          <w:rPr>
+            <w:rStyle w:val="a9"/>
+          </w:rPr>
+          <w:t>计算机应届博士生的一点求职经验——华为篇_华为博士招聘有机考吗_Meditator_hkx的博客-CSDN博客</w:t>
+        </w:r>
+      </w:hyperlink>
+    </w:p>
+    <w:p>
+      <w:hyperlink r:id="rId9" w:history="1">
+        <w:r>
+          <w:rPr>
+            <w:rStyle w:val="a9"/>
+          </w:rPr>
+          <w:t>博士怎么找工作？ - 知乎 (zhihu.com)</w:t>
+        </w:r>
+      </w:hyperlink>
+    </w:p>
+    <w:p>
+      <w:pPr>
+        <w:widowControl/>
+        <w:jc w:val="left"/>
+        <w:rPr>
+          <w:rFonts w:ascii="微软雅黑" w:eastAsia="微软雅黑" w:hAnsi="微软雅黑" w:cs="宋体" w:hint="eastAsia"/>
+          <w:color w:val="121212"/>
+          <w:kern w:val="0"/>
+          <w:sz w:val="23"/>
+          <w:szCs w:val="23"/>
+          <w:shd w:val="clear" w:color="auto" w:fill="F6F6F6"/>
+        </w:rPr>
+      </w:pPr>
+      <w:r>
+        <w:rPr>
+          <w:rFonts w:ascii="微软雅黑" w:eastAsia="微软雅黑" w:hAnsi="微软雅黑" w:cs="宋体" w:hint="eastAsia"/>
+          <w:color w:val="121212"/>
+          <w:kern w:val="0"/>
+          <w:sz w:val="23"/>
+          <w:szCs w:val="23"/>
+          <w:shd w:val="clear" w:color="auto" w:fill="F6F6F6"/>
+        </w:rPr>
+        <w:t>如果一辈子都是单身，那努力是为了什么？ - 胧夜的摇篮曲的回答 - 知乎</w:t>
+      </w:r>
+    </w:p>
+    <w:p>
+      <w:pPr>
+        <w:rPr>
+          <w:rFonts w:ascii="微软雅黑" w:eastAsia="微软雅黑" w:hAnsi="微软雅黑" w:cs="宋体"/>
+          <w:color w:val="121212"/>
+          <w:kern w:val="0"/>
+          <w:sz w:val="23"/>
+          <w:szCs w:val="23"/>
+          <w:shd w:val="clear" w:color="auto" w:fill="F6F6F6"/>
+        </w:rPr>
+      </w:pPr>
+      <w:hyperlink r:id="rId10" w:history="1">
+        <w:r>
+          <w:rPr>
+            <w:rStyle w:val="a9"/>
+            <w:rFonts w:ascii="微软雅黑" w:eastAsia="微软雅黑" w:hAnsi="微软雅黑" w:cs="宋体" w:hint="eastAsia"/>
+            <w:kern w:val="0"/>
+            <w:sz w:val="23"/>
+            <w:szCs w:val="23"/>
+            <w:shd w:val="clear" w:color="auto" w:fill="F6F6F6"/>
+          </w:rPr>
+          <w:t>https://www.zhihu.com/question/402432823/answer/1364273036</w:t>
+        </w:r>
+      </w:hyperlink>
+    </w:p>
+    <w:p/>
+    <w:p>
+      <w:pPr>
+        <w:pStyle w:val="a8"/>
+        <w:numPr>
+          <w:ilvl w:val="0"/>
+          <w:numId w:val="325"/>
+        </w:numPr>
+        <w:ind w:firstLineChars="0"/>
+      </w:pPr>
+      <w:r>
+        <w:rPr>
+          <w:rFonts w:hint="eastAsia"/>
+        </w:rPr>
+        <w:t>高频：宽度优先搜索（BFS），深度优先搜索（DFS），二分法（Binary Search），双指针（2 Pointer），堆、栈、队列、哈希表（Heap，Stack，Queue，HashMap/HashSet），前缀和（Prefix Sum），链表（LinkedList），二叉树（Binary Tree），二叉搜索树（Binary Search Tree），快速排序与归并排序（Quick Sort/ Merge Sort）</w:t>
+      </w:r>
+    </w:p>
+    <w:p>
+      <w:pPr>
+        <w:pStyle w:val="a8"/>
+        <w:numPr>
+          <w:ilvl w:val="0"/>
+          <w:numId w:val="325"/>
+        </w:numPr>
+        <w:ind w:firstLineChars="0"/>
+        <w:rPr>
+          <w:rFonts w:hint="eastAsia"/>
+        </w:rPr>
+      </w:pPr>
+      <w:r>
+        <w:rPr>
+          <w:rFonts w:hint="eastAsia"/>
+        </w:rPr>
+        <w:t>中频：动态规划（DP），扫描线（Sweep Line），字典树（Trie），并查集（Union Find），单调栈与单调队列（Monotone Stack/ Queue），TreeMap等</w:t>
+      </w:r>
+    </w:p>
+    <w:p>
+      <w:pPr>
+        <w:pStyle w:val="a8"/>
+        <w:numPr>
+          <w:ilvl w:val="0"/>
+          <w:numId w:val="325"/>
+        </w:numPr>
+        <w:ind w:firstLineChars="0"/>
+        <w:rPr>
+          <w:rFonts w:hint="eastAsia"/>
+        </w:rPr>
+      </w:pPr>
+      <w:r>
+        <w:rPr>
+          <w:rFonts w:hint="eastAsia"/>
+        </w:rPr>
+        <w:t>低频：Dijkstra，树状数组，线段树，最小生成树等…</w:t>
+      </w:r>
+    </w:p>
+    <w:p>
       <w:pPr>
         <w:spacing w:before="480" w:after="480" w:line="288" w:lineRule="auto"/>
-      </w:pPr>
-      <w:r>
         <w:rPr>
           <w:rFonts w:hint="eastAsia"/>
         </w:rPr>
-        <w:t>所有优先掌握python版的，c++选做</w:t>
+      </w:pPr>
+      <w:r>
+        <w:rPr>
+          <w:rFonts w:hint="eastAsia"/>
+        </w:rPr>
+        <w:t>后面可以参加周赛</w:t>
       </w:r>
     </w:p>
     <w:tbl>
@@ -425,7 +561,7 @@
               </w:rPr>
               <w:t>课程地址：</w:t>
             </w:r>
-            <w:hyperlink r:id="rId8">
+            <w:hyperlink r:id="rId11">
               <w:r>
                 <w:rPr>
                   <w:rFonts w:ascii="Arial" w:eastAsia="等线" w:hAnsi="Arial" w:cs="Arial"/>
@@ -454,7 +590,7 @@
               </w:rPr>
               <w:t>十三期看：</w:t>
             </w:r>
-            <w:hyperlink r:id="rId9" w:history="1">
+            <w:hyperlink r:id="rId12" w:history="1">
               <w:r>
                 <w:rPr>
                   <w:rStyle w:val="a9"/>
@@ -478,6 +614,7 @@
           <w:b/>
           <w:sz w:val="36"/>
         </w:rPr>
+        <w:lastRenderedPageBreak/>
         <w:t>说明</w:t>
       </w:r>
     </w:p>
@@ -705,15 +842,7 @@
           <w:rFonts w:ascii="Arial" w:eastAsia="等线" w:hAnsi="Arial" w:cs="Arial"/>
           <w:sz w:val="22"/>
         </w:rPr>
-        <w:t>、算法题和我们的数学题是一样的，都需要有一个先学知识点、再学例题、最后才做</w:t>
-      </w:r>
-      <w:r>
-        <w:rPr>
-          <w:rFonts w:ascii="Arial" w:eastAsia="等线" w:hAnsi="Arial" w:cs="Arial"/>
-          <w:sz w:val="22"/>
-        </w:rPr>
-        <w:lastRenderedPageBreak/>
-        <w:t>习题的过程，所以第一遍先把对应题目的视频看完，不要【独立】去思考、去做，否则会导致你很困扰的，效率很低。</w:t>
+        <w:t>、算法题和我们的数学题是一样的，都需要有一个先学知识点、再学例题、最后才做习题的过程，所以第一遍先把对应题目的视频看完，不要【独立】去思考、去做，否则会导致你很困扰的，效率很低。</w:t>
       </w:r>
       <w:r>
         <w:rPr>
@@ -822,7 +951,7 @@
               </w:rPr>
               <w:t>：</w:t>
             </w:r>
-            <w:hyperlink r:id="rId10">
+            <w:hyperlink r:id="rId13">
               <w:r>
                 <w:rPr>
                   <w:rFonts w:ascii="Arial" w:eastAsia="等线" w:hAnsi="Arial" w:cs="Arial"/>
@@ -846,7 +975,7 @@
               <w:spacing w:before="120" w:after="120" w:line="288" w:lineRule="auto"/>
               <w:jc w:val="left"/>
             </w:pPr>
-            <w:hyperlink r:id="rId11">
+            <w:hyperlink r:id="rId14">
               <w:r>
                 <w:rPr>
                   <w:rFonts w:ascii="Arial" w:eastAsia="等线" w:hAnsi="Arial" w:cs="Arial"/>
@@ -1179,6 +1308,7 @@
           <w:rFonts w:ascii="Arial" w:eastAsia="等线" w:hAnsi="Arial" w:cs="Arial"/>
           <w:sz w:val="22"/>
         </w:rPr>
+        <w:lastRenderedPageBreak/>
         <w:t>2</w:t>
       </w:r>
       <w:r>
@@ -1293,7 +1423,7 @@
         </w:rPr>
         <w:t>：</w:t>
       </w:r>
-      <w:hyperlink r:id="rId12" w:history="1">
+      <w:hyperlink r:id="rId15" w:history="1">
         <w:r>
           <w:rPr>
             <w:rStyle w:val="a9"/>
@@ -1358,19 +1488,12 @@
         </w:rPr>
         <w:t>装完以后问题 登陆不了</w:t>
       </w:r>
-      <w:hyperlink r:id="rId13" w:history="1">
+      <w:hyperlink r:id="rId16" w:history="1">
         <w:r>
           <w:rPr>
             <w:rStyle w:val="a9"/>
           </w:rPr>
-          <w:t>https://blog.csdn.net/qq_41883714/article/details/109639951?spm=1001.2101.3001.6650.1&amp;utm_medium=distribute.pc_relevant.none-task-blog-2%7Edefault%7ECTRLIST%7ERate-1-109639951-blog-125615288.235%5Ev38%5Epc_relevant_sort_base1&amp;depth_1-</w:t>
-        </w:r>
-        <w:r>
-          <w:rPr>
-            <w:rStyle w:val="a9"/>
-          </w:rPr>
-          <w:lastRenderedPageBreak/>
-          <w:t>utm_source=distribute.pc_relevant.none-task-blog-2%7Edefault%7ECTRLIST%7ERate-1-109639951-blog-125615288.235%5Ev38%5Epc_relevant_sort_base1&amp;utm_relevant_index=2</w:t>
+          <w:t>https://blog.csdn.net/qq_41883714/article/details/109639951?spm=1001.2101.3001.6650.1&amp;utm_medium=distribute.pc_relevant.none-task-blog-2%7Edefault%7ECTRLIST%7ERate-1-109639951-blog-125615288.235%5Ev38%5Epc_relevant_sort_base1&amp;depth_1-utm_source=distribute.pc_relevant.none-task-blog-2%7Edefault%7ECTRLIST%7ERate-1-109639951-blog-125615288.235%5Ev38%5Epc_relevant_sort_base1&amp;utm_relevant_index=2</w:t>
         </w:r>
       </w:hyperlink>
     </w:p>
@@ -1458,7 +1581,7 @@
         <w:spacing w:before="120" w:after="120" w:line="288" w:lineRule="auto"/>
         <w:jc w:val="left"/>
       </w:pPr>
-      <w:hyperlink r:id="rId14" w:history="1">
+      <w:hyperlink r:id="rId17" w:history="1">
         <w:r>
           <w:rPr>
             <w:rStyle w:val="a9"/>
@@ -1588,7 +1711,7 @@
         <w:spacing w:before="120" w:after="120" w:line="288" w:lineRule="auto"/>
         <w:jc w:val="left"/>
       </w:pPr>
-      <w:hyperlink r:id="rId15">
+      <w:hyperlink r:id="rId18">
         <w:r>
           <w:rPr>
             <w:rFonts w:ascii="Arial" w:eastAsia="等线" w:hAnsi="Arial" w:cs="Arial"/>
@@ -1624,7 +1747,7 @@
         <w:spacing w:before="120" w:after="120" w:line="288" w:lineRule="auto"/>
         <w:jc w:val="left"/>
       </w:pPr>
-      <w:hyperlink r:id="rId16">
+      <w:hyperlink r:id="rId19">
         <w:r>
           <w:rPr>
             <w:rFonts w:ascii="Arial" w:eastAsia="等线" w:hAnsi="Arial" w:cs="Arial"/>
@@ -1751,7 +1874,7 @@
         <w:spacing w:before="120" w:after="120" w:line="288" w:lineRule="auto"/>
         <w:jc w:val="left"/>
       </w:pPr>
-      <w:hyperlink r:id="rId17">
+      <w:hyperlink r:id="rId20">
         <w:r>
           <w:rPr>
             <w:rFonts w:ascii="Arial" w:eastAsia="等线" w:hAnsi="Arial" w:cs="Arial"/>
@@ -1856,7 +1979,7 @@
           <w:sz w:val="20"/>
         </w:rPr>
       </w:pPr>
-      <w:hyperlink r:id="rId18">
+      <w:hyperlink r:id="rId21">
         <w:r>
           <w:rPr>
             <w:rFonts w:ascii="Arial" w:eastAsia="等线" w:hAnsi="Arial" w:cs="Arial"/>
@@ -2021,7 +2144,7 @@
         <w:spacing w:before="120" w:after="120" w:line="288" w:lineRule="auto"/>
         <w:jc w:val="left"/>
       </w:pPr>
-      <w:hyperlink r:id="rId19">
+      <w:hyperlink r:id="rId22">
         <w:r>
           <w:rPr>
             <w:rFonts w:ascii="Arial" w:eastAsia="等线" w:hAnsi="Arial" w:cs="Arial"/>
@@ -2084,6 +2207,7 @@
           <w:b/>
           <w:sz w:val="36"/>
         </w:rPr>
+        <w:lastRenderedPageBreak/>
         <w:t>第三天（周三）</w:t>
       </w:r>
       <w:r>
@@ -2284,7 +2408,6 @@
         <w:jc w:val="left"/>
       </w:pPr>
       <w:r>
-        <w:lastRenderedPageBreak/>
         <w:t>New</w:t>
       </w:r>
     </w:p>
@@ -2756,7 +2879,7 @@
         <w:spacing w:before="120" w:after="120" w:line="288" w:lineRule="auto"/>
         <w:jc w:val="left"/>
       </w:pPr>
-      <w:hyperlink r:id="rId20">
+      <w:hyperlink r:id="rId23">
         <w:r>
           <w:rPr>
             <w:rFonts w:ascii="Arial" w:eastAsia="等线" w:hAnsi="Arial" w:cs="Arial"/>
@@ -2776,7 +2899,7 @@
         <w:spacing w:before="120" w:after="120" w:line="288" w:lineRule="auto"/>
         <w:jc w:val="left"/>
       </w:pPr>
-      <w:hyperlink r:id="rId21">
+      <w:hyperlink r:id="rId24">
         <w:r>
           <w:rPr>
             <w:rFonts w:ascii="Arial" w:eastAsia="等线" w:hAnsi="Arial" w:cs="Arial"/>
@@ -2887,7 +3010,7 @@
         <w:spacing w:before="120" w:after="120" w:line="288" w:lineRule="auto"/>
         <w:jc w:val="left"/>
       </w:pPr>
-      <w:hyperlink r:id="rId22">
+      <w:hyperlink r:id="rId25">
         <w:r>
           <w:rPr>
             <w:rFonts w:ascii="Arial" w:eastAsia="等线" w:hAnsi="Arial" w:cs="Arial"/>
@@ -2990,7 +3113,7 @@
       <w:r>
         <w:t>有问题的</w:t>
       </w:r>
-      <w:hyperlink r:id="rId23" w:history="1">
+      <w:hyperlink r:id="rId26" w:history="1">
         <w:r>
           <w:rPr>
             <w:rStyle w:val="a9"/>
@@ -3008,7 +3131,7 @@
         <w:spacing w:before="120" w:after="120" w:line="288" w:lineRule="auto"/>
         <w:jc w:val="left"/>
       </w:pPr>
-      <w:hyperlink r:id="rId24">
+      <w:hyperlink r:id="rId27">
         <w:r>
           <w:rPr>
             <w:rFonts w:ascii="Arial" w:eastAsia="等线" w:hAnsi="Arial" w:cs="Arial"/>
@@ -3069,7 +3192,7 @@
         <w:spacing w:before="120" w:after="120" w:line="288" w:lineRule="auto"/>
         <w:jc w:val="left"/>
       </w:pPr>
-      <w:hyperlink r:id="rId25">
+      <w:hyperlink r:id="rId28">
         <w:r>
           <w:rPr>
             <w:rFonts w:ascii="Arial" w:eastAsia="等线" w:hAnsi="Arial" w:cs="Arial"/>
@@ -3325,7 +3448,7 @@
                     <pic:cNvPicPr/>
                   </pic:nvPicPr>
                   <pic:blipFill>
-                    <a:blip r:embed="rId26"/>
+                    <a:blip r:embed="rId29"/>
                     <a:stretch>
                       <a:fillRect/>
                     </a:stretch>
@@ -3416,6 +3539,7 @@
         <w:rPr>
           <w:rFonts w:hint="eastAsia"/>
         </w:rPr>
+        <w:lastRenderedPageBreak/>
         <w:t>掌握：</w:t>
       </w:r>
     </w:p>
@@ -3502,7 +3626,7 @@
         <w:spacing w:before="120" w:after="120" w:line="288" w:lineRule="auto"/>
         <w:jc w:val="left"/>
       </w:pPr>
-      <w:hyperlink r:id="rId27">
+      <w:hyperlink r:id="rId30">
         <w:r>
           <w:rPr>
             <w:rFonts w:ascii="Arial" w:eastAsia="等线" w:hAnsi="Arial" w:cs="Arial"/>
@@ -3644,7 +3768,7 @@
         <w:spacing w:before="120" w:after="120" w:line="288" w:lineRule="auto"/>
         <w:jc w:val="left"/>
       </w:pPr>
-      <w:hyperlink r:id="rId28">
+      <w:hyperlink r:id="rId31">
         <w:r>
           <w:rPr>
             <w:rFonts w:ascii="Arial" w:eastAsia="等线" w:hAnsi="Arial" w:cs="Arial"/>
@@ -3746,7 +3870,7 @@
         <w:spacing w:before="120" w:after="120" w:line="288" w:lineRule="auto"/>
         <w:jc w:val="left"/>
       </w:pPr>
-      <w:hyperlink r:id="rId29">
+      <w:hyperlink r:id="rId32">
         <w:r>
           <w:rPr>
             <w:rFonts w:ascii="Arial" w:eastAsia="等线" w:hAnsi="Arial" w:cs="Arial"/>
@@ -3820,16 +3944,7 @@
           <w:color w:val="3370FF"/>
           <w:sz w:val="22"/>
         </w:rPr>
-        <w:t>避免了长度判断，</w:t>
-      </w:r>
-      <w:r>
-        <w:rPr>
-          <w:rFonts w:ascii="Segoe UI Emoji" w:eastAsia="等线" w:hAnsi="Segoe UI Emoji" w:cs="Segoe UI Emoji" w:hint="eastAsia"/>
-          <w:color w:val="3370FF"/>
-          <w:sz w:val="22"/>
-        </w:rPr>
-        <w:lastRenderedPageBreak/>
-        <w:t>但是有毒，根本正常人类无法想到！！</w:t>
+        <w:t>避免了长度判断，但是有毒，根本正常人类无法想到！！</w:t>
       </w:r>
       <w:r>
         <w:rPr>
@@ -3953,7 +4068,7 @@
         <w:spacing w:before="120" w:after="120" w:line="288" w:lineRule="auto"/>
         <w:jc w:val="left"/>
       </w:pPr>
-      <w:hyperlink r:id="rId30">
+      <w:hyperlink r:id="rId33">
         <w:r>
           <w:rPr>
             <w:rFonts w:ascii="Arial" w:eastAsia="等线" w:hAnsi="Arial" w:cs="Arial"/>
@@ -4055,7 +4170,7 @@
         <w:spacing w:before="120" w:after="120" w:line="288" w:lineRule="auto"/>
         <w:jc w:val="left"/>
       </w:pPr>
-      <w:hyperlink r:id="rId31">
+      <w:hyperlink r:id="rId34">
         <w:r>
           <w:rPr>
             <w:rFonts w:ascii="Arial" w:eastAsia="等线" w:hAnsi="Arial" w:cs="Arial"/>
@@ -4518,7 +4633,7 @@
         <w:spacing w:before="120" w:after="120" w:line="288" w:lineRule="auto"/>
         <w:jc w:val="left"/>
       </w:pPr>
-      <w:hyperlink r:id="rId32">
+      <w:hyperlink r:id="rId35">
         <w:r>
           <w:rPr>
             <w:rFonts w:ascii="Arial" w:eastAsia="等线" w:hAnsi="Arial" w:cs="Arial"/>
@@ -4538,7 +4653,7 @@
         <w:spacing w:before="120" w:after="120" w:line="288" w:lineRule="auto"/>
         <w:jc w:val="left"/>
       </w:pPr>
-      <w:hyperlink r:id="rId33">
+      <w:hyperlink r:id="rId36">
         <w:r>
           <w:rPr>
             <w:rFonts w:ascii="Arial" w:eastAsia="等线" w:hAnsi="Arial" w:cs="Arial"/>
@@ -4584,7 +4699,7 @@
         <w:spacing w:before="120" w:after="120" w:line="288" w:lineRule="auto"/>
         <w:jc w:val="left"/>
       </w:pPr>
-      <w:hyperlink r:id="rId34">
+      <w:hyperlink r:id="rId37">
         <w:r>
           <w:rPr>
             <w:rFonts w:ascii="Arial" w:eastAsia="等线" w:hAnsi="Arial" w:cs="Arial"/>
@@ -4630,7 +4745,7 @@
         <w:spacing w:before="120" w:after="120" w:line="288" w:lineRule="auto"/>
         <w:jc w:val="left"/>
       </w:pPr>
-      <w:hyperlink r:id="rId35">
+      <w:hyperlink r:id="rId38">
         <w:r>
           <w:rPr>
             <w:rFonts w:ascii="Arial" w:eastAsia="等线" w:hAnsi="Arial" w:cs="Arial"/>
@@ -4796,7 +4911,7 @@
         <w:spacing w:before="120" w:after="120" w:line="288" w:lineRule="auto"/>
         <w:jc w:val="left"/>
       </w:pPr>
-      <w:hyperlink r:id="rId36">
+      <w:hyperlink r:id="rId39">
         <w:r>
           <w:rPr>
             <w:rFonts w:ascii="Arial" w:eastAsia="等线" w:hAnsi="Arial" w:cs="Arial"/>
@@ -5008,7 +5123,7 @@
         <w:spacing w:before="120" w:after="120" w:line="288" w:lineRule="auto"/>
         <w:jc w:val="left"/>
       </w:pPr>
-      <w:hyperlink r:id="rId37">
+      <w:hyperlink r:id="rId40">
         <w:r>
           <w:rPr>
             <w:rFonts w:ascii="Arial" w:eastAsia="等线" w:hAnsi="Arial" w:cs="Arial"/>
@@ -5118,7 +5233,7 @@
         </w:rPr>
         <w:t>输入输出操作</w:t>
       </w:r>
-      <w:hyperlink r:id="rId38" w:history="1">
+      <w:hyperlink r:id="rId41" w:history="1">
         <w:r>
           <w:rPr>
             <w:rFonts w:asciiTheme="minorHAnsi" w:eastAsiaTheme="minorEastAsia" w:hAnsiTheme="minorHAnsi" w:cstheme="minorBidi"/>
@@ -5174,7 +5289,6 @@
           <w:sz w:val="21"/>
           <w:szCs w:val="22"/>
         </w:rPr>
-        <w:lastRenderedPageBreak/>
         <w:t>const关键字表示name是一个常量引用，即在循环体内部，我们不能修改name的值。这对于遍历容器的目的非常有用，因为我们通常不希望在循环内部修改容器中的元素。</w:t>
       </w:r>
     </w:p>
@@ -5316,7 +5430,7 @@
         </w:rPr>
         <w:t>十二期</w:t>
       </w:r>
-      <w:hyperlink r:id="rId39" w:history="1">
+      <w:hyperlink r:id="rId42" w:history="1">
         <w:r>
           <w:rPr>
             <w:rStyle w:val="a9"/>
@@ -5338,7 +5452,7 @@
         </w:rPr>
         <w:t>十三期</w:t>
       </w:r>
-      <w:hyperlink r:id="rId40" w:tgtFrame="_self" w:history="1">
+      <w:hyperlink r:id="rId43" w:tgtFrame="_self" w:history="1">
         <w:r>
           <w:rPr>
             <w:rFonts w:ascii="Helvetica" w:hAnsi="Helvetica" w:cs="Helvetica"/>
@@ -5646,6 +5760,7 @@
         <w:rPr>
           <w:rFonts w:hint="eastAsia"/>
         </w:rPr>
+        <w:lastRenderedPageBreak/>
         <w:t>栈</w:t>
       </w:r>
     </w:p>
@@ -5658,7 +5773,7 @@
         <w:spacing w:before="120" w:after="120" w:line="288" w:lineRule="auto"/>
         <w:jc w:val="left"/>
       </w:pPr>
-      <w:hyperlink r:id="rId41">
+      <w:hyperlink r:id="rId44">
         <w:r>
           <w:rPr>
             <w:rFonts w:ascii="Arial" w:eastAsia="等线" w:hAnsi="Arial" w:cs="Arial"/>
@@ -5720,7 +5835,7 @@
         <w:spacing w:before="120" w:after="120" w:line="288" w:lineRule="auto"/>
         <w:jc w:val="left"/>
       </w:pPr>
-      <w:hyperlink r:id="rId42">
+      <w:hyperlink r:id="rId45">
         <w:r>
           <w:rPr>
             <w:rFonts w:ascii="Arial" w:eastAsia="等线" w:hAnsi="Arial" w:cs="Arial"/>
@@ -5864,7 +5979,7 @@
         <w:spacing w:before="120" w:after="120" w:line="288" w:lineRule="auto"/>
         <w:jc w:val="left"/>
       </w:pPr>
-      <w:hyperlink r:id="rId43">
+      <w:hyperlink r:id="rId46">
         <w:r>
           <w:rPr>
             <w:rFonts w:ascii="Arial" w:eastAsia="等线" w:hAnsi="Arial" w:cs="Arial"/>
@@ -5957,7 +6072,7 @@
         <w:spacing w:before="120" w:after="120" w:line="288" w:lineRule="auto"/>
         <w:jc w:val="left"/>
       </w:pPr>
-      <w:hyperlink r:id="rId44">
+      <w:hyperlink r:id="rId47">
         <w:r>
           <w:rPr>
             <w:rFonts w:ascii="Arial" w:eastAsia="等线" w:hAnsi="Arial" w:cs="Arial"/>
@@ -6066,7 +6181,7 @@
         <w:spacing w:before="120" w:after="120" w:line="288" w:lineRule="auto"/>
         <w:jc w:val="left"/>
       </w:pPr>
-      <w:hyperlink r:id="rId45">
+      <w:hyperlink r:id="rId48">
         <w:r>
           <w:rPr>
             <w:rFonts w:ascii="Arial" w:eastAsia="等线" w:hAnsi="Arial" w:cs="Arial"/>
@@ -6167,7 +6282,7 @@
         <w:spacing w:before="120" w:after="120" w:line="288" w:lineRule="auto"/>
         <w:jc w:val="left"/>
       </w:pPr>
-      <w:hyperlink r:id="rId46">
+      <w:hyperlink r:id="rId49">
         <w:r>
           <w:rPr>
             <w:rFonts w:ascii="Arial" w:eastAsia="等线" w:hAnsi="Arial" w:cs="Arial"/>
@@ -6334,7 +6449,7 @@
         <w:spacing w:before="120" w:after="120" w:line="288" w:lineRule="auto"/>
         <w:jc w:val="left"/>
       </w:pPr>
-      <w:hyperlink r:id="rId47">
+      <w:hyperlink r:id="rId50">
         <w:r>
           <w:rPr>
             <w:rFonts w:ascii="Arial" w:eastAsia="等线" w:hAnsi="Arial" w:cs="Arial"/>
@@ -6417,7 +6532,7 @@
         </w:rPr>
         <w:t>直播日，直播地址：</w:t>
       </w:r>
-      <w:hyperlink r:id="rId48" w:history="1">
+      <w:hyperlink r:id="rId51" w:history="1">
         <w:r>
           <w:rPr>
             <w:rStyle w:val="a9"/>
@@ -6439,7 +6554,7 @@
         </w:rPr>
         <w:t>十三次：</w:t>
       </w:r>
-      <w:hyperlink r:id="rId49" w:history="1">
+      <w:hyperlink r:id="rId52" w:history="1">
         <w:r>
           <w:rPr>
             <w:rStyle w:val="a9"/>
@@ -6528,7 +6643,7 @@
         <w:spacing w:before="120" w:after="120" w:line="288" w:lineRule="auto"/>
         <w:jc w:val="left"/>
       </w:pPr>
-      <w:hyperlink r:id="rId50">
+      <w:hyperlink r:id="rId53">
         <w:r>
           <w:rPr>
             <w:rFonts w:ascii="Arial" w:eastAsia="等线" w:hAnsi="Arial" w:cs="Arial"/>
@@ -6622,7 +6737,7 @@
         <w:spacing w:before="120" w:after="120" w:line="288" w:lineRule="auto"/>
         <w:jc w:val="left"/>
       </w:pPr>
-      <w:hyperlink r:id="rId51">
+      <w:hyperlink r:id="rId54">
         <w:r>
           <w:rPr>
             <w:rFonts w:ascii="Arial" w:eastAsia="等线" w:hAnsi="Arial" w:cs="Arial"/>
@@ -6676,7 +6791,7 @@
         <w:spacing w:before="120" w:after="120" w:line="288" w:lineRule="auto"/>
         <w:jc w:val="left"/>
       </w:pPr>
-      <w:hyperlink r:id="rId52">
+      <w:hyperlink r:id="rId55">
         <w:r>
           <w:rPr>
             <w:rFonts w:ascii="Arial" w:eastAsia="等线" w:hAnsi="Arial" w:cs="Arial"/>
@@ -6730,7 +6845,7 @@
         <w:spacing w:before="120" w:after="120" w:line="288" w:lineRule="auto"/>
         <w:jc w:val="left"/>
       </w:pPr>
-      <w:hyperlink r:id="rId53">
+      <w:hyperlink r:id="rId56">
         <w:r>
           <w:rPr>
             <w:rFonts w:ascii="Arial" w:eastAsia="等线" w:hAnsi="Arial" w:cs="Arial"/>
@@ -6894,7 +7009,6 @@
           <w:b/>
           <w:sz w:val="36"/>
         </w:rPr>
-        <w:lastRenderedPageBreak/>
         <w:t>第八天（周一）</w:t>
       </w:r>
       <w:r>
@@ -6963,7 +7077,7 @@
         <w:spacing w:before="120" w:after="120" w:line="288" w:lineRule="auto"/>
         <w:jc w:val="left"/>
       </w:pPr>
-      <w:hyperlink r:id="rId54">
+      <w:hyperlink r:id="rId57">
         <w:r>
           <w:rPr>
             <w:rFonts w:ascii="Arial" w:eastAsia="等线" w:hAnsi="Arial" w:cs="Arial"/>
@@ -6983,7 +7097,7 @@
         <w:spacing w:before="120" w:after="120" w:line="288" w:lineRule="auto"/>
         <w:jc w:val="left"/>
       </w:pPr>
-      <w:hyperlink r:id="rId55">
+      <w:hyperlink r:id="rId58">
         <w:r>
           <w:rPr>
             <w:rFonts w:ascii="Arial" w:eastAsia="等线" w:hAnsi="Arial" w:cs="Arial"/>
@@ -7003,7 +7117,7 @@
         <w:spacing w:before="120" w:after="120" w:line="288" w:lineRule="auto"/>
         <w:jc w:val="left"/>
       </w:pPr>
-      <w:hyperlink r:id="rId56">
+      <w:hyperlink r:id="rId59">
         <w:r>
           <w:rPr>
             <w:rFonts w:ascii="Arial" w:eastAsia="等线" w:hAnsi="Arial" w:cs="Arial"/>
@@ -7049,7 +7163,7 @@
         <w:spacing w:before="120" w:after="120" w:line="288" w:lineRule="auto"/>
         <w:jc w:val="left"/>
       </w:pPr>
-      <w:hyperlink r:id="rId57">
+      <w:hyperlink r:id="rId60">
         <w:r>
           <w:rPr>
             <w:rFonts w:ascii="Arial" w:eastAsia="等线" w:hAnsi="Arial" w:cs="Arial"/>
@@ -7175,7 +7289,7 @@
         <w:spacing w:before="120" w:after="120" w:line="288" w:lineRule="auto"/>
         <w:jc w:val="left"/>
       </w:pPr>
-      <w:hyperlink r:id="rId58">
+      <w:hyperlink r:id="rId61">
         <w:r>
           <w:rPr>
             <w:rFonts w:ascii="Arial" w:eastAsia="等线" w:hAnsi="Arial" w:cs="Arial"/>
@@ -7309,7 +7423,7 @@
         </w:rPr>
         <w:t xml:space="preserve"> </w:t>
       </w:r>
-      <w:hyperlink r:id="rId59" w:history="1">
+      <w:hyperlink r:id="rId62" w:history="1">
         <w:r>
           <w:rPr>
             <w:rStyle w:val="a9"/>
@@ -7363,7 +7477,7 @@
         </w:rPr>
         <w:t>海象运算符</w:t>
       </w:r>
-      <w:hyperlink r:id="rId60" w:history="1">
+      <w:hyperlink r:id="rId63" w:history="1">
         <w:r>
           <w:rPr>
             <w:rStyle w:val="a9"/>
@@ -7415,7 +7529,7 @@
       <w:r>
         <w:t xml:space="preserve"> </w:t>
       </w:r>
-      <w:hyperlink r:id="rId61" w:history="1">
+      <w:hyperlink r:id="rId64" w:history="1">
         <w:r>
           <w:rPr>
             <w:color w:val="0000FF"/>
@@ -7437,7 +7551,7 @@
         <w:spacing w:before="120" w:after="120" w:line="288" w:lineRule="auto"/>
         <w:jc w:val="left"/>
       </w:pPr>
-      <w:hyperlink r:id="rId62">
+      <w:hyperlink r:id="rId65">
         <w:r>
           <w:rPr>
             <w:rFonts w:ascii="Arial" w:eastAsia="等线" w:hAnsi="Arial" w:cs="Arial"/>
@@ -7498,6 +7612,7 @@
         <w:jc w:val="left"/>
       </w:pPr>
       <w:r>
+        <w:lastRenderedPageBreak/>
         <w:t>Python</w:t>
       </w:r>
       <w:r>
@@ -7528,7 +7643,7 @@
         </w:rPr>
         <w:t>堆操作</w:t>
       </w:r>
-      <w:hyperlink r:id="rId63" w:history="1">
+      <w:hyperlink r:id="rId66" w:history="1">
         <w:r>
           <w:rPr>
             <w:color w:val="0000FF"/>
@@ -7611,7 +7726,7 @@
         <w:spacing w:before="120" w:after="120" w:line="288" w:lineRule="auto"/>
         <w:jc w:val="left"/>
       </w:pPr>
-      <w:hyperlink r:id="rId64">
+      <w:hyperlink r:id="rId67">
         <w:r>
           <w:rPr>
             <w:rFonts w:ascii="Arial" w:eastAsia="等线" w:hAnsi="Arial" w:cs="Arial"/>
@@ -7773,7 +7888,6 @@
           <w:color w:val="3370FF"/>
           <w:sz w:val="22"/>
         </w:rPr>
-        <w:lastRenderedPageBreak/>
         <w:t>p</w:t>
       </w:r>
       <w:r>
@@ -7853,7 +7967,7 @@
         <w:spacing w:before="120" w:after="120" w:line="288" w:lineRule="auto"/>
         <w:jc w:val="left"/>
       </w:pPr>
-      <w:hyperlink r:id="rId65">
+      <w:hyperlink r:id="rId68">
         <w:r>
           <w:rPr>
             <w:rFonts w:ascii="Arial" w:eastAsia="等线" w:hAnsi="Arial" w:cs="Arial"/>
@@ -7955,7 +8069,7 @@
         <w:spacing w:before="120" w:after="120" w:line="288" w:lineRule="auto"/>
         <w:jc w:val="left"/>
       </w:pPr>
-      <w:hyperlink r:id="rId68">
+      <w:hyperlink r:id="rId71">
         <w:r>
           <w:rPr>
             <w:rFonts w:ascii="Arial" w:eastAsia="等线" w:hAnsi="Arial" w:cs="Arial"/>
@@ -8257,7 +8371,7 @@
         <w:spacing w:before="120" w:after="120" w:line="288" w:lineRule="auto"/>
         <w:jc w:val="left"/>
       </w:pPr>
-      <w:hyperlink r:id="rId69">
+      <w:hyperlink r:id="rId72">
         <w:r>
           <w:rPr>
             <w:rFonts w:ascii="Arial" w:eastAsia="等线" w:hAnsi="Arial" w:cs="Arial"/>
@@ -8405,7 +8519,7 @@
         <w:spacing w:before="120" w:after="120" w:line="288" w:lineRule="auto"/>
         <w:jc w:val="left"/>
       </w:pPr>
-      <w:hyperlink r:id="rId70">
+      <w:hyperlink r:id="rId73">
         <w:r>
           <w:rPr>
             <w:rFonts w:ascii="Arial" w:eastAsia="等线" w:hAnsi="Arial" w:cs="Arial"/>
@@ -8532,7 +8646,7 @@
               </w:rPr>
               <w:t xml:space="preserve"> </w:t>
             </w:r>
-            <w:hyperlink r:id="rId71">
+            <w:hyperlink r:id="rId74">
               <w:r>
                 <w:rPr>
                   <w:rFonts w:ascii="Arial" w:eastAsia="等线" w:hAnsi="Arial" w:cs="Arial"/>
@@ -8582,7 +8696,7 @@
               </w:rPr>
               <w:t xml:space="preserve"> </w:t>
             </w:r>
-            <w:hyperlink r:id="rId72">
+            <w:hyperlink r:id="rId75">
               <w:r>
                 <w:rPr>
                   <w:rFonts w:ascii="Arial" w:eastAsia="等线" w:hAnsi="Arial" w:cs="Arial"/>
@@ -8669,7 +8783,7 @@
         <w:spacing w:before="120" w:after="120" w:line="288" w:lineRule="auto"/>
         <w:jc w:val="left"/>
       </w:pPr>
-      <w:hyperlink r:id="rId73">
+      <w:hyperlink r:id="rId76">
         <w:r>
           <w:rPr>
             <w:rFonts w:ascii="Arial" w:eastAsia="等线" w:hAnsi="Arial" w:cs="Arial"/>
@@ -8749,6 +8863,7 @@
                 <w:rFonts w:ascii="Arial" w:eastAsia="等线" w:hAnsi="Arial" w:cs="Arial"/>
                 <w:sz w:val="22"/>
               </w:rPr>
+              <w:lastRenderedPageBreak/>
               <w:t>基于上述题目，体会哈希表在【元素配对】类型题目中的应用。</w:t>
             </w:r>
           </w:p>
@@ -8915,7 +9030,7 @@
         <w:spacing w:before="120" w:after="120" w:line="288" w:lineRule="auto"/>
         <w:jc w:val="left"/>
       </w:pPr>
-      <w:hyperlink r:id="rId74">
+      <w:hyperlink r:id="rId77">
         <w:r>
           <w:rPr>
             <w:rFonts w:ascii="Arial" w:eastAsia="等线" w:hAnsi="Arial" w:cs="Arial"/>
@@ -8981,7 +9096,6 @@
         <w:ind w:leftChars="200" w:left="420"/>
       </w:pPr>
       <w:r>
-        <w:lastRenderedPageBreak/>
         <w:t>S</w:t>
       </w:r>
       <w:r>
@@ -9016,7 +9130,7 @@
         </w:rPr>
         <w:t>tor赋值初始化：</w:t>
       </w:r>
-      <w:hyperlink r:id="rId75" w:history="1">
+      <w:hyperlink r:id="rId78" w:history="1">
         <w:r>
           <w:rPr>
             <w:color w:val="0000FF"/>
@@ -9083,7 +9197,7 @@
         <w:spacing w:before="120" w:after="120" w:line="288" w:lineRule="auto"/>
         <w:jc w:val="left"/>
       </w:pPr>
-      <w:hyperlink r:id="rId76">
+      <w:hyperlink r:id="rId79">
         <w:r>
           <w:rPr>
             <w:rFonts w:ascii="Arial" w:eastAsia="等线" w:hAnsi="Arial" w:cs="Arial"/>
@@ -9177,7 +9291,7 @@
       <w:r>
         <w:t xml:space="preserve">s) </w:t>
       </w:r>
-      <w:hyperlink r:id="rId77" w:history="1">
+      <w:hyperlink r:id="rId80" w:history="1">
         <w:r>
           <w:rPr>
             <w:color w:val="0000FF"/>
@@ -9218,7 +9332,7 @@
         </w:rPr>
         <w:t>是一个</w:t>
       </w:r>
-      <w:hyperlink r:id="rId78" w:tgtFrame="_blank" w:history="1">
+      <w:hyperlink r:id="rId81" w:tgtFrame="_blank" w:history="1">
         <w:r>
           <w:rPr>
             <w:rFonts w:ascii="Arial" w:hAnsi="Arial" w:cs="Arial"/>
@@ -9390,7 +9504,7 @@
         <w:spacing w:before="120" w:after="120" w:line="288" w:lineRule="auto"/>
         <w:jc w:val="left"/>
       </w:pPr>
-      <w:hyperlink r:id="rId79">
+      <w:hyperlink r:id="rId82">
         <w:r>
           <w:rPr>
             <w:rFonts w:ascii="Arial" w:eastAsia="等线" w:hAnsi="Arial" w:cs="Arial"/>
@@ -9500,7 +9614,7 @@
         <w:spacing w:before="120" w:after="120" w:line="288" w:lineRule="auto"/>
         <w:jc w:val="left"/>
       </w:pPr>
-      <w:hyperlink r:id="rId80">
+      <w:hyperlink r:id="rId83">
         <w:r>
           <w:rPr>
             <w:rFonts w:ascii="Arial" w:eastAsia="等线" w:hAnsi="Arial" w:cs="Arial"/>
@@ -9660,7 +9774,7 @@
           <w:color w:val="4D4D4D"/>
           <w:shd w:val="clear" w:color="auto" w:fill="FFFFFF"/>
         </w:rPr>
-        <w:t>它是一个无符号类型的值，而且能够存放下任何</w:t>
+        <w:t>它是一个无符号类型的值，而且</w:t>
       </w:r>
       <w:r>
         <w:rPr>
@@ -9668,7 +9782,8 @@
           <w:color w:val="4D4D4D"/>
           <w:shd w:val="clear" w:color="auto" w:fill="FFFFFF"/>
         </w:rPr>
-        <w:t>string</w:t>
+        <w:lastRenderedPageBreak/>
+        <w:t>能够存放下任何</w:t>
       </w:r>
       <w:r>
         <w:rPr>
@@ -9676,7 +9791,7 @@
           <w:color w:val="4D4D4D"/>
           <w:shd w:val="clear" w:color="auto" w:fill="FFFFFF"/>
         </w:rPr>
-        <w:t>对象的大小。另外，</w:t>
+        <w:t>string</w:t>
       </w:r>
       <w:r>
         <w:rPr>
@@ -9684,7 +9799,7 @@
           <w:color w:val="4D4D4D"/>
           <w:shd w:val="clear" w:color="auto" w:fill="FFFFFF"/>
         </w:rPr>
-        <w:t>string</w:t>
+        <w:t>对象的大小。另外，</w:t>
       </w:r>
       <w:r>
         <w:rPr>
@@ -9692,7 +9807,7 @@
           <w:color w:val="4D4D4D"/>
           <w:shd w:val="clear" w:color="auto" w:fill="FFFFFF"/>
         </w:rPr>
-        <w:t>类型的索引也是一个</w:t>
+        <w:t>string</w:t>
       </w:r>
       <w:r>
         <w:rPr>
@@ -9700,7 +9815,7 @@
           <w:color w:val="4D4D4D"/>
           <w:shd w:val="clear" w:color="auto" w:fill="FFFFFF"/>
         </w:rPr>
-        <w:t>size_type</w:t>
+        <w:t>类型的索引也是一个</w:t>
       </w:r>
       <w:r>
         <w:rPr>
@@ -9708,7 +9823,7 @@
           <w:color w:val="4D4D4D"/>
           <w:shd w:val="clear" w:color="auto" w:fill="FFFFFF"/>
         </w:rPr>
-        <w:t>类型的。下标运算符</w:t>
+        <w:t>size_type</w:t>
       </w:r>
       <w:r>
         <w:rPr>
@@ -9716,7 +9831,7 @@
           <w:color w:val="4D4D4D"/>
           <w:shd w:val="clear" w:color="auto" w:fill="FFFFFF"/>
         </w:rPr>
-        <w:t xml:space="preserve"> [ ] </w:t>
+        <w:t>类型的。下标运算符</w:t>
       </w:r>
       <w:r>
         <w:rPr>
@@ -9724,7 +9839,7 @@
           <w:color w:val="4D4D4D"/>
           <w:shd w:val="clear" w:color="auto" w:fill="FFFFFF"/>
         </w:rPr>
-        <w:t>接收的就是</w:t>
+        <w:t xml:space="preserve"> [ ] </w:t>
       </w:r>
       <w:r>
         <w:rPr>
@@ -9732,7 +9847,7 @@
           <w:color w:val="4D4D4D"/>
           <w:shd w:val="clear" w:color="auto" w:fill="FFFFFF"/>
         </w:rPr>
-        <w:t>string::size_type</w:t>
+        <w:t>接收的就是</w:t>
       </w:r>
       <w:r>
         <w:rPr>
@@ -9740,9 +9855,17 @@
           <w:color w:val="4D4D4D"/>
           <w:shd w:val="clear" w:color="auto" w:fill="FFFFFF"/>
         </w:rPr>
+        <w:t>string::size_type</w:t>
+      </w:r>
+      <w:r>
+        <w:rPr>
+          <w:rFonts w:ascii="Arial" w:hAnsi="Arial" w:cs="Arial"/>
+          <w:color w:val="4D4D4D"/>
+          <w:shd w:val="clear" w:color="auto" w:fill="FFFFFF"/>
+        </w:rPr>
         <w:t>类型。</w:t>
       </w:r>
-      <w:hyperlink r:id="rId81" w:history="1">
+      <w:hyperlink r:id="rId84" w:history="1">
         <w:r>
           <w:rPr>
             <w:rStyle w:val="a9"/>
@@ -9852,7 +9975,7 @@
               </w:rPr>
               <w:t xml:space="preserve"> </w:t>
             </w:r>
-            <w:hyperlink r:id="rId82">
+            <w:hyperlink r:id="rId85">
               <w:r>
                 <w:rPr>
                   <w:rFonts w:ascii="Arial" w:eastAsia="等线" w:hAnsi="Arial" w:cs="Arial"/>
@@ -9918,7 +10041,7 @@
               </w:rPr>
               <w:t>对于</w:t>
             </w:r>
-            <w:hyperlink r:id="rId83">
+            <w:hyperlink r:id="rId86">
               <w:r>
                 <w:rPr>
                   <w:rFonts w:ascii="Arial" w:eastAsia="等线" w:hAnsi="Arial" w:cs="Arial"/>
@@ -9951,15 +10074,7 @@
                 <w:rFonts w:ascii="Arial" w:eastAsia="等线" w:hAnsi="Arial" w:cs="Arial"/>
                 <w:sz w:val="22"/>
               </w:rPr>
-              <w:t>，如果只使用哈希表来完成</w:t>
-            </w:r>
-            <w:r>
-              <w:rPr>
-                <w:rFonts w:ascii="Arial" w:eastAsia="等线" w:hAnsi="Arial" w:cs="Arial"/>
-                <w:sz w:val="22"/>
-              </w:rPr>
-              <w:lastRenderedPageBreak/>
-              <w:t>的话，需要用到两次遍历。能否使用队列来优化该过程，使得整个算法只需要一次遍历？</w:t>
+              <w:t>，如果只使用哈希表来完成的话，需要用到两次遍历。能否使用队列来优化该过程，使得整个算法只需要一次遍历？</w:t>
             </w:r>
           </w:p>
         </w:tc>
@@ -9982,7 +10097,6 @@
           <w:b/>
           <w:sz w:val="36"/>
         </w:rPr>
-        <w:lastRenderedPageBreak/>
         <w:t>第十一天（周四）</w:t>
       </w:r>
       <w:r>
@@ -10069,7 +10183,7 @@
         </w:rPr>
         <w:t>前置基础知识：</w:t>
       </w:r>
-      <w:hyperlink r:id="rId84">
+      <w:hyperlink r:id="rId87">
         <w:r>
           <w:rPr>
             <w:rFonts w:ascii="Arial" w:eastAsia="等线" w:hAnsi="Arial" w:cs="Arial"/>
@@ -10132,7 +10246,7 @@
         <w:spacing w:before="120" w:after="120" w:line="288" w:lineRule="auto"/>
         <w:jc w:val="left"/>
       </w:pPr>
-      <w:hyperlink r:id="rId85">
+      <w:hyperlink r:id="rId88">
         <w:r>
           <w:rPr>
             <w:rFonts w:ascii="Arial" w:eastAsia="等线" w:hAnsi="Arial" w:cs="Arial"/>
@@ -10217,7 +10331,7 @@
         <w:spacing w:before="120" w:after="120" w:line="288" w:lineRule="auto"/>
         <w:jc w:val="left"/>
       </w:pPr>
-      <w:hyperlink r:id="rId86">
+      <w:hyperlink r:id="rId89">
         <w:r>
           <w:rPr>
             <w:rFonts w:ascii="Arial" w:eastAsia="等线" w:hAnsi="Arial" w:cs="Arial"/>
@@ -10271,7 +10385,7 @@
         <w:spacing w:before="120" w:after="120" w:line="288" w:lineRule="auto"/>
         <w:jc w:val="left"/>
       </w:pPr>
-      <w:hyperlink r:id="rId87">
+      <w:hyperlink r:id="rId90">
         <w:r>
           <w:rPr>
             <w:rFonts w:ascii="Arial" w:eastAsia="等线" w:hAnsi="Arial" w:cs="Arial"/>
@@ -10385,7 +10499,7 @@
         <w:spacing w:before="120" w:after="120" w:line="288" w:lineRule="auto"/>
         <w:jc w:val="left"/>
       </w:pPr>
-      <w:hyperlink r:id="rId88">
+      <w:hyperlink r:id="rId91">
         <w:r>
           <w:rPr>
             <w:rFonts w:ascii="Arial" w:eastAsia="等线" w:hAnsi="Arial" w:cs="Arial"/>
@@ -10527,7 +10641,7 @@
         </w:rPr>
         <w:t>ython：</w:t>
       </w:r>
-      <w:hyperlink r:id="rId89" w:history="1">
+      <w:hyperlink r:id="rId92" w:history="1">
         <w:r>
           <w:rPr>
             <w:rStyle w:val="a9"/>
@@ -10551,7 +10665,7 @@
         <w:spacing w:before="120" w:after="120" w:line="288" w:lineRule="auto"/>
         <w:jc w:val="left"/>
       </w:pPr>
-      <w:hyperlink r:id="rId90">
+      <w:hyperlink r:id="rId93">
         <w:r>
           <w:rPr>
             <w:rFonts w:ascii="Arial" w:eastAsia="等线" w:hAnsi="Arial" w:cs="Arial"/>
@@ -10667,7 +10781,7 @@
         <w:spacing w:before="120" w:after="120" w:line="288" w:lineRule="auto"/>
         <w:jc w:val="left"/>
       </w:pPr>
-      <w:hyperlink r:id="rId91">
+      <w:hyperlink r:id="rId94">
         <w:r>
           <w:rPr>
             <w:rFonts w:ascii="Arial" w:eastAsia="等线" w:hAnsi="Arial" w:cs="Arial"/>
@@ -10863,7 +10977,7 @@
         </w:rPr>
         <w:t>直播日，直播地址：</w:t>
       </w:r>
-      <w:hyperlink r:id="rId92" w:history="1">
+      <w:hyperlink r:id="rId95" w:history="1">
         <w:r>
           <w:rPr>
             <w:rStyle w:val="a9"/>
@@ -10909,7 +11023,7 @@
         <w:spacing w:before="120" w:after="120" w:line="288" w:lineRule="auto"/>
         <w:jc w:val="left"/>
       </w:pPr>
-      <w:hyperlink r:id="rId93">
+      <w:hyperlink r:id="rId96">
         <w:r>
           <w:rPr>
             <w:rFonts w:ascii="Arial" w:eastAsia="等线" w:hAnsi="Arial" w:cs="Arial"/>
@@ -10947,7 +11061,7 @@
         <w:spacing w:before="120" w:after="120" w:line="288" w:lineRule="auto"/>
         <w:jc w:val="left"/>
       </w:pPr>
-      <w:hyperlink r:id="rId94">
+      <w:hyperlink r:id="rId97">
         <w:r>
           <w:rPr>
             <w:rFonts w:ascii="Arial" w:eastAsia="等线" w:hAnsi="Arial" w:cs="Arial"/>
@@ -10994,7 +11108,7 @@
         <w:spacing w:before="120" w:after="120" w:line="288" w:lineRule="auto"/>
         <w:jc w:val="left"/>
       </w:pPr>
-      <w:hyperlink r:id="rId95">
+      <w:hyperlink r:id="rId98">
         <w:r>
           <w:rPr>
             <w:rFonts w:ascii="Arial" w:eastAsia="等线" w:hAnsi="Arial" w:cs="Arial"/>
@@ -11032,7 +11146,7 @@
         <w:spacing w:before="120" w:after="120" w:line="288" w:lineRule="auto"/>
         <w:jc w:val="left"/>
       </w:pPr>
-      <w:hyperlink r:id="rId96">
+      <w:hyperlink r:id="rId99">
         <w:r>
           <w:rPr>
             <w:rFonts w:ascii="Arial" w:eastAsia="等线" w:hAnsi="Arial" w:cs="Arial"/>
@@ -11070,7 +11184,7 @@
         <w:spacing w:before="120" w:after="120" w:line="288" w:lineRule="auto"/>
         <w:jc w:val="left"/>
       </w:pPr>
-      <w:hyperlink r:id="rId97">
+      <w:hyperlink r:id="rId100">
         <w:r>
           <w:rPr>
             <w:rFonts w:ascii="Arial" w:eastAsia="等线" w:hAnsi="Arial" w:cs="Arial"/>
@@ -11164,7 +11278,7 @@
         </w:rPr>
         <w:t>直播日，直播地址：</w:t>
       </w:r>
-      <w:hyperlink r:id="rId98" w:history="1">
+      <w:hyperlink r:id="rId101" w:history="1">
         <w:r>
           <w:rPr>
             <w:rStyle w:val="a9"/>
@@ -11197,7 +11311,7 @@
         <w:spacing w:before="120" w:after="120" w:line="288" w:lineRule="auto"/>
         <w:jc w:val="left"/>
       </w:pPr>
-      <w:hyperlink r:id="rId99">
+      <w:hyperlink r:id="rId102">
         <w:r>
           <w:rPr>
             <w:rFonts w:ascii="Arial" w:eastAsia="等线" w:hAnsi="Arial" w:cs="Arial"/>
@@ -11243,7 +11357,7 @@
         <w:spacing w:before="120" w:after="120" w:line="288" w:lineRule="auto"/>
         <w:jc w:val="left"/>
       </w:pPr>
-      <w:hyperlink r:id="rId100">
+      <w:hyperlink r:id="rId103">
         <w:r>
           <w:rPr>
             <w:rFonts w:ascii="Arial" w:eastAsia="等线" w:hAnsi="Arial" w:cs="Arial"/>
@@ -11307,7 +11421,7 @@
         <w:spacing w:before="120" w:after="120" w:line="288" w:lineRule="auto"/>
         <w:jc w:val="left"/>
       </w:pPr>
-      <w:hyperlink r:id="rId101">
+      <w:hyperlink r:id="rId104">
         <w:r>
           <w:rPr>
             <w:rFonts w:ascii="Arial" w:eastAsia="等线" w:hAnsi="Arial" w:cs="Arial"/>
@@ -11379,7 +11493,7 @@
         <w:spacing w:before="120" w:after="120" w:line="288" w:lineRule="auto"/>
         <w:jc w:val="left"/>
       </w:pPr>
-      <w:hyperlink r:id="rId102">
+      <w:hyperlink r:id="rId105">
         <w:r>
           <w:rPr>
             <w:rFonts w:ascii="Arial" w:eastAsia="等线" w:hAnsi="Arial" w:cs="Arial"/>
@@ -11441,7 +11555,7 @@
         <w:spacing w:before="120" w:after="120" w:line="288" w:lineRule="auto"/>
         <w:jc w:val="left"/>
       </w:pPr>
-      <w:hyperlink r:id="rId103">
+      <w:hyperlink r:id="rId106">
         <w:r>
           <w:rPr>
             <w:rFonts w:ascii="Arial" w:eastAsia="等线" w:hAnsi="Arial" w:cs="Arial"/>
@@ -11642,7 +11756,7 @@
         <w:spacing w:before="120" w:after="120" w:line="288" w:lineRule="auto"/>
         <w:jc w:val="left"/>
       </w:pPr>
-      <w:hyperlink r:id="rId104">
+      <w:hyperlink r:id="rId107">
         <w:r>
           <w:rPr>
             <w:rFonts w:ascii="Arial" w:eastAsia="等线" w:hAnsi="Arial" w:cs="Arial"/>
@@ -11730,6 +11844,7 @@
           <w:color w:val="3370FF"/>
           <w:sz w:val="22"/>
         </w:rPr>
+        <w:lastRenderedPageBreak/>
         <w:t xml:space="preserve"> </w:t>
       </w:r>
       <w:r>
@@ -11766,7 +11881,7 @@
         <w:spacing w:before="120" w:after="120" w:line="288" w:lineRule="auto"/>
         <w:jc w:val="left"/>
       </w:pPr>
-      <w:hyperlink r:id="rId105">
+      <w:hyperlink r:id="rId108">
         <w:r>
           <w:rPr>
             <w:rFonts w:ascii="Arial" w:eastAsia="等线" w:hAnsi="Arial" w:cs="Arial"/>
@@ -11884,7 +11999,7 @@
         <w:spacing w:before="120" w:after="120" w:line="288" w:lineRule="auto"/>
         <w:jc w:val="left"/>
       </w:pPr>
-      <w:hyperlink r:id="rId106">
+      <w:hyperlink r:id="rId109">
         <w:r>
           <w:rPr>
             <w:rFonts w:ascii="Arial" w:eastAsia="等线" w:hAnsi="Arial" w:cs="Arial"/>
@@ -11939,7 +12054,7 @@
         <w:spacing w:before="120" w:after="120" w:line="288" w:lineRule="auto"/>
         <w:jc w:val="left"/>
       </w:pPr>
-      <w:hyperlink r:id="rId107">
+      <w:hyperlink r:id="rId110">
         <w:r>
           <w:rPr>
             <w:rFonts w:ascii="Arial" w:eastAsia="等线" w:hAnsi="Arial" w:cs="Arial"/>
@@ -12048,7 +12163,7 @@
         <w:spacing w:before="120" w:after="120" w:line="288" w:lineRule="auto"/>
         <w:jc w:val="left"/>
       </w:pPr>
-      <w:hyperlink r:id="rId108">
+      <w:hyperlink r:id="rId111">
         <w:r>
           <w:rPr>
             <w:rFonts w:ascii="Arial" w:eastAsia="等线" w:hAnsi="Arial" w:cs="Arial"/>
@@ -12094,7 +12209,7 @@
         <w:spacing w:before="120" w:after="120" w:line="288" w:lineRule="auto"/>
         <w:jc w:val="left"/>
       </w:pPr>
-      <w:hyperlink r:id="rId109">
+      <w:hyperlink r:id="rId112">
         <w:r>
           <w:rPr>
             <w:rFonts w:ascii="Arial" w:eastAsia="等线" w:hAnsi="Arial" w:cs="Arial"/>
@@ -12197,7 +12312,7 @@
         <w:spacing w:before="120" w:after="120" w:line="288" w:lineRule="auto"/>
         <w:jc w:val="left"/>
       </w:pPr>
-      <w:hyperlink r:id="rId110">
+      <w:hyperlink r:id="rId113">
         <w:r>
           <w:rPr>
             <w:rFonts w:ascii="Arial" w:eastAsia="等线" w:hAnsi="Arial" w:cs="Arial"/>
@@ -12250,7 +12365,7 @@
         <w:spacing w:line="405" w:lineRule="atLeast"/>
         <w:jc w:val="left"/>
       </w:pPr>
-      <w:hyperlink r:id="rId111">
+      <w:hyperlink r:id="rId114">
         <w:r>
           <w:rPr>
             <w:rFonts w:ascii="Arial" w:eastAsia="等线" w:hAnsi="Arial" w:cs="Arial"/>
@@ -12308,7 +12423,7 @@
         <w:spacing w:before="120" w:after="120" w:line="288" w:lineRule="auto"/>
         <w:jc w:val="left"/>
       </w:pPr>
-      <w:hyperlink r:id="rId112">
+      <w:hyperlink r:id="rId115">
         <w:r>
           <w:rPr>
             <w:rFonts w:ascii="Arial" w:eastAsia="等线" w:hAnsi="Arial" w:cs="Arial"/>
@@ -12465,7 +12580,7 @@
       <w:pPr>
         <w:ind w:firstLine="420"/>
       </w:pPr>
-      <w:hyperlink r:id="rId113" w:history="1">
+      <w:hyperlink r:id="rId116" w:history="1">
         <w:r>
           <w:rPr>
             <w:color w:val="0000FF"/>
@@ -12484,7 +12599,7 @@
         <w:spacing w:before="120" w:after="120" w:line="288" w:lineRule="auto"/>
         <w:jc w:val="left"/>
       </w:pPr>
-      <w:hyperlink r:id="rId114">
+      <w:hyperlink r:id="rId117">
         <w:r>
           <w:rPr>
             <w:rFonts w:ascii="Arial" w:eastAsia="等线" w:hAnsi="Arial" w:cs="Arial"/>
@@ -12593,7 +12708,7 @@
         <w:spacing w:before="120" w:after="120" w:line="288" w:lineRule="auto"/>
         <w:jc w:val="left"/>
       </w:pPr>
-      <w:hyperlink r:id="rId115">
+      <w:hyperlink r:id="rId118">
         <w:r>
           <w:rPr>
             <w:rFonts w:ascii="Arial" w:eastAsia="等线" w:hAnsi="Arial" w:cs="Arial"/>
@@ -12647,7 +12762,7 @@
         <w:spacing w:before="120" w:after="120" w:line="288" w:lineRule="auto"/>
         <w:jc w:val="left"/>
       </w:pPr>
-      <w:hyperlink r:id="rId116">
+      <w:hyperlink r:id="rId119">
         <w:r>
           <w:rPr>
             <w:rFonts w:ascii="Arial" w:eastAsia="等线" w:hAnsi="Arial" w:cs="Arial"/>
@@ -12749,7 +12864,7 @@
         <w:spacing w:before="120" w:after="120" w:line="288" w:lineRule="auto"/>
         <w:jc w:val="left"/>
       </w:pPr>
-      <w:hyperlink r:id="rId117">
+      <w:hyperlink r:id="rId120">
         <w:r>
           <w:rPr>
             <w:rFonts w:ascii="Arial" w:eastAsia="等线" w:hAnsi="Arial" w:cs="Arial"/>
@@ -12860,7 +12975,7 @@
         <w:spacing w:before="120" w:after="120" w:line="288" w:lineRule="auto"/>
         <w:jc w:val="left"/>
       </w:pPr>
-      <w:hyperlink r:id="rId118">
+      <w:hyperlink r:id="rId121">
         <w:r>
           <w:rPr>
             <w:rFonts w:ascii="Arial" w:eastAsia="等线" w:hAnsi="Arial" w:cs="Arial"/>
@@ -12906,7 +13021,7 @@
         <w:spacing w:before="120" w:after="120" w:line="288" w:lineRule="auto"/>
         <w:jc w:val="left"/>
       </w:pPr>
-      <w:hyperlink r:id="rId119">
+      <w:hyperlink r:id="rId122">
         <w:r>
           <w:rPr>
             <w:rFonts w:ascii="Arial" w:eastAsia="等线" w:hAnsi="Arial" w:cs="Arial"/>
@@ -12952,7 +13067,7 @@
         <w:spacing w:before="120" w:after="120" w:line="288" w:lineRule="auto"/>
         <w:jc w:val="left"/>
       </w:pPr>
-      <w:hyperlink r:id="rId120">
+      <w:hyperlink r:id="rId123">
         <w:r>
           <w:rPr>
             <w:rFonts w:ascii="Arial" w:eastAsia="等线" w:hAnsi="Arial" w:cs="Arial"/>
@@ -13076,7 +13191,7 @@
         <w:spacing w:before="120" w:after="120" w:line="288" w:lineRule="auto"/>
         <w:jc w:val="left"/>
       </w:pPr>
-      <w:hyperlink r:id="rId121">
+      <w:hyperlink r:id="rId124">
         <w:r>
           <w:rPr>
             <w:rFonts w:ascii="Arial" w:eastAsia="等线" w:hAnsi="Arial" w:cs="Arial"/>
@@ -13130,7 +13245,7 @@
         <w:spacing w:before="120" w:after="120" w:line="288" w:lineRule="auto"/>
         <w:jc w:val="left"/>
       </w:pPr>
-      <w:hyperlink r:id="rId122">
+      <w:hyperlink r:id="rId125">
         <w:r>
           <w:rPr>
             <w:rFonts w:ascii="Arial" w:eastAsia="等线" w:hAnsi="Arial" w:cs="Arial"/>
@@ -13200,7 +13315,7 @@
         <w:spacing w:before="120" w:after="120" w:line="288" w:lineRule="auto"/>
         <w:jc w:val="left"/>
       </w:pPr>
-      <w:hyperlink r:id="rId123">
+      <w:hyperlink r:id="rId126">
         <w:r>
           <w:rPr>
             <w:rFonts w:ascii="Arial" w:eastAsia="等线" w:hAnsi="Arial" w:cs="Arial"/>
@@ -13254,7 +13369,7 @@
         <w:spacing w:before="120" w:after="120" w:line="288" w:lineRule="auto"/>
         <w:jc w:val="left"/>
       </w:pPr>
-      <w:hyperlink r:id="rId124">
+      <w:hyperlink r:id="rId127">
         <w:r>
           <w:rPr>
             <w:rFonts w:ascii="Arial" w:eastAsia="等线" w:hAnsi="Arial" w:cs="Arial"/>
@@ -13308,7 +13423,6 @@
           <w:b/>
           <w:sz w:val="36"/>
         </w:rPr>
-        <w:lastRenderedPageBreak/>
         <w:t>第二十天（周六）</w:t>
       </w:r>
       <w:r>
@@ -13383,7 +13497,7 @@
         <w:spacing w:before="120" w:after="120" w:line="288" w:lineRule="auto"/>
         <w:jc w:val="left"/>
       </w:pPr>
-      <w:hyperlink r:id="rId125">
+      <w:hyperlink r:id="rId128">
         <w:r>
           <w:rPr>
             <w:rFonts w:ascii="Arial" w:eastAsia="等线" w:hAnsi="Arial" w:cs="Arial"/>
@@ -13447,7 +13561,7 @@
         <w:spacing w:before="120" w:after="120" w:line="288" w:lineRule="auto"/>
         <w:jc w:val="left"/>
       </w:pPr>
-      <w:hyperlink r:id="rId126">
+      <w:hyperlink r:id="rId129">
         <w:r>
           <w:rPr>
             <w:rFonts w:ascii="Arial" w:eastAsia="等线" w:hAnsi="Arial" w:cs="Arial"/>
@@ -13582,7 +13696,7 @@
         <w:spacing w:before="120" w:after="120" w:line="288" w:lineRule="auto"/>
         <w:jc w:val="left"/>
       </w:pPr>
-      <w:hyperlink r:id="rId127">
+      <w:hyperlink r:id="rId130">
         <w:r>
           <w:rPr>
             <w:rFonts w:ascii="Arial" w:eastAsia="等线" w:hAnsi="Arial" w:cs="Arial"/>
@@ -13682,7 +13796,7 @@
         <w:spacing w:before="120" w:after="120" w:line="288" w:lineRule="auto"/>
         <w:jc w:val="left"/>
       </w:pPr>
-      <w:hyperlink r:id="rId128">
+      <w:hyperlink r:id="rId131">
         <w:r>
           <w:rPr>
             <w:rFonts w:ascii="Arial" w:eastAsia="等线" w:hAnsi="Arial" w:cs="Arial"/>
@@ -13790,7 +13904,7 @@
       <w:r>
         <w:t xml:space="preserve">FS: </w:t>
       </w:r>
-      <w:hyperlink r:id="rId129" w:history="1">
+      <w:hyperlink r:id="rId132" w:history="1">
         <w:r>
           <w:rPr>
             <w:rStyle w:val="a9"/>
@@ -13815,7 +13929,7 @@
         </w:rPr>
         <w:t>第六课时直播地址：</w:t>
       </w:r>
-      <w:hyperlink r:id="rId130" w:history="1">
+      <w:hyperlink r:id="rId133" w:history="1">
         <w:r>
           <w:rPr>
             <w:rStyle w:val="a9"/>
@@ -13835,7 +13949,7 @@
         <w:spacing w:before="120" w:after="120" w:line="288" w:lineRule="auto"/>
         <w:jc w:val="left"/>
       </w:pPr>
-      <w:hyperlink r:id="rId131">
+      <w:hyperlink r:id="rId134">
         <w:r>
           <w:rPr>
             <w:rFonts w:ascii="Arial" w:eastAsia="等线" w:hAnsi="Arial" w:cs="Arial"/>
@@ -13921,7 +14035,7 @@
         <w:spacing w:before="120" w:after="120" w:line="288" w:lineRule="auto"/>
         <w:jc w:val="left"/>
       </w:pPr>
-      <w:hyperlink r:id="rId132">
+      <w:hyperlink r:id="rId135">
         <w:r>
           <w:rPr>
             <w:rFonts w:ascii="Arial" w:eastAsia="等线" w:hAnsi="Arial" w:cs="Arial"/>
@@ -13967,7 +14081,7 @@
         <w:spacing w:before="120" w:after="120" w:line="288" w:lineRule="auto"/>
         <w:jc w:val="left"/>
       </w:pPr>
-      <w:hyperlink r:id="rId133">
+      <w:hyperlink r:id="rId136">
         <w:r>
           <w:rPr>
             <w:rFonts w:ascii="Arial" w:eastAsia="等线" w:hAnsi="Arial" w:cs="Arial"/>
@@ -14005,7 +14119,7 @@
         <w:spacing w:before="120" w:after="120" w:line="288" w:lineRule="auto"/>
         <w:jc w:val="left"/>
       </w:pPr>
-      <w:hyperlink r:id="rId134">
+      <w:hyperlink r:id="rId137">
         <w:r>
           <w:rPr>
             <w:rFonts w:ascii="Arial" w:eastAsia="等线" w:hAnsi="Arial" w:cs="Arial"/>
@@ -14022,27 +14136,7 @@
             <w:sz w:val="22"/>
             <w:shd w:val="clear" w:color="auto" w:fill="FBBFBC"/>
           </w:rPr>
-          <w:t>、</w:t>
-        </w:r>
-        <w:bookmarkStart w:id="2" w:name="_GoBack"/>
-        <w:bookmarkEnd w:id="2"/>
-        <w:r>
-          <w:rPr>
-            <w:rFonts w:ascii="Arial" w:eastAsia="等线" w:hAnsi="Arial" w:cs="Arial"/>
-            <w:color w:val="3370FF"/>
-            <w:sz w:val="22"/>
-            <w:shd w:val="clear" w:color="auto" w:fill="FBBFBC"/>
-          </w:rPr>
-          <w:t>分</w:t>
-        </w:r>
-        <w:r>
-          <w:rPr>
-            <w:rFonts w:ascii="Arial" w:eastAsia="等线" w:hAnsi="Arial" w:cs="Arial"/>
-            <w:color w:val="3370FF"/>
-            <w:sz w:val="22"/>
-            <w:shd w:val="clear" w:color="auto" w:fill="FBBFBC"/>
-          </w:rPr>
-          <w:t>发糖果</w:t>
+          <w:t>、分发糖果</w:t>
         </w:r>
       </w:hyperlink>
       <w:r>
@@ -14106,6 +14200,7 @@
                 <w:rFonts w:ascii="Arial" w:eastAsia="等线" w:hAnsi="Arial" w:cs="Arial"/>
                 <w:sz w:val="22"/>
               </w:rPr>
+              <w:lastRenderedPageBreak/>
               <w:t>第四周：位运算、数学题、字符串、二分法、滑动窗口</w:t>
             </w:r>
           </w:p>
@@ -14117,14 +14212,188 @@
         <w:spacing w:before="380" w:after="140" w:line="288" w:lineRule="auto"/>
         <w:jc w:val="left"/>
         <w:outlineLvl w:val="0"/>
-      </w:pPr>
-      <w:r>
         <w:rPr>
           <w:rFonts w:ascii="Arial" w:eastAsia="等线" w:hAnsi="Arial" w:cs="Arial"/>
           <w:b/>
           <w:sz w:val="36"/>
         </w:rPr>
+      </w:pPr>
+      <w:r>
+        <w:rPr>
+          <w:rFonts w:ascii="Arial" w:eastAsia="等线" w:hAnsi="Arial" w:cs="Arial"/>
+          <w:b/>
+          <w:sz w:val="36"/>
+        </w:rPr>
         <w:t>第二十二天（周一）</w:t>
+      </w:r>
+      <w:r>
+        <w:rPr>
+          <w:rFonts w:ascii="Arial" w:eastAsia="等线" w:hAnsi="Arial" w:cs="Arial" w:hint="eastAsia"/>
+          <w:b/>
+          <w:sz w:val="36"/>
+        </w:rPr>
+        <w:t>8</w:t>
+      </w:r>
+      <w:r>
+        <w:rPr>
+          <w:rFonts w:ascii="Arial" w:eastAsia="等线" w:hAnsi="Arial" w:cs="Arial"/>
+          <w:b/>
+          <w:sz w:val="36"/>
+        </w:rPr>
+        <w:t>/14</w:t>
+      </w:r>
+    </w:p>
+    <w:p>
+      <w:pPr>
+        <w:widowControl/>
+        <w:jc w:val="left"/>
+        <w:rPr>
+          <w:rFonts w:ascii="Times New Roman" w:eastAsia="宋体" w:hAnsi="Times New Roman" w:cs="Times New Roman"/>
+          <w:b/>
+          <w:color w:val="D83931"/>
+          <w:kern w:val="0"/>
+          <w:sz w:val="24"/>
+          <w:szCs w:val="24"/>
+        </w:rPr>
+      </w:pPr>
+      <w:r>
+        <w:rPr>
+          <w:rFonts w:ascii="Times New Roman" w:eastAsia="宋体" w:hAnsi="Times New Roman" w:cs="Times New Roman"/>
+          <w:b/>
+          <w:color w:val="D83931"/>
+          <w:kern w:val="0"/>
+          <w:sz w:val="24"/>
+          <w:szCs w:val="24"/>
+        </w:rPr>
+        <w:t>^=</w:t>
+      </w:r>
+      <w:r>
+        <w:rPr>
+          <w:rFonts w:ascii="Times New Roman" w:eastAsia="宋体" w:hAnsi="Times New Roman" w:cs="Times New Roman"/>
+          <w:b/>
+          <w:color w:val="D83931"/>
+          <w:kern w:val="0"/>
+          <w:sz w:val="24"/>
+          <w:szCs w:val="24"/>
+        </w:rPr>
+        <w:t>异或</w:t>
+      </w:r>
+      <w:r>
+        <w:rPr>
+          <w:rFonts w:ascii="Times New Roman" w:eastAsia="宋体" w:hAnsi="Times New Roman" w:cs="Times New Roman"/>
+          <w:b/>
+          <w:color w:val="D83931"/>
+          <w:kern w:val="0"/>
+          <w:sz w:val="24"/>
+          <w:szCs w:val="24"/>
+        </w:rPr>
+        <w:t xml:space="preserve">XOR= A’B+B’A </w:t>
+      </w:r>
+      <w:r>
+        <w:rPr>
+          <w:rFonts w:ascii="Times New Roman" w:eastAsia="宋体" w:hAnsi="Times New Roman" w:cs="Times New Roman"/>
+          <w:b/>
+          <w:color w:val="D83931"/>
+          <w:kern w:val="0"/>
+          <w:sz w:val="24"/>
+          <w:szCs w:val="24"/>
+        </w:rPr>
+        <w:t xml:space="preserve"> </w:t>
+      </w:r>
+      <w:r>
+        <w:rPr>
+          <w:rFonts w:ascii="Times New Roman" w:eastAsia="宋体" w:hAnsi="Times New Roman" w:cs="Times New Roman" w:hint="eastAsia"/>
+          <w:b/>
+          <w:color w:val="D83931"/>
+          <w:kern w:val="0"/>
+          <w:sz w:val="24"/>
+          <w:szCs w:val="24"/>
+        </w:rPr>
+        <w:t>相同数字</w:t>
+      </w:r>
+      <w:r>
+        <w:rPr>
+          <w:rFonts w:ascii="Times New Roman" w:eastAsia="宋体" w:hAnsi="Times New Roman" w:cs="Times New Roman" w:hint="eastAsia"/>
+          <w:b/>
+          <w:color w:val="D83931"/>
+          <w:kern w:val="0"/>
+          <w:sz w:val="24"/>
+          <w:szCs w:val="24"/>
+        </w:rPr>
+        <w:t>0</w:t>
+      </w:r>
+      <w:r>
+        <w:rPr>
+          <w:rFonts w:ascii="Times New Roman" w:eastAsia="宋体" w:hAnsi="Times New Roman" w:cs="Times New Roman"/>
+          <w:b/>
+          <w:color w:val="D83931"/>
+          <w:kern w:val="0"/>
+          <w:sz w:val="24"/>
+          <w:szCs w:val="24"/>
+        </w:rPr>
+        <w:t xml:space="preserve"> </w:t>
+      </w:r>
+      <w:r>
+        <w:rPr>
+          <w:rFonts w:ascii="Times New Roman" w:eastAsia="宋体" w:hAnsi="Times New Roman" w:cs="Times New Roman" w:hint="eastAsia"/>
+          <w:b/>
+          <w:color w:val="D83931"/>
+          <w:kern w:val="0"/>
+          <w:sz w:val="24"/>
+          <w:szCs w:val="24"/>
+        </w:rPr>
+        <w:t>不同数字</w:t>
+      </w:r>
+      <w:r>
+        <w:rPr>
+          <w:rFonts w:ascii="Times New Roman" w:eastAsia="宋体" w:hAnsi="Times New Roman" w:cs="Times New Roman" w:hint="eastAsia"/>
+          <w:b/>
+          <w:color w:val="D83931"/>
+          <w:kern w:val="0"/>
+          <w:sz w:val="24"/>
+          <w:szCs w:val="24"/>
+        </w:rPr>
+        <w:t>1</w:t>
+      </w:r>
+    </w:p>
+    <w:p>
+      <w:pPr>
+        <w:widowControl/>
+        <w:jc w:val="left"/>
+        <w:rPr>
+          <w:rFonts w:ascii="宋体" w:eastAsia="宋体" w:hAnsi="宋体" w:cs="宋体"/>
+          <w:kern w:val="0"/>
+          <w:sz w:val="24"/>
+          <w:szCs w:val="24"/>
+        </w:rPr>
+      </w:pPr>
+      <w:r>
+        <w:rPr>
+          <w:rFonts w:ascii="宋体" w:eastAsia="宋体" w:hAnsi="宋体" w:cs="宋体"/>
+          <w:color w:val="D83931"/>
+          <w:kern w:val="0"/>
+          <w:sz w:val="24"/>
+          <w:szCs w:val="24"/>
+        </w:rPr>
+        <w:t>任何数与其本身做异或运算结果均为0</w:t>
+      </w:r>
+    </w:p>
+    <w:p>
+      <w:pPr>
+        <w:widowControl/>
+        <w:jc w:val="left"/>
+        <w:rPr>
+          <w:rFonts w:ascii="宋体" w:eastAsia="宋体" w:hAnsi="宋体" w:cs="宋体" w:hint="eastAsia"/>
+          <w:kern w:val="0"/>
+          <w:sz w:val="24"/>
+          <w:szCs w:val="24"/>
+        </w:rPr>
+      </w:pPr>
+      <w:r>
+        <w:rPr>
+          <w:color w:val="D83931"/>
+        </w:rPr>
+        <w:t>任何数与0做异或运算结果均为其本身</w:t>
       </w:r>
     </w:p>
     <w:p>
@@ -14136,7 +14405,7 @@
         <w:spacing w:before="120" w:after="120" w:line="288" w:lineRule="auto"/>
         <w:jc w:val="left"/>
       </w:pPr>
-      <w:hyperlink r:id="rId135">
+      <w:hyperlink r:id="rId138">
         <w:r>
           <w:rPr>
             <w:rFonts w:ascii="Arial" w:eastAsia="等线" w:hAnsi="Arial" w:cs="Arial"/>
@@ -14153,7 +14422,34 @@
             <w:sz w:val="22"/>
             <w:shd w:val="clear" w:color="auto" w:fill="B7EDB1"/>
           </w:rPr>
-          <w:t>、只出现一次的数字</w:t>
+          <w:t>、只</w:t>
+        </w:r>
+        <w:r>
+          <w:rPr>
+            <w:rFonts w:ascii="Arial" w:eastAsia="等线" w:hAnsi="Arial" w:cs="Arial"/>
+            <w:color w:val="3370FF"/>
+            <w:sz w:val="22"/>
+            <w:shd w:val="clear" w:color="auto" w:fill="B7EDB1"/>
+          </w:rPr>
+          <w:t>出</w:t>
+        </w:r>
+        <w:r>
+          <w:rPr>
+            <w:rFonts w:ascii="Arial" w:eastAsia="等线" w:hAnsi="Arial" w:cs="Arial"/>
+            <w:color w:val="3370FF"/>
+            <w:sz w:val="22"/>
+            <w:shd w:val="clear" w:color="auto" w:fill="B7EDB1"/>
+          </w:rPr>
+          <w:t>现</w:t>
+        </w:r>
+        <w:r>
+          <w:rPr>
+            <w:rFonts w:ascii="Arial" w:eastAsia="等线" w:hAnsi="Arial" w:cs="Arial"/>
+            <w:color w:val="3370FF"/>
+            <w:sz w:val="22"/>
+            <w:shd w:val="clear" w:color="auto" w:fill="B7EDB1"/>
+          </w:rPr>
+          <w:t>一次的数字</w:t>
         </w:r>
       </w:hyperlink>
       <w:r>
@@ -14163,6 +14459,22 @@
           <w:shd w:val="clear" w:color="auto" w:fill="B7EDB1"/>
         </w:rPr>
         <w:t xml:space="preserve"> </w:t>
+      </w:r>
+      <w:r>
+        <w:rPr>
+          <w:rFonts w:ascii="Segoe UI Emoji" w:eastAsia="等线" w:hAnsi="Segoe UI Emoji" w:cs="Segoe UI Emoji"/>
+          <w:color w:val="3370FF"/>
+          <w:sz w:val="22"/>
+        </w:rPr>
+        <w:t>✔</w:t>
+      </w:r>
+      <w:r>
+        <w:rPr>
+          <w:rFonts w:ascii="Segoe UI Emoji" w:eastAsia="等线" w:hAnsi="Segoe UI Emoji" w:cs="Segoe UI Emoji" w:hint="eastAsia"/>
+          <w:color w:val="3370FF"/>
+          <w:sz w:val="22"/>
+        </w:rPr>
+        <w:t>找规律的题</w:t>
       </w:r>
     </w:p>
     <w:p>
@@ -14174,7 +14486,7 @@
         <w:spacing w:before="120" w:after="120" w:line="288" w:lineRule="auto"/>
         <w:jc w:val="left"/>
       </w:pPr>
-      <w:hyperlink r:id="rId136">
+      <w:hyperlink r:id="rId139">
         <w:r>
           <w:rPr>
             <w:rFonts w:ascii="Arial" w:eastAsia="等线" w:hAnsi="Arial" w:cs="Arial"/>
@@ -14182,7 +14494,7 @@
             <w:sz w:val="22"/>
             <w:shd w:val="clear" w:color="auto" w:fill="FED4A4"/>
           </w:rPr>
-          <w:t>LeetCode 137</w:t>
+          <w:t>Lee</w:t>
         </w:r>
         <w:r>
           <w:rPr>
@@ -14191,6 +14503,24 @@
             <w:sz w:val="22"/>
             <w:shd w:val="clear" w:color="auto" w:fill="FED4A4"/>
           </w:rPr>
+          <w:t>t</w:t>
+        </w:r>
+        <w:r>
+          <w:rPr>
+            <w:rFonts w:ascii="Arial" w:eastAsia="等线" w:hAnsi="Arial" w:cs="Arial"/>
+            <w:color w:val="3370FF"/>
+            <w:sz w:val="22"/>
+            <w:shd w:val="clear" w:color="auto" w:fill="FED4A4"/>
+          </w:rPr>
+          <w:t>Code 137</w:t>
+        </w:r>
+        <w:r>
+          <w:rPr>
+            <w:rFonts w:ascii="Arial" w:eastAsia="等线" w:hAnsi="Arial" w:cs="Arial"/>
+            <w:color w:val="3370FF"/>
+            <w:sz w:val="22"/>
+            <w:shd w:val="clear" w:color="auto" w:fill="FED4A4"/>
+          </w:rPr>
           <w:t>、只出现一次的数字</w:t>
         </w:r>
         <w:r>
@@ -14210,6 +14540,78 @@
           <w:shd w:val="clear" w:color="auto" w:fill="FED4A4"/>
         </w:rPr>
         <w:t xml:space="preserve"> </w:t>
+      </w:r>
+      <w:r>
+        <w:rPr>
+          <w:rFonts w:ascii="Segoe UI Emoji" w:eastAsia="等线" w:hAnsi="Segoe UI Emoji" w:cs="Segoe UI Emoji"/>
+          <w:color w:val="3370FF"/>
+          <w:sz w:val="22"/>
+        </w:rPr>
+        <w:t>✔</w:t>
+      </w:r>
+      <w:r>
+        <w:rPr>
+          <w:rFonts w:ascii="Segoe UI Emoji" w:eastAsia="等线" w:hAnsi="Segoe UI Emoji" w:cs="Segoe UI Emoji" w:hint="eastAsia"/>
+          <w:color w:val="3370FF"/>
+          <w:sz w:val="22"/>
+        </w:rPr>
+        <w:t>位运算</w:t>
+      </w:r>
+      <w:r>
+        <w:rPr>
+          <w:rFonts w:ascii="Segoe UI Emoji" w:eastAsia="等线" w:hAnsi="Segoe UI Emoji" w:cs="Segoe UI Emoji" w:hint="eastAsia"/>
+          <w:color w:val="3370FF"/>
+          <w:sz w:val="22"/>
+        </w:rPr>
+        <w:t>&gt;</w:t>
+      </w:r>
+      <w:r>
+        <w:rPr>
+          <w:rFonts w:ascii="Segoe UI Emoji" w:eastAsia="等线" w:hAnsi="Segoe UI Emoji" w:cs="Segoe UI Emoji"/>
+          <w:color w:val="3370FF"/>
+          <w:sz w:val="22"/>
+        </w:rPr>
+        <w:t>&gt;</w:t>
+      </w:r>
+      <w:r>
+        <w:rPr>
+          <w:rFonts w:ascii="Segoe UI Emoji" w:eastAsia="等线" w:hAnsi="Segoe UI Emoji" w:cs="Segoe UI Emoji" w:hint="eastAsia"/>
+          <w:color w:val="3370FF"/>
+          <w:sz w:val="22"/>
+        </w:rPr>
+        <w:t>右移</w:t>
+      </w:r>
+      <w:r>
+        <w:rPr>
+          <w:rFonts w:ascii="Segoe UI Emoji" w:eastAsia="等线" w:hAnsi="Segoe UI Emoji" w:cs="Segoe UI Emoji" w:hint="eastAsia"/>
+          <w:color w:val="3370FF"/>
+          <w:sz w:val="22"/>
+        </w:rPr>
+        <w:t>=/</w:t>
+      </w:r>
+      <w:r>
+        <w:rPr>
+          <w:rFonts w:ascii="Segoe UI Emoji" w:eastAsia="等线" w:hAnsi="Segoe UI Emoji" w:cs="Segoe UI Emoji"/>
+          <w:color w:val="3370FF"/>
+          <w:sz w:val="22"/>
+        </w:rPr>
+        <w:t>2</w:t>
+      </w:r>
+      <w:r>
+        <w:rPr>
+          <w:rFonts w:ascii="Segoe UI Emoji" w:eastAsia="等线" w:hAnsi="Segoe UI Emoji" w:cs="Segoe UI Emoji"/>
+          <w:color w:val="3370FF"/>
+          <w:sz w:val="22"/>
+        </w:rPr>
+        <w:t xml:space="preserve"> </w:t>
+      </w:r>
+      <w:r>
+        <w:rPr>
+          <w:rFonts w:ascii="Segoe UI Emoji" w:eastAsia="等线" w:hAnsi="Segoe UI Emoji" w:cs="Segoe UI Emoji" w:hint="eastAsia"/>
+          <w:color w:val="3370FF"/>
+          <w:sz w:val="22"/>
+        </w:rPr>
+        <w:t>没太懂</w:t>
       </w:r>
     </w:p>
     <w:p>
@@ -14221,7 +14623,7 @@
         <w:spacing w:before="120" w:after="120" w:line="288" w:lineRule="auto"/>
         <w:jc w:val="left"/>
       </w:pPr>
-      <w:hyperlink r:id="rId137">
+      <w:hyperlink r:id="rId140">
         <w:r>
           <w:rPr>
             <w:rFonts w:ascii="Arial" w:eastAsia="等线" w:hAnsi="Arial" w:cs="Arial"/>
@@ -14257,6 +14659,62 @@
           <w:shd w:val="clear" w:color="auto" w:fill="FED4A4"/>
         </w:rPr>
         <w:t xml:space="preserve"> </w:t>
+      </w:r>
+      <w:r>
+        <w:rPr>
+          <w:rFonts w:ascii="Segoe UI Emoji" w:eastAsia="等线" w:hAnsi="Segoe UI Emoji" w:cs="Segoe UI Emoji"/>
+          <w:color w:val="3370FF"/>
+          <w:sz w:val="22"/>
+        </w:rPr>
+        <w:t>❌</w:t>
+      </w:r>
+      <w:r>
+        <w:rPr>
+          <w:rFonts w:ascii="Segoe UI Emoji" w:eastAsia="等线" w:hAnsi="Segoe UI Emoji" w:cs="Segoe UI Emoji" w:hint="eastAsia"/>
+          <w:color w:val="3370FF"/>
+          <w:sz w:val="22"/>
+        </w:rPr>
+        <w:t>看慢一点，求看懂不求快</w:t>
+      </w:r>
+      <w:r>
+        <w:rPr>
+          <w:rFonts w:ascii="Segoe UI Emoji" w:eastAsia="等线" w:hAnsi="Segoe UI Emoji" w:cs="Segoe UI Emoji" w:hint="eastAsia"/>
+          <w:color w:val="3370FF"/>
+          <w:sz w:val="22"/>
+        </w:rPr>
+        <w:t xml:space="preserve"> </w:t>
+      </w:r>
+      <w:r>
+        <w:rPr>
+          <w:rFonts w:ascii="Segoe UI Emoji" w:eastAsia="等线" w:hAnsi="Segoe UI Emoji" w:cs="Segoe UI Emoji" w:hint="eastAsia"/>
+          <w:color w:val="3370FF"/>
+          <w:sz w:val="22"/>
+        </w:rPr>
+        <w:t>提示所以是最长是</w:t>
+      </w:r>
+      <w:r>
+        <w:rPr>
+          <w:rFonts w:ascii="Segoe UI Emoji" w:eastAsia="等线" w:hAnsi="Segoe UI Emoji" w:cs="Segoe UI Emoji" w:hint="eastAsia"/>
+          <w:color w:val="3370FF"/>
+          <w:sz w:val="22"/>
+        </w:rPr>
+        <w:t>3</w:t>
+      </w:r>
+      <w:r>
+        <w:rPr>
+          <w:rFonts w:ascii="Segoe UI Emoji" w:eastAsia="等线" w:hAnsi="Segoe UI Emoji" w:cs="Segoe UI Emoji"/>
+          <w:color w:val="3370FF"/>
+          <w:sz w:val="22"/>
+        </w:rPr>
+        <w:t>2</w:t>
+      </w:r>
+      <w:r>
+        <w:rPr>
+          <w:rFonts w:ascii="Segoe UI Emoji" w:eastAsia="等线" w:hAnsi="Segoe UI Emoji" w:cs="Segoe UI Emoji" w:hint="eastAsia"/>
+          <w:color w:val="3370FF"/>
+          <w:sz w:val="22"/>
+        </w:rPr>
+        <w:t>位</w:t>
       </w:r>
     </w:p>
     <w:p>
@@ -14268,7 +14726,7 @@
         <w:spacing w:before="120" w:after="120" w:line="288" w:lineRule="auto"/>
         <w:jc w:val="left"/>
       </w:pPr>
-      <w:hyperlink r:id="rId138">
+      <w:hyperlink r:id="rId141">
         <w:r>
           <w:rPr>
             <w:rFonts w:ascii="Arial" w:eastAsia="等线" w:hAnsi="Arial" w:cs="Arial"/>
@@ -14285,7 +14743,25 @@
             <w:sz w:val="22"/>
             <w:shd w:val="clear" w:color="auto" w:fill="B7EDB1"/>
           </w:rPr>
-          <w:t>、多数元素</w:t>
+          <w:t>、多数</w:t>
+        </w:r>
+        <w:r>
+          <w:rPr>
+            <w:rFonts w:ascii="Arial" w:eastAsia="等线" w:hAnsi="Arial" w:cs="Arial"/>
+            <w:color w:val="3370FF"/>
+            <w:sz w:val="22"/>
+            <w:shd w:val="clear" w:color="auto" w:fill="B7EDB1"/>
+          </w:rPr>
+          <w:t>元</w:t>
+        </w:r>
+        <w:r>
+          <w:rPr>
+            <w:rFonts w:ascii="Arial" w:eastAsia="等线" w:hAnsi="Arial" w:cs="Arial"/>
+            <w:color w:val="3370FF"/>
+            <w:sz w:val="22"/>
+            <w:shd w:val="clear" w:color="auto" w:fill="B7EDB1"/>
+          </w:rPr>
+          <w:t>素</w:t>
         </w:r>
       </w:hyperlink>
       <w:r>
@@ -14295,6 +14771,78 @@
           <w:shd w:val="clear" w:color="auto" w:fill="B7EDB1"/>
         </w:rPr>
         <w:t xml:space="preserve"> </w:t>
+      </w:r>
+      <w:r>
+        <w:rPr>
+          <w:rFonts w:ascii="Segoe UI Emoji" w:eastAsia="等线" w:hAnsi="Segoe UI Emoji" w:cs="Segoe UI Emoji"/>
+          <w:color w:val="3370FF"/>
+          <w:sz w:val="22"/>
+        </w:rPr>
+        <w:t>✔</w:t>
+      </w:r>
+      <w:r>
+        <w:rPr>
+          <w:rFonts w:ascii="Segoe UI Emoji" w:eastAsia="等线" w:hAnsi="Segoe UI Emoji" w:cs="Segoe UI Emoji" w:hint="eastAsia"/>
+          <w:color w:val="3370FF"/>
+          <w:sz w:val="22"/>
+        </w:rPr>
+        <w:t>剑指</w:t>
+      </w:r>
+      <w:r>
+        <w:rPr>
+          <w:rFonts w:ascii="Segoe UI Emoji" w:eastAsia="等线" w:hAnsi="Segoe UI Emoji" w:cs="Segoe UI Emoji" w:hint="eastAsia"/>
+          <w:color w:val="3370FF"/>
+          <w:sz w:val="22"/>
+        </w:rPr>
+        <w:t>offer</w:t>
+      </w:r>
+      <w:r>
+        <w:rPr>
+          <w:rFonts w:ascii="Segoe UI Emoji" w:eastAsia="等线" w:hAnsi="Segoe UI Emoji" w:cs="Segoe UI Emoji"/>
+          <w:color w:val="3370FF"/>
+          <w:sz w:val="22"/>
+        </w:rPr>
+        <w:t xml:space="preserve"> </w:t>
+      </w:r>
+      <w:r>
+        <w:rPr>
+          <w:rFonts w:ascii="Segoe UI Emoji" w:eastAsia="等线" w:hAnsi="Segoe UI Emoji" w:cs="Segoe UI Emoji" w:hint="eastAsia"/>
+          <w:color w:val="3370FF"/>
+          <w:sz w:val="22"/>
+        </w:rPr>
+        <w:t>算法</w:t>
+      </w:r>
+      <w:r>
+        <w:rPr>
+          <w:rFonts w:ascii="Segoe UI Emoji" w:eastAsia="等线" w:hAnsi="Segoe UI Emoji" w:cs="Segoe UI Emoji"/>
+          <w:color w:val="3370FF"/>
+          <w:sz w:val="22"/>
+        </w:rPr>
+        <w:t xml:space="preserve"> </w:t>
+      </w:r>
+      <w:r>
+        <w:rPr>
+          <w:rFonts w:ascii="Segoe UI Emoji" w:eastAsia="等线" w:hAnsi="Segoe UI Emoji" w:cs="Segoe UI Emoji" w:hint="eastAsia"/>
+          <w:color w:val="3370FF"/>
+          <w:sz w:val="22"/>
+        </w:rPr>
+        <w:t>分治法</w:t>
+      </w:r>
+      <w:r>
+        <w:rPr>
+          <w:rFonts w:ascii="Segoe UI Emoji" w:eastAsia="等线" w:hAnsi="Segoe UI Emoji" w:cs="Segoe UI Emoji" w:hint="eastAsia"/>
+          <w:color w:val="3370FF"/>
+          <w:sz w:val="22"/>
+        </w:rPr>
+        <w:t xml:space="preserve"> divid</w:t>
+      </w:r>
+      <w:r>
+        <w:rPr>
+          <w:rFonts w:ascii="Segoe UI Emoji" w:eastAsia="等线" w:hAnsi="Segoe UI Emoji" w:cs="Segoe UI Emoji"/>
+          <w:color w:val="3370FF"/>
+          <w:sz w:val="22"/>
+        </w:rPr>
+        <w:t>e and conquer</w:t>
       </w:r>
     </w:p>
     <w:p>
@@ -14309,7 +14857,6 @@
           <w:b/>
           <w:sz w:val="36"/>
         </w:rPr>
-        <w:lastRenderedPageBreak/>
         <w:t>第二十三天（周二）</w:t>
       </w:r>
     </w:p>
@@ -14322,7 +14869,7 @@
         <w:spacing w:before="120" w:after="120" w:line="288" w:lineRule="auto"/>
         <w:jc w:val="left"/>
       </w:pPr>
-      <w:hyperlink r:id="rId139">
+      <w:hyperlink r:id="rId142">
         <w:r>
           <w:rPr>
             <w:rFonts w:ascii="Arial" w:eastAsia="等线" w:hAnsi="Arial" w:cs="Arial"/>
@@ -14360,7 +14907,7 @@
         <w:spacing w:before="120" w:after="120" w:line="288" w:lineRule="auto"/>
         <w:jc w:val="left"/>
       </w:pPr>
-      <w:hyperlink r:id="rId140">
+      <w:hyperlink r:id="rId143">
         <w:r>
           <w:rPr>
             <w:rFonts w:ascii="Arial" w:eastAsia="等线" w:hAnsi="Arial" w:cs="Arial"/>
@@ -14398,7 +14945,7 @@
         <w:spacing w:before="120" w:after="120" w:line="288" w:lineRule="auto"/>
         <w:jc w:val="left"/>
       </w:pPr>
-      <w:hyperlink r:id="rId141">
+      <w:hyperlink r:id="rId144">
         <w:r>
           <w:rPr>
             <w:rFonts w:ascii="Arial" w:eastAsia="等线" w:hAnsi="Arial" w:cs="Arial"/>
@@ -14436,7 +14983,7 @@
         <w:spacing w:before="120" w:after="120" w:line="288" w:lineRule="auto"/>
         <w:jc w:val="left"/>
       </w:pPr>
-      <w:hyperlink r:id="rId142">
+      <w:hyperlink r:id="rId145">
         <w:r>
           <w:rPr>
             <w:rFonts w:ascii="Arial" w:eastAsia="等线" w:hAnsi="Arial" w:cs="Arial"/>
@@ -14483,7 +15030,7 @@
         <w:spacing w:before="120" w:after="120" w:line="288" w:lineRule="auto"/>
         <w:jc w:val="left"/>
       </w:pPr>
-      <w:hyperlink r:id="rId143">
+      <w:hyperlink r:id="rId146">
         <w:r>
           <w:rPr>
             <w:rFonts w:ascii="Arial" w:eastAsia="等线" w:hAnsi="Arial" w:cs="Arial"/>
@@ -14530,7 +15077,7 @@
         <w:spacing w:before="120" w:after="120" w:line="288" w:lineRule="auto"/>
         <w:jc w:val="left"/>
       </w:pPr>
-      <w:hyperlink r:id="rId144">
+      <w:hyperlink r:id="rId147">
         <w:r>
           <w:rPr>
             <w:rFonts w:ascii="Arial" w:eastAsia="等线" w:hAnsi="Arial" w:cs="Arial"/>
@@ -14636,6 +15183,22 @@
               </w:rPr>
               <w:t>系统学习看着两个直播回放课程。</w:t>
             </w:r>
+            <w:r>
+              <w:rPr>
+                <w:rFonts w:ascii="Arial" w:eastAsia="等线" w:hAnsi="Arial" w:cs="Arial" w:hint="eastAsia"/>
+                <w:b/>
+                <w:sz w:val="28"/>
+              </w:rPr>
+              <w:t>8</w:t>
+            </w:r>
+            <w:r>
+              <w:rPr>
+                <w:rFonts w:ascii="Arial" w:eastAsia="等线" w:hAnsi="Arial" w:cs="Arial"/>
+                <w:b/>
+                <w:sz w:val="28"/>
+              </w:rPr>
+              <w:t>/14</w:t>
+            </w:r>
           </w:p>
           <w:p>
             <w:pPr>
@@ -14656,14 +15219,30 @@
               </w:rPr>
               <w:t>、</w:t>
             </w:r>
-            <w:hyperlink r:id="rId145">
+            <w:hyperlink r:id="rId148">
               <w:r>
                 <w:rPr>
                   <w:rFonts w:ascii="Arial" w:eastAsia="等线" w:hAnsi="Arial" w:cs="Arial"/>
                   <w:color w:val="3370FF"/>
                   <w:sz w:val="22"/>
                 </w:rPr>
-                <w:t>二分基础概念</w:t>
+                <w:t>二分基础</w:t>
+              </w:r>
+              <w:r>
+                <w:rPr>
+                  <w:rFonts w:ascii="Arial" w:eastAsia="等线" w:hAnsi="Arial" w:cs="Arial"/>
+                  <w:color w:val="3370FF"/>
+                  <w:sz w:val="22"/>
+                </w:rPr>
+                <w:t>概</w:t>
+              </w:r>
+              <w:r>
+                <w:rPr>
+                  <w:rFonts w:ascii="Arial" w:eastAsia="等线" w:hAnsi="Arial" w:cs="Arial"/>
+                  <w:color w:val="3370FF"/>
+                  <w:sz w:val="22"/>
+                </w:rPr>
+                <w:t>念</w:t>
               </w:r>
             </w:hyperlink>
           </w:p>
@@ -14686,14 +15265,30 @@
               </w:rPr>
               <w:t>、</w:t>
             </w:r>
-            <w:hyperlink r:id="rId146">
+            <w:hyperlink r:id="rId149">
               <w:r>
                 <w:rPr>
                   <w:rFonts w:ascii="Arial" w:eastAsia="等线" w:hAnsi="Arial" w:cs="Arial"/>
                   <w:color w:val="3370FF"/>
                   <w:sz w:val="22"/>
                 </w:rPr>
-                <w:t>在排序数组中进行二分查找</w:t>
+                <w:t>在排序数组中进行二</w:t>
+              </w:r>
+              <w:r>
+                <w:rPr>
+                  <w:rFonts w:ascii="Arial" w:eastAsia="等线" w:hAnsi="Arial" w:cs="Arial"/>
+                  <w:color w:val="3370FF"/>
+                  <w:sz w:val="22"/>
+                </w:rPr>
+                <w:t>分</w:t>
+              </w:r>
+              <w:r>
+                <w:rPr>
+                  <w:rFonts w:ascii="Arial" w:eastAsia="等线" w:hAnsi="Arial" w:cs="Arial"/>
+                  <w:color w:val="3370FF"/>
+                  <w:sz w:val="22"/>
+                </w:rPr>
+                <w:t>查找</w:t>
               </w:r>
             </w:hyperlink>
           </w:p>
@@ -14709,7 +15304,7 @@
         <w:spacing w:before="120" w:after="120" w:line="288" w:lineRule="auto"/>
         <w:jc w:val="left"/>
       </w:pPr>
-      <w:hyperlink r:id="rId147">
+      <w:hyperlink r:id="rId150">
         <w:r>
           <w:rPr>
             <w:rFonts w:ascii="Arial" w:eastAsia="等线" w:hAnsi="Arial" w:cs="Arial"/>
@@ -14747,7 +15342,7 @@
         <w:spacing w:before="120" w:after="120" w:line="288" w:lineRule="auto"/>
         <w:jc w:val="left"/>
       </w:pPr>
-      <w:hyperlink r:id="rId148">
+      <w:hyperlink r:id="rId151">
         <w:r>
           <w:rPr>
             <w:rFonts w:ascii="Arial" w:eastAsia="等线" w:hAnsi="Arial" w:cs="Arial"/>
@@ -14775,6 +15370,8 @@
         </w:rPr>
         <w:t xml:space="preserve"> </w:t>
       </w:r>
+      <w:bookmarkStart w:id="2" w:name="_GoBack"/>
+      <w:bookmarkEnd w:id="2"/>
     </w:p>
     <w:p>
       <w:pPr>
@@ -14785,7 +15382,7 @@
         <w:spacing w:before="120" w:after="120" w:line="288" w:lineRule="auto"/>
         <w:jc w:val="left"/>
       </w:pPr>
-      <w:hyperlink r:id="rId149">
+      <w:hyperlink r:id="rId152">
         <w:r>
           <w:rPr>
             <w:rFonts w:ascii="Arial" w:eastAsia="等线" w:hAnsi="Arial" w:cs="Arial"/>
@@ -14823,7 +15420,7 @@
         <w:spacing w:before="120" w:after="120" w:line="288" w:lineRule="auto"/>
         <w:jc w:val="left"/>
       </w:pPr>
-      <w:hyperlink r:id="rId150">
+      <w:hyperlink r:id="rId153">
         <w:r>
           <w:rPr>
             <w:rFonts w:ascii="Arial" w:eastAsia="等线" w:hAnsi="Arial" w:cs="Arial"/>
@@ -14870,7 +15467,7 @@
         <w:spacing w:before="120" w:after="120" w:line="288" w:lineRule="auto"/>
         <w:jc w:val="left"/>
       </w:pPr>
-      <w:hyperlink r:id="rId151">
+      <w:hyperlink r:id="rId154">
         <w:r>
           <w:rPr>
             <w:rFonts w:ascii="Arial" w:eastAsia="等线" w:hAnsi="Arial" w:cs="Arial"/>
@@ -14917,7 +15514,7 @@
         <w:spacing w:before="120" w:after="120" w:line="288" w:lineRule="auto"/>
         <w:jc w:val="left"/>
       </w:pPr>
-      <w:hyperlink r:id="rId152">
+      <w:hyperlink r:id="rId155">
         <w:r>
           <w:rPr>
             <w:rFonts w:ascii="Arial" w:eastAsia="等线" w:hAnsi="Arial" w:cs="Arial"/>
@@ -14955,7 +15552,7 @@
         <w:spacing w:before="120" w:after="120" w:line="288" w:lineRule="auto"/>
         <w:jc w:val="left"/>
       </w:pPr>
-      <w:hyperlink r:id="rId153">
+      <w:hyperlink r:id="rId156">
         <w:r>
           <w:rPr>
             <w:rFonts w:ascii="Arial" w:eastAsia="等线" w:hAnsi="Arial" w:cs="Arial"/>
@@ -14993,7 +15590,7 @@
         <w:spacing w:before="120" w:after="120" w:line="288" w:lineRule="auto"/>
         <w:jc w:val="left"/>
       </w:pPr>
-      <w:hyperlink r:id="rId154">
+      <w:hyperlink r:id="rId157">
         <w:r>
           <w:rPr>
             <w:rFonts w:ascii="Arial" w:eastAsia="等线" w:hAnsi="Arial" w:cs="Arial"/>
@@ -15031,7 +15628,7 @@
         <w:spacing w:before="120" w:after="120" w:line="288" w:lineRule="auto"/>
         <w:jc w:val="left"/>
       </w:pPr>
-      <w:hyperlink r:id="rId155">
+      <w:hyperlink r:id="rId158">
         <w:r>
           <w:rPr>
             <w:rFonts w:ascii="Arial" w:eastAsia="等线" w:hAnsi="Arial" w:cs="Arial"/>
@@ -15078,7 +15675,7 @@
         <w:spacing w:before="120" w:after="120" w:line="288" w:lineRule="auto"/>
         <w:jc w:val="left"/>
       </w:pPr>
-      <w:hyperlink r:id="rId156">
+      <w:hyperlink r:id="rId159">
         <w:r>
           <w:rPr>
             <w:rFonts w:ascii="Arial" w:eastAsia="等线" w:hAnsi="Arial" w:cs="Arial"/>
@@ -15201,15 +15798,7 @@
                 <w:rFonts w:ascii="Arial" w:eastAsia="等线" w:hAnsi="Arial" w:cs="Arial"/>
                 <w:sz w:val="22"/>
               </w:rPr>
-              <w:t>注意比较两种模板的细微</w:t>
-            </w:r>
-            <w:r>
-              <w:rPr>
-                <w:rFonts w:ascii="Arial" w:eastAsia="等线" w:hAnsi="Arial" w:cs="Arial"/>
-                <w:sz w:val="22"/>
-              </w:rPr>
-              <w:lastRenderedPageBreak/>
-              <w:t>差别，以及每一次二分查找退出循环时，指针</w:t>
+              <w:t>注意比较两种模板的细微差别，以及每一次二分查找退出循环时，指针</w:t>
             </w:r>
             <w:r>
               <w:rPr>
@@ -15321,7 +15910,6 @@
           <w:b/>
           <w:sz w:val="36"/>
         </w:rPr>
-        <w:lastRenderedPageBreak/>
         <w:t>第二十五天（周四）</w:t>
       </w:r>
     </w:p>
@@ -15349,7 +15937,7 @@
         <w:spacing w:before="120" w:after="120" w:line="288" w:lineRule="auto"/>
         <w:jc w:val="left"/>
       </w:pPr>
-      <w:hyperlink r:id="rId157">
+      <w:hyperlink r:id="rId160">
         <w:r>
           <w:rPr>
             <w:rFonts w:ascii="Arial" w:eastAsia="等线" w:hAnsi="Arial" w:cs="Arial"/>
@@ -15387,7 +15975,7 @@
         <w:spacing w:before="120" w:after="120" w:line="288" w:lineRule="auto"/>
         <w:jc w:val="left"/>
       </w:pPr>
-      <w:hyperlink r:id="rId158">
+      <w:hyperlink r:id="rId161">
         <w:r>
           <w:rPr>
             <w:rFonts w:ascii="Arial" w:eastAsia="等线" w:hAnsi="Arial" w:cs="Arial"/>
@@ -15443,7 +16031,7 @@
         <w:spacing w:before="120" w:after="120" w:line="288" w:lineRule="auto"/>
         <w:jc w:val="left"/>
       </w:pPr>
-      <w:hyperlink r:id="rId159">
+      <w:hyperlink r:id="rId162">
         <w:r>
           <w:rPr>
             <w:rFonts w:ascii="Arial" w:eastAsia="等线" w:hAnsi="Arial" w:cs="Arial"/>
@@ -15631,6 +16219,7 @@
           <w:b/>
           <w:sz w:val="28"/>
         </w:rPr>
+        <w:lastRenderedPageBreak/>
         <w:t>在二维矩阵中进行二分</w:t>
       </w:r>
     </w:p>
@@ -15643,7 +16232,7 @@
         <w:spacing w:before="120" w:after="120" w:line="288" w:lineRule="auto"/>
         <w:jc w:val="left"/>
       </w:pPr>
-      <w:hyperlink r:id="rId160">
+      <w:hyperlink r:id="rId163">
         <w:r>
           <w:rPr>
             <w:rFonts w:ascii="Arial" w:eastAsia="等线" w:hAnsi="Arial" w:cs="Arial"/>
@@ -15681,7 +16270,7 @@
         <w:spacing w:before="120" w:after="120" w:line="288" w:lineRule="auto"/>
         <w:jc w:val="left"/>
       </w:pPr>
-      <w:hyperlink r:id="rId161">
+      <w:hyperlink r:id="rId164">
         <w:r>
           <w:rPr>
             <w:rFonts w:ascii="Arial" w:eastAsia="等线" w:hAnsi="Arial" w:cs="Arial"/>
@@ -15993,7 +16582,7 @@
         <w:spacing w:before="120" w:after="120" w:line="288" w:lineRule="auto"/>
         <w:jc w:val="left"/>
       </w:pPr>
-      <w:hyperlink r:id="rId162">
+      <w:hyperlink r:id="rId165">
         <w:r>
           <w:rPr>
             <w:rFonts w:ascii="Arial" w:eastAsia="等线" w:hAnsi="Arial" w:cs="Arial"/>
@@ -16031,7 +16620,7 @@
         <w:spacing w:before="120" w:after="120" w:line="288" w:lineRule="auto"/>
         <w:jc w:val="left"/>
       </w:pPr>
-      <w:hyperlink r:id="rId163">
+      <w:hyperlink r:id="rId166">
         <w:r>
           <w:rPr>
             <w:rFonts w:ascii="Arial" w:eastAsia="等线" w:hAnsi="Arial" w:cs="Arial"/>
@@ -16298,7 +16887,7 @@
         <w:spacing w:before="120" w:after="120" w:line="288" w:lineRule="auto"/>
         <w:jc w:val="left"/>
       </w:pPr>
-      <w:hyperlink r:id="rId164">
+      <w:hyperlink r:id="rId167">
         <w:r>
           <w:rPr>
             <w:rFonts w:ascii="Arial" w:eastAsia="等线" w:hAnsi="Arial" w:cs="Arial"/>
@@ -16336,7 +16925,7 @@
         <w:spacing w:before="120" w:after="120" w:line="288" w:lineRule="auto"/>
         <w:jc w:val="left"/>
       </w:pPr>
-      <w:hyperlink r:id="rId165">
+      <w:hyperlink r:id="rId168">
         <w:r>
           <w:rPr>
             <w:rFonts w:ascii="Arial" w:eastAsia="等线" w:hAnsi="Arial" w:cs="Arial"/>
@@ -16374,7 +16963,7 @@
         <w:spacing w:before="120" w:after="120" w:line="288" w:lineRule="auto"/>
         <w:jc w:val="left"/>
       </w:pPr>
-      <w:hyperlink r:id="rId166">
+      <w:hyperlink r:id="rId169">
         <w:r>
           <w:rPr>
             <w:rFonts w:ascii="Arial" w:eastAsia="等线" w:hAnsi="Arial" w:cs="Arial"/>
@@ -16412,7 +17001,7 @@
         <w:spacing w:before="120" w:after="120" w:line="288" w:lineRule="auto"/>
         <w:jc w:val="left"/>
       </w:pPr>
-      <w:hyperlink r:id="rId167">
+      <w:hyperlink r:id="rId170">
         <w:r>
           <w:rPr>
             <w:rFonts w:ascii="Arial" w:eastAsia="等线" w:hAnsi="Arial" w:cs="Arial"/>
@@ -16450,7 +17039,7 @@
         <w:spacing w:before="120" w:after="120" w:line="288" w:lineRule="auto"/>
         <w:jc w:val="left"/>
       </w:pPr>
-      <w:hyperlink r:id="rId168">
+      <w:hyperlink r:id="rId171">
         <w:r>
           <w:rPr>
             <w:rFonts w:ascii="Arial" w:eastAsia="等线" w:hAnsi="Arial" w:cs="Arial"/>
@@ -16526,6 +17115,7 @@
                 <w:rFonts w:ascii="Arial" w:eastAsia="等线" w:hAnsi="Arial" w:cs="Arial"/>
                 <w:sz w:val="22"/>
               </w:rPr>
+              <w:lastRenderedPageBreak/>
               <w:t>基于上述题目，体会【长度可变滑动窗口】类型题目的基本思路，可以直接套用模板，请多多体会。虽然题目略多，但本质上都很相似，只需要修改少数代码即可完成。</w:t>
             </w:r>
           </w:p>
@@ -16662,7 +17252,6 @@
           <w:b/>
           <w:sz w:val="32"/>
         </w:rPr>
-        <w:lastRenderedPageBreak/>
         <w:t>滑动窗口（长度不可变、固定的）</w:t>
       </w:r>
     </w:p>
@@ -16675,7 +17264,7 @@
         <w:spacing w:before="120" w:after="120" w:line="288" w:lineRule="auto"/>
         <w:jc w:val="left"/>
       </w:pPr>
-      <w:hyperlink r:id="rId169">
+      <w:hyperlink r:id="rId172">
         <w:r>
           <w:rPr>
             <w:rFonts w:ascii="Arial" w:eastAsia="等线" w:hAnsi="Arial" w:cs="Arial"/>
@@ -16722,7 +17311,7 @@
         <w:spacing w:before="120" w:after="120" w:line="288" w:lineRule="auto"/>
         <w:jc w:val="left"/>
       </w:pPr>
-      <w:hyperlink r:id="rId170">
+      <w:hyperlink r:id="rId173">
         <w:r>
           <w:rPr>
             <w:rFonts w:ascii="Arial" w:eastAsia="等线" w:hAnsi="Arial" w:cs="Arial"/>
@@ -16760,7 +17349,7 @@
         <w:spacing w:before="120" w:after="120" w:line="288" w:lineRule="auto"/>
         <w:jc w:val="left"/>
       </w:pPr>
-      <w:hyperlink r:id="rId171">
+      <w:hyperlink r:id="rId174">
         <w:r>
           <w:rPr>
             <w:rFonts w:ascii="Arial" w:eastAsia="等线" w:hAnsi="Arial" w:cs="Arial"/>
@@ -16798,7 +17387,7 @@
         <w:spacing w:before="120" w:after="120" w:line="288" w:lineRule="auto"/>
         <w:jc w:val="left"/>
       </w:pPr>
-      <w:hyperlink r:id="rId172">
+      <w:hyperlink r:id="rId175">
         <w:r>
           <w:rPr>
             <w:rFonts w:ascii="Arial" w:eastAsia="等线" w:hAnsi="Arial" w:cs="Arial"/>
@@ -16836,7 +17425,7 @@
         <w:spacing w:before="120" w:after="120" w:line="288" w:lineRule="auto"/>
         <w:jc w:val="left"/>
       </w:pPr>
-      <w:hyperlink r:id="rId173">
+      <w:hyperlink r:id="rId176">
         <w:r>
           <w:rPr>
             <w:rFonts w:ascii="Arial" w:eastAsia="等线" w:hAnsi="Arial" w:cs="Arial"/>
@@ -16874,7 +17463,7 @@
         <w:spacing w:before="120" w:after="120" w:line="288" w:lineRule="auto"/>
         <w:jc w:val="left"/>
       </w:pPr>
-      <w:hyperlink r:id="rId174">
+      <w:hyperlink r:id="rId177">
         <w:r>
           <w:rPr>
             <w:rFonts w:ascii="Arial" w:eastAsia="等线" w:hAnsi="Arial" w:cs="Arial"/>
@@ -16912,7 +17501,7 @@
         <w:spacing w:before="120" w:after="120" w:line="288" w:lineRule="auto"/>
         <w:jc w:val="left"/>
       </w:pPr>
-      <w:hyperlink r:id="rId175">
+      <w:hyperlink r:id="rId178">
         <w:r>
           <w:rPr>
             <w:rFonts w:ascii="Arial" w:eastAsia="等线" w:hAnsi="Arial" w:cs="Arial"/>
@@ -17112,6 +17701,7 @@
           <w:b/>
           <w:sz w:val="36"/>
         </w:rPr>
+        <w:lastRenderedPageBreak/>
         <w:t>第二十九天（周一）</w:t>
       </w:r>
     </w:p>
@@ -17124,7 +17714,7 @@
         <w:spacing w:before="120" w:after="120" w:line="288" w:lineRule="auto"/>
         <w:jc w:val="left"/>
       </w:pPr>
-      <w:hyperlink r:id="rId176">
+      <w:hyperlink r:id="rId179">
         <w:r>
           <w:rPr>
             <w:rFonts w:ascii="Arial" w:eastAsia="等线" w:hAnsi="Arial" w:cs="Arial"/>
@@ -17144,7 +17734,7 @@
         <w:spacing w:before="120" w:after="120" w:line="288" w:lineRule="auto"/>
         <w:jc w:val="left"/>
       </w:pPr>
-      <w:hyperlink r:id="rId177">
+      <w:hyperlink r:id="rId180">
         <w:r>
           <w:rPr>
             <w:rFonts w:ascii="Arial" w:eastAsia="等线" w:hAnsi="Arial" w:cs="Arial"/>
@@ -17200,7 +17790,7 @@
         <w:spacing w:before="120" w:after="120" w:line="288" w:lineRule="auto"/>
         <w:jc w:val="left"/>
       </w:pPr>
-      <w:hyperlink r:id="rId178">
+      <w:hyperlink r:id="rId181">
         <w:r>
           <w:rPr>
             <w:rFonts w:ascii="Arial" w:eastAsia="等线" w:hAnsi="Arial" w:cs="Arial"/>
@@ -17253,7 +17843,7 @@
         <w:spacing w:before="120" w:after="120" w:line="288" w:lineRule="auto"/>
         <w:jc w:val="left"/>
       </w:pPr>
-      <w:hyperlink r:id="rId179">
+      <w:hyperlink r:id="rId182">
         <w:r>
           <w:rPr>
             <w:rFonts w:ascii="Arial" w:eastAsia="等线" w:hAnsi="Arial" w:cs="Arial"/>
@@ -17273,7 +17863,7 @@
         <w:spacing w:before="120" w:after="120" w:line="288" w:lineRule="auto"/>
         <w:jc w:val="left"/>
       </w:pPr>
-      <w:hyperlink r:id="rId180">
+      <w:hyperlink r:id="rId183">
         <w:r>
           <w:rPr>
             <w:rFonts w:ascii="Arial" w:eastAsia="等线" w:hAnsi="Arial" w:cs="Arial"/>
@@ -17311,7 +17901,7 @@
         <w:spacing w:before="120" w:after="120" w:line="288" w:lineRule="auto"/>
         <w:jc w:val="left"/>
       </w:pPr>
-      <w:hyperlink r:id="rId181">
+      <w:hyperlink r:id="rId184">
         <w:r>
           <w:rPr>
             <w:rFonts w:ascii="Arial" w:eastAsia="等线" w:hAnsi="Arial" w:cs="Arial"/>
@@ -17349,7 +17939,7 @@
         <w:spacing w:before="120" w:after="120" w:line="288" w:lineRule="auto"/>
         <w:jc w:val="left"/>
       </w:pPr>
-      <w:hyperlink r:id="rId182">
+      <w:hyperlink r:id="rId185">
         <w:r>
           <w:rPr>
             <w:rFonts w:ascii="Arial" w:eastAsia="等线" w:hAnsi="Arial" w:cs="Arial"/>
@@ -17369,7 +17959,7 @@
         <w:spacing w:before="120" w:after="120" w:line="288" w:lineRule="auto"/>
         <w:jc w:val="left"/>
       </w:pPr>
-      <w:hyperlink r:id="rId183">
+      <w:hyperlink r:id="rId186">
         <w:r>
           <w:rPr>
             <w:rFonts w:ascii="Arial" w:eastAsia="等线" w:hAnsi="Arial" w:cs="Arial"/>
@@ -17425,7 +18015,7 @@
         <w:spacing w:before="120" w:after="120" w:line="288" w:lineRule="auto"/>
         <w:jc w:val="left"/>
       </w:pPr>
-      <w:hyperlink r:id="rId184">
+      <w:hyperlink r:id="rId187">
         <w:r>
           <w:rPr>
             <w:rFonts w:ascii="Arial" w:eastAsia="等线" w:hAnsi="Arial" w:cs="Arial"/>
@@ -17478,7 +18068,7 @@
         <w:spacing w:before="120" w:after="120" w:line="288" w:lineRule="auto"/>
         <w:jc w:val="left"/>
       </w:pPr>
-      <w:hyperlink r:id="rId185">
+      <w:hyperlink r:id="rId188">
         <w:r>
           <w:rPr>
             <w:rFonts w:ascii="Arial" w:eastAsia="等线" w:hAnsi="Arial" w:cs="Arial"/>
@@ -17498,7 +18088,7 @@
         <w:spacing w:before="120" w:after="120" w:line="288" w:lineRule="auto"/>
         <w:jc w:val="left"/>
       </w:pPr>
-      <w:hyperlink r:id="rId186">
+      <w:hyperlink r:id="rId189">
         <w:r>
           <w:rPr>
             <w:rFonts w:ascii="Arial" w:eastAsia="等线" w:hAnsi="Arial" w:cs="Arial"/>
@@ -17536,7 +18126,7 @@
         <w:spacing w:before="120" w:after="120" w:line="288" w:lineRule="auto"/>
         <w:jc w:val="left"/>
       </w:pPr>
-      <w:hyperlink r:id="rId187">
+      <w:hyperlink r:id="rId190">
         <w:r>
           <w:rPr>
             <w:rFonts w:ascii="Arial" w:eastAsia="等线" w:hAnsi="Arial" w:cs="Arial"/>
@@ -17592,7 +18182,7 @@
         <w:spacing w:before="120" w:after="120" w:line="288" w:lineRule="auto"/>
         <w:jc w:val="left"/>
       </w:pPr>
-      <w:hyperlink r:id="rId188">
+      <w:hyperlink r:id="rId191">
         <w:r>
           <w:rPr>
             <w:rFonts w:ascii="Arial" w:eastAsia="等线" w:hAnsi="Arial" w:cs="Arial"/>
@@ -17657,7 +18247,7 @@
         <w:spacing w:before="120" w:after="120" w:line="288" w:lineRule="auto"/>
         <w:jc w:val="left"/>
       </w:pPr>
-      <w:hyperlink r:id="rId189">
+      <w:hyperlink r:id="rId192">
         <w:r>
           <w:rPr>
             <w:rFonts w:ascii="Arial" w:eastAsia="等线" w:hAnsi="Arial" w:cs="Arial"/>
@@ -17739,7 +18329,7 @@
         <w:spacing w:before="120" w:after="120" w:line="288" w:lineRule="auto"/>
         <w:jc w:val="left"/>
       </w:pPr>
-      <w:hyperlink r:id="rId190">
+      <w:hyperlink r:id="rId193">
         <w:r>
           <w:rPr>
             <w:rFonts w:ascii="Arial" w:eastAsia="等线" w:hAnsi="Arial" w:cs="Arial"/>
@@ -17777,7 +18367,7 @@
         <w:spacing w:before="120" w:after="120" w:line="288" w:lineRule="auto"/>
         <w:jc w:val="left"/>
       </w:pPr>
-      <w:hyperlink r:id="rId191">
+      <w:hyperlink r:id="rId194">
         <w:r>
           <w:rPr>
             <w:rFonts w:ascii="Arial" w:eastAsia="等线" w:hAnsi="Arial" w:cs="Arial"/>
@@ -17824,7 +18414,7 @@
         <w:spacing w:before="120" w:after="120" w:line="288" w:lineRule="auto"/>
         <w:jc w:val="left"/>
       </w:pPr>
-      <w:hyperlink r:id="rId192">
+      <w:hyperlink r:id="rId195">
         <w:r>
           <w:rPr>
             <w:rFonts w:ascii="Arial" w:eastAsia="等线" w:hAnsi="Arial" w:cs="Arial"/>
@@ -17862,7 +18452,7 @@
         <w:spacing w:before="120" w:after="120" w:line="288" w:lineRule="auto"/>
         <w:jc w:val="left"/>
       </w:pPr>
-      <w:hyperlink r:id="rId193">
+      <w:hyperlink r:id="rId196">
         <w:r>
           <w:rPr>
             <w:rFonts w:ascii="Arial" w:eastAsia="等线" w:hAnsi="Arial" w:cs="Arial"/>
@@ -17927,6 +18517,7 @@
           <w:b/>
           <w:sz w:val="32"/>
         </w:rPr>
+        <w:lastRenderedPageBreak/>
         <w:t>组合问题</w:t>
       </w:r>
     </w:p>
@@ -17939,7 +18530,7 @@
         <w:spacing w:before="120" w:after="120" w:line="288" w:lineRule="auto"/>
         <w:jc w:val="left"/>
       </w:pPr>
-      <w:hyperlink r:id="rId194">
+      <w:hyperlink r:id="rId197">
         <w:r>
           <w:rPr>
             <w:rFonts w:ascii="Arial" w:eastAsia="等线" w:hAnsi="Arial" w:cs="Arial"/>
@@ -17977,7 +18568,7 @@
         <w:spacing w:before="120" w:after="120" w:line="288" w:lineRule="auto"/>
         <w:jc w:val="left"/>
       </w:pPr>
-      <w:hyperlink r:id="rId195">
+      <w:hyperlink r:id="rId198">
         <w:r>
           <w:rPr>
             <w:rFonts w:ascii="Arial" w:eastAsia="等线" w:hAnsi="Arial" w:cs="Arial"/>
@@ -18024,7 +18615,7 @@
         <w:spacing w:before="120" w:after="120" w:line="288" w:lineRule="auto"/>
         <w:jc w:val="left"/>
       </w:pPr>
-      <w:hyperlink r:id="rId196">
+      <w:hyperlink r:id="rId199">
         <w:r>
           <w:rPr>
             <w:rFonts w:ascii="Arial" w:eastAsia="等线" w:hAnsi="Arial" w:cs="Arial"/>
@@ -18062,7 +18653,7 @@
         <w:spacing w:before="120" w:after="120" w:line="288" w:lineRule="auto"/>
         <w:jc w:val="left"/>
       </w:pPr>
-      <w:hyperlink r:id="rId197">
+      <w:hyperlink r:id="rId200">
         <w:r>
           <w:rPr>
             <w:rFonts w:ascii="Arial" w:eastAsia="等线" w:hAnsi="Arial" w:cs="Arial"/>
@@ -18150,7 +18741,7 @@
         <w:spacing w:before="120" w:after="120" w:line="288" w:lineRule="auto"/>
         <w:jc w:val="left"/>
       </w:pPr>
-      <w:hyperlink r:id="rId198">
+      <w:hyperlink r:id="rId201">
         <w:r>
           <w:rPr>
             <w:rFonts w:ascii="Arial" w:eastAsia="等线" w:hAnsi="Arial" w:cs="Arial"/>
@@ -18206,7 +18797,7 @@
         <w:spacing w:before="120" w:after="120" w:line="288" w:lineRule="auto"/>
         <w:jc w:val="left"/>
       </w:pPr>
-      <w:hyperlink r:id="rId199">
+      <w:hyperlink r:id="rId202">
         <w:r>
           <w:rPr>
             <w:rFonts w:ascii="Arial" w:eastAsia="等线" w:hAnsi="Arial" w:cs="Arial"/>
@@ -18244,7 +18835,7 @@
         <w:spacing w:before="120" w:after="120" w:line="288" w:lineRule="auto"/>
         <w:jc w:val="left"/>
       </w:pPr>
-      <w:hyperlink r:id="rId200">
+      <w:hyperlink r:id="rId203">
         <w:r>
           <w:rPr>
             <w:rFonts w:ascii="Arial" w:eastAsia="等线" w:hAnsi="Arial" w:cs="Arial"/>
@@ -18366,7 +18957,7 @@
         <w:spacing w:before="120" w:after="120" w:line="288" w:lineRule="auto"/>
         <w:jc w:val="left"/>
       </w:pPr>
-      <w:hyperlink r:id="rId201">
+      <w:hyperlink r:id="rId204">
         <w:r>
           <w:rPr>
             <w:rFonts w:ascii="Arial" w:eastAsia="等线" w:hAnsi="Arial" w:cs="Arial"/>
@@ -18404,7 +18995,7 @@
         <w:spacing w:before="120" w:after="120" w:line="288" w:lineRule="auto"/>
         <w:jc w:val="left"/>
       </w:pPr>
-      <w:hyperlink r:id="rId202">
+      <w:hyperlink r:id="rId205">
         <w:r>
           <w:rPr>
             <w:rFonts w:ascii="Arial" w:eastAsia="等线" w:hAnsi="Arial" w:cs="Arial"/>
@@ -18442,7 +19033,7 @@
         <w:spacing w:before="120" w:after="120" w:line="288" w:lineRule="auto"/>
         <w:jc w:val="left"/>
       </w:pPr>
-      <w:hyperlink r:id="rId203">
+      <w:hyperlink r:id="rId206">
         <w:r>
           <w:rPr>
             <w:rFonts w:ascii="Arial" w:eastAsia="等线" w:hAnsi="Arial" w:cs="Arial"/>
@@ -18480,7 +19071,7 @@
         <w:spacing w:before="120" w:after="120" w:line="288" w:lineRule="auto"/>
         <w:jc w:val="left"/>
       </w:pPr>
-      <w:hyperlink r:id="rId204">
+      <w:hyperlink r:id="rId207">
         <w:r>
           <w:rPr>
             <w:rFonts w:ascii="Arial" w:eastAsia="等线" w:hAnsi="Arial" w:cs="Arial"/>
@@ -18518,7 +19109,7 @@
         <w:spacing w:before="120" w:after="120" w:line="288" w:lineRule="auto"/>
         <w:jc w:val="left"/>
       </w:pPr>
-      <w:hyperlink r:id="rId205">
+      <w:hyperlink r:id="rId208">
         <w:r>
           <w:rPr>
             <w:rFonts w:ascii="Arial" w:eastAsia="等线" w:hAnsi="Arial" w:cs="Arial"/>
@@ -18663,7 +19254,7 @@
         <w:spacing w:before="120" w:after="120" w:line="288" w:lineRule="auto"/>
         <w:jc w:val="left"/>
       </w:pPr>
-      <w:hyperlink r:id="rId206">
+      <w:hyperlink r:id="rId209">
         <w:r>
           <w:rPr>
             <w:rFonts w:ascii="Arial" w:eastAsia="等线" w:hAnsi="Arial" w:cs="Arial"/>
@@ -18683,7 +19274,7 @@
         <w:spacing w:before="120" w:after="120" w:line="288" w:lineRule="auto"/>
         <w:jc w:val="left"/>
       </w:pPr>
-      <w:hyperlink r:id="rId207">
+      <w:hyperlink r:id="rId210">
         <w:r>
           <w:rPr>
             <w:rFonts w:ascii="Arial" w:eastAsia="等线" w:hAnsi="Arial" w:cs="Arial"/>
@@ -18703,7 +19294,7 @@
         <w:spacing w:before="120" w:after="120" w:line="288" w:lineRule="auto"/>
         <w:jc w:val="left"/>
       </w:pPr>
-      <w:hyperlink r:id="rId208">
+      <w:hyperlink r:id="rId211">
         <w:r>
           <w:rPr>
             <w:rFonts w:ascii="Arial" w:eastAsia="等线" w:hAnsi="Arial" w:cs="Arial"/>
@@ -18741,7 +19332,7 @@
         <w:spacing w:before="120" w:after="120" w:line="288" w:lineRule="auto"/>
         <w:jc w:val="left"/>
       </w:pPr>
-      <w:hyperlink r:id="rId209">
+      <w:hyperlink r:id="rId212">
         <w:r>
           <w:rPr>
             <w:rFonts w:ascii="Arial" w:eastAsia="等线" w:hAnsi="Arial" w:cs="Arial"/>
@@ -18779,7 +19370,7 @@
         <w:spacing w:before="120" w:after="120" w:line="288" w:lineRule="auto"/>
         <w:jc w:val="left"/>
       </w:pPr>
-      <w:hyperlink r:id="rId210">
+      <w:hyperlink r:id="rId213">
         <w:r>
           <w:rPr>
             <w:rFonts w:ascii="Arial" w:eastAsia="等线" w:hAnsi="Arial" w:cs="Arial"/>
@@ -18832,7 +19423,7 @@
         <w:spacing w:before="120" w:after="120" w:line="288" w:lineRule="auto"/>
         <w:jc w:val="left"/>
       </w:pPr>
-      <w:hyperlink r:id="rId211">
+      <w:hyperlink r:id="rId214">
         <w:r>
           <w:rPr>
             <w:rFonts w:ascii="Arial" w:eastAsia="等线" w:hAnsi="Arial" w:cs="Arial"/>
@@ -18870,7 +19461,7 @@
         <w:spacing w:before="120" w:after="120" w:line="288" w:lineRule="auto"/>
         <w:jc w:val="left"/>
       </w:pPr>
-      <w:hyperlink r:id="rId212">
+      <w:hyperlink r:id="rId215">
         <w:r>
           <w:rPr>
             <w:rFonts w:ascii="Arial" w:eastAsia="等线" w:hAnsi="Arial" w:cs="Arial"/>
@@ -18908,7 +19499,7 @@
         <w:spacing w:before="120" w:after="120" w:line="288" w:lineRule="auto"/>
         <w:jc w:val="left"/>
       </w:pPr>
-      <w:hyperlink r:id="rId213">
+      <w:hyperlink r:id="rId216">
         <w:r>
           <w:rPr>
             <w:rFonts w:ascii="Arial" w:eastAsia="等线" w:hAnsi="Arial" w:cs="Arial"/>
@@ -18946,7 +19537,7 @@
         <w:spacing w:before="120" w:after="120" w:line="288" w:lineRule="auto"/>
         <w:jc w:val="left"/>
       </w:pPr>
-      <w:hyperlink r:id="rId214">
+      <w:hyperlink r:id="rId217">
         <w:r>
           <w:rPr>
             <w:rFonts w:ascii="Arial" w:eastAsia="等线" w:hAnsi="Arial" w:cs="Arial"/>
@@ -18984,7 +19575,7 @@
         <w:spacing w:before="120" w:after="120" w:line="288" w:lineRule="auto"/>
         <w:jc w:val="left"/>
       </w:pPr>
-      <w:hyperlink r:id="rId215">
+      <w:hyperlink r:id="rId218">
         <w:r>
           <w:rPr>
             <w:rFonts w:ascii="Arial" w:eastAsia="等线" w:hAnsi="Arial" w:cs="Arial"/>
@@ -19022,7 +19613,7 @@
         <w:spacing w:before="120" w:after="120" w:line="288" w:lineRule="auto"/>
         <w:jc w:val="left"/>
       </w:pPr>
-      <w:hyperlink r:id="rId216">
+      <w:hyperlink r:id="rId219">
         <w:r>
           <w:rPr>
             <w:rFonts w:ascii="Arial" w:eastAsia="等线" w:hAnsi="Arial" w:cs="Arial"/>
@@ -19075,7 +19666,7 @@
         <w:spacing w:before="120" w:after="120" w:line="288" w:lineRule="auto"/>
         <w:jc w:val="left"/>
       </w:pPr>
-      <w:hyperlink r:id="rId217">
+      <w:hyperlink r:id="rId220">
         <w:r>
           <w:rPr>
             <w:rFonts w:ascii="Arial" w:eastAsia="等线" w:hAnsi="Arial" w:cs="Arial"/>
@@ -19113,7 +19704,7 @@
         <w:spacing w:before="120" w:after="120" w:line="288" w:lineRule="auto"/>
         <w:jc w:val="left"/>
       </w:pPr>
-      <w:hyperlink r:id="rId218">
+      <w:hyperlink r:id="rId221">
         <w:r>
           <w:rPr>
             <w:rFonts w:ascii="Arial" w:eastAsia="等线" w:hAnsi="Arial" w:cs="Arial"/>
@@ -19151,7 +19742,7 @@
         <w:spacing w:before="120" w:after="120" w:line="288" w:lineRule="auto"/>
         <w:jc w:val="left"/>
       </w:pPr>
-      <w:hyperlink r:id="rId219">
+      <w:hyperlink r:id="rId222">
         <w:r>
           <w:rPr>
             <w:rFonts w:ascii="Arial" w:eastAsia="等线" w:hAnsi="Arial" w:cs="Arial"/>
@@ -19189,7 +19780,7 @@
         <w:spacing w:before="120" w:after="120" w:line="288" w:lineRule="auto"/>
         <w:jc w:val="left"/>
       </w:pPr>
-      <w:hyperlink r:id="rId220">
+      <w:hyperlink r:id="rId223">
         <w:r>
           <w:rPr>
             <w:rFonts w:ascii="Arial" w:eastAsia="等线" w:hAnsi="Arial" w:cs="Arial"/>
@@ -19242,7 +19833,7 @@
         <w:spacing w:before="120" w:after="120" w:line="288" w:lineRule="auto"/>
         <w:jc w:val="left"/>
       </w:pPr>
-      <w:hyperlink r:id="rId221">
+      <w:hyperlink r:id="rId224">
         <w:r>
           <w:rPr>
             <w:rFonts w:ascii="Arial" w:eastAsia="等线" w:hAnsi="Arial" w:cs="Arial"/>
@@ -19280,7 +19871,7 @@
         <w:spacing w:before="120" w:after="120" w:line="288" w:lineRule="auto"/>
         <w:jc w:val="left"/>
       </w:pPr>
-      <w:hyperlink r:id="rId222">
+      <w:hyperlink r:id="rId225">
         <w:r>
           <w:rPr>
             <w:rFonts w:ascii="Arial" w:eastAsia="等线" w:hAnsi="Arial" w:cs="Arial"/>
@@ -19318,7 +19909,7 @@
         <w:spacing w:before="120" w:after="120" w:line="288" w:lineRule="auto"/>
         <w:jc w:val="left"/>
       </w:pPr>
-      <w:hyperlink r:id="rId223">
+      <w:hyperlink r:id="rId226">
         <w:r>
           <w:rPr>
             <w:rFonts w:ascii="Arial" w:eastAsia="等线" w:hAnsi="Arial" w:cs="Arial"/>
@@ -19356,7 +19947,7 @@
         <w:spacing w:before="120" w:after="120" w:line="288" w:lineRule="auto"/>
         <w:jc w:val="left"/>
       </w:pPr>
-      <w:hyperlink r:id="rId224">
+      <w:hyperlink r:id="rId227">
         <w:r>
           <w:rPr>
             <w:rFonts w:ascii="Arial" w:eastAsia="等线" w:hAnsi="Arial" w:cs="Arial"/>
@@ -19394,7 +19985,7 @@
         <w:spacing w:before="120" w:after="120" w:line="288" w:lineRule="auto"/>
         <w:jc w:val="left"/>
       </w:pPr>
-      <w:hyperlink r:id="rId225">
+      <w:hyperlink r:id="rId228">
         <w:r>
           <w:rPr>
             <w:rFonts w:ascii="Arial" w:eastAsia="等线" w:hAnsi="Arial" w:cs="Arial"/>
@@ -19447,7 +20038,7 @@
         <w:spacing w:before="120" w:after="120" w:line="288" w:lineRule="auto"/>
         <w:jc w:val="left"/>
       </w:pPr>
-      <w:hyperlink r:id="rId226">
+      <w:hyperlink r:id="rId229">
         <w:r>
           <w:rPr>
             <w:rFonts w:ascii="Arial" w:eastAsia="等线" w:hAnsi="Arial" w:cs="Arial"/>
@@ -19485,7 +20076,7 @@
         <w:spacing w:before="120" w:after="120" w:line="288" w:lineRule="auto"/>
         <w:jc w:val="left"/>
       </w:pPr>
-      <w:hyperlink r:id="rId227">
+      <w:hyperlink r:id="rId230">
         <w:r>
           <w:rPr>
             <w:rFonts w:ascii="Arial" w:eastAsia="等线" w:hAnsi="Arial" w:cs="Arial"/>
@@ -19532,7 +20123,7 @@
         <w:spacing w:before="120" w:after="120" w:line="288" w:lineRule="auto"/>
         <w:jc w:val="left"/>
       </w:pPr>
-      <w:hyperlink r:id="rId228">
+      <w:hyperlink r:id="rId231">
         <w:r>
           <w:rPr>
             <w:rFonts w:ascii="Arial" w:eastAsia="等线" w:hAnsi="Arial" w:cs="Arial"/>
@@ -19654,7 +20245,7 @@
         <w:spacing w:before="120" w:after="120" w:line="288" w:lineRule="auto"/>
         <w:jc w:val="left"/>
       </w:pPr>
-      <w:hyperlink r:id="rId229">
+      <w:hyperlink r:id="rId232">
         <w:r>
           <w:rPr>
             <w:rFonts w:ascii="Arial" w:eastAsia="等线" w:hAnsi="Arial" w:cs="Arial"/>
@@ -19674,7 +20265,7 @@
         <w:spacing w:before="120" w:after="120" w:line="288" w:lineRule="auto"/>
         <w:jc w:val="left"/>
       </w:pPr>
-      <w:hyperlink r:id="rId230">
+      <w:hyperlink r:id="rId233">
         <w:r>
           <w:rPr>
             <w:rFonts w:ascii="Arial" w:eastAsia="等线" w:hAnsi="Arial" w:cs="Arial"/>
@@ -19775,7 +20366,6 @@
                 <w:rFonts w:ascii="Arial" w:eastAsia="等线" w:hAnsi="Arial" w:cs="Arial"/>
                 <w:sz w:val="22"/>
               </w:rPr>
-              <w:lastRenderedPageBreak/>
               <w:t>注意比较</w:t>
             </w:r>
             <w:r>
@@ -20180,7 +20770,7 @@
         <w:spacing w:before="120" w:after="120" w:line="288" w:lineRule="auto"/>
         <w:jc w:val="left"/>
       </w:pPr>
-      <w:hyperlink r:id="rId231">
+      <w:hyperlink r:id="rId234">
         <w:r>
           <w:rPr>
             <w:rFonts w:ascii="Arial" w:eastAsia="等线" w:hAnsi="Arial" w:cs="Arial"/>
@@ -20218,7 +20808,7 @@
         <w:spacing w:before="120" w:after="120" w:line="288" w:lineRule="auto"/>
         <w:jc w:val="left"/>
       </w:pPr>
-      <w:hyperlink r:id="rId232">
+      <w:hyperlink r:id="rId235">
         <w:r>
           <w:rPr>
             <w:rFonts w:ascii="Arial" w:eastAsia="等线" w:hAnsi="Arial" w:cs="Arial"/>
@@ -20256,7 +20846,7 @@
         <w:spacing w:before="120" w:after="120" w:line="288" w:lineRule="auto"/>
         <w:jc w:val="left"/>
       </w:pPr>
-      <w:hyperlink r:id="rId233">
+      <w:hyperlink r:id="rId236">
         <w:r>
           <w:rPr>
             <w:rFonts w:ascii="Arial" w:eastAsia="等线" w:hAnsi="Arial" w:cs="Arial"/>
@@ -20303,7 +20893,7 @@
         <w:spacing w:before="120" w:after="120" w:line="288" w:lineRule="auto"/>
         <w:jc w:val="left"/>
       </w:pPr>
-      <w:hyperlink r:id="rId234">
+      <w:hyperlink r:id="rId237">
         <w:r>
           <w:rPr>
             <w:rFonts w:ascii="Arial" w:eastAsia="等线" w:hAnsi="Arial" w:cs="Arial"/>
@@ -20341,7 +20931,7 @@
         <w:spacing w:before="120" w:after="120" w:line="288" w:lineRule="auto"/>
         <w:jc w:val="left"/>
       </w:pPr>
-      <w:hyperlink r:id="rId235">
+      <w:hyperlink r:id="rId238">
         <w:r>
           <w:rPr>
             <w:rFonts w:ascii="Arial" w:eastAsia="等线" w:hAnsi="Arial" w:cs="Arial"/>
@@ -20379,7 +20969,7 @@
         <w:spacing w:before="120" w:after="120" w:line="288" w:lineRule="auto"/>
         <w:jc w:val="left"/>
       </w:pPr>
-      <w:hyperlink r:id="rId236">
+      <w:hyperlink r:id="rId239">
         <w:r>
           <w:rPr>
             <w:rFonts w:ascii="Arial" w:eastAsia="等线" w:hAnsi="Arial" w:cs="Arial"/>
@@ -20493,7 +21083,6 @@
           <w:b/>
           <w:sz w:val="32"/>
         </w:rPr>
-        <w:lastRenderedPageBreak/>
         <w:t>动态规划（序列</w:t>
       </w:r>
       <w:r>
@@ -20533,7 +21122,7 @@
         <w:spacing w:before="120" w:after="120" w:line="288" w:lineRule="auto"/>
         <w:jc w:val="left"/>
       </w:pPr>
-      <w:hyperlink r:id="rId237">
+      <w:hyperlink r:id="rId240">
         <w:r>
           <w:rPr>
             <w:rFonts w:ascii="Arial" w:eastAsia="等线" w:hAnsi="Arial" w:cs="Arial"/>
@@ -20584,7 +21173,7 @@
         <w:spacing w:before="120" w:after="120" w:line="288" w:lineRule="auto"/>
         <w:jc w:val="left"/>
       </w:pPr>
-      <w:hyperlink r:id="rId238">
+      <w:hyperlink r:id="rId241">
         <w:r>
           <w:rPr>
             <w:rFonts w:ascii="Arial" w:eastAsia="等线" w:hAnsi="Arial" w:cs="Arial"/>
@@ -20622,7 +21211,7 @@
         <w:spacing w:before="120" w:after="120" w:line="288" w:lineRule="auto"/>
         <w:jc w:val="left"/>
       </w:pPr>
-      <w:hyperlink r:id="rId239">
+      <w:hyperlink r:id="rId242">
         <w:r>
           <w:rPr>
             <w:rFonts w:ascii="Arial" w:eastAsia="等线" w:hAnsi="Arial" w:cs="Arial"/>
@@ -20937,7 +21526,7 @@
         <w:spacing w:before="120" w:after="120" w:line="288" w:lineRule="auto"/>
         <w:jc w:val="left"/>
       </w:pPr>
-      <w:hyperlink r:id="rId240">
+      <w:hyperlink r:id="rId243">
         <w:r>
           <w:rPr>
             <w:rFonts w:ascii="Arial" w:eastAsia="等线" w:hAnsi="Arial" w:cs="Arial"/>
@@ -20975,7 +21564,7 @@
         <w:spacing w:before="120" w:after="120" w:line="288" w:lineRule="auto"/>
         <w:jc w:val="left"/>
       </w:pPr>
-      <w:hyperlink r:id="rId241">
+      <w:hyperlink r:id="rId244">
         <w:r>
           <w:rPr>
             <w:rFonts w:ascii="Arial" w:eastAsia="等线" w:hAnsi="Arial" w:cs="Arial"/>
@@ -21022,7 +21611,7 @@
         <w:spacing w:before="120" w:after="120" w:line="288" w:lineRule="auto"/>
         <w:jc w:val="left"/>
       </w:pPr>
-      <w:hyperlink r:id="rId242">
+      <w:hyperlink r:id="rId245">
         <w:r>
           <w:rPr>
             <w:rFonts w:ascii="Arial" w:eastAsia="等线" w:hAnsi="Arial" w:cs="Arial"/>
@@ -21261,7 +21850,6 @@
           <w:b/>
           <w:sz w:val="36"/>
         </w:rPr>
-        <w:lastRenderedPageBreak/>
         <w:t>第四十四天（周二）</w:t>
       </w:r>
     </w:p>
@@ -21325,7 +21913,7 @@
         <w:spacing w:before="120" w:after="120" w:line="288" w:lineRule="auto"/>
         <w:jc w:val="left"/>
       </w:pPr>
-      <w:hyperlink r:id="rId243">
+      <w:hyperlink r:id="rId246">
         <w:r>
           <w:rPr>
             <w:rFonts w:ascii="Arial" w:eastAsia="等线" w:hAnsi="Arial" w:cs="Arial"/>
@@ -21363,7 +21951,7 @@
         <w:spacing w:before="120" w:after="120" w:line="288" w:lineRule="auto"/>
         <w:jc w:val="left"/>
       </w:pPr>
-      <w:hyperlink r:id="rId244">
+      <w:hyperlink r:id="rId247">
         <w:r>
           <w:rPr>
             <w:rFonts w:ascii="Arial" w:eastAsia="等线" w:hAnsi="Arial" w:cs="Arial"/>
@@ -21401,7 +21989,7 @@
         <w:spacing w:before="120" w:after="120" w:line="288" w:lineRule="auto"/>
         <w:jc w:val="left"/>
       </w:pPr>
-      <w:hyperlink r:id="rId245">
+      <w:hyperlink r:id="rId248">
         <w:r>
           <w:rPr>
             <w:rFonts w:ascii="Arial" w:eastAsia="等线" w:hAnsi="Arial" w:cs="Arial"/>
@@ -21650,7 +22238,7 @@
         <w:spacing w:before="120" w:after="120" w:line="288" w:lineRule="auto"/>
         <w:jc w:val="left"/>
       </w:pPr>
-      <w:hyperlink r:id="rId246">
+      <w:hyperlink r:id="rId249">
         <w:r>
           <w:rPr>
             <w:rFonts w:ascii="Arial" w:eastAsia="等线" w:hAnsi="Arial" w:cs="Arial"/>
@@ -21706,7 +22294,7 @@
         <w:spacing w:before="120" w:after="120" w:line="288" w:lineRule="auto"/>
         <w:jc w:val="left"/>
       </w:pPr>
-      <w:hyperlink r:id="rId247">
+      <w:hyperlink r:id="rId250">
         <w:r>
           <w:rPr>
             <w:rFonts w:ascii="Arial" w:eastAsia="等线" w:hAnsi="Arial" w:cs="Arial"/>
@@ -21895,7 +22483,15 @@
                 <w:rFonts w:ascii="Arial" w:eastAsia="等线" w:hAnsi="Arial" w:cs="Arial"/>
                 <w:sz w:val="22"/>
               </w:rPr>
-              <w:t>最长重复子数组两道题之间的差别仅仅在于序列是否可以连续地取，在思路和代码上是非常类似的。</w:t>
+              <w:t>最长重复子数组两道题之间的差别仅仅在</w:t>
+            </w:r>
+            <w:r>
+              <w:rPr>
+                <w:rFonts w:ascii="Arial" w:eastAsia="等线" w:hAnsi="Arial" w:cs="Arial"/>
+                <w:sz w:val="22"/>
+              </w:rPr>
+              <w:lastRenderedPageBreak/>
+              <w:t>于序列是否可以连续地取，在思路和代码上是非常类似的。</w:t>
             </w:r>
           </w:p>
           <w:p>
@@ -21945,6 +22541,7 @@
           <w:b/>
           <w:sz w:val="36"/>
         </w:rPr>
+        <w:lastRenderedPageBreak/>
         <w:t>第四十五天（周三）</w:t>
       </w:r>
     </w:p>
@@ -22061,7 +22658,7 @@
         <w:spacing w:before="120" w:after="120" w:line="288" w:lineRule="auto"/>
         <w:jc w:val="left"/>
       </w:pPr>
-      <w:hyperlink r:id="rId248">
+      <w:hyperlink r:id="rId251">
         <w:r>
           <w:rPr>
             <w:rFonts w:ascii="Arial" w:eastAsia="等线" w:hAnsi="Arial" w:cs="Arial"/>
@@ -22108,7 +22705,7 @@
         <w:spacing w:before="120" w:after="120" w:line="288" w:lineRule="auto"/>
         <w:jc w:val="left"/>
       </w:pPr>
-      <w:hyperlink r:id="rId249">
+      <w:hyperlink r:id="rId252">
         <w:r>
           <w:rPr>
             <w:rFonts w:ascii="Arial" w:eastAsia="等线" w:hAnsi="Arial" w:cs="Arial"/>
@@ -22146,7 +22743,7 @@
         <w:spacing w:before="120" w:after="120" w:line="288" w:lineRule="auto"/>
         <w:jc w:val="left"/>
       </w:pPr>
-      <w:hyperlink r:id="rId250">
+      <w:hyperlink r:id="rId253">
         <w:r>
           <w:rPr>
             <w:rFonts w:ascii="Arial" w:eastAsia="等线" w:hAnsi="Arial" w:cs="Arial"/>
@@ -22193,7 +22790,7 @@
         <w:spacing w:before="120" w:after="120" w:line="288" w:lineRule="auto"/>
         <w:jc w:val="left"/>
       </w:pPr>
-      <w:hyperlink r:id="rId251">
+      <w:hyperlink r:id="rId254">
         <w:r>
           <w:rPr>
             <w:rFonts w:ascii="Arial" w:eastAsia="等线" w:hAnsi="Arial" w:cs="Arial"/>
@@ -22240,7 +22837,7 @@
         <w:spacing w:before="120" w:after="120" w:line="288" w:lineRule="auto"/>
         <w:jc w:val="left"/>
       </w:pPr>
-      <w:hyperlink r:id="rId252">
+      <w:hyperlink r:id="rId255">
         <w:r>
           <w:rPr>
             <w:rFonts w:ascii="Arial" w:eastAsia="等线" w:hAnsi="Arial" w:cs="Arial"/>
@@ -22278,7 +22875,7 @@
         <w:spacing w:before="120" w:after="120" w:line="288" w:lineRule="auto"/>
         <w:jc w:val="left"/>
       </w:pPr>
-      <w:hyperlink r:id="rId253">
+      <w:hyperlink r:id="rId256">
         <w:r>
           <w:rPr>
             <w:rFonts w:ascii="Arial" w:eastAsia="等线" w:hAnsi="Arial" w:cs="Arial"/>
@@ -22506,7 +23103,7 @@
         <w:spacing w:before="120" w:after="120" w:line="288" w:lineRule="auto"/>
         <w:jc w:val="left"/>
       </w:pPr>
-      <w:hyperlink r:id="rId254">
+      <w:hyperlink r:id="rId257">
         <w:r>
           <w:rPr>
             <w:rFonts w:ascii="Arial" w:eastAsia="等线" w:hAnsi="Arial" w:cs="Arial"/>
@@ -22544,7 +23141,7 @@
         <w:spacing w:before="120" w:after="120" w:line="288" w:lineRule="auto"/>
         <w:jc w:val="left"/>
       </w:pPr>
-      <w:hyperlink r:id="rId255">
+      <w:hyperlink r:id="rId258">
         <w:r>
           <w:rPr>
             <w:rFonts w:ascii="Arial" w:eastAsia="等线" w:hAnsi="Arial" w:cs="Arial"/>
@@ -22582,7 +23179,7 @@
         <w:spacing w:before="120" w:after="120" w:line="288" w:lineRule="auto"/>
         <w:jc w:val="left"/>
       </w:pPr>
-      <w:hyperlink r:id="rId256">
+      <w:hyperlink r:id="rId259">
         <w:r>
           <w:rPr>
             <w:rFonts w:ascii="Arial" w:eastAsia="等线" w:hAnsi="Arial" w:cs="Arial"/>
@@ -22620,7 +23217,7 @@
         <w:spacing w:before="120" w:after="120" w:line="288" w:lineRule="auto"/>
         <w:jc w:val="left"/>
       </w:pPr>
-      <w:hyperlink r:id="rId257">
+      <w:hyperlink r:id="rId260">
         <w:r>
           <w:rPr>
             <w:rFonts w:ascii="Arial" w:eastAsia="等线" w:hAnsi="Arial" w:cs="Arial"/>
@@ -22673,7 +23270,7 @@
         <w:spacing w:before="120" w:after="120" w:line="288" w:lineRule="auto"/>
         <w:jc w:val="left"/>
       </w:pPr>
-      <w:hyperlink r:id="rId258">
+      <w:hyperlink r:id="rId261">
         <w:r>
           <w:rPr>
             <w:rFonts w:ascii="Arial" w:eastAsia="等线" w:hAnsi="Arial" w:cs="Arial"/>
@@ -22711,7 +23308,7 @@
         <w:spacing w:before="120" w:after="120" w:line="288" w:lineRule="auto"/>
         <w:jc w:val="left"/>
       </w:pPr>
-      <w:hyperlink r:id="rId259">
+      <w:hyperlink r:id="rId262">
         <w:r>
           <w:rPr>
             <w:rFonts w:ascii="Arial" w:eastAsia="等线" w:hAnsi="Arial" w:cs="Arial"/>
@@ -22749,7 +23346,7 @@
         <w:spacing w:before="120" w:after="120" w:line="288" w:lineRule="auto"/>
         <w:jc w:val="left"/>
       </w:pPr>
-      <w:hyperlink r:id="rId260">
+      <w:hyperlink r:id="rId263">
         <w:r>
           <w:rPr>
             <w:rFonts w:ascii="Arial" w:eastAsia="等线" w:hAnsi="Arial" w:cs="Arial"/>
@@ -22787,7 +23384,7 @@
         <w:spacing w:before="120" w:after="120" w:line="288" w:lineRule="auto"/>
         <w:jc w:val="left"/>
       </w:pPr>
-      <w:hyperlink r:id="rId261">
+      <w:hyperlink r:id="rId264">
         <w:r>
           <w:rPr>
             <w:rFonts w:ascii="Arial" w:eastAsia="等线" w:hAnsi="Arial" w:cs="Arial"/>
@@ -22860,7 +23457,7 @@
         <w:spacing w:before="120" w:after="120" w:line="288" w:lineRule="auto"/>
         <w:jc w:val="left"/>
       </w:pPr>
-      <w:hyperlink r:id="rId262">
+      <w:hyperlink r:id="rId265">
         <w:r>
           <w:rPr>
             <w:rFonts w:ascii="Arial" w:eastAsia="等线" w:hAnsi="Arial" w:cs="Arial"/>
@@ -22898,7 +23495,7 @@
         <w:spacing w:before="120" w:after="120" w:line="288" w:lineRule="auto"/>
         <w:jc w:val="left"/>
       </w:pPr>
-      <w:hyperlink r:id="rId263">
+      <w:hyperlink r:id="rId266">
         <w:r>
           <w:rPr>
             <w:rFonts w:ascii="Arial" w:eastAsia="等线" w:hAnsi="Arial" w:cs="Arial"/>
@@ -22936,7 +23533,7 @@
         <w:spacing w:before="120" w:after="120" w:line="288" w:lineRule="auto"/>
         <w:jc w:val="left"/>
       </w:pPr>
-      <w:hyperlink r:id="rId264">
+      <w:hyperlink r:id="rId267">
         <w:r>
           <w:rPr>
             <w:rFonts w:ascii="Arial" w:eastAsia="等线" w:hAnsi="Arial" w:cs="Arial"/>
@@ -22992,7 +23589,7 @@
         <w:spacing w:before="120" w:after="120" w:line="288" w:lineRule="auto"/>
         <w:jc w:val="left"/>
       </w:pPr>
-      <w:hyperlink r:id="rId265">
+      <w:hyperlink r:id="rId268">
         <w:r>
           <w:rPr>
             <w:rFonts w:ascii="Arial" w:eastAsia="等线" w:hAnsi="Arial" w:cs="Arial"/>
@@ -23045,7 +23642,7 @@
         <w:spacing w:before="120" w:after="120" w:line="288" w:lineRule="auto"/>
         <w:jc w:val="left"/>
       </w:pPr>
-      <w:hyperlink r:id="rId266">
+      <w:hyperlink r:id="rId269">
         <w:r>
           <w:rPr>
             <w:rFonts w:ascii="Arial" w:eastAsia="等线" w:hAnsi="Arial" w:cs="Arial"/>
@@ -23083,7 +23680,7 @@
         <w:spacing w:before="120" w:after="120" w:line="288" w:lineRule="auto"/>
         <w:jc w:val="left"/>
       </w:pPr>
-      <w:hyperlink r:id="rId267">
+      <w:hyperlink r:id="rId270">
         <w:r>
           <w:rPr>
             <w:rFonts w:ascii="Arial" w:eastAsia="等线" w:hAnsi="Arial" w:cs="Arial"/>
@@ -23130,7 +23727,7 @@
         <w:spacing w:before="120" w:after="120" w:line="288" w:lineRule="auto"/>
         <w:jc w:val="left"/>
       </w:pPr>
-      <w:hyperlink r:id="rId268">
+      <w:hyperlink r:id="rId271">
         <w:r>
           <w:rPr>
             <w:rFonts w:ascii="Arial" w:eastAsia="等线" w:hAnsi="Arial" w:cs="Arial"/>
@@ -23266,7 +23863,7 @@
         <w:spacing w:before="120" w:after="120" w:line="288" w:lineRule="auto"/>
         <w:jc w:val="left"/>
       </w:pPr>
-      <w:hyperlink r:id="rId269">
+      <w:hyperlink r:id="rId272">
         <w:r>
           <w:rPr>
             <w:rFonts w:ascii="Arial" w:eastAsia="等线" w:hAnsi="Arial" w:cs="Arial"/>
@@ -23294,7 +23891,7 @@
         <w:spacing w:before="120" w:after="120" w:line="288" w:lineRule="auto"/>
         <w:jc w:val="left"/>
       </w:pPr>
-      <w:hyperlink r:id="rId270">
+      <w:hyperlink r:id="rId273">
         <w:r>
           <w:rPr>
             <w:rFonts w:ascii="Arial" w:eastAsia="等线" w:hAnsi="Arial" w:cs="Arial"/>
@@ -23322,7 +23919,7 @@
         <w:spacing w:before="120" w:after="120" w:line="288" w:lineRule="auto"/>
         <w:jc w:val="left"/>
       </w:pPr>
-      <w:hyperlink r:id="rId271">
+      <w:hyperlink r:id="rId274">
         <w:r>
           <w:rPr>
             <w:rFonts w:ascii="Arial" w:eastAsia="等线" w:hAnsi="Arial" w:cs="Arial"/>
@@ -23350,7 +23947,7 @@
         <w:spacing w:before="120" w:after="120" w:line="288" w:lineRule="auto"/>
         <w:jc w:val="left"/>
       </w:pPr>
-      <w:hyperlink r:id="rId272">
+      <w:hyperlink r:id="rId275">
         <w:r>
           <w:rPr>
             <w:rFonts w:ascii="Arial" w:eastAsia="等线" w:hAnsi="Arial" w:cs="Arial"/>
@@ -23388,7 +23985,7 @@
         <w:spacing w:before="120" w:after="120" w:line="288" w:lineRule="auto"/>
         <w:jc w:val="left"/>
       </w:pPr>
-      <w:hyperlink r:id="rId273">
+      <w:hyperlink r:id="rId276">
         <w:r>
           <w:rPr>
             <w:rFonts w:ascii="Arial" w:eastAsia="等线" w:hAnsi="Arial" w:cs="Arial"/>
@@ -23426,7 +24023,7 @@
         <w:spacing w:before="120" w:after="120" w:line="288" w:lineRule="auto"/>
         <w:jc w:val="left"/>
       </w:pPr>
-      <w:hyperlink r:id="rId274">
+      <w:hyperlink r:id="rId277">
         <w:r>
           <w:rPr>
             <w:rFonts w:ascii="Arial" w:eastAsia="等线" w:hAnsi="Arial" w:cs="Arial"/>
@@ -23464,7 +24061,7 @@
         <w:spacing w:before="120" w:after="120" w:line="288" w:lineRule="auto"/>
         <w:jc w:val="left"/>
       </w:pPr>
-      <w:hyperlink r:id="rId275">
+      <w:hyperlink r:id="rId278">
         <w:r>
           <w:rPr>
             <w:rFonts w:ascii="Arial" w:eastAsia="等线" w:hAnsi="Arial" w:cs="Arial"/>
@@ -23514,6 +24111,7 @@
           <w:b/>
           <w:sz w:val="30"/>
         </w:rPr>
+        <w:lastRenderedPageBreak/>
         <w:t>完全背包</w:t>
       </w:r>
     </w:p>
@@ -23526,7 +24124,7 @@
         <w:spacing w:before="120" w:after="120" w:line="288" w:lineRule="auto"/>
         <w:jc w:val="left"/>
       </w:pPr>
-      <w:hyperlink r:id="rId276">
+      <w:hyperlink r:id="rId279">
         <w:r>
           <w:rPr>
             <w:rFonts w:ascii="Arial" w:eastAsia="等线" w:hAnsi="Arial" w:cs="Arial"/>
@@ -23546,7 +24144,7 @@
         <w:spacing w:before="120" w:after="120" w:line="288" w:lineRule="auto"/>
         <w:jc w:val="left"/>
       </w:pPr>
-      <w:hyperlink r:id="rId277">
+      <w:hyperlink r:id="rId280">
         <w:r>
           <w:rPr>
             <w:rFonts w:ascii="Arial" w:eastAsia="等线" w:hAnsi="Arial" w:cs="Arial"/>
@@ -23584,7 +24182,7 @@
         <w:spacing w:before="120" w:after="120" w:line="288" w:lineRule="auto"/>
         <w:jc w:val="left"/>
       </w:pPr>
-      <w:hyperlink r:id="rId278">
+      <w:hyperlink r:id="rId281">
         <w:r>
           <w:rPr>
             <w:rFonts w:ascii="Arial" w:eastAsia="等线" w:hAnsi="Arial" w:cs="Arial"/>
@@ -23718,7 +24316,7 @@
         <w:spacing w:before="120" w:after="120" w:line="288" w:lineRule="auto"/>
         <w:jc w:val="left"/>
       </w:pPr>
-      <w:hyperlink r:id="rId279">
+      <w:hyperlink r:id="rId282">
         <w:r>
           <w:rPr>
             <w:rFonts w:ascii="Arial" w:eastAsia="等线" w:hAnsi="Arial" w:cs="Arial"/>
@@ -23738,7 +24336,7 @@
         <w:spacing w:before="120" w:after="120" w:line="288" w:lineRule="auto"/>
         <w:jc w:val="left"/>
       </w:pPr>
-      <w:hyperlink r:id="rId280">
+      <w:hyperlink r:id="rId283">
         <w:r>
           <w:rPr>
             <w:rFonts w:ascii="Arial" w:eastAsia="等线" w:hAnsi="Arial" w:cs="Arial"/>
@@ -23776,7 +24374,7 @@
         <w:spacing w:before="120" w:after="120" w:line="288" w:lineRule="auto"/>
         <w:jc w:val="left"/>
       </w:pPr>
-      <w:hyperlink r:id="rId281">
+      <w:hyperlink r:id="rId284">
         <w:r>
           <w:rPr>
             <w:rFonts w:ascii="Arial" w:eastAsia="等线" w:hAnsi="Arial" w:cs="Arial"/>
@@ -23829,7 +24427,7 @@
         <w:spacing w:before="120" w:after="120" w:line="288" w:lineRule="auto"/>
         <w:jc w:val="left"/>
       </w:pPr>
-      <w:hyperlink r:id="rId282">
+      <w:hyperlink r:id="rId285">
         <w:r>
           <w:rPr>
             <w:rFonts w:ascii="Arial" w:eastAsia="等线" w:hAnsi="Arial" w:cs="Arial"/>
@@ -23849,7 +24447,7 @@
         <w:spacing w:before="120" w:after="120" w:line="288" w:lineRule="auto"/>
         <w:jc w:val="left"/>
       </w:pPr>
-      <w:hyperlink r:id="rId283">
+      <w:hyperlink r:id="rId286">
         <w:r>
           <w:rPr>
             <w:rFonts w:ascii="Arial" w:eastAsia="等线" w:hAnsi="Arial" w:cs="Arial"/>
@@ -23905,7 +24503,7 @@
         <w:spacing w:before="120" w:after="120" w:line="288" w:lineRule="auto"/>
         <w:jc w:val="left"/>
       </w:pPr>
-      <w:hyperlink r:id="rId284">
+      <w:hyperlink r:id="rId287">
         <w:r>
           <w:rPr>
             <w:rFonts w:ascii="Arial" w:eastAsia="等线" w:hAnsi="Arial" w:cs="Arial"/>
@@ -23961,7 +24559,7 @@
         <w:spacing w:before="120" w:after="120" w:line="288" w:lineRule="auto"/>
         <w:jc w:val="left"/>
       </w:pPr>
-      <w:hyperlink r:id="rId285">
+      <w:hyperlink r:id="rId288">
         <w:r>
           <w:rPr>
             <w:rFonts w:ascii="Arial" w:eastAsia="等线" w:hAnsi="Arial" w:cs="Arial"/>
@@ -23999,7 +24597,7 @@
         <w:spacing w:before="120" w:after="120" w:line="288" w:lineRule="auto"/>
         <w:jc w:val="left"/>
       </w:pPr>
-      <w:hyperlink r:id="rId286">
+      <w:hyperlink r:id="rId289">
         <w:r>
           <w:rPr>
             <w:rFonts w:ascii="Arial" w:eastAsia="等线" w:hAnsi="Arial" w:cs="Arial"/>
@@ -24052,7 +24650,7 @@
         <w:spacing w:before="120" w:after="120" w:line="288" w:lineRule="auto"/>
         <w:jc w:val="left"/>
       </w:pPr>
-      <w:hyperlink r:id="rId287">
+      <w:hyperlink r:id="rId290">
         <w:r>
           <w:rPr>
             <w:rFonts w:ascii="Arial" w:eastAsia="等线" w:hAnsi="Arial" w:cs="Arial"/>
@@ -24099,7 +24697,7 @@
         <w:spacing w:before="120" w:after="120" w:line="288" w:lineRule="auto"/>
         <w:jc w:val="left"/>
       </w:pPr>
-      <w:hyperlink r:id="rId288">
+      <w:hyperlink r:id="rId291">
         <w:r>
           <w:rPr>
             <w:rFonts w:ascii="Arial" w:eastAsia="等线" w:hAnsi="Arial" w:cs="Arial"/>
@@ -24137,7 +24735,7 @@
         <w:spacing w:before="120" w:after="120" w:line="288" w:lineRule="auto"/>
         <w:jc w:val="left"/>
       </w:pPr>
-      <w:hyperlink r:id="rId289">
+      <w:hyperlink r:id="rId292">
         <w:r>
           <w:rPr>
             <w:rFonts w:ascii="Arial" w:eastAsia="等线" w:hAnsi="Arial" w:cs="Arial"/>
@@ -24175,7 +24773,7 @@
         <w:spacing w:before="120" w:after="120" w:line="288" w:lineRule="auto"/>
         <w:jc w:val="left"/>
       </w:pPr>
-      <w:hyperlink r:id="rId290">
+      <w:hyperlink r:id="rId293">
         <w:r>
           <w:rPr>
             <w:rFonts w:ascii="Arial" w:eastAsia="等线" w:hAnsi="Arial" w:cs="Arial"/>
@@ -24228,7 +24826,7 @@
         <w:spacing w:before="120" w:after="120" w:line="288" w:lineRule="auto"/>
         <w:jc w:val="left"/>
       </w:pPr>
-      <w:hyperlink r:id="rId291">
+      <w:hyperlink r:id="rId294">
         <w:r>
           <w:rPr>
             <w:rFonts w:ascii="Arial" w:eastAsia="等线" w:hAnsi="Arial" w:cs="Arial"/>
@@ -24266,7 +24864,7 @@
         <w:spacing w:before="120" w:after="120" w:line="288" w:lineRule="auto"/>
         <w:jc w:val="left"/>
       </w:pPr>
-      <w:hyperlink r:id="rId292">
+      <w:hyperlink r:id="rId295">
         <w:r>
           <w:rPr>
             <w:rFonts w:ascii="Arial" w:eastAsia="等线" w:hAnsi="Arial" w:cs="Arial"/>
@@ -24313,7 +24911,7 @@
         <w:spacing w:before="120" w:after="120" w:line="288" w:lineRule="auto"/>
         <w:jc w:val="left"/>
       </w:pPr>
-      <w:hyperlink r:id="rId293">
+      <w:hyperlink r:id="rId296">
         <w:r>
           <w:rPr>
             <w:rFonts w:ascii="Arial" w:eastAsia="等线" w:hAnsi="Arial" w:cs="Arial"/>
@@ -24351,7 +24949,7 @@
         <w:spacing w:before="120" w:after="120" w:line="288" w:lineRule="auto"/>
         <w:jc w:val="left"/>
       </w:pPr>
-      <w:hyperlink r:id="rId294">
+      <w:hyperlink r:id="rId297">
         <w:r>
           <w:rPr>
             <w:rFonts w:ascii="Arial" w:eastAsia="等线" w:hAnsi="Arial" w:cs="Arial"/>
@@ -24404,7 +25002,7 @@
         <w:spacing w:before="120" w:after="120" w:line="288" w:lineRule="auto"/>
         <w:jc w:val="left"/>
       </w:pPr>
-      <w:hyperlink r:id="rId295">
+      <w:hyperlink r:id="rId298">
         <w:r>
           <w:rPr>
             <w:rFonts w:ascii="Arial" w:eastAsia="等线" w:hAnsi="Arial" w:cs="Arial"/>
@@ -24460,7 +25058,7 @@
         <w:spacing w:before="120" w:after="120" w:line="288" w:lineRule="auto"/>
         <w:jc w:val="left"/>
       </w:pPr>
-      <w:hyperlink r:id="rId296">
+      <w:hyperlink r:id="rId299">
         <w:r>
           <w:rPr>
             <w:rFonts w:ascii="Arial" w:eastAsia="等线" w:hAnsi="Arial" w:cs="Arial"/>
@@ -24498,7 +25096,7 @@
         <w:spacing w:before="120" w:after="120" w:line="288" w:lineRule="auto"/>
         <w:jc w:val="left"/>
       </w:pPr>
-      <w:hyperlink r:id="rId297">
+      <w:hyperlink r:id="rId300">
         <w:r>
           <w:rPr>
             <w:rFonts w:ascii="Arial" w:eastAsia="等线" w:hAnsi="Arial" w:cs="Arial"/>
@@ -24536,7 +25134,7 @@
         <w:spacing w:before="120" w:after="120" w:line="288" w:lineRule="auto"/>
         <w:jc w:val="left"/>
       </w:pPr>
-      <w:hyperlink r:id="rId298">
+      <w:hyperlink r:id="rId301">
         <w:r>
           <w:rPr>
             <w:rFonts w:ascii="Arial" w:eastAsia="等线" w:hAnsi="Arial" w:cs="Arial"/>
@@ -24577,7 +25175,6 @@
           <w:b/>
           <w:sz w:val="36"/>
         </w:rPr>
-        <w:lastRenderedPageBreak/>
         <w:t>第五十五天（周六）</w:t>
       </w:r>
     </w:p>
@@ -24610,7 +25207,7 @@
         <w:spacing w:before="120" w:after="120" w:line="288" w:lineRule="auto"/>
         <w:jc w:val="left"/>
       </w:pPr>
-      <w:hyperlink r:id="rId299">
+      <w:hyperlink r:id="rId302">
         <w:r>
           <w:rPr>
             <w:rFonts w:ascii="Arial" w:eastAsia="等线" w:hAnsi="Arial" w:cs="Arial"/>
@@ -24648,7 +25245,7 @@
         <w:spacing w:before="120" w:after="120" w:line="288" w:lineRule="auto"/>
         <w:jc w:val="left"/>
       </w:pPr>
-      <w:hyperlink r:id="rId300">
+      <w:hyperlink r:id="rId303">
         <w:r>
           <w:rPr>
             <w:rFonts w:ascii="Arial" w:eastAsia="等线" w:hAnsi="Arial" w:cs="Arial"/>
@@ -24686,7 +25283,7 @@
         <w:spacing w:before="120" w:after="120" w:line="288" w:lineRule="auto"/>
         <w:jc w:val="left"/>
       </w:pPr>
-      <w:hyperlink r:id="rId301">
+      <w:hyperlink r:id="rId304">
         <w:r>
           <w:rPr>
             <w:rFonts w:ascii="Arial" w:eastAsia="等线" w:hAnsi="Arial" w:cs="Arial"/>
@@ -24748,7 +25345,7 @@
         <w:spacing w:before="120" w:after="120" w:line="288" w:lineRule="auto"/>
         <w:jc w:val="left"/>
       </w:pPr>
-      <w:hyperlink r:id="rId302">
+      <w:hyperlink r:id="rId305">
         <w:r>
           <w:rPr>
             <w:rFonts w:ascii="Arial" w:eastAsia="等线" w:hAnsi="Arial" w:cs="Arial"/>
@@ -24841,7 +25438,7 @@
         <w:spacing w:before="120" w:after="120" w:line="288" w:lineRule="auto"/>
         <w:jc w:val="left"/>
       </w:pPr>
-      <w:hyperlink r:id="rId303">
+      <w:hyperlink r:id="rId306">
         <w:r>
           <w:rPr>
             <w:rFonts w:ascii="Arial" w:eastAsia="等线" w:hAnsi="Arial" w:cs="Arial"/>
@@ -24861,7 +25458,7 @@
         <w:spacing w:before="120" w:after="120" w:line="288" w:lineRule="auto"/>
         <w:jc w:val="left"/>
       </w:pPr>
-      <w:hyperlink r:id="rId304">
+      <w:hyperlink r:id="rId307">
         <w:r>
           <w:rPr>
             <w:rFonts w:ascii="Arial" w:eastAsia="等线" w:hAnsi="Arial" w:cs="Arial"/>
@@ -24881,7 +25478,7 @@
         <w:spacing w:before="120" w:after="120" w:line="288" w:lineRule="auto"/>
         <w:jc w:val="left"/>
       </w:pPr>
-      <w:hyperlink r:id="rId305">
+      <w:hyperlink r:id="rId308">
         <w:r>
           <w:rPr>
             <w:rFonts w:ascii="Arial" w:eastAsia="等线" w:hAnsi="Arial" w:cs="Arial"/>
@@ -24901,7 +25498,7 @@
         <w:spacing w:before="120" w:after="120" w:line="288" w:lineRule="auto"/>
         <w:jc w:val="left"/>
       </w:pPr>
-      <w:hyperlink r:id="rId306">
+      <w:hyperlink r:id="rId309">
         <w:r>
           <w:rPr>
             <w:rFonts w:ascii="Arial" w:eastAsia="等线" w:hAnsi="Arial" w:cs="Arial"/>
@@ -34077,6 +34674,92 @@
     </w:lvl>
   </w:abstractNum>
   <w:abstractNum w:abstractNumId="169" w15:restartNumberingAfterBreak="0">
+    <w:nsid w:val="44D42F56"/>
+    <w:multiLevelType w:val="hybridMultilevel"/>
+    <w:tmpl w:val="3F90F36C"/>
+    <w:lvl w:ilvl="0" w:tplc="0409000F">
+      <w:start w:val="1"/>
+      <w:numFmt w:val="decimal"/>
+      <w:lvlText w:val="%1."/>
+      <w:lvlJc w:val="left"/>
+      <w:pPr>
+        <w:ind w:left="420" w:hanging="420"/>
+      </w:pPr>
+    </w:lvl>
+    <w:lvl w:ilvl="1" w:tplc="04090019" w:tentative="1">
+      <w:start w:val="1"/>
+      <w:numFmt w:val="lowerLetter"/>
+      <w:lvlText w:val="%2)"/>
+      <w:lvlJc w:val="left"/>
+      <w:pPr>
+        <w:ind w:left="840" w:hanging="420"/>
+      </w:pPr>
+    </w:lvl>
+    <w:lvl w:ilvl="2" w:tplc="0409001B" w:tentative="1">
+      <w:start w:val="1"/>
+      <w:numFmt w:val="lowerRoman"/>
+      <w:lvlText w:val="%3."/>
+      <w:lvlJc w:val="right"/>
+      <w:pPr>
+        <w:ind w:left="1260" w:hanging="420"/>
+      </w:pPr>
+    </w:lvl>
+    <w:lvl w:ilvl="3" w:tplc="0409000F" w:tentative="1">
+      <w:start w:val="1"/>
+      <w:numFmt w:val="decimal"/>
+      <w:lvlText w:val="%4."/>
+      <w:lvlJc w:val="left"/>
+      <w:pPr>
+        <w:ind w:left="1680" w:hanging="420"/>
+      </w:pPr>
+    </w:lvl>
+    <w:lvl w:ilvl="4" w:tplc="04090019" w:tentative="1">
+      <w:start w:val="1"/>
+      <w:numFmt w:val="lowerLetter"/>
+      <w:lvlText w:val="%5)"/>
+      <w:lvlJc w:val="left"/>
+      <w:pPr>
+        <w:ind w:left="2100" w:hanging="420"/>
+      </w:pPr>
+    </w:lvl>
+    <w:lvl w:ilvl="5" w:tplc="0409001B" w:tentative="1">
+      <w:start w:val="1"/>
+      <w:numFmt w:val="lowerRoman"/>
+      <w:lvlText w:val="%6."/>
+      <w:lvlJc w:val="right"/>
+      <w:pPr>
+        <w:ind w:left="2520" w:hanging="420"/>
+      </w:pPr>
+    </w:lvl>
+    <w:lvl w:ilvl="6" w:tplc="0409000F" w:tentative="1">
+      <w:start w:val="1"/>
+      <w:numFmt w:val="decimal"/>
+      <w:lvlText w:val="%7."/>
+      <w:lvlJc w:val="left"/>
+      <w:pPr>
+        <w:ind w:left="2940" w:hanging="420"/>
+      </w:pPr>
+    </w:lvl>
+    <w:lvl w:ilvl="7" w:tplc="04090019" w:tentative="1">
+      <w:start w:val="1"/>
+      <w:numFmt w:val="lowerLetter"/>
+      <w:lvlText w:val="%8)"/>
+      <w:lvlJc w:val="left"/>
+      <w:pPr>
+        <w:ind w:left="3360" w:hanging="420"/>
+      </w:pPr>
+    </w:lvl>
+    <w:lvl w:ilvl="8" w:tplc="0409001B" w:tentative="1">
+      <w:start w:val="1"/>
+      <w:numFmt w:val="lowerRoman"/>
+      <w:lvlText w:val="%9."/>
+      <w:lvlJc w:val="right"/>
+      <w:pPr>
+        <w:ind w:left="3780" w:hanging="420"/>
+      </w:pPr>
+    </w:lvl>
+  </w:abstractNum>
+  <w:abstractNum w:abstractNumId="170" w15:restartNumberingAfterBreak="0">
     <w:nsid w:val="45A04837"/>
     <w:multiLevelType w:val="multilevel"/>
     <w:tmpl w:val="55948ABE"/>
@@ -34127,7 +34810,7 @@
       <w:lvlJc w:val="left"/>
     </w:lvl>
   </w:abstractNum>
-  <w:abstractNum w:abstractNumId="170" w15:restartNumberingAfterBreak="0">
+  <w:abstractNum w:abstractNumId="171" w15:restartNumberingAfterBreak="0">
     <w:nsid w:val="45CA14F9"/>
     <w:multiLevelType w:val="multilevel"/>
     <w:tmpl w:val="7206C5F0"/>
@@ -34178,7 +34861,7 @@
       <w:lvlJc w:val="left"/>
     </w:lvl>
   </w:abstractNum>
-  <w:abstractNum w:abstractNumId="171" w15:restartNumberingAfterBreak="0">
+  <w:abstractNum w:abstractNumId="172" w15:restartNumberingAfterBreak="0">
     <w:nsid w:val="47431F7E"/>
     <w:multiLevelType w:val="multilevel"/>
     <w:tmpl w:val="BD1ED27A"/>
@@ -34229,7 +34912,7 @@
       <w:lvlJc w:val="left"/>
     </w:lvl>
   </w:abstractNum>
-  <w:abstractNum w:abstractNumId="172" w15:restartNumberingAfterBreak="0">
+  <w:abstractNum w:abstractNumId="173" w15:restartNumberingAfterBreak="0">
     <w:nsid w:val="485D60D6"/>
     <w:multiLevelType w:val="multilevel"/>
     <w:tmpl w:val="570003C4"/>
@@ -34280,7 +34963,7 @@
       <w:lvlJc w:val="left"/>
     </w:lvl>
   </w:abstractNum>
-  <w:abstractNum w:abstractNumId="173" w15:restartNumberingAfterBreak="0">
+  <w:abstractNum w:abstractNumId="174" w15:restartNumberingAfterBreak="0">
     <w:nsid w:val="48913153"/>
     <w:multiLevelType w:val="multilevel"/>
     <w:tmpl w:val="0F8CBB02"/>
@@ -34331,7 +35014,7 @@
       <w:lvlJc w:val="left"/>
     </w:lvl>
   </w:abstractNum>
-  <w:abstractNum w:abstractNumId="174" w15:restartNumberingAfterBreak="0">
+  <w:abstractNum w:abstractNumId="175" w15:restartNumberingAfterBreak="0">
     <w:nsid w:val="495B71EE"/>
     <w:multiLevelType w:val="multilevel"/>
     <w:tmpl w:val="276CD558"/>
@@ -34382,7 +35065,7 @@
       <w:lvlJc w:val="left"/>
     </w:lvl>
   </w:abstractNum>
-  <w:abstractNum w:abstractNumId="175" w15:restartNumberingAfterBreak="0">
+  <w:abstractNum w:abstractNumId="176" w15:restartNumberingAfterBreak="0">
     <w:nsid w:val="4AAA1B57"/>
     <w:multiLevelType w:val="multilevel"/>
     <w:tmpl w:val="1F4C13F6"/>
@@ -34433,7 +35116,7 @@
       <w:lvlJc w:val="left"/>
     </w:lvl>
   </w:abstractNum>
-  <w:abstractNum w:abstractNumId="176" w15:restartNumberingAfterBreak="0">
+  <w:abstractNum w:abstractNumId="177" w15:restartNumberingAfterBreak="0">
     <w:nsid w:val="4ABE2C0E"/>
     <w:multiLevelType w:val="multilevel"/>
     <w:tmpl w:val="ABAA1C8A"/>
@@ -34484,7 +35167,7 @@
       <w:lvlJc w:val="left"/>
     </w:lvl>
   </w:abstractNum>
-  <w:abstractNum w:abstractNumId="177" w15:restartNumberingAfterBreak="0">
+  <w:abstractNum w:abstractNumId="178" w15:restartNumberingAfterBreak="0">
     <w:nsid w:val="4AC41050"/>
     <w:multiLevelType w:val="multilevel"/>
     <w:tmpl w:val="DABE6098"/>
@@ -34535,7 +35218,7 @@
       <w:lvlJc w:val="left"/>
     </w:lvl>
   </w:abstractNum>
-  <w:abstractNum w:abstractNumId="178" w15:restartNumberingAfterBreak="0">
+  <w:abstractNum w:abstractNumId="179" w15:restartNumberingAfterBreak="0">
     <w:nsid w:val="4ACF243B"/>
     <w:multiLevelType w:val="multilevel"/>
     <w:tmpl w:val="5856367C"/>
@@ -34586,7 +35269,7 @@
       <w:lvlJc w:val="left"/>
     </w:lvl>
   </w:abstractNum>
-  <w:abstractNum w:abstractNumId="179" w15:restartNumberingAfterBreak="0">
+  <w:abstractNum w:abstractNumId="180" w15:restartNumberingAfterBreak="0">
     <w:nsid w:val="4AE275EE"/>
     <w:multiLevelType w:val="multilevel"/>
     <w:tmpl w:val="0576EC18"/>
@@ -34637,7 +35320,7 @@
       <w:lvlJc w:val="left"/>
     </w:lvl>
   </w:abstractNum>
-  <w:abstractNum w:abstractNumId="180" w15:restartNumberingAfterBreak="0">
+  <w:abstractNum w:abstractNumId="181" w15:restartNumberingAfterBreak="0">
     <w:nsid w:val="4B511F41"/>
     <w:multiLevelType w:val="multilevel"/>
     <w:tmpl w:val="7B722C4E"/>
@@ -34688,7 +35371,7 @@
       <w:lvlJc w:val="left"/>
     </w:lvl>
   </w:abstractNum>
-  <w:abstractNum w:abstractNumId="181" w15:restartNumberingAfterBreak="0">
+  <w:abstractNum w:abstractNumId="182" w15:restartNumberingAfterBreak="0">
     <w:nsid w:val="4B6A583C"/>
     <w:multiLevelType w:val="multilevel"/>
     <w:tmpl w:val="60889600"/>
@@ -34739,7 +35422,7 @@
       <w:lvlJc w:val="left"/>
     </w:lvl>
   </w:abstractNum>
-  <w:abstractNum w:abstractNumId="182" w15:restartNumberingAfterBreak="0">
+  <w:abstractNum w:abstractNumId="183" w15:restartNumberingAfterBreak="0">
     <w:nsid w:val="4B792D1F"/>
     <w:multiLevelType w:val="multilevel"/>
     <w:tmpl w:val="519EAE96"/>
@@ -34790,7 +35473,7 @@
       <w:lvlJc w:val="left"/>
     </w:lvl>
   </w:abstractNum>
-  <w:abstractNum w:abstractNumId="183" w15:restartNumberingAfterBreak="0">
+  <w:abstractNum w:abstractNumId="184" w15:restartNumberingAfterBreak="0">
     <w:nsid w:val="4B9A1541"/>
     <w:multiLevelType w:val="hybridMultilevel"/>
     <w:tmpl w:val="A7C26128"/>
@@ -34879,7 +35562,7 @@
       </w:pPr>
     </w:lvl>
   </w:abstractNum>
-  <w:abstractNum w:abstractNumId="184" w15:restartNumberingAfterBreak="0">
+  <w:abstractNum w:abstractNumId="185" w15:restartNumberingAfterBreak="0">
     <w:nsid w:val="4BF95F92"/>
     <w:multiLevelType w:val="multilevel"/>
     <w:tmpl w:val="73FE66EA"/>
@@ -34930,7 +35613,7 @@
       <w:lvlJc w:val="left"/>
     </w:lvl>
   </w:abstractNum>
-  <w:abstractNum w:abstractNumId="185" w15:restartNumberingAfterBreak="0">
+  <w:abstractNum w:abstractNumId="186" w15:restartNumberingAfterBreak="0">
     <w:nsid w:val="4C1B6F32"/>
     <w:multiLevelType w:val="multilevel"/>
     <w:tmpl w:val="22207172"/>
@@ -34981,7 +35664,7 @@
       <w:lvlJc w:val="left"/>
     </w:lvl>
   </w:abstractNum>
-  <w:abstractNum w:abstractNumId="186" w15:restartNumberingAfterBreak="0">
+  <w:abstractNum w:abstractNumId="187" w15:restartNumberingAfterBreak="0">
     <w:nsid w:val="4C592EB3"/>
     <w:multiLevelType w:val="multilevel"/>
     <w:tmpl w:val="70B0AAAE"/>
@@ -35032,7 +35715,7 @@
       <w:lvlJc w:val="left"/>
     </w:lvl>
   </w:abstractNum>
-  <w:abstractNum w:abstractNumId="187" w15:restartNumberingAfterBreak="0">
+  <w:abstractNum w:abstractNumId="188" w15:restartNumberingAfterBreak="0">
     <w:nsid w:val="4C593F13"/>
     <w:multiLevelType w:val="multilevel"/>
     <w:tmpl w:val="17D83044"/>
@@ -35086,7 +35769,7 @@
       <w:lvlJc w:val="left"/>
     </w:lvl>
   </w:abstractNum>
-  <w:abstractNum w:abstractNumId="188" w15:restartNumberingAfterBreak="0">
+  <w:abstractNum w:abstractNumId="189" w15:restartNumberingAfterBreak="0">
     <w:nsid w:val="4CE35D96"/>
     <w:multiLevelType w:val="multilevel"/>
     <w:tmpl w:val="18C2471E"/>
@@ -35137,7 +35820,7 @@
       <w:lvlJc w:val="left"/>
     </w:lvl>
   </w:abstractNum>
-  <w:abstractNum w:abstractNumId="189" w15:restartNumberingAfterBreak="0">
+  <w:abstractNum w:abstractNumId="190" w15:restartNumberingAfterBreak="0">
     <w:nsid w:val="4E1C488F"/>
     <w:multiLevelType w:val="multilevel"/>
     <w:tmpl w:val="9A7625F2"/>
@@ -35188,7 +35871,7 @@
       <w:lvlJc w:val="left"/>
     </w:lvl>
   </w:abstractNum>
-  <w:abstractNum w:abstractNumId="190" w15:restartNumberingAfterBreak="0">
+  <w:abstractNum w:abstractNumId="191" w15:restartNumberingAfterBreak="0">
     <w:nsid w:val="4E57153E"/>
     <w:multiLevelType w:val="multilevel"/>
     <w:tmpl w:val="37041ADE"/>
@@ -35239,7 +35922,7 @@
       <w:lvlJc w:val="left"/>
     </w:lvl>
   </w:abstractNum>
-  <w:abstractNum w:abstractNumId="191" w15:restartNumberingAfterBreak="0">
+  <w:abstractNum w:abstractNumId="192" w15:restartNumberingAfterBreak="0">
     <w:nsid w:val="4F1D60CA"/>
     <w:multiLevelType w:val="multilevel"/>
     <w:tmpl w:val="01C88C58"/>
@@ -35290,7 +35973,7 @@
       <w:lvlJc w:val="left"/>
     </w:lvl>
   </w:abstractNum>
-  <w:abstractNum w:abstractNumId="192" w15:restartNumberingAfterBreak="0">
+  <w:abstractNum w:abstractNumId="193" w15:restartNumberingAfterBreak="0">
     <w:nsid w:val="501622C4"/>
     <w:multiLevelType w:val="multilevel"/>
     <w:tmpl w:val="DC986F9C"/>
@@ -35341,7 +36024,7 @@
       <w:lvlJc w:val="left"/>
     </w:lvl>
   </w:abstractNum>
-  <w:abstractNum w:abstractNumId="193" w15:restartNumberingAfterBreak="0">
+  <w:abstractNum w:abstractNumId="194" w15:restartNumberingAfterBreak="0">
     <w:nsid w:val="5021473F"/>
     <w:multiLevelType w:val="multilevel"/>
     <w:tmpl w:val="F77A9F46"/>
@@ -35392,7 +36075,7 @@
       <w:lvlJc w:val="left"/>
     </w:lvl>
   </w:abstractNum>
-  <w:abstractNum w:abstractNumId="194" w15:restartNumberingAfterBreak="0">
+  <w:abstractNum w:abstractNumId="195" w15:restartNumberingAfterBreak="0">
     <w:nsid w:val="50964BD3"/>
     <w:multiLevelType w:val="multilevel"/>
     <w:tmpl w:val="58D2E268"/>
@@ -35443,7 +36126,7 @@
       <w:lvlJc w:val="left"/>
     </w:lvl>
   </w:abstractNum>
-  <w:abstractNum w:abstractNumId="195" w15:restartNumberingAfterBreak="0">
+  <w:abstractNum w:abstractNumId="196" w15:restartNumberingAfterBreak="0">
     <w:nsid w:val="51253F6B"/>
     <w:multiLevelType w:val="multilevel"/>
     <w:tmpl w:val="567A1F1E"/>
@@ -35497,7 +36180,7 @@
       <w:lvlJc w:val="left"/>
     </w:lvl>
   </w:abstractNum>
-  <w:abstractNum w:abstractNumId="196" w15:restartNumberingAfterBreak="0">
+  <w:abstractNum w:abstractNumId="197" w15:restartNumberingAfterBreak="0">
     <w:nsid w:val="51254E6D"/>
     <w:multiLevelType w:val="multilevel"/>
     <w:tmpl w:val="054E0014"/>
@@ -35548,7 +36231,7 @@
       <w:lvlJc w:val="left"/>
     </w:lvl>
   </w:abstractNum>
-  <w:abstractNum w:abstractNumId="197" w15:restartNumberingAfterBreak="0">
+  <w:abstractNum w:abstractNumId="198" w15:restartNumberingAfterBreak="0">
     <w:nsid w:val="512A6FDD"/>
     <w:multiLevelType w:val="multilevel"/>
     <w:tmpl w:val="6FBCEF34"/>
@@ -35599,7 +36282,7 @@
       <w:lvlJc w:val="left"/>
     </w:lvl>
   </w:abstractNum>
-  <w:abstractNum w:abstractNumId="198" w15:restartNumberingAfterBreak="0">
+  <w:abstractNum w:abstractNumId="199" w15:restartNumberingAfterBreak="0">
     <w:nsid w:val="51A322CA"/>
     <w:multiLevelType w:val="multilevel"/>
     <w:tmpl w:val="B9F0D9EE"/>
@@ -35650,7 +36333,7 @@
       <w:lvlJc w:val="left"/>
     </w:lvl>
   </w:abstractNum>
-  <w:abstractNum w:abstractNumId="199" w15:restartNumberingAfterBreak="0">
+  <w:abstractNum w:abstractNumId="200" w15:restartNumberingAfterBreak="0">
     <w:nsid w:val="51ED4410"/>
     <w:multiLevelType w:val="multilevel"/>
     <w:tmpl w:val="D5A01A70"/>
@@ -35704,7 +36387,7 @@
       <w:lvlJc w:val="left"/>
     </w:lvl>
   </w:abstractNum>
-  <w:abstractNum w:abstractNumId="200" w15:restartNumberingAfterBreak="0">
+  <w:abstractNum w:abstractNumId="201" w15:restartNumberingAfterBreak="0">
     <w:nsid w:val="522470E8"/>
     <w:multiLevelType w:val="multilevel"/>
     <w:tmpl w:val="80861DB4"/>
@@ -35758,7 +36441,7 @@
       <w:lvlJc w:val="left"/>
     </w:lvl>
   </w:abstractNum>
-  <w:abstractNum w:abstractNumId="201" w15:restartNumberingAfterBreak="0">
+  <w:abstractNum w:abstractNumId="202" w15:restartNumberingAfterBreak="0">
     <w:nsid w:val="5233459C"/>
     <w:multiLevelType w:val="multilevel"/>
     <w:tmpl w:val="753CE128"/>
@@ -35809,7 +36492,7 @@
       <w:lvlJc w:val="left"/>
     </w:lvl>
   </w:abstractNum>
-  <w:abstractNum w:abstractNumId="202" w15:restartNumberingAfterBreak="0">
+  <w:abstractNum w:abstractNumId="203" w15:restartNumberingAfterBreak="0">
     <w:nsid w:val="528E47B6"/>
     <w:multiLevelType w:val="multilevel"/>
     <w:tmpl w:val="C7C681FC"/>
@@ -35860,7 +36543,7 @@
       <w:lvlJc w:val="left"/>
     </w:lvl>
   </w:abstractNum>
-  <w:abstractNum w:abstractNumId="203" w15:restartNumberingAfterBreak="0">
+  <w:abstractNum w:abstractNumId="204" w15:restartNumberingAfterBreak="0">
     <w:nsid w:val="532D287C"/>
     <w:multiLevelType w:val="multilevel"/>
     <w:tmpl w:val="A4106BEA"/>
@@ -35911,7 +36594,7 @@
       <w:lvlJc w:val="left"/>
     </w:lvl>
   </w:abstractNum>
-  <w:abstractNum w:abstractNumId="204" w15:restartNumberingAfterBreak="0">
+  <w:abstractNum w:abstractNumId="205" w15:restartNumberingAfterBreak="0">
     <w:nsid w:val="53714CBE"/>
     <w:multiLevelType w:val="multilevel"/>
     <w:tmpl w:val="A2DA05AA"/>
@@ -35965,7 +36648,7 @@
       <w:lvlJc w:val="left"/>
     </w:lvl>
   </w:abstractNum>
-  <w:abstractNum w:abstractNumId="205" w15:restartNumberingAfterBreak="0">
+  <w:abstractNum w:abstractNumId="206" w15:restartNumberingAfterBreak="0">
     <w:nsid w:val="53F944BA"/>
     <w:multiLevelType w:val="multilevel"/>
     <w:tmpl w:val="A5842F96"/>
@@ -36016,7 +36699,7 @@
       <w:lvlJc w:val="left"/>
     </w:lvl>
   </w:abstractNum>
-  <w:abstractNum w:abstractNumId="206" w15:restartNumberingAfterBreak="0">
+  <w:abstractNum w:abstractNumId="207" w15:restartNumberingAfterBreak="0">
     <w:nsid w:val="53FD69FE"/>
     <w:multiLevelType w:val="multilevel"/>
     <w:tmpl w:val="135C0182"/>
@@ -36067,7 +36750,7 @@
       <w:lvlJc w:val="left"/>
     </w:lvl>
   </w:abstractNum>
-  <w:abstractNum w:abstractNumId="207" w15:restartNumberingAfterBreak="0">
+  <w:abstractNum w:abstractNumId="208" w15:restartNumberingAfterBreak="0">
     <w:nsid w:val="542A159E"/>
     <w:multiLevelType w:val="multilevel"/>
     <w:tmpl w:val="0792C41C"/>
@@ -36118,7 +36801,7 @@
       <w:lvlJc w:val="left"/>
     </w:lvl>
   </w:abstractNum>
-  <w:abstractNum w:abstractNumId="208" w15:restartNumberingAfterBreak="0">
+  <w:abstractNum w:abstractNumId="209" w15:restartNumberingAfterBreak="0">
     <w:nsid w:val="54785196"/>
     <w:multiLevelType w:val="multilevel"/>
     <w:tmpl w:val="46E642A4"/>
@@ -36169,7 +36852,7 @@
       <w:lvlJc w:val="left"/>
     </w:lvl>
   </w:abstractNum>
-  <w:abstractNum w:abstractNumId="209" w15:restartNumberingAfterBreak="0">
+  <w:abstractNum w:abstractNumId="210" w15:restartNumberingAfterBreak="0">
     <w:nsid w:val="55811001"/>
     <w:multiLevelType w:val="multilevel"/>
     <w:tmpl w:val="543C140A"/>
@@ -36220,7 +36903,7 @@
       <w:lvlJc w:val="left"/>
     </w:lvl>
   </w:abstractNum>
-  <w:abstractNum w:abstractNumId="210" w15:restartNumberingAfterBreak="0">
+  <w:abstractNum w:abstractNumId="211" w15:restartNumberingAfterBreak="0">
     <w:nsid w:val="561A7C5F"/>
     <w:multiLevelType w:val="multilevel"/>
     <w:tmpl w:val="469C4FE4"/>
@@ -36271,7 +36954,7 @@
       <w:lvlJc w:val="left"/>
     </w:lvl>
   </w:abstractNum>
-  <w:abstractNum w:abstractNumId="211" w15:restartNumberingAfterBreak="0">
+  <w:abstractNum w:abstractNumId="212" w15:restartNumberingAfterBreak="0">
     <w:nsid w:val="564840C4"/>
     <w:multiLevelType w:val="multilevel"/>
     <w:tmpl w:val="A210B79E"/>
@@ -36322,7 +37005,7 @@
       <w:lvlJc w:val="left"/>
     </w:lvl>
   </w:abstractNum>
-  <w:abstractNum w:abstractNumId="212" w15:restartNumberingAfterBreak="0">
+  <w:abstractNum w:abstractNumId="213" w15:restartNumberingAfterBreak="0">
     <w:nsid w:val="57843363"/>
     <w:multiLevelType w:val="multilevel"/>
     <w:tmpl w:val="5A4C99FC"/>
@@ -36373,7 +37056,7 @@
       <w:lvlJc w:val="left"/>
     </w:lvl>
   </w:abstractNum>
-  <w:abstractNum w:abstractNumId="213" w15:restartNumberingAfterBreak="0">
+  <w:abstractNum w:abstractNumId="214" w15:restartNumberingAfterBreak="0">
     <w:nsid w:val="578F4AE9"/>
     <w:multiLevelType w:val="multilevel"/>
     <w:tmpl w:val="41C6A756"/>
@@ -36424,7 +37107,7 @@
       <w:lvlJc w:val="left"/>
     </w:lvl>
   </w:abstractNum>
-  <w:abstractNum w:abstractNumId="214" w15:restartNumberingAfterBreak="0">
+  <w:abstractNum w:abstractNumId="215" w15:restartNumberingAfterBreak="0">
     <w:nsid w:val="57A22A08"/>
     <w:multiLevelType w:val="multilevel"/>
     <w:tmpl w:val="7304E898"/>
@@ -36475,7 +37158,7 @@
       <w:lvlJc w:val="left"/>
     </w:lvl>
   </w:abstractNum>
-  <w:abstractNum w:abstractNumId="215" w15:restartNumberingAfterBreak="0">
+  <w:abstractNum w:abstractNumId="216" w15:restartNumberingAfterBreak="0">
     <w:nsid w:val="57AE6B81"/>
     <w:multiLevelType w:val="multilevel"/>
     <w:tmpl w:val="1272EBB8"/>
@@ -36526,7 +37209,7 @@
       <w:lvlJc w:val="left"/>
     </w:lvl>
   </w:abstractNum>
-  <w:abstractNum w:abstractNumId="216" w15:restartNumberingAfterBreak="0">
+  <w:abstractNum w:abstractNumId="217" w15:restartNumberingAfterBreak="0">
     <w:nsid w:val="57B33E5F"/>
     <w:multiLevelType w:val="multilevel"/>
     <w:tmpl w:val="EDA09D6E"/>
@@ -36577,7 +37260,7 @@
       <w:lvlJc w:val="left"/>
     </w:lvl>
   </w:abstractNum>
-  <w:abstractNum w:abstractNumId="217" w15:restartNumberingAfterBreak="0">
+  <w:abstractNum w:abstractNumId="218" w15:restartNumberingAfterBreak="0">
     <w:nsid w:val="57C01979"/>
     <w:multiLevelType w:val="multilevel"/>
     <w:tmpl w:val="F0AEFDDA"/>
@@ -36628,7 +37311,7 @@
       <w:lvlJc w:val="left"/>
     </w:lvl>
   </w:abstractNum>
-  <w:abstractNum w:abstractNumId="218" w15:restartNumberingAfterBreak="0">
+  <w:abstractNum w:abstractNumId="219" w15:restartNumberingAfterBreak="0">
     <w:nsid w:val="57C743A7"/>
     <w:multiLevelType w:val="multilevel"/>
     <w:tmpl w:val="372C165A"/>
@@ -36682,7 +37365,7 @@
       <w:lvlJc w:val="left"/>
     </w:lvl>
   </w:abstractNum>
-  <w:abstractNum w:abstractNumId="219" w15:restartNumberingAfterBreak="0">
+  <w:abstractNum w:abstractNumId="220" w15:restartNumberingAfterBreak="0">
     <w:nsid w:val="58B6169C"/>
     <w:multiLevelType w:val="multilevel"/>
     <w:tmpl w:val="39026736"/>
@@ -36733,7 +37416,7 @@
       <w:lvlJc w:val="left"/>
     </w:lvl>
   </w:abstractNum>
-  <w:abstractNum w:abstractNumId="220" w15:restartNumberingAfterBreak="0">
+  <w:abstractNum w:abstractNumId="221" w15:restartNumberingAfterBreak="0">
     <w:nsid w:val="59043663"/>
     <w:multiLevelType w:val="multilevel"/>
     <w:tmpl w:val="861076E6"/>
@@ -36784,7 +37467,7 @@
       <w:lvlJc w:val="left"/>
     </w:lvl>
   </w:abstractNum>
-  <w:abstractNum w:abstractNumId="221" w15:restartNumberingAfterBreak="0">
+  <w:abstractNum w:abstractNumId="222" w15:restartNumberingAfterBreak="0">
     <w:nsid w:val="5911272C"/>
     <w:multiLevelType w:val="multilevel"/>
     <w:tmpl w:val="E21C01F8"/>
@@ -36835,7 +37518,7 @@
       <w:lvlJc w:val="left"/>
     </w:lvl>
   </w:abstractNum>
-  <w:abstractNum w:abstractNumId="222" w15:restartNumberingAfterBreak="0">
+  <w:abstractNum w:abstractNumId="223" w15:restartNumberingAfterBreak="0">
     <w:nsid w:val="591826E9"/>
     <w:multiLevelType w:val="multilevel"/>
     <w:tmpl w:val="FF32BF6C"/>
@@ -36886,7 +37569,7 @@
       <w:lvlJc w:val="left"/>
     </w:lvl>
   </w:abstractNum>
-  <w:abstractNum w:abstractNumId="223" w15:restartNumberingAfterBreak="0">
+  <w:abstractNum w:abstractNumId="224" w15:restartNumberingAfterBreak="0">
     <w:nsid w:val="59322A5D"/>
     <w:multiLevelType w:val="multilevel"/>
     <w:tmpl w:val="CE66DF4C"/>
@@ -36937,7 +37620,7 @@
       <w:lvlJc w:val="left"/>
     </w:lvl>
   </w:abstractNum>
-  <w:abstractNum w:abstractNumId="224" w15:restartNumberingAfterBreak="0">
+  <w:abstractNum w:abstractNumId="225" w15:restartNumberingAfterBreak="0">
     <w:nsid w:val="59555A88"/>
     <w:multiLevelType w:val="multilevel"/>
     <w:tmpl w:val="DDC44D26"/>
@@ -36988,7 +37671,7 @@
       <w:lvlJc w:val="left"/>
     </w:lvl>
   </w:abstractNum>
-  <w:abstractNum w:abstractNumId="225" w15:restartNumberingAfterBreak="0">
+  <w:abstractNum w:abstractNumId="226" w15:restartNumberingAfterBreak="0">
     <w:nsid w:val="5A007B73"/>
     <w:multiLevelType w:val="multilevel"/>
     <w:tmpl w:val="849852BE"/>
@@ -37039,7 +37722,7 @@
       <w:lvlJc w:val="left"/>
     </w:lvl>
   </w:abstractNum>
-  <w:abstractNum w:abstractNumId="226" w15:restartNumberingAfterBreak="0">
+  <w:abstractNum w:abstractNumId="227" w15:restartNumberingAfterBreak="0">
     <w:nsid w:val="5B3A1471"/>
     <w:multiLevelType w:val="multilevel"/>
     <w:tmpl w:val="F3E4122E"/>
@@ -37090,7 +37773,7 @@
       <w:lvlJc w:val="left"/>
     </w:lvl>
   </w:abstractNum>
-  <w:abstractNum w:abstractNumId="227" w15:restartNumberingAfterBreak="0">
+  <w:abstractNum w:abstractNumId="228" w15:restartNumberingAfterBreak="0">
     <w:nsid w:val="5B452C84"/>
     <w:multiLevelType w:val="multilevel"/>
     <w:tmpl w:val="ED44DF10"/>
@@ -37144,7 +37827,7 @@
       <w:lvlJc w:val="left"/>
     </w:lvl>
   </w:abstractNum>
-  <w:abstractNum w:abstractNumId="228" w15:restartNumberingAfterBreak="0">
+  <w:abstractNum w:abstractNumId="229" w15:restartNumberingAfterBreak="0">
     <w:nsid w:val="5B7B5A78"/>
     <w:multiLevelType w:val="multilevel"/>
     <w:tmpl w:val="04DA65B6"/>
@@ -37195,7 +37878,7 @@
       <w:lvlJc w:val="left"/>
     </w:lvl>
   </w:abstractNum>
-  <w:abstractNum w:abstractNumId="229" w15:restartNumberingAfterBreak="0">
+  <w:abstractNum w:abstractNumId="230" w15:restartNumberingAfterBreak="0">
     <w:nsid w:val="5B8C4C34"/>
     <w:multiLevelType w:val="multilevel"/>
     <w:tmpl w:val="54BE506E"/>
@@ -37246,7 +37929,7 @@
       <w:lvlJc w:val="left"/>
     </w:lvl>
   </w:abstractNum>
-  <w:abstractNum w:abstractNumId="230" w15:restartNumberingAfterBreak="0">
+  <w:abstractNum w:abstractNumId="231" w15:restartNumberingAfterBreak="0">
     <w:nsid w:val="5BC13B45"/>
     <w:multiLevelType w:val="multilevel"/>
     <w:tmpl w:val="E918F12C"/>
@@ -37297,7 +37980,7 @@
       <w:lvlJc w:val="left"/>
     </w:lvl>
   </w:abstractNum>
-  <w:abstractNum w:abstractNumId="231" w15:restartNumberingAfterBreak="0">
+  <w:abstractNum w:abstractNumId="232" w15:restartNumberingAfterBreak="0">
     <w:nsid w:val="5C0F03FB"/>
     <w:multiLevelType w:val="multilevel"/>
     <w:tmpl w:val="B2609756"/>
@@ -37351,7 +38034,7 @@
       <w:lvlJc w:val="left"/>
     </w:lvl>
   </w:abstractNum>
-  <w:abstractNum w:abstractNumId="232" w15:restartNumberingAfterBreak="0">
+  <w:abstractNum w:abstractNumId="233" w15:restartNumberingAfterBreak="0">
     <w:nsid w:val="5C667EBC"/>
     <w:multiLevelType w:val="multilevel"/>
     <w:tmpl w:val="9800E7EA"/>
@@ -37402,7 +38085,7 @@
       <w:lvlJc w:val="left"/>
     </w:lvl>
   </w:abstractNum>
-  <w:abstractNum w:abstractNumId="233" w15:restartNumberingAfterBreak="0">
+  <w:abstractNum w:abstractNumId="234" w15:restartNumberingAfterBreak="0">
     <w:nsid w:val="5E523AF7"/>
     <w:multiLevelType w:val="hybridMultilevel"/>
     <w:tmpl w:val="23EA2958"/>
@@ -37488,7 +38171,7 @@
       </w:pPr>
     </w:lvl>
   </w:abstractNum>
-  <w:abstractNum w:abstractNumId="234" w15:restartNumberingAfterBreak="0">
+  <w:abstractNum w:abstractNumId="235" w15:restartNumberingAfterBreak="0">
     <w:nsid w:val="5E884C09"/>
     <w:multiLevelType w:val="multilevel"/>
     <w:tmpl w:val="5E96FB0A"/>
@@ -37539,7 +38222,7 @@
       <w:lvlJc w:val="left"/>
     </w:lvl>
   </w:abstractNum>
-  <w:abstractNum w:abstractNumId="235" w15:restartNumberingAfterBreak="0">
+  <w:abstractNum w:abstractNumId="236" w15:restartNumberingAfterBreak="0">
     <w:nsid w:val="5EBF1245"/>
     <w:multiLevelType w:val="multilevel"/>
     <w:tmpl w:val="41C0F3E4"/>
@@ -37590,7 +38273,7 @@
       <w:lvlJc w:val="left"/>
     </w:lvl>
   </w:abstractNum>
-  <w:abstractNum w:abstractNumId="236" w15:restartNumberingAfterBreak="0">
+  <w:abstractNum w:abstractNumId="237" w15:restartNumberingAfterBreak="0">
     <w:nsid w:val="5F4C2485"/>
     <w:multiLevelType w:val="multilevel"/>
     <w:tmpl w:val="7E924138"/>
@@ -37641,7 +38324,7 @@
       <w:lvlJc w:val="left"/>
     </w:lvl>
   </w:abstractNum>
-  <w:abstractNum w:abstractNumId="237" w15:restartNumberingAfterBreak="0">
+  <w:abstractNum w:abstractNumId="238" w15:restartNumberingAfterBreak="0">
     <w:nsid w:val="60166E63"/>
     <w:multiLevelType w:val="multilevel"/>
     <w:tmpl w:val="31C23D70"/>
@@ -37692,7 +38375,7 @@
       <w:lvlJc w:val="left"/>
     </w:lvl>
   </w:abstractNum>
-  <w:abstractNum w:abstractNumId="238" w15:restartNumberingAfterBreak="0">
+  <w:abstractNum w:abstractNumId="239" w15:restartNumberingAfterBreak="0">
     <w:nsid w:val="60586528"/>
     <w:multiLevelType w:val="multilevel"/>
     <w:tmpl w:val="E6480EBC"/>
@@ -37743,7 +38426,7 @@
       <w:lvlJc w:val="left"/>
     </w:lvl>
   </w:abstractNum>
-  <w:abstractNum w:abstractNumId="239" w15:restartNumberingAfterBreak="0">
+  <w:abstractNum w:abstractNumId="240" w15:restartNumberingAfterBreak="0">
     <w:nsid w:val="60B25BDF"/>
     <w:multiLevelType w:val="multilevel"/>
     <w:tmpl w:val="637E4EC4"/>
@@ -37797,7 +38480,7 @@
       <w:lvlJc w:val="left"/>
     </w:lvl>
   </w:abstractNum>
-  <w:abstractNum w:abstractNumId="240" w15:restartNumberingAfterBreak="0">
+  <w:abstractNum w:abstractNumId="241" w15:restartNumberingAfterBreak="0">
     <w:nsid w:val="6119408C"/>
     <w:multiLevelType w:val="multilevel"/>
     <w:tmpl w:val="13B20520"/>
@@ -37851,7 +38534,7 @@
       <w:lvlJc w:val="left"/>
     </w:lvl>
   </w:abstractNum>
-  <w:abstractNum w:abstractNumId="241" w15:restartNumberingAfterBreak="0">
+  <w:abstractNum w:abstractNumId="242" w15:restartNumberingAfterBreak="0">
     <w:nsid w:val="61205821"/>
     <w:multiLevelType w:val="multilevel"/>
     <w:tmpl w:val="423EAF1E"/>
@@ -37902,7 +38585,7 @@
       <w:lvlJc w:val="left"/>
     </w:lvl>
   </w:abstractNum>
-  <w:abstractNum w:abstractNumId="242" w15:restartNumberingAfterBreak="0">
+  <w:abstractNum w:abstractNumId="243" w15:restartNumberingAfterBreak="0">
     <w:nsid w:val="612C3268"/>
     <w:multiLevelType w:val="multilevel"/>
     <w:tmpl w:val="D9BE0D6E"/>
@@ -37953,7 +38636,7 @@
       <w:lvlJc w:val="left"/>
     </w:lvl>
   </w:abstractNum>
-  <w:abstractNum w:abstractNumId="243" w15:restartNumberingAfterBreak="0">
+  <w:abstractNum w:abstractNumId="244" w15:restartNumberingAfterBreak="0">
     <w:nsid w:val="627153FB"/>
     <w:multiLevelType w:val="multilevel"/>
     <w:tmpl w:val="32CC1660"/>
@@ -38004,7 +38687,7 @@
       <w:lvlJc w:val="left"/>
     </w:lvl>
   </w:abstractNum>
-  <w:abstractNum w:abstractNumId="244" w15:restartNumberingAfterBreak="0">
+  <w:abstractNum w:abstractNumId="245" w15:restartNumberingAfterBreak="0">
     <w:nsid w:val="62F361A2"/>
     <w:multiLevelType w:val="multilevel"/>
     <w:tmpl w:val="8092DF5A"/>
@@ -38058,7 +38741,7 @@
       <w:lvlJc w:val="left"/>
     </w:lvl>
   </w:abstractNum>
-  <w:abstractNum w:abstractNumId="245" w15:restartNumberingAfterBreak="0">
+  <w:abstractNum w:abstractNumId="246" w15:restartNumberingAfterBreak="0">
     <w:nsid w:val="631E386A"/>
     <w:multiLevelType w:val="multilevel"/>
     <w:tmpl w:val="F77E2C2C"/>
@@ -38109,7 +38792,7 @@
       <w:lvlJc w:val="left"/>
     </w:lvl>
   </w:abstractNum>
-  <w:abstractNum w:abstractNumId="246" w15:restartNumberingAfterBreak="0">
+  <w:abstractNum w:abstractNumId="247" w15:restartNumberingAfterBreak="0">
     <w:nsid w:val="63835530"/>
     <w:multiLevelType w:val="multilevel"/>
     <w:tmpl w:val="A43E6A4E"/>
@@ -38160,7 +38843,7 @@
       <w:lvlJc w:val="left"/>
     </w:lvl>
   </w:abstractNum>
-  <w:abstractNum w:abstractNumId="247" w15:restartNumberingAfterBreak="0">
+  <w:abstractNum w:abstractNumId="248" w15:restartNumberingAfterBreak="0">
     <w:nsid w:val="63A87C1B"/>
     <w:multiLevelType w:val="multilevel"/>
     <w:tmpl w:val="F3802C10"/>
@@ -38211,7 +38894,7 @@
       <w:lvlJc w:val="left"/>
     </w:lvl>
   </w:abstractNum>
-  <w:abstractNum w:abstractNumId="248" w15:restartNumberingAfterBreak="0">
+  <w:abstractNum w:abstractNumId="249" w15:restartNumberingAfterBreak="0">
     <w:nsid w:val="63B73BC1"/>
     <w:multiLevelType w:val="multilevel"/>
     <w:tmpl w:val="2AFC8C7C"/>
@@ -38262,7 +38945,7 @@
       <w:lvlJc w:val="left"/>
     </w:lvl>
   </w:abstractNum>
-  <w:abstractNum w:abstractNumId="249" w15:restartNumberingAfterBreak="0">
+  <w:abstractNum w:abstractNumId="250" w15:restartNumberingAfterBreak="0">
     <w:nsid w:val="63D36E0D"/>
     <w:multiLevelType w:val="multilevel"/>
     <w:tmpl w:val="7A9E5D3A"/>
@@ -38313,7 +38996,7 @@
       <w:lvlJc w:val="left"/>
     </w:lvl>
   </w:abstractNum>
-  <w:abstractNum w:abstractNumId="250" w15:restartNumberingAfterBreak="0">
+  <w:abstractNum w:abstractNumId="251" w15:restartNumberingAfterBreak="0">
     <w:nsid w:val="63D47A2B"/>
     <w:multiLevelType w:val="multilevel"/>
     <w:tmpl w:val="5246A17C"/>
@@ -38364,7 +39047,7 @@
       <w:lvlJc w:val="left"/>
     </w:lvl>
   </w:abstractNum>
-  <w:abstractNum w:abstractNumId="251" w15:restartNumberingAfterBreak="0">
+  <w:abstractNum w:abstractNumId="252" w15:restartNumberingAfterBreak="0">
     <w:nsid w:val="63EB7465"/>
     <w:multiLevelType w:val="multilevel"/>
     <w:tmpl w:val="3EAE28D6"/>
@@ -38418,7 +39101,7 @@
       <w:lvlJc w:val="left"/>
     </w:lvl>
   </w:abstractNum>
-  <w:abstractNum w:abstractNumId="252" w15:restartNumberingAfterBreak="0">
+  <w:abstractNum w:abstractNumId="253" w15:restartNumberingAfterBreak="0">
     <w:nsid w:val="64153B74"/>
     <w:multiLevelType w:val="multilevel"/>
     <w:tmpl w:val="44F85C5A"/>
@@ -38469,7 +39152,7 @@
       <w:lvlJc w:val="left"/>
     </w:lvl>
   </w:abstractNum>
-  <w:abstractNum w:abstractNumId="253" w15:restartNumberingAfterBreak="0">
+  <w:abstractNum w:abstractNumId="254" w15:restartNumberingAfterBreak="0">
     <w:nsid w:val="641D6A12"/>
     <w:multiLevelType w:val="multilevel"/>
     <w:tmpl w:val="254E91A8"/>
@@ -38520,7 +39203,7 @@
       <w:lvlJc w:val="left"/>
     </w:lvl>
   </w:abstractNum>
-  <w:abstractNum w:abstractNumId="254" w15:restartNumberingAfterBreak="0">
+  <w:abstractNum w:abstractNumId="255" w15:restartNumberingAfterBreak="0">
     <w:nsid w:val="64961142"/>
     <w:multiLevelType w:val="multilevel"/>
     <w:tmpl w:val="82B03FFE"/>
@@ -38571,7 +39254,7 @@
       <w:lvlJc w:val="left"/>
     </w:lvl>
   </w:abstractNum>
-  <w:abstractNum w:abstractNumId="255" w15:restartNumberingAfterBreak="0">
+  <w:abstractNum w:abstractNumId="256" w15:restartNumberingAfterBreak="0">
     <w:nsid w:val="65054380"/>
     <w:multiLevelType w:val="multilevel"/>
     <w:tmpl w:val="8FE2646E"/>
@@ -38622,7 +39305,7 @@
       <w:lvlJc w:val="left"/>
     </w:lvl>
   </w:abstractNum>
-  <w:abstractNum w:abstractNumId="256" w15:restartNumberingAfterBreak="0">
+  <w:abstractNum w:abstractNumId="257" w15:restartNumberingAfterBreak="0">
     <w:nsid w:val="65106F2A"/>
     <w:multiLevelType w:val="multilevel"/>
     <w:tmpl w:val="E4E017FC"/>
@@ -38673,7 +39356,7 @@
       <w:lvlJc w:val="left"/>
     </w:lvl>
   </w:abstractNum>
-  <w:abstractNum w:abstractNumId="257" w15:restartNumberingAfterBreak="0">
+  <w:abstractNum w:abstractNumId="258" w15:restartNumberingAfterBreak="0">
     <w:nsid w:val="65232BD4"/>
     <w:multiLevelType w:val="multilevel"/>
     <w:tmpl w:val="5BF07052"/>
@@ -38724,7 +39407,7 @@
       <w:lvlJc w:val="left"/>
     </w:lvl>
   </w:abstractNum>
-  <w:abstractNum w:abstractNumId="258" w15:restartNumberingAfterBreak="0">
+  <w:abstractNum w:abstractNumId="259" w15:restartNumberingAfterBreak="0">
     <w:nsid w:val="6541403F"/>
     <w:multiLevelType w:val="multilevel"/>
     <w:tmpl w:val="05D886AA"/>
@@ -38775,7 +39458,7 @@
       <w:lvlJc w:val="left"/>
     </w:lvl>
   </w:abstractNum>
-  <w:abstractNum w:abstractNumId="259" w15:restartNumberingAfterBreak="0">
+  <w:abstractNum w:abstractNumId="260" w15:restartNumberingAfterBreak="0">
     <w:nsid w:val="658C0307"/>
     <w:multiLevelType w:val="multilevel"/>
     <w:tmpl w:val="938271EA"/>
@@ -38826,7 +39509,7 @@
       <w:lvlJc w:val="left"/>
     </w:lvl>
   </w:abstractNum>
-  <w:abstractNum w:abstractNumId="260" w15:restartNumberingAfterBreak="0">
+  <w:abstractNum w:abstractNumId="261" w15:restartNumberingAfterBreak="0">
     <w:nsid w:val="6633015F"/>
     <w:multiLevelType w:val="multilevel"/>
     <w:tmpl w:val="6AF48058"/>
@@ -38877,7 +39560,7 @@
       <w:lvlJc w:val="left"/>
     </w:lvl>
   </w:abstractNum>
-  <w:abstractNum w:abstractNumId="261" w15:restartNumberingAfterBreak="0">
+  <w:abstractNum w:abstractNumId="262" w15:restartNumberingAfterBreak="0">
     <w:nsid w:val="66A221E3"/>
     <w:multiLevelType w:val="multilevel"/>
     <w:tmpl w:val="4E323482"/>
@@ -38928,7 +39611,7 @@
       <w:lvlJc w:val="left"/>
     </w:lvl>
   </w:abstractNum>
-  <w:abstractNum w:abstractNumId="262" w15:restartNumberingAfterBreak="0">
+  <w:abstractNum w:abstractNumId="263" w15:restartNumberingAfterBreak="0">
     <w:nsid w:val="66B90927"/>
     <w:multiLevelType w:val="multilevel"/>
     <w:tmpl w:val="B21EA40A"/>
@@ -38979,7 +39662,7 @@
       <w:lvlJc w:val="left"/>
     </w:lvl>
   </w:abstractNum>
-  <w:abstractNum w:abstractNumId="263" w15:restartNumberingAfterBreak="0">
+  <w:abstractNum w:abstractNumId="264" w15:restartNumberingAfterBreak="0">
     <w:nsid w:val="67480CAF"/>
     <w:multiLevelType w:val="multilevel"/>
     <w:tmpl w:val="A1EC4E18"/>
@@ -39030,7 +39713,7 @@
       <w:lvlJc w:val="left"/>
     </w:lvl>
   </w:abstractNum>
-  <w:abstractNum w:abstractNumId="264" w15:restartNumberingAfterBreak="0">
+  <w:abstractNum w:abstractNumId="265" w15:restartNumberingAfterBreak="0">
     <w:nsid w:val="67630F9E"/>
     <w:multiLevelType w:val="multilevel"/>
     <w:tmpl w:val="9654BE46"/>
@@ -39084,7 +39767,7 @@
       <w:lvlJc w:val="left"/>
     </w:lvl>
   </w:abstractNum>
-  <w:abstractNum w:abstractNumId="265" w15:restartNumberingAfterBreak="0">
+  <w:abstractNum w:abstractNumId="266" w15:restartNumberingAfterBreak="0">
     <w:nsid w:val="676F494E"/>
     <w:multiLevelType w:val="multilevel"/>
     <w:tmpl w:val="0F7A1D4A"/>
@@ -39138,7 +39821,7 @@
       <w:lvlJc w:val="left"/>
     </w:lvl>
   </w:abstractNum>
-  <w:abstractNum w:abstractNumId="266" w15:restartNumberingAfterBreak="0">
+  <w:abstractNum w:abstractNumId="267" w15:restartNumberingAfterBreak="0">
     <w:nsid w:val="67C7072A"/>
     <w:multiLevelType w:val="multilevel"/>
     <w:tmpl w:val="209E91F0"/>
@@ -39189,7 +39872,7 @@
       <w:lvlJc w:val="left"/>
     </w:lvl>
   </w:abstractNum>
-  <w:abstractNum w:abstractNumId="267" w15:restartNumberingAfterBreak="0">
+  <w:abstractNum w:abstractNumId="268" w15:restartNumberingAfterBreak="0">
     <w:nsid w:val="682646DD"/>
     <w:multiLevelType w:val="multilevel"/>
     <w:tmpl w:val="903EFC68"/>
@@ -39240,7 +39923,7 @@
       <w:lvlJc w:val="left"/>
     </w:lvl>
   </w:abstractNum>
-  <w:abstractNum w:abstractNumId="268" w15:restartNumberingAfterBreak="0">
+  <w:abstractNum w:abstractNumId="269" w15:restartNumberingAfterBreak="0">
     <w:nsid w:val="689F71FA"/>
     <w:multiLevelType w:val="multilevel"/>
     <w:tmpl w:val="BA025948"/>
@@ -39294,7 +39977,7 @@
       <w:lvlJc w:val="left"/>
     </w:lvl>
   </w:abstractNum>
-  <w:abstractNum w:abstractNumId="269" w15:restartNumberingAfterBreak="0">
+  <w:abstractNum w:abstractNumId="270" w15:restartNumberingAfterBreak="0">
     <w:nsid w:val="68C804B5"/>
     <w:multiLevelType w:val="multilevel"/>
     <w:tmpl w:val="79CCF184"/>
@@ -39345,7 +40028,7 @@
       <w:lvlJc w:val="left"/>
     </w:lvl>
   </w:abstractNum>
-  <w:abstractNum w:abstractNumId="270" w15:restartNumberingAfterBreak="0">
+  <w:abstractNum w:abstractNumId="271" w15:restartNumberingAfterBreak="0">
     <w:nsid w:val="68EF5673"/>
     <w:multiLevelType w:val="multilevel"/>
     <w:tmpl w:val="A898764C"/>
@@ -39396,7 +40079,7 @@
       <w:lvlJc w:val="left"/>
     </w:lvl>
   </w:abstractNum>
-  <w:abstractNum w:abstractNumId="271" w15:restartNumberingAfterBreak="0">
+  <w:abstractNum w:abstractNumId="272" w15:restartNumberingAfterBreak="0">
     <w:nsid w:val="693B564C"/>
     <w:multiLevelType w:val="multilevel"/>
     <w:tmpl w:val="EDB4CDFA"/>
@@ -39447,7 +40130,7 @@
       <w:lvlJc w:val="left"/>
     </w:lvl>
   </w:abstractNum>
-  <w:abstractNum w:abstractNumId="272" w15:restartNumberingAfterBreak="0">
+  <w:abstractNum w:abstractNumId="273" w15:restartNumberingAfterBreak="0">
     <w:nsid w:val="695528FD"/>
     <w:multiLevelType w:val="multilevel"/>
     <w:tmpl w:val="40D8F9DA"/>
@@ -39498,7 +40181,7 @@
       <w:lvlJc w:val="left"/>
     </w:lvl>
   </w:abstractNum>
-  <w:abstractNum w:abstractNumId="273" w15:restartNumberingAfterBreak="0">
+  <w:abstractNum w:abstractNumId="274" w15:restartNumberingAfterBreak="0">
     <w:nsid w:val="697A49DF"/>
     <w:multiLevelType w:val="multilevel"/>
     <w:tmpl w:val="6668FBD0"/>
@@ -39549,7 +40232,7 @@
       <w:lvlJc w:val="left"/>
     </w:lvl>
   </w:abstractNum>
-  <w:abstractNum w:abstractNumId="274" w15:restartNumberingAfterBreak="0">
+  <w:abstractNum w:abstractNumId="275" w15:restartNumberingAfterBreak="0">
     <w:nsid w:val="69F82D2E"/>
     <w:multiLevelType w:val="multilevel"/>
     <w:tmpl w:val="058E81D8"/>
@@ -39600,7 +40283,7 @@
       <w:lvlJc w:val="left"/>
     </w:lvl>
   </w:abstractNum>
-  <w:abstractNum w:abstractNumId="275" w15:restartNumberingAfterBreak="0">
+  <w:abstractNum w:abstractNumId="276" w15:restartNumberingAfterBreak="0">
     <w:nsid w:val="6AD240BE"/>
     <w:multiLevelType w:val="multilevel"/>
     <w:tmpl w:val="ECAE7B42"/>
@@ -39651,7 +40334,7 @@
       <w:lvlJc w:val="left"/>
     </w:lvl>
   </w:abstractNum>
-  <w:abstractNum w:abstractNumId="276" w15:restartNumberingAfterBreak="0">
+  <w:abstractNum w:abstractNumId="277" w15:restartNumberingAfterBreak="0">
     <w:nsid w:val="6ADC40B1"/>
     <w:multiLevelType w:val="multilevel"/>
     <w:tmpl w:val="29B8F74A"/>
@@ -39702,7 +40385,7 @@
       <w:lvlJc w:val="left"/>
     </w:lvl>
   </w:abstractNum>
-  <w:abstractNum w:abstractNumId="277" w15:restartNumberingAfterBreak="0">
+  <w:abstractNum w:abstractNumId="278" w15:restartNumberingAfterBreak="0">
     <w:nsid w:val="6C3866AE"/>
     <w:multiLevelType w:val="multilevel"/>
     <w:tmpl w:val="CF5C94BC"/>
@@ -39753,7 +40436,7 @@
       <w:lvlJc w:val="left"/>
     </w:lvl>
   </w:abstractNum>
-  <w:abstractNum w:abstractNumId="278" w15:restartNumberingAfterBreak="0">
+  <w:abstractNum w:abstractNumId="279" w15:restartNumberingAfterBreak="0">
     <w:nsid w:val="6C856CCD"/>
     <w:multiLevelType w:val="multilevel"/>
     <w:tmpl w:val="A1E680B0"/>
@@ -39804,7 +40487,7 @@
       <w:lvlJc w:val="left"/>
     </w:lvl>
   </w:abstractNum>
-  <w:abstractNum w:abstractNumId="279" w15:restartNumberingAfterBreak="0">
+  <w:abstractNum w:abstractNumId="280" w15:restartNumberingAfterBreak="0">
     <w:nsid w:val="6D825ECA"/>
     <w:multiLevelType w:val="multilevel"/>
     <w:tmpl w:val="4DD2EA32"/>
@@ -39855,7 +40538,7 @@
       <w:lvlJc w:val="left"/>
     </w:lvl>
   </w:abstractNum>
-  <w:abstractNum w:abstractNumId="280" w15:restartNumberingAfterBreak="0">
+  <w:abstractNum w:abstractNumId="281" w15:restartNumberingAfterBreak="0">
     <w:nsid w:val="6DA779DD"/>
     <w:multiLevelType w:val="multilevel"/>
     <w:tmpl w:val="C04E0C44"/>
@@ -39906,7 +40589,7 @@
       <w:lvlJc w:val="left"/>
     </w:lvl>
   </w:abstractNum>
-  <w:abstractNum w:abstractNumId="281" w15:restartNumberingAfterBreak="0">
+  <w:abstractNum w:abstractNumId="282" w15:restartNumberingAfterBreak="0">
     <w:nsid w:val="6DE824D0"/>
     <w:multiLevelType w:val="multilevel"/>
     <w:tmpl w:val="0032DC00"/>
@@ -39957,7 +40640,7 @@
       <w:lvlJc w:val="left"/>
     </w:lvl>
   </w:abstractNum>
-  <w:abstractNum w:abstractNumId="282" w15:restartNumberingAfterBreak="0">
+  <w:abstractNum w:abstractNumId="283" w15:restartNumberingAfterBreak="0">
     <w:nsid w:val="6E34166F"/>
     <w:multiLevelType w:val="multilevel"/>
     <w:tmpl w:val="876E04B8"/>
@@ -40008,7 +40691,7 @@
       <w:lvlJc w:val="left"/>
     </w:lvl>
   </w:abstractNum>
-  <w:abstractNum w:abstractNumId="283" w15:restartNumberingAfterBreak="0">
+  <w:abstractNum w:abstractNumId="284" w15:restartNumberingAfterBreak="0">
     <w:nsid w:val="6F4210A5"/>
     <w:multiLevelType w:val="multilevel"/>
     <w:tmpl w:val="6002BC06"/>
@@ -40059,7 +40742,7 @@
       <w:lvlJc w:val="left"/>
     </w:lvl>
   </w:abstractNum>
-  <w:abstractNum w:abstractNumId="284" w15:restartNumberingAfterBreak="0">
+  <w:abstractNum w:abstractNumId="285" w15:restartNumberingAfterBreak="0">
     <w:nsid w:val="7049601A"/>
     <w:multiLevelType w:val="multilevel"/>
     <w:tmpl w:val="FD205DF6"/>
@@ -40112,7 +40795,7 @@
       <w:lvlJc w:val="left"/>
     </w:lvl>
   </w:abstractNum>
-  <w:abstractNum w:abstractNumId="285" w15:restartNumberingAfterBreak="0">
+  <w:abstractNum w:abstractNumId="286" w15:restartNumberingAfterBreak="0">
     <w:nsid w:val="70734D3D"/>
     <w:multiLevelType w:val="multilevel"/>
     <w:tmpl w:val="CBD2D630"/>
@@ -40163,7 +40846,7 @@
       <w:lvlJc w:val="left"/>
     </w:lvl>
   </w:abstractNum>
-  <w:abstractNum w:abstractNumId="286" w15:restartNumberingAfterBreak="0">
+  <w:abstractNum w:abstractNumId="287" w15:restartNumberingAfterBreak="0">
     <w:nsid w:val="70B6430A"/>
     <w:multiLevelType w:val="multilevel"/>
     <w:tmpl w:val="37D8D6F4"/>
@@ -40214,7 +40897,7 @@
       <w:lvlJc w:val="left"/>
     </w:lvl>
   </w:abstractNum>
-  <w:abstractNum w:abstractNumId="287" w15:restartNumberingAfterBreak="0">
+  <w:abstractNum w:abstractNumId="288" w15:restartNumberingAfterBreak="0">
     <w:nsid w:val="71DE28DB"/>
     <w:multiLevelType w:val="multilevel"/>
     <w:tmpl w:val="2B780412"/>
@@ -40268,7 +40951,7 @@
       <w:lvlJc w:val="left"/>
     </w:lvl>
   </w:abstractNum>
-  <w:abstractNum w:abstractNumId="288" w15:restartNumberingAfterBreak="0">
+  <w:abstractNum w:abstractNumId="289" w15:restartNumberingAfterBreak="0">
     <w:nsid w:val="721975F6"/>
     <w:multiLevelType w:val="multilevel"/>
     <w:tmpl w:val="6E9A98E0"/>
@@ -40319,7 +41002,7 @@
       <w:lvlJc w:val="left"/>
     </w:lvl>
   </w:abstractNum>
-  <w:abstractNum w:abstractNumId="289" w15:restartNumberingAfterBreak="0">
+  <w:abstractNum w:abstractNumId="290" w15:restartNumberingAfterBreak="0">
     <w:nsid w:val="72253525"/>
     <w:multiLevelType w:val="multilevel"/>
     <w:tmpl w:val="F0105A36"/>
@@ -40370,7 +41053,7 @@
       <w:lvlJc w:val="left"/>
     </w:lvl>
   </w:abstractNum>
-  <w:abstractNum w:abstractNumId="290" w15:restartNumberingAfterBreak="0">
+  <w:abstractNum w:abstractNumId="291" w15:restartNumberingAfterBreak="0">
     <w:nsid w:val="724342C5"/>
     <w:multiLevelType w:val="multilevel"/>
     <w:tmpl w:val="7E38A9B2"/>
@@ -40421,7 +41104,7 @@
       <w:lvlJc w:val="left"/>
     </w:lvl>
   </w:abstractNum>
-  <w:abstractNum w:abstractNumId="291" w15:restartNumberingAfterBreak="0">
+  <w:abstractNum w:abstractNumId="292" w15:restartNumberingAfterBreak="0">
     <w:nsid w:val="72B729A8"/>
     <w:multiLevelType w:val="multilevel"/>
     <w:tmpl w:val="901878E0"/>
@@ -40472,7 +41155,7 @@
       <w:lvlJc w:val="left"/>
     </w:lvl>
   </w:abstractNum>
-  <w:abstractNum w:abstractNumId="292" w15:restartNumberingAfterBreak="0">
+  <w:abstractNum w:abstractNumId="293" w15:restartNumberingAfterBreak="0">
     <w:nsid w:val="73055868"/>
     <w:multiLevelType w:val="multilevel"/>
     <w:tmpl w:val="BBFA1894"/>
@@ -40526,7 +41209,7 @@
       <w:lvlJc w:val="left"/>
     </w:lvl>
   </w:abstractNum>
-  <w:abstractNum w:abstractNumId="293" w15:restartNumberingAfterBreak="0">
+  <w:abstractNum w:abstractNumId="294" w15:restartNumberingAfterBreak="0">
     <w:nsid w:val="73084F2E"/>
     <w:multiLevelType w:val="multilevel"/>
     <w:tmpl w:val="9F7622AE"/>
@@ -40577,7 +41260,7 @@
       <w:lvlJc w:val="left"/>
     </w:lvl>
   </w:abstractNum>
-  <w:abstractNum w:abstractNumId="294" w15:restartNumberingAfterBreak="0">
+  <w:abstractNum w:abstractNumId="295" w15:restartNumberingAfterBreak="0">
     <w:nsid w:val="73CA4ADE"/>
     <w:multiLevelType w:val="multilevel"/>
     <w:tmpl w:val="E2846C12"/>
@@ -40628,7 +41311,7 @@
       <w:lvlJc w:val="left"/>
     </w:lvl>
   </w:abstractNum>
-  <w:abstractNum w:abstractNumId="295" w15:restartNumberingAfterBreak="0">
+  <w:abstractNum w:abstractNumId="296" w15:restartNumberingAfterBreak="0">
     <w:nsid w:val="748B5A3C"/>
     <w:multiLevelType w:val="hybridMultilevel"/>
     <w:tmpl w:val="23EA2958"/>
@@ -40714,7 +41397,7 @@
       </w:pPr>
     </w:lvl>
   </w:abstractNum>
-  <w:abstractNum w:abstractNumId="296" w15:restartNumberingAfterBreak="0">
+  <w:abstractNum w:abstractNumId="297" w15:restartNumberingAfterBreak="0">
     <w:nsid w:val="74CB6A43"/>
     <w:multiLevelType w:val="multilevel"/>
     <w:tmpl w:val="A8F0695A"/>
@@ -40765,7 +41448,7 @@
       <w:lvlJc w:val="left"/>
     </w:lvl>
   </w:abstractNum>
-  <w:abstractNum w:abstractNumId="297" w15:restartNumberingAfterBreak="0">
+  <w:abstractNum w:abstractNumId="298" w15:restartNumberingAfterBreak="0">
     <w:nsid w:val="74DE34C5"/>
     <w:multiLevelType w:val="multilevel"/>
     <w:tmpl w:val="4E269308"/>
@@ -40816,7 +41499,7 @@
       <w:lvlJc w:val="left"/>
     </w:lvl>
   </w:abstractNum>
-  <w:abstractNum w:abstractNumId="298" w15:restartNumberingAfterBreak="0">
+  <w:abstractNum w:abstractNumId="299" w15:restartNumberingAfterBreak="0">
     <w:nsid w:val="74FD50E6"/>
     <w:multiLevelType w:val="multilevel"/>
     <w:tmpl w:val="C1683512"/>
@@ -40867,7 +41550,7 @@
       <w:lvlJc w:val="left"/>
     </w:lvl>
   </w:abstractNum>
-  <w:abstractNum w:abstractNumId="299" w15:restartNumberingAfterBreak="0">
+  <w:abstractNum w:abstractNumId="300" w15:restartNumberingAfterBreak="0">
     <w:nsid w:val="75731554"/>
     <w:multiLevelType w:val="hybridMultilevel"/>
     <w:tmpl w:val="08E6D2DC"/>
@@ -40956,7 +41639,7 @@
       </w:pPr>
     </w:lvl>
   </w:abstractNum>
-  <w:abstractNum w:abstractNumId="300" w15:restartNumberingAfterBreak="0">
+  <w:abstractNum w:abstractNumId="301" w15:restartNumberingAfterBreak="0">
     <w:nsid w:val="75A80EA0"/>
     <w:multiLevelType w:val="multilevel"/>
     <w:tmpl w:val="A7EC95CA"/>
@@ -41007,7 +41690,7 @@
       <w:lvlJc w:val="left"/>
     </w:lvl>
   </w:abstractNum>
-  <w:abstractNum w:abstractNumId="301" w15:restartNumberingAfterBreak="0">
+  <w:abstractNum w:abstractNumId="302" w15:restartNumberingAfterBreak="0">
     <w:nsid w:val="75CF6A43"/>
     <w:multiLevelType w:val="multilevel"/>
     <w:tmpl w:val="9392DD0C"/>
@@ -41058,7 +41741,7 @@
       <w:lvlJc w:val="left"/>
     </w:lvl>
   </w:abstractNum>
-  <w:abstractNum w:abstractNumId="302" w15:restartNumberingAfterBreak="0">
+  <w:abstractNum w:abstractNumId="303" w15:restartNumberingAfterBreak="0">
     <w:nsid w:val="76584E64"/>
     <w:multiLevelType w:val="multilevel"/>
     <w:tmpl w:val="48984F24"/>
@@ -41109,7 +41792,7 @@
       <w:lvlJc w:val="left"/>
     </w:lvl>
   </w:abstractNum>
-  <w:abstractNum w:abstractNumId="303" w15:restartNumberingAfterBreak="0">
+  <w:abstractNum w:abstractNumId="304" w15:restartNumberingAfterBreak="0">
     <w:nsid w:val="765E582A"/>
     <w:multiLevelType w:val="multilevel"/>
     <w:tmpl w:val="FCC25EF2"/>
@@ -41163,7 +41846,7 @@
       <w:lvlJc w:val="left"/>
     </w:lvl>
   </w:abstractNum>
-  <w:abstractNum w:abstractNumId="304" w15:restartNumberingAfterBreak="0">
+  <w:abstractNum w:abstractNumId="305" w15:restartNumberingAfterBreak="0">
     <w:nsid w:val="76AF67EF"/>
     <w:multiLevelType w:val="multilevel"/>
     <w:tmpl w:val="1A966636"/>
@@ -41214,7 +41897,7 @@
       <w:lvlJc w:val="left"/>
     </w:lvl>
   </w:abstractNum>
-  <w:abstractNum w:abstractNumId="305" w15:restartNumberingAfterBreak="0">
+  <w:abstractNum w:abstractNumId="306" w15:restartNumberingAfterBreak="0">
     <w:nsid w:val="77525A45"/>
     <w:multiLevelType w:val="multilevel"/>
     <w:tmpl w:val="C764E248"/>
@@ -41265,7 +41948,7 @@
       <w:lvlJc w:val="left"/>
     </w:lvl>
   </w:abstractNum>
-  <w:abstractNum w:abstractNumId="306" w15:restartNumberingAfterBreak="0">
+  <w:abstractNum w:abstractNumId="307" w15:restartNumberingAfterBreak="0">
     <w:nsid w:val="776A5FDC"/>
     <w:multiLevelType w:val="multilevel"/>
     <w:tmpl w:val="7BACFE7C"/>
@@ -41316,7 +41999,7 @@
       <w:lvlJc w:val="left"/>
     </w:lvl>
   </w:abstractNum>
-  <w:abstractNum w:abstractNumId="307" w15:restartNumberingAfterBreak="0">
+  <w:abstractNum w:abstractNumId="308" w15:restartNumberingAfterBreak="0">
     <w:nsid w:val="77B47578"/>
     <w:multiLevelType w:val="multilevel"/>
     <w:tmpl w:val="B36CD214"/>
@@ -41370,7 +42053,7 @@
       <w:lvlJc w:val="left"/>
     </w:lvl>
   </w:abstractNum>
-  <w:abstractNum w:abstractNumId="308" w15:restartNumberingAfterBreak="0">
+  <w:abstractNum w:abstractNumId="309" w15:restartNumberingAfterBreak="0">
     <w:nsid w:val="780A6DCD"/>
     <w:multiLevelType w:val="multilevel"/>
     <w:tmpl w:val="4BDED212"/>
@@ -41421,7 +42104,7 @@
       <w:lvlJc w:val="left"/>
     </w:lvl>
   </w:abstractNum>
-  <w:abstractNum w:abstractNumId="309" w15:restartNumberingAfterBreak="0">
+  <w:abstractNum w:abstractNumId="310" w15:restartNumberingAfterBreak="0">
     <w:nsid w:val="785D57CA"/>
     <w:multiLevelType w:val="multilevel"/>
     <w:tmpl w:val="46AE0220"/>
@@ -41472,7 +42155,7 @@
       <w:lvlJc w:val="left"/>
     </w:lvl>
   </w:abstractNum>
-  <w:abstractNum w:abstractNumId="310" w15:restartNumberingAfterBreak="0">
+  <w:abstractNum w:abstractNumId="311" w15:restartNumberingAfterBreak="0">
     <w:nsid w:val="79614A28"/>
     <w:multiLevelType w:val="multilevel"/>
     <w:tmpl w:val="3C0ACD7E"/>
@@ -41526,7 +42209,7 @@
       <w:lvlJc w:val="left"/>
     </w:lvl>
   </w:abstractNum>
-  <w:abstractNum w:abstractNumId="311" w15:restartNumberingAfterBreak="0">
+  <w:abstractNum w:abstractNumId="312" w15:restartNumberingAfterBreak="0">
     <w:nsid w:val="79BB3AE8"/>
     <w:multiLevelType w:val="multilevel"/>
     <w:tmpl w:val="3514BB84"/>
@@ -41577,7 +42260,7 @@
       <w:lvlJc w:val="left"/>
     </w:lvl>
   </w:abstractNum>
-  <w:abstractNum w:abstractNumId="312" w15:restartNumberingAfterBreak="0">
+  <w:abstractNum w:abstractNumId="313" w15:restartNumberingAfterBreak="0">
     <w:nsid w:val="7AD91B0A"/>
     <w:multiLevelType w:val="multilevel"/>
     <w:tmpl w:val="FF4A6F9C"/>
@@ -41628,7 +42311,7 @@
       <w:lvlJc w:val="left"/>
     </w:lvl>
   </w:abstractNum>
-  <w:abstractNum w:abstractNumId="313" w15:restartNumberingAfterBreak="0">
+  <w:abstractNum w:abstractNumId="314" w15:restartNumberingAfterBreak="0">
     <w:nsid w:val="7AF85855"/>
     <w:multiLevelType w:val="multilevel"/>
     <w:tmpl w:val="EB98EC1A"/>
@@ -41679,7 +42362,7 @@
       <w:lvlJc w:val="left"/>
     </w:lvl>
   </w:abstractNum>
-  <w:abstractNum w:abstractNumId="314" w15:restartNumberingAfterBreak="0">
+  <w:abstractNum w:abstractNumId="315" w15:restartNumberingAfterBreak="0">
     <w:nsid w:val="7B275467"/>
     <w:multiLevelType w:val="multilevel"/>
     <w:tmpl w:val="955EB396"/>
@@ -41730,7 +42413,7 @@
       <w:lvlJc w:val="left"/>
     </w:lvl>
   </w:abstractNum>
-  <w:abstractNum w:abstractNumId="315" w15:restartNumberingAfterBreak="0">
+  <w:abstractNum w:abstractNumId="316" w15:restartNumberingAfterBreak="0">
     <w:nsid w:val="7B6F36D7"/>
     <w:multiLevelType w:val="multilevel"/>
     <w:tmpl w:val="4246CE98"/>
@@ -41781,7 +42464,7 @@
       <w:lvlJc w:val="left"/>
     </w:lvl>
   </w:abstractNum>
-  <w:abstractNum w:abstractNumId="316" w15:restartNumberingAfterBreak="0">
+  <w:abstractNum w:abstractNumId="317" w15:restartNumberingAfterBreak="0">
     <w:nsid w:val="7B763C90"/>
     <w:multiLevelType w:val="multilevel"/>
     <w:tmpl w:val="2E446402"/>
@@ -41832,7 +42515,7 @@
       <w:lvlJc w:val="left"/>
     </w:lvl>
   </w:abstractNum>
-  <w:abstractNum w:abstractNumId="317" w15:restartNumberingAfterBreak="0">
+  <w:abstractNum w:abstractNumId="318" w15:restartNumberingAfterBreak="0">
     <w:nsid w:val="7BFF2BC9"/>
     <w:multiLevelType w:val="multilevel"/>
     <w:tmpl w:val="DA14F216"/>
@@ -41883,7 +42566,7 @@
       <w:lvlJc w:val="left"/>
     </w:lvl>
   </w:abstractNum>
-  <w:abstractNum w:abstractNumId="318" w15:restartNumberingAfterBreak="0">
+  <w:abstractNum w:abstractNumId="319" w15:restartNumberingAfterBreak="0">
     <w:nsid w:val="7C7610EB"/>
     <w:multiLevelType w:val="multilevel"/>
     <w:tmpl w:val="5EDECE58"/>
@@ -41934,7 +42617,7 @@
       <w:lvlJc w:val="left"/>
     </w:lvl>
   </w:abstractNum>
-  <w:abstractNum w:abstractNumId="319" w15:restartNumberingAfterBreak="0">
+  <w:abstractNum w:abstractNumId="320" w15:restartNumberingAfterBreak="0">
     <w:nsid w:val="7D8940B5"/>
     <w:multiLevelType w:val="multilevel"/>
     <w:tmpl w:val="60669F34"/>
@@ -41988,7 +42671,7 @@
       <w:lvlJc w:val="left"/>
     </w:lvl>
   </w:abstractNum>
-  <w:abstractNum w:abstractNumId="320" w15:restartNumberingAfterBreak="0">
+  <w:abstractNum w:abstractNumId="321" w15:restartNumberingAfterBreak="0">
     <w:nsid w:val="7F2D4040"/>
     <w:multiLevelType w:val="multilevel"/>
     <w:tmpl w:val="55EEF0B6"/>
@@ -42042,7 +42725,7 @@
       <w:lvlJc w:val="left"/>
     </w:lvl>
   </w:abstractNum>
-  <w:abstractNum w:abstractNumId="321" w15:restartNumberingAfterBreak="0">
+  <w:abstractNum w:abstractNumId="322" w15:restartNumberingAfterBreak="0">
     <w:nsid w:val="7F47276A"/>
     <w:multiLevelType w:val="multilevel"/>
     <w:tmpl w:val="95D6CFB0"/>
@@ -42093,7 +42776,7 @@
       <w:lvlJc w:val="left"/>
     </w:lvl>
   </w:abstractNum>
-  <w:abstractNum w:abstractNumId="322" w15:restartNumberingAfterBreak="0">
+  <w:abstractNum w:abstractNumId="323" w15:restartNumberingAfterBreak="0">
     <w:nsid w:val="7F5944F9"/>
     <w:multiLevelType w:val="multilevel"/>
     <w:tmpl w:val="7110FBE0"/>
@@ -42147,7 +42830,7 @@
       <w:lvlJc w:val="left"/>
     </w:lvl>
   </w:abstractNum>
-  <w:abstractNum w:abstractNumId="323" w15:restartNumberingAfterBreak="0">
+  <w:abstractNum w:abstractNumId="324" w15:restartNumberingAfterBreak="0">
     <w:nsid w:val="7FB514D4"/>
     <w:multiLevelType w:val="multilevel"/>
     <w:tmpl w:val="63A4FA2E"/>
@@ -42202,16 +42885,16 @@
     </w:lvl>
   </w:abstractNum>
   <w:num w:numId="1">
-    <w:abstractNumId w:val="248"/>
+    <w:abstractNumId w:val="249"/>
   </w:num>
   <w:num w:numId="2">
-    <w:abstractNumId w:val="291"/>
+    <w:abstractNumId w:val="292"/>
   </w:num>
   <w:num w:numId="3">
-    <w:abstractNumId w:val="215"/>
+    <w:abstractNumId w:val="216"/>
   </w:num>
   <w:num w:numId="4">
-    <w:abstractNumId w:val="208"/>
+    <w:abstractNumId w:val="209"/>
   </w:num>
   <w:num w:numId="5">
     <w:abstractNumId w:val="23"/>
@@ -42223,7 +42906,7 @@
     <w:abstractNumId w:val="159"/>
   </w:num>
   <w:num w:numId="8">
-    <w:abstractNumId w:val="250"/>
+    <w:abstractNumId w:val="251"/>
   </w:num>
   <w:num w:numId="9">
     <w:abstractNumId w:val="156"/>
@@ -42238,16 +42921,16 @@
     <w:abstractNumId w:val="87"/>
   </w:num>
   <w:num w:numId="13">
-    <w:abstractNumId w:val="226"/>
+    <w:abstractNumId w:val="227"/>
   </w:num>
   <w:num w:numId="14">
-    <w:abstractNumId w:val="216"/>
+    <w:abstractNumId w:val="217"/>
   </w:num>
   <w:num w:numId="15">
     <w:abstractNumId w:val="48"/>
   </w:num>
   <w:num w:numId="16">
-    <w:abstractNumId w:val="207"/>
+    <w:abstractNumId w:val="208"/>
   </w:num>
   <w:num w:numId="17">
     <w:abstractNumId w:val="11"/>
@@ -42259,19 +42942,19 @@
     <w:abstractNumId w:val="119"/>
   </w:num>
   <w:num w:numId="20">
-    <w:abstractNumId w:val="224"/>
+    <w:abstractNumId w:val="225"/>
   </w:num>
   <w:num w:numId="21">
     <w:abstractNumId w:val="50"/>
   </w:num>
   <w:num w:numId="22">
-    <w:abstractNumId w:val="229"/>
+    <w:abstractNumId w:val="230"/>
   </w:num>
   <w:num w:numId="23">
-    <w:abstractNumId w:val="285"/>
+    <w:abstractNumId w:val="286"/>
   </w:num>
   <w:num w:numId="24">
-    <w:abstractNumId w:val="223"/>
+    <w:abstractNumId w:val="224"/>
   </w:num>
   <w:num w:numId="25">
     <w:abstractNumId w:val="31"/>
@@ -42283,7 +42966,7 @@
     <w:abstractNumId w:val="60"/>
   </w:num>
   <w:num w:numId="28">
-    <w:abstractNumId w:val="242"/>
+    <w:abstractNumId w:val="243"/>
   </w:num>
   <w:num w:numId="29">
     <w:abstractNumId w:val="162"/>
@@ -42298,7 +42981,7 @@
     <w:abstractNumId w:val="55"/>
   </w:num>
   <w:num w:numId="33">
-    <w:abstractNumId w:val="257"/>
+    <w:abstractNumId w:val="258"/>
   </w:num>
   <w:num w:numId="34">
     <w:abstractNumId w:val="150"/>
@@ -42310,16 +42993,16 @@
     <w:abstractNumId w:val="59"/>
   </w:num>
   <w:num w:numId="37">
-    <w:abstractNumId w:val="252"/>
+    <w:abstractNumId w:val="253"/>
   </w:num>
   <w:num w:numId="38">
     <w:abstractNumId w:val="128"/>
   </w:num>
   <w:num w:numId="39">
-    <w:abstractNumId w:val="246"/>
+    <w:abstractNumId w:val="247"/>
   </w:num>
   <w:num w:numId="40">
-    <w:abstractNumId w:val="217"/>
+    <w:abstractNumId w:val="218"/>
   </w:num>
   <w:num w:numId="41">
     <w:abstractNumId w:val="83"/>
@@ -42331,7 +43014,7 @@
     <w:abstractNumId w:val="73"/>
   </w:num>
   <w:num w:numId="44">
-    <w:abstractNumId w:val="282"/>
+    <w:abstractNumId w:val="283"/>
   </w:num>
   <w:num w:numId="45">
     <w:abstractNumId w:val="101"/>
@@ -42340,19 +43023,19 @@
     <w:abstractNumId w:val="39"/>
   </w:num>
   <w:num w:numId="47">
-    <w:abstractNumId w:val="170"/>
+    <w:abstractNumId w:val="171"/>
   </w:num>
   <w:num w:numId="48">
     <w:abstractNumId w:val="32"/>
   </w:num>
   <w:num w:numId="49">
-    <w:abstractNumId w:val="195"/>
+    <w:abstractNumId w:val="196"/>
   </w:num>
   <w:num w:numId="50">
     <w:abstractNumId w:val="89"/>
   </w:num>
   <w:num w:numId="51">
-    <w:abstractNumId w:val="297"/>
+    <w:abstractNumId w:val="298"/>
   </w:num>
   <w:num w:numId="52">
     <w:abstractNumId w:val="57"/>
@@ -42361,7 +43044,7 @@
     <w:abstractNumId w:val="146"/>
   </w:num>
   <w:num w:numId="54">
-    <w:abstractNumId w:val="179"/>
+    <w:abstractNumId w:val="180"/>
   </w:num>
   <w:num w:numId="55">
     <w:abstractNumId w:val="3"/>
@@ -42376,19 +43059,19 @@
     <w:abstractNumId w:val="134"/>
   </w:num>
   <w:num w:numId="59">
-    <w:abstractNumId w:val="191"/>
+    <w:abstractNumId w:val="192"/>
   </w:num>
   <w:num w:numId="60">
     <w:abstractNumId w:val="143"/>
   </w:num>
   <w:num w:numId="61">
-    <w:abstractNumId w:val="209"/>
+    <w:abstractNumId w:val="210"/>
   </w:num>
   <w:num w:numId="62">
     <w:abstractNumId w:val="12"/>
   </w:num>
   <w:num w:numId="63">
-    <w:abstractNumId w:val="321"/>
+    <w:abstractNumId w:val="322"/>
   </w:num>
   <w:num w:numId="64">
     <w:abstractNumId w:val="47"/>
@@ -42397,13 +43080,13 @@
     <w:abstractNumId w:val="75"/>
   </w:num>
   <w:num w:numId="66">
-    <w:abstractNumId w:val="305"/>
+    <w:abstractNumId w:val="306"/>
   </w:num>
   <w:num w:numId="67">
-    <w:abstractNumId w:val="172"/>
+    <w:abstractNumId w:val="173"/>
   </w:num>
   <w:num w:numId="68">
-    <w:abstractNumId w:val="296"/>
+    <w:abstractNumId w:val="297"/>
   </w:num>
   <w:num w:numId="69">
     <w:abstractNumId w:val="43"/>
@@ -42415,19 +43098,19 @@
     <w:abstractNumId w:val="79"/>
   </w:num>
   <w:num w:numId="72">
-    <w:abstractNumId w:val="259"/>
+    <w:abstractNumId w:val="260"/>
   </w:num>
   <w:num w:numId="73">
     <w:abstractNumId w:val="163"/>
   </w:num>
   <w:num w:numId="74">
-    <w:abstractNumId w:val="253"/>
+    <w:abstractNumId w:val="254"/>
   </w:num>
   <w:num w:numId="75">
     <w:abstractNumId w:val="137"/>
   </w:num>
   <w:num w:numId="76">
-    <w:abstractNumId w:val="228"/>
+    <w:abstractNumId w:val="229"/>
   </w:num>
   <w:num w:numId="77">
     <w:abstractNumId w:val="168"/>
@@ -42439,19 +43122,19 @@
     <w:abstractNumId w:val="151"/>
   </w:num>
   <w:num w:numId="80">
-    <w:abstractNumId w:val="309"/>
+    <w:abstractNumId w:val="310"/>
   </w:num>
   <w:num w:numId="81">
-    <w:abstractNumId w:val="280"/>
+    <w:abstractNumId w:val="281"/>
   </w:num>
   <w:num w:numId="82">
-    <w:abstractNumId w:val="271"/>
+    <w:abstractNumId w:val="272"/>
   </w:num>
   <w:num w:numId="83">
     <w:abstractNumId w:val="120"/>
   </w:num>
   <w:num w:numId="84">
-    <w:abstractNumId w:val="276"/>
+    <w:abstractNumId w:val="277"/>
   </w:num>
   <w:num w:numId="85">
     <w:abstractNumId w:val="147"/>
@@ -42472,16 +43155,16 @@
     <w:abstractNumId w:val="106"/>
   </w:num>
   <w:num w:numId="91">
-    <w:abstractNumId w:val="236"/>
+    <w:abstractNumId w:val="237"/>
   </w:num>
   <w:num w:numId="92">
-    <w:abstractNumId w:val="173"/>
+    <w:abstractNumId w:val="174"/>
   </w:num>
   <w:num w:numId="93">
-    <w:abstractNumId w:val="241"/>
+    <w:abstractNumId w:val="242"/>
   </w:num>
   <w:num w:numId="94">
-    <w:abstractNumId w:val="169"/>
+    <w:abstractNumId w:val="170"/>
   </w:num>
   <w:num w:numId="95">
     <w:abstractNumId w:val="64"/>
@@ -42502,49 +43185,49 @@
     <w:abstractNumId w:val="148"/>
   </w:num>
   <w:num w:numId="101">
-    <w:abstractNumId w:val="189"/>
+    <w:abstractNumId w:val="190"/>
   </w:num>
   <w:num w:numId="102">
     <w:abstractNumId w:val="15"/>
   </w:num>
   <w:num w:numId="103">
-    <w:abstractNumId w:val="301"/>
+    <w:abstractNumId w:val="302"/>
   </w:num>
   <w:num w:numId="104">
-    <w:abstractNumId w:val="222"/>
+    <w:abstractNumId w:val="223"/>
   </w:num>
   <w:num w:numId="105">
     <w:abstractNumId w:val="19"/>
   </w:num>
   <w:num w:numId="106">
-    <w:abstractNumId w:val="288"/>
+    <w:abstractNumId w:val="289"/>
   </w:num>
   <w:num w:numId="107">
     <w:abstractNumId w:val="124"/>
   </w:num>
   <w:num w:numId="108">
-    <w:abstractNumId w:val="283"/>
+    <w:abstractNumId w:val="284"/>
   </w:num>
   <w:num w:numId="109">
-    <w:abstractNumId w:val="256"/>
+    <w:abstractNumId w:val="257"/>
   </w:num>
   <w:num w:numId="110">
-    <w:abstractNumId w:val="185"/>
+    <w:abstractNumId w:val="186"/>
   </w:num>
   <w:num w:numId="111">
-    <w:abstractNumId w:val="234"/>
+    <w:abstractNumId w:val="235"/>
   </w:num>
   <w:num w:numId="112">
     <w:abstractNumId w:val="125"/>
   </w:num>
   <w:num w:numId="113">
-    <w:abstractNumId w:val="279"/>
+    <w:abstractNumId w:val="280"/>
   </w:num>
   <w:num w:numId="114">
     <w:abstractNumId w:val="70"/>
   </w:num>
   <w:num w:numId="115">
-    <w:abstractNumId w:val="180"/>
+    <w:abstractNumId w:val="181"/>
   </w:num>
   <w:num w:numId="116">
     <w:abstractNumId w:val="1"/>
@@ -42553,7 +43236,7 @@
     <w:abstractNumId w:val="95"/>
   </w:num>
   <w:num w:numId="118">
-    <w:abstractNumId w:val="203"/>
+    <w:abstractNumId w:val="204"/>
   </w:num>
   <w:num w:numId="119">
     <w:abstractNumId w:val="94"/>
@@ -42562,10 +43245,10 @@
     <w:abstractNumId w:val="81"/>
   </w:num>
   <w:num w:numId="121">
-    <w:abstractNumId w:val="318"/>
+    <w:abstractNumId w:val="319"/>
   </w:num>
   <w:num w:numId="122">
-    <w:abstractNumId w:val="244"/>
+    <w:abstractNumId w:val="245"/>
   </w:num>
   <w:num w:numId="123">
     <w:abstractNumId w:val="65"/>
@@ -42574,10 +43257,10 @@
     <w:abstractNumId w:val="42"/>
   </w:num>
   <w:num w:numId="125">
-    <w:abstractNumId w:val="200"/>
+    <w:abstractNumId w:val="201"/>
   </w:num>
   <w:num w:numId="126">
-    <w:abstractNumId w:val="302"/>
+    <w:abstractNumId w:val="303"/>
   </w:num>
   <w:num w:numId="127">
     <w:abstractNumId w:val="130"/>
@@ -42586,25 +43269,25 @@
     <w:abstractNumId w:val="108"/>
   </w:num>
   <w:num w:numId="129">
-    <w:abstractNumId w:val="292"/>
+    <w:abstractNumId w:val="293"/>
   </w:num>
   <w:num w:numId="130">
     <w:abstractNumId w:val="104"/>
   </w:num>
   <w:num w:numId="131">
-    <w:abstractNumId w:val="268"/>
+    <w:abstractNumId w:val="269"/>
   </w:num>
   <w:num w:numId="132">
-    <w:abstractNumId w:val="198"/>
+    <w:abstractNumId w:val="199"/>
   </w:num>
   <w:num w:numId="133">
     <w:abstractNumId w:val="25"/>
   </w:num>
   <w:num w:numId="134">
-    <w:abstractNumId w:val="204"/>
+    <w:abstractNumId w:val="205"/>
   </w:num>
   <w:num w:numId="135">
-    <w:abstractNumId w:val="265"/>
+    <w:abstractNumId w:val="266"/>
   </w:num>
   <w:num w:numId="136">
     <w:abstractNumId w:val="46"/>
@@ -42613,10 +43296,10 @@
     <w:abstractNumId w:val="127"/>
   </w:num>
   <w:num w:numId="138">
-    <w:abstractNumId w:val="218"/>
+    <w:abstractNumId w:val="219"/>
   </w:num>
   <w:num w:numId="139">
-    <w:abstractNumId w:val="322"/>
+    <w:abstractNumId w:val="323"/>
   </w:num>
   <w:num w:numId="140">
     <w:abstractNumId w:val="149"/>
@@ -42625,55 +43308,55 @@
     <w:abstractNumId w:val="21"/>
   </w:num>
   <w:num w:numId="142">
-    <w:abstractNumId w:val="235"/>
+    <w:abstractNumId w:val="236"/>
   </w:num>
   <w:num w:numId="143">
     <w:abstractNumId w:val="16"/>
   </w:num>
   <w:num w:numId="144">
+    <w:abstractNumId w:val="189"/>
+  </w:num>
+  <w:num w:numId="145">
     <w:abstractNumId w:val="188"/>
   </w:num>
-  <w:num w:numId="145">
-    <w:abstractNumId w:val="187"/>
-  </w:num>
   <w:num w:numId="146">
-    <w:abstractNumId w:val="303"/>
+    <w:abstractNumId w:val="304"/>
   </w:num>
   <w:num w:numId="147">
-    <w:abstractNumId w:val="310"/>
+    <w:abstractNumId w:val="311"/>
   </w:num>
   <w:num w:numId="148">
     <w:abstractNumId w:val="8"/>
   </w:num>
   <w:num w:numId="149">
-    <w:abstractNumId w:val="193"/>
+    <w:abstractNumId w:val="194"/>
   </w:num>
   <w:num w:numId="150">
-    <w:abstractNumId w:val="258"/>
+    <w:abstractNumId w:val="259"/>
   </w:num>
   <w:num w:numId="151">
-    <w:abstractNumId w:val="269"/>
+    <w:abstractNumId w:val="270"/>
   </w:num>
   <w:num w:numId="152">
-    <w:abstractNumId w:val="317"/>
+    <w:abstractNumId w:val="318"/>
   </w:num>
   <w:num w:numId="153">
-    <w:abstractNumId w:val="306"/>
+    <w:abstractNumId w:val="307"/>
   </w:num>
   <w:num w:numId="154">
-    <w:abstractNumId w:val="205"/>
+    <w:abstractNumId w:val="206"/>
   </w:num>
   <w:num w:numId="155">
     <w:abstractNumId w:val="6"/>
   </w:num>
   <w:num w:numId="156">
-    <w:abstractNumId w:val="227"/>
+    <w:abstractNumId w:val="228"/>
   </w:num>
   <w:num w:numId="157">
-    <w:abstractNumId w:val="307"/>
+    <w:abstractNumId w:val="308"/>
   </w:num>
   <w:num w:numId="158">
-    <w:abstractNumId w:val="289"/>
+    <w:abstractNumId w:val="290"/>
   </w:num>
   <w:num w:numId="159">
     <w:abstractNumId w:val="100"/>
@@ -42688,16 +43371,16 @@
     <w:abstractNumId w:val="84"/>
   </w:num>
   <w:num w:numId="163">
-    <w:abstractNumId w:val="190"/>
+    <w:abstractNumId w:val="191"/>
   </w:num>
   <w:num w:numId="164">
     <w:abstractNumId w:val="7"/>
   </w:num>
   <w:num w:numId="165">
-    <w:abstractNumId w:val="232"/>
+    <w:abstractNumId w:val="233"/>
   </w:num>
   <w:num w:numId="166">
-    <w:abstractNumId w:val="174"/>
+    <w:abstractNumId w:val="175"/>
   </w:num>
   <w:num w:numId="167">
     <w:abstractNumId w:val="33"/>
@@ -42712,25 +43395,25 @@
     <w:abstractNumId w:val="30"/>
   </w:num>
   <w:num w:numId="171">
-    <w:abstractNumId w:val="277"/>
+    <w:abstractNumId w:val="278"/>
   </w:num>
   <w:num w:numId="172">
-    <w:abstractNumId w:val="181"/>
+    <w:abstractNumId w:val="182"/>
   </w:num>
   <w:num w:numId="173">
-    <w:abstractNumId w:val="304"/>
+    <w:abstractNumId w:val="305"/>
   </w:num>
   <w:num w:numId="174">
-    <w:abstractNumId w:val="175"/>
+    <w:abstractNumId w:val="176"/>
   </w:num>
   <w:num w:numId="175">
     <w:abstractNumId w:val="77"/>
   </w:num>
   <w:num w:numId="176">
-    <w:abstractNumId w:val="211"/>
+    <w:abstractNumId w:val="212"/>
   </w:num>
   <w:num w:numId="177">
-    <w:abstractNumId w:val="192"/>
+    <w:abstractNumId w:val="193"/>
   </w:num>
   <w:num w:numId="178">
     <w:abstractNumId w:val="58"/>
@@ -42739,28 +43422,28 @@
     <w:abstractNumId w:val="121"/>
   </w:num>
   <w:num w:numId="180">
-    <w:abstractNumId w:val="286"/>
+    <w:abstractNumId w:val="287"/>
   </w:num>
   <w:num w:numId="181">
-    <w:abstractNumId w:val="298"/>
+    <w:abstractNumId w:val="299"/>
   </w:num>
   <w:num w:numId="182">
     <w:abstractNumId w:val="142"/>
   </w:num>
   <w:num w:numId="183">
-    <w:abstractNumId w:val="194"/>
+    <w:abstractNumId w:val="195"/>
   </w:num>
   <w:num w:numId="184">
     <w:abstractNumId w:val="76"/>
   </w:num>
   <w:num w:numId="185">
-    <w:abstractNumId w:val="245"/>
+    <w:abstractNumId w:val="246"/>
   </w:num>
   <w:num w:numId="186">
     <w:abstractNumId w:val="18"/>
   </w:num>
   <w:num w:numId="187">
-    <w:abstractNumId w:val="278"/>
+    <w:abstractNumId w:val="279"/>
   </w:num>
   <w:num w:numId="188">
     <w:abstractNumId w:val="160"/>
@@ -42769,7 +43452,7 @@
     <w:abstractNumId w:val="45"/>
   </w:num>
   <w:num w:numId="190">
-    <w:abstractNumId w:val="312"/>
+    <w:abstractNumId w:val="313"/>
   </w:num>
   <w:num w:numId="191">
     <w:abstractNumId w:val="85"/>
@@ -42778,7 +43461,7 @@
     <w:abstractNumId w:val="145"/>
   </w:num>
   <w:num w:numId="193">
-    <w:abstractNumId w:val="294"/>
+    <w:abstractNumId w:val="295"/>
   </w:num>
   <w:num w:numId="194">
     <w:abstractNumId w:val="112"/>
@@ -42787,10 +43470,10 @@
     <w:abstractNumId w:val="62"/>
   </w:num>
   <w:num w:numId="196">
-    <w:abstractNumId w:val="184"/>
+    <w:abstractNumId w:val="185"/>
   </w:num>
   <w:num w:numId="197">
-    <w:abstractNumId w:val="176"/>
+    <w:abstractNumId w:val="177"/>
   </w:num>
   <w:num w:numId="198">
     <w:abstractNumId w:val="92"/>
@@ -42802,10 +43485,10 @@
     <w:abstractNumId w:val="52"/>
   </w:num>
   <w:num w:numId="201">
-    <w:abstractNumId w:val="230"/>
+    <w:abstractNumId w:val="231"/>
   </w:num>
   <w:num w:numId="202">
-    <w:abstractNumId w:val="308"/>
+    <w:abstractNumId w:val="309"/>
   </w:num>
   <w:num w:numId="203">
     <w:abstractNumId w:val="161"/>
@@ -42814,13 +43497,13 @@
     <w:abstractNumId w:val="29"/>
   </w:num>
   <w:num w:numId="205">
-    <w:abstractNumId w:val="316"/>
+    <w:abstractNumId w:val="317"/>
   </w:num>
   <w:num w:numId="206">
-    <w:abstractNumId w:val="314"/>
+    <w:abstractNumId w:val="315"/>
   </w:num>
   <w:num w:numId="207">
-    <w:abstractNumId w:val="313"/>
+    <w:abstractNumId w:val="314"/>
   </w:num>
   <w:num w:numId="208">
     <w:abstractNumId w:val="54"/>
@@ -42832,19 +43515,19 @@
     <w:abstractNumId w:val="135"/>
   </w:num>
   <w:num w:numId="211">
-    <w:abstractNumId w:val="220"/>
+    <w:abstractNumId w:val="221"/>
   </w:num>
   <w:num w:numId="212">
-    <w:abstractNumId w:val="263"/>
+    <w:abstractNumId w:val="264"/>
   </w:num>
   <w:num w:numId="213">
     <w:abstractNumId w:val="102"/>
   </w:num>
   <w:num w:numId="214">
-    <w:abstractNumId w:val="199"/>
+    <w:abstractNumId w:val="200"/>
   </w:num>
   <w:num w:numId="215">
-    <w:abstractNumId w:val="231"/>
+    <w:abstractNumId w:val="232"/>
   </w:num>
   <w:num w:numId="216">
     <w:abstractNumId w:val="114"/>
@@ -42853,22 +43536,22 @@
     <w:abstractNumId w:val="140"/>
   </w:num>
   <w:num w:numId="218">
-    <w:abstractNumId w:val="287"/>
+    <w:abstractNumId w:val="288"/>
   </w:num>
   <w:num w:numId="219">
     <w:abstractNumId w:val="113"/>
   </w:num>
   <w:num w:numId="220">
-    <w:abstractNumId w:val="240"/>
+    <w:abstractNumId w:val="241"/>
   </w:num>
   <w:num w:numId="221">
-    <w:abstractNumId w:val="320"/>
+    <w:abstractNumId w:val="321"/>
   </w:num>
   <w:num w:numId="222">
     <w:abstractNumId w:val="40"/>
   </w:num>
   <w:num w:numId="223">
-    <w:abstractNumId w:val="254"/>
+    <w:abstractNumId w:val="255"/>
   </w:num>
   <w:num w:numId="224">
     <w:abstractNumId w:val="138"/>
@@ -42877,34 +43560,34 @@
     <w:abstractNumId w:val="69"/>
   </w:num>
   <w:num w:numId="226">
-    <w:abstractNumId w:val="196"/>
+    <w:abstractNumId w:val="197"/>
   </w:num>
   <w:num w:numId="227">
     <w:abstractNumId w:val="86"/>
   </w:num>
   <w:num w:numId="228">
-    <w:abstractNumId w:val="214"/>
+    <w:abstractNumId w:val="215"/>
   </w:num>
   <w:num w:numId="229">
-    <w:abstractNumId w:val="255"/>
+    <w:abstractNumId w:val="256"/>
   </w:num>
   <w:num w:numId="230">
     <w:abstractNumId w:val="117"/>
   </w:num>
   <w:num w:numId="231">
-    <w:abstractNumId w:val="284"/>
+    <w:abstractNumId w:val="285"/>
   </w:num>
   <w:num w:numId="232">
     <w:abstractNumId w:val="78"/>
   </w:num>
   <w:num w:numId="233">
-    <w:abstractNumId w:val="239"/>
+    <w:abstractNumId w:val="240"/>
   </w:num>
   <w:num w:numId="234">
     <w:abstractNumId w:val="53"/>
   </w:num>
   <w:num w:numId="235">
-    <w:abstractNumId w:val="251"/>
+    <w:abstractNumId w:val="252"/>
   </w:num>
   <w:num w:numId="236">
     <w:abstractNumId w:val="35"/>
@@ -42916,13 +43599,13 @@
     <w:abstractNumId w:val="96"/>
   </w:num>
   <w:num w:numId="239">
-    <w:abstractNumId w:val="260"/>
+    <w:abstractNumId w:val="261"/>
   </w:num>
   <w:num w:numId="240">
     <w:abstractNumId w:val="37"/>
   </w:num>
   <w:num w:numId="241">
-    <w:abstractNumId w:val="319"/>
+    <w:abstractNumId w:val="320"/>
   </w:num>
   <w:num w:numId="242">
     <w:abstractNumId w:val="74"/>
@@ -42931,10 +43614,10 @@
     <w:abstractNumId w:val="5"/>
   </w:num>
   <w:num w:numId="244">
-    <w:abstractNumId w:val="290"/>
+    <w:abstractNumId w:val="291"/>
   </w:num>
   <w:num w:numId="245">
-    <w:abstractNumId w:val="202"/>
+    <w:abstractNumId w:val="203"/>
   </w:num>
   <w:num w:numId="246">
     <w:abstractNumId w:val="56"/>
@@ -42943,10 +43626,10 @@
     <w:abstractNumId w:val="22"/>
   </w:num>
   <w:num w:numId="248">
-    <w:abstractNumId w:val="249"/>
+    <w:abstractNumId w:val="250"/>
   </w:num>
   <w:num w:numId="249">
-    <w:abstractNumId w:val="266"/>
+    <w:abstractNumId w:val="267"/>
   </w:num>
   <w:num w:numId="250">
     <w:abstractNumId w:val="66"/>
@@ -42964,7 +43647,7 @@
     <w:abstractNumId w:val="115"/>
   </w:num>
   <w:num w:numId="255">
-    <w:abstractNumId w:val="206"/>
+    <w:abstractNumId w:val="207"/>
   </w:num>
   <w:num w:numId="256">
     <w:abstractNumId w:val="63"/>
@@ -42973,34 +43656,34 @@
     <w:abstractNumId w:val="0"/>
   </w:num>
   <w:num w:numId="258">
-    <w:abstractNumId w:val="219"/>
+    <w:abstractNumId w:val="220"/>
   </w:num>
   <w:num w:numId="259">
-    <w:abstractNumId w:val="300"/>
+    <w:abstractNumId w:val="301"/>
   </w:num>
   <w:num w:numId="260">
-    <w:abstractNumId w:val="323"/>
+    <w:abstractNumId w:val="324"/>
   </w:num>
   <w:num w:numId="261">
     <w:abstractNumId w:val="80"/>
   </w:num>
   <w:num w:numId="262">
-    <w:abstractNumId w:val="264"/>
+    <w:abstractNumId w:val="265"/>
   </w:num>
   <w:num w:numId="263">
     <w:abstractNumId w:val="2"/>
   </w:num>
   <w:num w:numId="264">
-    <w:abstractNumId w:val="270"/>
+    <w:abstractNumId w:val="271"/>
   </w:num>
   <w:num w:numId="265">
-    <w:abstractNumId w:val="275"/>
+    <w:abstractNumId w:val="276"/>
   </w:num>
   <w:num w:numId="266">
     <w:abstractNumId w:val="26"/>
   </w:num>
   <w:num w:numId="267">
-    <w:abstractNumId w:val="197"/>
+    <w:abstractNumId w:val="198"/>
   </w:num>
   <w:num w:numId="268">
     <w:abstractNumId w:val="49"/>
@@ -43009,52 +43692,52 @@
     <w:abstractNumId w:val="164"/>
   </w:num>
   <w:num w:numId="270">
-    <w:abstractNumId w:val="261"/>
+    <w:abstractNumId w:val="262"/>
   </w:num>
   <w:num w:numId="271">
-    <w:abstractNumId w:val="274"/>
+    <w:abstractNumId w:val="275"/>
   </w:num>
   <w:num w:numId="272">
-    <w:abstractNumId w:val="238"/>
+    <w:abstractNumId w:val="239"/>
   </w:num>
   <w:num w:numId="273">
-    <w:abstractNumId w:val="213"/>
+    <w:abstractNumId w:val="214"/>
   </w:num>
   <w:num w:numId="274">
-    <w:abstractNumId w:val="315"/>
+    <w:abstractNumId w:val="316"/>
   </w:num>
   <w:num w:numId="275">
     <w:abstractNumId w:val="36"/>
   </w:num>
   <w:num w:numId="276">
-    <w:abstractNumId w:val="171"/>
+    <w:abstractNumId w:val="172"/>
   </w:num>
   <w:num w:numId="277">
     <w:abstractNumId w:val="61"/>
   </w:num>
   <w:num w:numId="278">
-    <w:abstractNumId w:val="293"/>
+    <w:abstractNumId w:val="294"/>
   </w:num>
   <w:num w:numId="279">
-    <w:abstractNumId w:val="273"/>
+    <w:abstractNumId w:val="274"/>
   </w:num>
   <w:num w:numId="280">
     <w:abstractNumId w:val="28"/>
   </w:num>
   <w:num w:numId="281">
-    <w:abstractNumId w:val="311"/>
+    <w:abstractNumId w:val="312"/>
   </w:num>
   <w:num w:numId="282">
     <w:abstractNumId w:val="99"/>
   </w:num>
   <w:num w:numId="283">
-    <w:abstractNumId w:val="177"/>
+    <w:abstractNumId w:val="178"/>
   </w:num>
   <w:num w:numId="284">
     <w:abstractNumId w:val="82"/>
   </w:num>
   <w:num w:numId="285">
-    <w:abstractNumId w:val="186"/>
+    <w:abstractNumId w:val="187"/>
   </w:num>
   <w:num w:numId="286">
     <w:abstractNumId w:val="165"/>
@@ -43063,7 +43746,7 @@
     <w:abstractNumId w:val="41"/>
   </w:num>
   <w:num w:numId="288">
-    <w:abstractNumId w:val="201"/>
+    <w:abstractNumId w:val="202"/>
   </w:num>
   <w:num w:numId="289">
     <w:abstractNumId w:val="90"/>
@@ -43072,7 +43755,7 @@
     <w:abstractNumId w:val="72"/>
   </w:num>
   <w:num w:numId="291">
-    <w:abstractNumId w:val="262"/>
+    <w:abstractNumId w:val="263"/>
   </w:num>
   <w:num w:numId="292">
     <w:abstractNumId w:val="154"/>
@@ -43081,22 +43764,22 @@
     <w:abstractNumId w:val="136"/>
   </w:num>
   <w:num w:numId="294">
-    <w:abstractNumId w:val="237"/>
+    <w:abstractNumId w:val="238"/>
   </w:num>
   <w:num w:numId="295">
     <w:abstractNumId w:val="126"/>
   </w:num>
   <w:num w:numId="296">
-    <w:abstractNumId w:val="212"/>
+    <w:abstractNumId w:val="213"/>
   </w:num>
   <w:num w:numId="297">
-    <w:abstractNumId w:val="247"/>
+    <w:abstractNumId w:val="248"/>
   </w:num>
   <w:num w:numId="298">
-    <w:abstractNumId w:val="267"/>
+    <w:abstractNumId w:val="268"/>
   </w:num>
   <w:num w:numId="299">
-    <w:abstractNumId w:val="210"/>
+    <w:abstractNumId w:val="211"/>
   </w:num>
   <w:num w:numId="300">
     <w:abstractNumId w:val="98"/>
@@ -43105,10 +43788,10 @@
     <w:abstractNumId w:val="71"/>
   </w:num>
   <w:num w:numId="302">
-    <w:abstractNumId w:val="243"/>
+    <w:abstractNumId w:val="244"/>
   </w:num>
   <w:num w:numId="303">
-    <w:abstractNumId w:val="221"/>
+    <w:abstractNumId w:val="222"/>
   </w:num>
   <w:num w:numId="304">
     <w:abstractNumId w:val="9"/>
@@ -43126,34 +43809,34 @@
     <w:abstractNumId w:val="122"/>
   </w:num>
   <w:num w:numId="309">
-    <w:abstractNumId w:val="225"/>
+    <w:abstractNumId w:val="226"/>
   </w:num>
   <w:num w:numId="310">
-    <w:abstractNumId w:val="182"/>
+    <w:abstractNumId w:val="183"/>
   </w:num>
   <w:num w:numId="311">
     <w:abstractNumId w:val="97"/>
   </w:num>
   <w:num w:numId="312">
-    <w:abstractNumId w:val="272"/>
+    <w:abstractNumId w:val="273"/>
   </w:num>
   <w:num w:numId="313">
-    <w:abstractNumId w:val="281"/>
+    <w:abstractNumId w:val="282"/>
   </w:num>
   <w:num w:numId="314">
     <w:abstractNumId w:val="139"/>
   </w:num>
   <w:num w:numId="315">
-    <w:abstractNumId w:val="178"/>
+    <w:abstractNumId w:val="179"/>
   </w:num>
   <w:num w:numId="316">
-    <w:abstractNumId w:val="233"/>
+    <w:abstractNumId w:val="234"/>
   </w:num>
   <w:num w:numId="317">
-    <w:abstractNumId w:val="183"/>
+    <w:abstractNumId w:val="184"/>
   </w:num>
   <w:num w:numId="318">
-    <w:abstractNumId w:val="295"/>
+    <w:abstractNumId w:val="296"/>
   </w:num>
   <w:num w:numId="319">
     <w:abstractNumId w:val="166"/>
@@ -43165,13 +43848,16 @@
     <w:abstractNumId w:val="132"/>
   </w:num>
   <w:num w:numId="322">
-    <w:abstractNumId w:val="299"/>
+    <w:abstractNumId w:val="300"/>
   </w:num>
   <w:num w:numId="323">
     <w:abstractNumId w:val="153"/>
   </w:num>
   <w:num w:numId="324">
     <w:abstractNumId w:val="123"/>
+  </w:num>
+  <w:num w:numId="325">
+    <w:abstractNumId w:val="169"/>
   </w:num>
   <w:numIdMacAtCleanup w:val="324"/>
 </w:numbering>
@@ -44150,7 +44836,7 @@
 </file>
 
 <file path=customXml/itemProps1.xml><?xml version="1.0" encoding="utf-8"?>
-<ds:datastoreItem xmlns:ds="http://schemas.openxmlformats.org/officeDocument/2006/customXml" ds:itemID="{773706F1-D5EB-4EAD-90B0-78A7C77A75D2}">
+<ds:datastoreItem xmlns:ds="http://schemas.openxmlformats.org/officeDocument/2006/customXml" ds:itemID="{F5A7142B-2758-4664-89B2-A37C2B1655FC}">
   <ds:schemaRefs>
     <ds:schemaRef ds:uri="http://schemas.openxmlformats.org/officeDocument/2006/bibliography"/>
   </ds:schemaRefs>

--- a/算法训练营课程安排（内部版）.docx
+++ b/算法训练营课程安排（内部版）.docx
@@ -52,6 +52,16 @@
       <w:pPr>
         <w:widowControl/>
         <w:jc w:val="left"/>
+        <w:rPr>
+          <w:rFonts w:ascii="微软雅黑" w:eastAsia="微软雅黑" w:hAnsi="微软雅黑" w:cs="宋体"/>
+          <w:color w:val="121212"/>
+          <w:kern w:val="0"/>
+          <w:sz w:val="23"/>
+          <w:szCs w:val="23"/>
+          <w:shd w:val="clear" w:color="auto" w:fill="F6F6F6"/>
+        </w:rPr>
+      </w:pPr>
+      <w:r>
         <w:rPr>
           <w:rFonts w:ascii="微软雅黑" w:eastAsia="微软雅黑" w:hAnsi="微软雅黑" w:cs="宋体" w:hint="eastAsia"/>
           <w:color w:val="121212"/>
@@ -60,16 +70,6 @@
           <w:szCs w:val="23"/>
           <w:shd w:val="clear" w:color="auto" w:fill="F6F6F6"/>
         </w:rPr>
-      </w:pPr>
-      <w:r>
-        <w:rPr>
-          <w:rFonts w:ascii="微软雅黑" w:eastAsia="微软雅黑" w:hAnsi="微软雅黑" w:cs="宋体" w:hint="eastAsia"/>
-          <w:color w:val="121212"/>
-          <w:kern w:val="0"/>
-          <w:sz w:val="23"/>
-          <w:szCs w:val="23"/>
-          <w:shd w:val="clear" w:color="auto" w:fill="F6F6F6"/>
-        </w:rPr>
         <w:t>如果一辈子都是单身，那努力是为了什么？ - 胧夜的摇篮曲的回答 - 知乎</w:t>
       </w:r>
     </w:p>
@@ -123,9 +123,6 @@
           <w:numId w:val="325"/>
         </w:numPr>
         <w:ind w:firstLineChars="0"/>
-        <w:rPr>
-          <w:rFonts w:hint="eastAsia"/>
-        </w:rPr>
       </w:pPr>
       <w:r>
         <w:rPr>
@@ -142,20 +139,24 @@
           <w:numId w:val="325"/>
         </w:numPr>
         <w:ind w:firstLineChars="0"/>
+      </w:pPr>
+      <w:r>
         <w:rPr>
           <w:rFonts w:hint="eastAsia"/>
         </w:rPr>
-      </w:pPr>
+        <w:t>低频：Dijkstra，树状数组，线段树，最小生成树等…</w:t>
+      </w:r>
+    </w:p>
+    <w:p>
       <w:r>
         <w:rPr>
           <w:rFonts w:hint="eastAsia"/>
         </w:rPr>
-        <w:t>低频：Dijkstra，树状数组，线段树，最小生成树等…</w:t>
-      </w:r>
-    </w:p>
-    <w:p>
-      <w:pPr>
-        <w:spacing w:before="480" w:after="480" w:line="288" w:lineRule="auto"/>
+        <w:t>后面可以参加周赛</w:t>
+      </w:r>
+    </w:p>
+    <w:p>
+      <w:pPr>
         <w:rPr>
           <w:rFonts w:hint="eastAsia"/>
         </w:rPr>
@@ -164,7 +165,7 @@
         <w:rPr>
           <w:rFonts w:hint="eastAsia"/>
         </w:rPr>
-        <w:t>后面可以参加周赛</w:t>
+        <w:t>养成习惯先看题目描述再看视频</w:t>
       </w:r>
     </w:p>
     <w:tbl>
@@ -614,7 +615,6 @@
           <w:b/>
           <w:sz w:val="36"/>
         </w:rPr>
-        <w:lastRenderedPageBreak/>
         <w:t>说明</w:t>
       </w:r>
     </w:p>
@@ -633,6 +633,7 @@
           <w:sz w:val="22"/>
           <w:shd w:val="clear" w:color="auto" w:fill="B7EDB1"/>
         </w:rPr>
+        <w:lastRenderedPageBreak/>
         <w:t>绿色背景表示简单题</w:t>
       </w:r>
     </w:p>
@@ -1308,7 +1309,6 @@
           <w:rFonts w:ascii="Arial" w:eastAsia="等线" w:hAnsi="Arial" w:cs="Arial"/>
           <w:sz w:val="22"/>
         </w:rPr>
-        <w:lastRenderedPageBreak/>
         <w:t>2</w:t>
       </w:r>
       <w:r>
@@ -1346,6 +1346,7 @@
         <w:rPr>
           <w:rFonts w:hint="eastAsia"/>
         </w:rPr>
+        <w:lastRenderedPageBreak/>
         <w:t>每天1</w:t>
       </w:r>
       <w:r>
@@ -2207,7 +2208,6 @@
           <w:b/>
           <w:sz w:val="36"/>
         </w:rPr>
-        <w:lastRenderedPageBreak/>
         <w:t>第三天（周三）</w:t>
       </w:r>
       <w:r>
@@ -2277,6 +2277,7 @@
           <w:b/>
           <w:sz w:val="32"/>
         </w:rPr>
+        <w:lastRenderedPageBreak/>
         <w:t>链表</w:t>
       </w:r>
     </w:p>
@@ -3102,6 +3103,7 @@
         <w:jc w:val="left"/>
       </w:pPr>
       <w:r>
+        <w:lastRenderedPageBreak/>
         <w:t>while(*pointA!=*pointB){ 比内存地址，而不是比指针内容 因为*pointA是内容 即headA结构体，结构体直接不能直接比较</w:t>
       </w:r>
       <w:r>
@@ -3539,7 +3541,6 @@
         <w:rPr>
           <w:rFonts w:hint="eastAsia"/>
         </w:rPr>
-        <w:lastRenderedPageBreak/>
         <w:t>掌握：</w:t>
       </w:r>
     </w:p>
@@ -3581,6 +3582,7 @@
         <w:rPr>
           <w:rFonts w:hint="eastAsia"/>
         </w:rPr>
+        <w:lastRenderedPageBreak/>
         <w:t>常用技巧：</w:t>
       </w:r>
     </w:p>
@@ -5063,6 +5065,7 @@
           <w:color w:val="3370FF"/>
           <w:sz w:val="22"/>
         </w:rPr>
+        <w:lastRenderedPageBreak/>
         <w:t>stoi</w:t>
       </w:r>
       <w:r>
@@ -5760,7 +5763,6 @@
         <w:rPr>
           <w:rFonts w:hint="eastAsia"/>
         </w:rPr>
-        <w:lastRenderedPageBreak/>
         <w:t>栈</w:t>
       </w:r>
     </w:p>
@@ -5927,7 +5929,16 @@
           <w:color w:val="3370FF"/>
           <w:sz w:val="22"/>
         </w:rPr>
-        <w:t>因为删除</w:t>
+        <w:t>因为</w:t>
+      </w:r>
+      <w:r>
+        <w:rPr>
+          <w:rFonts w:ascii="Segoe UI Emoji" w:eastAsia="等线" w:hAnsi="Segoe UI Emoji" w:cs="Segoe UI Emoji" w:hint="eastAsia"/>
+          <w:color w:val="3370FF"/>
+          <w:sz w:val="22"/>
+        </w:rPr>
+        <w:lastRenderedPageBreak/>
+        <w:t>删除</w:t>
       </w:r>
       <w:r>
         <w:rPr>
@@ -6933,6 +6944,7 @@
                 <w:rFonts w:ascii="Arial" w:eastAsia="等线" w:hAnsi="Arial" w:cs="Arial"/>
                 <w:sz w:val="22"/>
               </w:rPr>
+              <w:lastRenderedPageBreak/>
               <w:t>接雨水是究极难题，但别害怕，我可以帮你搞懂！！！如果实在不懂，暴力法都可以解决。</w:t>
             </w:r>
           </w:p>
@@ -7612,7 +7624,6 @@
         <w:jc w:val="left"/>
       </w:pPr>
       <w:r>
-        <w:lastRenderedPageBreak/>
         <w:t>Python</w:t>
       </w:r>
       <w:r>
@@ -7674,6 +7685,7 @@
           <w:b/>
           <w:sz w:val="36"/>
         </w:rPr>
+        <w:lastRenderedPageBreak/>
         <w:t>第九天（周二）</w:t>
       </w:r>
       <w:r>
@@ -8863,7 +8875,6 @@
                 <w:rFonts w:ascii="Arial" w:eastAsia="等线" w:hAnsi="Arial" w:cs="Arial"/>
                 <w:sz w:val="22"/>
               </w:rPr>
-              <w:lastRenderedPageBreak/>
               <w:t>基于上述题目，体会哈希表在【元素配对】类型题目中的应用。</w:t>
             </w:r>
           </w:p>
@@ -8969,6 +8980,7 @@
           <w:b/>
           <w:sz w:val="36"/>
         </w:rPr>
+        <w:lastRenderedPageBreak/>
         <w:t>表统计</w:t>
       </w:r>
       <w:r>
@@ -9774,16 +9786,7 @@
           <w:color w:val="4D4D4D"/>
           <w:shd w:val="clear" w:color="auto" w:fill="FFFFFF"/>
         </w:rPr>
-        <w:t>它是一个无符号类型的值，而且</w:t>
-      </w:r>
-      <w:r>
-        <w:rPr>
-          <w:rFonts w:ascii="Arial" w:hAnsi="Arial" w:cs="Arial"/>
-          <w:color w:val="4D4D4D"/>
-          <w:shd w:val="clear" w:color="auto" w:fill="FFFFFF"/>
-        </w:rPr>
-        <w:lastRenderedPageBreak/>
-        <w:t>能够存放下任何</w:t>
+        <w:t>它是一个无符号类型的值，而且能够存放下任何</w:t>
       </w:r>
       <w:r>
         <w:rPr>
@@ -10942,6 +10945,7 @@
           <w:b/>
           <w:sz w:val="36"/>
         </w:rPr>
+        <w:lastRenderedPageBreak/>
         <w:t>第十三天（周六）</w:t>
       </w:r>
       <w:r>
@@ -11844,7 +11848,6 @@
           <w:color w:val="3370FF"/>
           <w:sz w:val="22"/>
         </w:rPr>
-        <w:lastRenderedPageBreak/>
         <w:t xml:space="preserve"> </w:t>
       </w:r>
       <w:r>
@@ -13179,6 +13182,7 @@
         <w:rPr>
           <w:rFonts w:hint="eastAsia"/>
         </w:rPr>
+        <w:lastRenderedPageBreak/>
         <w:t>求特定的 和的元素</w:t>
       </w:r>
     </w:p>
@@ -14200,7 +14204,6 @@
                 <w:rFonts w:ascii="Arial" w:eastAsia="等线" w:hAnsi="Arial" w:cs="Arial"/>
                 <w:sz w:val="22"/>
               </w:rPr>
-              <w:lastRenderedPageBreak/>
               <w:t>第四周：位运算、数学题、字符串、二分法、滑动窗口</w:t>
             </w:r>
           </w:p>
@@ -14265,6 +14268,7 @@
           <w:sz w:val="24"/>
           <w:szCs w:val="24"/>
         </w:rPr>
+        <w:lastRenderedPageBreak/>
         <w:t>^=</w:t>
       </w:r>
       <w:r>
@@ -14383,7 +14387,7 @@
         <w:widowControl/>
         <w:jc w:val="left"/>
         <w:rPr>
-          <w:rFonts w:ascii="宋体" w:eastAsia="宋体" w:hAnsi="宋体" w:cs="宋体" w:hint="eastAsia"/>
+          <w:rFonts w:ascii="宋体" w:eastAsia="宋体" w:hAnsi="宋体" w:cs="宋体"/>
           <w:kern w:val="0"/>
           <w:sz w:val="24"/>
           <w:szCs w:val="24"/>
@@ -14422,34 +14426,7 @@
             <w:sz w:val="22"/>
             <w:shd w:val="clear" w:color="auto" w:fill="B7EDB1"/>
           </w:rPr>
-          <w:t>、只</w:t>
-        </w:r>
-        <w:r>
-          <w:rPr>
-            <w:rFonts w:ascii="Arial" w:eastAsia="等线" w:hAnsi="Arial" w:cs="Arial"/>
-            <w:color w:val="3370FF"/>
-            <w:sz w:val="22"/>
-            <w:shd w:val="clear" w:color="auto" w:fill="B7EDB1"/>
-          </w:rPr>
-          <w:t>出</w:t>
-        </w:r>
-        <w:r>
-          <w:rPr>
-            <w:rFonts w:ascii="Arial" w:eastAsia="等线" w:hAnsi="Arial" w:cs="Arial"/>
-            <w:color w:val="3370FF"/>
-            <w:sz w:val="22"/>
-            <w:shd w:val="clear" w:color="auto" w:fill="B7EDB1"/>
-          </w:rPr>
-          <w:t>现</w:t>
-        </w:r>
-        <w:r>
-          <w:rPr>
-            <w:rFonts w:ascii="Arial" w:eastAsia="等线" w:hAnsi="Arial" w:cs="Arial"/>
-            <w:color w:val="3370FF"/>
-            <w:sz w:val="22"/>
-            <w:shd w:val="clear" w:color="auto" w:fill="B7EDB1"/>
-          </w:rPr>
-          <w:t>一次的数字</w:t>
+          <w:t>、只出现一次的数字</w:t>
         </w:r>
       </w:hyperlink>
       <w:r>
@@ -14494,25 +14471,7 @@
             <w:sz w:val="22"/>
             <w:shd w:val="clear" w:color="auto" w:fill="FED4A4"/>
           </w:rPr>
-          <w:t>Lee</w:t>
-        </w:r>
-        <w:r>
-          <w:rPr>
-            <w:rFonts w:ascii="Arial" w:eastAsia="等线" w:hAnsi="Arial" w:cs="Arial"/>
-            <w:color w:val="3370FF"/>
-            <w:sz w:val="22"/>
-            <w:shd w:val="clear" w:color="auto" w:fill="FED4A4"/>
-          </w:rPr>
-          <w:t>t</w:t>
-        </w:r>
-        <w:r>
-          <w:rPr>
-            <w:rFonts w:ascii="Arial" w:eastAsia="等线" w:hAnsi="Arial" w:cs="Arial"/>
-            <w:color w:val="3370FF"/>
-            <w:sz w:val="22"/>
-            <w:shd w:val="clear" w:color="auto" w:fill="FED4A4"/>
-          </w:rPr>
-          <w:t>Code 137</w:t>
+          <w:t>LeetCode 137</w:t>
         </w:r>
         <w:r>
           <w:rPr>
@@ -14743,25 +14702,7 @@
             <w:sz w:val="22"/>
             <w:shd w:val="clear" w:color="auto" w:fill="B7EDB1"/>
           </w:rPr>
-          <w:t>、多数</w:t>
-        </w:r>
-        <w:r>
-          <w:rPr>
-            <w:rFonts w:ascii="Arial" w:eastAsia="等线" w:hAnsi="Arial" w:cs="Arial"/>
-            <w:color w:val="3370FF"/>
-            <w:sz w:val="22"/>
-            <w:shd w:val="clear" w:color="auto" w:fill="B7EDB1"/>
-          </w:rPr>
-          <w:t>元</w:t>
-        </w:r>
-        <w:r>
-          <w:rPr>
-            <w:rFonts w:ascii="Arial" w:eastAsia="等线" w:hAnsi="Arial" w:cs="Arial"/>
-            <w:color w:val="3370FF"/>
-            <w:sz w:val="22"/>
-            <w:shd w:val="clear" w:color="auto" w:fill="B7EDB1"/>
-          </w:rPr>
-          <w:t>素</w:t>
+          <w:t>、多数元素</w:t>
         </w:r>
       </w:hyperlink>
       <w:r>
@@ -14858,6 +14799,22 @@
           <w:sz w:val="36"/>
         </w:rPr>
         <w:t>第二十三天（周二）</w:t>
+      </w:r>
+      <w:r>
+        <w:rPr>
+          <w:rFonts w:ascii="Arial" w:eastAsia="等线" w:hAnsi="Arial" w:cs="Arial" w:hint="eastAsia"/>
+          <w:b/>
+          <w:sz w:val="36"/>
+        </w:rPr>
+        <w:t>8</w:t>
+      </w:r>
+      <w:r>
+        <w:rPr>
+          <w:rFonts w:ascii="Arial" w:eastAsia="等线" w:hAnsi="Arial" w:cs="Arial"/>
+          <w:b/>
+          <w:sz w:val="36"/>
+        </w:rPr>
+        <w:t>/15</w:t>
       </w:r>
     </w:p>
     <w:p>
@@ -14897,6 +14854,30 @@
         </w:rPr>
         <w:t xml:space="preserve"> </w:t>
       </w:r>
+      <w:r>
+        <w:rPr>
+          <w:rFonts w:ascii="Segoe UI Emoji" w:eastAsia="等线" w:hAnsi="Segoe UI Emoji" w:cs="Segoe UI Emoji"/>
+          <w:color w:val="3370FF"/>
+          <w:sz w:val="22"/>
+        </w:rPr>
+        <w:t>✔</w:t>
+      </w:r>
+      <w:r>
+        <w:rPr>
+          <w:rFonts w:ascii="Segoe UI Emoji" w:eastAsia="等线" w:hAnsi="Segoe UI Emoji" w:cs="Segoe UI Emoji"/>
+          <w:color w:val="3370FF"/>
+          <w:sz w:val="22"/>
+        </w:rPr>
+        <w:t xml:space="preserve"> </w:t>
+      </w:r>
+      <w:r>
+        <w:rPr>
+          <w:rFonts w:ascii="Segoe UI Emoji" w:eastAsia="等线" w:hAnsi="Segoe UI Emoji" w:cs="Segoe UI Emoji" w:hint="eastAsia"/>
+          <w:color w:val="3370FF"/>
+          <w:sz w:val="22"/>
+        </w:rPr>
+        <w:t>耐心看完所有的</w:t>
+      </w:r>
     </w:p>
     <w:p>
       <w:pPr>
@@ -14929,6 +14910,14 @@
       </w:hyperlink>
       <w:r>
         <w:rPr>
+          <w:rFonts w:ascii="Segoe UI Emoji" w:eastAsia="等线" w:hAnsi="Segoe UI Emoji" w:cs="Segoe UI Emoji"/>
+          <w:color w:val="3370FF"/>
+          <w:sz w:val="22"/>
+        </w:rPr>
+        <w:t>✔</w:t>
+      </w:r>
+      <w:r>
+        <w:rPr>
           <w:rFonts w:ascii="Arial" w:eastAsia="等线" w:hAnsi="Arial" w:cs="Arial"/>
           <w:sz w:val="22"/>
           <w:shd w:val="clear" w:color="auto" w:fill="B7EDB1"/>
@@ -14973,6 +14962,106 @@
         </w:rPr>
         <w:t xml:space="preserve"> </w:t>
       </w:r>
+      <w:r>
+        <w:rPr>
+          <w:rFonts w:ascii="Segoe UI Emoji" w:eastAsia="等线" w:hAnsi="Segoe UI Emoji" w:cs="Segoe UI Emoji"/>
+          <w:color w:val="3370FF"/>
+          <w:sz w:val="22"/>
+        </w:rPr>
+        <w:t>✔</w:t>
+      </w:r>
+      <w:r>
+        <w:rPr>
+          <w:rFonts w:ascii="Segoe UI Emoji" w:eastAsia="等线" w:hAnsi="Segoe UI Emoji" w:cs="Segoe UI Emoji"/>
+          <w:color w:val="3370FF"/>
+          <w:sz w:val="22"/>
+        </w:rPr>
+        <w:t xml:space="preserve"> </w:t>
+      </w:r>
+      <w:r>
+        <w:rPr>
+          <w:rFonts w:ascii="Segoe UI Emoji" w:eastAsia="等线" w:hAnsi="Segoe UI Emoji" w:cs="Segoe UI Emoji" w:hint="eastAsia"/>
+          <w:color w:val="3370FF"/>
+          <w:sz w:val="22"/>
+        </w:rPr>
+        <w:t>就是找规律</w:t>
+      </w:r>
+    </w:p>
+    <w:p>
+      <w:pPr>
+        <w:spacing w:before="120" w:after="120" w:line="288" w:lineRule="auto"/>
+        <w:jc w:val="left"/>
+      </w:pPr>
+      <w:r>
+        <w:rPr>
+          <w:rFonts w:ascii="Segoe UI Emoji" w:eastAsia="等线" w:hAnsi="Segoe UI Emoji" w:cs="Segoe UI Emoji" w:hint="eastAsia"/>
+          <w:color w:val="3370FF"/>
+          <w:sz w:val="22"/>
+        </w:rPr>
+        <w:t>并不认同，为什么这么搞，什么特定元素</w:t>
+      </w:r>
+      <w:r>
+        <w:rPr>
+          <w:rFonts w:ascii="Segoe UI Emoji" w:eastAsia="等线" w:hAnsi="Segoe UI Emoji" w:cs="Segoe UI Emoji" w:hint="eastAsia"/>
+          <w:color w:val="3370FF"/>
+          <w:sz w:val="22"/>
+        </w:rPr>
+        <w:t xml:space="preserve"> </w:t>
+      </w:r>
+      <w:r>
+        <w:rPr>
+          <w:rFonts w:ascii="Segoe UI Emoji" w:eastAsia="等线" w:hAnsi="Segoe UI Emoji" w:cs="Segoe UI Emoji" w:hint="eastAsia"/>
+          <w:color w:val="3370FF"/>
+          <w:sz w:val="22"/>
+        </w:rPr>
+        <w:t>相关元素</w:t>
+      </w:r>
+      <w:r>
+        <w:rPr>
+          <w:rFonts w:ascii="Segoe UI Emoji" w:eastAsia="等线" w:hAnsi="Segoe UI Emoji" w:cs="Segoe UI Emoji" w:hint="eastAsia"/>
+          <w:color w:val="3370FF"/>
+          <w:sz w:val="22"/>
+        </w:rPr>
+        <w:t xml:space="preserve"> </w:t>
+      </w:r>
+      <w:r>
+        <w:rPr>
+          <w:rFonts w:ascii="Segoe UI Emoji" w:eastAsia="等线" w:hAnsi="Segoe UI Emoji" w:cs="Segoe UI Emoji" w:hint="eastAsia"/>
+          <w:color w:val="3370FF"/>
+          <w:sz w:val="22"/>
+        </w:rPr>
+        <w:t>放屁扯淡</w:t>
+      </w:r>
+      <w:r>
+        <w:rPr>
+          <w:rFonts w:ascii="Segoe UI Emoji" w:eastAsia="等线" w:hAnsi="Segoe UI Emoji" w:cs="Segoe UI Emoji" w:hint="eastAsia"/>
+          <w:color w:val="3370FF"/>
+          <w:sz w:val="22"/>
+        </w:rPr>
+        <w:t>，个人认为普通话太差，讲的啰嗦也不算很清楚。</w:t>
+      </w:r>
+      <w:r>
+        <w:rPr>
+          <w:rFonts w:ascii="Segoe UI Emoji" w:eastAsia="等线" w:hAnsi="Segoe UI Emoji" w:cs="Segoe UI Emoji" w:hint="eastAsia"/>
+          <w:color w:val="3370FF"/>
+          <w:sz w:val="22"/>
+        </w:rPr>
+        <w:t xml:space="preserve"> </w:t>
+      </w:r>
+    </w:p>
+    <w:p>
+      <w:pPr>
+        <w:spacing w:before="120" w:after="120" w:line="288" w:lineRule="auto"/>
+        <w:jc w:val="left"/>
+      </w:pPr>
+      <w:r>
+        <w:rPr>
+          <w:rFonts w:ascii="Segoe UI Emoji" w:eastAsia="等线" w:hAnsi="Segoe UI Emoji" w:cs="Segoe UI Emoji" w:hint="eastAsia"/>
+          <w:color w:val="3370FF"/>
+          <w:sz w:val="22"/>
+        </w:rPr>
+        <w:t>勉强先看，自己带脑子思考批判去看！！</w:t>
+      </w:r>
     </w:p>
     <w:p>
       <w:pPr>
@@ -15020,15 +15109,105 @@
         </w:rPr>
         <w:t xml:space="preserve"> </w:t>
       </w:r>
-    </w:p>
-    <w:p>
-      <w:pPr>
+      <w:r>
+        <w:rPr>
+          <w:rFonts w:ascii="Segoe UI Emoji" w:eastAsia="等线" w:hAnsi="Segoe UI Emoji" w:cs="Segoe UI Emoji"/>
+          <w:color w:val="3370FF"/>
+          <w:sz w:val="22"/>
+        </w:rPr>
+        <w:t>✔</w:t>
+      </w:r>
+      <w:r>
+        <w:rPr>
+          <w:rFonts w:ascii="Segoe UI Emoji" w:eastAsia="等线" w:hAnsi="Segoe UI Emoji" w:cs="Segoe UI Emoji" w:hint="eastAsia"/>
+          <w:color w:val="3370FF"/>
+          <w:sz w:val="22"/>
+        </w:rPr>
+        <w:t>行吧</w:t>
+      </w:r>
+      <w:r>
+        <w:rPr>
+          <w:rFonts w:ascii="Segoe UI Emoji" w:eastAsia="等线" w:hAnsi="Segoe UI Emoji" w:cs="Segoe UI Emoji" w:hint="eastAsia"/>
+          <w:color w:val="3370FF"/>
+          <w:sz w:val="22"/>
+        </w:rPr>
+        <w:t xml:space="preserve"> </w:t>
+      </w:r>
+      <w:r>
+        <w:rPr>
+          <w:rFonts w:ascii="Segoe UI Emoji" w:eastAsia="等线" w:hAnsi="Segoe UI Emoji" w:cs="Segoe UI Emoji" w:hint="eastAsia"/>
+          <w:color w:val="3370FF"/>
+          <w:sz w:val="22"/>
+        </w:rPr>
+        <w:t>竟然是</w:t>
+      </w:r>
+      <w:r>
+        <w:rPr>
+          <w:rFonts w:ascii="Segoe UI Emoji" w:eastAsia="等线" w:hAnsi="Segoe UI Emoji" w:cs="Segoe UI Emoji" w:hint="eastAsia"/>
+          <w:color w:val="3370FF"/>
+          <w:sz w:val="22"/>
+        </w:rPr>
+        <w:t>m</w:t>
+      </w:r>
+      <w:r>
+        <w:rPr>
+          <w:rFonts w:ascii="Segoe UI Emoji" w:eastAsia="等线" w:hAnsi="Segoe UI Emoji" w:cs="Segoe UI Emoji"/>
+          <w:color w:val="3370FF"/>
+          <w:sz w:val="22"/>
+        </w:rPr>
+        <w:t>edium</w:t>
+      </w:r>
+    </w:p>
+    <w:p>
+      <w:pPr>
+        <w:spacing w:before="120" w:after="120" w:line="288" w:lineRule="auto"/>
+        <w:jc w:val="left"/>
+      </w:pPr>
+      <w:r>
+        <w:rPr>
+          <w:rFonts w:ascii="Segoe UI Emoji" w:eastAsia="等线" w:hAnsi="Segoe UI Emoji" w:cs="Segoe UI Emoji"/>
+          <w:color w:val="3370FF"/>
+          <w:sz w:val="22"/>
+        </w:rPr>
+        <w:t>n&amp;1=0</w:t>
+      </w:r>
+      <w:r>
+        <w:rPr>
+          <w:rFonts w:ascii="Segoe UI Emoji" w:eastAsia="等线" w:hAnsi="Segoe UI Emoji" w:cs="Segoe UI Emoji" w:hint="eastAsia"/>
+          <w:color w:val="3370FF"/>
+          <w:sz w:val="22"/>
+        </w:rPr>
+        <w:t>是偶数，否则奇数</w:t>
+      </w:r>
+      <w:r>
+        <w:rPr>
+          <w:rFonts w:ascii="Segoe UI Emoji" w:eastAsia="等线" w:hAnsi="Segoe UI Emoji" w:cs="Segoe UI Emoji" w:hint="eastAsia"/>
+          <w:color w:val="3370FF"/>
+          <w:sz w:val="22"/>
+        </w:rPr>
+        <w:t xml:space="preserve"> </w:t>
+      </w:r>
+      <w:r>
+        <w:rPr>
+          <w:rFonts w:ascii="Segoe UI Emoji" w:eastAsia="等线" w:hAnsi="Segoe UI Emoji" w:cs="Segoe UI Emoji" w:hint="eastAsia"/>
+          <w:color w:val="3370FF"/>
+          <w:sz w:val="22"/>
+        </w:rPr>
+        <w:t>按位与</w:t>
+      </w:r>
+    </w:p>
+    <w:p>
+      <w:pPr>
+        <w:pStyle w:val="HTML0"/>
         <w:numPr>
           <w:ilvl w:val="0"/>
-          <w:numId w:val="110"/>
+          <w:numId w:val="111"/>
         </w:numPr>
-        <w:spacing w:before="120" w:after="120" w:line="288" w:lineRule="auto"/>
-        <w:jc w:val="left"/>
+        <w:rPr>
+          <w:color w:val="3B3B3B"/>
+          <w:sz w:val="21"/>
+          <w:szCs w:val="21"/>
+        </w:rPr>
       </w:pPr>
       <w:hyperlink r:id="rId146">
         <w:r>
@@ -15066,6 +15245,62 @@
           <w:shd w:val="clear" w:color="auto" w:fill="FED4A4"/>
         </w:rPr>
         <w:t xml:space="preserve"> </w:t>
+      </w:r>
+      <w:r>
+        <w:rPr>
+          <w:rFonts w:ascii="Segoe UI Emoji" w:eastAsia="等线" w:hAnsi="Segoe UI Emoji" w:cs="Segoe UI Emoji"/>
+          <w:color w:val="3370FF"/>
+          <w:sz w:val="22"/>
+        </w:rPr>
+        <w:t>✔</w:t>
+      </w:r>
+      <w:r>
+        <w:rPr>
+          <w:rFonts w:ascii="Consolas" w:hAnsi="Consolas"/>
+          <w:color w:val="3B3B3B"/>
+          <w:szCs w:val="21"/>
+        </w:rPr>
+        <w:t xml:space="preserve">    </w:t>
+      </w:r>
+      <w:r>
+        <w:rPr>
+          <w:rFonts w:ascii="Consolas" w:hAnsi="Consolas"/>
+          <w:color w:val="008000"/>
+          <w:szCs w:val="21"/>
+        </w:rPr>
+        <w:t xml:space="preserve"># </w:t>
+      </w:r>
+      <w:r>
+        <w:rPr>
+          <w:rFonts w:ascii="Consolas" w:hAnsi="Consolas"/>
+          <w:color w:val="008000"/>
+          <w:szCs w:val="21"/>
+        </w:rPr>
+        <w:t>测试用例有问题</w:t>
+      </w:r>
+      <w:r>
+        <w:rPr>
+          <w:rFonts w:ascii="Consolas" w:hAnsi="Consolas"/>
+          <w:color w:val="008000"/>
+          <w:szCs w:val="21"/>
+        </w:rPr>
+        <w:t xml:space="preserve"> tmd</w:t>
+      </w:r>
+      <w:r>
+        <w:rPr>
+          <w:color w:val="3B3B3B"/>
+          <w:sz w:val="21"/>
+          <w:szCs w:val="21"/>
+        </w:rPr>
+        <w:t>"-</w:t>
+      </w:r>
+      <w:r>
+        <w:rPr>
+          <w:color w:val="3B3B3B"/>
+          <w:sz w:val="21"/>
+          <w:szCs w:val="21"/>
+        </w:rPr>
+        <w:t>91283472332"</w:t>
       </w:r>
     </w:p>
     <w:p>
@@ -15105,6 +15340,14 @@
         </w:rPr>
         <w:t xml:space="preserve"> </w:t>
       </w:r>
+      <w:r>
+        <w:rPr>
+          <w:rFonts w:ascii="Segoe UI Emoji" w:eastAsia="等线" w:hAnsi="Segoe UI Emoji" w:cs="Segoe UI Emoji"/>
+          <w:color w:val="3370FF"/>
+          <w:sz w:val="22"/>
+        </w:rPr>
+        <w:t>✔</w:t>
+      </w:r>
     </w:p>
     <w:p>
       <w:pPr>
@@ -15122,18 +15365,68 @@
       </w:r>
     </w:p>
     <w:p>
-      <w:pPr>
-        <w:spacing w:before="300" w:after="120" w:line="288" w:lineRule="auto"/>
-        <w:jc w:val="left"/>
-        <w:outlineLvl w:val="2"/>
-      </w:pPr>
-      <w:r>
-        <w:rPr>
-          <w:rFonts w:ascii="Arial" w:eastAsia="等线" w:hAnsi="Arial" w:cs="Arial"/>
-          <w:b/>
-          <w:sz w:val="30"/>
-        </w:rPr>
+      <w:r>
         <w:t>在排序数组中进行二分查找</w:t>
+      </w:r>
+      <w:r>
+        <w:rPr>
+          <w:rFonts w:hint="eastAsia"/>
+        </w:rPr>
+        <w:t xml:space="preserve"> 太慢了t</w:t>
+      </w:r>
+      <w:r>
+        <w:t>md</w:t>
+      </w:r>
+      <w:r>
+        <w:rPr>
+          <w:rFonts w:hint="eastAsia"/>
+        </w:rPr>
+        <w:t>搞了3</w:t>
+      </w:r>
+      <w:r>
+        <w:t>-4</w:t>
+      </w:r>
+      <w:r>
+        <w:rPr>
+          <w:rFonts w:hint="eastAsia"/>
+        </w:rPr>
+        <w:t>个小时，太耗时间了，必须控制时间了开始，分清主次了</w:t>
+      </w:r>
+    </w:p>
+    <w:p>
+      <w:r>
+        <w:rPr>
+          <w:rFonts w:hint="eastAsia"/>
+        </w:rPr>
+        <w:t>类似高中要学1</w:t>
+      </w:r>
+      <w:r>
+        <w:t>0</w:t>
+      </w:r>
+      <w:r>
+        <w:rPr>
+          <w:rFonts w:hint="eastAsia"/>
+        </w:rPr>
+        <w:t>门课，但是只有6门要高考 ！！tha</w:t>
+      </w:r>
+      <w:r>
+        <w:t>t’s it</w:t>
+      </w:r>
+    </w:p>
+    <w:p>
+      <w:pPr>
+        <w:rPr>
+          <w:rFonts w:hint="eastAsia"/>
+        </w:rPr>
+      </w:pPr>
+      <w:r>
+        <w:rPr>
+          <w:rFonts w:hint="eastAsia"/>
+        </w:rPr>
+        <w:t>想做一堆分类讨论的数学题！！！</w:t>
+      </w:r>
+      <w:r>
+        <w:t xml:space="preserve"> </w:t>
       </w:r>
     </w:p>
     <w:tbl>
@@ -15226,25 +15519,57 @@
                   <w:color w:val="3370FF"/>
                   <w:sz w:val="22"/>
                 </w:rPr>
-                <w:t>二分基础</w:t>
-              </w:r>
-              <w:r>
-                <w:rPr>
-                  <w:rFonts w:ascii="Arial" w:eastAsia="等线" w:hAnsi="Arial" w:cs="Arial"/>
-                  <w:color w:val="3370FF"/>
-                  <w:sz w:val="22"/>
-                </w:rPr>
-                <w:t>概</w:t>
-              </w:r>
-              <w:r>
-                <w:rPr>
-                  <w:rFonts w:ascii="Arial" w:eastAsia="等线" w:hAnsi="Arial" w:cs="Arial"/>
-                  <w:color w:val="3370FF"/>
-                  <w:sz w:val="22"/>
-                </w:rPr>
-                <w:t>念</w:t>
+                <w:t>二分基础概念</w:t>
               </w:r>
             </w:hyperlink>
+            <w:r>
+              <w:rPr>
+                <w:rFonts w:ascii="Segoe UI Emoji" w:eastAsia="等线" w:hAnsi="Segoe UI Emoji" w:cs="Segoe UI Emoji"/>
+                <w:color w:val="3370FF"/>
+                <w:sz w:val="22"/>
+              </w:rPr>
+              <w:t>✔</w:t>
+            </w:r>
+            <w:r>
+              <w:rPr>
+                <w:rFonts w:ascii="Segoe UI Emoji" w:eastAsia="等线" w:hAnsi="Segoe UI Emoji" w:cs="Segoe UI Emoji"/>
+                <w:color w:val="3370FF"/>
+                <w:sz w:val="22"/>
+              </w:rPr>
+              <w:t xml:space="preserve"> </w:t>
+            </w:r>
+            <w:r>
+              <w:rPr>
+                <w:rFonts w:ascii="Segoe UI Emoji" w:eastAsia="等线" w:hAnsi="Segoe UI Emoji" w:cs="Segoe UI Emoji" w:hint="eastAsia"/>
+                <w:color w:val="3370FF"/>
+                <w:sz w:val="22"/>
+              </w:rPr>
+              <w:t>leetcode</w:t>
+            </w:r>
+            <w:r>
+              <w:rPr>
+                <w:rFonts w:ascii="Segoe UI Emoji" w:eastAsia="等线" w:hAnsi="Segoe UI Emoji" w:cs="Segoe UI Emoji"/>
+                <w:color w:val="3370FF"/>
+                <w:sz w:val="22"/>
+              </w:rPr>
+              <w:t>22</w:t>
+            </w:r>
+            <w:r>
+              <w:rPr>
+                <w:rFonts w:ascii="Segoe UI Emoji" w:eastAsia="等线" w:hAnsi="Segoe UI Emoji" w:cs="Segoe UI Emoji"/>
+                <w:color w:val="3370FF"/>
+                <w:sz w:val="22"/>
+              </w:rPr>
+              <w:t xml:space="preserve">, </w:t>
+            </w:r>
+            <w:r>
+              <w:rPr>
+                <w:rFonts w:ascii="Segoe UI Emoji" w:eastAsia="等线" w:hAnsi="Segoe UI Emoji" w:cs="Segoe UI Emoji"/>
+                <w:color w:val="3370FF"/>
+                <w:sz w:val="22"/>
+              </w:rPr>
+              <w:t xml:space="preserve"> 433, 704</w:t>
+            </w:r>
           </w:p>
           <w:p>
             <w:pPr>
@@ -15272,25 +15597,25 @@
                   <w:color w:val="3370FF"/>
                   <w:sz w:val="22"/>
                 </w:rPr>
-                <w:t>在排序数组中进行二</w:t>
-              </w:r>
-              <w:r>
-                <w:rPr>
-                  <w:rFonts w:ascii="Arial" w:eastAsia="等线" w:hAnsi="Arial" w:cs="Arial"/>
-                  <w:color w:val="3370FF"/>
-                  <w:sz w:val="22"/>
-                </w:rPr>
-                <w:t>分</w:t>
-              </w:r>
-              <w:r>
-                <w:rPr>
-                  <w:rFonts w:ascii="Arial" w:eastAsia="等线" w:hAnsi="Arial" w:cs="Arial"/>
-                  <w:color w:val="3370FF"/>
-                  <w:sz w:val="22"/>
-                </w:rPr>
-                <w:t>查找</w:t>
+                <w:t>在排序数组中进行二分查找</w:t>
               </w:r>
             </w:hyperlink>
+            <w:r>
+              <w:rPr>
+                <w:rFonts w:ascii="Arial" w:eastAsia="等线" w:hAnsi="Arial" w:cs="Arial"/>
+                <w:color w:val="3370FF"/>
+                <w:sz w:val="22"/>
+              </w:rPr>
+              <w:t xml:space="preserve"> </w:t>
+            </w:r>
+            <w:r>
+              <w:rPr>
+                <w:rFonts w:ascii="Arial" w:eastAsia="等线" w:hAnsi="Arial" w:cs="Arial" w:hint="eastAsia"/>
+                <w:color w:val="3370FF"/>
+                <w:sz w:val="22"/>
+              </w:rPr>
+              <w:t>没看不能快进傻逼玩意</w:t>
+            </w:r>
           </w:p>
         </w:tc>
       </w:tr>
@@ -15332,6 +15657,22 @@
         </w:rPr>
         <w:t xml:space="preserve"> </w:t>
       </w:r>
+      <w:r>
+        <w:rPr>
+          <w:rFonts w:ascii="Segoe UI Emoji" w:eastAsia="等线" w:hAnsi="Segoe UI Emoji" w:cs="Segoe UI Emoji"/>
+          <w:color w:val="3370FF"/>
+          <w:sz w:val="22"/>
+        </w:rPr>
+        <w:t>✔</w:t>
+      </w:r>
+      <w:r>
+        <w:rPr>
+          <w:rFonts w:ascii="Segoe UI Emoji" w:eastAsia="等线" w:hAnsi="Segoe UI Emoji" w:cs="Segoe UI Emoji" w:hint="eastAsia"/>
+          <w:color w:val="3370FF"/>
+          <w:sz w:val="22"/>
+        </w:rPr>
+        <w:t>重点！！！</w:t>
+      </w:r>
     </w:p>
     <w:p>
       <w:pPr>
@@ -15370,8 +15711,22 @@
         </w:rPr>
         <w:t xml:space="preserve"> </w:t>
       </w:r>
-      <w:bookmarkStart w:id="2" w:name="_GoBack"/>
-      <w:bookmarkEnd w:id="2"/>
+      <w:r>
+        <w:rPr>
+          <w:rFonts w:ascii="Segoe UI Emoji" w:eastAsia="等线" w:hAnsi="Segoe UI Emoji" w:cs="Segoe UI Emoji"/>
+          <w:color w:val="3370FF"/>
+          <w:sz w:val="22"/>
+        </w:rPr>
+        <w:t xml:space="preserve">✔ </w:t>
+      </w:r>
+      <w:r>
+        <w:rPr>
+          <w:rFonts w:ascii="Segoe UI Emoji" w:eastAsia="等线" w:hAnsi="Segoe UI Emoji" w:cs="Segoe UI Emoji" w:hint="eastAsia"/>
+          <w:color w:val="3370FF"/>
+          <w:sz w:val="22"/>
+        </w:rPr>
+        <w:t>别光看，要自己根据题目，笔上写然后想过程，机考就是只看题目然后敲的</w:t>
+      </w:r>
     </w:p>
     <w:p>
       <w:pPr>
@@ -15410,6 +15765,46 @@
         </w:rPr>
         <w:t xml:space="preserve"> </w:t>
       </w:r>
+      <w:r>
+        <w:rPr>
+          <w:rFonts w:ascii="Segoe UI Emoji" w:eastAsia="等线" w:hAnsi="Segoe UI Emoji" w:cs="Segoe UI Emoji"/>
+          <w:color w:val="3370FF"/>
+          <w:sz w:val="22"/>
+        </w:rPr>
+        <w:t xml:space="preserve">✔ </w:t>
+      </w:r>
+      <w:r>
+        <w:rPr>
+          <w:rFonts w:ascii="Segoe UI Emoji" w:eastAsia="等线" w:hAnsi="Segoe UI Emoji" w:cs="Segoe UI Emoji" w:hint="eastAsia"/>
+          <w:color w:val="3370FF"/>
+          <w:sz w:val="22"/>
+        </w:rPr>
+        <w:t>t</w:t>
+      </w:r>
+      <w:r>
+        <w:rPr>
+          <w:rFonts w:ascii="Segoe UI Emoji" w:eastAsia="等线" w:hAnsi="Segoe UI Emoji" w:cs="Segoe UI Emoji"/>
+          <w:color w:val="3370FF"/>
+          <w:sz w:val="22"/>
+        </w:rPr>
+        <w:t>rie-tree=prefix-tree</w:t>
+      </w:r>
+      <w:r>
+        <w:rPr>
+          <w:rFonts w:ascii="Segoe UI Emoji" w:eastAsia="等线" w:hAnsi="Segoe UI Emoji" w:cs="Segoe UI Emoji" w:hint="eastAsia"/>
+          <w:color w:val="3370FF"/>
+          <w:sz w:val="22"/>
+        </w:rPr>
+        <w:t>前缀树字典树；</w:t>
+      </w:r>
+      <w:r>
+        <w:rPr>
+          <w:rFonts w:ascii="Segoe UI Emoji" w:eastAsia="等线" w:hAnsi="Segoe UI Emoji" w:cs="Segoe UI Emoji" w:hint="eastAsia"/>
+          <w:color w:val="3370FF"/>
+          <w:sz w:val="22"/>
+        </w:rPr>
+        <w:t>这视频真的好他妈啰嗦啊！！！！</w:t>
+      </w:r>
     </w:p>
     <w:p>
       <w:pPr>
@@ -15457,6 +15852,46 @@
         </w:rPr>
         <w:t xml:space="preserve"> </w:t>
       </w:r>
+      <w:r>
+        <w:rPr>
+          <w:rFonts w:ascii="Segoe UI Emoji" w:eastAsia="等线" w:hAnsi="Segoe UI Emoji" w:cs="Segoe UI Emoji"/>
+          <w:color w:val="3370FF"/>
+          <w:sz w:val="22"/>
+        </w:rPr>
+        <w:t xml:space="preserve">✔ </w:t>
+      </w:r>
+      <w:r>
+        <w:rPr>
+          <w:rFonts w:ascii="Segoe UI Emoji" w:eastAsia="等线" w:hAnsi="Segoe UI Emoji" w:cs="Segoe UI Emoji" w:hint="eastAsia"/>
+          <w:color w:val="3370FF"/>
+          <w:sz w:val="22"/>
+        </w:rPr>
+        <w:t>数字可以重复</w:t>
+      </w:r>
+      <w:r>
+        <w:rPr>
+          <w:rFonts w:ascii="Segoe UI Emoji" w:eastAsia="等线" w:hAnsi="Segoe UI Emoji" w:cs="Segoe UI Emoji" w:hint="eastAsia"/>
+          <w:color w:val="3370FF"/>
+          <w:sz w:val="22"/>
+        </w:rPr>
+        <w:t xml:space="preserve"> </w:t>
+      </w:r>
+      <w:r>
+        <w:rPr>
+          <w:rFonts w:ascii="Segoe UI Emoji" w:eastAsia="等线" w:hAnsi="Segoe UI Emoji" w:cs="Segoe UI Emoji"/>
+          <w:color w:val="3370FF"/>
+          <w:sz w:val="22"/>
+        </w:rPr>
+        <w:t xml:space="preserve"> </w:t>
+      </w:r>
+      <w:r>
+        <w:rPr>
+          <w:rFonts w:ascii="Segoe UI Emoji" w:eastAsia="等线" w:hAnsi="Segoe UI Emoji" w:cs="Segoe UI Emoji" w:hint="eastAsia"/>
+          <w:color w:val="3370FF"/>
+          <w:sz w:val="22"/>
+        </w:rPr>
+        <w:t>就是</w:t>
+      </w:r>
     </w:p>
     <w:p>
       <w:pPr>
@@ -15493,7 +15928,16 @@
             <w:sz w:val="22"/>
             <w:shd w:val="clear" w:color="auto" w:fill="FED4A4"/>
           </w:rPr>
-          <w:t>搜索旋转数组</w:t>
+          <w:t>搜索旋转数</w:t>
+        </w:r>
+        <w:r>
+          <w:rPr>
+            <w:rFonts w:ascii="Arial" w:eastAsia="等线" w:hAnsi="Arial" w:cs="Arial"/>
+            <w:color w:val="3370FF"/>
+            <w:sz w:val="22"/>
+            <w:shd w:val="clear" w:color="auto" w:fill="FED4A4"/>
+          </w:rPr>
+          <w:t>组</w:t>
         </w:r>
       </w:hyperlink>
       <w:r>
@@ -15503,6 +15947,22 @@
           <w:shd w:val="clear" w:color="auto" w:fill="FED4A4"/>
         </w:rPr>
         <w:t xml:space="preserve"> </w:t>
+      </w:r>
+      <w:r>
+        <w:rPr>
+          <w:rFonts w:ascii="Segoe UI Emoji" w:eastAsia="等线" w:hAnsi="Segoe UI Emoji" w:cs="Segoe UI Emoji"/>
+          <w:color w:val="3370FF"/>
+          <w:sz w:val="22"/>
+        </w:rPr>
+        <w:t xml:space="preserve">✔ </w:t>
+      </w:r>
+      <w:r>
+        <w:rPr>
+          <w:rFonts w:ascii="Segoe UI Emoji" w:eastAsia="等线" w:hAnsi="Segoe UI Emoji" w:cs="Segoe UI Emoji" w:hint="eastAsia"/>
+          <w:color w:val="3370FF"/>
+          <w:sz w:val="22"/>
+        </w:rPr>
+        <w:t>网页版刷的</w:t>
       </w:r>
     </w:p>
     <w:p>
@@ -15542,6 +16002,22 @@
         </w:rPr>
         <w:t xml:space="preserve"> </w:t>
       </w:r>
+      <w:r>
+        <w:rPr>
+          <w:rFonts w:ascii="Segoe UI Emoji" w:eastAsia="等线" w:hAnsi="Segoe UI Emoji" w:cs="Segoe UI Emoji"/>
+          <w:color w:val="3370FF"/>
+          <w:sz w:val="22"/>
+        </w:rPr>
+        <w:t>✔</w:t>
+      </w:r>
+      <w:r>
+        <w:rPr>
+          <w:rFonts w:ascii="Segoe UI Emoji" w:eastAsia="等线" w:hAnsi="Segoe UI Emoji" w:cs="Segoe UI Emoji" w:hint="eastAsia"/>
+          <w:color w:val="3370FF"/>
+          <w:sz w:val="22"/>
+        </w:rPr>
+        <w:t>重点</w:t>
+      </w:r>
     </w:p>
     <w:p>
       <w:pPr>
@@ -15580,6 +16056,22 @@
         </w:rPr>
         <w:t xml:space="preserve"> </w:t>
       </w:r>
+      <w:r>
+        <w:rPr>
+          <w:rFonts w:ascii="Segoe UI Emoji" w:eastAsia="等线" w:hAnsi="Segoe UI Emoji" w:cs="Segoe UI Emoji"/>
+          <w:color w:val="3370FF"/>
+          <w:sz w:val="22"/>
+        </w:rPr>
+        <w:t>✔</w:t>
+      </w:r>
+      <w:r>
+        <w:rPr>
+          <w:rFonts w:ascii="Segoe UI Emoji" w:eastAsia="等线" w:hAnsi="Segoe UI Emoji" w:cs="Segoe UI Emoji"/>
+          <w:color w:val="3370FF"/>
+          <w:sz w:val="22"/>
+        </w:rPr>
+        <w:t xml:space="preserve"> </w:t>
+      </w:r>
     </w:p>
     <w:p>
       <w:pPr>
@@ -15607,7 +16099,25 @@
             <w:sz w:val="22"/>
             <w:shd w:val="clear" w:color="auto" w:fill="FED4A4"/>
           </w:rPr>
-          <w:t>、寻找旋转排序数组中的最小值</w:t>
+          <w:t>、寻找旋</w:t>
+        </w:r>
+        <w:r>
+          <w:rPr>
+            <w:rFonts w:ascii="Arial" w:eastAsia="等线" w:hAnsi="Arial" w:cs="Arial"/>
+            <w:color w:val="3370FF"/>
+            <w:sz w:val="22"/>
+            <w:shd w:val="clear" w:color="auto" w:fill="FED4A4"/>
+          </w:rPr>
+          <w:t>转</w:t>
+        </w:r>
+        <w:r>
+          <w:rPr>
+            <w:rFonts w:ascii="Arial" w:eastAsia="等线" w:hAnsi="Arial" w:cs="Arial"/>
+            <w:color w:val="3370FF"/>
+            <w:sz w:val="22"/>
+            <w:shd w:val="clear" w:color="auto" w:fill="FED4A4"/>
+          </w:rPr>
+          <w:t>排序数组中的最小值</w:t>
         </w:r>
       </w:hyperlink>
       <w:r>
@@ -15617,6 +16127,14 @@
           <w:shd w:val="clear" w:color="auto" w:fill="FED4A4"/>
         </w:rPr>
         <w:t xml:space="preserve"> </w:t>
+      </w:r>
+      <w:r>
+        <w:rPr>
+          <w:rFonts w:ascii="Segoe UI Emoji" w:eastAsia="等线" w:hAnsi="Segoe UI Emoji" w:cs="Segoe UI Emoji"/>
+          <w:color w:val="3370FF"/>
+          <w:sz w:val="22"/>
+        </w:rPr>
+        <w:t>✔</w:t>
       </w:r>
     </w:p>
     <w:p>
@@ -15665,6 +16183,38 @@
         </w:rPr>
         <w:t xml:space="preserve"> </w:t>
       </w:r>
+      <w:r>
+        <w:rPr>
+          <w:rFonts w:ascii="Segoe UI Emoji" w:eastAsia="等线" w:hAnsi="Segoe UI Emoji" w:cs="Segoe UI Emoji"/>
+          <w:color w:val="3370FF"/>
+          <w:sz w:val="22"/>
+        </w:rPr>
+        <w:t>✔</w:t>
+      </w:r>
+      <w:r>
+        <w:rPr>
+          <w:rFonts w:ascii="Segoe UI Emoji" w:eastAsia="等线" w:hAnsi="Segoe UI Emoji" w:cs="Segoe UI Emoji" w:hint="eastAsia"/>
+          <w:color w:val="3370FF"/>
+          <w:sz w:val="22"/>
+        </w:rPr>
+        <w:t>类似上面就是有重复数字</w:t>
+      </w:r>
+      <w:r>
+        <w:rPr>
+          <w:rFonts w:ascii="Segoe UI Emoji" w:eastAsia="等线" w:hAnsi="Segoe UI Emoji" w:cs="Segoe UI Emoji" w:hint="eastAsia"/>
+          <w:color w:val="3370FF"/>
+          <w:sz w:val="22"/>
+        </w:rPr>
+        <w:t xml:space="preserve"> </w:t>
+      </w:r>
+      <w:r>
+        <w:rPr>
+          <w:rFonts w:ascii="Segoe UI Emoji" w:eastAsia="等线" w:hAnsi="Segoe UI Emoji" w:cs="Segoe UI Emoji" w:hint="eastAsia"/>
+          <w:color w:val="3370FF"/>
+          <w:sz w:val="22"/>
+        </w:rPr>
+        <w:t>这其实还好，和上面没啥区别</w:t>
+      </w:r>
     </w:p>
     <w:p>
       <w:pPr>
@@ -15702,6 +16252,47 @@
           <w:shd w:val="clear" w:color="auto" w:fill="FBBFBC"/>
         </w:rPr>
         <w:t xml:space="preserve"> </w:t>
+      </w:r>
+      <w:r>
+        <w:rPr>
+          <w:rFonts w:ascii="Arial" w:eastAsia="等线" w:hAnsi="Arial" w:cs="Arial"/>
+          <w:sz w:val="22"/>
+          <w:shd w:val="clear" w:color="auto" w:fill="FBBFBC"/>
+        </w:rPr>
+        <w:t xml:space="preserve"> </w:t>
+      </w:r>
+      <w:r>
+        <w:rPr>
+          <w:rFonts w:ascii="Arial" w:eastAsia="等线" w:hAnsi="Arial" w:cs="Arial" w:hint="eastAsia"/>
+          <w:sz w:val="22"/>
+          <w:shd w:val="clear" w:color="auto" w:fill="FBBFBC"/>
+        </w:rPr>
+        <w:t>困难题很多是题没懂</w:t>
+      </w:r>
+      <w:r>
+        <w:rPr>
+          <w:rFonts w:ascii="Segoe UI Emoji" w:eastAsia="等线" w:hAnsi="Segoe UI Emoji" w:cs="Segoe UI Emoji"/>
+          <w:color w:val="3370FF"/>
+          <w:sz w:val="22"/>
+        </w:rPr>
+        <w:t>✔</w:t>
+      </w:r>
+      <w:bookmarkStart w:id="2" w:name="_GoBack"/>
+      <w:bookmarkEnd w:id="2"/>
+    </w:p>
+    <w:p>
+      <w:pPr>
+        <w:spacing w:before="120" w:after="120" w:line="288" w:lineRule="auto"/>
+        <w:jc w:val="left"/>
+        <w:rPr>
+          <w:rFonts w:hint="eastAsia"/>
+        </w:rPr>
+      </w:pPr>
+      <w:r>
+        <w:rPr>
+          <w:rFonts w:hint="eastAsia"/>
+        </w:rPr>
+        <w:t>再去人工智能中心实习一下，面试一下试试看</w:t>
       </w:r>
     </w:p>
     <w:tbl>
@@ -16124,6 +16715,7 @@
                 <w:rFonts w:ascii="Arial" w:eastAsia="等线" w:hAnsi="Arial" w:cs="Arial"/>
                 <w:sz w:val="22"/>
               </w:rPr>
+              <w:lastRenderedPageBreak/>
               <w:t>要注意指针</w:t>
             </w:r>
             <w:r>
@@ -16204,6 +16796,7 @@
           <w:b/>
           <w:sz w:val="36"/>
         </w:rPr>
+        <w:lastRenderedPageBreak/>
         <w:t>第二十六天（周五）</w:t>
       </w:r>
     </w:p>
@@ -16219,7 +16812,6 @@
           <w:b/>
           <w:sz w:val="28"/>
         </w:rPr>
-        <w:lastRenderedPageBreak/>
         <w:t>在二维矩阵中进行二分</w:t>
       </w:r>
     </w:p>
@@ -17115,7 +17707,6 @@
                 <w:rFonts w:ascii="Arial" w:eastAsia="等线" w:hAnsi="Arial" w:cs="Arial"/>
                 <w:sz w:val="22"/>
               </w:rPr>
-              <w:lastRenderedPageBreak/>
               <w:t>基于上述题目，体会【长度可变滑动窗口】类型题目的基本思路，可以直接套用模板，请多多体会。虽然题目略多，但本质上都很相似，只需要修改少数代码即可完成。</w:t>
             </w:r>
           </w:p>
@@ -17611,6 +18202,7 @@
                 <w:rFonts w:ascii="Arial" w:eastAsia="等线" w:hAnsi="Arial" w:cs="Arial"/>
                 <w:sz w:val="22"/>
               </w:rPr>
+              <w:lastRenderedPageBreak/>
               <w:t>本类题目也可以直接套用模板，请多多体会。</w:t>
             </w:r>
           </w:p>
@@ -17701,7 +18293,6 @@
           <w:b/>
           <w:sz w:val="36"/>
         </w:rPr>
-        <w:lastRenderedPageBreak/>
         <w:t>第二十九天（周一）</w:t>
       </w:r>
     </w:p>
@@ -18517,7 +19108,6 @@
           <w:b/>
           <w:sz w:val="32"/>
         </w:rPr>
-        <w:lastRenderedPageBreak/>
         <w:t>组合问题</w:t>
       </w:r>
     </w:p>
@@ -20683,7 +21273,15 @@
                 <w:rFonts w:ascii="Arial" w:eastAsia="等线" w:hAnsi="Arial" w:cs="Arial"/>
                 <w:sz w:val="22"/>
               </w:rPr>
-              <w:t>的过程以及万能模板。</w:t>
+              <w:t>的过程</w:t>
+            </w:r>
+            <w:r>
+              <w:rPr>
+                <w:rFonts w:ascii="Arial" w:eastAsia="等线" w:hAnsi="Arial" w:cs="Arial"/>
+                <w:sz w:val="22"/>
+              </w:rPr>
+              <w:lastRenderedPageBreak/>
+              <w:t>以及万能模板。</w:t>
             </w:r>
           </w:p>
           <w:p>
@@ -20751,6 +21349,7 @@
           <w:rFonts w:ascii="Arial" w:eastAsia="等线" w:hAnsi="Arial" w:cs="Arial"/>
           <w:sz w:val="22"/>
         </w:rPr>
+        <w:lastRenderedPageBreak/>
         <w:t>直播回放地址：</w:t>
       </w:r>
       <w:r>
@@ -21417,6 +22016,7 @@
                 <w:rFonts w:ascii="Arial" w:eastAsia="等线" w:hAnsi="Arial" w:cs="Arial"/>
                 <w:sz w:val="22"/>
               </w:rPr>
+              <w:lastRenderedPageBreak/>
               <w:t>DP</w:t>
             </w:r>
             <w:r>
@@ -21514,6 +22114,7 @@
           <w:b/>
           <w:sz w:val="30"/>
         </w:rPr>
+        <w:lastRenderedPageBreak/>
         <w:t>路径问题</w:t>
       </w:r>
     </w:p>
@@ -22210,6 +22811,7 @@
           <w:b/>
           <w:sz w:val="32"/>
         </w:rPr>
+        <w:lastRenderedPageBreak/>
         <w:t>最长公共子序列（</w:t>
       </w:r>
       <w:r>
@@ -22483,15 +23085,7 @@
                 <w:rFonts w:ascii="Arial" w:eastAsia="等线" w:hAnsi="Arial" w:cs="Arial"/>
                 <w:sz w:val="22"/>
               </w:rPr>
-              <w:t>最长重复子数组两道题之间的差别仅仅在</w:t>
-            </w:r>
-            <w:r>
-              <w:rPr>
-                <w:rFonts w:ascii="Arial" w:eastAsia="等线" w:hAnsi="Arial" w:cs="Arial"/>
-                <w:sz w:val="22"/>
-              </w:rPr>
-              <w:lastRenderedPageBreak/>
-              <w:t>于序列是否可以连续地取，在思路和代码上是非常类似的。</w:t>
+              <w:t>最长重复子数组两道题之间的差别仅仅在于序列是否可以连续地取，在思路和代码上是非常类似的。</w:t>
             </w:r>
           </w:p>
           <w:p>
@@ -22541,7 +23135,6 @@
           <w:b/>
           <w:sz w:val="36"/>
         </w:rPr>
-        <w:lastRenderedPageBreak/>
         <w:t>第四十五天（周三）</w:t>
       </w:r>
     </w:p>
@@ -23091,6 +23684,7 @@
           <w:b/>
           <w:sz w:val="36"/>
         </w:rPr>
+        <w:lastRenderedPageBreak/>
         <w:t>第四十六天（周四）</w:t>
       </w:r>
     </w:p>
@@ -23843,6 +24437,7 @@
           <w:b/>
           <w:sz w:val="30"/>
         </w:rPr>
+        <w:lastRenderedPageBreak/>
         <w:t>0-1</w:t>
       </w:r>
       <w:r>
@@ -24111,7 +24706,6 @@
           <w:b/>
           <w:sz w:val="30"/>
         </w:rPr>
-        <w:lastRenderedPageBreak/>
         <w:t>完全背包</w:t>
       </w:r>
     </w:p>
@@ -24638,6 +25232,7 @@
           <w:b/>
           <w:sz w:val="36"/>
         </w:rPr>
+        <w:lastRenderedPageBreak/>
         <w:t>第五十二天（周三）</w:t>
       </w:r>
     </w:p>
@@ -25355,6 +25950,36 @@
           <w:t>简历、笔试、电面、面试注意事项</w:t>
         </w:r>
       </w:hyperlink>
+    </w:p>
+    <w:p>
+      <w:pPr>
+        <w:spacing w:before="120" w:after="120" w:line="288" w:lineRule="auto"/>
+        <w:jc w:val="left"/>
+      </w:pPr>
+      <w:r>
+        <w:rPr>
+          <w:rFonts w:ascii="Arial" w:eastAsia="等线" w:hAnsi="Arial" w:cs="Arial" w:hint="eastAsia"/>
+          <w:color w:val="3370FF"/>
+          <w:sz w:val="22"/>
+        </w:rPr>
+        <w:t>我他妈从研三就开始找工作，投简历一直实习，一直面试一直面，面到研六</w:t>
+      </w:r>
+      <w:r>
+        <w:rPr>
+          <w:rFonts w:ascii="Arial" w:eastAsia="等线" w:hAnsi="Arial" w:cs="Arial" w:hint="eastAsia"/>
+          <w:color w:val="3370FF"/>
+          <w:sz w:val="22"/>
+        </w:rPr>
+        <w:t xml:space="preserve"> </w:t>
+      </w:r>
+      <w:r>
+        <w:rPr>
+          <w:rFonts w:ascii="Arial" w:eastAsia="等线" w:hAnsi="Arial" w:cs="Arial" w:hint="eastAsia"/>
+          <w:color w:val="3370FF"/>
+          <w:sz w:val="22"/>
+        </w:rPr>
+        <w:t>我就不行我找不到工作</w:t>
+      </w:r>
     </w:p>
     <w:p>
       <w:pPr>
@@ -25408,6 +26033,7 @@
                 <w:rFonts w:ascii="Arial" w:eastAsia="等线" w:hAnsi="Arial" w:cs="Arial"/>
                 <w:sz w:val="22"/>
               </w:rPr>
+              <w:lastRenderedPageBreak/>
               <w:t>直冲大厂！！！</w:t>
             </w:r>
           </w:p>
@@ -44533,6 +45159,55 @@
       <w:szCs w:val="24"/>
     </w:rPr>
   </w:style>
+  <w:style w:type="paragraph" w:styleId="HTML0">
+    <w:name w:val="HTML Preformatted"/>
+    <w:basedOn w:val="a"/>
+    <w:link w:val="HTML1"/>
+    <w:uiPriority w:val="99"/>
+    <w:unhideWhenUsed/>
+    <w:rsid w:val="00540AAF"/>
+    <w:pPr>
+      <w:widowControl/>
+      <w:tabs>
+        <w:tab w:val="left" w:pos="916"/>
+        <w:tab w:val="left" w:pos="1832"/>
+        <w:tab w:val="left" w:pos="2748"/>
+        <w:tab w:val="left" w:pos="3664"/>
+        <w:tab w:val="left" w:pos="4580"/>
+        <w:tab w:val="left" w:pos="5496"/>
+        <w:tab w:val="left" w:pos="6412"/>
+        <w:tab w:val="left" w:pos="7328"/>
+        <w:tab w:val="left" w:pos="8244"/>
+        <w:tab w:val="left" w:pos="9160"/>
+        <w:tab w:val="left" w:pos="10076"/>
+        <w:tab w:val="left" w:pos="10992"/>
+        <w:tab w:val="left" w:pos="11908"/>
+        <w:tab w:val="left" w:pos="12824"/>
+        <w:tab w:val="left" w:pos="13740"/>
+        <w:tab w:val="left" w:pos="14656"/>
+      </w:tabs>
+      <w:jc w:val="left"/>
+    </w:pPr>
+    <w:rPr>
+      <w:rFonts w:ascii="宋体" w:eastAsia="宋体" w:hAnsi="宋体" w:cs="宋体"/>
+      <w:kern w:val="0"/>
+      <w:sz w:val="24"/>
+      <w:szCs w:val="24"/>
+    </w:rPr>
+  </w:style>
+  <w:style w:type="character" w:customStyle="1" w:styleId="HTML1">
+    <w:name w:val="HTML 预设格式 字符"/>
+    <w:basedOn w:val="a0"/>
+    <w:link w:val="HTML0"/>
+    <w:uiPriority w:val="99"/>
+    <w:rsid w:val="00540AAF"/>
+    <w:rPr>
+      <w:rFonts w:ascii="宋体" w:eastAsia="宋体" w:hAnsi="宋体" w:cs="宋体"/>
+      <w:kern w:val="0"/>
+      <w:sz w:val="24"/>
+      <w:szCs w:val="24"/>
+    </w:rPr>
+  </w:style>
 </w:styles>
 </file>
 
@@ -44831,12 +45506,30 @@
 </a:theme>
 </file>
 
+<file path=word/webextensions/taskpanes.xml><?xml version="1.0" encoding="utf-8"?>
+<wetp:taskpanes xmlns:wetp="http://schemas.microsoft.com/office/webextensions/taskpanes/2010/11">
+  <wetp:taskpane dockstate="right" visibility="0" width="612" row="0">
+    <wetp:webextensionref xmlns:r="http://schemas.openxmlformats.org/officeDocument/2006/relationships" r:id="rId1"/>
+  </wetp:taskpane>
+</wetp:taskpanes>
+</file>
+
+<file path=word/webextensions/webextension1.xml><?xml version="1.0" encoding="utf-8"?>
+<we:webextension xmlns:we="http://schemas.microsoft.com/office/webextensions/webextension/2010/11" id="{42361D37-F873-4A5D-84CC-6CFFCEF4FD7B}">
+  <we:reference id="4f5fc3d5-136b-4c76-b40a-6b26653cd4f1" version="1.2.0.0" store="EnglishAssistanceProvider" storeType="Registry"/>
+  <we:alternateReferences/>
+  <we:properties/>
+  <we:bindings/>
+  <we:snapshot xmlns:r="http://schemas.openxmlformats.org/officeDocument/2006/relationships"/>
+</we:webextension>
+</file>
+
 <file path=customXml/item1.xml><?xml version="1.0" encoding="utf-8"?>
 <b:Sources xmlns:b="http://schemas.openxmlformats.org/officeDocument/2006/bibliography" xmlns="http://schemas.openxmlformats.org/officeDocument/2006/bibliography" SelectedStyle="\IEEE2006OfficeOnline.xsl" StyleName="IEEE" Version="2006"/>
 </file>
 
 <file path=customXml/itemProps1.xml><?xml version="1.0" encoding="utf-8"?>
-<ds:datastoreItem xmlns:ds="http://schemas.openxmlformats.org/officeDocument/2006/customXml" ds:itemID="{F5A7142B-2758-4664-89B2-A37C2B1655FC}">
+<ds:datastoreItem xmlns:ds="http://schemas.openxmlformats.org/officeDocument/2006/customXml" ds:itemID="{C32194DE-0DB7-45FD-BDEB-5121A1E20E35}">
   <ds:schemaRefs>
     <ds:schemaRef ds:uri="http://schemas.openxmlformats.org/officeDocument/2006/bibliography"/>
   </ds:schemaRefs>

--- a/算法训练营课程安排（内部版）.docx
+++ b/算法训练营课程安排（内部版）.docx
@@ -156,11 +156,6 @@
       </w:r>
     </w:p>
     <w:p>
-      <w:pPr>
-        <w:rPr>
-          <w:rFonts w:hint="eastAsia"/>
-        </w:rPr>
-      </w:pPr>
       <w:r>
         <w:rPr>
           <w:rFonts w:hint="eastAsia"/>
@@ -15363,6 +15358,22 @@
         </w:rPr>
         <w:t>第二十四天（周三）</w:t>
       </w:r>
+      <w:r>
+        <w:rPr>
+          <w:rFonts w:ascii="Arial" w:eastAsia="等线" w:hAnsi="Arial" w:cs="Arial" w:hint="eastAsia"/>
+          <w:b/>
+          <w:sz w:val="36"/>
+        </w:rPr>
+        <w:t>8/</w:t>
+      </w:r>
+      <w:r>
+        <w:rPr>
+          <w:rFonts w:ascii="Arial" w:eastAsia="等线" w:hAnsi="Arial" w:cs="Arial"/>
+          <w:b/>
+          <w:sz w:val="36"/>
+        </w:rPr>
+        <w:t>16</w:t>
+      </w:r>
     </w:p>
     <w:p>
       <w:r>
@@ -15414,11 +15425,6 @@
       </w:r>
     </w:p>
     <w:p>
-      <w:pPr>
-        <w:rPr>
-          <w:rFonts w:hint="eastAsia"/>
-        </w:rPr>
-      </w:pPr>
       <w:r>
         <w:rPr>
           <w:rFonts w:hint="eastAsia"/>
@@ -15928,16 +15934,7 @@
             <w:sz w:val="22"/>
             <w:shd w:val="clear" w:color="auto" w:fill="FED4A4"/>
           </w:rPr>
-          <w:t>搜索旋转数</w:t>
-        </w:r>
-        <w:r>
-          <w:rPr>
-            <w:rFonts w:ascii="Arial" w:eastAsia="等线" w:hAnsi="Arial" w:cs="Arial"/>
-            <w:color w:val="3370FF"/>
-            <w:sz w:val="22"/>
-            <w:shd w:val="clear" w:color="auto" w:fill="FED4A4"/>
-          </w:rPr>
-          <w:t>组</w:t>
+          <w:t>搜索旋转数组</w:t>
         </w:r>
       </w:hyperlink>
       <w:r>
@@ -16099,25 +16096,7 @@
             <w:sz w:val="22"/>
             <w:shd w:val="clear" w:color="auto" w:fill="FED4A4"/>
           </w:rPr>
-          <w:t>、寻找旋</w:t>
-        </w:r>
-        <w:r>
-          <w:rPr>
-            <w:rFonts w:ascii="Arial" w:eastAsia="等线" w:hAnsi="Arial" w:cs="Arial"/>
-            <w:color w:val="3370FF"/>
-            <w:sz w:val="22"/>
-            <w:shd w:val="clear" w:color="auto" w:fill="FED4A4"/>
-          </w:rPr>
-          <w:t>转</w:t>
-        </w:r>
-        <w:r>
-          <w:rPr>
-            <w:rFonts w:ascii="Arial" w:eastAsia="等线" w:hAnsi="Arial" w:cs="Arial"/>
-            <w:color w:val="3370FF"/>
-            <w:sz w:val="22"/>
-            <w:shd w:val="clear" w:color="auto" w:fill="FED4A4"/>
-          </w:rPr>
-          <w:t>排序数组中的最小值</w:t>
+          <w:t>、寻找旋转排序数组中的最小值</w:t>
         </w:r>
       </w:hyperlink>
       <w:r>
@@ -16277,16 +16256,11 @@
         </w:rPr>
         <w:t>✔</w:t>
       </w:r>
-      <w:bookmarkStart w:id="2" w:name="_GoBack"/>
-      <w:bookmarkEnd w:id="2"/>
     </w:p>
     <w:p>
       <w:pPr>
         <w:spacing w:before="120" w:after="120" w:line="288" w:lineRule="auto"/>
         <w:jc w:val="left"/>
-        <w:rPr>
-          <w:rFonts w:hint="eastAsia"/>
-        </w:rPr>
       </w:pPr>
       <w:r>
         <w:rPr>
@@ -16503,20 +16477,52 @@
         </w:rPr>
         <w:t>第二十五天（周四）</w:t>
       </w:r>
+      <w:r>
+        <w:rPr>
+          <w:rFonts w:ascii="Arial" w:eastAsia="等线" w:hAnsi="Arial" w:cs="Arial" w:hint="eastAsia"/>
+          <w:b/>
+          <w:sz w:val="36"/>
+        </w:rPr>
+        <w:t>8</w:t>
+      </w:r>
+      <w:r>
+        <w:rPr>
+          <w:rFonts w:ascii="Arial" w:eastAsia="等线" w:hAnsi="Arial" w:cs="Arial"/>
+          <w:b/>
+          <w:sz w:val="36"/>
+        </w:rPr>
+        <w:t>/17</w:t>
+      </w:r>
     </w:p>
     <w:p>
       <w:pPr>
         <w:spacing w:before="300" w:after="120" w:line="288" w:lineRule="auto"/>
         <w:jc w:val="left"/>
         <w:outlineLvl w:val="2"/>
-      </w:pPr>
-      <w:r>
         <w:rPr>
           <w:rFonts w:ascii="Arial" w:eastAsia="等线" w:hAnsi="Arial" w:cs="Arial"/>
           <w:b/>
           <w:sz w:val="30"/>
         </w:rPr>
+      </w:pPr>
+      <w:r>
+        <w:rPr>
+          <w:rFonts w:ascii="Arial" w:eastAsia="等线" w:hAnsi="Arial" w:cs="Arial"/>
+          <w:b/>
+          <w:sz w:val="30"/>
+        </w:rPr>
         <w:t>在数字中进行二分</w:t>
+      </w:r>
+    </w:p>
+    <w:p>
+      <w:r>
+        <w:rPr>
+          <w:rFonts w:hint="eastAsia"/>
+        </w:rPr>
+        <w:t>看一遍视频的打法，然后自己写的时候尝试自己回忆，而不是单纯的对着敲没意义，还不如c</w:t>
+      </w:r>
+      <w:r>
+        <w:t>trl c  v</w:t>
       </w:r>
     </w:p>
     <w:p>
@@ -16556,6 +16562,46 @@
         </w:rPr>
         <w:t xml:space="preserve"> </w:t>
       </w:r>
+      <w:r>
+        <w:rPr>
+          <w:rFonts w:ascii="Segoe UI Emoji" w:eastAsia="等线" w:hAnsi="Segoe UI Emoji" w:cs="Segoe UI Emoji"/>
+          <w:color w:val="3370FF"/>
+          <w:sz w:val="22"/>
+        </w:rPr>
+        <w:t>✔</w:t>
+      </w:r>
+      <w:r>
+        <w:rPr>
+          <w:rFonts w:ascii="Segoe UI Emoji" w:eastAsia="等线" w:hAnsi="Segoe UI Emoji" w:cs="Segoe UI Emoji"/>
+          <w:color w:val="3370FF"/>
+          <w:sz w:val="22"/>
+        </w:rPr>
+        <w:t xml:space="preserve"> </w:t>
+      </w:r>
+      <w:r>
+        <w:rPr>
+          <w:rFonts w:ascii="Segoe UI Emoji" w:eastAsia="等线" w:hAnsi="Segoe UI Emoji" w:cs="Segoe UI Emoji" w:hint="eastAsia"/>
+          <w:color w:val="3370FF"/>
+          <w:sz w:val="22"/>
+        </w:rPr>
+        <w:t>确实</w:t>
+      </w:r>
+      <w:r>
+        <w:rPr>
+          <w:rFonts w:ascii="Segoe UI Emoji" w:eastAsia="等线" w:hAnsi="Segoe UI Emoji" w:cs="Segoe UI Emoji" w:hint="eastAsia"/>
+          <w:color w:val="3370FF"/>
+          <w:sz w:val="22"/>
+        </w:rPr>
+        <w:t>easy</w:t>
+      </w:r>
+      <w:r>
+        <w:rPr>
+          <w:rFonts w:ascii="Segoe UI Emoji" w:eastAsia="等线" w:hAnsi="Segoe UI Emoji" w:cs="Segoe UI Emoji" w:hint="eastAsia"/>
+          <w:color w:val="3370FF"/>
+          <w:sz w:val="22"/>
+        </w:rPr>
+        <w:t>分类讨论即可</w:t>
+      </w:r>
     </w:p>
     <w:p>
       <w:pPr>
@@ -16612,6 +16658,54 @@
         </w:rPr>
         <w:t xml:space="preserve"> </w:t>
       </w:r>
+      <w:r>
+        <w:rPr>
+          <w:rFonts w:ascii="Segoe UI Emoji" w:eastAsia="等线" w:hAnsi="Segoe UI Emoji" w:cs="Segoe UI Emoji"/>
+          <w:color w:val="3370FF"/>
+          <w:sz w:val="22"/>
+        </w:rPr>
+        <w:t>✔</w:t>
+      </w:r>
+      <w:r>
+        <w:rPr>
+          <w:rFonts w:ascii="Segoe UI Emoji" w:eastAsia="等线" w:hAnsi="Segoe UI Emoji" w:cs="Segoe UI Emoji" w:hint="eastAsia"/>
+          <w:color w:val="3370FF"/>
+          <w:sz w:val="22"/>
+        </w:rPr>
+        <w:t>双指针</w:t>
+      </w:r>
+      <w:r>
+        <w:rPr>
+          <w:rFonts w:ascii="Segoe UI Emoji" w:eastAsia="等线" w:hAnsi="Segoe UI Emoji" w:cs="Segoe UI Emoji" w:hint="eastAsia"/>
+          <w:color w:val="3370FF"/>
+          <w:sz w:val="22"/>
+        </w:rPr>
+        <w:t>+</w:t>
+      </w:r>
+      <w:r>
+        <w:rPr>
+          <w:rFonts w:ascii="Segoe UI Emoji" w:eastAsia="等线" w:hAnsi="Segoe UI Emoji" w:cs="Segoe UI Emoji" w:hint="eastAsia"/>
+          <w:color w:val="3370FF"/>
+          <w:sz w:val="22"/>
+        </w:rPr>
+        <w:t>二分查找，</w:t>
+      </w:r>
+      <w:r>
+        <w:rPr>
+          <w:rFonts w:ascii="Segoe UI Emoji" w:eastAsia="等线" w:hAnsi="Segoe UI Emoji" w:cs="Segoe UI Emoji" w:hint="eastAsia"/>
+          <w:color w:val="3370FF"/>
+          <w:sz w:val="22"/>
+        </w:rPr>
+        <w:t>two</w:t>
+      </w:r>
+      <w:r>
+        <w:rPr>
+          <w:rFonts w:ascii="Segoe UI Emoji" w:eastAsia="等线" w:hAnsi="Segoe UI Emoji" w:cs="Segoe UI Emoji"/>
+          <w:color w:val="3370FF"/>
+          <w:sz w:val="22"/>
+        </w:rPr>
+        <w:t>-pointers + binary-search</w:t>
+      </w:r>
     </w:p>
     <w:p>
       <w:pPr>
@@ -16642,6 +16736,22 @@
           <w:t>、有效的完全平方数</w:t>
         </w:r>
       </w:hyperlink>
+      <w:r>
+        <w:rPr>
+          <w:rFonts w:ascii="Segoe UI Emoji" w:eastAsia="等线" w:hAnsi="Segoe UI Emoji" w:cs="Segoe UI Emoji"/>
+          <w:color w:val="3370FF"/>
+          <w:sz w:val="22"/>
+        </w:rPr>
+        <w:t>✔</w:t>
+      </w:r>
+      <w:r>
+        <w:rPr>
+          <w:rFonts w:ascii="Segoe UI Emoji" w:eastAsia="等线" w:hAnsi="Segoe UI Emoji" w:cs="Segoe UI Emoji" w:hint="eastAsia"/>
+          <w:color w:val="3370FF"/>
+          <w:sz w:val="22"/>
+        </w:rPr>
+        <w:t>类似上一题</w:t>
+      </w:r>
       <w:r>
         <w:rPr>
           <w:rFonts w:ascii="Arial" w:eastAsia="等线" w:hAnsi="Arial" w:cs="Arial"/>
@@ -16698,7 +16808,24 @@
                 <w:rFonts w:ascii="Arial" w:eastAsia="等线" w:hAnsi="Arial" w:cs="Arial"/>
                 <w:sz w:val="22"/>
               </w:rPr>
+              <w:lastRenderedPageBreak/>
               <w:t>因为数字天然地呈现出递增的性质，因此在数字中进行二分查找，和在排序数组中进行二分查找的思路是类似的。</w:t>
+            </w:r>
+            <w:r>
+              <w:rPr>
+                <w:rFonts w:ascii="Arial" w:eastAsia="等线" w:hAnsi="Arial" w:cs="Arial" w:hint="eastAsia"/>
+                <w:b/>
+                <w:sz w:val="22"/>
+              </w:rPr>
+              <w:t>妙啊</w:t>
+            </w:r>
+            <w:r>
+              <w:rPr>
+                <w:rFonts w:ascii="Arial" w:eastAsia="等线" w:hAnsi="Arial" w:cs="Arial" w:hint="eastAsia"/>
+                <w:b/>
+                <w:sz w:val="22"/>
+              </w:rPr>
+              <w:t>！！！</w:t>
             </w:r>
           </w:p>
           <w:p>
@@ -16715,7 +16842,6 @@
                 <w:rFonts w:ascii="Arial" w:eastAsia="等线" w:hAnsi="Arial" w:cs="Arial"/>
                 <w:sz w:val="22"/>
               </w:rPr>
-              <w:lastRenderedPageBreak/>
               <w:t>要注意指针</w:t>
             </w:r>
             <w:r>
@@ -16746,7 +16872,36 @@
                 <w:rFonts w:ascii="Arial" w:eastAsia="等线" w:hAnsi="Arial" w:cs="Arial"/>
                 <w:sz w:val="22"/>
               </w:rPr>
-              <w:t>的初始化，和在数组中不完全一样。</w:t>
+              <w:t>的</w:t>
+            </w:r>
+            <w:r>
+              <w:rPr>
+                <w:rFonts w:ascii="Arial" w:eastAsia="等线" w:hAnsi="Arial" w:cs="Arial"/>
+                <w:b/>
+                <w:sz w:val="22"/>
+              </w:rPr>
+              <w:t>初始化</w:t>
+            </w:r>
+            <w:r>
+              <w:rPr>
+                <w:rFonts w:ascii="Arial" w:eastAsia="等线" w:hAnsi="Arial" w:cs="Arial"/>
+                <w:sz w:val="22"/>
+              </w:rPr>
+              <w:t>，和在数组中不完全一样</w:t>
+            </w:r>
+            <w:r>
+              <w:rPr>
+                <w:rFonts w:ascii="Arial" w:eastAsia="等线" w:hAnsi="Arial" w:cs="Arial" w:hint="eastAsia"/>
+                <w:sz w:val="22"/>
+              </w:rPr>
+              <w:t>，每次不一样</w:t>
+            </w:r>
+            <w:r>
+              <w:rPr>
+                <w:rFonts w:ascii="Arial" w:eastAsia="等线" w:hAnsi="Arial" w:cs="Arial"/>
+                <w:sz w:val="22"/>
+              </w:rPr>
+              <w:t>。</w:t>
             </w:r>
           </w:p>
           <w:p>
@@ -16781,6 +16936,56 @@
               <w:t>。</w:t>
             </w:r>
           </w:p>
+          <w:p>
+            <w:r>
+              <w:t>L</w:t>
+            </w:r>
+            <w:r>
+              <w:rPr>
+                <w:rFonts w:hint="eastAsia"/>
+              </w:rPr>
+              <w:t>eft</w:t>
+            </w:r>
+            <w:r>
+              <w:t>,right= ,</w:t>
+            </w:r>
+          </w:p>
+          <w:p>
+            <w:r>
+              <w:t>(Ans</w:t>
+            </w:r>
+            <w:r>
+              <w:rPr>
+                <w:rFonts w:hint="eastAsia"/>
+              </w:rPr>
+              <w:t>可选</w:t>
+            </w:r>
+            <w:r>
+              <w:t>)</w:t>
+            </w:r>
+          </w:p>
+          <w:p>
+            <w:r>
+              <w:t xml:space="preserve">While() </w:t>
+            </w:r>
+          </w:p>
+          <w:p>
+            <w:r>
+              <w:rPr>
+                <w:rFonts w:hint="eastAsia"/>
+              </w:rPr>
+              <w:t xml:space="preserve"> </w:t>
+            </w:r>
+            <w:r>
+              <w:t xml:space="preserve">       If </w:t>
+            </w:r>
+          </w:p>
+          <w:p>
+            <w:pPr>
+              <w:spacing w:before="120" w:after="120" w:line="288" w:lineRule="auto"/>
+              <w:jc w:val="left"/>
+            </w:pPr>
+          </w:p>
         </w:tc>
       </w:tr>
     </w:tbl>
@@ -16796,8 +17001,31 @@
           <w:b/>
           <w:sz w:val="36"/>
         </w:rPr>
-        <w:lastRenderedPageBreak/>
         <w:t>第二十六天（周五）</w:t>
+      </w:r>
+      <w:r>
+        <w:rPr>
+          <w:rFonts w:ascii="Arial" w:eastAsia="等线" w:hAnsi="Arial" w:cs="Arial" w:hint="eastAsia"/>
+          <w:b/>
+          <w:sz w:val="36"/>
+        </w:rPr>
+        <w:t>8</w:t>
+      </w:r>
+      <w:r>
+        <w:rPr>
+          <w:rFonts w:ascii="Arial" w:eastAsia="等线" w:hAnsi="Arial" w:cs="Arial"/>
+          <w:b/>
+          <w:sz w:val="36"/>
+        </w:rPr>
+        <w:t>/18,</w:t>
+      </w:r>
+      <w:r>
+        <w:rPr>
+          <w:rFonts w:ascii="Arial" w:eastAsia="等线" w:hAnsi="Arial" w:cs="Arial"/>
+          <w:b/>
+          <w:sz w:val="36"/>
+        </w:rPr>
+        <w:t xml:space="preserve"> 20</w:t>
       </w:r>
     </w:p>
     <w:p>
@@ -16852,6 +17080,30 @@
         </w:rPr>
         <w:t xml:space="preserve"> </w:t>
       </w:r>
+      <w:r>
+        <w:rPr>
+          <w:rFonts w:ascii="Segoe UI Emoji" w:eastAsia="等线" w:hAnsi="Segoe UI Emoji" w:cs="Segoe UI Emoji"/>
+          <w:color w:val="3370FF"/>
+          <w:sz w:val="22"/>
+        </w:rPr>
+        <w:t>✔</w:t>
+      </w:r>
+      <w:r>
+        <w:rPr>
+          <w:rFonts w:ascii="Segoe UI Emoji" w:eastAsia="等线" w:hAnsi="Segoe UI Emoji" w:cs="Segoe UI Emoji" w:hint="eastAsia"/>
+          <w:color w:val="3370FF"/>
+          <w:sz w:val="22"/>
+        </w:rPr>
+        <w:t>类似上面再套一个列</w:t>
+      </w:r>
+      <w:r>
+        <w:rPr>
+          <w:rFonts w:ascii="Segoe UI Emoji" w:eastAsia="等线" w:hAnsi="Segoe UI Emoji" w:cs="Segoe UI Emoji" w:hint="eastAsia"/>
+          <w:color w:val="3370FF"/>
+          <w:sz w:val="22"/>
+        </w:rPr>
+        <w:t>；先看遍历第一列的每一行，再遍历列</w:t>
+      </w:r>
     </w:p>
     <w:p>
       <w:pPr>
@@ -16898,6 +17150,30 @@
           <w:shd w:val="clear" w:color="auto" w:fill="FED4A4"/>
         </w:rPr>
         <w:t xml:space="preserve"> </w:t>
+      </w:r>
+      <w:r>
+        <w:rPr>
+          <w:rFonts w:ascii="Segoe UI Emoji" w:eastAsia="等线" w:hAnsi="Segoe UI Emoji" w:cs="Segoe UI Emoji"/>
+          <w:color w:val="3370FF"/>
+          <w:sz w:val="22"/>
+        </w:rPr>
+        <w:t>✔</w:t>
+      </w:r>
+      <w:r>
+        <w:rPr>
+          <w:rFonts w:ascii="Segoe UI Emoji" w:eastAsia="等线" w:hAnsi="Segoe UI Emoji" w:cs="Segoe UI Emoji" w:hint="eastAsia"/>
+          <w:color w:val="3370FF"/>
+          <w:sz w:val="22"/>
+        </w:rPr>
+        <w:t>一模一样</w:t>
+      </w:r>
+      <w:r>
+        <w:rPr>
+          <w:rFonts w:ascii="Segoe UI Emoji" w:eastAsia="等线" w:hAnsi="Segoe UI Emoji" w:cs="Segoe UI Emoji" w:hint="eastAsia"/>
+          <w:color w:val="3370FF"/>
+          <w:sz w:val="22"/>
+        </w:rPr>
+        <w:t>没区别啊</w:t>
       </w:r>
     </w:p>
     <w:tbl>
@@ -17191,7 +17467,16 @@
             <w:sz w:val="22"/>
             <w:shd w:val="clear" w:color="auto" w:fill="FED4A4"/>
           </w:rPr>
-          <w:t>、寻找峰值</w:t>
+          <w:t>、寻找峰</w:t>
+        </w:r>
+        <w:r>
+          <w:rPr>
+            <w:rFonts w:ascii="Arial" w:eastAsia="等线" w:hAnsi="Arial" w:cs="Arial"/>
+            <w:color w:val="3370FF"/>
+            <w:sz w:val="22"/>
+            <w:shd w:val="clear" w:color="auto" w:fill="FED4A4"/>
+          </w:rPr>
+          <w:t>值</w:t>
         </w:r>
       </w:hyperlink>
       <w:r>
@@ -17201,6 +17486,14 @@
           <w:shd w:val="clear" w:color="auto" w:fill="FED4A4"/>
         </w:rPr>
         <w:t xml:space="preserve"> </w:t>
+      </w:r>
+      <w:r>
+        <w:rPr>
+          <w:rFonts w:ascii="Segoe UI Emoji" w:eastAsia="等线" w:hAnsi="Segoe UI Emoji" w:cs="Segoe UI Emoji"/>
+          <w:color w:val="3370FF"/>
+          <w:sz w:val="22"/>
+        </w:rPr>
+        <w:t>✔</w:t>
       </w:r>
     </w:p>
     <w:p>
@@ -17220,7 +17513,7 @@
             <w:sz w:val="22"/>
             <w:shd w:val="clear" w:color="auto" w:fill="FED4A4"/>
           </w:rPr>
-          <w:t>LeetCode 852</w:t>
+          <w:t>LeetCode 8</w:t>
         </w:r>
         <w:r>
           <w:rPr>
@@ -17229,6 +17522,24 @@
             <w:sz w:val="22"/>
             <w:shd w:val="clear" w:color="auto" w:fill="FED4A4"/>
           </w:rPr>
+          <w:t>5</w:t>
+        </w:r>
+        <w:r>
+          <w:rPr>
+            <w:rFonts w:ascii="Arial" w:eastAsia="等线" w:hAnsi="Arial" w:cs="Arial"/>
+            <w:color w:val="3370FF"/>
+            <w:sz w:val="22"/>
+            <w:shd w:val="clear" w:color="auto" w:fill="FED4A4"/>
+          </w:rPr>
+          <w:t>2</w:t>
+        </w:r>
+        <w:r>
+          <w:rPr>
+            <w:rFonts w:ascii="Arial" w:eastAsia="等线" w:hAnsi="Arial" w:cs="Arial"/>
+            <w:color w:val="3370FF"/>
+            <w:sz w:val="22"/>
+            <w:shd w:val="clear" w:color="auto" w:fill="FED4A4"/>
+          </w:rPr>
           <w:t>、山脉数组的顶峰索引</w:t>
         </w:r>
       </w:hyperlink>
@@ -17239,6 +17550,14 @@
           <w:shd w:val="clear" w:color="auto" w:fill="FED4A4"/>
         </w:rPr>
         <w:t xml:space="preserve"> </w:t>
+      </w:r>
+      <w:r>
+        <w:rPr>
+          <w:rFonts w:ascii="Segoe UI Emoji" w:eastAsia="等线" w:hAnsi="Segoe UI Emoji" w:cs="Segoe UI Emoji"/>
+          <w:color w:val="3370FF"/>
+          <w:sz w:val="22"/>
+        </w:rPr>
+        <w:t>✔</w:t>
       </w:r>
     </w:p>
     <w:tbl>
@@ -17374,6 +17693,7 @@
     <w:p>
       <w:pPr>
         <w:spacing w:before="380" w:after="140" w:line="288" w:lineRule="auto"/>
+        <w:ind w:left="2100" w:hanging="2100"/>
         <w:jc w:val="left"/>
         <w:outlineLvl w:val="0"/>
       </w:pPr>
@@ -17383,8 +17703,25 @@
           <w:b/>
           <w:sz w:val="36"/>
         </w:rPr>
+        <w:lastRenderedPageBreak/>
         <w:t>第二十七天（周六）</w:t>
       </w:r>
+      <w:r>
+        <w:rPr>
+          <w:rFonts w:ascii="Arial" w:eastAsia="等线" w:hAnsi="Arial" w:cs="Arial" w:hint="eastAsia"/>
+          <w:b/>
+          <w:sz w:val="36"/>
+        </w:rPr>
+        <w:t>8</w:t>
+      </w:r>
+      <w:r>
+        <w:rPr>
+          <w:rFonts w:ascii="Arial" w:eastAsia="等线" w:hAnsi="Arial" w:cs="Arial"/>
+          <w:b/>
+          <w:sz w:val="36"/>
+        </w:rPr>
+        <w:t>/20</w:t>
+      </w:r>
     </w:p>
     <w:p>
       <w:pPr>
@@ -17398,12 +17735,22 @@
         </w:rPr>
         <w:t>直播地址：</w:t>
       </w:r>
-      <w:r>
-        <w:rPr>
-          <w:rFonts w:ascii="Arial" w:eastAsia="等线" w:hAnsi="Arial" w:cs="Arial"/>
-          <w:sz w:val="22"/>
-        </w:rPr>
-        <w:t>https://ntpkq.h5.xeknow.com/sl/NfB4R</w:t>
+      <w:hyperlink r:id="rId167" w:history="1">
+        <w:r>
+          <w:rPr>
+            <w:rStyle w:val="a9"/>
+            <w:rFonts w:ascii="Arial" w:eastAsia="等线" w:hAnsi="Arial" w:cs="Arial"/>
+            <w:sz w:val="22"/>
+          </w:rPr>
+          <w:t>https://ntpkq.h5.xeknow.com/sl/NfB4R</w:t>
+        </w:r>
+      </w:hyperlink>
+      <w:r>
+        <w:rPr>
+          <w:rFonts w:ascii="Arial" w:eastAsia="等线" w:hAnsi="Arial" w:cs="Arial" w:hint="eastAsia"/>
+          <w:sz w:val="22"/>
+        </w:rPr>
+        <w:t>、没看视频，直接看的代码注释！！</w:t>
       </w:r>
     </w:p>
     <w:tbl>
@@ -17479,7 +17826,7 @@
         <w:spacing w:before="120" w:after="120" w:line="288" w:lineRule="auto"/>
         <w:jc w:val="left"/>
       </w:pPr>
-      <w:hyperlink r:id="rId167">
+      <w:hyperlink r:id="rId168">
         <w:r>
           <w:rPr>
             <w:rFonts w:ascii="Arial" w:eastAsia="等线" w:hAnsi="Arial" w:cs="Arial"/>
@@ -17506,6 +17853,149 @@
           <w:shd w:val="clear" w:color="auto" w:fill="FED4A4"/>
         </w:rPr>
         <w:t xml:space="preserve"> </w:t>
+      </w:r>
+      <w:r>
+        <w:rPr>
+          <w:rFonts w:ascii="Segoe UI Emoji" w:eastAsia="等线" w:hAnsi="Segoe UI Emoji" w:cs="Segoe UI Emoji"/>
+          <w:color w:val="3370FF"/>
+          <w:sz w:val="22"/>
+        </w:rPr>
+        <w:t>✔</w:t>
+      </w:r>
+      <w:r>
+        <w:rPr>
+          <w:rFonts w:ascii="Segoe UI Emoji" w:eastAsia="等线" w:hAnsi="Segoe UI Emoji" w:cs="Segoe UI Emoji" w:hint="eastAsia"/>
+          <w:color w:val="3370FF"/>
+          <w:sz w:val="22"/>
+        </w:rPr>
+        <w:t>has</w:t>
+      </w:r>
+      <w:r>
+        <w:rPr>
+          <w:rFonts w:ascii="Segoe UI Emoji" w:eastAsia="等线" w:hAnsi="Segoe UI Emoji" w:cs="Segoe UI Emoji"/>
+          <w:color w:val="3370FF"/>
+          <w:sz w:val="22"/>
+        </w:rPr>
+        <w:t>h-table(</w:t>
+      </w:r>
+      <w:r>
+        <w:rPr>
+          <w:rFonts w:ascii="Segoe UI Emoji" w:eastAsia="等线" w:hAnsi="Segoe UI Emoji" w:cs="Segoe UI Emoji" w:hint="eastAsia"/>
+          <w:color w:val="3370FF"/>
+          <w:sz w:val="22"/>
+        </w:rPr>
+        <w:t>无重复字符</w:t>
+      </w:r>
+      <w:r>
+        <w:rPr>
+          <w:rFonts w:ascii="Segoe UI Emoji" w:eastAsia="等线" w:hAnsi="Segoe UI Emoji" w:cs="Segoe UI Emoji"/>
+          <w:color w:val="3370FF"/>
+          <w:sz w:val="22"/>
+        </w:rPr>
+        <w:t>)</w:t>
+      </w:r>
+      <w:r>
+        <w:rPr>
+          <w:rFonts w:ascii="Segoe UI Emoji" w:eastAsia="等线" w:hAnsi="Segoe UI Emoji" w:cs="Segoe UI Emoji" w:hint="eastAsia"/>
+          <w:color w:val="3370FF"/>
+          <w:sz w:val="22"/>
+        </w:rPr>
+        <w:t>，</w:t>
+      </w:r>
+      <w:r>
+        <w:rPr>
+          <w:rFonts w:ascii="Segoe UI Emoji" w:eastAsia="等线" w:hAnsi="Segoe UI Emoji" w:cs="Segoe UI Emoji" w:hint="eastAsia"/>
+          <w:color w:val="3370FF"/>
+          <w:sz w:val="22"/>
+        </w:rPr>
+        <w:t>slidi</w:t>
+      </w:r>
+      <w:r>
+        <w:rPr>
+          <w:rFonts w:ascii="Segoe UI Emoji" w:eastAsia="等线" w:hAnsi="Segoe UI Emoji" w:cs="Segoe UI Emoji"/>
+          <w:color w:val="3370FF"/>
+          <w:sz w:val="22"/>
+        </w:rPr>
+        <w:t>ng-window, two-pointers  ;</w:t>
+      </w:r>
+    </w:p>
+    <w:p>
+      <w:pPr>
+        <w:spacing w:before="120" w:after="120" w:line="288" w:lineRule="auto"/>
+        <w:ind w:left="420"/>
+        <w:jc w:val="left"/>
+      </w:pPr>
+      <w:r>
+        <w:rPr>
+          <w:rFonts w:ascii="Segoe UI Emoji" w:eastAsia="等线" w:hAnsi="Segoe UI Emoji" w:cs="Segoe UI Emoji"/>
+          <w:color w:val="3370FF"/>
+          <w:sz w:val="22"/>
+        </w:rPr>
+        <w:t>Python</w:t>
+      </w:r>
+      <w:r>
+        <w:rPr>
+          <w:rFonts w:ascii="Segoe UI Emoji" w:eastAsia="等线" w:hAnsi="Segoe UI Emoji" w:cs="Segoe UI Emoji" w:hint="eastAsia"/>
+          <w:color w:val="3370FF"/>
+          <w:sz w:val="22"/>
+        </w:rPr>
+        <w:t>里的</w:t>
+      </w:r>
+      <w:r>
+        <w:rPr>
+          <w:rFonts w:ascii="Segoe UI Emoji" w:eastAsia="等线" w:hAnsi="Segoe UI Emoji" w:cs="Segoe UI Emoji" w:hint="eastAsia"/>
+          <w:color w:val="3370FF"/>
+          <w:sz w:val="22"/>
+        </w:rPr>
+        <w:t>h</w:t>
+      </w:r>
+      <w:r>
+        <w:rPr>
+          <w:rFonts w:ascii="Segoe UI Emoji" w:eastAsia="等线" w:hAnsi="Segoe UI Emoji" w:cs="Segoe UI Emoji"/>
+          <w:color w:val="3370FF"/>
+          <w:sz w:val="22"/>
+        </w:rPr>
+        <w:t>ash-table</w:t>
+      </w:r>
+      <w:r>
+        <w:rPr>
+          <w:rFonts w:ascii="Segoe UI Emoji" w:eastAsia="等线" w:hAnsi="Segoe UI Emoji" w:cs="Segoe UI Emoji" w:hint="eastAsia"/>
+          <w:color w:val="3370FF"/>
+          <w:sz w:val="22"/>
+        </w:rPr>
+        <w:t>用</w:t>
+      </w:r>
+      <w:r>
+        <w:rPr>
+          <w:rFonts w:ascii="Segoe UI Emoji" w:eastAsia="等线" w:hAnsi="Segoe UI Emoji" w:cs="Segoe UI Emoji" w:hint="eastAsia"/>
+          <w:color w:val="3370FF"/>
+          <w:sz w:val="22"/>
+        </w:rPr>
+        <w:t>set</w:t>
+      </w:r>
+      <w:r>
+        <w:rPr>
+          <w:rFonts w:ascii="Segoe UI Emoji" w:eastAsia="等线" w:hAnsi="Segoe UI Emoji" w:cs="Segoe UI Emoji" w:hint="eastAsia"/>
+          <w:color w:val="3370FF"/>
+          <w:sz w:val="22"/>
+        </w:rPr>
+        <w:t>实现，</w:t>
+      </w:r>
+      <w:r>
+        <w:rPr>
+          <w:rFonts w:ascii="Segoe UI Emoji" w:eastAsia="等线" w:hAnsi="Segoe UI Emoji" w:cs="Segoe UI Emoji" w:hint="eastAsia"/>
+          <w:color w:val="3370FF"/>
+          <w:sz w:val="22"/>
+        </w:rPr>
+        <w:t xml:space="preserve"> set</w:t>
+      </w:r>
+      <w:r>
+        <w:rPr>
+          <w:rFonts w:ascii="Segoe UI Emoji" w:eastAsia="等线" w:hAnsi="Segoe UI Emoji" w:cs="Segoe UI Emoji"/>
+          <w:color w:val="3370FF"/>
+          <w:sz w:val="22"/>
+        </w:rPr>
+        <w:t>.remove()</w:t>
       </w:r>
     </w:p>
     <w:p>
@@ -17517,7 +18007,7 @@
         <w:spacing w:before="120" w:after="120" w:line="288" w:lineRule="auto"/>
         <w:jc w:val="left"/>
       </w:pPr>
-      <w:hyperlink r:id="rId168">
+      <w:hyperlink r:id="rId169">
         <w:r>
           <w:rPr>
             <w:rFonts w:ascii="Arial" w:eastAsia="等线" w:hAnsi="Arial" w:cs="Arial"/>
@@ -17534,7 +18024,25 @@
             <w:sz w:val="22"/>
             <w:shd w:val="clear" w:color="auto" w:fill="FED4A4"/>
           </w:rPr>
-          <w:t>、长度最小的子数组</w:t>
+          <w:t>、长度最小</w:t>
+        </w:r>
+        <w:r>
+          <w:rPr>
+            <w:rFonts w:ascii="Arial" w:eastAsia="等线" w:hAnsi="Arial" w:cs="Arial"/>
+            <w:color w:val="3370FF"/>
+            <w:sz w:val="22"/>
+            <w:shd w:val="clear" w:color="auto" w:fill="FED4A4"/>
+          </w:rPr>
+          <w:t>的</w:t>
+        </w:r>
+        <w:r>
+          <w:rPr>
+            <w:rFonts w:ascii="Arial" w:eastAsia="等线" w:hAnsi="Arial" w:cs="Arial"/>
+            <w:color w:val="3370FF"/>
+            <w:sz w:val="22"/>
+            <w:shd w:val="clear" w:color="auto" w:fill="FED4A4"/>
+          </w:rPr>
+          <w:t>子数组</w:t>
         </w:r>
       </w:hyperlink>
       <w:r>
@@ -17544,6 +18052,14 @@
           <w:shd w:val="clear" w:color="auto" w:fill="FED4A4"/>
         </w:rPr>
         <w:t xml:space="preserve"> </w:t>
+      </w:r>
+      <w:r>
+        <w:rPr>
+          <w:rFonts w:ascii="Segoe UI Emoji" w:eastAsia="等线" w:hAnsi="Segoe UI Emoji" w:cs="Segoe UI Emoji"/>
+          <w:color w:val="3370FF"/>
+          <w:sz w:val="22"/>
+        </w:rPr>
+        <w:t>✔</w:t>
       </w:r>
     </w:p>
     <w:p>
@@ -17555,7 +18071,7 @@
         <w:spacing w:before="120" w:after="120" w:line="288" w:lineRule="auto"/>
         <w:jc w:val="left"/>
       </w:pPr>
-      <w:hyperlink r:id="rId169">
+      <w:hyperlink r:id="rId170">
         <w:r>
           <w:rPr>
             <w:rFonts w:ascii="Arial" w:eastAsia="等线" w:hAnsi="Arial" w:cs="Arial"/>
@@ -17572,7 +18088,25 @@
             <w:sz w:val="22"/>
             <w:shd w:val="clear" w:color="auto" w:fill="FED4A4"/>
           </w:rPr>
-          <w:t>、删除子数组的最大得分</w:t>
+          <w:t>、</w:t>
+        </w:r>
+        <w:r>
+          <w:rPr>
+            <w:rFonts w:ascii="Arial" w:eastAsia="等线" w:hAnsi="Arial" w:cs="Arial"/>
+            <w:color w:val="3370FF"/>
+            <w:sz w:val="22"/>
+            <w:shd w:val="clear" w:color="auto" w:fill="FED4A4"/>
+          </w:rPr>
+          <w:t>删</w:t>
+        </w:r>
+        <w:r>
+          <w:rPr>
+            <w:rFonts w:ascii="Arial" w:eastAsia="等线" w:hAnsi="Arial" w:cs="Arial"/>
+            <w:color w:val="3370FF"/>
+            <w:sz w:val="22"/>
+            <w:shd w:val="clear" w:color="auto" w:fill="FED4A4"/>
+          </w:rPr>
+          <w:t>除子数组的最大得分</w:t>
         </w:r>
       </w:hyperlink>
       <w:r>
@@ -17582,6 +18116,87 @@
           <w:shd w:val="clear" w:color="auto" w:fill="FED4A4"/>
         </w:rPr>
         <w:t xml:space="preserve"> </w:t>
+      </w:r>
+      <w:r>
+        <w:rPr>
+          <w:rFonts w:ascii="Segoe UI Emoji" w:eastAsia="等线" w:hAnsi="Segoe UI Emoji" w:cs="Segoe UI Emoji"/>
+          <w:color w:val="3370FF"/>
+          <w:sz w:val="22"/>
+        </w:rPr>
+        <w:t>✔</w:t>
+      </w:r>
+      <w:r>
+        <w:rPr>
+          <w:rFonts w:ascii="Segoe UI Emoji" w:eastAsia="等线" w:hAnsi="Segoe UI Emoji" w:cs="Segoe UI Emoji" w:hint="eastAsia"/>
+          <w:color w:val="3370FF"/>
+          <w:sz w:val="22"/>
+        </w:rPr>
+        <w:t>哪些傻逼想出来的</w:t>
+      </w:r>
+      <w:r>
+        <w:rPr>
+          <w:rFonts w:ascii="Segoe UI Emoji" w:eastAsia="等线" w:hAnsi="Segoe UI Emoji" w:cs="Segoe UI Emoji" w:hint="eastAsia"/>
+          <w:color w:val="3370FF"/>
+          <w:sz w:val="22"/>
+        </w:rPr>
+        <w:t xml:space="preserve"> </w:t>
+      </w:r>
+      <w:r>
+        <w:rPr>
+          <w:rFonts w:ascii="Segoe UI Emoji" w:eastAsia="等线" w:hAnsi="Segoe UI Emoji" w:cs="Segoe UI Emoji" w:hint="eastAsia"/>
+          <w:color w:val="3370FF"/>
+          <w:sz w:val="22"/>
+        </w:rPr>
+        <w:t>稀奇古怪的题目，又臭又长，我真的服了</w:t>
+      </w:r>
+    </w:p>
+    <w:p>
+      <w:pPr>
+        <w:spacing w:before="120" w:after="120" w:line="288" w:lineRule="auto"/>
+        <w:jc w:val="left"/>
+        <w:rPr>
+          <w:rFonts w:hint="eastAsia"/>
+        </w:rPr>
+      </w:pPr>
+      <w:r>
+        <w:rPr>
+          <w:rFonts w:ascii="Segoe UI Emoji" w:eastAsia="等线" w:hAnsi="Segoe UI Emoji" w:cs="Segoe UI Emoji"/>
+          <w:color w:val="3370FF"/>
+          <w:sz w:val="22"/>
+        </w:rPr>
+        <w:t>P</w:t>
+      </w:r>
+      <w:r>
+        <w:rPr>
+          <w:rFonts w:ascii="Segoe UI Emoji" w:eastAsia="等线" w:hAnsi="Segoe UI Emoji" w:cs="Segoe UI Emoji" w:hint="eastAsia"/>
+          <w:color w:val="3370FF"/>
+          <w:sz w:val="22"/>
+        </w:rPr>
+        <w:t>ython</w:t>
+      </w:r>
+      <w:r>
+        <w:rPr>
+          <w:rFonts w:ascii="Segoe UI Emoji" w:eastAsia="等线" w:hAnsi="Segoe UI Emoji" w:cs="Segoe UI Emoji"/>
+          <w:color w:val="3370FF"/>
+          <w:sz w:val="22"/>
+        </w:rPr>
+        <w:t>: set</w:t>
+      </w:r>
+      <w:r>
+        <w:rPr>
+          <w:rFonts w:ascii="Segoe UI Emoji" w:eastAsia="等线" w:hAnsi="Segoe UI Emoji" w:cs="Segoe UI Emoji" w:hint="eastAsia"/>
+          <w:color w:val="3370FF"/>
+          <w:sz w:val="22"/>
+        </w:rPr>
+        <w:t>.</w:t>
+      </w:r>
+      <w:r>
+        <w:rPr>
+          <w:rFonts w:ascii="Segoe UI Emoji" w:eastAsia="等线" w:hAnsi="Segoe UI Emoji" w:cs="Segoe UI Emoji"/>
+          <w:color w:val="3370FF"/>
+          <w:sz w:val="22"/>
+        </w:rPr>
+        <w:t>add()</w:t>
       </w:r>
     </w:p>
     <w:p>
@@ -17593,7 +18208,7 @@
         <w:spacing w:before="120" w:after="120" w:line="288" w:lineRule="auto"/>
         <w:jc w:val="left"/>
       </w:pPr>
-      <w:hyperlink r:id="rId170">
+      <w:hyperlink r:id="rId171">
         <w:r>
           <w:rPr>
             <w:rFonts w:ascii="Arial" w:eastAsia="等线" w:hAnsi="Arial" w:cs="Arial"/>
@@ -17615,11 +18230,61 @@
       </w:hyperlink>
       <w:r>
         <w:rPr>
-          <w:rFonts w:ascii="Arial" w:eastAsia="等线" w:hAnsi="Arial" w:cs="Arial"/>
-          <w:sz w:val="22"/>
-          <w:shd w:val="clear" w:color="auto" w:fill="FED4A4"/>
-        </w:rPr>
+          <w:rFonts w:ascii="Segoe UI Emoji" w:eastAsia="等线" w:hAnsi="Segoe UI Emoji" w:cs="Segoe UI Emoji"/>
+          <w:color w:val="3370FF"/>
+          <w:sz w:val="22"/>
+        </w:rPr>
+        <w:t>✔</w:t>
+      </w:r>
+    </w:p>
+    <w:p>
+      <w:r>
+        <w:rPr>
+          <w:rFonts w:hint="eastAsia"/>
+        </w:rPr>
+        <w:t xml:space="preserve">真tm烦： </w:t>
+      </w:r>
+      <w:hyperlink r:id="rId172" w:history="1">
+        <w:r>
+          <w:rPr>
+            <w:rStyle w:val="a9"/>
+          </w:rPr>
+          <w:t>Collection包中Counter的8种操作 - 知乎 (zhihu.com)</w:t>
+        </w:r>
+      </w:hyperlink>
+      <w:r>
         <w:t xml:space="preserve"> </w:t>
+      </w:r>
+      <w:r>
+        <w:rPr>
+          <w:rFonts w:hint="eastAsia"/>
+        </w:rPr>
+        <w:t>hash表</w:t>
+      </w:r>
+    </w:p>
+    <w:p>
+      <w:pPr>
+        <w:rPr>
+          <w:rFonts w:hint="eastAsia"/>
+        </w:rPr>
+      </w:pPr>
+      <w:r>
+        <w:t>D</w:t>
+      </w:r>
+      <w:r>
+        <w:rPr>
+          <w:rFonts w:hint="eastAsia"/>
+        </w:rPr>
+        <w:t>el</w:t>
+      </w:r>
+      <w:r>
+        <w:t xml:space="preserve"> </w:t>
+      </w:r>
+      <w:r>
+        <w:rPr>
+          <w:rFonts w:hint="eastAsia"/>
+        </w:rPr>
+        <w:t>变量</w:t>
       </w:r>
     </w:p>
     <w:p>
@@ -17631,7 +18296,7 @@
         <w:spacing w:before="120" w:after="120" w:line="288" w:lineRule="auto"/>
         <w:jc w:val="left"/>
       </w:pPr>
-      <w:hyperlink r:id="rId171">
+      <w:hyperlink r:id="rId173">
         <w:r>
           <w:rPr>
             <w:rFonts w:ascii="Arial" w:eastAsia="等线" w:hAnsi="Arial" w:cs="Arial"/>
@@ -17648,16 +18313,58 @@
             <w:sz w:val="22"/>
             <w:shd w:val="clear" w:color="auto" w:fill="FBBFBC"/>
           </w:rPr>
-          <w:t>、最小覆盖子串</w:t>
+          <w:t>、</w:t>
+        </w:r>
+        <w:r>
+          <w:rPr>
+            <w:rFonts w:ascii="Arial" w:eastAsia="等线" w:hAnsi="Arial" w:cs="Arial"/>
+            <w:color w:val="3370FF"/>
+            <w:sz w:val="22"/>
+            <w:shd w:val="clear" w:color="auto" w:fill="FBBFBC"/>
+          </w:rPr>
+          <w:t>最</w:t>
+        </w:r>
+        <w:r>
+          <w:rPr>
+            <w:rFonts w:ascii="Arial" w:eastAsia="等线" w:hAnsi="Arial" w:cs="Arial"/>
+            <w:color w:val="3370FF"/>
+            <w:sz w:val="22"/>
+            <w:shd w:val="clear" w:color="auto" w:fill="FBBFBC"/>
+          </w:rPr>
+          <w:t>小覆盖子串</w:t>
         </w:r>
       </w:hyperlink>
       <w:r>
         <w:rPr>
+          <w:rFonts w:ascii="Segoe UI Emoji" w:eastAsia="等线" w:hAnsi="Segoe UI Emoji" w:cs="Segoe UI Emoji"/>
+          <w:color w:val="3370FF"/>
+          <w:sz w:val="22"/>
+        </w:rPr>
+        <w:t>✔</w:t>
+      </w:r>
+      <w:r>
+        <w:rPr>
           <w:rFonts w:ascii="Arial" w:eastAsia="等线" w:hAnsi="Arial" w:cs="Arial"/>
           <w:sz w:val="22"/>
           <w:shd w:val="clear" w:color="auto" w:fill="FBBFBC"/>
         </w:rPr>
         <w:t xml:space="preserve"> </w:t>
+      </w:r>
+      <w:r>
+        <w:rPr>
+          <w:rFonts w:ascii="Arial" w:eastAsia="等线" w:hAnsi="Arial" w:cs="Arial" w:hint="eastAsia"/>
+          <w:sz w:val="22"/>
+          <w:shd w:val="clear" w:color="auto" w:fill="FBBFBC"/>
+        </w:rPr>
+        <w:t>难</w:t>
+      </w:r>
+      <w:r>
+        <w:rPr>
+          <w:rFonts w:ascii="Arial" w:eastAsia="等线" w:hAnsi="Arial" w:cs="Arial" w:hint="eastAsia"/>
+          <w:sz w:val="22"/>
+          <w:shd w:val="clear" w:color="auto" w:fill="FBBFBC"/>
+        </w:rPr>
+        <w:t>看视频了</w:t>
       </w:r>
     </w:p>
     <w:tbl>
@@ -17741,7 +18448,37 @@
                 <w:rFonts w:ascii="Arial" w:eastAsia="等线" w:hAnsi="Arial" w:cs="Arial"/>
                 <w:sz w:val="22"/>
               </w:rPr>
-              <w:t>很多滑窗的题目都会用到哈希表来辅助实现算法，哈希表一般作为【统计元素频率】的作用出现，因此练习滑窗的题目也可以提高你对哈希表的熟练度。</w:t>
+              <w:t>很多</w:t>
+            </w:r>
+            <w:r>
+              <w:rPr>
+                <w:rFonts w:ascii="Arial" w:eastAsia="等线" w:hAnsi="Arial" w:cs="Arial"/>
+                <w:b/>
+                <w:sz w:val="22"/>
+              </w:rPr>
+              <w:t>滑窗的题目都会用到哈希表</w:t>
+            </w:r>
+            <w:r>
+              <w:rPr>
+                <w:rFonts w:ascii="Arial" w:eastAsia="等线" w:hAnsi="Arial" w:cs="Arial"/>
+                <w:sz w:val="22"/>
+              </w:rPr>
+              <w:t>来辅助实现算法，</w:t>
+            </w:r>
+            <w:r>
+              <w:rPr>
+                <w:rFonts w:ascii="Arial" w:eastAsia="等线" w:hAnsi="Arial" w:cs="Arial"/>
+                <w:b/>
+                <w:sz w:val="22"/>
+              </w:rPr>
+              <w:t>哈希表一般作为【统计元素频率】</w:t>
+            </w:r>
+            <w:r>
+              <w:rPr>
+                <w:rFonts w:ascii="Arial" w:eastAsia="等线" w:hAnsi="Arial" w:cs="Arial"/>
+                <w:sz w:val="22"/>
+              </w:rPr>
+              <w:t>的作用出现，因此练习滑窗的题目也可以提高你对哈希表的熟练度。</w:t>
             </w:r>
           </w:p>
         </w:tc>
@@ -17760,6 +18497,22 @@
           <w:sz w:val="36"/>
         </w:rPr>
         <w:t>第二十八天（周日）</w:t>
+      </w:r>
+      <w:r>
+        <w:rPr>
+          <w:rFonts w:ascii="Arial" w:eastAsia="等线" w:hAnsi="Arial" w:cs="Arial" w:hint="eastAsia"/>
+          <w:b/>
+          <w:sz w:val="36"/>
+        </w:rPr>
+        <w:t>8/</w:t>
+      </w:r>
+      <w:r>
+        <w:rPr>
+          <w:rFonts w:ascii="Arial" w:eastAsia="等线" w:hAnsi="Arial" w:cs="Arial"/>
+          <w:b/>
+          <w:sz w:val="36"/>
+        </w:rPr>
+        <w:t>20</w:t>
       </w:r>
     </w:p>
     <w:p>
@@ -17855,7 +18608,7 @@
         <w:spacing w:before="120" w:after="120" w:line="288" w:lineRule="auto"/>
         <w:jc w:val="left"/>
       </w:pPr>
-      <w:hyperlink r:id="rId172">
+      <w:hyperlink r:id="rId174">
         <w:r>
           <w:rPr>
             <w:rFonts w:ascii="Arial" w:eastAsia="等线" w:hAnsi="Arial" w:cs="Arial"/>
@@ -17891,6 +18644,14 @@
           <w:shd w:val="clear" w:color="auto" w:fill="B7EDB1"/>
         </w:rPr>
         <w:t xml:space="preserve"> </w:t>
+      </w:r>
+      <w:r>
+        <w:rPr>
+          <w:rFonts w:ascii="Segoe UI Emoji" w:eastAsia="等线" w:hAnsi="Segoe UI Emoji" w:cs="Segoe UI Emoji"/>
+          <w:color w:val="3370FF"/>
+          <w:sz w:val="22"/>
+        </w:rPr>
+        <w:t>✔</w:t>
       </w:r>
     </w:p>
     <w:p>
@@ -17902,7 +18663,7 @@
         <w:spacing w:before="120" w:after="120" w:line="288" w:lineRule="auto"/>
         <w:jc w:val="left"/>
       </w:pPr>
-      <w:hyperlink r:id="rId173">
+      <w:hyperlink r:id="rId175">
         <w:r>
           <w:rPr>
             <w:rFonts w:ascii="Arial" w:eastAsia="等线" w:hAnsi="Arial" w:cs="Arial"/>
@@ -17929,6 +18690,30 @@
           <w:shd w:val="clear" w:color="auto" w:fill="B7EDB1"/>
         </w:rPr>
         <w:t xml:space="preserve"> </w:t>
+      </w:r>
+      <w:r>
+        <w:rPr>
+          <w:rFonts w:ascii="Segoe UI Emoji" w:eastAsia="等线" w:hAnsi="Segoe UI Emoji" w:cs="Segoe UI Emoji"/>
+          <w:color w:val="3370FF"/>
+          <w:sz w:val="22"/>
+        </w:rPr>
+        <w:t>✔</w:t>
+      </w:r>
+      <w:r>
+        <w:rPr>
+          <w:rFonts w:ascii="Segoe UI Emoji" w:eastAsia="等线" w:hAnsi="Segoe UI Emoji" w:cs="Segoe UI Emoji" w:hint="eastAsia"/>
+          <w:color w:val="3370FF"/>
+          <w:sz w:val="22"/>
+        </w:rPr>
+        <w:t>list</w:t>
+      </w:r>
+      <w:r>
+        <w:rPr>
+          <w:rFonts w:ascii="Segoe UI Emoji" w:eastAsia="等线" w:hAnsi="Segoe UI Emoji" w:cs="Segoe UI Emoji"/>
+          <w:color w:val="3370FF"/>
+          <w:sz w:val="22"/>
+        </w:rPr>
+        <w:t>.sort()</w:t>
       </w:r>
     </w:p>
     <w:p>
@@ -17940,7 +18725,7 @@
         <w:spacing w:before="120" w:after="120" w:line="288" w:lineRule="auto"/>
         <w:jc w:val="left"/>
       </w:pPr>
-      <w:hyperlink r:id="rId174">
+      <w:hyperlink r:id="rId176">
         <w:r>
           <w:rPr>
             <w:rFonts w:ascii="Arial" w:eastAsia="等线" w:hAnsi="Arial" w:cs="Arial"/>
@@ -17957,7 +18742,25 @@
             <w:sz w:val="22"/>
             <w:shd w:val="clear" w:color="auto" w:fill="FED4A4"/>
           </w:rPr>
-          <w:t>、定长子串中元音的最大数目</w:t>
+          <w:t>、定长子串中元音的最</w:t>
+        </w:r>
+        <w:r>
+          <w:rPr>
+            <w:rFonts w:ascii="Arial" w:eastAsia="等线" w:hAnsi="Arial" w:cs="Arial"/>
+            <w:color w:val="3370FF"/>
+            <w:sz w:val="22"/>
+            <w:shd w:val="clear" w:color="auto" w:fill="FED4A4"/>
+          </w:rPr>
+          <w:t>大</w:t>
+        </w:r>
+        <w:r>
+          <w:rPr>
+            <w:rFonts w:ascii="Arial" w:eastAsia="等线" w:hAnsi="Arial" w:cs="Arial"/>
+            <w:color w:val="3370FF"/>
+            <w:sz w:val="22"/>
+            <w:shd w:val="clear" w:color="auto" w:fill="FED4A4"/>
+          </w:rPr>
+          <w:t>数目</w:t>
         </w:r>
       </w:hyperlink>
       <w:r>
@@ -17967,6 +18770,25 @@
           <w:shd w:val="clear" w:color="auto" w:fill="FED4A4"/>
         </w:rPr>
         <w:t xml:space="preserve"> </w:t>
+      </w:r>
+      <w:r>
+        <w:rPr>
+          <w:rFonts w:ascii="Segoe UI Emoji" w:eastAsia="等线" w:hAnsi="Segoe UI Emoji" w:cs="Segoe UI Emoji"/>
+          <w:color w:val="3370FF"/>
+          <w:sz w:val="22"/>
+        </w:rPr>
+        <w:t>✔</w:t>
+      </w:r>
+    </w:p>
+    <w:p>
+      <w:r>
+        <w:t xml:space="preserve">Enumerate(a,k) </w:t>
+      </w:r>
+      <w:r>
+        <w:rPr>
+          <w:rFonts w:hint="eastAsia"/>
+        </w:rPr>
+        <w:t>从k开始编号</w:t>
       </w:r>
     </w:p>
     <w:p>
@@ -17978,7 +18800,7 @@
         <w:spacing w:before="120" w:after="120" w:line="288" w:lineRule="auto"/>
         <w:jc w:val="left"/>
       </w:pPr>
-      <w:hyperlink r:id="rId175">
+      <w:hyperlink r:id="rId177">
         <w:r>
           <w:rPr>
             <w:rFonts w:ascii="Arial" w:eastAsia="等线" w:hAnsi="Arial" w:cs="Arial"/>
@@ -17995,7 +18817,16 @@
             <w:sz w:val="22"/>
             <w:shd w:val="clear" w:color="auto" w:fill="FED4A4"/>
           </w:rPr>
-          <w:t>、爱生气的书店老板</w:t>
+          <w:t>、爱生气的书店老</w:t>
+        </w:r>
+        <w:r>
+          <w:rPr>
+            <w:rFonts w:ascii="Arial" w:eastAsia="等线" w:hAnsi="Arial" w:cs="Arial"/>
+            <w:color w:val="3370FF"/>
+            <w:sz w:val="22"/>
+            <w:shd w:val="clear" w:color="auto" w:fill="FED4A4"/>
+          </w:rPr>
+          <w:t>板</w:t>
         </w:r>
       </w:hyperlink>
       <w:r>
@@ -18005,6 +18836,24 @@
           <w:shd w:val="clear" w:color="auto" w:fill="FED4A4"/>
         </w:rPr>
         <w:t xml:space="preserve"> </w:t>
+      </w:r>
+      <w:r>
+        <w:rPr>
+          <w:rFonts w:ascii="Segoe UI Emoji" w:eastAsia="等线" w:hAnsi="Segoe UI Emoji" w:cs="Segoe UI Emoji"/>
+          <w:color w:val="3370FF"/>
+          <w:sz w:val="22"/>
+        </w:rPr>
+        <w:t>✔</w:t>
+      </w:r>
+    </w:p>
+    <w:p>
+      <w:pPr>
+        <w:rPr>
+          <w:rFonts w:hint="eastAsia"/>
+        </w:rPr>
+      </w:pPr>
+      <w:r>
+        <w:t xml:space="preserve">For c,g in zip( list a, list b): </w:t>
       </w:r>
     </w:p>
     <w:p>
@@ -18016,7 +18865,7 @@
         <w:spacing w:before="120" w:after="120" w:line="288" w:lineRule="auto"/>
         <w:jc w:val="left"/>
       </w:pPr>
-      <w:hyperlink r:id="rId176">
+      <w:hyperlink r:id="rId178">
         <w:r>
           <w:rPr>
             <w:rFonts w:ascii="Arial" w:eastAsia="等线" w:hAnsi="Arial" w:cs="Arial"/>
@@ -18043,6 +18892,28 @@
           <w:shd w:val="clear" w:color="auto" w:fill="FED4A4"/>
         </w:rPr>
         <w:t xml:space="preserve"> </w:t>
+      </w:r>
+      <w:r>
+        <w:rPr>
+          <mc:AlternateContent>
+            <mc:Choice Requires="w16se">
+              <w:rFonts w:ascii="Segoe UI Emoji" w:eastAsia="等线" w:hAnsi="Segoe UI Emoji" w:cs="Segoe UI Emoji" w:hint="eastAsia"/>
+            </mc:Choice>
+            <mc:Fallback>
+              <w:rFonts w:ascii="Segoe UI Emoji" w:eastAsia="Segoe UI Emoji" w:hAnsi="Segoe UI Emoji" w:cs="Segoe UI Emoji"/>
+            </mc:Fallback>
+          </mc:AlternateContent>
+          <w:color w:val="3370FF"/>
+          <w:sz w:val="22"/>
+        </w:rPr>
+        <mc:AlternateContent>
+          <mc:Choice Requires="w16se">
+            <w16se:symEx w16se:font="Segoe UI Emoji" w16se:char="274C"/>
+          </mc:Choice>
+          <mc:Fallback>
+            <w:t>❌</w:t>
+          </mc:Fallback>
+        </mc:AlternateContent>
       </w:r>
     </w:p>
     <w:p>
@@ -18054,7 +18925,7 @@
         <w:spacing w:before="120" w:after="120" w:line="288" w:lineRule="auto"/>
         <w:jc w:val="left"/>
       </w:pPr>
-      <w:hyperlink r:id="rId177">
+      <w:hyperlink r:id="rId179">
         <w:r>
           <w:rPr>
             <w:rFonts w:ascii="Arial" w:eastAsia="等线" w:hAnsi="Arial" w:cs="Arial"/>
@@ -18071,7 +18942,25 @@
             <w:sz w:val="22"/>
             <w:shd w:val="clear" w:color="auto" w:fill="FED4A4"/>
           </w:rPr>
-          <w:t>、字符串的排列</w:t>
+          <w:t>、</w:t>
+        </w:r>
+        <w:r>
+          <w:rPr>
+            <w:rFonts w:ascii="Arial" w:eastAsia="等线" w:hAnsi="Arial" w:cs="Arial"/>
+            <w:color w:val="3370FF"/>
+            <w:sz w:val="22"/>
+            <w:shd w:val="clear" w:color="auto" w:fill="FED4A4"/>
+          </w:rPr>
+          <w:t>字</w:t>
+        </w:r>
+        <w:r>
+          <w:rPr>
+            <w:rFonts w:ascii="Arial" w:eastAsia="等线" w:hAnsi="Arial" w:cs="Arial"/>
+            <w:color w:val="3370FF"/>
+            <w:sz w:val="22"/>
+            <w:shd w:val="clear" w:color="auto" w:fill="FED4A4"/>
+          </w:rPr>
+          <w:t>符串的排列</w:t>
         </w:r>
       </w:hyperlink>
       <w:r>
@@ -18081,6 +18970,14 @@
           <w:shd w:val="clear" w:color="auto" w:fill="FED4A4"/>
         </w:rPr>
         <w:t xml:space="preserve"> </w:t>
+      </w:r>
+      <w:r>
+        <w:rPr>
+          <w:rFonts w:ascii="Segoe UI Emoji" w:eastAsia="等线" w:hAnsi="Segoe UI Emoji" w:cs="Segoe UI Emoji"/>
+          <w:color w:val="3370FF"/>
+          <w:sz w:val="22"/>
+        </w:rPr>
+        <w:t>✔</w:t>
       </w:r>
     </w:p>
     <w:p>
@@ -18092,7 +18989,7 @@
         <w:spacing w:before="120" w:after="120" w:line="288" w:lineRule="auto"/>
         <w:jc w:val="left"/>
       </w:pPr>
-      <w:hyperlink r:id="rId178">
+      <w:hyperlink r:id="rId180">
         <w:r>
           <w:rPr>
             <w:rFonts w:ascii="Arial" w:eastAsia="等线" w:hAnsi="Arial" w:cs="Arial"/>
@@ -18109,7 +19006,16 @@
             <w:sz w:val="22"/>
             <w:shd w:val="clear" w:color="auto" w:fill="FBBFBC"/>
           </w:rPr>
-          <w:t>、滑动窗口最大值</w:t>
+          <w:t>、</w:t>
+        </w:r>
+        <w:r>
+          <w:rPr>
+            <w:rFonts w:ascii="Arial" w:eastAsia="等线" w:hAnsi="Arial" w:cs="Arial"/>
+            <w:color w:val="3370FF"/>
+            <w:sz w:val="22"/>
+            <w:shd w:val="clear" w:color="auto" w:fill="FBBFBC"/>
+          </w:rPr>
+          <w:t>滑动窗口最大值</w:t>
         </w:r>
       </w:hyperlink>
       <w:r>
@@ -18120,6 +19026,16 @@
         </w:rPr>
         <w:t xml:space="preserve"> </w:t>
       </w:r>
+      <w:r>
+        <w:rPr>
+          <w:rFonts w:ascii="Segoe UI Emoji" w:eastAsia="Segoe UI Emoji" w:hAnsi="Segoe UI Emoji" w:cs="Segoe UI Emoji" w:hint="eastAsia"/>
+          <w:color w:val="3370FF"/>
+          <w:sz w:val="22"/>
+        </w:rPr>
+        <w:t>❌</w:t>
+      </w:r>
+      <w:bookmarkStart w:id="2" w:name="_GoBack"/>
+      <w:bookmarkEnd w:id="2"/>
     </w:p>
     <w:tbl>
       <w:tblPr>
@@ -18202,7 +19118,6 @@
                 <w:rFonts w:ascii="Arial" w:eastAsia="等线" w:hAnsi="Arial" w:cs="Arial"/>
                 <w:sz w:val="22"/>
               </w:rPr>
-              <w:lastRenderedPageBreak/>
               <w:t>本类题目也可以直接套用模板，请多多体会。</w:t>
             </w:r>
           </w:p>
@@ -18305,7 +19220,7 @@
         <w:spacing w:before="120" w:after="120" w:line="288" w:lineRule="auto"/>
         <w:jc w:val="left"/>
       </w:pPr>
-      <w:hyperlink r:id="rId179">
+      <w:hyperlink r:id="rId181">
         <w:r>
           <w:rPr>
             <w:rFonts w:ascii="Arial" w:eastAsia="等线" w:hAnsi="Arial" w:cs="Arial"/>
@@ -18325,7 +19240,7 @@
         <w:spacing w:before="120" w:after="120" w:line="288" w:lineRule="auto"/>
         <w:jc w:val="left"/>
       </w:pPr>
-      <w:hyperlink r:id="rId180">
+      <w:hyperlink r:id="rId182">
         <w:r>
           <w:rPr>
             <w:rFonts w:ascii="Arial" w:eastAsia="等线" w:hAnsi="Arial" w:cs="Arial"/>
@@ -18381,7 +19296,7 @@
         <w:spacing w:before="120" w:after="120" w:line="288" w:lineRule="auto"/>
         <w:jc w:val="left"/>
       </w:pPr>
-      <w:hyperlink r:id="rId181">
+      <w:hyperlink r:id="rId183">
         <w:r>
           <w:rPr>
             <w:rFonts w:ascii="Arial" w:eastAsia="等线" w:hAnsi="Arial" w:cs="Arial"/>
@@ -18434,7 +19349,7 @@
         <w:spacing w:before="120" w:after="120" w:line="288" w:lineRule="auto"/>
         <w:jc w:val="left"/>
       </w:pPr>
-      <w:hyperlink r:id="rId182">
+      <w:hyperlink r:id="rId184">
         <w:r>
           <w:rPr>
             <w:rFonts w:ascii="Arial" w:eastAsia="等线" w:hAnsi="Arial" w:cs="Arial"/>
@@ -18454,7 +19369,7 @@
         <w:spacing w:before="120" w:after="120" w:line="288" w:lineRule="auto"/>
         <w:jc w:val="left"/>
       </w:pPr>
-      <w:hyperlink r:id="rId183">
+      <w:hyperlink r:id="rId185">
         <w:r>
           <w:rPr>
             <w:rFonts w:ascii="Arial" w:eastAsia="等线" w:hAnsi="Arial" w:cs="Arial"/>
@@ -18492,7 +19407,7 @@
         <w:spacing w:before="120" w:after="120" w:line="288" w:lineRule="auto"/>
         <w:jc w:val="left"/>
       </w:pPr>
-      <w:hyperlink r:id="rId184">
+      <w:hyperlink r:id="rId186">
         <w:r>
           <w:rPr>
             <w:rFonts w:ascii="Arial" w:eastAsia="等线" w:hAnsi="Arial" w:cs="Arial"/>
@@ -18530,7 +19445,7 @@
         <w:spacing w:before="120" w:after="120" w:line="288" w:lineRule="auto"/>
         <w:jc w:val="left"/>
       </w:pPr>
-      <w:hyperlink r:id="rId185">
+      <w:hyperlink r:id="rId187">
         <w:r>
           <w:rPr>
             <w:rFonts w:ascii="Arial" w:eastAsia="等线" w:hAnsi="Arial" w:cs="Arial"/>
@@ -18550,7 +19465,7 @@
         <w:spacing w:before="120" w:after="120" w:line="288" w:lineRule="auto"/>
         <w:jc w:val="left"/>
       </w:pPr>
-      <w:hyperlink r:id="rId186">
+      <w:hyperlink r:id="rId188">
         <w:r>
           <w:rPr>
             <w:rFonts w:ascii="Arial" w:eastAsia="等线" w:hAnsi="Arial" w:cs="Arial"/>
@@ -18606,7 +19521,7 @@
         <w:spacing w:before="120" w:after="120" w:line="288" w:lineRule="auto"/>
         <w:jc w:val="left"/>
       </w:pPr>
-      <w:hyperlink r:id="rId187">
+      <w:hyperlink r:id="rId189">
         <w:r>
           <w:rPr>
             <w:rFonts w:ascii="Arial" w:eastAsia="等线" w:hAnsi="Arial" w:cs="Arial"/>
@@ -18659,7 +19574,7 @@
         <w:spacing w:before="120" w:after="120" w:line="288" w:lineRule="auto"/>
         <w:jc w:val="left"/>
       </w:pPr>
-      <w:hyperlink r:id="rId188">
+      <w:hyperlink r:id="rId190">
         <w:r>
           <w:rPr>
             <w:rFonts w:ascii="Arial" w:eastAsia="等线" w:hAnsi="Arial" w:cs="Arial"/>
@@ -18679,7 +19594,7 @@
         <w:spacing w:before="120" w:after="120" w:line="288" w:lineRule="auto"/>
         <w:jc w:val="left"/>
       </w:pPr>
-      <w:hyperlink r:id="rId189">
+      <w:hyperlink r:id="rId191">
         <w:r>
           <w:rPr>
             <w:rFonts w:ascii="Arial" w:eastAsia="等线" w:hAnsi="Arial" w:cs="Arial"/>
@@ -18717,7 +19632,7 @@
         <w:spacing w:before="120" w:after="120" w:line="288" w:lineRule="auto"/>
         <w:jc w:val="left"/>
       </w:pPr>
-      <w:hyperlink r:id="rId190">
+      <w:hyperlink r:id="rId192">
         <w:r>
           <w:rPr>
             <w:rFonts w:ascii="Arial" w:eastAsia="等线" w:hAnsi="Arial" w:cs="Arial"/>
@@ -18773,7 +19688,7 @@
         <w:spacing w:before="120" w:after="120" w:line="288" w:lineRule="auto"/>
         <w:jc w:val="left"/>
       </w:pPr>
-      <w:hyperlink r:id="rId191">
+      <w:hyperlink r:id="rId193">
         <w:r>
           <w:rPr>
             <w:rFonts w:ascii="Arial" w:eastAsia="等线" w:hAnsi="Arial" w:cs="Arial"/>
@@ -18838,7 +19753,7 @@
         <w:spacing w:before="120" w:after="120" w:line="288" w:lineRule="auto"/>
         <w:jc w:val="left"/>
       </w:pPr>
-      <w:hyperlink r:id="rId192">
+      <w:hyperlink r:id="rId194">
         <w:r>
           <w:rPr>
             <w:rFonts w:ascii="Arial" w:eastAsia="等线" w:hAnsi="Arial" w:cs="Arial"/>
@@ -18920,7 +19835,7 @@
         <w:spacing w:before="120" w:after="120" w:line="288" w:lineRule="auto"/>
         <w:jc w:val="left"/>
       </w:pPr>
-      <w:hyperlink r:id="rId193">
+      <w:hyperlink r:id="rId195">
         <w:r>
           <w:rPr>
             <w:rFonts w:ascii="Arial" w:eastAsia="等线" w:hAnsi="Arial" w:cs="Arial"/>
@@ -18958,7 +19873,7 @@
         <w:spacing w:before="120" w:after="120" w:line="288" w:lineRule="auto"/>
         <w:jc w:val="left"/>
       </w:pPr>
-      <w:hyperlink r:id="rId194">
+      <w:hyperlink r:id="rId196">
         <w:r>
           <w:rPr>
             <w:rFonts w:ascii="Arial" w:eastAsia="等线" w:hAnsi="Arial" w:cs="Arial"/>
@@ -19005,7 +19920,7 @@
         <w:spacing w:before="120" w:after="120" w:line="288" w:lineRule="auto"/>
         <w:jc w:val="left"/>
       </w:pPr>
-      <w:hyperlink r:id="rId195">
+      <w:hyperlink r:id="rId197">
         <w:r>
           <w:rPr>
             <w:rFonts w:ascii="Arial" w:eastAsia="等线" w:hAnsi="Arial" w:cs="Arial"/>
@@ -19043,7 +19958,7 @@
         <w:spacing w:before="120" w:after="120" w:line="288" w:lineRule="auto"/>
         <w:jc w:val="left"/>
       </w:pPr>
-      <w:hyperlink r:id="rId196">
+      <w:hyperlink r:id="rId198">
         <w:r>
           <w:rPr>
             <w:rFonts w:ascii="Arial" w:eastAsia="等线" w:hAnsi="Arial" w:cs="Arial"/>
@@ -19120,7 +20035,7 @@
         <w:spacing w:before="120" w:after="120" w:line="288" w:lineRule="auto"/>
         <w:jc w:val="left"/>
       </w:pPr>
-      <w:hyperlink r:id="rId197">
+      <w:hyperlink r:id="rId199">
         <w:r>
           <w:rPr>
             <w:rFonts w:ascii="Arial" w:eastAsia="等线" w:hAnsi="Arial" w:cs="Arial"/>
@@ -19158,7 +20073,7 @@
         <w:spacing w:before="120" w:after="120" w:line="288" w:lineRule="auto"/>
         <w:jc w:val="left"/>
       </w:pPr>
-      <w:hyperlink r:id="rId198">
+      <w:hyperlink r:id="rId200">
         <w:r>
           <w:rPr>
             <w:rFonts w:ascii="Arial" w:eastAsia="等线" w:hAnsi="Arial" w:cs="Arial"/>
@@ -19205,7 +20120,7 @@
         <w:spacing w:before="120" w:after="120" w:line="288" w:lineRule="auto"/>
         <w:jc w:val="left"/>
       </w:pPr>
-      <w:hyperlink r:id="rId199">
+      <w:hyperlink r:id="rId201">
         <w:r>
           <w:rPr>
             <w:rFonts w:ascii="Arial" w:eastAsia="等线" w:hAnsi="Arial" w:cs="Arial"/>
@@ -19243,7 +20158,7 @@
         <w:spacing w:before="120" w:after="120" w:line="288" w:lineRule="auto"/>
         <w:jc w:val="left"/>
       </w:pPr>
-      <w:hyperlink r:id="rId200">
+      <w:hyperlink r:id="rId202">
         <w:r>
           <w:rPr>
             <w:rFonts w:ascii="Arial" w:eastAsia="等线" w:hAnsi="Arial" w:cs="Arial"/>
@@ -19331,7 +20246,7 @@
         <w:spacing w:before="120" w:after="120" w:line="288" w:lineRule="auto"/>
         <w:jc w:val="left"/>
       </w:pPr>
-      <w:hyperlink r:id="rId201">
+      <w:hyperlink r:id="rId203">
         <w:r>
           <w:rPr>
             <w:rFonts w:ascii="Arial" w:eastAsia="等线" w:hAnsi="Arial" w:cs="Arial"/>
@@ -19387,7 +20302,7 @@
         <w:spacing w:before="120" w:after="120" w:line="288" w:lineRule="auto"/>
         <w:jc w:val="left"/>
       </w:pPr>
-      <w:hyperlink r:id="rId202">
+      <w:hyperlink r:id="rId204">
         <w:r>
           <w:rPr>
             <w:rFonts w:ascii="Arial" w:eastAsia="等线" w:hAnsi="Arial" w:cs="Arial"/>
@@ -19425,7 +20340,7 @@
         <w:spacing w:before="120" w:after="120" w:line="288" w:lineRule="auto"/>
         <w:jc w:val="left"/>
       </w:pPr>
-      <w:hyperlink r:id="rId203">
+      <w:hyperlink r:id="rId205">
         <w:r>
           <w:rPr>
             <w:rFonts w:ascii="Arial" w:eastAsia="等线" w:hAnsi="Arial" w:cs="Arial"/>
@@ -19547,7 +20462,7 @@
         <w:spacing w:before="120" w:after="120" w:line="288" w:lineRule="auto"/>
         <w:jc w:val="left"/>
       </w:pPr>
-      <w:hyperlink r:id="rId204">
+      <w:hyperlink r:id="rId206">
         <w:r>
           <w:rPr>
             <w:rFonts w:ascii="Arial" w:eastAsia="等线" w:hAnsi="Arial" w:cs="Arial"/>
@@ -19585,7 +20500,7 @@
         <w:spacing w:before="120" w:after="120" w:line="288" w:lineRule="auto"/>
         <w:jc w:val="left"/>
       </w:pPr>
-      <w:hyperlink r:id="rId205">
+      <w:hyperlink r:id="rId207">
         <w:r>
           <w:rPr>
             <w:rFonts w:ascii="Arial" w:eastAsia="等线" w:hAnsi="Arial" w:cs="Arial"/>
@@ -19623,7 +20538,7 @@
         <w:spacing w:before="120" w:after="120" w:line="288" w:lineRule="auto"/>
         <w:jc w:val="left"/>
       </w:pPr>
-      <w:hyperlink r:id="rId206">
+      <w:hyperlink r:id="rId208">
         <w:r>
           <w:rPr>
             <w:rFonts w:ascii="Arial" w:eastAsia="等线" w:hAnsi="Arial" w:cs="Arial"/>
@@ -19661,7 +20576,7 @@
         <w:spacing w:before="120" w:after="120" w:line="288" w:lineRule="auto"/>
         <w:jc w:val="left"/>
       </w:pPr>
-      <w:hyperlink r:id="rId207">
+      <w:hyperlink r:id="rId209">
         <w:r>
           <w:rPr>
             <w:rFonts w:ascii="Arial" w:eastAsia="等线" w:hAnsi="Arial" w:cs="Arial"/>
@@ -19699,7 +20614,7 @@
         <w:spacing w:before="120" w:after="120" w:line="288" w:lineRule="auto"/>
         <w:jc w:val="left"/>
       </w:pPr>
-      <w:hyperlink r:id="rId208">
+      <w:hyperlink r:id="rId210">
         <w:r>
           <w:rPr>
             <w:rFonts w:ascii="Arial" w:eastAsia="等线" w:hAnsi="Arial" w:cs="Arial"/>
@@ -19844,7 +20759,7 @@
         <w:spacing w:before="120" w:after="120" w:line="288" w:lineRule="auto"/>
         <w:jc w:val="left"/>
       </w:pPr>
-      <w:hyperlink r:id="rId209">
+      <w:hyperlink r:id="rId211">
         <w:r>
           <w:rPr>
             <w:rFonts w:ascii="Arial" w:eastAsia="等线" w:hAnsi="Arial" w:cs="Arial"/>
@@ -19864,7 +20779,7 @@
         <w:spacing w:before="120" w:after="120" w:line="288" w:lineRule="auto"/>
         <w:jc w:val="left"/>
       </w:pPr>
-      <w:hyperlink r:id="rId210">
+      <w:hyperlink r:id="rId212">
         <w:r>
           <w:rPr>
             <w:rFonts w:ascii="Arial" w:eastAsia="等线" w:hAnsi="Arial" w:cs="Arial"/>
@@ -19884,7 +20799,7 @@
         <w:spacing w:before="120" w:after="120" w:line="288" w:lineRule="auto"/>
         <w:jc w:val="left"/>
       </w:pPr>
-      <w:hyperlink r:id="rId211">
+      <w:hyperlink r:id="rId213">
         <w:r>
           <w:rPr>
             <w:rFonts w:ascii="Arial" w:eastAsia="等线" w:hAnsi="Arial" w:cs="Arial"/>
@@ -19922,7 +20837,7 @@
         <w:spacing w:before="120" w:after="120" w:line="288" w:lineRule="auto"/>
         <w:jc w:val="left"/>
       </w:pPr>
-      <w:hyperlink r:id="rId212">
+      <w:hyperlink r:id="rId214">
         <w:r>
           <w:rPr>
             <w:rFonts w:ascii="Arial" w:eastAsia="等线" w:hAnsi="Arial" w:cs="Arial"/>
@@ -19960,7 +20875,7 @@
         <w:spacing w:before="120" w:after="120" w:line="288" w:lineRule="auto"/>
         <w:jc w:val="left"/>
       </w:pPr>
-      <w:hyperlink r:id="rId213">
+      <w:hyperlink r:id="rId215">
         <w:r>
           <w:rPr>
             <w:rFonts w:ascii="Arial" w:eastAsia="等线" w:hAnsi="Arial" w:cs="Arial"/>
@@ -20013,7 +20928,7 @@
         <w:spacing w:before="120" w:after="120" w:line="288" w:lineRule="auto"/>
         <w:jc w:val="left"/>
       </w:pPr>
-      <w:hyperlink r:id="rId214">
+      <w:hyperlink r:id="rId216">
         <w:r>
           <w:rPr>
             <w:rFonts w:ascii="Arial" w:eastAsia="等线" w:hAnsi="Arial" w:cs="Arial"/>
@@ -20051,7 +20966,7 @@
         <w:spacing w:before="120" w:after="120" w:line="288" w:lineRule="auto"/>
         <w:jc w:val="left"/>
       </w:pPr>
-      <w:hyperlink r:id="rId215">
+      <w:hyperlink r:id="rId217">
         <w:r>
           <w:rPr>
             <w:rFonts w:ascii="Arial" w:eastAsia="等线" w:hAnsi="Arial" w:cs="Arial"/>
@@ -20089,7 +21004,7 @@
         <w:spacing w:before="120" w:after="120" w:line="288" w:lineRule="auto"/>
         <w:jc w:val="left"/>
       </w:pPr>
-      <w:hyperlink r:id="rId216">
+      <w:hyperlink r:id="rId218">
         <w:r>
           <w:rPr>
             <w:rFonts w:ascii="Arial" w:eastAsia="等线" w:hAnsi="Arial" w:cs="Arial"/>
@@ -20127,7 +21042,7 @@
         <w:spacing w:before="120" w:after="120" w:line="288" w:lineRule="auto"/>
         <w:jc w:val="left"/>
       </w:pPr>
-      <w:hyperlink r:id="rId217">
+      <w:hyperlink r:id="rId219">
         <w:r>
           <w:rPr>
             <w:rFonts w:ascii="Arial" w:eastAsia="等线" w:hAnsi="Arial" w:cs="Arial"/>
@@ -20165,7 +21080,7 @@
         <w:spacing w:before="120" w:after="120" w:line="288" w:lineRule="auto"/>
         <w:jc w:val="left"/>
       </w:pPr>
-      <w:hyperlink r:id="rId218">
+      <w:hyperlink r:id="rId220">
         <w:r>
           <w:rPr>
             <w:rFonts w:ascii="Arial" w:eastAsia="等线" w:hAnsi="Arial" w:cs="Arial"/>
@@ -20203,7 +21118,7 @@
         <w:spacing w:before="120" w:after="120" w:line="288" w:lineRule="auto"/>
         <w:jc w:val="left"/>
       </w:pPr>
-      <w:hyperlink r:id="rId219">
+      <w:hyperlink r:id="rId221">
         <w:r>
           <w:rPr>
             <w:rFonts w:ascii="Arial" w:eastAsia="等线" w:hAnsi="Arial" w:cs="Arial"/>
@@ -20256,7 +21171,7 @@
         <w:spacing w:before="120" w:after="120" w:line="288" w:lineRule="auto"/>
         <w:jc w:val="left"/>
       </w:pPr>
-      <w:hyperlink r:id="rId220">
+      <w:hyperlink r:id="rId222">
         <w:r>
           <w:rPr>
             <w:rFonts w:ascii="Arial" w:eastAsia="等线" w:hAnsi="Arial" w:cs="Arial"/>
@@ -20294,7 +21209,7 @@
         <w:spacing w:before="120" w:after="120" w:line="288" w:lineRule="auto"/>
         <w:jc w:val="left"/>
       </w:pPr>
-      <w:hyperlink r:id="rId221">
+      <w:hyperlink r:id="rId223">
         <w:r>
           <w:rPr>
             <w:rFonts w:ascii="Arial" w:eastAsia="等线" w:hAnsi="Arial" w:cs="Arial"/>
@@ -20332,7 +21247,7 @@
         <w:spacing w:before="120" w:after="120" w:line="288" w:lineRule="auto"/>
         <w:jc w:val="left"/>
       </w:pPr>
-      <w:hyperlink r:id="rId222">
+      <w:hyperlink r:id="rId224">
         <w:r>
           <w:rPr>
             <w:rFonts w:ascii="Arial" w:eastAsia="等线" w:hAnsi="Arial" w:cs="Arial"/>
@@ -20370,7 +21285,7 @@
         <w:spacing w:before="120" w:after="120" w:line="288" w:lineRule="auto"/>
         <w:jc w:val="left"/>
       </w:pPr>
-      <w:hyperlink r:id="rId223">
+      <w:hyperlink r:id="rId225">
         <w:r>
           <w:rPr>
             <w:rFonts w:ascii="Arial" w:eastAsia="等线" w:hAnsi="Arial" w:cs="Arial"/>
@@ -20423,7 +21338,7 @@
         <w:spacing w:before="120" w:after="120" w:line="288" w:lineRule="auto"/>
         <w:jc w:val="left"/>
       </w:pPr>
-      <w:hyperlink r:id="rId224">
+      <w:hyperlink r:id="rId226">
         <w:r>
           <w:rPr>
             <w:rFonts w:ascii="Arial" w:eastAsia="等线" w:hAnsi="Arial" w:cs="Arial"/>
@@ -20461,7 +21376,7 @@
         <w:spacing w:before="120" w:after="120" w:line="288" w:lineRule="auto"/>
         <w:jc w:val="left"/>
       </w:pPr>
-      <w:hyperlink r:id="rId225">
+      <w:hyperlink r:id="rId227">
         <w:r>
           <w:rPr>
             <w:rFonts w:ascii="Arial" w:eastAsia="等线" w:hAnsi="Arial" w:cs="Arial"/>
@@ -20499,7 +21414,7 @@
         <w:spacing w:before="120" w:after="120" w:line="288" w:lineRule="auto"/>
         <w:jc w:val="left"/>
       </w:pPr>
-      <w:hyperlink r:id="rId226">
+      <w:hyperlink r:id="rId228">
         <w:r>
           <w:rPr>
             <w:rFonts w:ascii="Arial" w:eastAsia="等线" w:hAnsi="Arial" w:cs="Arial"/>
@@ -20537,7 +21452,7 @@
         <w:spacing w:before="120" w:after="120" w:line="288" w:lineRule="auto"/>
         <w:jc w:val="left"/>
       </w:pPr>
-      <w:hyperlink r:id="rId227">
+      <w:hyperlink r:id="rId229">
         <w:r>
           <w:rPr>
             <w:rFonts w:ascii="Arial" w:eastAsia="等线" w:hAnsi="Arial" w:cs="Arial"/>
@@ -20575,7 +21490,7 @@
         <w:spacing w:before="120" w:after="120" w:line="288" w:lineRule="auto"/>
         <w:jc w:val="left"/>
       </w:pPr>
-      <w:hyperlink r:id="rId228">
+      <w:hyperlink r:id="rId230">
         <w:r>
           <w:rPr>
             <w:rFonts w:ascii="Arial" w:eastAsia="等线" w:hAnsi="Arial" w:cs="Arial"/>
@@ -20628,7 +21543,7 @@
         <w:spacing w:before="120" w:after="120" w:line="288" w:lineRule="auto"/>
         <w:jc w:val="left"/>
       </w:pPr>
-      <w:hyperlink r:id="rId229">
+      <w:hyperlink r:id="rId231">
         <w:r>
           <w:rPr>
             <w:rFonts w:ascii="Arial" w:eastAsia="等线" w:hAnsi="Arial" w:cs="Arial"/>
@@ -20666,7 +21581,7 @@
         <w:spacing w:before="120" w:after="120" w:line="288" w:lineRule="auto"/>
         <w:jc w:val="left"/>
       </w:pPr>
-      <w:hyperlink r:id="rId230">
+      <w:hyperlink r:id="rId232">
         <w:r>
           <w:rPr>
             <w:rFonts w:ascii="Arial" w:eastAsia="等线" w:hAnsi="Arial" w:cs="Arial"/>
@@ -20713,7 +21628,7 @@
         <w:spacing w:before="120" w:after="120" w:line="288" w:lineRule="auto"/>
         <w:jc w:val="left"/>
       </w:pPr>
-      <w:hyperlink r:id="rId231">
+      <w:hyperlink r:id="rId233">
         <w:r>
           <w:rPr>
             <w:rFonts w:ascii="Arial" w:eastAsia="等线" w:hAnsi="Arial" w:cs="Arial"/>
@@ -20835,7 +21750,7 @@
         <w:spacing w:before="120" w:after="120" w:line="288" w:lineRule="auto"/>
         <w:jc w:val="left"/>
       </w:pPr>
-      <w:hyperlink r:id="rId232">
+      <w:hyperlink r:id="rId234">
         <w:r>
           <w:rPr>
             <w:rFonts w:ascii="Arial" w:eastAsia="等线" w:hAnsi="Arial" w:cs="Arial"/>
@@ -20855,7 +21770,7 @@
         <w:spacing w:before="120" w:after="120" w:line="288" w:lineRule="auto"/>
         <w:jc w:val="left"/>
       </w:pPr>
-      <w:hyperlink r:id="rId233">
+      <w:hyperlink r:id="rId235">
         <w:r>
           <w:rPr>
             <w:rFonts w:ascii="Arial" w:eastAsia="等线" w:hAnsi="Arial" w:cs="Arial"/>
@@ -20956,6 +21871,7 @@
                 <w:rFonts w:ascii="Arial" w:eastAsia="等线" w:hAnsi="Arial" w:cs="Arial"/>
                 <w:sz w:val="22"/>
               </w:rPr>
+              <w:lastRenderedPageBreak/>
               <w:t>注意比较</w:t>
             </w:r>
             <w:r>
@@ -21273,15 +22189,7 @@
                 <w:rFonts w:ascii="Arial" w:eastAsia="等线" w:hAnsi="Arial" w:cs="Arial"/>
                 <w:sz w:val="22"/>
               </w:rPr>
-              <w:t>的过程</w:t>
-            </w:r>
-            <w:r>
-              <w:rPr>
-                <w:rFonts w:ascii="Arial" w:eastAsia="等线" w:hAnsi="Arial" w:cs="Arial"/>
-                <w:sz w:val="22"/>
-              </w:rPr>
-              <w:lastRenderedPageBreak/>
-              <w:t>以及万能模板。</w:t>
+              <w:t>的过程以及万能模板。</w:t>
             </w:r>
           </w:p>
           <w:p>
@@ -21349,7 +22257,6 @@
           <w:rFonts w:ascii="Arial" w:eastAsia="等线" w:hAnsi="Arial" w:cs="Arial"/>
           <w:sz w:val="22"/>
         </w:rPr>
-        <w:lastRenderedPageBreak/>
         <w:t>直播回放地址：</w:t>
       </w:r>
       <w:r>
@@ -21369,7 +22276,7 @@
         <w:spacing w:before="120" w:after="120" w:line="288" w:lineRule="auto"/>
         <w:jc w:val="left"/>
       </w:pPr>
-      <w:hyperlink r:id="rId234">
+      <w:hyperlink r:id="rId236">
         <w:r>
           <w:rPr>
             <w:rFonts w:ascii="Arial" w:eastAsia="等线" w:hAnsi="Arial" w:cs="Arial"/>
@@ -21407,7 +22314,7 @@
         <w:spacing w:before="120" w:after="120" w:line="288" w:lineRule="auto"/>
         <w:jc w:val="left"/>
       </w:pPr>
-      <w:hyperlink r:id="rId235">
+      <w:hyperlink r:id="rId237">
         <w:r>
           <w:rPr>
             <w:rFonts w:ascii="Arial" w:eastAsia="等线" w:hAnsi="Arial" w:cs="Arial"/>
@@ -21445,7 +22352,7 @@
         <w:spacing w:before="120" w:after="120" w:line="288" w:lineRule="auto"/>
         <w:jc w:val="left"/>
       </w:pPr>
-      <w:hyperlink r:id="rId236">
+      <w:hyperlink r:id="rId238">
         <w:r>
           <w:rPr>
             <w:rFonts w:ascii="Arial" w:eastAsia="等线" w:hAnsi="Arial" w:cs="Arial"/>
@@ -21492,7 +22399,7 @@
         <w:spacing w:before="120" w:after="120" w:line="288" w:lineRule="auto"/>
         <w:jc w:val="left"/>
       </w:pPr>
-      <w:hyperlink r:id="rId237">
+      <w:hyperlink r:id="rId239">
         <w:r>
           <w:rPr>
             <w:rFonts w:ascii="Arial" w:eastAsia="等线" w:hAnsi="Arial" w:cs="Arial"/>
@@ -21530,7 +22437,7 @@
         <w:spacing w:before="120" w:after="120" w:line="288" w:lineRule="auto"/>
         <w:jc w:val="left"/>
       </w:pPr>
-      <w:hyperlink r:id="rId238">
+      <w:hyperlink r:id="rId240">
         <w:r>
           <w:rPr>
             <w:rFonts w:ascii="Arial" w:eastAsia="等线" w:hAnsi="Arial" w:cs="Arial"/>
@@ -21568,7 +22475,7 @@
         <w:spacing w:before="120" w:after="120" w:line="288" w:lineRule="auto"/>
         <w:jc w:val="left"/>
       </w:pPr>
-      <w:hyperlink r:id="rId239">
+      <w:hyperlink r:id="rId241">
         <w:r>
           <w:rPr>
             <w:rFonts w:ascii="Arial" w:eastAsia="等线" w:hAnsi="Arial" w:cs="Arial"/>
@@ -21682,6 +22589,7 @@
           <w:b/>
           <w:sz w:val="32"/>
         </w:rPr>
+        <w:lastRenderedPageBreak/>
         <w:t>动态规划（序列</w:t>
       </w:r>
       <w:r>
@@ -21721,7 +22629,7 @@
         <w:spacing w:before="120" w:after="120" w:line="288" w:lineRule="auto"/>
         <w:jc w:val="left"/>
       </w:pPr>
-      <w:hyperlink r:id="rId240">
+      <w:hyperlink r:id="rId242">
         <w:r>
           <w:rPr>
             <w:rFonts w:ascii="Arial" w:eastAsia="等线" w:hAnsi="Arial" w:cs="Arial"/>
@@ -21772,7 +22680,7 @@
         <w:spacing w:before="120" w:after="120" w:line="288" w:lineRule="auto"/>
         <w:jc w:val="left"/>
       </w:pPr>
-      <w:hyperlink r:id="rId241">
+      <w:hyperlink r:id="rId243">
         <w:r>
           <w:rPr>
             <w:rFonts w:ascii="Arial" w:eastAsia="等线" w:hAnsi="Arial" w:cs="Arial"/>
@@ -21810,7 +22718,7 @@
         <w:spacing w:before="120" w:after="120" w:line="288" w:lineRule="auto"/>
         <w:jc w:val="left"/>
       </w:pPr>
-      <w:hyperlink r:id="rId242">
+      <w:hyperlink r:id="rId244">
         <w:r>
           <w:rPr>
             <w:rFonts w:ascii="Arial" w:eastAsia="等线" w:hAnsi="Arial" w:cs="Arial"/>
@@ -22016,7 +22924,6 @@
                 <w:rFonts w:ascii="Arial" w:eastAsia="等线" w:hAnsi="Arial" w:cs="Arial"/>
                 <w:sz w:val="22"/>
               </w:rPr>
-              <w:lastRenderedPageBreak/>
               <w:t>DP</w:t>
             </w:r>
             <w:r>
@@ -22114,7 +23021,6 @@
           <w:b/>
           <w:sz w:val="30"/>
         </w:rPr>
-        <w:lastRenderedPageBreak/>
         <w:t>路径问题</w:t>
       </w:r>
     </w:p>
@@ -22127,7 +23033,7 @@
         <w:spacing w:before="120" w:after="120" w:line="288" w:lineRule="auto"/>
         <w:jc w:val="left"/>
       </w:pPr>
-      <w:hyperlink r:id="rId243">
+      <w:hyperlink r:id="rId245">
         <w:r>
           <w:rPr>
             <w:rFonts w:ascii="Arial" w:eastAsia="等线" w:hAnsi="Arial" w:cs="Arial"/>
@@ -22165,7 +23071,7 @@
         <w:spacing w:before="120" w:after="120" w:line="288" w:lineRule="auto"/>
         <w:jc w:val="left"/>
       </w:pPr>
-      <w:hyperlink r:id="rId244">
+      <w:hyperlink r:id="rId246">
         <w:r>
           <w:rPr>
             <w:rFonts w:ascii="Arial" w:eastAsia="等线" w:hAnsi="Arial" w:cs="Arial"/>
@@ -22212,7 +23118,7 @@
         <w:spacing w:before="120" w:after="120" w:line="288" w:lineRule="auto"/>
         <w:jc w:val="left"/>
       </w:pPr>
-      <w:hyperlink r:id="rId245">
+      <w:hyperlink r:id="rId247">
         <w:r>
           <w:rPr>
             <w:rFonts w:ascii="Arial" w:eastAsia="等线" w:hAnsi="Arial" w:cs="Arial"/>
@@ -22451,6 +23357,7 @@
           <w:b/>
           <w:sz w:val="36"/>
         </w:rPr>
+        <w:lastRenderedPageBreak/>
         <w:t>第四十四天（周二）</w:t>
       </w:r>
     </w:p>
@@ -22514,7 +23421,7 @@
         <w:spacing w:before="120" w:after="120" w:line="288" w:lineRule="auto"/>
         <w:jc w:val="left"/>
       </w:pPr>
-      <w:hyperlink r:id="rId246">
+      <w:hyperlink r:id="rId248">
         <w:r>
           <w:rPr>
             <w:rFonts w:ascii="Arial" w:eastAsia="等线" w:hAnsi="Arial" w:cs="Arial"/>
@@ -22552,7 +23459,7 @@
         <w:spacing w:before="120" w:after="120" w:line="288" w:lineRule="auto"/>
         <w:jc w:val="left"/>
       </w:pPr>
-      <w:hyperlink r:id="rId247">
+      <w:hyperlink r:id="rId249">
         <w:r>
           <w:rPr>
             <w:rFonts w:ascii="Arial" w:eastAsia="等线" w:hAnsi="Arial" w:cs="Arial"/>
@@ -22590,7 +23497,7 @@
         <w:spacing w:before="120" w:after="120" w:line="288" w:lineRule="auto"/>
         <w:jc w:val="left"/>
       </w:pPr>
-      <w:hyperlink r:id="rId248">
+      <w:hyperlink r:id="rId250">
         <w:r>
           <w:rPr>
             <w:rFonts w:ascii="Arial" w:eastAsia="等线" w:hAnsi="Arial" w:cs="Arial"/>
@@ -22811,7 +23718,6 @@
           <w:b/>
           <w:sz w:val="32"/>
         </w:rPr>
-        <w:lastRenderedPageBreak/>
         <w:t>最长公共子序列（</w:t>
       </w:r>
       <w:r>
@@ -22840,7 +23746,7 @@
         <w:spacing w:before="120" w:after="120" w:line="288" w:lineRule="auto"/>
         <w:jc w:val="left"/>
       </w:pPr>
-      <w:hyperlink r:id="rId249">
+      <w:hyperlink r:id="rId251">
         <w:r>
           <w:rPr>
             <w:rFonts w:ascii="Arial" w:eastAsia="等线" w:hAnsi="Arial" w:cs="Arial"/>
@@ -22896,7 +23802,7 @@
         <w:spacing w:before="120" w:after="120" w:line="288" w:lineRule="auto"/>
         <w:jc w:val="left"/>
       </w:pPr>
-      <w:hyperlink r:id="rId250">
+      <w:hyperlink r:id="rId252">
         <w:r>
           <w:rPr>
             <w:rFonts w:ascii="Arial" w:eastAsia="等线" w:hAnsi="Arial" w:cs="Arial"/>
@@ -23251,7 +24157,7 @@
         <w:spacing w:before="120" w:after="120" w:line="288" w:lineRule="auto"/>
         <w:jc w:val="left"/>
       </w:pPr>
-      <w:hyperlink r:id="rId251">
+      <w:hyperlink r:id="rId253">
         <w:r>
           <w:rPr>
             <w:rFonts w:ascii="Arial" w:eastAsia="等线" w:hAnsi="Arial" w:cs="Arial"/>
@@ -23298,7 +24204,7 @@
         <w:spacing w:before="120" w:after="120" w:line="288" w:lineRule="auto"/>
         <w:jc w:val="left"/>
       </w:pPr>
-      <w:hyperlink r:id="rId252">
+      <w:hyperlink r:id="rId254">
         <w:r>
           <w:rPr>
             <w:rFonts w:ascii="Arial" w:eastAsia="等线" w:hAnsi="Arial" w:cs="Arial"/>
@@ -23336,7 +24242,7 @@
         <w:spacing w:before="120" w:after="120" w:line="288" w:lineRule="auto"/>
         <w:jc w:val="left"/>
       </w:pPr>
-      <w:hyperlink r:id="rId253">
+      <w:hyperlink r:id="rId255">
         <w:r>
           <w:rPr>
             <w:rFonts w:ascii="Arial" w:eastAsia="等线" w:hAnsi="Arial" w:cs="Arial"/>
@@ -23383,7 +24289,7 @@
         <w:spacing w:before="120" w:after="120" w:line="288" w:lineRule="auto"/>
         <w:jc w:val="left"/>
       </w:pPr>
-      <w:hyperlink r:id="rId254">
+      <w:hyperlink r:id="rId256">
         <w:r>
           <w:rPr>
             <w:rFonts w:ascii="Arial" w:eastAsia="等线" w:hAnsi="Arial" w:cs="Arial"/>
@@ -23430,7 +24336,7 @@
         <w:spacing w:before="120" w:after="120" w:line="288" w:lineRule="auto"/>
         <w:jc w:val="left"/>
       </w:pPr>
-      <w:hyperlink r:id="rId255">
+      <w:hyperlink r:id="rId257">
         <w:r>
           <w:rPr>
             <w:rFonts w:ascii="Arial" w:eastAsia="等线" w:hAnsi="Arial" w:cs="Arial"/>
@@ -23468,7 +24374,7 @@
         <w:spacing w:before="120" w:after="120" w:line="288" w:lineRule="auto"/>
         <w:jc w:val="left"/>
       </w:pPr>
-      <w:hyperlink r:id="rId256">
+      <w:hyperlink r:id="rId258">
         <w:r>
           <w:rPr>
             <w:rFonts w:ascii="Arial" w:eastAsia="等线" w:hAnsi="Arial" w:cs="Arial"/>
@@ -23684,7 +24590,6 @@
           <w:b/>
           <w:sz w:val="36"/>
         </w:rPr>
-        <w:lastRenderedPageBreak/>
         <w:t>第四十六天（周四）</w:t>
       </w:r>
     </w:p>
@@ -23697,7 +24602,7 @@
         <w:spacing w:before="120" w:after="120" w:line="288" w:lineRule="auto"/>
         <w:jc w:val="left"/>
       </w:pPr>
-      <w:hyperlink r:id="rId257">
+      <w:hyperlink r:id="rId259">
         <w:r>
           <w:rPr>
             <w:rFonts w:ascii="Arial" w:eastAsia="等线" w:hAnsi="Arial" w:cs="Arial"/>
@@ -23735,7 +24640,7 @@
         <w:spacing w:before="120" w:after="120" w:line="288" w:lineRule="auto"/>
         <w:jc w:val="left"/>
       </w:pPr>
-      <w:hyperlink r:id="rId258">
+      <w:hyperlink r:id="rId260">
         <w:r>
           <w:rPr>
             <w:rFonts w:ascii="Arial" w:eastAsia="等线" w:hAnsi="Arial" w:cs="Arial"/>
@@ -23773,7 +24678,7 @@
         <w:spacing w:before="120" w:after="120" w:line="288" w:lineRule="auto"/>
         <w:jc w:val="left"/>
       </w:pPr>
-      <w:hyperlink r:id="rId259">
+      <w:hyperlink r:id="rId261">
         <w:r>
           <w:rPr>
             <w:rFonts w:ascii="Arial" w:eastAsia="等线" w:hAnsi="Arial" w:cs="Arial"/>
@@ -23811,7 +24716,7 @@
         <w:spacing w:before="120" w:after="120" w:line="288" w:lineRule="auto"/>
         <w:jc w:val="left"/>
       </w:pPr>
-      <w:hyperlink r:id="rId260">
+      <w:hyperlink r:id="rId262">
         <w:r>
           <w:rPr>
             <w:rFonts w:ascii="Arial" w:eastAsia="等线" w:hAnsi="Arial" w:cs="Arial"/>
@@ -23864,7 +24769,7 @@
         <w:spacing w:before="120" w:after="120" w:line="288" w:lineRule="auto"/>
         <w:jc w:val="left"/>
       </w:pPr>
-      <w:hyperlink r:id="rId261">
+      <w:hyperlink r:id="rId263">
         <w:r>
           <w:rPr>
             <w:rFonts w:ascii="Arial" w:eastAsia="等线" w:hAnsi="Arial" w:cs="Arial"/>
@@ -23902,7 +24807,7 @@
         <w:spacing w:before="120" w:after="120" w:line="288" w:lineRule="auto"/>
         <w:jc w:val="left"/>
       </w:pPr>
-      <w:hyperlink r:id="rId262">
+      <w:hyperlink r:id="rId264">
         <w:r>
           <w:rPr>
             <w:rFonts w:ascii="Arial" w:eastAsia="等线" w:hAnsi="Arial" w:cs="Arial"/>
@@ -23940,7 +24845,7 @@
         <w:spacing w:before="120" w:after="120" w:line="288" w:lineRule="auto"/>
         <w:jc w:val="left"/>
       </w:pPr>
-      <w:hyperlink r:id="rId263">
+      <w:hyperlink r:id="rId265">
         <w:r>
           <w:rPr>
             <w:rFonts w:ascii="Arial" w:eastAsia="等线" w:hAnsi="Arial" w:cs="Arial"/>
@@ -23978,7 +24883,7 @@
         <w:spacing w:before="120" w:after="120" w:line="288" w:lineRule="auto"/>
         <w:jc w:val="left"/>
       </w:pPr>
-      <w:hyperlink r:id="rId264">
+      <w:hyperlink r:id="rId266">
         <w:r>
           <w:rPr>
             <w:rFonts w:ascii="Arial" w:eastAsia="等线" w:hAnsi="Arial" w:cs="Arial"/>
@@ -24051,7 +24956,7 @@
         <w:spacing w:before="120" w:after="120" w:line="288" w:lineRule="auto"/>
         <w:jc w:val="left"/>
       </w:pPr>
-      <w:hyperlink r:id="rId265">
+      <w:hyperlink r:id="rId267">
         <w:r>
           <w:rPr>
             <w:rFonts w:ascii="Arial" w:eastAsia="等线" w:hAnsi="Arial" w:cs="Arial"/>
@@ -24089,7 +24994,7 @@
         <w:spacing w:before="120" w:after="120" w:line="288" w:lineRule="auto"/>
         <w:jc w:val="left"/>
       </w:pPr>
-      <w:hyperlink r:id="rId266">
+      <w:hyperlink r:id="rId268">
         <w:r>
           <w:rPr>
             <w:rFonts w:ascii="Arial" w:eastAsia="等线" w:hAnsi="Arial" w:cs="Arial"/>
@@ -24127,7 +25032,7 @@
         <w:spacing w:before="120" w:after="120" w:line="288" w:lineRule="auto"/>
         <w:jc w:val="left"/>
       </w:pPr>
-      <w:hyperlink r:id="rId267">
+      <w:hyperlink r:id="rId269">
         <w:r>
           <w:rPr>
             <w:rFonts w:ascii="Arial" w:eastAsia="等线" w:hAnsi="Arial" w:cs="Arial"/>
@@ -24183,7 +25088,7 @@
         <w:spacing w:before="120" w:after="120" w:line="288" w:lineRule="auto"/>
         <w:jc w:val="left"/>
       </w:pPr>
-      <w:hyperlink r:id="rId268">
+      <w:hyperlink r:id="rId270">
         <w:r>
           <w:rPr>
             <w:rFonts w:ascii="Arial" w:eastAsia="等线" w:hAnsi="Arial" w:cs="Arial"/>
@@ -24236,7 +25141,7 @@
         <w:spacing w:before="120" w:after="120" w:line="288" w:lineRule="auto"/>
         <w:jc w:val="left"/>
       </w:pPr>
-      <w:hyperlink r:id="rId269">
+      <w:hyperlink r:id="rId271">
         <w:r>
           <w:rPr>
             <w:rFonts w:ascii="Arial" w:eastAsia="等线" w:hAnsi="Arial" w:cs="Arial"/>
@@ -24274,7 +25179,7 @@
         <w:spacing w:before="120" w:after="120" w:line="288" w:lineRule="auto"/>
         <w:jc w:val="left"/>
       </w:pPr>
-      <w:hyperlink r:id="rId270">
+      <w:hyperlink r:id="rId272">
         <w:r>
           <w:rPr>
             <w:rFonts w:ascii="Arial" w:eastAsia="等线" w:hAnsi="Arial" w:cs="Arial"/>
@@ -24321,7 +25226,7 @@
         <w:spacing w:before="120" w:after="120" w:line="288" w:lineRule="auto"/>
         <w:jc w:val="left"/>
       </w:pPr>
-      <w:hyperlink r:id="rId271">
+      <w:hyperlink r:id="rId273">
         <w:r>
           <w:rPr>
             <w:rFonts w:ascii="Arial" w:eastAsia="等线" w:hAnsi="Arial" w:cs="Arial"/>
@@ -24437,7 +25342,6 @@
           <w:b/>
           <w:sz w:val="30"/>
         </w:rPr>
-        <w:lastRenderedPageBreak/>
         <w:t>0-1</w:t>
       </w:r>
       <w:r>
@@ -24458,7 +25362,7 @@
         <w:spacing w:before="120" w:after="120" w:line="288" w:lineRule="auto"/>
         <w:jc w:val="left"/>
       </w:pPr>
-      <w:hyperlink r:id="rId272">
+      <w:hyperlink r:id="rId274">
         <w:r>
           <w:rPr>
             <w:rFonts w:ascii="Arial" w:eastAsia="等线" w:hAnsi="Arial" w:cs="Arial"/>
@@ -24486,7 +25390,7 @@
         <w:spacing w:before="120" w:after="120" w:line="288" w:lineRule="auto"/>
         <w:jc w:val="left"/>
       </w:pPr>
-      <w:hyperlink r:id="rId273">
+      <w:hyperlink r:id="rId275">
         <w:r>
           <w:rPr>
             <w:rFonts w:ascii="Arial" w:eastAsia="等线" w:hAnsi="Arial" w:cs="Arial"/>
@@ -24514,7 +25418,7 @@
         <w:spacing w:before="120" w:after="120" w:line="288" w:lineRule="auto"/>
         <w:jc w:val="left"/>
       </w:pPr>
-      <w:hyperlink r:id="rId274">
+      <w:hyperlink r:id="rId276">
         <w:r>
           <w:rPr>
             <w:rFonts w:ascii="Arial" w:eastAsia="等线" w:hAnsi="Arial" w:cs="Arial"/>
@@ -24542,7 +25446,7 @@
         <w:spacing w:before="120" w:after="120" w:line="288" w:lineRule="auto"/>
         <w:jc w:val="left"/>
       </w:pPr>
-      <w:hyperlink r:id="rId275">
+      <w:hyperlink r:id="rId277">
         <w:r>
           <w:rPr>
             <w:rFonts w:ascii="Arial" w:eastAsia="等线" w:hAnsi="Arial" w:cs="Arial"/>
@@ -24580,7 +25484,7 @@
         <w:spacing w:before="120" w:after="120" w:line="288" w:lineRule="auto"/>
         <w:jc w:val="left"/>
       </w:pPr>
-      <w:hyperlink r:id="rId276">
+      <w:hyperlink r:id="rId278">
         <w:r>
           <w:rPr>
             <w:rFonts w:ascii="Arial" w:eastAsia="等线" w:hAnsi="Arial" w:cs="Arial"/>
@@ -24618,7 +25522,7 @@
         <w:spacing w:before="120" w:after="120" w:line="288" w:lineRule="auto"/>
         <w:jc w:val="left"/>
       </w:pPr>
-      <w:hyperlink r:id="rId277">
+      <w:hyperlink r:id="rId279">
         <w:r>
           <w:rPr>
             <w:rFonts w:ascii="Arial" w:eastAsia="等线" w:hAnsi="Arial" w:cs="Arial"/>
@@ -24656,7 +25560,7 @@
         <w:spacing w:before="120" w:after="120" w:line="288" w:lineRule="auto"/>
         <w:jc w:val="left"/>
       </w:pPr>
-      <w:hyperlink r:id="rId278">
+      <w:hyperlink r:id="rId280">
         <w:r>
           <w:rPr>
             <w:rFonts w:ascii="Arial" w:eastAsia="等线" w:hAnsi="Arial" w:cs="Arial"/>
@@ -24718,7 +25622,7 @@
         <w:spacing w:before="120" w:after="120" w:line="288" w:lineRule="auto"/>
         <w:jc w:val="left"/>
       </w:pPr>
-      <w:hyperlink r:id="rId279">
+      <w:hyperlink r:id="rId281">
         <w:r>
           <w:rPr>
             <w:rFonts w:ascii="Arial" w:eastAsia="等线" w:hAnsi="Arial" w:cs="Arial"/>
@@ -24738,7 +25642,7 @@
         <w:spacing w:before="120" w:after="120" w:line="288" w:lineRule="auto"/>
         <w:jc w:val="left"/>
       </w:pPr>
-      <w:hyperlink r:id="rId280">
+      <w:hyperlink r:id="rId282">
         <w:r>
           <w:rPr>
             <w:rFonts w:ascii="Arial" w:eastAsia="等线" w:hAnsi="Arial" w:cs="Arial"/>
@@ -24776,7 +25680,7 @@
         <w:spacing w:before="120" w:after="120" w:line="288" w:lineRule="auto"/>
         <w:jc w:val="left"/>
       </w:pPr>
-      <w:hyperlink r:id="rId281">
+      <w:hyperlink r:id="rId283">
         <w:r>
           <w:rPr>
             <w:rFonts w:ascii="Arial" w:eastAsia="等线" w:hAnsi="Arial" w:cs="Arial"/>
@@ -24910,7 +25814,7 @@
         <w:spacing w:before="120" w:after="120" w:line="288" w:lineRule="auto"/>
         <w:jc w:val="left"/>
       </w:pPr>
-      <w:hyperlink r:id="rId282">
+      <w:hyperlink r:id="rId284">
         <w:r>
           <w:rPr>
             <w:rFonts w:ascii="Arial" w:eastAsia="等线" w:hAnsi="Arial" w:cs="Arial"/>
@@ -24930,7 +25834,7 @@
         <w:spacing w:before="120" w:after="120" w:line="288" w:lineRule="auto"/>
         <w:jc w:val="left"/>
       </w:pPr>
-      <w:hyperlink r:id="rId283">
+      <w:hyperlink r:id="rId285">
         <w:r>
           <w:rPr>
             <w:rFonts w:ascii="Arial" w:eastAsia="等线" w:hAnsi="Arial" w:cs="Arial"/>
@@ -24968,7 +25872,7 @@
         <w:spacing w:before="120" w:after="120" w:line="288" w:lineRule="auto"/>
         <w:jc w:val="left"/>
       </w:pPr>
-      <w:hyperlink r:id="rId284">
+      <w:hyperlink r:id="rId286">
         <w:r>
           <w:rPr>
             <w:rFonts w:ascii="Arial" w:eastAsia="等线" w:hAnsi="Arial" w:cs="Arial"/>
@@ -25021,7 +25925,7 @@
         <w:spacing w:before="120" w:after="120" w:line="288" w:lineRule="auto"/>
         <w:jc w:val="left"/>
       </w:pPr>
-      <w:hyperlink r:id="rId285">
+      <w:hyperlink r:id="rId287">
         <w:r>
           <w:rPr>
             <w:rFonts w:ascii="Arial" w:eastAsia="等线" w:hAnsi="Arial" w:cs="Arial"/>
@@ -25041,7 +25945,7 @@
         <w:spacing w:before="120" w:after="120" w:line="288" w:lineRule="auto"/>
         <w:jc w:val="left"/>
       </w:pPr>
-      <w:hyperlink r:id="rId286">
+      <w:hyperlink r:id="rId288">
         <w:r>
           <w:rPr>
             <w:rFonts w:ascii="Arial" w:eastAsia="等线" w:hAnsi="Arial" w:cs="Arial"/>
@@ -25097,7 +26001,7 @@
         <w:spacing w:before="120" w:after="120" w:line="288" w:lineRule="auto"/>
         <w:jc w:val="left"/>
       </w:pPr>
-      <w:hyperlink r:id="rId287">
+      <w:hyperlink r:id="rId289">
         <w:r>
           <w:rPr>
             <w:rFonts w:ascii="Arial" w:eastAsia="等线" w:hAnsi="Arial" w:cs="Arial"/>
@@ -25153,7 +26057,7 @@
         <w:spacing w:before="120" w:after="120" w:line="288" w:lineRule="auto"/>
         <w:jc w:val="left"/>
       </w:pPr>
-      <w:hyperlink r:id="rId288">
+      <w:hyperlink r:id="rId290">
         <w:r>
           <w:rPr>
             <w:rFonts w:ascii="Arial" w:eastAsia="等线" w:hAnsi="Arial" w:cs="Arial"/>
@@ -25191,7 +26095,7 @@
         <w:spacing w:before="120" w:after="120" w:line="288" w:lineRule="auto"/>
         <w:jc w:val="left"/>
       </w:pPr>
-      <w:hyperlink r:id="rId289">
+      <w:hyperlink r:id="rId291">
         <w:r>
           <w:rPr>
             <w:rFonts w:ascii="Arial" w:eastAsia="等线" w:hAnsi="Arial" w:cs="Arial"/>
@@ -25232,7 +26136,6 @@
           <w:b/>
           <w:sz w:val="36"/>
         </w:rPr>
-        <w:lastRenderedPageBreak/>
         <w:t>第五十二天（周三）</w:t>
       </w:r>
     </w:p>
@@ -25245,7 +26148,7 @@
         <w:spacing w:before="120" w:after="120" w:line="288" w:lineRule="auto"/>
         <w:jc w:val="left"/>
       </w:pPr>
-      <w:hyperlink r:id="rId290">
+      <w:hyperlink r:id="rId292">
         <w:r>
           <w:rPr>
             <w:rFonts w:ascii="Arial" w:eastAsia="等线" w:hAnsi="Arial" w:cs="Arial"/>
@@ -25292,7 +26195,7 @@
         <w:spacing w:before="120" w:after="120" w:line="288" w:lineRule="auto"/>
         <w:jc w:val="left"/>
       </w:pPr>
-      <w:hyperlink r:id="rId291">
+      <w:hyperlink r:id="rId293">
         <w:r>
           <w:rPr>
             <w:rFonts w:ascii="Arial" w:eastAsia="等线" w:hAnsi="Arial" w:cs="Arial"/>
@@ -25330,7 +26233,7 @@
         <w:spacing w:before="120" w:after="120" w:line="288" w:lineRule="auto"/>
         <w:jc w:val="left"/>
       </w:pPr>
-      <w:hyperlink r:id="rId292">
+      <w:hyperlink r:id="rId294">
         <w:r>
           <w:rPr>
             <w:rFonts w:ascii="Arial" w:eastAsia="等线" w:hAnsi="Arial" w:cs="Arial"/>
@@ -25368,7 +26271,7 @@
         <w:spacing w:before="120" w:after="120" w:line="288" w:lineRule="auto"/>
         <w:jc w:val="left"/>
       </w:pPr>
-      <w:hyperlink r:id="rId293">
+      <w:hyperlink r:id="rId295">
         <w:r>
           <w:rPr>
             <w:rFonts w:ascii="Arial" w:eastAsia="等线" w:hAnsi="Arial" w:cs="Arial"/>
@@ -25421,7 +26324,7 @@
         <w:spacing w:before="120" w:after="120" w:line="288" w:lineRule="auto"/>
         <w:jc w:val="left"/>
       </w:pPr>
-      <w:hyperlink r:id="rId294">
+      <w:hyperlink r:id="rId296">
         <w:r>
           <w:rPr>
             <w:rFonts w:ascii="Arial" w:eastAsia="等线" w:hAnsi="Arial" w:cs="Arial"/>
@@ -25459,7 +26362,7 @@
         <w:spacing w:before="120" w:after="120" w:line="288" w:lineRule="auto"/>
         <w:jc w:val="left"/>
       </w:pPr>
-      <w:hyperlink r:id="rId295">
+      <w:hyperlink r:id="rId297">
         <w:r>
           <w:rPr>
             <w:rFonts w:ascii="Arial" w:eastAsia="等线" w:hAnsi="Arial" w:cs="Arial"/>
@@ -25506,7 +26409,7 @@
         <w:spacing w:before="120" w:after="120" w:line="288" w:lineRule="auto"/>
         <w:jc w:val="left"/>
       </w:pPr>
-      <w:hyperlink r:id="rId296">
+      <w:hyperlink r:id="rId298">
         <w:r>
           <w:rPr>
             <w:rFonts w:ascii="Arial" w:eastAsia="等线" w:hAnsi="Arial" w:cs="Arial"/>
@@ -25544,7 +26447,7 @@
         <w:spacing w:before="120" w:after="120" w:line="288" w:lineRule="auto"/>
         <w:jc w:val="left"/>
       </w:pPr>
-      <w:hyperlink r:id="rId297">
+      <w:hyperlink r:id="rId299">
         <w:r>
           <w:rPr>
             <w:rFonts w:ascii="Arial" w:eastAsia="等线" w:hAnsi="Arial" w:cs="Arial"/>
@@ -25597,7 +26500,7 @@
         <w:spacing w:before="120" w:after="120" w:line="288" w:lineRule="auto"/>
         <w:jc w:val="left"/>
       </w:pPr>
-      <w:hyperlink r:id="rId298">
+      <w:hyperlink r:id="rId300">
         <w:r>
           <w:rPr>
             <w:rFonts w:ascii="Arial" w:eastAsia="等线" w:hAnsi="Arial" w:cs="Arial"/>
@@ -25653,7 +26556,7 @@
         <w:spacing w:before="120" w:after="120" w:line="288" w:lineRule="auto"/>
         <w:jc w:val="left"/>
       </w:pPr>
-      <w:hyperlink r:id="rId299">
+      <w:hyperlink r:id="rId301">
         <w:r>
           <w:rPr>
             <w:rFonts w:ascii="Arial" w:eastAsia="等线" w:hAnsi="Arial" w:cs="Arial"/>
@@ -25691,7 +26594,7 @@
         <w:spacing w:before="120" w:after="120" w:line="288" w:lineRule="auto"/>
         <w:jc w:val="left"/>
       </w:pPr>
-      <w:hyperlink r:id="rId300">
+      <w:hyperlink r:id="rId302">
         <w:r>
           <w:rPr>
             <w:rFonts w:ascii="Arial" w:eastAsia="等线" w:hAnsi="Arial" w:cs="Arial"/>
@@ -25729,7 +26632,7 @@
         <w:spacing w:before="120" w:after="120" w:line="288" w:lineRule="auto"/>
         <w:jc w:val="left"/>
       </w:pPr>
-      <w:hyperlink r:id="rId301">
+      <w:hyperlink r:id="rId303">
         <w:r>
           <w:rPr>
             <w:rFonts w:ascii="Arial" w:eastAsia="等线" w:hAnsi="Arial" w:cs="Arial"/>
@@ -25770,6 +26673,7 @@
           <w:b/>
           <w:sz w:val="36"/>
         </w:rPr>
+        <w:lastRenderedPageBreak/>
         <w:t>第五十五天（周六）</w:t>
       </w:r>
     </w:p>
@@ -25802,7 +26706,7 @@
         <w:spacing w:before="120" w:after="120" w:line="288" w:lineRule="auto"/>
         <w:jc w:val="left"/>
       </w:pPr>
-      <w:hyperlink r:id="rId302">
+      <w:hyperlink r:id="rId304">
         <w:r>
           <w:rPr>
             <w:rFonts w:ascii="Arial" w:eastAsia="等线" w:hAnsi="Arial" w:cs="Arial"/>
@@ -25840,7 +26744,7 @@
         <w:spacing w:before="120" w:after="120" w:line="288" w:lineRule="auto"/>
         <w:jc w:val="left"/>
       </w:pPr>
-      <w:hyperlink r:id="rId303">
+      <w:hyperlink r:id="rId305">
         <w:r>
           <w:rPr>
             <w:rFonts w:ascii="Arial" w:eastAsia="等线" w:hAnsi="Arial" w:cs="Arial"/>
@@ -25878,7 +26782,7 @@
         <w:spacing w:before="120" w:after="120" w:line="288" w:lineRule="auto"/>
         <w:jc w:val="left"/>
       </w:pPr>
-      <w:hyperlink r:id="rId304">
+      <w:hyperlink r:id="rId306">
         <w:r>
           <w:rPr>
             <w:rFonts w:ascii="Arial" w:eastAsia="等线" w:hAnsi="Arial" w:cs="Arial"/>
@@ -25940,7 +26844,7 @@
         <w:spacing w:before="120" w:after="120" w:line="288" w:lineRule="auto"/>
         <w:jc w:val="left"/>
       </w:pPr>
-      <w:hyperlink r:id="rId305">
+      <w:hyperlink r:id="rId307">
         <w:r>
           <w:rPr>
             <w:rFonts w:ascii="Arial" w:eastAsia="等线" w:hAnsi="Arial" w:cs="Arial"/>
@@ -25955,6 +26859,11 @@
       <w:pPr>
         <w:spacing w:before="120" w:after="120" w:line="288" w:lineRule="auto"/>
         <w:jc w:val="left"/>
+        <w:rPr>
+          <w:rFonts w:ascii="Arial" w:eastAsia="等线" w:hAnsi="Arial" w:cs="Arial"/>
+          <w:color w:val="3370FF"/>
+          <w:sz w:val="22"/>
+        </w:rPr>
       </w:pPr>
       <w:r>
         <w:rPr>
@@ -25962,7 +26871,7 @@
           <w:color w:val="3370FF"/>
           <w:sz w:val="22"/>
         </w:rPr>
-        <w:t>我他妈从研三就开始找工作，投简历一直实习，一直面试一直面，面到研六</w:t>
+        <w:t>我</w:t>
       </w:r>
       <w:r>
         <w:rPr>
@@ -25970,6 +26879,14 @@
           <w:color w:val="3370FF"/>
           <w:sz w:val="22"/>
         </w:rPr>
+        <w:t>他妈从研三就开始找工作，投简历一直实习，一直面试一直面，面到研五</w:t>
+      </w:r>
+      <w:r>
+        <w:rPr>
+          <w:rFonts w:ascii="Arial" w:eastAsia="等线" w:hAnsi="Arial" w:cs="Arial" w:hint="eastAsia"/>
+          <w:color w:val="3370FF"/>
+          <w:sz w:val="22"/>
+        </w:rPr>
         <w:t xml:space="preserve"> </w:t>
       </w:r>
       <w:r>
@@ -25979,6 +26896,23 @@
           <w:sz w:val="22"/>
         </w:rPr>
         <w:t>我就不行我找不到工作</w:t>
+      </w:r>
+    </w:p>
+    <w:p>
+      <w:pPr>
+        <w:spacing w:before="120" w:after="120" w:line="288" w:lineRule="auto"/>
+        <w:jc w:val="left"/>
+        <w:rPr>
+          <w:rFonts w:hint="eastAsia"/>
+        </w:rPr>
+      </w:pPr>
+      <w:r>
+        <w:rPr>
+          <w:rFonts w:ascii="Arial" w:eastAsia="等线" w:hAnsi="Arial" w:cs="Arial" w:hint="eastAsia"/>
+          <w:color w:val="3370FF"/>
+          <w:sz w:val="22"/>
+        </w:rPr>
+        <w:t>要多投，海投，这样刷一堆面试经验，面出强大！！！！</w:t>
       </w:r>
     </w:p>
     <w:p>
@@ -26033,7 +26967,6 @@
                 <w:rFonts w:ascii="Arial" w:eastAsia="等线" w:hAnsi="Arial" w:cs="Arial"/>
                 <w:sz w:val="22"/>
               </w:rPr>
-              <w:lastRenderedPageBreak/>
               <w:t>直冲大厂！！！</w:t>
             </w:r>
           </w:p>
@@ -26064,7 +26997,7 @@
         <w:spacing w:before="120" w:after="120" w:line="288" w:lineRule="auto"/>
         <w:jc w:val="left"/>
       </w:pPr>
-      <w:hyperlink r:id="rId306">
+      <w:hyperlink r:id="rId308">
         <w:r>
           <w:rPr>
             <w:rFonts w:ascii="Arial" w:eastAsia="等线" w:hAnsi="Arial" w:cs="Arial"/>
@@ -26084,7 +27017,7 @@
         <w:spacing w:before="120" w:after="120" w:line="288" w:lineRule="auto"/>
         <w:jc w:val="left"/>
       </w:pPr>
-      <w:hyperlink r:id="rId307">
+      <w:hyperlink r:id="rId309">
         <w:r>
           <w:rPr>
             <w:rFonts w:ascii="Arial" w:eastAsia="等线" w:hAnsi="Arial" w:cs="Arial"/>
@@ -26104,7 +27037,7 @@
         <w:spacing w:before="120" w:after="120" w:line="288" w:lineRule="auto"/>
         <w:jc w:val="left"/>
       </w:pPr>
-      <w:hyperlink r:id="rId308">
+      <w:hyperlink r:id="rId310">
         <w:r>
           <w:rPr>
             <w:rFonts w:ascii="Arial" w:eastAsia="等线" w:hAnsi="Arial" w:cs="Arial"/>
@@ -26124,7 +27057,7 @@
         <w:spacing w:before="120" w:after="120" w:line="288" w:lineRule="auto"/>
         <w:jc w:val="left"/>
       </w:pPr>
-      <w:hyperlink r:id="rId309">
+      <w:hyperlink r:id="rId311">
         <w:r>
           <w:rPr>
             <w:rFonts w:ascii="Arial" w:eastAsia="等线" w:hAnsi="Arial" w:cs="Arial"/>
@@ -45529,7 +46462,7 @@
 </file>
 
 <file path=customXml/itemProps1.xml><?xml version="1.0" encoding="utf-8"?>
-<ds:datastoreItem xmlns:ds="http://schemas.openxmlformats.org/officeDocument/2006/customXml" ds:itemID="{C32194DE-0DB7-45FD-BDEB-5121A1E20E35}">
+<ds:datastoreItem xmlns:ds="http://schemas.openxmlformats.org/officeDocument/2006/customXml" ds:itemID="{E29ADE93-574B-4EAB-8E96-EC84194A67EE}">
   <ds:schemaRefs>
     <ds:schemaRef ds:uri="http://schemas.openxmlformats.org/officeDocument/2006/bibliography"/>
   </ds:schemaRefs>

--- a/算法训练营课程安排（内部版）.docx
+++ b/算法训练营课程安排（内部版）.docx
@@ -17467,16 +17467,7 @@
             <w:sz w:val="22"/>
             <w:shd w:val="clear" w:color="auto" w:fill="FED4A4"/>
           </w:rPr>
-          <w:t>、寻找峰</w:t>
-        </w:r>
-        <w:r>
-          <w:rPr>
-            <w:rFonts w:ascii="Arial" w:eastAsia="等线" w:hAnsi="Arial" w:cs="Arial"/>
-            <w:color w:val="3370FF"/>
-            <w:sz w:val="22"/>
-            <w:shd w:val="clear" w:color="auto" w:fill="FED4A4"/>
-          </w:rPr>
-          <w:t>值</w:t>
+          <w:t>、寻找峰值</w:t>
         </w:r>
       </w:hyperlink>
       <w:r>
@@ -17513,25 +17504,7 @@
             <w:sz w:val="22"/>
             <w:shd w:val="clear" w:color="auto" w:fill="FED4A4"/>
           </w:rPr>
-          <w:t>LeetCode 8</w:t>
-        </w:r>
-        <w:r>
-          <w:rPr>
-            <w:rFonts w:ascii="Arial" w:eastAsia="等线" w:hAnsi="Arial" w:cs="Arial"/>
-            <w:color w:val="3370FF"/>
-            <w:sz w:val="22"/>
-            <w:shd w:val="clear" w:color="auto" w:fill="FED4A4"/>
-          </w:rPr>
-          <w:t>5</w:t>
-        </w:r>
-        <w:r>
-          <w:rPr>
-            <w:rFonts w:ascii="Arial" w:eastAsia="等线" w:hAnsi="Arial" w:cs="Arial"/>
-            <w:color w:val="3370FF"/>
-            <w:sz w:val="22"/>
-            <w:shd w:val="clear" w:color="auto" w:fill="FED4A4"/>
-          </w:rPr>
-          <w:t>2</w:t>
+          <w:t>LeetCode 852</w:t>
         </w:r>
         <w:r>
           <w:rPr>
@@ -18024,25 +17997,7 @@
             <w:sz w:val="22"/>
             <w:shd w:val="clear" w:color="auto" w:fill="FED4A4"/>
           </w:rPr>
-          <w:t>、长度最小</w:t>
-        </w:r>
-        <w:r>
-          <w:rPr>
-            <w:rFonts w:ascii="Arial" w:eastAsia="等线" w:hAnsi="Arial" w:cs="Arial"/>
-            <w:color w:val="3370FF"/>
-            <w:sz w:val="22"/>
-            <w:shd w:val="clear" w:color="auto" w:fill="FED4A4"/>
-          </w:rPr>
-          <w:t>的</w:t>
-        </w:r>
-        <w:r>
-          <w:rPr>
-            <w:rFonts w:ascii="Arial" w:eastAsia="等线" w:hAnsi="Arial" w:cs="Arial"/>
-            <w:color w:val="3370FF"/>
-            <w:sz w:val="22"/>
-            <w:shd w:val="clear" w:color="auto" w:fill="FED4A4"/>
-          </w:rPr>
-          <w:t>子数组</w:t>
+          <w:t>、长度最小的子数组</w:t>
         </w:r>
       </w:hyperlink>
       <w:r>
@@ -18088,25 +18043,7 @@
             <w:sz w:val="22"/>
             <w:shd w:val="clear" w:color="auto" w:fill="FED4A4"/>
           </w:rPr>
-          <w:t>、</w:t>
-        </w:r>
-        <w:r>
-          <w:rPr>
-            <w:rFonts w:ascii="Arial" w:eastAsia="等线" w:hAnsi="Arial" w:cs="Arial"/>
-            <w:color w:val="3370FF"/>
-            <w:sz w:val="22"/>
-            <w:shd w:val="clear" w:color="auto" w:fill="FED4A4"/>
-          </w:rPr>
-          <w:t>删</w:t>
-        </w:r>
-        <w:r>
-          <w:rPr>
-            <w:rFonts w:ascii="Arial" w:eastAsia="等线" w:hAnsi="Arial" w:cs="Arial"/>
-            <w:color w:val="3370FF"/>
-            <w:sz w:val="22"/>
-            <w:shd w:val="clear" w:color="auto" w:fill="FED4A4"/>
-          </w:rPr>
-          <w:t>除子数组的最大得分</w:t>
+          <w:t>、删除子数组的最大得分</w:t>
         </w:r>
       </w:hyperlink>
       <w:r>
@@ -18154,9 +18091,6 @@
       <w:pPr>
         <w:spacing w:before="120" w:after="120" w:line="288" w:lineRule="auto"/>
         <w:jc w:val="left"/>
-        <w:rPr>
-          <w:rFonts w:hint="eastAsia"/>
-        </w:rPr>
       </w:pPr>
       <w:r>
         <w:rPr>
@@ -18263,11 +18197,6 @@
       </w:r>
     </w:p>
     <w:p>
-      <w:pPr>
-        <w:rPr>
-          <w:rFonts w:hint="eastAsia"/>
-        </w:rPr>
-      </w:pPr>
       <w:r>
         <w:t>D</w:t>
       </w:r>
@@ -18313,25 +18242,7 @@
             <w:sz w:val="22"/>
             <w:shd w:val="clear" w:color="auto" w:fill="FBBFBC"/>
           </w:rPr>
-          <w:t>、</w:t>
-        </w:r>
-        <w:r>
-          <w:rPr>
-            <w:rFonts w:ascii="Arial" w:eastAsia="等线" w:hAnsi="Arial" w:cs="Arial"/>
-            <w:color w:val="3370FF"/>
-            <w:sz w:val="22"/>
-            <w:shd w:val="clear" w:color="auto" w:fill="FBBFBC"/>
-          </w:rPr>
-          <w:t>最</w:t>
-        </w:r>
-        <w:r>
-          <w:rPr>
-            <w:rFonts w:ascii="Arial" w:eastAsia="等线" w:hAnsi="Arial" w:cs="Arial"/>
-            <w:color w:val="3370FF"/>
-            <w:sz w:val="22"/>
-            <w:shd w:val="clear" w:color="auto" w:fill="FBBFBC"/>
-          </w:rPr>
-          <w:t>小覆盖子串</w:t>
+          <w:t>、最小覆盖子串</w:t>
         </w:r>
       </w:hyperlink>
       <w:r>
@@ -18742,25 +18653,7 @@
             <w:sz w:val="22"/>
             <w:shd w:val="clear" w:color="auto" w:fill="FED4A4"/>
           </w:rPr>
-          <w:t>、定长子串中元音的最</w:t>
-        </w:r>
-        <w:r>
-          <w:rPr>
-            <w:rFonts w:ascii="Arial" w:eastAsia="等线" w:hAnsi="Arial" w:cs="Arial"/>
-            <w:color w:val="3370FF"/>
-            <w:sz w:val="22"/>
-            <w:shd w:val="clear" w:color="auto" w:fill="FED4A4"/>
-          </w:rPr>
-          <w:t>大</w:t>
-        </w:r>
-        <w:r>
-          <w:rPr>
-            <w:rFonts w:ascii="Arial" w:eastAsia="等线" w:hAnsi="Arial" w:cs="Arial"/>
-            <w:color w:val="3370FF"/>
-            <w:sz w:val="22"/>
-            <w:shd w:val="clear" w:color="auto" w:fill="FED4A4"/>
-          </w:rPr>
-          <w:t>数目</w:t>
+          <w:t>、定长子串中元音的最大数目</w:t>
         </w:r>
       </w:hyperlink>
       <w:r>
@@ -18817,16 +18710,7 @@
             <w:sz w:val="22"/>
             <w:shd w:val="clear" w:color="auto" w:fill="FED4A4"/>
           </w:rPr>
-          <w:t>、爱生气的书店老</w:t>
-        </w:r>
-        <w:r>
-          <w:rPr>
-            <w:rFonts w:ascii="Arial" w:eastAsia="等线" w:hAnsi="Arial" w:cs="Arial"/>
-            <w:color w:val="3370FF"/>
-            <w:sz w:val="22"/>
-            <w:shd w:val="clear" w:color="auto" w:fill="FED4A4"/>
-          </w:rPr>
-          <w:t>板</w:t>
+          <w:t>、爱生气的书店老板</w:t>
         </w:r>
       </w:hyperlink>
       <w:r>
@@ -18847,11 +18731,6 @@
       </w:r>
     </w:p>
     <w:p>
-      <w:pPr>
-        <w:rPr>
-          <w:rFonts w:hint="eastAsia"/>
-        </w:rPr>
-      </w:pPr>
       <w:r>
         <w:t xml:space="preserve">For c,g in zip( list a, list b): </w:t>
       </w:r>
@@ -18942,25 +18821,7 @@
             <w:sz w:val="22"/>
             <w:shd w:val="clear" w:color="auto" w:fill="FED4A4"/>
           </w:rPr>
-          <w:t>、</w:t>
-        </w:r>
-        <w:r>
-          <w:rPr>
-            <w:rFonts w:ascii="Arial" w:eastAsia="等线" w:hAnsi="Arial" w:cs="Arial"/>
-            <w:color w:val="3370FF"/>
-            <w:sz w:val="22"/>
-            <w:shd w:val="clear" w:color="auto" w:fill="FED4A4"/>
-          </w:rPr>
-          <w:t>字</w:t>
-        </w:r>
-        <w:r>
-          <w:rPr>
-            <w:rFonts w:ascii="Arial" w:eastAsia="等线" w:hAnsi="Arial" w:cs="Arial"/>
-            <w:color w:val="3370FF"/>
-            <w:sz w:val="22"/>
-            <w:shd w:val="clear" w:color="auto" w:fill="FED4A4"/>
-          </w:rPr>
-          <w:t>符串的排列</w:t>
+          <w:t>、字符串的排列</w:t>
         </w:r>
       </w:hyperlink>
       <w:r>
@@ -19006,16 +18867,7 @@
             <w:sz w:val="22"/>
             <w:shd w:val="clear" w:color="auto" w:fill="FBBFBC"/>
           </w:rPr>
-          <w:t>、</w:t>
-        </w:r>
-        <w:r>
-          <w:rPr>
-            <w:rFonts w:ascii="Arial" w:eastAsia="等线" w:hAnsi="Arial" w:cs="Arial"/>
-            <w:color w:val="3370FF"/>
-            <w:sz w:val="22"/>
-            <w:shd w:val="clear" w:color="auto" w:fill="FBBFBC"/>
-          </w:rPr>
-          <w:t>滑动窗口最大值</w:t>
+          <w:t>、滑动窗口最大值</w:t>
         </w:r>
       </w:hyperlink>
       <w:r>
@@ -19034,8 +18886,6 @@
         </w:rPr>
         <w:t>❌</w:t>
       </w:r>
-      <w:bookmarkStart w:id="2" w:name="_GoBack"/>
-      <w:bookmarkEnd w:id="2"/>
     </w:p>
     <w:tbl>
       <w:tblPr>
@@ -19230,6 +19080,112 @@
           <w:t>递归基础知识讲解</w:t>
         </w:r>
       </w:hyperlink>
+      <w:r>
+        <w:rPr>
+          <w:rFonts w:ascii="Arial" w:eastAsia="等线" w:hAnsi="Arial" w:cs="Arial"/>
+          <w:color w:val="3370FF"/>
+          <w:sz w:val="22"/>
+        </w:rPr>
+        <w:t xml:space="preserve">   </w:t>
+      </w:r>
+      <w:r>
+        <w:rPr>
+          <w:rFonts w:ascii="Arial" w:eastAsia="等线" w:hAnsi="Arial" w:cs="Arial" w:hint="eastAsia"/>
+          <w:color w:val="3370FF"/>
+          <w:sz w:val="22"/>
+        </w:rPr>
+        <w:t>跳着看本来就会</w:t>
+      </w:r>
+      <w:r>
+        <w:rPr>
+          <w:rFonts w:ascii="Arial" w:eastAsia="等线" w:hAnsi="Arial" w:cs="Arial" w:hint="eastAsia"/>
+          <w:color w:val="3370FF"/>
+          <w:sz w:val="22"/>
+        </w:rPr>
+        <w:t xml:space="preserve"> recursion</w:t>
+      </w:r>
+      <w:r>
+        <w:rPr>
+          <w:rFonts w:ascii="Arial" w:eastAsia="等线" w:hAnsi="Arial" w:cs="Arial" w:hint="eastAsia"/>
+          <w:color w:val="3370FF"/>
+          <w:sz w:val="22"/>
+        </w:rPr>
+        <w:t>就是套娃</w:t>
+      </w:r>
+    </w:p>
+    <w:p>
+      <w:pPr>
+        <w:spacing w:before="120" w:after="120" w:line="288" w:lineRule="auto"/>
+        <w:jc w:val="left"/>
+        <w:rPr>
+          <w:rFonts w:hint="eastAsia"/>
+        </w:rPr>
+      </w:pPr>
+      <w:r>
+        <w:rPr>
+          <w:rFonts w:ascii="Arial" w:eastAsia="等线" w:hAnsi="Arial" w:cs="Arial"/>
+          <w:color w:val="3370FF"/>
+          <w:sz w:val="22"/>
+        </w:rPr>
+        <w:t xml:space="preserve">If </w:t>
+      </w:r>
+      <w:r>
+        <w:rPr>
+          <w:rFonts w:ascii="Arial" w:eastAsia="等线" w:hAnsi="Arial" w:cs="Arial" w:hint="eastAsia"/>
+          <w:color w:val="3370FF"/>
+          <w:sz w:val="22"/>
+        </w:rPr>
+        <w:t>终止；</w:t>
+      </w:r>
+      <w:r>
+        <w:rPr>
+          <w:rFonts w:ascii="Arial" w:eastAsia="等线" w:hAnsi="Arial" w:cs="Arial" w:hint="eastAsia"/>
+          <w:color w:val="3370FF"/>
+          <w:sz w:val="22"/>
+        </w:rPr>
+        <w:t xml:space="preserve"> if</w:t>
+      </w:r>
+      <w:r>
+        <w:rPr>
+          <w:rFonts w:ascii="Arial" w:eastAsia="等线" w:hAnsi="Arial" w:cs="Arial"/>
+          <w:color w:val="3370FF"/>
+          <w:sz w:val="22"/>
+        </w:rPr>
+        <w:t xml:space="preserve"> </w:t>
+      </w:r>
+      <w:r>
+        <w:rPr>
+          <w:rFonts w:ascii="Arial" w:eastAsia="等线" w:hAnsi="Arial" w:cs="Arial" w:hint="eastAsia"/>
+          <w:color w:val="3370FF"/>
+          <w:sz w:val="22"/>
+        </w:rPr>
+        <w:t>else</w:t>
+      </w:r>
+      <w:r>
+        <w:rPr>
+          <w:rFonts w:ascii="Arial" w:eastAsia="等线" w:hAnsi="Arial" w:cs="Arial" w:hint="eastAsia"/>
+          <w:color w:val="3370FF"/>
+          <w:sz w:val="22"/>
+        </w:rPr>
+        <w:t>不一样的动作！</w:t>
+      </w:r>
+      <w:bookmarkStart w:id="2" w:name="_GoBack"/>
+      <w:bookmarkEnd w:id="2"/>
+    </w:p>
+    <w:p>
+      <w:pPr>
+        <w:spacing w:before="120" w:after="120" w:line="288" w:lineRule="auto"/>
+        <w:jc w:val="left"/>
+        <w:rPr>
+          <w:rFonts w:hint="eastAsia"/>
+        </w:rPr>
+      </w:pPr>
+      <w:r>
+        <w:rPr>
+          <w:rFonts w:hint="eastAsia"/>
+        </w:rPr>
+        <w:t xml:space="preserve"> </w:t>
+      </w:r>
     </w:p>
     <w:p>
       <w:pPr>
@@ -19286,6 +19242,14 @@
         </w:rPr>
         <w:t xml:space="preserve"> </w:t>
       </w:r>
+      <w:r>
+        <w:rPr>
+          <w:rFonts w:ascii="Segoe UI Emoji" w:eastAsia="等线" w:hAnsi="Segoe UI Emoji" w:cs="Segoe UI Emoji"/>
+          <w:color w:val="3370FF"/>
+          <w:sz w:val="22"/>
+        </w:rPr>
+        <w:t>✔</w:t>
+      </w:r>
     </w:p>
     <w:p>
       <w:pPr>
@@ -20212,6 +20176,7 @@
           <w:rFonts w:ascii="Arial" w:eastAsia="等线" w:hAnsi="Arial" w:cs="Arial"/>
           <w:sz w:val="22"/>
         </w:rPr>
+        <w:lastRenderedPageBreak/>
         <w:t>直播地址：</w:t>
       </w:r>
       <w:r>
@@ -21871,7 +21836,6 @@
                 <w:rFonts w:ascii="Arial" w:eastAsia="等线" w:hAnsi="Arial" w:cs="Arial"/>
                 <w:sz w:val="22"/>
               </w:rPr>
-              <w:lastRenderedPageBreak/>
               <w:t>注意比较</w:t>
             </w:r>
             <w:r>
@@ -22574,6 +22538,7 @@
           <w:b/>
           <w:sz w:val="36"/>
         </w:rPr>
+        <w:lastRenderedPageBreak/>
         <w:t>第四十三天（周一）</w:t>
       </w:r>
     </w:p>
@@ -22589,7 +22554,6 @@
           <w:b/>
           <w:sz w:val="32"/>
         </w:rPr>
-        <w:lastRenderedPageBreak/>
         <w:t>动态规划（序列</w:t>
       </w:r>
       <w:r>
@@ -23304,7 +23268,16 @@
                 <w:b/>
                 <w:sz w:val="22"/>
               </w:rPr>
-              <w:t>矩阵的左上方移动到右下方，只能向下和向右移动</w:t>
+              <w:t>矩阵的左上方移</w:t>
+            </w:r>
+            <w:r>
+              <w:rPr>
+                <w:rFonts w:ascii="Arial" w:eastAsia="等线" w:hAnsi="Arial" w:cs="Arial"/>
+                <w:b/>
+                <w:sz w:val="22"/>
+              </w:rPr>
+              <w:lastRenderedPageBreak/>
+              <w:t>动到右下方，只能向下和向右移动</w:t>
             </w:r>
             <w:r>
               <w:rPr>
@@ -24118,6 +24091,7 @@
                 <w:rFonts w:ascii="Arial" w:eastAsia="等线" w:hAnsi="Arial" w:cs="Arial"/>
                 <w:sz w:val="22"/>
               </w:rPr>
+              <w:lastRenderedPageBreak/>
               <w:t>一定要按照下面的顺序做题！！！完完整整的看完直播回放！！！</w:t>
             </w:r>
           </w:p>
@@ -24937,6 +24911,7 @@
           <w:rFonts w:ascii="Arial" w:eastAsia="等线" w:hAnsi="Arial" w:cs="Arial"/>
           <w:sz w:val="22"/>
         </w:rPr>
+        <w:lastRenderedPageBreak/>
         <w:t>直播地址</w:t>
       </w:r>
       <w:r>
@@ -25770,6 +25745,7 @@
                 <w:rFonts w:ascii="Arial" w:eastAsia="等线" w:hAnsi="Arial" w:cs="Arial"/>
                 <w:sz w:val="22"/>
               </w:rPr>
+              <w:lastRenderedPageBreak/>
               <w:t>第八周：并查集、</w:t>
             </w:r>
             <w:r>
@@ -26673,7 +26649,6 @@
           <w:b/>
           <w:sz w:val="36"/>
         </w:rPr>
-        <w:lastRenderedPageBreak/>
         <w:t>第五十五天（周六）</w:t>
       </w:r>
     </w:p>
@@ -26902,9 +26877,6 @@
       <w:pPr>
         <w:spacing w:before="120" w:after="120" w:line="288" w:lineRule="auto"/>
         <w:jc w:val="left"/>
-        <w:rPr>
-          <w:rFonts w:hint="eastAsia"/>
-        </w:rPr>
       </w:pPr>
       <w:r>
         <w:rPr>
@@ -46462,7 +46434,7 @@
 </file>
 
 <file path=customXml/itemProps1.xml><?xml version="1.0" encoding="utf-8"?>
-<ds:datastoreItem xmlns:ds="http://schemas.openxmlformats.org/officeDocument/2006/customXml" ds:itemID="{E29ADE93-574B-4EAB-8E96-EC84194A67EE}">
+<ds:datastoreItem xmlns:ds="http://schemas.openxmlformats.org/officeDocument/2006/customXml" ds:itemID="{A54709E5-C0DE-4A78-973F-A8478096CB1D}">
   <ds:schemaRefs>
     <ds:schemaRef ds:uri="http://schemas.openxmlformats.org/officeDocument/2006/bibliography"/>
   </ds:schemaRefs>

--- a/算法训练营课程安排（内部版）.docx
+++ b/算法训练营课程安排（内部版）.docx
@@ -1,6 +1,6 @@
 
 <file path=word/document.xml><?xml version="1.0" encoding="utf-8"?>
-<w:document xmlns:wpc="http://schemas.microsoft.com/office/word/2010/wordprocessingCanvas" xmlns:cx="http://schemas.microsoft.com/office/drawing/2014/chartex" xmlns:mc="http://schemas.openxmlformats.org/markup-compatibility/2006" xmlns:o="urn:schemas-microsoft-com:office:office" xmlns:r="http://schemas.openxmlformats.org/officeDocument/2006/relationships" xmlns:m="http://schemas.openxmlformats.org/officeDocument/2006/math" xmlns:v="urn:schemas-microsoft-com:vml" xmlns:wp14="http://schemas.microsoft.com/office/word/2010/wordprocessingDrawing" xmlns:wp="http://schemas.openxmlformats.org/drawingml/2006/wordprocessingDrawing" xmlns:w10="urn:schemas-microsoft-com:office:word" xmlns:w="http://schemas.openxmlformats.org/wordprocessingml/2006/main" xmlns:w14="http://schemas.microsoft.com/office/word/2010/wordml" xmlns:w15="http://schemas.microsoft.com/office/word/2012/wordml" xmlns:w16se="http://schemas.microsoft.com/office/word/2015/wordml/symex" xmlns:wpg="http://schemas.microsoft.com/office/word/2010/wordprocessingGroup" xmlns:wpi="http://schemas.microsoft.com/office/word/2010/wordprocessingInk" xmlns:wne="http://schemas.microsoft.com/office/word/2006/wordml" xmlns:wps="http://schemas.microsoft.com/office/word/2010/wordprocessingShape" mc:Ignorable="w14 w15 w16se wp14">
+<w:document xmlns:wpc="http://schemas.microsoft.com/office/word/2010/wordprocessingCanvas" xmlns:cx="http://schemas.microsoft.com/office/drawing/2014/chartex" xmlns:cx1="http://schemas.microsoft.com/office/drawing/2015/9/8/chartex" xmlns:cx2="http://schemas.microsoft.com/office/drawing/2015/10/21/chartex" xmlns:cx3="http://schemas.microsoft.com/office/drawing/2016/5/9/chartex" xmlns:cx4="http://schemas.microsoft.com/office/drawing/2016/5/10/chartex" xmlns:cx5="http://schemas.microsoft.com/office/drawing/2016/5/11/chartex" xmlns:cx6="http://schemas.microsoft.com/office/drawing/2016/5/12/chartex" xmlns:cx7="http://schemas.microsoft.com/office/drawing/2016/5/13/chartex" xmlns:cx8="http://schemas.microsoft.com/office/drawing/2016/5/14/chartex" xmlns:mc="http://schemas.openxmlformats.org/markup-compatibility/2006" xmlns:aink="http://schemas.microsoft.com/office/drawing/2016/ink" xmlns:am3d="http://schemas.microsoft.com/office/drawing/2017/model3d" xmlns:o="urn:schemas-microsoft-com:office:office" xmlns:r="http://schemas.openxmlformats.org/officeDocument/2006/relationships" xmlns:m="http://schemas.openxmlformats.org/officeDocument/2006/math" xmlns:v="urn:schemas-microsoft-com:vml" xmlns:wp14="http://schemas.microsoft.com/office/word/2010/wordprocessingDrawing" xmlns:wp="http://schemas.openxmlformats.org/drawingml/2006/wordprocessingDrawing" xmlns:w10="urn:schemas-microsoft-com:office:word" xmlns:w="http://schemas.openxmlformats.org/wordprocessingml/2006/main" xmlns:w14="http://schemas.microsoft.com/office/word/2010/wordml" xmlns:w15="http://schemas.microsoft.com/office/word/2012/wordml" xmlns:w16cid="http://schemas.microsoft.com/office/word/2016/wordml/cid" xmlns:w16se="http://schemas.microsoft.com/office/word/2015/wordml/symex" xmlns:wpg="http://schemas.microsoft.com/office/word/2010/wordprocessingGroup" xmlns:wpi="http://schemas.microsoft.com/office/word/2010/wordprocessingInk" xmlns:wne="http://schemas.microsoft.com/office/word/2006/wordml" xmlns:wps="http://schemas.microsoft.com/office/word/2010/wordprocessingShape" mc:Ignorable="w14 w15 w16se w16cid wp14">
   <w:body>
     <w:p>
       <w:pPr>
@@ -25,21 +25,623 @@
         <w:rPr>
           <w:rFonts w:hint="eastAsia"/>
         </w:rPr>
+        <w:t>从2</w:t>
+      </w:r>
+      <w:r>
+        <w:t>023.10.24</w:t>
+      </w:r>
+      <w:r>
+        <w:rPr>
+          <w:rFonts w:hint="eastAsia"/>
+        </w:rPr>
+        <w:t>开始刷代码随想录的版本了</w:t>
+      </w:r>
+      <w:r>
+        <w:rPr>
+          <w:rFonts w:hint="eastAsia"/>
+        </w:rPr>
+        <w:t>（可以和吴师兄的交叉看，因为吴师兄的一直有效，而且还可以答疑，实在不会的问吴师兄</w:t>
+      </w:r>
+      <w:r>
+        <w:rPr>
+          <w:rFonts w:hint="eastAsia"/>
+        </w:rPr>
+        <w:t>去</w:t>
+      </w:r>
+      <w:r>
+        <w:rPr>
+          <w:rFonts w:hint="eastAsia"/>
+        </w:rPr>
+        <w:t>！！！！）</w:t>
+      </w:r>
+      <w:r>
+        <w:rPr>
+          <w:rFonts w:hint="eastAsia"/>
+        </w:rPr>
+        <w:t>：基础+总结篇自己反复读，错题记录巩固，就像小时候刷题！！！</w:t>
+      </w:r>
+      <w:r>
+        <w:rPr>
+          <w:rFonts w:hint="eastAsia"/>
+        </w:rPr>
+        <w:t xml:space="preserve"> </w:t>
+      </w:r>
+    </w:p>
+    <w:p>
+      <w:pPr>
+        <w:rPr>
+          <w:rStyle w:val="a9"/>
+        </w:rPr>
+      </w:pPr>
+      <w:hyperlink r:id="rId8" w:history="1">
+        <w:r>
+          <w:rPr>
+            <w:rStyle w:val="a9"/>
+          </w:rPr>
+          <w:t>https://programmercarl.com/</w:t>
+        </w:r>
+      </w:hyperlink>
+    </w:p>
+    <w:p/>
+    <w:p/>
+    <w:p>
+      <w:pPr>
+        <w:rPr>
+          <w:rFonts w:hint="eastAsia"/>
+        </w:rPr>
+      </w:pPr>
+      <w:r>
+        <w:rPr>
+          <w:rFonts w:hint="eastAsia"/>
+        </w:rPr>
+        <w:t>还是</w:t>
+      </w:r>
+      <w:r>
+        <w:rPr>
+          <w:rFonts w:hint="eastAsia"/>
+        </w:rPr>
+        <w:t>先</w:t>
+      </w:r>
+      <w:r>
+        <w:rPr>
+          <w:rFonts w:hint="eastAsia"/>
+        </w:rPr>
+        <w:t>用p</w:t>
+      </w:r>
+      <w:r>
+        <w:t>ython</w:t>
+      </w:r>
+      <w:r>
+        <w:rPr>
+          <w:rFonts w:hint="eastAsia"/>
+        </w:rPr>
+        <w:t>吧 去面试算法岗</w:t>
+      </w:r>
+      <w:bookmarkStart w:id="0" w:name="_GoBack"/>
+      <w:bookmarkEnd w:id="0"/>
+    </w:p>
+    <w:p>
+      <w:hyperlink r:id="rId9" w:history="1">
+        <w:r>
+          <w:rPr>
+            <w:rStyle w:val="a9"/>
+          </w:rPr>
+          <w:t>https://www.zhihu.com/tardis/bd/ans/1113526440?source_id=1001</w:t>
+        </w:r>
+      </w:hyperlink>
+    </w:p>
+    <w:p>
+      <w:pPr>
+        <w:rPr>
+          <w:rFonts w:hint="eastAsia"/>
+        </w:rPr>
+      </w:pPr>
+    </w:p>
+    <w:p/>
+    <w:p/>
+    <w:p/>
+    <w:p>
+      <w:r>
+        <w:rPr>
+          <w:rFonts w:hint="eastAsia"/>
+        </w:rPr>
+        <w:t>开始当作高考，只要有时间</w:t>
+      </w:r>
+      <w:r>
+        <w:t xml:space="preserve"> </w:t>
+      </w:r>
+      <w:r>
+        <w:rPr>
+          <w:rFonts w:hint="eastAsia"/>
+        </w:rPr>
+        <w:t>不是在水论文</w:t>
+      </w:r>
+      <w:r>
+        <w:rPr>
+          <w:rFonts w:hint="eastAsia"/>
+        </w:rPr>
+        <w:t>(</w:t>
+      </w:r>
+      <w:r>
+        <w:t xml:space="preserve">GNN transformer </w:t>
+      </w:r>
+      <w:r>
+        <w:rPr>
+          <w:rFonts w:hint="eastAsia"/>
+        </w:rPr>
+        <w:t>RNN少</w:t>
+      </w:r>
+      <w:r>
+        <w:t xml:space="preserve"> </w:t>
+      </w:r>
+      <w:r>
+        <w:rPr>
+          <w:rFonts w:hint="eastAsia"/>
+        </w:rPr>
+        <w:t>和RL这四块足以，cbf了解即可</w:t>
+      </w:r>
+      <w:r>
+        <w:rPr>
+          <w:rFonts w:hint="eastAsia"/>
+        </w:rPr>
+        <w:t>，已经补过公式推导暑假里 在本子上！！！！</w:t>
+      </w:r>
+      <w:r>
+        <w:t>)</w:t>
+      </w:r>
+      <w:r>
+        <w:rPr>
+          <w:rFonts w:hint="eastAsia"/>
+        </w:rPr>
+        <w:t>就是</w:t>
+      </w:r>
+      <w:proofErr w:type="gramStart"/>
+      <w:r>
+        <w:rPr>
+          <w:rFonts w:hint="eastAsia"/>
+        </w:rPr>
+        <w:t>在刷题</w:t>
+      </w:r>
+      <w:proofErr w:type="gramEnd"/>
+      <w:r>
+        <w:rPr>
+          <w:rFonts w:hint="eastAsia"/>
+        </w:rPr>
+        <w:t>，没有其他事情了，现在非常明确了！！！</w:t>
+      </w:r>
+      <w:r>
+        <w:rPr>
+          <w:rFonts w:hint="eastAsia"/>
+        </w:rPr>
+        <w:t xml:space="preserve"> </w:t>
+      </w:r>
+      <w:proofErr w:type="gramStart"/>
+      <w:r>
+        <w:rPr>
+          <w:rFonts w:hint="eastAsia"/>
+        </w:rPr>
+        <w:t>投预测</w:t>
+      </w:r>
+      <w:proofErr w:type="gramEnd"/>
+      <w:r>
+        <w:rPr>
+          <w:rFonts w:hint="eastAsia"/>
+        </w:rPr>
+        <w:t>算法工程师 或者算法工程师 人工智能中心也可以</w:t>
+      </w:r>
+    </w:p>
+    <w:p/>
+    <w:p>
+      <w:r>
+        <w:rPr>
+          <w:rFonts w:hint="eastAsia"/>
+          <w:highlight w:val="yellow"/>
+        </w:rPr>
+        <w:t>当你足够为一件事情努力，老天也会感动</w:t>
+      </w:r>
+      <w:r>
+        <w:rPr>
+          <w:rFonts w:hint="eastAsia"/>
+          <w:highlight w:val="yellow"/>
+        </w:rPr>
+        <w:t>，不可能一无所获，停止抱怨，做事情，不为别人而活，为自己活一次</w:t>
+      </w:r>
+      <w:r>
+        <w:rPr>
+          <w:rFonts w:hint="eastAsia"/>
+        </w:rPr>
+        <w:t>，但至少现在对我来说绝对不是读博，我只感到的是痛苦，但是一想到</w:t>
+      </w:r>
+      <w:proofErr w:type="gramStart"/>
+      <w:r>
+        <w:rPr>
+          <w:rFonts w:hint="eastAsia"/>
+        </w:rPr>
+        <w:t>我水完论文</w:t>
+      </w:r>
+      <w:proofErr w:type="gramEnd"/>
+      <w:r>
+        <w:rPr>
+          <w:rFonts w:hint="eastAsia"/>
+        </w:rPr>
+        <w:t>，可以赚钱，赚钱可以忍气吞声至少有钱，这里只有痛苦</w:t>
+      </w:r>
+      <w:r>
+        <w:rPr>
+          <w:rFonts w:hint="eastAsia"/>
+        </w:rPr>
+        <w:t xml:space="preserve"> </w:t>
+      </w:r>
+      <w:r>
+        <w:t xml:space="preserve">  </w:t>
+      </w:r>
+      <w:r>
+        <w:rPr>
+          <w:rFonts w:hint="eastAsia"/>
+        </w:rPr>
+        <w:t>赚到</w:t>
+      </w:r>
+      <w:r>
+        <w:rPr>
+          <w:rFonts w:hint="eastAsia"/>
+        </w:rPr>
+        <w:t>2</w:t>
+      </w:r>
+      <w:r>
+        <w:t>00</w:t>
+      </w:r>
+      <w:r>
+        <w:rPr>
+          <w:rFonts w:hint="eastAsia"/>
+        </w:rPr>
+        <w:t>万-</w:t>
+      </w:r>
+      <w:r>
+        <w:t>300</w:t>
+      </w:r>
+      <w:r>
+        <w:rPr>
+          <w:rFonts w:hint="eastAsia"/>
+        </w:rPr>
+        <w:t>万就换一份强度低的工作</w:t>
+      </w:r>
+    </w:p>
+    <w:p/>
+    <w:p>
+      <w:r>
+        <w:rPr>
+          <w:rFonts w:hint="eastAsia"/>
+        </w:rPr>
+        <w:t xml:space="preserve">数组 </w:t>
+      </w:r>
+      <w:r>
+        <w:t>5</w:t>
+      </w:r>
+    </w:p>
+    <w:p>
+      <w:r>
+        <w:rPr>
+          <w:rFonts w:hint="eastAsia"/>
+        </w:rPr>
+        <w:t xml:space="preserve">链表 </w:t>
+      </w:r>
+      <w:r>
+        <w:t>7</w:t>
+      </w:r>
+    </w:p>
+    <w:p>
+      <w:r>
+        <w:rPr>
+          <w:rFonts w:hint="eastAsia"/>
+        </w:rPr>
+        <w:t xml:space="preserve">哈希表 </w:t>
+      </w:r>
+      <w:r>
+        <w:t>8</w:t>
+      </w:r>
+    </w:p>
+    <w:p>
+      <w:r>
+        <w:rPr>
+          <w:rFonts w:hint="eastAsia"/>
+        </w:rPr>
+        <w:t xml:space="preserve">字符串 </w:t>
+      </w:r>
+      <w:r>
+        <w:t xml:space="preserve"> 7</w:t>
+      </w:r>
+    </w:p>
+    <w:p>
+      <w:r>
+        <w:rPr>
+          <w:rFonts w:hint="eastAsia"/>
+        </w:rPr>
+        <w:t xml:space="preserve">双指针法 </w:t>
+      </w:r>
+      <w:r>
+        <w:t>10</w:t>
+      </w:r>
+    </w:p>
+    <w:p>
+      <w:proofErr w:type="gramStart"/>
+      <w:r>
+        <w:rPr>
+          <w:rFonts w:hint="eastAsia"/>
+        </w:rPr>
+        <w:t>栈</w:t>
+      </w:r>
+      <w:proofErr w:type="gramEnd"/>
+      <w:r>
+        <w:rPr>
+          <w:rFonts w:hint="eastAsia"/>
+        </w:rPr>
+        <w:t xml:space="preserve">与队列 </w:t>
+      </w:r>
+      <w:r>
+        <w:t>7</w:t>
+      </w:r>
+    </w:p>
+    <w:p>
+      <w:r>
+        <w:rPr>
+          <w:rFonts w:hint="eastAsia"/>
+        </w:rPr>
+        <w:t>二叉树：</w:t>
+      </w:r>
+      <w:r>
+        <w:t>32</w:t>
+      </w:r>
+      <w:r>
+        <w:t xml:space="preserve">  5</w:t>
+      </w:r>
+      <w:r>
+        <w:rPr>
+          <w:rFonts w:hint="eastAsia"/>
+        </w:rPr>
+        <w:t>周 每周有总结</w:t>
+      </w:r>
+    </w:p>
+    <w:p>
+      <w:r>
+        <w:rPr>
+          <w:rFonts w:hint="eastAsia"/>
+        </w:rPr>
+        <w:t xml:space="preserve">回溯算法 </w:t>
+      </w:r>
+      <w:r>
+        <w:t>21</w:t>
+      </w:r>
+      <w:r>
+        <w:t xml:space="preserve">   97</w:t>
+      </w:r>
+    </w:p>
+    <w:p>
+      <w:r>
+        <w:rPr>
+          <w:rFonts w:hint="eastAsia"/>
+        </w:rPr>
+        <w:t>贪心算法</w:t>
+      </w:r>
+      <w:r>
+        <w:rPr>
+          <w:rFonts w:hint="eastAsia"/>
+        </w:rPr>
+        <w:t>2</w:t>
+      </w:r>
+      <w:r>
+        <w:t>4</w:t>
+      </w:r>
+    </w:p>
+    <w:p>
+      <w:r>
+        <w:rPr>
+          <w:rFonts w:hint="eastAsia"/>
+        </w:rPr>
+        <w:t>动态规划 5</w:t>
+      </w:r>
+      <w:r>
+        <w:t>2</w:t>
+      </w:r>
+      <w:r>
+        <w:t xml:space="preserve"> 99</w:t>
+      </w:r>
+    </w:p>
+    <w:p>
+      <w:r>
+        <w:rPr>
+          <w:rFonts w:hint="eastAsia"/>
+        </w:rPr>
+        <w:t>单调</w:t>
+      </w:r>
+      <w:proofErr w:type="gramStart"/>
+      <w:r>
+        <w:rPr>
+          <w:rFonts w:hint="eastAsia"/>
+        </w:rPr>
+        <w:t>栈</w:t>
+      </w:r>
+      <w:proofErr w:type="gramEnd"/>
+      <w:r>
+        <w:rPr>
+          <w:rFonts w:hint="eastAsia"/>
+        </w:rPr>
+        <w:t xml:space="preserve"> </w:t>
+      </w:r>
+      <w:r>
+        <w:t xml:space="preserve"> </w:t>
+      </w:r>
+      <w:r>
+        <w:rPr>
+          <w:rFonts w:hint="eastAsia"/>
+        </w:rPr>
+        <w:t>5</w:t>
+      </w:r>
+    </w:p>
+    <w:p>
+      <w:r>
+        <w:rPr>
+          <w:rFonts w:hint="eastAsia"/>
+        </w:rPr>
+        <w:t xml:space="preserve">图 </w:t>
+      </w:r>
+      <w:r>
+        <w:t>18</w:t>
+      </w:r>
+    </w:p>
+    <w:p/>
+    <w:p/>
+    <w:p>
+      <w:r>
+        <w:rPr>
+          <w:rFonts w:hint="eastAsia"/>
+        </w:rPr>
+        <w:t>一共2</w:t>
+      </w:r>
+      <w:r>
+        <w:t>00</w:t>
+      </w:r>
+      <w:r>
+        <w:rPr>
+          <w:rFonts w:hint="eastAsia"/>
+        </w:rPr>
+        <w:t xml:space="preserve">道左右 </w:t>
+      </w:r>
+      <w:r>
+        <w:t xml:space="preserve"> </w:t>
+      </w:r>
+      <w:r>
+        <w:rPr>
+          <w:rFonts w:hint="eastAsia"/>
+        </w:rPr>
+        <w:t>一遍</w:t>
+      </w:r>
+      <w:r>
+        <w:t xml:space="preserve"> 20</w:t>
+      </w:r>
+      <w:r>
+        <w:rPr>
+          <w:rFonts w:hint="eastAsia"/>
+        </w:rPr>
+        <w:t>天 每天花</w:t>
+      </w:r>
+      <w:proofErr w:type="gramStart"/>
+      <w:r>
+        <w:rPr>
+          <w:rFonts w:hint="eastAsia"/>
+        </w:rPr>
+        <w:t>半天刷题</w:t>
+      </w:r>
+      <w:proofErr w:type="gramEnd"/>
+      <w:r>
+        <w:rPr>
+          <w:rFonts w:hint="eastAsia"/>
+        </w:rPr>
+        <w:t xml:space="preserve"> 早上</w:t>
+      </w:r>
+      <w:r>
+        <w:rPr>
+          <w:rFonts w:hint="eastAsia"/>
+        </w:rPr>
+        <w:t>+晚上</w:t>
+      </w:r>
+      <w:r>
+        <w:rPr>
+          <w:rFonts w:hint="eastAsia"/>
+        </w:rPr>
+        <w:t>！！！</w:t>
+      </w:r>
+      <w:r>
+        <w:rPr>
+          <w:rFonts w:hint="eastAsia"/>
+        </w:rPr>
+        <w:t xml:space="preserve"> </w:t>
+      </w:r>
+      <w:r>
+        <w:t>10</w:t>
+      </w:r>
+      <w:r>
+        <w:rPr>
+          <w:rFonts w:hint="eastAsia"/>
+        </w:rPr>
+        <w:t>道</w:t>
+      </w:r>
+      <w:r>
+        <w:rPr>
+          <w:rFonts w:hint="eastAsia"/>
+        </w:rPr>
+        <w:t xml:space="preserve"> </w:t>
+      </w:r>
+      <w:r>
+        <w:t xml:space="preserve"> 11/14</w:t>
+      </w:r>
+    </w:p>
+    <w:p/>
+    <w:p/>
+    <w:p/>
+    <w:p/>
+    <w:p>
+      <w:r>
+        <w:rPr>
+          <w:rFonts w:hint="eastAsia"/>
+        </w:rPr>
         <w:t>所有优先掌握python版的，c++选做</w:t>
       </w:r>
     </w:p>
     <w:p>
-      <w:hyperlink r:id="rId8" w:history="1">
+      <w:hyperlink r:id="rId10" w:history="1">
         <w:r>
           <w:rPr>
             <w:rStyle w:val="a9"/>
           </w:rPr>
-          <w:t>计算机应届博士生的一点求职经验——华为篇_华为博士招聘有机考吗_Meditator_hkx的博客-CSDN博客</w:t>
+          <w:t>计算机应届博士生的一点求职经验——华为篇_华为博士招聘</w:t>
+        </w:r>
+        <w:proofErr w:type="gramStart"/>
+        <w:r>
+          <w:rPr>
+            <w:rStyle w:val="a9"/>
+          </w:rPr>
+          <w:t>有机考吗</w:t>
+        </w:r>
+        <w:proofErr w:type="gramEnd"/>
+        <w:r>
+          <w:rPr>
+            <w:rStyle w:val="a9"/>
+          </w:rPr>
+          <w:t>_Meditator_hkx</w:t>
+        </w:r>
+        <w:proofErr w:type="gramStart"/>
+        <w:r>
+          <w:rPr>
+            <w:rStyle w:val="a9"/>
+          </w:rPr>
+          <w:t>的博</w:t>
+        </w:r>
+        <w:proofErr w:type="gramEnd"/>
+        <w:r>
+          <w:rPr>
+            <w:rStyle w:val="a9"/>
+          </w:rPr>
+          <w:lastRenderedPageBreak/>
+          <w:t>客-CSDN</w:t>
+        </w:r>
+        <w:proofErr w:type="gramStart"/>
+        <w:r>
+          <w:rPr>
+            <w:rStyle w:val="a9"/>
+          </w:rPr>
+          <w:t>博</w:t>
+        </w:r>
+        <w:proofErr w:type="gramEnd"/>
+        <w:r>
+          <w:rPr>
+            <w:rStyle w:val="a9"/>
+          </w:rPr>
+          <w:t>客</w:t>
         </w:r>
       </w:hyperlink>
     </w:p>
     <w:p>
-      <w:hyperlink r:id="rId9" w:history="1">
+      <w:hyperlink r:id="rId11" w:history="1">
         <w:r>
           <w:rPr>
             <w:rStyle w:val="a9"/>
@@ -70,7 +672,55 @@
           <w:szCs w:val="23"/>
           <w:shd w:val="clear" w:color="auto" w:fill="F6F6F6"/>
         </w:rPr>
-        <w:t>如果一辈子都是单身，那努力是为了什么？ - 胧夜的摇篮曲的回答 - 知乎</w:t>
+        <w:t>如果一辈子都是单身，</w:t>
+      </w:r>
+      <w:proofErr w:type="gramStart"/>
+      <w:r>
+        <w:rPr>
+          <w:rFonts w:ascii="微软雅黑" w:eastAsia="微软雅黑" w:hAnsi="微软雅黑" w:cs="宋体" w:hint="eastAsia"/>
+          <w:color w:val="121212"/>
+          <w:kern w:val="0"/>
+          <w:sz w:val="23"/>
+          <w:szCs w:val="23"/>
+          <w:shd w:val="clear" w:color="auto" w:fill="F6F6F6"/>
+        </w:rPr>
+        <w:t>那努力</w:t>
+      </w:r>
+      <w:proofErr w:type="gramEnd"/>
+      <w:r>
+        <w:rPr>
+          <w:rFonts w:ascii="微软雅黑" w:eastAsia="微软雅黑" w:hAnsi="微软雅黑" w:cs="宋体" w:hint="eastAsia"/>
+          <w:color w:val="121212"/>
+          <w:kern w:val="0"/>
+          <w:sz w:val="23"/>
+          <w:szCs w:val="23"/>
+          <w:shd w:val="clear" w:color="auto" w:fill="F6F6F6"/>
+        </w:rPr>
+        <w:t xml:space="preserve">是为了什么？ - </w:t>
+      </w:r>
+      <w:proofErr w:type="gramStart"/>
+      <w:r>
+        <w:rPr>
+          <w:rFonts w:ascii="微软雅黑" w:eastAsia="微软雅黑" w:hAnsi="微软雅黑" w:cs="宋体" w:hint="eastAsia"/>
+          <w:color w:val="121212"/>
+          <w:kern w:val="0"/>
+          <w:sz w:val="23"/>
+          <w:szCs w:val="23"/>
+          <w:shd w:val="clear" w:color="auto" w:fill="F6F6F6"/>
+        </w:rPr>
+        <w:t>胧</w:t>
+      </w:r>
+      <w:proofErr w:type="gramEnd"/>
+      <w:r>
+        <w:rPr>
+          <w:rFonts w:ascii="微软雅黑" w:eastAsia="微软雅黑" w:hAnsi="微软雅黑" w:cs="宋体" w:hint="eastAsia"/>
+          <w:color w:val="121212"/>
+          <w:kern w:val="0"/>
+          <w:sz w:val="23"/>
+          <w:szCs w:val="23"/>
+          <w:shd w:val="clear" w:color="auto" w:fill="F6F6F6"/>
+        </w:rPr>
+        <w:t>夜的摇篮曲的回答 - 知乎</w:t>
       </w:r>
     </w:p>
     <w:p>
@@ -84,7 +734,7 @@
           <w:shd w:val="clear" w:color="auto" w:fill="F6F6F6"/>
         </w:rPr>
       </w:pPr>
-      <w:hyperlink r:id="rId10" w:history="1">
+      <w:hyperlink r:id="rId12" w:history="1">
         <w:r>
           <w:rPr>
             <w:rStyle w:val="a9"/>
@@ -112,7 +762,35 @@
         <w:rPr>
           <w:rFonts w:hint="eastAsia"/>
         </w:rPr>
-        <w:t>高频：宽度优先搜索（BFS），深度优先搜索（DFS），二分法（Binary Search），双指针（2 Pointer），堆、栈、队列、哈希表（Heap，Stack，Queue，HashMap/HashSet），前缀和（Prefix Sum），链表（LinkedList），二叉树（Binary Tree），二叉搜索树（Binary Search Tree），快速排序与归并排序（Quick Sort/ Merge Sort）</w:t>
+        <w:t>高频：宽度优先搜索（BFS），深度优先搜索（DFS），二分法（Binary Search），双指针（2 Pointer），堆、</w:t>
+      </w:r>
+      <w:proofErr w:type="gramStart"/>
+      <w:r>
+        <w:rPr>
+          <w:rFonts w:hint="eastAsia"/>
+        </w:rPr>
+        <w:t>栈</w:t>
+      </w:r>
+      <w:proofErr w:type="gramEnd"/>
+      <w:r>
+        <w:rPr>
+          <w:rFonts w:hint="eastAsia"/>
+        </w:rPr>
+        <w:t>、队列、哈希表（Heap，Stack，Queue，HashMap/HashSet），前缀和（Prefix Sum），链表（LinkedList），二叉树（Binary Tree），</w:t>
+      </w:r>
+      <w:proofErr w:type="gramStart"/>
+      <w:r>
+        <w:rPr>
+          <w:rFonts w:hint="eastAsia"/>
+        </w:rPr>
+        <w:t>二叉搜索</w:t>
+      </w:r>
+      <w:proofErr w:type="gramEnd"/>
+      <w:r>
+        <w:rPr>
+          <w:rFonts w:hint="eastAsia"/>
+        </w:rPr>
+        <w:t>树（Binary Search Tree），快速排序与归并排序（Quick Sort/ Merge Sort）</w:t>
       </w:r>
     </w:p>
     <w:p>
@@ -128,7 +806,21 @@
         <w:rPr>
           <w:rFonts w:hint="eastAsia"/>
         </w:rPr>
-        <w:t>中频：动态规划（DP），扫描线（Sweep Line），字典树（Trie），并查集（Union Find），单调栈与单调队列（Monotone Stack/ Queue），TreeMap等</w:t>
+        <w:t>中频：动态规划（DP），扫描线（Sweep Line），字典树（Trie），并查集（Union Find），单调</w:t>
+      </w:r>
+      <w:proofErr w:type="gramStart"/>
+      <w:r>
+        <w:rPr>
+          <w:rFonts w:hint="eastAsia"/>
+        </w:rPr>
+        <w:t>栈</w:t>
+      </w:r>
+      <w:proofErr w:type="gramEnd"/>
+      <w:r>
+        <w:rPr>
+          <w:rFonts w:hint="eastAsia"/>
+        </w:rPr>
+        <w:t>与单调队列（Monotone Stack/ Queue），TreeMap等</w:t>
       </w:r>
     </w:p>
     <w:p>
@@ -311,7 +1003,23 @@
                 <w:rFonts w:ascii="Arial" w:eastAsia="等线" w:hAnsi="Arial" w:cs="Arial"/>
                 <w:sz w:val="22"/>
               </w:rPr>
-              <w:t>点进行直播或者录播，讲解重点题和特征题，每次直播后都会提供录屏回放给大家。</w:t>
+              <w:t>点进行直播或者录播，</w:t>
+            </w:r>
+            <w:proofErr w:type="gramStart"/>
+            <w:r>
+              <w:rPr>
+                <w:rFonts w:ascii="Arial" w:eastAsia="等线" w:hAnsi="Arial" w:cs="Arial"/>
+                <w:sz w:val="22"/>
+              </w:rPr>
+              <w:t>讲解重</w:t>
+            </w:r>
+            <w:proofErr w:type="gramEnd"/>
+            <w:r>
+              <w:rPr>
+                <w:rFonts w:ascii="Arial" w:eastAsia="等线" w:hAnsi="Arial" w:cs="Arial"/>
+                <w:sz w:val="22"/>
+              </w:rPr>
+              <w:t>点题和特征题，每次直播后都会提供录屏回放给大家。</w:t>
             </w:r>
           </w:p>
           <w:p>
@@ -458,7 +1166,27 @@
                 <w:color w:val="245BDB"/>
                 <w:sz w:val="22"/>
               </w:rPr>
-              <w:t>代码不是最关键的地方，理解清楚逻辑之后你可以写出比我更加优秀的代码</w:t>
+              <w:t>代码不是</w:t>
+            </w:r>
+            <w:proofErr w:type="gramStart"/>
+            <w:r>
+              <w:rPr>
+                <w:rFonts w:ascii="Arial" w:eastAsia="等线" w:hAnsi="Arial" w:cs="Arial"/>
+                <w:b/>
+                <w:color w:val="245BDB"/>
+                <w:sz w:val="22"/>
+              </w:rPr>
+              <w:t>最</w:t>
+            </w:r>
+            <w:proofErr w:type="gramEnd"/>
+            <w:r>
+              <w:rPr>
+                <w:rFonts w:ascii="Arial" w:eastAsia="等线" w:hAnsi="Arial" w:cs="Arial"/>
+                <w:b/>
+                <w:color w:val="245BDB"/>
+                <w:sz w:val="22"/>
+              </w:rPr>
+              <w:t>关键的地方，理解清楚逻辑之后你可以写出比我更加优秀的代码</w:t>
             </w:r>
             <w:r>
               <w:rPr>
@@ -494,7 +1222,27 @@
                 <w:color w:val="D83931"/>
                 <w:sz w:val="22"/>
               </w:rPr>
-              <w:t>强烈建议大家按照我给定的刷题顺序进行刷题</w:t>
+              <w:t>强烈建议大家按照我给定</w:t>
+            </w:r>
+            <w:proofErr w:type="gramStart"/>
+            <w:r>
+              <w:rPr>
+                <w:rFonts w:ascii="Arial" w:eastAsia="等线" w:hAnsi="Arial" w:cs="Arial"/>
+                <w:b/>
+                <w:color w:val="D83931"/>
+                <w:sz w:val="22"/>
+              </w:rPr>
+              <w:t>的刷题顺序</w:t>
+            </w:r>
+            <w:proofErr w:type="gramEnd"/>
+            <w:r>
+              <w:rPr>
+                <w:rFonts w:ascii="Arial" w:eastAsia="等线" w:hAnsi="Arial" w:cs="Arial"/>
+                <w:b/>
+                <w:color w:val="D83931"/>
+                <w:sz w:val="22"/>
+              </w:rPr>
+              <w:t>进行刷题</w:t>
             </w:r>
             <w:r>
               <w:rPr>
@@ -557,7 +1305,7 @@
               </w:rPr>
               <w:t>课程地址：</w:t>
             </w:r>
-            <w:hyperlink r:id="rId11">
+            <w:hyperlink r:id="rId13">
               <w:r>
                 <w:rPr>
                   <w:rFonts w:ascii="Arial" w:eastAsia="等线" w:hAnsi="Arial" w:cs="Arial"/>
@@ -586,7 +1334,7 @@
               </w:rPr>
               <w:t>十三期看：</w:t>
             </w:r>
-            <w:hyperlink r:id="rId12" w:history="1">
+            <w:hyperlink r:id="rId14" w:history="1">
               <w:r>
                 <w:rPr>
                   <w:rStyle w:val="a9"/>
@@ -628,7 +1376,6 @@
           <w:sz w:val="22"/>
           <w:shd w:val="clear" w:color="auto" w:fill="B7EDB1"/>
         </w:rPr>
-        <w:lastRenderedPageBreak/>
         <w:t>绿色背景表示简单题</w:t>
       </w:r>
     </w:p>
@@ -694,6 +1441,7 @@
         </w:rPr>
         <w:t>(</w:t>
       </w:r>
+      <w:proofErr w:type="gramStart"/>
       <w:r>
         <w:rPr>
           <w:rFonts w:ascii="Arial" w:eastAsia="等线" w:hAnsi="Arial" w:cs="Arial" w:hint="eastAsia"/>
@@ -701,6 +1449,7 @@
         </w:rPr>
         <w:t>微信</w:t>
       </w:r>
+      <w:proofErr w:type="gramEnd"/>
       <w:r>
         <w:rPr>
           <w:rFonts w:ascii="Arial" w:eastAsia="等线" w:hAnsi="Arial" w:cs="Arial"/>
@@ -756,12 +1505,29 @@
         </w:rPr>
         <w:t xml:space="preserve"> 1.5 </w:t>
       </w:r>
-      <w:r>
-        <w:rPr>
-          <w:rFonts w:ascii="Arial" w:eastAsia="等线" w:hAnsi="Arial" w:cs="Arial"/>
-          <w:sz w:val="22"/>
-        </w:rPr>
-        <w:t>倍速看动画，代码环节正常速度看。</w:t>
+      <w:proofErr w:type="gramStart"/>
+      <w:r>
+        <w:rPr>
+          <w:rFonts w:ascii="Arial" w:eastAsia="等线" w:hAnsi="Arial" w:cs="Arial"/>
+          <w:sz w:val="22"/>
+        </w:rPr>
+        <w:t>倍</w:t>
+      </w:r>
+      <w:r>
+        <w:rPr>
+          <w:rFonts w:ascii="Arial" w:eastAsia="等线" w:hAnsi="Arial" w:cs="Arial"/>
+          <w:sz w:val="22"/>
+        </w:rPr>
+        <w:lastRenderedPageBreak/>
+        <w:t>速看</w:t>
+      </w:r>
+      <w:proofErr w:type="gramEnd"/>
+      <w:r>
+        <w:rPr>
+          <w:rFonts w:ascii="Arial" w:eastAsia="等线" w:hAnsi="Arial" w:cs="Arial"/>
+          <w:sz w:val="22"/>
+        </w:rPr>
+        <w:t>动画，代码环节正常速度看。</w:t>
       </w:r>
     </w:p>
     <w:p>
@@ -865,7 +1631,23 @@
           <w:rFonts w:ascii="Arial" w:eastAsia="等线" w:hAnsi="Arial" w:cs="Arial"/>
           <w:sz w:val="22"/>
         </w:rPr>
-        <w:t>、无论自己之前是否刷过题，这一次都需要掌握视频里面教的思路、方法、代码，代码和视频动画都是完全吻合的，所以一定要先在理解动画的基础上再理解代码。</w:t>
+        <w:t>、无论自己之前是否刷过题，这一次都需要掌握视频里面教的思路、方法、代码，代码和视频动画都是完全吻合的，所以一定要先在理解动画的基础上</w:t>
+      </w:r>
+      <w:proofErr w:type="gramStart"/>
+      <w:r>
+        <w:rPr>
+          <w:rFonts w:ascii="Arial" w:eastAsia="等线" w:hAnsi="Arial" w:cs="Arial"/>
+          <w:sz w:val="22"/>
+        </w:rPr>
+        <w:t>再理解</w:t>
+      </w:r>
+      <w:proofErr w:type="gramEnd"/>
+      <w:r>
+        <w:rPr>
+          <w:rFonts w:ascii="Arial" w:eastAsia="等线" w:hAnsi="Arial" w:cs="Arial"/>
+          <w:sz w:val="22"/>
+        </w:rPr>
+        <w:t>代码。</w:t>
       </w:r>
     </w:p>
     <w:p>
@@ -947,7 +1729,7 @@
               </w:rPr>
               <w:t>：</w:t>
             </w:r>
-            <w:hyperlink r:id="rId13">
+            <w:hyperlink r:id="rId15">
               <w:r>
                 <w:rPr>
                   <w:rFonts w:ascii="Arial" w:eastAsia="等线" w:hAnsi="Arial" w:cs="Arial"/>
@@ -971,7 +1753,7 @@
               <w:spacing w:before="120" w:after="120" w:line="288" w:lineRule="auto"/>
               <w:jc w:val="left"/>
             </w:pPr>
-            <w:hyperlink r:id="rId14">
+            <w:hyperlink r:id="rId16">
               <w:r>
                 <w:rPr>
                   <w:rFonts w:ascii="Arial" w:eastAsia="等线" w:hAnsi="Arial" w:cs="Arial"/>
@@ -1214,7 +1996,25 @@
                 <w:b/>
                 <w:sz w:val="22"/>
               </w:rPr>
-              <w:t>数组、链表、栈、单调栈</w:t>
+              <w:t>数组、链表、</w:t>
+            </w:r>
+            <w:proofErr w:type="gramStart"/>
+            <w:r>
+              <w:rPr>
+                <w:rFonts w:ascii="Arial" w:eastAsia="等线" w:hAnsi="Arial" w:cs="Arial"/>
+                <w:b/>
+                <w:sz w:val="22"/>
+              </w:rPr>
+              <w:t>栈</w:t>
+            </w:r>
+            <w:proofErr w:type="gramEnd"/>
+            <w:r>
+              <w:rPr>
+                <w:rFonts w:ascii="Arial" w:eastAsia="等线" w:hAnsi="Arial" w:cs="Arial"/>
+                <w:b/>
+                <w:sz w:val="22"/>
+              </w:rPr>
+              <w:t>、单调栈</w:t>
             </w:r>
           </w:p>
         </w:tc>
@@ -1341,7 +2141,6 @@
         <w:rPr>
           <w:rFonts w:hint="eastAsia"/>
         </w:rPr>
-        <w:lastRenderedPageBreak/>
         <w:t>每天1</w:t>
       </w:r>
       <w:r>
@@ -1419,7 +2218,7 @@
         </w:rPr>
         <w:t>：</w:t>
       </w:r>
-      <w:hyperlink r:id="rId15" w:history="1">
+      <w:hyperlink r:id="rId17" w:history="1">
         <w:r>
           <w:rPr>
             <w:rStyle w:val="a9"/>
@@ -1484,7 +2283,7 @@
         </w:rPr>
         <w:t>装完以后问题 登陆不了</w:t>
       </w:r>
-      <w:hyperlink r:id="rId16" w:history="1">
+      <w:hyperlink r:id="rId18" w:history="1">
         <w:r>
           <w:rPr>
             <w:rStyle w:val="a9"/>
@@ -1577,7 +2376,7 @@
         <w:spacing w:before="120" w:after="120" w:line="288" w:lineRule="auto"/>
         <w:jc w:val="left"/>
       </w:pPr>
-      <w:hyperlink r:id="rId17" w:history="1">
+      <w:hyperlink r:id="rId19" w:history="1">
         <w:r>
           <w:rPr>
             <w:rStyle w:val="a9"/>
@@ -1707,7 +2506,7 @@
         <w:spacing w:before="120" w:after="120" w:line="288" w:lineRule="auto"/>
         <w:jc w:val="left"/>
       </w:pPr>
-      <w:hyperlink r:id="rId18">
+      <w:hyperlink r:id="rId20">
         <w:r>
           <w:rPr>
             <w:rFonts w:ascii="Arial" w:eastAsia="等线" w:hAnsi="Arial" w:cs="Arial"/>
@@ -1743,7 +2542,7 @@
         <w:spacing w:before="120" w:after="120" w:line="288" w:lineRule="auto"/>
         <w:jc w:val="left"/>
       </w:pPr>
-      <w:hyperlink r:id="rId19">
+      <w:hyperlink r:id="rId21">
         <w:r>
           <w:rPr>
             <w:rFonts w:ascii="Arial" w:eastAsia="等线" w:hAnsi="Arial" w:cs="Arial"/>
@@ -1802,8 +2601,18 @@
           <w:color w:val="3370FF"/>
           <w:sz w:val="22"/>
         </w:rPr>
-        <w:t>原地删</w:t>
-      </w:r>
+        <w:t>原地</w:t>
+      </w:r>
+      <w:proofErr w:type="gramStart"/>
+      <w:r>
+        <w:rPr>
+          <w:rFonts w:ascii="Segoe UI Emoji" w:eastAsia="等线" w:hAnsi="Segoe UI Emoji" w:cs="Segoe UI Emoji" w:hint="eastAsia"/>
+          <w:color w:val="3370FF"/>
+          <w:sz w:val="22"/>
+        </w:rPr>
+        <w:t>删</w:t>
+      </w:r>
+      <w:proofErr w:type="gramEnd"/>
       <w:r>
         <w:rPr>
           <w:rFonts w:ascii="Segoe UI Emoji" w:eastAsia="等线" w:hAnsi="Segoe UI Emoji" w:cs="Segoe UI Emoji" w:hint="eastAsia"/>
@@ -1870,7 +2679,7 @@
         <w:spacing w:before="120" w:after="120" w:line="288" w:lineRule="auto"/>
         <w:jc w:val="left"/>
       </w:pPr>
-      <w:hyperlink r:id="rId20">
+      <w:hyperlink r:id="rId22">
         <w:r>
           <w:rPr>
             <w:rFonts w:ascii="Arial" w:eastAsia="等线" w:hAnsi="Arial" w:cs="Arial"/>
@@ -1920,8 +2729,18 @@
           <w:color w:val="3370FF"/>
           <w:sz w:val="22"/>
         </w:rPr>
-        <w:t>原地删</w:t>
-      </w:r>
+        <w:t>原地</w:t>
+      </w:r>
+      <w:proofErr w:type="gramStart"/>
+      <w:r>
+        <w:rPr>
+          <w:rFonts w:ascii="Segoe UI Emoji" w:eastAsia="等线" w:hAnsi="Segoe UI Emoji" w:cs="Segoe UI Emoji" w:hint="eastAsia"/>
+          <w:color w:val="3370FF"/>
+          <w:sz w:val="22"/>
+        </w:rPr>
+        <w:t>删</w:t>
+      </w:r>
+      <w:proofErr w:type="gramEnd"/>
       <w:r>
         <w:rPr>
           <w:rFonts w:ascii="Segoe UI Emoji" w:eastAsia="等线" w:hAnsi="Segoe UI Emoji" w:cs="Segoe UI Emoji" w:hint="eastAsia"/>
@@ -1975,7 +2794,7 @@
           <w:sz w:val="20"/>
         </w:rPr>
       </w:pPr>
-      <w:hyperlink r:id="rId21">
+      <w:hyperlink r:id="rId23">
         <w:r>
           <w:rPr>
             <w:rFonts w:ascii="Arial" w:eastAsia="等线" w:hAnsi="Arial" w:cs="Arial"/>
@@ -2046,6 +2865,7 @@
         </w:rPr>
         <w:t xml:space="preserve"> </w:t>
       </w:r>
+      <w:proofErr w:type="gramStart"/>
       <w:r>
         <w:rPr>
           <w:rFonts w:ascii="Segoe UI Emoji" w:eastAsia="等线" w:hAnsi="Segoe UI Emoji" w:cs="Segoe UI Emoji" w:hint="eastAsia"/>
@@ -2053,6 +2873,7 @@
         </w:rPr>
         <w:t>妙啊</w:t>
       </w:r>
+      <w:proofErr w:type="gramEnd"/>
       <w:r>
         <w:rPr>
           <w:rFonts w:ascii="Segoe UI Emoji" w:eastAsia="等线" w:hAnsi="Segoe UI Emoji" w:cs="Segoe UI Emoji" w:hint="eastAsia"/>
@@ -2140,7 +2961,7 @@
         <w:spacing w:before="120" w:after="120" w:line="288" w:lineRule="auto"/>
         <w:jc w:val="left"/>
       </w:pPr>
-      <w:hyperlink r:id="rId22">
+      <w:hyperlink r:id="rId24">
         <w:r>
           <w:rPr>
             <w:rFonts w:ascii="Arial" w:eastAsia="等线" w:hAnsi="Arial" w:cs="Arial"/>
@@ -2272,7 +3093,6 @@
           <w:b/>
           <w:sz w:val="32"/>
         </w:rPr>
-        <w:lastRenderedPageBreak/>
         <w:t>链表</w:t>
       </w:r>
     </w:p>
@@ -2332,6 +3152,7 @@
         <w:rPr>
           <w:rFonts w:hint="eastAsia"/>
         </w:rPr>
+        <w:lastRenderedPageBreak/>
         <w:t>首先判断终止条件</w:t>
       </w:r>
     </w:p>
@@ -2589,8 +3410,18 @@
           <w:color w:val="4D4D4D"/>
           <w:shd w:val="clear" w:color="auto" w:fill="FFFFFF"/>
         </w:rPr>
-        <w:t>就当做</w:t>
-      </w:r>
+        <w:t>就</w:t>
+      </w:r>
+      <w:proofErr w:type="gramStart"/>
+      <w:r>
+        <w:rPr>
+          <w:rFonts w:ascii="Arial" w:hAnsi="Arial" w:cs="Arial"/>
+          <w:color w:val="4D4D4D"/>
+          <w:shd w:val="clear" w:color="auto" w:fill="FFFFFF"/>
+        </w:rPr>
+        <w:t>当做</w:t>
+      </w:r>
+      <w:proofErr w:type="gramEnd"/>
       <w:r>
         <w:rPr>
           <w:rFonts w:ascii="Arial" w:hAnsi="Arial" w:cs="Arial"/>
@@ -2875,7 +3706,7 @@
         <w:spacing w:before="120" w:after="120" w:line="288" w:lineRule="auto"/>
         <w:jc w:val="left"/>
       </w:pPr>
-      <w:hyperlink r:id="rId23">
+      <w:hyperlink r:id="rId25">
         <w:r>
           <w:rPr>
             <w:rFonts w:ascii="Arial" w:eastAsia="等线" w:hAnsi="Arial" w:cs="Arial"/>
@@ -2895,7 +3726,7 @@
         <w:spacing w:before="120" w:after="120" w:line="288" w:lineRule="auto"/>
         <w:jc w:val="left"/>
       </w:pPr>
-      <w:hyperlink r:id="rId24">
+      <w:hyperlink r:id="rId26">
         <w:r>
           <w:rPr>
             <w:rFonts w:ascii="Arial" w:eastAsia="等线" w:hAnsi="Arial" w:cs="Arial"/>
@@ -3006,7 +3837,7 @@
         <w:spacing w:before="120" w:after="120" w:line="288" w:lineRule="auto"/>
         <w:jc w:val="left"/>
       </w:pPr>
-      <w:hyperlink r:id="rId25">
+      <w:hyperlink r:id="rId27">
         <w:r>
           <w:rPr>
             <w:rFonts w:ascii="Arial" w:eastAsia="等线" w:hAnsi="Arial" w:cs="Arial"/>
@@ -3067,6 +3898,7 @@
         </w:rPr>
         <w:t xml:space="preserve"> </w:t>
       </w:r>
+      <w:proofErr w:type="gramStart"/>
       <w:r>
         <w:rPr>
           <w:rFonts w:ascii="Segoe UI Emoji" w:eastAsia="等线" w:hAnsi="Segoe UI Emoji" w:cs="Segoe UI Emoji" w:hint="eastAsia"/>
@@ -3075,6 +3907,7 @@
         </w:rPr>
         <w:t>互相走</w:t>
       </w:r>
+      <w:proofErr w:type="gramEnd"/>
       <w:r>
         <w:rPr>
           <w:rFonts w:ascii="Segoe UI Emoji" w:eastAsia="等线" w:hAnsi="Segoe UI Emoji" w:cs="Segoe UI Emoji" w:hint="eastAsia"/>
@@ -3098,8 +3931,15 @@
         <w:jc w:val="left"/>
       </w:pPr>
       <w:r>
-        <w:lastRenderedPageBreak/>
-        <w:t>while(*pointA!=*pointB){ 比内存地址，而不是比指针内容 因为*pointA是内容 即headA结构体，结构体直接不能直接比较</w:t>
+        <w:t>while(*</w:t>
+      </w:r>
+      <w:proofErr w:type="gramStart"/>
+      <w:r>
+        <w:t>pointA!=</w:t>
+      </w:r>
+      <w:proofErr w:type="gramEnd"/>
+      <w:r>
+        <w:t>*pointB){ 比内存地址，而不是比指针内容 因为*pointA是内容 即headA结构体，结构体直接不能直接比较</w:t>
       </w:r>
       <w:r>
         <w:rPr>
@@ -3110,7 +3950,7 @@
       <w:r>
         <w:t>有问题的</w:t>
       </w:r>
-      <w:hyperlink r:id="rId26" w:history="1">
+      <w:hyperlink r:id="rId28" w:history="1">
         <w:r>
           <w:rPr>
             <w:rStyle w:val="a9"/>
@@ -3128,7 +3968,7 @@
         <w:spacing w:before="120" w:after="120" w:line="288" w:lineRule="auto"/>
         <w:jc w:val="left"/>
       </w:pPr>
-      <w:hyperlink r:id="rId27">
+      <w:hyperlink r:id="rId29">
         <w:r>
           <w:rPr>
             <w:rFonts w:ascii="Arial" w:eastAsia="等线" w:hAnsi="Arial" w:cs="Arial"/>
@@ -3174,10 +4014,19 @@
         <w:rPr>
           <w:rFonts w:hint="eastAsia"/>
         </w:rPr>
+        <w:lastRenderedPageBreak/>
         <w:t>虚拟变量</w:t>
       </w:r>
       <w:r>
-        <w:t xml:space="preserve"> ( Dummy Variables) 又称虚设变量、名义变量或哑变量，用以反映质的属性的一个人工变量，是量化了的自变量，通常取值为0或1。引入哑变量可使线性回归模型变得更复杂，但对问题描述更简明，一个方程能达到两个方程的作用，而且接近现实。</w:t>
+        <w:t xml:space="preserve"> ( Dummy Variables) 又称虚设变量、名义变量或哑变量，用以反映质的属性的一个人工变量，是量化了的自变量，通常取值为0或1。引入</w:t>
+      </w:r>
+      <w:proofErr w:type="gramStart"/>
+      <w:r>
+        <w:t>哑</w:t>
+      </w:r>
+      <w:proofErr w:type="gramEnd"/>
+      <w:r>
+        <w:t>变量可使线性回归模型变得更复杂，但对问题描述更简明，一个方程能达到两个方程的作用，而且接近现实。</w:t>
       </w:r>
     </w:p>
     <w:p>
@@ -3189,7 +4038,7 @@
         <w:spacing w:before="120" w:after="120" w:line="288" w:lineRule="auto"/>
         <w:jc w:val="left"/>
       </w:pPr>
-      <w:hyperlink r:id="rId28">
+      <w:hyperlink r:id="rId30">
         <w:r>
           <w:rPr>
             <w:rFonts w:ascii="Arial" w:eastAsia="等线" w:hAnsi="Arial" w:cs="Arial"/>
@@ -3217,6 +4066,7 @@
           </w:rPr>
           <w:t xml:space="preserve"> N </w:t>
         </w:r>
+        <w:proofErr w:type="gramStart"/>
         <w:r>
           <w:rPr>
             <w:rFonts w:ascii="Arial" w:eastAsia="等线" w:hAnsi="Arial" w:cs="Arial"/>
@@ -3224,7 +4074,17 @@
             <w:sz w:val="22"/>
             <w:shd w:val="clear" w:color="auto" w:fill="FED4A4"/>
           </w:rPr>
-          <w:t>个结点</w:t>
+          <w:t>个</w:t>
+        </w:r>
+        <w:proofErr w:type="gramEnd"/>
+        <w:r>
+          <w:rPr>
+            <w:rFonts w:ascii="Arial" w:eastAsia="等线" w:hAnsi="Arial" w:cs="Arial"/>
+            <w:color w:val="3370FF"/>
+            <w:sz w:val="22"/>
+            <w:shd w:val="clear" w:color="auto" w:fill="FED4A4"/>
+          </w:rPr>
+          <w:t>结点</w:t>
         </w:r>
       </w:hyperlink>
       <w:r>
@@ -3355,13 +4215,23 @@
         </w:rPr>
         <w:t>n</w:t>
       </w:r>
+      <w:proofErr w:type="gramStart"/>
       <w:r>
         <w:rPr>
           <w:rFonts w:ascii="Segoe UI Emoji" w:eastAsia="等线" w:hAnsi="Segoe UI Emoji" w:cs="Segoe UI Emoji" w:hint="eastAsia"/>
           <w:color w:val="3370FF"/>
           <w:sz w:val="22"/>
         </w:rPr>
-        <w:t>个；然后</w:t>
+        <w:t>个</w:t>
+      </w:r>
+      <w:proofErr w:type="gramEnd"/>
+      <w:r>
+        <w:rPr>
+          <w:rFonts w:ascii="Segoe UI Emoji" w:eastAsia="等线" w:hAnsi="Segoe UI Emoji" w:cs="Segoe UI Emoji" w:hint="eastAsia"/>
+          <w:color w:val="3370FF"/>
+          <w:sz w:val="22"/>
+        </w:rPr>
+        <w:t>；然后</w:t>
       </w:r>
       <w:r>
         <w:rPr>
@@ -3445,7 +4315,7 @@
                     <pic:cNvPicPr/>
                   </pic:nvPicPr>
                   <pic:blipFill>
-                    <a:blip r:embed="rId29"/>
+                    <a:blip r:embed="rId31"/>
                     <a:stretch>
                       <a:fillRect/>
                     </a:stretch>
@@ -3577,7 +4447,6 @@
         <w:rPr>
           <w:rFonts w:hint="eastAsia"/>
         </w:rPr>
-        <w:lastRenderedPageBreak/>
         <w:t>常用技巧：</w:t>
       </w:r>
     </w:p>
@@ -3623,7 +4492,7 @@
         <w:spacing w:before="120" w:after="120" w:line="288" w:lineRule="auto"/>
         <w:jc w:val="left"/>
       </w:pPr>
-      <w:hyperlink r:id="rId30">
+      <w:hyperlink r:id="rId32">
         <w:r>
           <w:rPr>
             <w:rFonts w:ascii="Arial" w:eastAsia="等线" w:hAnsi="Arial" w:cs="Arial"/>
@@ -3697,7 +4566,16 @@
           <w:color w:val="3370FF"/>
           <w:sz w:val="22"/>
         </w:rPr>
-        <w:t>常用的</w:t>
+        <w:t>常用</w:t>
+      </w:r>
+      <w:r>
+        <w:rPr>
+          <w:rFonts w:ascii="Segoe UI Emoji" w:eastAsia="等线" w:hAnsi="Segoe UI Emoji" w:cs="Segoe UI Emoji" w:hint="eastAsia"/>
+          <w:color w:val="3370FF"/>
+          <w:sz w:val="22"/>
+        </w:rPr>
+        <w:lastRenderedPageBreak/>
+        <w:t>的</w:t>
       </w:r>
       <w:r>
         <w:rPr>
@@ -3765,7 +4643,7 @@
         <w:spacing w:before="120" w:after="120" w:line="288" w:lineRule="auto"/>
         <w:jc w:val="left"/>
       </w:pPr>
-      <w:hyperlink r:id="rId31">
+      <w:hyperlink r:id="rId33">
         <w:r>
           <w:rPr>
             <w:rFonts w:ascii="Arial" w:eastAsia="等线" w:hAnsi="Arial" w:cs="Arial"/>
@@ -3867,7 +4745,7 @@
         <w:spacing w:before="120" w:after="120" w:line="288" w:lineRule="auto"/>
         <w:jc w:val="left"/>
       </w:pPr>
-      <w:hyperlink r:id="rId32">
+      <w:hyperlink r:id="rId34">
         <w:r>
           <w:rPr>
             <w:rFonts w:ascii="Arial" w:eastAsia="等线" w:hAnsi="Arial" w:cs="Arial"/>
@@ -4065,7 +4943,7 @@
         <w:spacing w:before="120" w:after="120" w:line="288" w:lineRule="auto"/>
         <w:jc w:val="left"/>
       </w:pPr>
-      <w:hyperlink r:id="rId33">
+      <w:hyperlink r:id="rId35">
         <w:r>
           <w:rPr>
             <w:rFonts w:ascii="Arial" w:eastAsia="等线" w:hAnsi="Arial" w:cs="Arial"/>
@@ -4167,7 +5045,7 @@
         <w:spacing w:before="120" w:after="120" w:line="288" w:lineRule="auto"/>
         <w:jc w:val="left"/>
       </w:pPr>
-      <w:hyperlink r:id="rId34">
+      <w:hyperlink r:id="rId36">
         <w:r>
           <w:rPr>
             <w:rFonts w:ascii="Arial" w:eastAsia="等线" w:hAnsi="Arial" w:cs="Arial"/>
@@ -4431,6 +5309,7 @@
           <w:sz w:val="32"/>
         </w:rPr>
       </w:pPr>
+      <w:proofErr w:type="gramStart"/>
       <w:r>
         <w:rPr>
           <w:rFonts w:ascii="Arial" w:eastAsia="等线" w:hAnsi="Arial" w:cs="Arial"/>
@@ -4439,6 +5318,7 @@
         </w:rPr>
         <w:t>栈</w:t>
       </w:r>
+      <w:proofErr w:type="gramEnd"/>
     </w:p>
     <w:p>
       <w:r>
@@ -4484,8 +5364,13 @@
         </w:rPr>
         <w:t xml:space="preserve"> </w:t>
       </w:r>
-      <w:r>
-        <w:t>Stk.top()</w:t>
+      <w:proofErr w:type="gramStart"/>
+      <w:r>
+        <w:t>Stk.top(</w:t>
+      </w:r>
+      <w:proofErr w:type="gramEnd"/>
+      <w:r>
+        <w:t>)</w:t>
       </w:r>
       <w:r>
         <w:rPr>
@@ -4560,13 +5445,23 @@
               </w:rPr>
               <w:t>、体会</w:t>
             </w:r>
+            <w:proofErr w:type="gramStart"/>
             <w:r>
               <w:rPr>
                 <w:rFonts w:ascii="Arial" w:eastAsia="等线" w:hAnsi="Arial" w:cs="Arial"/>
                 <w:b/>
                 <w:sz w:val="22"/>
               </w:rPr>
-              <w:t>栈在【括号配对】</w:t>
+              <w:t>栈</w:t>
+            </w:r>
+            <w:proofErr w:type="gramEnd"/>
+            <w:r>
+              <w:rPr>
+                <w:rFonts w:ascii="Arial" w:eastAsia="等线" w:hAnsi="Arial" w:cs="Arial"/>
+                <w:b/>
+                <w:sz w:val="22"/>
+              </w:rPr>
+              <w:t>在【括号配对】</w:t>
             </w:r>
             <w:r>
               <w:rPr>
@@ -4602,13 +5497,23 @@
               </w:rPr>
               <w:t>、体会</w:t>
             </w:r>
+            <w:proofErr w:type="gramStart"/>
             <w:r>
               <w:rPr>
                 <w:rFonts w:ascii="Arial" w:eastAsia="等线" w:hAnsi="Arial" w:cs="Arial"/>
                 <w:b/>
                 <w:sz w:val="22"/>
               </w:rPr>
-              <w:t>栈在【表达式求值】</w:t>
+              <w:t>栈</w:t>
+            </w:r>
+            <w:proofErr w:type="gramEnd"/>
+            <w:r>
+              <w:rPr>
+                <w:rFonts w:ascii="Arial" w:eastAsia="等线" w:hAnsi="Arial" w:cs="Arial"/>
+                <w:b/>
+                <w:sz w:val="22"/>
+              </w:rPr>
+              <w:t>在【表达式求值】</w:t>
             </w:r>
             <w:r>
               <w:rPr>
@@ -4630,14 +5535,24 @@
         <w:spacing w:before="120" w:after="120" w:line="288" w:lineRule="auto"/>
         <w:jc w:val="left"/>
       </w:pPr>
-      <w:hyperlink r:id="rId35">
-        <w:r>
-          <w:rPr>
-            <w:rFonts w:ascii="Arial" w:eastAsia="等线" w:hAnsi="Arial" w:cs="Arial"/>
-            <w:color w:val="3370FF"/>
-            <w:sz w:val="22"/>
-          </w:rPr>
-          <w:t>栈基础讲解</w:t>
+      <w:hyperlink r:id="rId37">
+        <w:proofErr w:type="gramStart"/>
+        <w:r>
+          <w:rPr>
+            <w:rFonts w:ascii="Arial" w:eastAsia="等线" w:hAnsi="Arial" w:cs="Arial"/>
+            <w:color w:val="3370FF"/>
+            <w:sz w:val="22"/>
+          </w:rPr>
+          <w:t>栈</w:t>
+        </w:r>
+        <w:proofErr w:type="gramEnd"/>
+        <w:r>
+          <w:rPr>
+            <w:rFonts w:ascii="Arial" w:eastAsia="等线" w:hAnsi="Arial" w:cs="Arial"/>
+            <w:color w:val="3370FF"/>
+            <w:sz w:val="22"/>
+          </w:rPr>
+          <w:t>基础讲解</w:t>
         </w:r>
       </w:hyperlink>
     </w:p>
@@ -4650,7 +5565,7 @@
         <w:spacing w:before="120" w:after="120" w:line="288" w:lineRule="auto"/>
         <w:jc w:val="left"/>
       </w:pPr>
-      <w:hyperlink r:id="rId36">
+      <w:hyperlink r:id="rId38">
         <w:r>
           <w:rPr>
             <w:rFonts w:ascii="Arial" w:eastAsia="等线" w:hAnsi="Arial" w:cs="Arial"/>
@@ -4696,7 +5611,7 @@
         <w:spacing w:before="120" w:after="120" w:line="288" w:lineRule="auto"/>
         <w:jc w:val="left"/>
       </w:pPr>
-      <w:hyperlink r:id="rId37">
+      <w:hyperlink r:id="rId39">
         <w:r>
           <w:rPr>
             <w:rFonts w:ascii="Arial" w:eastAsia="等线" w:hAnsi="Arial" w:cs="Arial"/>
@@ -4742,7 +5657,7 @@
         <w:spacing w:before="120" w:after="120" w:line="288" w:lineRule="auto"/>
         <w:jc w:val="left"/>
       </w:pPr>
-      <w:hyperlink r:id="rId38">
+      <w:hyperlink r:id="rId40">
         <w:r>
           <w:rPr>
             <w:rFonts w:ascii="Arial" w:eastAsia="等线" w:hAnsi="Arial" w:cs="Arial"/>
@@ -4759,8 +5674,19 @@
             <w:sz w:val="22"/>
             <w:shd w:val="clear" w:color="auto" w:fill="FED4A4"/>
           </w:rPr>
-          <w:t>、最小栈</w:t>
-        </w:r>
+          <w:t>、最小</w:t>
+        </w:r>
+        <w:proofErr w:type="gramStart"/>
+        <w:r>
+          <w:rPr>
+            <w:rFonts w:ascii="Arial" w:eastAsia="等线" w:hAnsi="Arial" w:cs="Arial"/>
+            <w:color w:val="3370FF"/>
+            <w:sz w:val="22"/>
+            <w:shd w:val="clear" w:color="auto" w:fill="FED4A4"/>
+          </w:rPr>
+          <w:t>栈</w:t>
+        </w:r>
+        <w:proofErr w:type="gramEnd"/>
       </w:hyperlink>
       <w:r>
         <w:rPr>
@@ -4908,7 +5834,7 @@
         <w:spacing w:before="120" w:after="120" w:line="288" w:lineRule="auto"/>
         <w:jc w:val="left"/>
       </w:pPr>
-      <w:hyperlink r:id="rId39">
+      <w:hyperlink r:id="rId41">
         <w:r>
           <w:rPr>
             <w:rFonts w:ascii="Arial" w:eastAsia="等线" w:hAnsi="Arial" w:cs="Arial"/>
@@ -5054,13 +5980,13 @@
         <w:ind w:firstLine="420"/>
         <w:jc w:val="left"/>
       </w:pPr>
+      <w:proofErr w:type="gramStart"/>
       <w:r>
         <w:rPr>
           <w:rFonts w:ascii="Segoe UI Emoji" w:eastAsia="等线" w:hAnsi="Segoe UI Emoji" w:cs="Segoe UI Emoji" w:hint="eastAsia"/>
           <w:color w:val="3370FF"/>
           <w:sz w:val="22"/>
         </w:rPr>
-        <w:lastRenderedPageBreak/>
         <w:t>stoi</w:t>
       </w:r>
       <w:r>
@@ -5087,6 +6013,7 @@
         </w:rPr>
         <w:t>string</w:t>
       </w:r>
+      <w:proofErr w:type="gramEnd"/>
       <w:r>
         <w:rPr>
           <w:rFonts w:ascii="Segoe UI Emoji" w:eastAsia="等线" w:hAnsi="Segoe UI Emoji" w:cs="Segoe UI Emoji"/>
@@ -5121,7 +6048,7 @@
         <w:spacing w:before="120" w:after="120" w:line="288" w:lineRule="auto"/>
         <w:jc w:val="left"/>
       </w:pPr>
-      <w:hyperlink r:id="rId40">
+      <w:hyperlink r:id="rId42">
         <w:r>
           <w:rPr>
             <w:rFonts w:ascii="Arial" w:eastAsia="等线" w:hAnsi="Arial" w:cs="Arial"/>
@@ -5202,6 +6129,7 @@
           <w:sz w:val="21"/>
           <w:szCs w:val="22"/>
         </w:rPr>
+        <w:lastRenderedPageBreak/>
         <w:t>S</w:t>
       </w:r>
       <w:r>
@@ -5231,7 +6159,7 @@
         </w:rPr>
         <w:t>输入输出操作</w:t>
       </w:r>
-      <w:hyperlink r:id="rId41" w:history="1">
+      <w:hyperlink r:id="rId43" w:history="1">
         <w:r>
           <w:rPr>
             <w:rFonts w:asciiTheme="minorHAnsi" w:eastAsiaTheme="minorEastAsia" w:hAnsiTheme="minorHAnsi" w:cstheme="minorBidi"/>
@@ -5239,7 +6167,47 @@
             <w:sz w:val="21"/>
             <w:szCs w:val="22"/>
           </w:rPr>
-          <w:t>C++头文件sstream笔试常见用法_c++ sstream_info825的博客-CSDN博客</w:t>
+          <w:t>C++头文件sstream笔试常见用法_c++ sstream_info825</w:t>
+        </w:r>
+        <w:proofErr w:type="gramStart"/>
+        <w:r>
+          <w:rPr>
+            <w:rFonts w:asciiTheme="minorHAnsi" w:eastAsiaTheme="minorEastAsia" w:hAnsiTheme="minorHAnsi" w:cstheme="minorBidi"/>
+            <w:kern w:val="2"/>
+            <w:sz w:val="21"/>
+            <w:szCs w:val="22"/>
+          </w:rPr>
+          <w:t>的博客</w:t>
+        </w:r>
+        <w:proofErr w:type="gramEnd"/>
+        <w:r>
+          <w:rPr>
+            <w:rFonts w:asciiTheme="minorHAnsi" w:eastAsiaTheme="minorEastAsia" w:hAnsiTheme="minorHAnsi" w:cstheme="minorBidi"/>
+            <w:kern w:val="2"/>
+            <w:sz w:val="21"/>
+            <w:szCs w:val="22"/>
+          </w:rPr>
+          <w:t>-CSDN</w:t>
+        </w:r>
+        <w:proofErr w:type="gramStart"/>
+        <w:r>
+          <w:rPr>
+            <w:rFonts w:asciiTheme="minorHAnsi" w:eastAsiaTheme="minorEastAsia" w:hAnsiTheme="minorHAnsi" w:cstheme="minorBidi"/>
+            <w:kern w:val="2"/>
+            <w:sz w:val="21"/>
+            <w:szCs w:val="22"/>
+          </w:rPr>
+          <w:t>博</w:t>
+        </w:r>
+        <w:proofErr w:type="gramEnd"/>
+        <w:r>
+          <w:rPr>
+            <w:rFonts w:asciiTheme="minorHAnsi" w:eastAsiaTheme="minorEastAsia" w:hAnsiTheme="minorHAnsi" w:cstheme="minorBidi"/>
+            <w:kern w:val="2"/>
+            <w:sz w:val="21"/>
+            <w:szCs w:val="22"/>
+          </w:rPr>
+          <w:t>客</w:t>
         </w:r>
       </w:hyperlink>
       <w:r>
@@ -5258,7 +6226,27 @@
           <w:sz w:val="21"/>
           <w:szCs w:val="22"/>
         </w:rPr>
-        <w:t xml:space="preserve"> 这是一个C++的for循环，用于遍历一个名为names的容器（例如向量、列表等）中的元素。在每次迭代中，它会将names中的当前元素赋值给名为name的变量。</w:t>
+        <w:t xml:space="preserve"> 这是一个C++的for循环，用于遍历一个名为names的容器（例如向量、列表等）中的元素。在每次迭代中，它会将names中的当前元素</w:t>
+      </w:r>
+      <w:proofErr w:type="gramStart"/>
+      <w:r>
+        <w:rPr>
+          <w:rFonts w:asciiTheme="minorHAnsi" w:eastAsiaTheme="minorEastAsia" w:hAnsiTheme="minorHAnsi" w:cstheme="minorBidi"/>
+          <w:kern w:val="2"/>
+          <w:sz w:val="21"/>
+          <w:szCs w:val="22"/>
+        </w:rPr>
+        <w:t>赋值给名为</w:t>
+      </w:r>
+      <w:proofErr w:type="gramEnd"/>
+      <w:r>
+        <w:rPr>
+          <w:rFonts w:asciiTheme="minorHAnsi" w:eastAsiaTheme="minorEastAsia" w:hAnsiTheme="minorHAnsi" w:cstheme="minorBidi"/>
+          <w:kern w:val="2"/>
+          <w:sz w:val="21"/>
+          <w:szCs w:val="22"/>
+        </w:rPr>
+        <w:t>name的变量。</w:t>
       </w:r>
     </w:p>
     <w:p>
@@ -5355,7 +6343,21 @@
         <w:rPr>
           <w:rFonts w:hint="eastAsia"/>
         </w:rPr>
-        <w:t>‘’和““不一样，python就没事可以混着用</w:t>
+        <w:t>‘’和</w:t>
+      </w:r>
+      <w:proofErr w:type="gramStart"/>
+      <w:r>
+        <w:rPr>
+          <w:rFonts w:hint="eastAsia"/>
+        </w:rPr>
+        <w:t>“</w:t>
+      </w:r>
+      <w:proofErr w:type="gramEnd"/>
+      <w:r>
+        <w:rPr>
+          <w:rFonts w:hint="eastAsia"/>
+        </w:rPr>
+        <w:t>“不一样，python就没事可以混着用</w:t>
       </w:r>
     </w:p>
     <w:p>
@@ -5428,7 +6430,7 @@
         </w:rPr>
         <w:t>十二期</w:t>
       </w:r>
-      <w:hyperlink r:id="rId42" w:history="1">
+      <w:hyperlink r:id="rId44" w:history="1">
         <w:r>
           <w:rPr>
             <w:rStyle w:val="a9"/>
@@ -5450,7 +6452,7 @@
         </w:rPr>
         <w:t>十三期</w:t>
       </w:r>
-      <w:hyperlink r:id="rId43" w:tgtFrame="_self" w:history="1">
+      <w:hyperlink r:id="rId45" w:tgtFrame="_self" w:history="1">
         <w:r>
           <w:rPr>
             <w:rFonts w:ascii="Helvetica" w:hAnsi="Helvetica" w:cs="Helvetica"/>
@@ -5734,7 +6736,21 @@
         <w:rPr>
           <w:rFonts w:hint="eastAsia"/>
         </w:rPr>
-        <w:t>看时间、空间复杂度这种东西！！！</w:t>
+        <w:t>看时间、空间复杂</w:t>
+      </w:r>
+      <w:proofErr w:type="gramStart"/>
+      <w:r>
+        <w:rPr>
+          <w:rFonts w:hint="eastAsia"/>
+        </w:rPr>
+        <w:t>度这种</w:t>
+      </w:r>
+      <w:proofErr w:type="gramEnd"/>
+      <w:r>
+        <w:rPr>
+          <w:rFonts w:hint="eastAsia"/>
+        </w:rPr>
+        <w:t>东西！！！</w:t>
       </w:r>
       <w:r>
         <w:rPr>
@@ -5754,12 +6770,14 @@
         <w:ind w:firstLineChars="0"/>
         <w:jc w:val="left"/>
       </w:pPr>
+      <w:proofErr w:type="gramStart"/>
       <w:r>
         <w:rPr>
           <w:rFonts w:hint="eastAsia"/>
         </w:rPr>
         <w:t>栈</w:t>
       </w:r>
+      <w:proofErr w:type="gramEnd"/>
     </w:p>
     <w:p>
       <w:pPr>
@@ -5770,7 +6788,7 @@
         <w:spacing w:before="120" w:after="120" w:line="288" w:lineRule="auto"/>
         <w:jc w:val="left"/>
       </w:pPr>
-      <w:hyperlink r:id="rId44">
+      <w:hyperlink r:id="rId46">
         <w:r>
           <w:rPr>
             <w:rFonts w:ascii="Arial" w:eastAsia="等线" w:hAnsi="Arial" w:cs="Arial"/>
@@ -5832,7 +6850,7 @@
         <w:spacing w:before="120" w:after="120" w:line="288" w:lineRule="auto"/>
         <w:jc w:val="left"/>
       </w:pPr>
-      <w:hyperlink r:id="rId45">
+      <w:hyperlink r:id="rId47">
         <w:r>
           <w:rPr>
             <w:rFonts w:ascii="Arial" w:eastAsia="等线" w:hAnsi="Arial" w:cs="Arial"/>
@@ -5924,7 +6942,7 @@
           <w:color w:val="3370FF"/>
           <w:sz w:val="22"/>
         </w:rPr>
-        <w:t>因为</w:t>
+        <w:t>因为删除</w:t>
       </w:r>
       <w:r>
         <w:rPr>
@@ -5932,8 +6950,7 @@
           <w:color w:val="3370FF"/>
           <w:sz w:val="22"/>
         </w:rPr>
-        <w:lastRenderedPageBreak/>
-        <w:t>删除</w:t>
+        <w:t>原链表头节点会有问题，头节点就不见了</w:t>
       </w:r>
       <w:r>
         <w:rPr>
@@ -5941,7 +6958,15 @@
           <w:color w:val="3370FF"/>
           <w:sz w:val="22"/>
         </w:rPr>
-        <w:t>原链表头节点会有问题，头节点就不见了</w:t>
+        <w:t xml:space="preserve"> </w:t>
+      </w:r>
+      <w:r>
+        <w:rPr>
+          <w:rFonts w:ascii="Segoe UI Emoji" w:eastAsia="等线" w:hAnsi="Segoe UI Emoji" w:cs="Segoe UI Emoji"/>
+          <w:color w:val="3370FF"/>
+          <w:sz w:val="22"/>
+        </w:rPr>
+        <w:t xml:space="preserve"> </w:t>
       </w:r>
       <w:r>
         <w:rPr>
@@ -5949,23 +6974,25 @@
           <w:color w:val="3370FF"/>
           <w:sz w:val="22"/>
         </w:rPr>
-        <w:t xml:space="preserve"> </w:t>
-      </w:r>
-      <w:r>
-        <w:rPr>
-          <w:rFonts w:ascii="Segoe UI Emoji" w:eastAsia="等线" w:hAnsi="Segoe UI Emoji" w:cs="Segoe UI Emoji"/>
-          <w:color w:val="3370FF"/>
-          <w:sz w:val="22"/>
-        </w:rPr>
-        <w:t xml:space="preserve"> </w:t>
-      </w:r>
+        <w:t>重复的就</w:t>
+      </w:r>
+      <w:proofErr w:type="gramStart"/>
       <w:r>
         <w:rPr>
           <w:rFonts w:ascii="Segoe UI Emoji" w:eastAsia="等线" w:hAnsi="Segoe UI Emoji" w:cs="Segoe UI Emoji" w:hint="eastAsia"/>
           <w:color w:val="3370FF"/>
           <w:sz w:val="22"/>
         </w:rPr>
-        <w:t>重复的就删了</w:t>
+        <w:t>删</w:t>
+      </w:r>
+      <w:proofErr w:type="gramEnd"/>
+      <w:r>
+        <w:rPr>
+          <w:rFonts w:ascii="Segoe UI Emoji" w:eastAsia="等线" w:hAnsi="Segoe UI Emoji" w:cs="Segoe UI Emoji" w:hint="eastAsia"/>
+          <w:color w:val="3370FF"/>
+          <w:sz w:val="22"/>
+        </w:rPr>
+        <w:t>了</w:t>
       </w:r>
       <w:r>
         <w:rPr>
@@ -5985,7 +7012,7 @@
         <w:spacing w:before="120" w:after="120" w:line="288" w:lineRule="auto"/>
         <w:jc w:val="left"/>
       </w:pPr>
-      <w:hyperlink r:id="rId46">
+      <w:hyperlink r:id="rId48">
         <w:r>
           <w:rPr>
             <w:rFonts w:ascii="Arial" w:eastAsia="等线" w:hAnsi="Arial" w:cs="Arial"/>
@@ -6060,7 +7087,22 @@
         <w:rPr>
           <w:rFonts w:hint="eastAsia"/>
         </w:rPr>
-        <w:t>现在好像很久没有真的真的让自己，静下心来，专注</w:t>
+        <w:lastRenderedPageBreak/>
+        <w:t>现在好像很久没有</w:t>
+      </w:r>
+      <w:proofErr w:type="gramStart"/>
+      <w:r>
+        <w:rPr>
+          <w:rFonts w:hint="eastAsia"/>
+        </w:rPr>
+        <w:t>真的真的</w:t>
+      </w:r>
+      <w:proofErr w:type="gramEnd"/>
+      <w:r>
+        <w:rPr>
+          <w:rFonts w:hint="eastAsia"/>
+        </w:rPr>
+        <w:t>让自己，静下心来，专注</w:t>
       </w:r>
       <w:r>
         <w:rPr>
@@ -6078,7 +7120,7 @@
         <w:spacing w:before="120" w:after="120" w:line="288" w:lineRule="auto"/>
         <w:jc w:val="left"/>
       </w:pPr>
-      <w:hyperlink r:id="rId47">
+      <w:hyperlink r:id="rId49">
         <w:r>
           <w:rPr>
             <w:rFonts w:ascii="Arial" w:eastAsia="等线" w:hAnsi="Arial" w:cs="Arial"/>
@@ -6147,8 +7189,13 @@
         </w:rPr>
         <w:t>用.</w:t>
       </w:r>
-      <w:r>
-        <w:t>push()</w:t>
+      <w:proofErr w:type="gramStart"/>
+      <w:r>
+        <w:t>push(</w:t>
+      </w:r>
+      <w:proofErr w:type="gramEnd"/>
+      <w:r>
+        <w:t>)</w:t>
       </w:r>
       <w:r>
         <w:t xml:space="preserve"> .top(); vector push_back()</w:t>
@@ -6168,8 +7215,13 @@
         </w:rPr>
         <w:t>“”和</w:t>
       </w:r>
-      <w:r>
-        <w:t>’’</w:t>
+      <w:proofErr w:type="gramStart"/>
+      <w:r>
+        <w:t>’</w:t>
+      </w:r>
+      <w:proofErr w:type="gramEnd"/>
+      <w:r>
+        <w:t>’</w:t>
       </w:r>
       <w:r>
         <w:rPr>
@@ -6187,7 +7239,7 @@
         <w:spacing w:before="120" w:after="120" w:line="288" w:lineRule="auto"/>
         <w:jc w:val="left"/>
       </w:pPr>
-      <w:hyperlink r:id="rId48">
+      <w:hyperlink r:id="rId50">
         <w:r>
           <w:rPr>
             <w:rFonts w:ascii="Arial" w:eastAsia="等线" w:hAnsi="Arial" w:cs="Arial"/>
@@ -6288,7 +7340,7 @@
         <w:spacing w:before="120" w:after="120" w:line="288" w:lineRule="auto"/>
         <w:jc w:val="left"/>
       </w:pPr>
-      <w:hyperlink r:id="rId49">
+      <w:hyperlink r:id="rId51">
         <w:r>
           <w:rPr>
             <w:rFonts w:ascii="Arial" w:eastAsia="等线" w:hAnsi="Arial" w:cs="Arial"/>
@@ -6422,15 +7474,33 @@
           <w:rFonts w:ascii="Arial" w:eastAsia="等线" w:hAnsi="Arial" w:cs="Arial"/>
           <w:sz w:val="22"/>
         </w:rPr>
-        <w:t>提前预习内容：单调栈</w:t>
-      </w:r>
+        <w:t>提前预习内容：单调</w:t>
+      </w:r>
+      <w:proofErr w:type="gramStart"/>
+      <w:r>
+        <w:rPr>
+          <w:rFonts w:ascii="Arial" w:eastAsia="等线" w:hAnsi="Arial" w:cs="Arial"/>
+          <w:sz w:val="22"/>
+        </w:rPr>
+        <w:t>栈</w:t>
+      </w:r>
+      <w:proofErr w:type="gramEnd"/>
       <w:r>
         <w:rPr>
           <w:rFonts w:ascii="Arial" w:eastAsia="等线" w:hAnsi="Arial" w:cs="Arial" w:hint="eastAsia"/>
           <w:sz w:val="22"/>
         </w:rPr>
-        <w:t>。栈</w:t>
-      </w:r>
+        <w:t>。</w:t>
+      </w:r>
+      <w:proofErr w:type="gramStart"/>
+      <w:r>
+        <w:rPr>
+          <w:rFonts w:ascii="Arial" w:eastAsia="等线" w:hAnsi="Arial" w:cs="Arial" w:hint="eastAsia"/>
+          <w:sz w:val="22"/>
+        </w:rPr>
+        <w:t>栈</w:t>
+      </w:r>
+      <w:proofErr w:type="gramEnd"/>
       <w:r>
         <w:rPr>
           <w:rFonts w:ascii="Arial" w:eastAsia="等线" w:hAnsi="Arial" w:cs="Arial" w:hint="eastAsia"/>
@@ -6455,15 +7525,25 @@
         <w:spacing w:before="120" w:after="120" w:line="288" w:lineRule="auto"/>
         <w:jc w:val="left"/>
       </w:pPr>
-      <w:hyperlink r:id="rId50">
-        <w:r>
-          <w:rPr>
-            <w:rFonts w:ascii="Arial" w:eastAsia="等线" w:hAnsi="Arial" w:cs="Arial"/>
-            <w:color w:val="3370FF"/>
-            <w:sz w:val="22"/>
-          </w:rPr>
-          <w:t>第五课：单调栈</w:t>
-        </w:r>
+      <w:hyperlink r:id="rId52">
+        <w:r>
+          <w:rPr>
+            <w:rFonts w:ascii="Arial" w:eastAsia="等线" w:hAnsi="Arial" w:cs="Arial"/>
+            <w:color w:val="3370FF"/>
+            <w:sz w:val="22"/>
+          </w:rPr>
+          <w:t>第五课：单调</w:t>
+        </w:r>
+        <w:proofErr w:type="gramStart"/>
+        <w:r>
+          <w:rPr>
+            <w:rFonts w:ascii="Arial" w:eastAsia="等线" w:hAnsi="Arial" w:cs="Arial"/>
+            <w:color w:val="3370FF"/>
+            <w:sz w:val="22"/>
+          </w:rPr>
+          <w:t>栈</w:t>
+        </w:r>
+        <w:proofErr w:type="gramEnd"/>
       </w:hyperlink>
       <w:r>
         <w:rPr>
@@ -6538,7 +7618,7 @@
         </w:rPr>
         <w:t>直播日，直播地址：</w:t>
       </w:r>
-      <w:hyperlink r:id="rId51" w:history="1">
+      <w:hyperlink r:id="rId53" w:history="1">
         <w:r>
           <w:rPr>
             <w:rStyle w:val="a9"/>
@@ -6560,7 +7640,7 @@
         </w:rPr>
         <w:t>十三次：</w:t>
       </w:r>
-      <w:hyperlink r:id="rId52" w:history="1">
+      <w:hyperlink r:id="rId54" w:history="1">
         <w:r>
           <w:rPr>
             <w:rStyle w:val="a9"/>
@@ -6649,7 +7729,7 @@
         <w:spacing w:before="120" w:after="120" w:line="288" w:lineRule="auto"/>
         <w:jc w:val="left"/>
       </w:pPr>
-      <w:hyperlink r:id="rId53">
+      <w:hyperlink r:id="rId55">
         <w:r>
           <w:rPr>
             <w:rFonts w:ascii="Arial" w:eastAsia="等线" w:hAnsi="Arial" w:cs="Arial"/>
@@ -6715,7 +7795,25 @@
           <w:color w:val="3370FF"/>
           <w:sz w:val="22"/>
         </w:rPr>
-        <w:t>操作栈顶元素</w:t>
+        <w:t>操作</w:t>
+      </w:r>
+      <w:proofErr w:type="gramStart"/>
+      <w:r>
+        <w:rPr>
+          <w:rFonts w:ascii="Segoe UI Emoji" w:eastAsia="等线" w:hAnsi="Segoe UI Emoji" w:cs="Segoe UI Emoji" w:hint="eastAsia"/>
+          <w:color w:val="3370FF"/>
+          <w:sz w:val="22"/>
+        </w:rPr>
+        <w:t>栈</w:t>
+      </w:r>
+      <w:proofErr w:type="gramEnd"/>
+      <w:r>
+        <w:rPr>
+          <w:rFonts w:ascii="Segoe UI Emoji" w:eastAsia="等线" w:hAnsi="Segoe UI Emoji" w:cs="Segoe UI Emoji" w:hint="eastAsia"/>
+          <w:color w:val="3370FF"/>
+          <w:sz w:val="22"/>
+        </w:rPr>
+        <w:t>顶元素</w:t>
       </w:r>
       <w:r>
         <w:rPr>
@@ -6743,7 +7841,7 @@
         <w:spacing w:before="120" w:after="120" w:line="288" w:lineRule="auto"/>
         <w:jc w:val="left"/>
       </w:pPr>
-      <w:hyperlink r:id="rId54">
+      <w:hyperlink r:id="rId56">
         <w:r>
           <w:rPr>
             <w:rFonts w:ascii="Arial" w:eastAsia="等线" w:hAnsi="Arial" w:cs="Arial"/>
@@ -6797,7 +7895,7 @@
         <w:spacing w:before="120" w:after="120" w:line="288" w:lineRule="auto"/>
         <w:jc w:val="left"/>
       </w:pPr>
-      <w:hyperlink r:id="rId55">
+      <w:hyperlink r:id="rId57">
         <w:r>
           <w:rPr>
             <w:rFonts w:ascii="Arial" w:eastAsia="等线" w:hAnsi="Arial" w:cs="Arial"/>
@@ -6851,7 +7949,7 @@
         <w:spacing w:before="120" w:after="120" w:line="288" w:lineRule="auto"/>
         <w:jc w:val="left"/>
       </w:pPr>
-      <w:hyperlink r:id="rId56">
+      <w:hyperlink r:id="rId58">
         <w:r>
           <w:rPr>
             <w:rFonts w:ascii="Arial" w:eastAsia="等线" w:hAnsi="Arial" w:cs="Arial"/>
@@ -6939,8 +8037,23 @@
                 <w:rFonts w:ascii="Arial" w:eastAsia="等线" w:hAnsi="Arial" w:cs="Arial"/>
                 <w:sz w:val="22"/>
               </w:rPr>
-              <w:lastRenderedPageBreak/>
-              <w:t>接雨水是究极难题，但别害怕，我可以帮你搞懂！！！如果实在不懂，暴力法都可以解决。</w:t>
+              <w:t>接雨水是究</w:t>
+            </w:r>
+            <w:proofErr w:type="gramStart"/>
+            <w:r>
+              <w:rPr>
+                <w:rFonts w:ascii="Arial" w:eastAsia="等线" w:hAnsi="Arial" w:cs="Arial"/>
+                <w:sz w:val="22"/>
+              </w:rPr>
+              <w:t>极</w:t>
+            </w:r>
+            <w:proofErr w:type="gramEnd"/>
+            <w:r>
+              <w:rPr>
+                <w:rFonts w:ascii="Arial" w:eastAsia="等线" w:hAnsi="Arial" w:cs="Arial"/>
+                <w:sz w:val="22"/>
+              </w:rPr>
+              <w:t>难题，但别害怕，我可以帮你搞懂！！！如果实在不懂，暴力法都可以解决。</w:t>
             </w:r>
           </w:p>
         </w:tc>
@@ -7084,7 +8197,7 @@
         <w:spacing w:before="120" w:after="120" w:line="288" w:lineRule="auto"/>
         <w:jc w:val="left"/>
       </w:pPr>
-      <w:hyperlink r:id="rId57">
+      <w:hyperlink r:id="rId59">
         <w:r>
           <w:rPr>
             <w:rFonts w:ascii="Arial" w:eastAsia="等线" w:hAnsi="Arial" w:cs="Arial"/>
@@ -7104,7 +8217,7 @@
         <w:spacing w:before="120" w:after="120" w:line="288" w:lineRule="auto"/>
         <w:jc w:val="left"/>
       </w:pPr>
-      <w:hyperlink r:id="rId58">
+      <w:hyperlink r:id="rId60">
         <w:r>
           <w:rPr>
             <w:rFonts w:ascii="Arial" w:eastAsia="等线" w:hAnsi="Arial" w:cs="Arial"/>
@@ -7124,7 +8237,7 @@
         <w:spacing w:before="120" w:after="120" w:line="288" w:lineRule="auto"/>
         <w:jc w:val="left"/>
       </w:pPr>
-      <w:hyperlink r:id="rId59">
+      <w:hyperlink r:id="rId61">
         <w:r>
           <w:rPr>
             <w:rFonts w:ascii="Arial" w:eastAsia="等线" w:hAnsi="Arial" w:cs="Arial"/>
@@ -7141,7 +8254,27 @@
             <w:sz w:val="22"/>
             <w:shd w:val="clear" w:color="auto" w:fill="B7EDB1"/>
           </w:rPr>
-          <w:t>、用栈实现队列</w:t>
+          <w:t>、用</w:t>
+        </w:r>
+        <w:proofErr w:type="gramStart"/>
+        <w:r>
+          <w:rPr>
+            <w:rFonts w:ascii="Arial" w:eastAsia="等线" w:hAnsi="Arial" w:cs="Arial"/>
+            <w:color w:val="3370FF"/>
+            <w:sz w:val="22"/>
+            <w:shd w:val="clear" w:color="auto" w:fill="B7EDB1"/>
+          </w:rPr>
+          <w:t>栈</w:t>
+        </w:r>
+        <w:proofErr w:type="gramEnd"/>
+        <w:r>
+          <w:rPr>
+            <w:rFonts w:ascii="Arial" w:eastAsia="等线" w:hAnsi="Arial" w:cs="Arial"/>
+            <w:color w:val="3370FF"/>
+            <w:sz w:val="22"/>
+            <w:shd w:val="clear" w:color="auto" w:fill="B7EDB1"/>
+          </w:rPr>
+          <w:t>实现队列</w:t>
         </w:r>
       </w:hyperlink>
       <w:r>
@@ -7170,7 +8303,7 @@
         <w:spacing w:before="120" w:after="120" w:line="288" w:lineRule="auto"/>
         <w:jc w:val="left"/>
       </w:pPr>
-      <w:hyperlink r:id="rId60">
+      <w:hyperlink r:id="rId62">
         <w:r>
           <w:rPr>
             <w:rFonts w:ascii="Arial" w:eastAsia="等线" w:hAnsi="Arial" w:cs="Arial"/>
@@ -7296,7 +8429,7 @@
         <w:spacing w:before="120" w:after="120" w:line="288" w:lineRule="auto"/>
         <w:jc w:val="left"/>
       </w:pPr>
-      <w:hyperlink r:id="rId61">
+      <w:hyperlink r:id="rId63">
         <w:r>
           <w:rPr>
             <w:rFonts w:ascii="Arial" w:eastAsia="等线" w:hAnsi="Arial" w:cs="Arial"/>
@@ -7313,8 +8446,9 @@
             <w:sz w:val="22"/>
             <w:shd w:val="clear" w:color="auto" w:fill="FED4A4"/>
           </w:rPr>
-          <w:t>、丑数</w:t>
-        </w:r>
+          <w:t>、</w:t>
+        </w:r>
+        <w:proofErr w:type="gramStart"/>
         <w:r>
           <w:rPr>
             <w:rFonts w:ascii="Arial" w:eastAsia="等线" w:hAnsi="Arial" w:cs="Arial"/>
@@ -7322,6 +8456,16 @@
             <w:sz w:val="22"/>
             <w:shd w:val="clear" w:color="auto" w:fill="FED4A4"/>
           </w:rPr>
+          <w:t>丑数</w:t>
+        </w:r>
+        <w:proofErr w:type="gramEnd"/>
+        <w:r>
+          <w:rPr>
+            <w:rFonts w:ascii="Arial" w:eastAsia="等线" w:hAnsi="Arial" w:cs="Arial"/>
+            <w:color w:val="3370FF"/>
+            <w:sz w:val="22"/>
+            <w:shd w:val="clear" w:color="auto" w:fill="FED4A4"/>
+          </w:rPr>
           <w:t>II</w:t>
         </w:r>
       </w:hyperlink>
@@ -7430,7 +8574,7 @@
         </w:rPr>
         <w:t xml:space="preserve"> </w:t>
       </w:r>
-      <w:hyperlink r:id="rId62" w:history="1">
+      <w:hyperlink r:id="rId64" w:history="1">
         <w:r>
           <w:rPr>
             <w:rStyle w:val="a9"/>
@@ -7484,7 +8628,7 @@
         </w:rPr>
         <w:t>海象运算符</w:t>
       </w:r>
-      <w:hyperlink r:id="rId63" w:history="1">
+      <w:hyperlink r:id="rId65" w:history="1">
         <w:r>
           <w:rPr>
             <w:rStyle w:val="a9"/>
@@ -7536,13 +8680,45 @@
       <w:r>
         <w:t xml:space="preserve"> </w:t>
       </w:r>
-      <w:hyperlink r:id="rId64" w:history="1">
+      <w:hyperlink r:id="rId66" w:history="1">
         <w:r>
           <w:rPr>
             <w:color w:val="0000FF"/>
             <w:u w:val="single"/>
           </w:rPr>
-          <w:t>(103条消息) C++ std::greater用法及代码示例_c++ greater_诸葛灬孔暗的博客-CSDN博客</w:t>
+          <w:t>(103条消息) C++ std::greater用法及代码示例_c++ greater_诸葛</w:t>
+        </w:r>
+        <w:proofErr w:type="gramStart"/>
+        <w:r>
+          <w:rPr>
+            <w:color w:val="0000FF"/>
+            <w:u w:val="single"/>
+          </w:rPr>
+          <w:t>灬孔暗的博客</w:t>
+        </w:r>
+        <w:proofErr w:type="gramEnd"/>
+        <w:r>
+          <w:rPr>
+            <w:color w:val="0000FF"/>
+            <w:u w:val="single"/>
+          </w:rPr>
+          <w:t>-CSDN</w:t>
+        </w:r>
+        <w:proofErr w:type="gramStart"/>
+        <w:r>
+          <w:rPr>
+            <w:color w:val="0000FF"/>
+            <w:u w:val="single"/>
+          </w:rPr>
+          <w:t>博</w:t>
+        </w:r>
+        <w:proofErr w:type="gramEnd"/>
+        <w:r>
+          <w:rPr>
+            <w:color w:val="0000FF"/>
+            <w:u w:val="single"/>
+          </w:rPr>
+          <w:t>客</w:t>
         </w:r>
       </w:hyperlink>
       <w:r>
@@ -7558,7 +8734,7 @@
         <w:spacing w:before="120" w:after="120" w:line="288" w:lineRule="auto"/>
         <w:jc w:val="left"/>
       </w:pPr>
-      <w:hyperlink r:id="rId65">
+      <w:hyperlink r:id="rId67">
         <w:r>
           <w:rPr>
             <w:rFonts w:ascii="Arial" w:eastAsia="等线" w:hAnsi="Arial" w:cs="Arial"/>
@@ -7643,21 +8819,69 @@
         <w:tab/>
         <w:t>Heappop</w:t>
       </w:r>
+      <w:proofErr w:type="gramStart"/>
       <w:r>
         <w:rPr>
           <w:rFonts w:hint="eastAsia"/>
         </w:rPr>
         <w:t>堆操作</w:t>
       </w:r>
-      <w:hyperlink r:id="rId66" w:history="1">
-        <w:r>
-          <w:rPr>
-            <w:color w:val="0000FF"/>
-            <w:u w:val="single"/>
-          </w:rPr>
-          <w:t>Python中heapq模块浅析_heappop_chandelierds的博客-CSDN博客</w:t>
-        </w:r>
-      </w:hyperlink>
+      <w:proofErr w:type="gramEnd"/>
+      <w:r>
+        <w:fldChar w:fldCharType="begin"/>
+      </w:r>
+      <w:r>
+        <w:instrText xml:space="preserve"> HYPERLINK "https://blog.csdn.net/chandelierds/article/details/91357784" </w:instrText>
+      </w:r>
+      <w:r>
+        <w:fldChar w:fldCharType="separate"/>
+      </w:r>
+      <w:r>
+        <w:rPr>
+          <w:color w:val="0000FF"/>
+          <w:u w:val="single"/>
+        </w:rPr>
+        <w:t>Python中heapq模块浅析_heappop_chandelierds</w:t>
+      </w:r>
+      <w:proofErr w:type="gramStart"/>
+      <w:r>
+        <w:rPr>
+          <w:color w:val="0000FF"/>
+          <w:u w:val="single"/>
+        </w:rPr>
+        <w:t>的博</w:t>
+      </w:r>
+      <w:proofErr w:type="gramEnd"/>
+      <w:r>
+        <w:rPr>
+          <w:color w:val="0000FF"/>
+          <w:u w:val="single"/>
+        </w:rPr>
+        <w:t>客-CSDN</w:t>
+      </w:r>
+      <w:proofErr w:type="gramStart"/>
+      <w:r>
+        <w:rPr>
+          <w:color w:val="0000FF"/>
+          <w:u w:val="single"/>
+        </w:rPr>
+        <w:t>博</w:t>
+      </w:r>
+      <w:proofErr w:type="gramEnd"/>
+      <w:r>
+        <w:rPr>
+          <w:color w:val="0000FF"/>
+          <w:u w:val="single"/>
+        </w:rPr>
+        <w:t>客</w:t>
+      </w:r>
+      <w:r>
+        <w:rPr>
+          <w:color w:val="0000FF"/>
+          <w:u w:val="single"/>
+        </w:rPr>
+        <w:fldChar w:fldCharType="end"/>
+      </w:r>
       <w:r>
         <w:t xml:space="preserve"> </w:t>
       </w:r>
@@ -7680,7 +8904,6 @@
           <w:b/>
           <w:sz w:val="36"/>
         </w:rPr>
-        <w:lastRenderedPageBreak/>
         <w:t>第九天（周二）</w:t>
       </w:r>
       <w:r>
@@ -7733,7 +8956,7 @@
         <w:spacing w:before="120" w:after="120" w:line="288" w:lineRule="auto"/>
         <w:jc w:val="left"/>
       </w:pPr>
-      <w:hyperlink r:id="rId67">
+      <w:hyperlink r:id="rId68">
         <w:r>
           <w:rPr>
             <w:rFonts w:ascii="Arial" w:eastAsia="等线" w:hAnsi="Arial" w:cs="Arial"/>
@@ -7760,6 +8983,7 @@
           <w:color w:val="3370FF"/>
           <w:sz w:val="22"/>
         </w:rPr>
+        <w:lastRenderedPageBreak/>
         <w:t xml:space="preserve"> </w:t>
       </w:r>
       <w:r>
@@ -7858,6 +9082,7 @@
         </w:rPr>
         <w:t>;</w:t>
       </w:r>
+      <w:proofErr w:type="gramStart"/>
       <w:r>
         <w:rPr>
           <w:rFonts w:ascii="Arial" w:hAnsi="Arial" w:cs="Arial"/>
@@ -7865,7 +9090,17 @@
           <w:szCs w:val="21"/>
           <w:shd w:val="clear" w:color="auto" w:fill="FFFFFF"/>
         </w:rPr>
-        <w:t>.insert(); .end()</w:t>
+        <w:t>.insert</w:t>
+      </w:r>
+      <w:proofErr w:type="gramEnd"/>
+      <w:r>
+        <w:rPr>
+          <w:rFonts w:ascii="Arial" w:hAnsi="Arial" w:cs="Arial"/>
+          <w:color w:val="71777D"/>
+          <w:szCs w:val="21"/>
+          <w:shd w:val="clear" w:color="auto" w:fill="FFFFFF"/>
+        </w:rPr>
+        <w:t>(); .end()</w:t>
       </w:r>
     </w:p>
     <w:p>
@@ -7954,15 +9189,33 @@
           <w:color w:val="3370FF"/>
           <w:sz w:val="22"/>
         </w:rPr>
-        <w:t xml:space="preserve"> .</w:t>
-      </w:r>
-      <w:r>
-        <w:rPr>
-          <w:rFonts w:ascii="Arial" w:eastAsia="等线" w:hAnsi="Arial" w:cs="Arial"/>
-          <w:color w:val="3370FF"/>
-          <w:sz w:val="22"/>
-        </w:rPr>
-        <w:t>add(); in …</w:t>
+        <w:t xml:space="preserve"> </w:t>
+      </w:r>
+      <w:proofErr w:type="gramStart"/>
+      <w:r>
+        <w:rPr>
+          <w:rFonts w:ascii="Arial" w:eastAsia="等线" w:hAnsi="Arial" w:cs="Arial" w:hint="eastAsia"/>
+          <w:color w:val="3370FF"/>
+          <w:sz w:val="22"/>
+        </w:rPr>
+        <w:t>.</w:t>
+      </w:r>
+      <w:r>
+        <w:rPr>
+          <w:rFonts w:ascii="Arial" w:eastAsia="等线" w:hAnsi="Arial" w:cs="Arial"/>
+          <w:color w:val="3370FF"/>
+          <w:sz w:val="22"/>
+        </w:rPr>
+        <w:t>add</w:t>
+      </w:r>
+      <w:proofErr w:type="gramEnd"/>
+      <w:r>
+        <w:rPr>
+          <w:rFonts w:ascii="Arial" w:eastAsia="等线" w:hAnsi="Arial" w:cs="Arial"/>
+          <w:color w:val="3370FF"/>
+          <w:sz w:val="22"/>
+        </w:rPr>
+        <w:t>(); in …</w:t>
       </w:r>
     </w:p>
     <w:p>
@@ -7974,7 +9227,7 @@
         <w:spacing w:before="120" w:after="120" w:line="288" w:lineRule="auto"/>
         <w:jc w:val="left"/>
       </w:pPr>
-      <w:hyperlink r:id="rId68">
+      <w:hyperlink r:id="rId69">
         <w:r>
           <w:rPr>
             <w:rFonts w:ascii="Arial" w:eastAsia="等线" w:hAnsi="Arial" w:cs="Arial"/>
@@ -8018,6 +9271,7 @@
         </w:rPr>
         <w:t xml:space="preserve"> </w:t>
       </w:r>
+      <w:proofErr w:type="gramStart"/>
       <w:r>
         <w:rPr>
           <w:rFonts w:ascii="Segoe UI Emoji" w:eastAsia="等线" w:hAnsi="Segoe UI Emoji" w:cs="Segoe UI Emoji" w:hint="eastAsia"/>
@@ -8026,6 +9280,7 @@
         </w:rPr>
         <w:t>妙啊</w:t>
       </w:r>
+      <w:proofErr w:type="gramEnd"/>
       <w:r>
         <w:rPr>
           <w:rFonts w:ascii="Segoe UI Emoji" w:eastAsia="等线" w:hAnsi="Segoe UI Emoji" w:cs="Segoe UI Emoji" w:hint="eastAsia"/>
@@ -8034,7 +9289,7 @@
         </w:rPr>
         <w:t xml:space="preserve"> </w:t>
       </w:r>
-      <w:commentRangeStart w:id="0"/>
+      <w:commentRangeStart w:id="1"/>
       <w:r>
         <w:rPr>
           <w:rFonts w:ascii="Segoe UI Emoji" w:eastAsia="等线" w:hAnsi="Segoe UI Emoji" w:cs="Segoe UI Emoji" w:hint="eastAsia"/>
@@ -8043,12 +9298,12 @@
         </w:rPr>
         <w:t>不</w:t>
       </w:r>
-      <w:commentRangeEnd w:id="0"/>
+      <w:commentRangeEnd w:id="1"/>
       <w:r>
         <w:rPr>
           <w:rStyle w:val="a5"/>
         </w:rPr>
-        <w:commentReference w:id="0"/>
+        <w:commentReference w:id="1"/>
       </w:r>
       <w:r>
         <w:rPr>
@@ -8076,7 +9331,7 @@
         <w:spacing w:before="120" w:after="120" w:line="288" w:lineRule="auto"/>
         <w:jc w:val="left"/>
       </w:pPr>
-      <w:hyperlink r:id="rId71">
+      <w:hyperlink r:id="rId73">
         <w:r>
           <w:rPr>
             <w:rFonts w:ascii="Arial" w:eastAsia="等线" w:hAnsi="Arial" w:cs="Arial"/>
@@ -8223,6 +9478,7 @@
           <w:sz w:val="22"/>
         </w:rPr>
       </w:pPr>
+      <w:proofErr w:type="gramStart"/>
       <w:r>
         <w:rPr>
           <w:rFonts w:ascii="Segoe UI Emoji" w:eastAsia="等线" w:hAnsi="Segoe UI Emoji" w:cs="Segoe UI Emoji" w:hint="eastAsia"/>
@@ -8237,7 +9493,16 @@
           <w:color w:val="3370FF"/>
           <w:sz w:val="22"/>
         </w:rPr>
-        <w:t>.sort()</w:t>
+        <w:t>.sort</w:t>
+      </w:r>
+      <w:proofErr w:type="gramEnd"/>
+      <w:r>
+        <w:rPr>
+          <w:rFonts w:ascii="Segoe UI Emoji" w:eastAsia="等线" w:hAnsi="Segoe UI Emoji" w:cs="Segoe UI Emoji"/>
+          <w:color w:val="3370FF"/>
+          <w:sz w:val="22"/>
+        </w:rPr>
+        <w:t>()</w:t>
       </w:r>
     </w:p>
     <w:p>
@@ -8264,8 +9529,13 @@
         <w:tab/>
         <w:t>sort(</w:t>
       </w:r>
-      <w:r>
-        <w:t>vector.begin(), vector.end()</w:t>
+      <w:proofErr w:type="gramStart"/>
+      <w:r>
+        <w:t>vector.begin</w:t>
+      </w:r>
+      <w:proofErr w:type="gramEnd"/>
+      <w:r>
+        <w:t>(), vector.end()</w:t>
       </w:r>
       <w:r>
         <w:t>)</w:t>
@@ -8295,6 +9565,7 @@
       <w:r>
         <w:tab/>
       </w:r>
+      <w:proofErr w:type="gramStart"/>
       <w:r>
         <w:rPr>
           <w:rFonts w:hint="eastAsia"/>
@@ -8302,7 +9573,11 @@
         <w:t>vector</w:t>
       </w:r>
       <w:r>
-        <w:t>.push_back()</w:t>
+        <w:t>.push</w:t>
+      </w:r>
+      <w:proofErr w:type="gramEnd"/>
+      <w:r>
+        <w:t>_back()</w:t>
       </w:r>
     </w:p>
     <w:tbl>
@@ -8378,7 +9653,7 @@
         <w:spacing w:before="120" w:after="120" w:line="288" w:lineRule="auto"/>
         <w:jc w:val="left"/>
       </w:pPr>
-      <w:hyperlink r:id="rId72">
+      <w:hyperlink r:id="rId74">
         <w:r>
           <w:rPr>
             <w:rFonts w:ascii="Arial" w:eastAsia="等线" w:hAnsi="Arial" w:cs="Arial"/>
@@ -8526,7 +9801,7 @@
         <w:spacing w:before="120" w:after="120" w:line="288" w:lineRule="auto"/>
         <w:jc w:val="left"/>
       </w:pPr>
-      <w:hyperlink r:id="rId73">
+      <w:hyperlink r:id="rId75">
         <w:r>
           <w:rPr>
             <w:rFonts w:ascii="Arial" w:eastAsia="等线" w:hAnsi="Arial" w:cs="Arial"/>
@@ -8653,7 +9928,7 @@
               </w:rPr>
               <w:t xml:space="preserve"> </w:t>
             </w:r>
-            <w:hyperlink r:id="rId74">
+            <w:hyperlink r:id="rId76">
               <w:r>
                 <w:rPr>
                   <w:rFonts w:ascii="Arial" w:eastAsia="等线" w:hAnsi="Arial" w:cs="Arial"/>
@@ -8703,7 +9978,7 @@
               </w:rPr>
               <w:t xml:space="preserve"> </w:t>
             </w:r>
-            <w:hyperlink r:id="rId75">
+            <w:hyperlink r:id="rId77">
               <w:r>
                 <w:rPr>
                   <w:rFonts w:ascii="Arial" w:eastAsia="等线" w:hAnsi="Arial" w:cs="Arial"/>
@@ -8790,7 +10065,7 @@
         <w:spacing w:before="120" w:after="120" w:line="288" w:lineRule="auto"/>
         <w:jc w:val="left"/>
       </w:pPr>
-      <w:hyperlink r:id="rId76">
+      <w:hyperlink r:id="rId78">
         <w:r>
           <w:rPr>
             <w:rFonts w:ascii="Arial" w:eastAsia="等线" w:hAnsi="Arial" w:cs="Arial"/>
@@ -8903,7 +10178,7 @@
         </w:rPr>
         <w:t xml:space="preserve"> </w:t>
       </w:r>
-      <w:commentRangeStart w:id="1"/>
+      <w:commentRangeStart w:id="2"/>
       <w:r>
         <w:rPr>
           <w:rFonts w:ascii="Arial" w:eastAsia="等线" w:hAnsi="Arial" w:cs="Arial"/>
@@ -8912,14 +10187,14 @@
         </w:rPr>
         <w:t>8</w:t>
       </w:r>
-      <w:commentRangeEnd w:id="1"/>
+      <w:commentRangeEnd w:id="2"/>
       <w:r>
         <w:rPr>
           <w:rFonts w:ascii="Arial" w:eastAsia="等线" w:hAnsi="Arial" w:cs="Arial"/>
           <w:b/>
           <w:sz w:val="36"/>
         </w:rPr>
-        <w:commentReference w:id="1"/>
+        <w:commentReference w:id="2"/>
       </w:r>
       <w:r>
         <w:rPr>
@@ -8975,7 +10250,6 @@
           <w:b/>
           <w:sz w:val="36"/>
         </w:rPr>
-        <w:lastRenderedPageBreak/>
         <w:t>表统计</w:t>
       </w:r>
       <w:r>
@@ -9013,11 +10287,20 @@
       </w:r>
     </w:p>
     <w:p>
+      <w:proofErr w:type="gramStart"/>
       <w:r>
         <w:rPr>
           <w:rFonts w:hint="eastAsia"/>
         </w:rPr>
-        <w:t>补花费1h今天补周二两题， 周一两题，和上周周五一题</w:t>
+        <w:lastRenderedPageBreak/>
+        <w:t>补花费</w:t>
+      </w:r>
+      <w:proofErr w:type="gramEnd"/>
+      <w:r>
+        <w:rPr>
+          <w:rFonts w:hint="eastAsia"/>
+        </w:rPr>
+        <w:t>1h今天补周二两题， 周一两题，和上周周五一题</w:t>
       </w:r>
     </w:p>
     <w:p>
@@ -9037,7 +10320,7 @@
         <w:spacing w:before="120" w:after="120" w:line="288" w:lineRule="auto"/>
         <w:jc w:val="left"/>
       </w:pPr>
-      <w:hyperlink r:id="rId77">
+      <w:hyperlink r:id="rId79">
         <w:r>
           <w:rPr>
             <w:rFonts w:ascii="Arial" w:eastAsia="等线" w:hAnsi="Arial" w:cs="Arial"/>
@@ -9121,7 +10404,15 @@
         <w:t>用s</w:t>
       </w:r>
       <w:r>
-        <w:t>tring.length();vector.size()</w:t>
+        <w:t>tring.length(</w:t>
+      </w:r>
+      <w:proofErr w:type="gramStart"/>
+      <w:r>
+        <w:t>);vector</w:t>
+      </w:r>
+      <w:proofErr w:type="gramEnd"/>
+      <w:r>
+        <w:t>.size()</w:t>
       </w:r>
     </w:p>
     <w:p>
@@ -9137,13 +10428,61 @@
         </w:rPr>
         <w:t>tor赋值初始化：</w:t>
       </w:r>
-      <w:hyperlink r:id="rId78" w:history="1">
+      <w:hyperlink r:id="rId80" w:history="1">
         <w:r>
           <w:rPr>
             <w:color w:val="0000FF"/>
             <w:u w:val="single"/>
           </w:rPr>
-          <w:t>C++:vector的初始化（5种）_c++ vector初始化_汐，陵的博客-CSDN博客</w:t>
+          <w:t>C++:vector的初始化（5种）_c++ vector初始化_</w:t>
+        </w:r>
+        <w:proofErr w:type="gramStart"/>
+        <w:r>
+          <w:rPr>
+            <w:color w:val="0000FF"/>
+            <w:u w:val="single"/>
+          </w:rPr>
+          <w:t>汐</w:t>
+        </w:r>
+        <w:proofErr w:type="gramEnd"/>
+        <w:r>
+          <w:rPr>
+            <w:color w:val="0000FF"/>
+            <w:u w:val="single"/>
+          </w:rPr>
+          <w:t>，陵</w:t>
+        </w:r>
+        <w:proofErr w:type="gramStart"/>
+        <w:r>
+          <w:rPr>
+            <w:color w:val="0000FF"/>
+            <w:u w:val="single"/>
+          </w:rPr>
+          <w:t>的博</w:t>
+        </w:r>
+        <w:proofErr w:type="gramEnd"/>
+        <w:r>
+          <w:rPr>
+            <w:color w:val="0000FF"/>
+            <w:u w:val="single"/>
+          </w:rPr>
+          <w:t>客-CSDN</w:t>
+        </w:r>
+        <w:proofErr w:type="gramStart"/>
+        <w:r>
+          <w:rPr>
+            <w:color w:val="0000FF"/>
+            <w:u w:val="single"/>
+          </w:rPr>
+          <w:t>博</w:t>
+        </w:r>
+        <w:proofErr w:type="gramEnd"/>
+        <w:r>
+          <w:rPr>
+            <w:color w:val="0000FF"/>
+            <w:u w:val="single"/>
+          </w:rPr>
+          <w:t>客</w:t>
         </w:r>
       </w:hyperlink>
       <w:r>
@@ -9204,7 +10543,7 @@
         <w:spacing w:before="120" w:after="120" w:line="288" w:lineRule="auto"/>
         <w:jc w:val="left"/>
       </w:pPr>
-      <w:hyperlink r:id="rId79">
+      <w:hyperlink r:id="rId81">
         <w:r>
           <w:rPr>
             <w:rFonts w:ascii="Arial" w:eastAsia="等线" w:hAnsi="Arial" w:cs="Arial"/>
@@ -9298,13 +10637,45 @@
       <w:r>
         <w:t xml:space="preserve">s) </w:t>
       </w:r>
-      <w:hyperlink r:id="rId80" w:history="1">
+      <w:hyperlink r:id="rId82" w:history="1">
         <w:r>
           <w:rPr>
             <w:color w:val="0000FF"/>
             <w:u w:val="single"/>
           </w:rPr>
-          <w:t>for(auto &amp;c:s)_for(auto)_aaaolivia的博客-CSDN博客</w:t>
+          <w:t>for(auto &amp;c:s)_for(auto)_aaaolivia</w:t>
+        </w:r>
+        <w:proofErr w:type="gramStart"/>
+        <w:r>
+          <w:rPr>
+            <w:color w:val="0000FF"/>
+            <w:u w:val="single"/>
+          </w:rPr>
+          <w:t>的博客</w:t>
+        </w:r>
+        <w:proofErr w:type="gramEnd"/>
+        <w:r>
+          <w:rPr>
+            <w:color w:val="0000FF"/>
+            <w:u w:val="single"/>
+          </w:rPr>
+          <w:t>-CSDN</w:t>
+        </w:r>
+        <w:proofErr w:type="gramStart"/>
+        <w:r>
+          <w:rPr>
+            <w:color w:val="0000FF"/>
+            <w:u w:val="single"/>
+          </w:rPr>
+          <w:t>博</w:t>
+        </w:r>
+        <w:proofErr w:type="gramEnd"/>
+        <w:r>
+          <w:rPr>
+            <w:color w:val="0000FF"/>
+            <w:u w:val="single"/>
+          </w:rPr>
+          <w:t>客</w:t>
         </w:r>
       </w:hyperlink>
       <w:r>
@@ -9339,7 +10710,7 @@
         </w:rPr>
         <w:t>是一个</w:t>
       </w:r>
-      <w:hyperlink r:id="rId81" w:tgtFrame="_blank" w:history="1">
+      <w:hyperlink r:id="rId83" w:tgtFrame="_blank" w:history="1">
         <w:r>
           <w:rPr>
             <w:rFonts w:ascii="Arial" w:hAnsi="Arial" w:cs="Arial"/>
@@ -9511,7 +10882,7 @@
         <w:spacing w:before="120" w:after="120" w:line="288" w:lineRule="auto"/>
         <w:jc w:val="left"/>
       </w:pPr>
-      <w:hyperlink r:id="rId82">
+      <w:hyperlink r:id="rId84">
         <w:r>
           <w:rPr>
             <w:rFonts w:ascii="Arial" w:eastAsia="等线" w:hAnsi="Arial" w:cs="Arial"/>
@@ -9572,7 +10943,15 @@
       </w:pPr>
       <w:r>
         <w:tab/>
-        <w:t>Unordered_map&lt;char,int&gt;. counter;</w:t>
+        <w:t>Unordered_map&lt;</w:t>
+      </w:r>
+      <w:proofErr w:type="gramStart"/>
+      <w:r>
+        <w:t>char,int</w:t>
+      </w:r>
+      <w:proofErr w:type="gramEnd"/>
+      <w:r>
+        <w:t>&gt;. counter;</w:t>
       </w:r>
     </w:p>
     <w:p>
@@ -9621,7 +11000,7 @@
         <w:spacing w:before="120" w:after="120" w:line="288" w:lineRule="auto"/>
         <w:jc w:val="left"/>
       </w:pPr>
-      <w:hyperlink r:id="rId83">
+      <w:hyperlink r:id="rId85">
         <w:r>
           <w:rPr>
             <w:rFonts w:ascii="Arial" w:eastAsia="等线" w:hAnsi="Arial" w:cs="Arial"/>
@@ -9724,6 +11103,7 @@
       <w:r>
         <w:t xml:space="preserve"> </w:t>
       </w:r>
+      <w:proofErr w:type="gramStart"/>
       <w:r>
         <w:rPr>
           <w:rFonts w:hint="eastAsia"/>
@@ -9731,7 +11111,11 @@
         <w:t>c</w:t>
       </w:r>
       <w:r>
-        <w:t>nt[58]={0}</w:t>
+        <w:t>nt[</w:t>
+      </w:r>
+      <w:proofErr w:type="gramEnd"/>
+      <w:r>
+        <w:t>58]={0}</w:t>
       </w:r>
     </w:p>
     <w:p>
@@ -9863,7 +11247,7 @@
         </w:rPr>
         <w:t>类型。</w:t>
       </w:r>
-      <w:hyperlink r:id="rId84" w:history="1">
+      <w:hyperlink r:id="rId86" w:history="1">
         <w:r>
           <w:rPr>
             <w:rStyle w:val="a9"/>
@@ -9964,6 +11348,7 @@
                 <w:rFonts w:ascii="Arial" w:eastAsia="等线" w:hAnsi="Arial" w:cs="Arial"/>
                 <w:sz w:val="22"/>
               </w:rPr>
+              <w:lastRenderedPageBreak/>
               <w:t>另外，请思考：如果题目已经告诉你元素的范围一定是小写字母或一定是大写字母（如</w:t>
             </w:r>
             <w:r>
@@ -9973,7 +11358,7 @@
               </w:rPr>
               <w:t xml:space="preserve"> </w:t>
             </w:r>
-            <w:hyperlink r:id="rId85">
+            <w:hyperlink r:id="rId87">
               <w:r>
                 <w:rPr>
                   <w:rFonts w:ascii="Arial" w:eastAsia="等线" w:hAnsi="Arial" w:cs="Arial"/>
@@ -10039,7 +11424,7 @@
               </w:rPr>
               <w:t>对于</w:t>
             </w:r>
-            <w:hyperlink r:id="rId86">
+            <w:hyperlink r:id="rId88">
               <w:r>
                 <w:rPr>
                   <w:rFonts w:ascii="Arial" w:eastAsia="等线" w:hAnsi="Arial" w:cs="Arial"/>
@@ -10095,6 +11480,7 @@
           <w:b/>
           <w:sz w:val="36"/>
         </w:rPr>
+        <w:lastRenderedPageBreak/>
         <w:t>第十一天（周四）</w:t>
       </w:r>
       <w:r>
@@ -10181,7 +11567,7 @@
         </w:rPr>
         <w:t>前置基础知识：</w:t>
       </w:r>
-      <w:hyperlink r:id="rId87">
+      <w:hyperlink r:id="rId89">
         <w:r>
           <w:rPr>
             <w:rFonts w:ascii="Arial" w:eastAsia="等线" w:hAnsi="Arial" w:cs="Arial"/>
@@ -10244,7 +11630,7 @@
         <w:spacing w:before="120" w:after="120" w:line="288" w:lineRule="auto"/>
         <w:jc w:val="left"/>
       </w:pPr>
-      <w:hyperlink r:id="rId88">
+      <w:hyperlink r:id="rId90">
         <w:r>
           <w:rPr>
             <w:rFonts w:ascii="Arial" w:eastAsia="等线" w:hAnsi="Arial" w:cs="Arial"/>
@@ -10317,8 +11703,16 @@
         <w:rPr>
           <w:rFonts w:hint="eastAsia"/>
         </w:rPr>
-        <w:t>因为查询多组，所以直接算不好，做了很多重复计算，不如用前缀和</w:t>
-      </w:r>
+        <w:t>因为查询多组，所以直接算不好，做了很多重复计算，不如用前缀</w:t>
+      </w:r>
+      <w:proofErr w:type="gramStart"/>
+      <w:r>
+        <w:rPr>
+          <w:rFonts w:hint="eastAsia"/>
+        </w:rPr>
+        <w:t>和</w:t>
+      </w:r>
+      <w:proofErr w:type="gramEnd"/>
     </w:p>
     <w:p>
       <w:pPr>
@@ -10329,7 +11723,7 @@
         <w:spacing w:before="120" w:after="120" w:line="288" w:lineRule="auto"/>
         <w:jc w:val="left"/>
       </w:pPr>
-      <w:hyperlink r:id="rId89">
+      <w:hyperlink r:id="rId91">
         <w:r>
           <w:rPr>
             <w:rFonts w:ascii="Arial" w:eastAsia="等线" w:hAnsi="Arial" w:cs="Arial"/>
@@ -10383,7 +11777,7 @@
         <w:spacing w:before="120" w:after="120" w:line="288" w:lineRule="auto"/>
         <w:jc w:val="left"/>
       </w:pPr>
-      <w:hyperlink r:id="rId90">
+      <w:hyperlink r:id="rId92">
         <w:r>
           <w:rPr>
             <w:rFonts w:ascii="Arial" w:eastAsia="等线" w:hAnsi="Arial" w:cs="Arial"/>
@@ -10497,7 +11891,7 @@
         <w:spacing w:before="120" w:after="120" w:line="288" w:lineRule="auto"/>
         <w:jc w:val="left"/>
       </w:pPr>
-      <w:hyperlink r:id="rId91">
+      <w:hyperlink r:id="rId93">
         <w:r>
           <w:rPr>
             <w:rFonts w:ascii="Arial" w:eastAsia="等线" w:hAnsi="Arial" w:cs="Arial"/>
@@ -10639,7 +12033,7 @@
         </w:rPr>
         <w:t>ython：</w:t>
       </w:r>
-      <w:hyperlink r:id="rId92" w:history="1">
+      <w:hyperlink r:id="rId94" w:history="1">
         <w:r>
           <w:rPr>
             <w:rStyle w:val="a9"/>
@@ -10651,8 +12045,16 @@
         <w:rPr>
           <w:rFonts w:hint="eastAsia"/>
         </w:rPr>
-        <w:t xml:space="preserve"> collections.defaultdict</w:t>
-      </w:r>
+        <w:t xml:space="preserve"> </w:t>
+      </w:r>
+      <w:proofErr w:type="gramStart"/>
+      <w:r>
+        <w:rPr>
+          <w:rFonts w:hint="eastAsia"/>
+        </w:rPr>
+        <w:t>collections.defaultdict</w:t>
+      </w:r>
+      <w:proofErr w:type="gramEnd"/>
     </w:p>
     <w:p>
       <w:pPr>
@@ -10663,7 +12065,7 @@
         <w:spacing w:before="120" w:after="120" w:line="288" w:lineRule="auto"/>
         <w:jc w:val="left"/>
       </w:pPr>
-      <w:hyperlink r:id="rId93">
+      <w:hyperlink r:id="rId95">
         <w:r>
           <w:rPr>
             <w:rFonts w:ascii="Arial" w:eastAsia="等线" w:hAnsi="Arial" w:cs="Arial"/>
@@ -10714,14 +12116,23 @@
           <w:color w:val="3370FF"/>
           <w:sz w:val="22"/>
         </w:rPr>
-        <w:t>看的官方</w:t>
-      </w:r>
+        <w:t>看的</w:t>
+      </w:r>
+      <w:proofErr w:type="gramStart"/>
       <w:r>
         <w:rPr>
           <w:rFonts w:ascii="Segoe UI Emoji" w:eastAsia="等线" w:hAnsi="Segoe UI Emoji" w:cs="Segoe UI Emoji" w:hint="eastAsia"/>
           <w:color w:val="3370FF"/>
           <w:sz w:val="22"/>
         </w:rPr>
+        <w:t>官方</w:t>
+      </w:r>
+      <w:r>
+        <w:rPr>
+          <w:rFonts w:ascii="Segoe UI Emoji" w:eastAsia="等线" w:hAnsi="Segoe UI Emoji" w:cs="Segoe UI Emoji" w:hint="eastAsia"/>
+          <w:color w:val="3370FF"/>
+          <w:sz w:val="22"/>
+        </w:rPr>
         <w:t>官网</w:t>
       </w:r>
       <w:r>
@@ -10730,7 +12141,16 @@
           <w:color w:val="3370FF"/>
           <w:sz w:val="22"/>
         </w:rPr>
-        <w:t>给的题解！！</w:t>
+        <w:t>给</w:t>
+      </w:r>
+      <w:proofErr w:type="gramEnd"/>
+      <w:r>
+        <w:rPr>
+          <w:rFonts w:ascii="Segoe UI Emoji" w:eastAsia="等线" w:hAnsi="Segoe UI Emoji" w:cs="Segoe UI Emoji" w:hint="eastAsia"/>
+          <w:color w:val="3370FF"/>
+          <w:sz w:val="22"/>
+        </w:rPr>
+        <w:t>的题解！！</w:t>
       </w:r>
       <w:r>
         <w:rPr>
@@ -10767,7 +12187,21 @@
         <w:rPr>
           <w:rFonts w:hint="eastAsia"/>
         </w:rPr>
-        <w:t>构建左右积的辅助数组！！</w:t>
+        <w:t>构建</w:t>
+      </w:r>
+      <w:proofErr w:type="gramStart"/>
+      <w:r>
+        <w:rPr>
+          <w:rFonts w:hint="eastAsia"/>
+        </w:rPr>
+        <w:t>左右积</w:t>
+      </w:r>
+      <w:proofErr w:type="gramEnd"/>
+      <w:r>
+        <w:rPr>
+          <w:rFonts w:hint="eastAsia"/>
+        </w:rPr>
+        <w:t>的辅助数组！！</w:t>
       </w:r>
     </w:p>
     <w:p>
@@ -10779,7 +12213,7 @@
         <w:spacing w:before="120" w:after="120" w:line="288" w:lineRule="auto"/>
         <w:jc w:val="left"/>
       </w:pPr>
-      <w:hyperlink r:id="rId94">
+      <w:hyperlink r:id="rId96">
         <w:r>
           <w:rPr>
             <w:rFonts w:ascii="Arial" w:eastAsia="等线" w:hAnsi="Arial" w:cs="Arial"/>
@@ -10940,7 +12374,6 @@
           <w:b/>
           <w:sz w:val="36"/>
         </w:rPr>
-        <w:lastRenderedPageBreak/>
         <w:t>第十三天（周六）</w:t>
       </w:r>
       <w:r>
@@ -10976,7 +12409,7 @@
         </w:rPr>
         <w:t>直播日，直播地址：</w:t>
       </w:r>
-      <w:hyperlink r:id="rId95" w:history="1">
+      <w:hyperlink r:id="rId97" w:history="1">
         <w:r>
           <w:rPr>
             <w:rStyle w:val="a9"/>
@@ -10997,6 +12430,7 @@
           <w:color w:val="26AAE1"/>
           <w:szCs w:val="21"/>
         </w:rPr>
+        <w:lastRenderedPageBreak/>
         <w:t>https://ntpkq.h5.xeknow.com/sl/xEDjz</w:t>
       </w:r>
     </w:p>
@@ -11022,7 +12456,7 @@
         <w:spacing w:before="120" w:after="120" w:line="288" w:lineRule="auto"/>
         <w:jc w:val="left"/>
       </w:pPr>
-      <w:hyperlink r:id="rId96">
+      <w:hyperlink r:id="rId98">
         <w:r>
           <w:rPr>
             <w:rFonts w:ascii="Arial" w:eastAsia="等线" w:hAnsi="Arial" w:cs="Arial"/>
@@ -11060,7 +12494,7 @@
         <w:spacing w:before="120" w:after="120" w:line="288" w:lineRule="auto"/>
         <w:jc w:val="left"/>
       </w:pPr>
-      <w:hyperlink r:id="rId97">
+      <w:hyperlink r:id="rId99">
         <w:r>
           <w:rPr>
             <w:rFonts w:ascii="Arial" w:eastAsia="等线" w:hAnsi="Arial" w:cs="Arial"/>
@@ -11107,7 +12541,7 @@
         <w:spacing w:before="120" w:after="120" w:line="288" w:lineRule="auto"/>
         <w:jc w:val="left"/>
       </w:pPr>
-      <w:hyperlink r:id="rId98">
+      <w:hyperlink r:id="rId100">
         <w:r>
           <w:rPr>
             <w:rFonts w:ascii="Arial" w:eastAsia="等线" w:hAnsi="Arial" w:cs="Arial"/>
@@ -11145,7 +12579,7 @@
         <w:spacing w:before="120" w:after="120" w:line="288" w:lineRule="auto"/>
         <w:jc w:val="left"/>
       </w:pPr>
-      <w:hyperlink r:id="rId99">
+      <w:hyperlink r:id="rId101">
         <w:r>
           <w:rPr>
             <w:rFonts w:ascii="Arial" w:eastAsia="等线" w:hAnsi="Arial" w:cs="Arial"/>
@@ -11162,8 +12596,19 @@
             <w:sz w:val="22"/>
             <w:shd w:val="clear" w:color="auto" w:fill="FBBFBC"/>
           </w:rPr>
-          <w:t>、有效的数独</w:t>
-        </w:r>
+          <w:t>、有效</w:t>
+        </w:r>
+        <w:proofErr w:type="gramStart"/>
+        <w:r>
+          <w:rPr>
+            <w:rFonts w:ascii="Arial" w:eastAsia="等线" w:hAnsi="Arial" w:cs="Arial"/>
+            <w:color w:val="3370FF"/>
+            <w:sz w:val="22"/>
+            <w:shd w:val="clear" w:color="auto" w:fill="FBBFBC"/>
+          </w:rPr>
+          <w:t>的数独</w:t>
+        </w:r>
+        <w:proofErr w:type="gramEnd"/>
       </w:hyperlink>
       <w:r>
         <w:rPr>
@@ -11183,7 +12628,7 @@
         <w:spacing w:before="120" w:after="120" w:line="288" w:lineRule="auto"/>
         <w:jc w:val="left"/>
       </w:pPr>
-      <w:hyperlink r:id="rId100">
+      <w:hyperlink r:id="rId102">
         <w:r>
           <w:rPr>
             <w:rFonts w:ascii="Arial" w:eastAsia="等线" w:hAnsi="Arial" w:cs="Arial"/>
@@ -11277,7 +12722,7 @@
         </w:rPr>
         <w:t>直播日，直播地址：</w:t>
       </w:r>
-      <w:hyperlink r:id="rId101" w:history="1">
+      <w:hyperlink r:id="rId103" w:history="1">
         <w:r>
           <w:rPr>
             <w:rStyle w:val="a9"/>
@@ -11310,7 +12755,7 @@
         <w:spacing w:before="120" w:after="120" w:line="288" w:lineRule="auto"/>
         <w:jc w:val="left"/>
       </w:pPr>
-      <w:hyperlink r:id="rId102">
+      <w:hyperlink r:id="rId104">
         <w:r>
           <w:rPr>
             <w:rFonts w:ascii="Arial" w:eastAsia="等线" w:hAnsi="Arial" w:cs="Arial"/>
@@ -11356,7 +12801,7 @@
         <w:spacing w:before="120" w:after="120" w:line="288" w:lineRule="auto"/>
         <w:jc w:val="left"/>
       </w:pPr>
-      <w:hyperlink r:id="rId103">
+      <w:hyperlink r:id="rId105">
         <w:r>
           <w:rPr>
             <w:rFonts w:ascii="Arial" w:eastAsia="等线" w:hAnsi="Arial" w:cs="Arial"/>
@@ -11420,7 +12865,7 @@
         <w:spacing w:before="120" w:after="120" w:line="288" w:lineRule="auto"/>
         <w:jc w:val="left"/>
       </w:pPr>
-      <w:hyperlink r:id="rId104">
+      <w:hyperlink r:id="rId106">
         <w:r>
           <w:rPr>
             <w:rFonts w:ascii="Arial" w:eastAsia="等线" w:hAnsi="Arial" w:cs="Arial"/>
@@ -11437,7 +12882,27 @@
             <w:sz w:val="22"/>
             <w:shd w:val="clear" w:color="auto" w:fill="FED4A4"/>
           </w:rPr>
-          <w:t>、二维区域和检索</w:t>
+          <w:t>、二</w:t>
+        </w:r>
+        <w:proofErr w:type="gramStart"/>
+        <w:r>
+          <w:rPr>
+            <w:rFonts w:ascii="Arial" w:eastAsia="等线" w:hAnsi="Arial" w:cs="Arial"/>
+            <w:color w:val="3370FF"/>
+            <w:sz w:val="22"/>
+            <w:shd w:val="clear" w:color="auto" w:fill="FED4A4"/>
+          </w:rPr>
+          <w:t>维区域</w:t>
+        </w:r>
+        <w:proofErr w:type="gramEnd"/>
+        <w:r>
+          <w:rPr>
+            <w:rFonts w:ascii="Arial" w:eastAsia="等线" w:hAnsi="Arial" w:cs="Arial"/>
+            <w:color w:val="3370FF"/>
+            <w:sz w:val="22"/>
+            <w:shd w:val="clear" w:color="auto" w:fill="FED4A4"/>
+          </w:rPr>
+          <w:t>和检索</w:t>
         </w:r>
         <w:r>
           <w:rPr>
@@ -11492,7 +12957,7 @@
         <w:spacing w:before="120" w:after="120" w:line="288" w:lineRule="auto"/>
         <w:jc w:val="left"/>
       </w:pPr>
-      <w:hyperlink r:id="rId105">
+      <w:hyperlink r:id="rId107">
         <w:r>
           <w:rPr>
             <w:rFonts w:ascii="Arial" w:eastAsia="等线" w:hAnsi="Arial" w:cs="Arial"/>
@@ -11554,7 +13019,7 @@
         <w:spacing w:before="120" w:after="120" w:line="288" w:lineRule="auto"/>
         <w:jc w:val="left"/>
       </w:pPr>
-      <w:hyperlink r:id="rId106">
+      <w:hyperlink r:id="rId108">
         <w:r>
           <w:rPr>
             <w:rFonts w:ascii="Arial" w:eastAsia="等线" w:hAnsi="Arial" w:cs="Arial"/>
@@ -11582,6 +13047,7 @@
           </w:rPr>
           <w:t>K</w:t>
         </w:r>
+        <w:proofErr w:type="gramStart"/>
         <w:r>
           <w:rPr>
             <w:rFonts w:ascii="Arial" w:eastAsia="等线" w:hAnsi="Arial" w:cs="Arial"/>
@@ -11589,7 +13055,17 @@
             <w:sz w:val="22"/>
             <w:shd w:val="clear" w:color="auto" w:fill="FBBFBC"/>
           </w:rPr>
-          <w:t>个升序链表（优先队列思路）</w:t>
+          <w:t>个</w:t>
+        </w:r>
+        <w:proofErr w:type="gramEnd"/>
+        <w:r>
+          <w:rPr>
+            <w:rFonts w:ascii="Arial" w:eastAsia="等线" w:hAnsi="Arial" w:cs="Arial"/>
+            <w:color w:val="3370FF"/>
+            <w:sz w:val="22"/>
+            <w:shd w:val="clear" w:color="auto" w:fill="FBBFBC"/>
+          </w:rPr>
+          <w:t>升序链表（优先队列思路）</w:t>
         </w:r>
       </w:hyperlink>
       <w:r>
@@ -11755,7 +13231,7 @@
         <w:spacing w:before="120" w:after="120" w:line="288" w:lineRule="auto"/>
         <w:jc w:val="left"/>
       </w:pPr>
-      <w:hyperlink r:id="rId107">
+      <w:hyperlink r:id="rId109">
         <w:r>
           <w:rPr>
             <w:rFonts w:ascii="Arial" w:eastAsia="等线" w:hAnsi="Arial" w:cs="Arial"/>
@@ -11859,15 +13335,33 @@
           <w:color w:val="3370FF"/>
           <w:sz w:val="22"/>
         </w:rPr>
-        <w:t>从最右开始，因为有序数组右边最大且空，所以从右边开始遍历放方便</w:t>
-      </w:r>
+        <w:t>从最右开始，因为有序数组右边最大且空，所以从右边开始</w:t>
+      </w:r>
+      <w:proofErr w:type="gramStart"/>
       <w:r>
         <w:rPr>
           <w:rFonts w:ascii="Segoe UI Emoji" w:eastAsia="等线" w:hAnsi="Segoe UI Emoji" w:cs="Segoe UI Emoji" w:hint="eastAsia"/>
           <w:color w:val="3370FF"/>
           <w:sz w:val="22"/>
         </w:rPr>
-        <w:t>好移动</w:t>
+        <w:t>遍历放方便</w:t>
+      </w:r>
+      <w:r>
+        <w:rPr>
+          <w:rFonts w:ascii="Segoe UI Emoji" w:eastAsia="等线" w:hAnsi="Segoe UI Emoji" w:cs="Segoe UI Emoji" w:hint="eastAsia"/>
+          <w:color w:val="3370FF"/>
+          <w:sz w:val="22"/>
+        </w:rPr>
+        <w:t>好</w:t>
+      </w:r>
+      <w:proofErr w:type="gramEnd"/>
+      <w:r>
+        <w:rPr>
+          <w:rFonts w:ascii="Segoe UI Emoji" w:eastAsia="等线" w:hAnsi="Segoe UI Emoji" w:cs="Segoe UI Emoji" w:hint="eastAsia"/>
+          <w:color w:val="3370FF"/>
+          <w:sz w:val="22"/>
+        </w:rPr>
+        <w:t>移动</w:t>
       </w:r>
     </w:p>
     <w:p>
@@ -11879,7 +13373,7 @@
         <w:spacing w:before="120" w:after="120" w:line="288" w:lineRule="auto"/>
         <w:jc w:val="left"/>
       </w:pPr>
-      <w:hyperlink r:id="rId108">
+      <w:hyperlink r:id="rId110">
         <w:r>
           <w:rPr>
             <w:rFonts w:ascii="Arial" w:eastAsia="等线" w:hAnsi="Arial" w:cs="Arial"/>
@@ -11929,8 +13423,18 @@
           <w:color w:val="3370FF"/>
           <w:sz w:val="22"/>
         </w:rPr>
-        <w:t>原地删</w:t>
-      </w:r>
+        <w:t>原地</w:t>
+      </w:r>
+      <w:proofErr w:type="gramStart"/>
+      <w:r>
+        <w:rPr>
+          <w:rFonts w:ascii="Segoe UI Emoji" w:eastAsia="等线" w:hAnsi="Segoe UI Emoji" w:cs="Segoe UI Emoji" w:hint="eastAsia"/>
+          <w:color w:val="3370FF"/>
+          <w:sz w:val="22"/>
+        </w:rPr>
+        <w:t>删</w:t>
+      </w:r>
+      <w:proofErr w:type="gramEnd"/>
       <w:r>
         <w:rPr>
           <w:rFonts w:ascii="Segoe UI Emoji" w:eastAsia="等线" w:hAnsi="Segoe UI Emoji" w:cs="Segoe UI Emoji" w:hint="eastAsia"/>
@@ -11997,7 +13501,7 @@
         <w:spacing w:before="120" w:after="120" w:line="288" w:lineRule="auto"/>
         <w:jc w:val="left"/>
       </w:pPr>
-      <w:hyperlink r:id="rId109">
+      <w:hyperlink r:id="rId111">
         <w:r>
           <w:rPr>
             <w:rFonts w:ascii="Arial" w:eastAsia="等线" w:hAnsi="Arial" w:cs="Arial"/>
@@ -12052,7 +13556,7 @@
         <w:spacing w:before="120" w:after="120" w:line="288" w:lineRule="auto"/>
         <w:jc w:val="left"/>
       </w:pPr>
-      <w:hyperlink r:id="rId110">
+      <w:hyperlink r:id="rId112">
         <w:r>
           <w:rPr>
             <w:rFonts w:ascii="Arial" w:eastAsia="等线" w:hAnsi="Arial" w:cs="Arial"/>
@@ -12133,6 +13637,7 @@
           <w:b/>
           <w:sz w:val="36"/>
         </w:rPr>
+        <w:lastRenderedPageBreak/>
         <w:t>第十六天（周二）</w:t>
       </w:r>
       <w:r>
@@ -12161,7 +13666,7 @@
         <w:spacing w:before="120" w:after="120" w:line="288" w:lineRule="auto"/>
         <w:jc w:val="left"/>
       </w:pPr>
-      <w:hyperlink r:id="rId111">
+      <w:hyperlink r:id="rId113">
         <w:r>
           <w:rPr>
             <w:rFonts w:ascii="Arial" w:eastAsia="等线" w:hAnsi="Arial" w:cs="Arial"/>
@@ -12178,8 +13683,19 @@
             <w:sz w:val="22"/>
             <w:shd w:val="clear" w:color="auto" w:fill="B7EDB1"/>
           </w:rPr>
-          <w:t>、回文数</w:t>
-        </w:r>
+          <w:t>、</w:t>
+        </w:r>
+        <w:proofErr w:type="gramStart"/>
+        <w:r>
+          <w:rPr>
+            <w:rFonts w:ascii="Arial" w:eastAsia="等线" w:hAnsi="Arial" w:cs="Arial"/>
+            <w:color w:val="3370FF"/>
+            <w:sz w:val="22"/>
+            <w:shd w:val="clear" w:color="auto" w:fill="B7EDB1"/>
+          </w:rPr>
+          <w:t>回文数</w:t>
+        </w:r>
+        <w:proofErr w:type="gramEnd"/>
       </w:hyperlink>
       <w:r>
         <w:rPr>
@@ -12207,7 +13723,7 @@
         <w:spacing w:before="120" w:after="120" w:line="288" w:lineRule="auto"/>
         <w:jc w:val="left"/>
       </w:pPr>
-      <w:hyperlink r:id="rId112">
+      <w:hyperlink r:id="rId114">
         <w:r>
           <w:rPr>
             <w:rFonts w:ascii="Arial" w:eastAsia="等线" w:hAnsi="Arial" w:cs="Arial"/>
@@ -12310,7 +13826,7 @@
         <w:spacing w:before="120" w:after="120" w:line="288" w:lineRule="auto"/>
         <w:jc w:val="left"/>
       </w:pPr>
-      <w:hyperlink r:id="rId113">
+      <w:hyperlink r:id="rId115">
         <w:r>
           <w:rPr>
             <w:rFonts w:ascii="Arial" w:eastAsia="等线" w:hAnsi="Arial" w:cs="Arial"/>
@@ -12363,7 +13879,7 @@
         <w:spacing w:line="405" w:lineRule="atLeast"/>
         <w:jc w:val="left"/>
       </w:pPr>
-      <w:hyperlink r:id="rId114">
+      <w:hyperlink r:id="rId116">
         <w:r>
           <w:rPr>
             <w:rFonts w:ascii="Arial" w:eastAsia="等线" w:hAnsi="Arial" w:cs="Arial"/>
@@ -12421,7 +13937,7 @@
         <w:spacing w:before="120" w:after="120" w:line="288" w:lineRule="auto"/>
         <w:jc w:val="left"/>
       </w:pPr>
-      <w:hyperlink r:id="rId115">
+      <w:hyperlink r:id="rId117">
         <w:r>
           <w:rPr>
             <w:rFonts w:ascii="Arial" w:eastAsia="等线" w:hAnsi="Arial" w:cs="Arial"/>
@@ -12544,16 +14060,24 @@
         </w:rPr>
         <w:t>利用规则</w:t>
       </w:r>
+      <w:proofErr w:type="gramStart"/>
       <w:r>
         <w:rPr>
           <w:rFonts w:hint="eastAsia"/>
         </w:rPr>
-        <w:t>不访问数组每个元</w:t>
-      </w:r>
+        <w:t>不访问</w:t>
+      </w:r>
+      <w:proofErr w:type="gramEnd"/>
       <w:r>
         <w:rPr>
           <w:rFonts w:hint="eastAsia"/>
         </w:rPr>
+        <w:t>数组每个元</w:t>
+      </w:r>
+      <w:r>
+        <w:rPr>
+          <w:rFonts w:hint="eastAsia"/>
+        </w:rPr>
         <w:t>素</w:t>
       </w:r>
     </w:p>
@@ -12578,7 +14102,7 @@
       <w:pPr>
         <w:ind w:firstLine="420"/>
       </w:pPr>
-      <w:hyperlink r:id="rId116" w:history="1">
+      <w:hyperlink r:id="rId118" w:history="1">
         <w:r>
           <w:rPr>
             <w:color w:val="0000FF"/>
@@ -12597,7 +14121,7 @@
         <w:spacing w:before="120" w:after="120" w:line="288" w:lineRule="auto"/>
         <w:jc w:val="left"/>
       </w:pPr>
-      <w:hyperlink r:id="rId117">
+      <w:hyperlink r:id="rId119">
         <w:r>
           <w:rPr>
             <w:rFonts w:ascii="Arial" w:eastAsia="等线" w:hAnsi="Arial" w:cs="Arial"/>
@@ -12675,11 +14199,16 @@
       <w:r>
         <w:t>(</w:t>
       </w:r>
+      <w:proofErr w:type="gramStart"/>
       <w:r>
         <w:t>vector.</w:t>
       </w:r>
       <w:r>
-        <w:t>begin,</w:t>
+        <w:t>begin</w:t>
+      </w:r>
+      <w:proofErr w:type="gramEnd"/>
+      <w:r>
+        <w:t>,</w:t>
       </w:r>
       <w:r>
         <w:t>vector.</w:t>
@@ -12694,7 +14223,15 @@
         <w:jc w:val="left"/>
       </w:pPr>
       <w:r>
-        <w:t>Python: list.sort()</w:t>
+        <w:t xml:space="preserve">Python: </w:t>
+      </w:r>
+      <w:proofErr w:type="gramStart"/>
+      <w:r>
+        <w:t>list.sort</w:t>
+      </w:r>
+      <w:proofErr w:type="gramEnd"/>
+      <w:r>
+        <w:t>()</w:t>
       </w:r>
     </w:p>
     <w:p>
@@ -12706,7 +14243,7 @@
         <w:spacing w:before="120" w:after="120" w:line="288" w:lineRule="auto"/>
         <w:jc w:val="left"/>
       </w:pPr>
-      <w:hyperlink r:id="rId118">
+      <w:hyperlink r:id="rId120">
         <w:r>
           <w:rPr>
             <w:rFonts w:ascii="Arial" w:eastAsia="等线" w:hAnsi="Arial" w:cs="Arial"/>
@@ -12760,7 +14297,7 @@
         <w:spacing w:before="120" w:after="120" w:line="288" w:lineRule="auto"/>
         <w:jc w:val="left"/>
       </w:pPr>
-      <w:hyperlink r:id="rId119">
+      <w:hyperlink r:id="rId121">
         <w:r>
           <w:rPr>
             <w:rFonts w:ascii="Arial" w:eastAsia="等线" w:hAnsi="Arial" w:cs="Arial"/>
@@ -12862,7 +14399,7 @@
         <w:spacing w:before="120" w:after="120" w:line="288" w:lineRule="auto"/>
         <w:jc w:val="left"/>
       </w:pPr>
-      <w:hyperlink r:id="rId120">
+      <w:hyperlink r:id="rId122">
         <w:r>
           <w:rPr>
             <w:rFonts w:ascii="Arial" w:eastAsia="等线" w:hAnsi="Arial" w:cs="Arial"/>
@@ -12973,7 +14510,7 @@
         <w:spacing w:before="120" w:after="120" w:line="288" w:lineRule="auto"/>
         <w:jc w:val="left"/>
       </w:pPr>
-      <w:hyperlink r:id="rId121">
+      <w:hyperlink r:id="rId123">
         <w:r>
           <w:rPr>
             <w:rFonts w:ascii="Arial" w:eastAsia="等线" w:hAnsi="Arial" w:cs="Arial"/>
@@ -13019,7 +14556,7 @@
         <w:spacing w:before="120" w:after="120" w:line="288" w:lineRule="auto"/>
         <w:jc w:val="left"/>
       </w:pPr>
-      <w:hyperlink r:id="rId122">
+      <w:hyperlink r:id="rId124">
         <w:r>
           <w:rPr>
             <w:rFonts w:ascii="Arial" w:eastAsia="等线" w:hAnsi="Arial" w:cs="Arial"/>
@@ -13065,7 +14602,7 @@
         <w:spacing w:before="120" w:after="120" w:line="288" w:lineRule="auto"/>
         <w:jc w:val="left"/>
       </w:pPr>
-      <w:hyperlink r:id="rId123">
+      <w:hyperlink r:id="rId125">
         <w:r>
           <w:rPr>
             <w:rFonts w:ascii="Arial" w:eastAsia="等线" w:hAnsi="Arial" w:cs="Arial"/>
@@ -13093,6 +14630,7 @@
           </w:rPr>
           <w:t xml:space="preserve"> K </w:t>
         </w:r>
+        <w:proofErr w:type="gramStart"/>
         <w:r>
           <w:rPr>
             <w:rFonts w:ascii="Arial" w:eastAsia="等线" w:hAnsi="Arial" w:cs="Arial"/>
@@ -13102,6 +14640,7 @@
           </w:rPr>
           <w:t>位数字</w:t>
         </w:r>
+        <w:proofErr w:type="gramEnd"/>
       </w:hyperlink>
       <w:r>
         <w:rPr>
@@ -13177,7 +14716,6 @@
         <w:rPr>
           <w:rFonts w:hint="eastAsia"/>
         </w:rPr>
-        <w:lastRenderedPageBreak/>
         <w:t>求特定的 和的元素</w:t>
       </w:r>
     </w:p>
@@ -13190,7 +14728,7 @@
         <w:spacing w:before="120" w:after="120" w:line="288" w:lineRule="auto"/>
         <w:jc w:val="left"/>
       </w:pPr>
-      <w:hyperlink r:id="rId124">
+      <w:hyperlink r:id="rId126">
         <w:r>
           <w:rPr>
             <w:rFonts w:ascii="Arial" w:eastAsia="等线" w:hAnsi="Arial" w:cs="Arial"/>
@@ -13244,7 +14782,7 @@
         <w:spacing w:before="120" w:after="120" w:line="288" w:lineRule="auto"/>
         <w:jc w:val="left"/>
       </w:pPr>
-      <w:hyperlink r:id="rId125">
+      <w:hyperlink r:id="rId127">
         <w:r>
           <w:rPr>
             <w:rFonts w:ascii="Arial" w:eastAsia="等线" w:hAnsi="Arial" w:cs="Arial"/>
@@ -13314,7 +14852,7 @@
         <w:spacing w:before="120" w:after="120" w:line="288" w:lineRule="auto"/>
         <w:jc w:val="left"/>
       </w:pPr>
-      <w:hyperlink r:id="rId126">
+      <w:hyperlink r:id="rId128">
         <w:r>
           <w:rPr>
             <w:rFonts w:ascii="Arial" w:eastAsia="等线" w:hAnsi="Arial" w:cs="Arial"/>
@@ -13368,7 +14906,7 @@
         <w:spacing w:before="120" w:after="120" w:line="288" w:lineRule="auto"/>
         <w:jc w:val="left"/>
       </w:pPr>
-      <w:hyperlink r:id="rId127">
+      <w:hyperlink r:id="rId129">
         <w:r>
           <w:rPr>
             <w:rFonts w:ascii="Arial" w:eastAsia="等线" w:hAnsi="Arial" w:cs="Arial"/>
@@ -13496,7 +15034,7 @@
         <w:spacing w:before="120" w:after="120" w:line="288" w:lineRule="auto"/>
         <w:jc w:val="left"/>
       </w:pPr>
-      <w:hyperlink r:id="rId128">
+      <w:hyperlink r:id="rId130">
         <w:r>
           <w:rPr>
             <w:rFonts w:ascii="Arial" w:eastAsia="等线" w:hAnsi="Arial" w:cs="Arial"/>
@@ -13560,7 +15098,7 @@
         <w:spacing w:before="120" w:after="120" w:line="288" w:lineRule="auto"/>
         <w:jc w:val="left"/>
       </w:pPr>
-      <w:hyperlink r:id="rId129">
+      <w:hyperlink r:id="rId131">
         <w:r>
           <w:rPr>
             <w:rFonts w:ascii="Arial" w:eastAsia="等线" w:hAnsi="Arial" w:cs="Arial"/>
@@ -13667,8 +15205,18 @@
           <w:color w:val="3370FF"/>
           <w:sz w:val="22"/>
         </w:rPr>
-        <w:t>之类的，再往里面填条件</w:t>
-      </w:r>
+        <w:t>之类的，再往里面</w:t>
+      </w:r>
+      <w:proofErr w:type="gramStart"/>
+      <w:r>
+        <w:rPr>
+          <w:rFonts w:ascii="Segoe UI Emoji" w:eastAsia="等线" w:hAnsi="Segoe UI Emoji" w:cs="Segoe UI Emoji" w:hint="eastAsia"/>
+          <w:color w:val="3370FF"/>
+          <w:sz w:val="22"/>
+        </w:rPr>
+        <w:t>填条件</w:t>
+      </w:r>
+      <w:proofErr w:type="gramEnd"/>
       <w:r>
         <w:rPr>
           <w:rFonts w:ascii="Segoe UI Emoji" w:eastAsia="等线" w:hAnsi="Segoe UI Emoji" w:cs="Segoe UI Emoji" w:hint="eastAsia"/>
@@ -13695,7 +15243,7 @@
         <w:spacing w:before="120" w:after="120" w:line="288" w:lineRule="auto"/>
         <w:jc w:val="left"/>
       </w:pPr>
-      <w:hyperlink r:id="rId130">
+      <w:hyperlink r:id="rId132">
         <w:r>
           <w:rPr>
             <w:rFonts w:ascii="Arial" w:eastAsia="等线" w:hAnsi="Arial" w:cs="Arial"/>
@@ -13795,7 +15343,7 @@
         <w:spacing w:before="120" w:after="120" w:line="288" w:lineRule="auto"/>
         <w:jc w:val="left"/>
       </w:pPr>
-      <w:hyperlink r:id="rId131">
+      <w:hyperlink r:id="rId133">
         <w:r>
           <w:rPr>
             <w:rFonts w:ascii="Arial" w:eastAsia="等线" w:hAnsi="Arial" w:cs="Arial"/>
@@ -13903,12 +15451,40 @@
       <w:r>
         <w:t xml:space="preserve">FS: </w:t>
       </w:r>
-      <w:hyperlink r:id="rId132" w:history="1">
+      <w:hyperlink r:id="rId134" w:history="1">
         <w:r>
           <w:rPr>
             <w:rStyle w:val="a9"/>
           </w:rPr>
-          <w:t>深度优先搜索(DFS) 总结(算法+剪枝+优化总结)_HeartFireY的博客-CSDN博客</w:t>
+          <w:t>深度优先搜索(DFS) 总结(算法+剪枝+优化总结)_HeartFireY</w:t>
+        </w:r>
+        <w:proofErr w:type="gramStart"/>
+        <w:r>
+          <w:rPr>
+            <w:rStyle w:val="a9"/>
+          </w:rPr>
+          <w:t>的博客</w:t>
+        </w:r>
+        <w:proofErr w:type="gramEnd"/>
+        <w:r>
+          <w:rPr>
+            <w:rStyle w:val="a9"/>
+          </w:rPr>
+          <w:t>-CSDN</w:t>
+        </w:r>
+        <w:proofErr w:type="gramStart"/>
+        <w:r>
+          <w:rPr>
+            <w:rStyle w:val="a9"/>
+          </w:rPr>
+          <w:t>博</w:t>
+        </w:r>
+        <w:proofErr w:type="gramEnd"/>
+        <w:r>
+          <w:rPr>
+            <w:rStyle w:val="a9"/>
+          </w:rPr>
+          <w:t>客</w:t>
         </w:r>
       </w:hyperlink>
     </w:p>
@@ -13928,7 +15504,7 @@
         </w:rPr>
         <w:t>第六课时直播地址：</w:t>
       </w:r>
-      <w:hyperlink r:id="rId133" w:history="1">
+      <w:hyperlink r:id="rId135" w:history="1">
         <w:r>
           <w:rPr>
             <w:rStyle w:val="a9"/>
@@ -13948,7 +15524,7 @@
         <w:spacing w:before="120" w:after="120" w:line="288" w:lineRule="auto"/>
         <w:jc w:val="left"/>
       </w:pPr>
-      <w:hyperlink r:id="rId134">
+      <w:hyperlink r:id="rId136">
         <w:r>
           <w:rPr>
             <w:rFonts w:ascii="Arial" w:eastAsia="等线" w:hAnsi="Arial" w:cs="Arial"/>
@@ -13982,7 +15558,25 @@
           <w:sz w:val="22"/>
           <w:shd w:val="clear" w:color="auto" w:fill="FED4A4"/>
         </w:rPr>
-        <w:t>（删了）</w:t>
+        <w:t>（</w:t>
+      </w:r>
+      <w:proofErr w:type="gramStart"/>
+      <w:r>
+        <w:rPr>
+          <w:rFonts w:ascii="Arial" w:eastAsia="等线" w:hAnsi="Arial" w:cs="Arial" w:hint="eastAsia"/>
+          <w:sz w:val="22"/>
+          <w:shd w:val="clear" w:color="auto" w:fill="FED4A4"/>
+        </w:rPr>
+        <w:t>删</w:t>
+      </w:r>
+      <w:proofErr w:type="gramEnd"/>
+      <w:r>
+        <w:rPr>
+          <w:rFonts w:ascii="Arial" w:eastAsia="等线" w:hAnsi="Arial" w:cs="Arial" w:hint="eastAsia"/>
+          <w:sz w:val="22"/>
+          <w:shd w:val="clear" w:color="auto" w:fill="FED4A4"/>
+        </w:rPr>
+        <w:t>了）</w:t>
       </w:r>
       <w:r>
         <w:rPr>
@@ -14034,7 +15628,7 @@
         <w:spacing w:before="120" w:after="120" w:line="288" w:lineRule="auto"/>
         <w:jc w:val="left"/>
       </w:pPr>
-      <w:hyperlink r:id="rId135">
+      <w:hyperlink r:id="rId137">
         <w:r>
           <w:rPr>
             <w:rFonts w:ascii="Arial" w:eastAsia="等线" w:hAnsi="Arial" w:cs="Arial"/>
@@ -14080,7 +15674,7 @@
         <w:spacing w:before="120" w:after="120" w:line="288" w:lineRule="auto"/>
         <w:jc w:val="left"/>
       </w:pPr>
-      <w:hyperlink r:id="rId136">
+      <w:hyperlink r:id="rId138">
         <w:r>
           <w:rPr>
             <w:rFonts w:ascii="Arial" w:eastAsia="等线" w:hAnsi="Arial" w:cs="Arial"/>
@@ -14118,7 +15712,7 @@
         <w:spacing w:before="120" w:after="120" w:line="288" w:lineRule="auto"/>
         <w:jc w:val="left"/>
       </w:pPr>
-      <w:hyperlink r:id="rId137">
+      <w:hyperlink r:id="rId139">
         <w:r>
           <w:rPr>
             <w:rFonts w:ascii="Arial" w:eastAsia="等线" w:hAnsi="Arial" w:cs="Arial"/>
@@ -14263,7 +15857,6 @@
           <w:sz w:val="24"/>
           <w:szCs w:val="24"/>
         </w:rPr>
-        <w:lastRenderedPageBreak/>
         <w:t>^=</w:t>
       </w:r>
       <w:r>
@@ -14286,8 +15879,9 @@
           <w:sz w:val="24"/>
           <w:szCs w:val="24"/>
         </w:rPr>
-        <w:t xml:space="preserve">XOR= A’B+B’A </w:t>
-      </w:r>
+        <w:t>XOR= A</w:t>
+      </w:r>
+      <w:proofErr w:type="gramStart"/>
       <w:r>
         <w:rPr>
           <w:rFonts w:ascii="Times New Roman" w:eastAsia="宋体" w:hAnsi="Times New Roman" w:cs="Times New Roman"/>
@@ -14297,6 +15891,29 @@
           <w:sz w:val="24"/>
           <w:szCs w:val="24"/>
         </w:rPr>
+        <w:t>’</w:t>
+      </w:r>
+      <w:proofErr w:type="gramEnd"/>
+      <w:r>
+        <w:rPr>
+          <w:rFonts w:ascii="Times New Roman" w:eastAsia="宋体" w:hAnsi="Times New Roman" w:cs="Times New Roman"/>
+          <w:b/>
+          <w:color w:val="D83931"/>
+          <w:kern w:val="0"/>
+          <w:sz w:val="24"/>
+          <w:szCs w:val="24"/>
+        </w:rPr>
+        <w:t xml:space="preserve">B+B’A </w:t>
+      </w:r>
+      <w:r>
+        <w:rPr>
+          <w:rFonts w:ascii="Times New Roman" w:eastAsia="宋体" w:hAnsi="Times New Roman" w:cs="Times New Roman"/>
+          <w:b/>
+          <w:color w:val="D83931"/>
+          <w:kern w:val="0"/>
+          <w:sz w:val="24"/>
+          <w:szCs w:val="24"/>
+        </w:rPr>
         <w:t xml:space="preserve"> </w:t>
       </w:r>
       <w:r>
@@ -14392,6 +16009,7 @@
         <w:rPr>
           <w:color w:val="D83931"/>
         </w:rPr>
+        <w:lastRenderedPageBreak/>
         <w:t>任何数与0做异或运算结果均为其本身</w:t>
       </w:r>
     </w:p>
@@ -14404,7 +16022,7 @@
         <w:spacing w:before="120" w:after="120" w:line="288" w:lineRule="auto"/>
         <w:jc w:val="left"/>
       </w:pPr>
-      <w:hyperlink r:id="rId138">
+      <w:hyperlink r:id="rId140">
         <w:r>
           <w:rPr>
             <w:rFonts w:ascii="Arial" w:eastAsia="等线" w:hAnsi="Arial" w:cs="Arial"/>
@@ -14458,7 +16076,7 @@
         <w:spacing w:before="120" w:after="120" w:line="288" w:lineRule="auto"/>
         <w:jc w:val="left"/>
       </w:pPr>
-      <w:hyperlink r:id="rId139">
+      <w:hyperlink r:id="rId141">
         <w:r>
           <w:rPr>
             <w:rFonts w:ascii="Arial" w:eastAsia="等线" w:hAnsi="Arial" w:cs="Arial"/>
@@ -14577,7 +16195,7 @@
         <w:spacing w:before="120" w:after="120" w:line="288" w:lineRule="auto"/>
         <w:jc w:val="left"/>
       </w:pPr>
-      <w:hyperlink r:id="rId140">
+      <w:hyperlink r:id="rId142">
         <w:r>
           <w:rPr>
             <w:rFonts w:ascii="Arial" w:eastAsia="等线" w:hAnsi="Arial" w:cs="Arial"/>
@@ -14680,7 +16298,7 @@
         <w:spacing w:before="120" w:after="120" w:line="288" w:lineRule="auto"/>
         <w:jc w:val="left"/>
       </w:pPr>
-      <w:hyperlink r:id="rId141">
+      <w:hyperlink r:id="rId143">
         <w:r>
           <w:rPr>
             <w:rFonts w:ascii="Arial" w:eastAsia="等线" w:hAnsi="Arial" w:cs="Arial"/>
@@ -14821,7 +16439,7 @@
         <w:spacing w:before="120" w:after="120" w:line="288" w:lineRule="auto"/>
         <w:jc w:val="left"/>
       </w:pPr>
-      <w:hyperlink r:id="rId142">
+      <w:hyperlink r:id="rId144">
         <w:r>
           <w:rPr>
             <w:rFonts w:ascii="Arial" w:eastAsia="等线" w:hAnsi="Arial" w:cs="Arial"/>
@@ -14883,7 +16501,7 @@
         <w:spacing w:before="120" w:after="120" w:line="288" w:lineRule="auto"/>
         <w:jc w:val="left"/>
       </w:pPr>
-      <w:hyperlink r:id="rId143">
+      <w:hyperlink r:id="rId145">
         <w:r>
           <w:rPr>
             <w:rFonts w:ascii="Arial" w:eastAsia="等线" w:hAnsi="Arial" w:cs="Arial"/>
@@ -14929,7 +16547,7 @@
         <w:spacing w:before="120" w:after="120" w:line="288" w:lineRule="auto"/>
         <w:jc w:val="left"/>
       </w:pPr>
-      <w:hyperlink r:id="rId144">
+      <w:hyperlink r:id="rId146">
         <w:r>
           <w:rPr>
             <w:rFonts w:ascii="Arial" w:eastAsia="等线" w:hAnsi="Arial" w:cs="Arial"/>
@@ -15067,7 +16685,7 @@
         <w:spacing w:before="120" w:after="120" w:line="288" w:lineRule="auto"/>
         <w:jc w:val="left"/>
       </w:pPr>
-      <w:hyperlink r:id="rId145">
+      <w:hyperlink r:id="rId147">
         <w:r>
           <w:rPr>
             <w:rFonts w:ascii="Arial" w:eastAsia="等线" w:hAnsi="Arial" w:cs="Arial"/>
@@ -15204,7 +16822,7 @@
           <w:szCs w:val="21"/>
         </w:rPr>
       </w:pPr>
-      <w:hyperlink r:id="rId146">
+      <w:hyperlink r:id="rId148">
         <w:r>
           <w:rPr>
             <w:rFonts w:ascii="Arial" w:eastAsia="等线" w:hAnsi="Arial" w:cs="Arial"/>
@@ -15307,7 +16925,7 @@
         <w:spacing w:before="120" w:after="120" w:line="288" w:lineRule="auto"/>
         <w:jc w:val="left"/>
       </w:pPr>
-      <w:hyperlink r:id="rId147">
+      <w:hyperlink r:id="rId149">
         <w:r>
           <w:rPr>
             <w:rFonts w:ascii="Arial" w:eastAsia="等线" w:hAnsi="Arial" w:cs="Arial"/>
@@ -15518,7 +17136,7 @@
               </w:rPr>
               <w:t>、</w:t>
             </w:r>
-            <w:hyperlink r:id="rId148">
+            <w:hyperlink r:id="rId150">
               <w:r>
                 <w:rPr>
                   <w:rFonts w:ascii="Arial" w:eastAsia="等线" w:hAnsi="Arial" w:cs="Arial"/>
@@ -15596,7 +17214,7 @@
               </w:rPr>
               <w:t>、</w:t>
             </w:r>
-            <w:hyperlink r:id="rId149">
+            <w:hyperlink r:id="rId151">
               <w:r>
                 <w:rPr>
                   <w:rFonts w:ascii="Arial" w:eastAsia="等线" w:hAnsi="Arial" w:cs="Arial"/>
@@ -15620,8 +17238,18 @@
                 <w:color w:val="3370FF"/>
                 <w:sz w:val="22"/>
               </w:rPr>
-              <w:t>没看不能快进傻逼玩意</w:t>
+              <w:t>没看不能</w:t>
             </w:r>
+            <w:proofErr w:type="gramStart"/>
+            <w:r>
+              <w:rPr>
+                <w:rFonts w:ascii="Arial" w:eastAsia="等线" w:hAnsi="Arial" w:cs="Arial" w:hint="eastAsia"/>
+                <w:color w:val="3370FF"/>
+                <w:sz w:val="22"/>
+              </w:rPr>
+              <w:t>快进傻逼玩意</w:t>
+            </w:r>
+            <w:proofErr w:type="gramEnd"/>
           </w:p>
         </w:tc>
       </w:tr>
@@ -15635,7 +17263,7 @@
         <w:spacing w:before="120" w:after="120" w:line="288" w:lineRule="auto"/>
         <w:jc w:val="left"/>
       </w:pPr>
-      <w:hyperlink r:id="rId150">
+      <w:hyperlink r:id="rId152">
         <w:r>
           <w:rPr>
             <w:rFonts w:ascii="Arial" w:eastAsia="等线" w:hAnsi="Arial" w:cs="Arial"/>
@@ -15689,7 +17317,7 @@
         <w:spacing w:before="120" w:after="120" w:line="288" w:lineRule="auto"/>
         <w:jc w:val="left"/>
       </w:pPr>
-      <w:hyperlink r:id="rId151">
+      <w:hyperlink r:id="rId153">
         <w:r>
           <w:rPr>
             <w:rFonts w:ascii="Arial" w:eastAsia="等线" w:hAnsi="Arial" w:cs="Arial"/>
@@ -15731,7 +17359,34 @@
           <w:color w:val="3370FF"/>
           <w:sz w:val="22"/>
         </w:rPr>
-        <w:t>别光看，要自己根据题目，笔上写然后想过程，机考就是只看题目然后敲的</w:t>
+        <w:t>别光看，要自己根据题目，笔上写然后想过程，</w:t>
+      </w:r>
+      <w:proofErr w:type="gramStart"/>
+      <w:r>
+        <w:rPr>
+          <w:rFonts w:ascii="Segoe UI Emoji" w:eastAsia="等线" w:hAnsi="Segoe UI Emoji" w:cs="Segoe UI Emoji" w:hint="eastAsia"/>
+          <w:color w:val="3370FF"/>
+          <w:sz w:val="22"/>
+        </w:rPr>
+        <w:t>机考</w:t>
+      </w:r>
+      <w:r>
+        <w:rPr>
+          <w:rFonts w:ascii="Segoe UI Emoji" w:eastAsia="等线" w:hAnsi="Segoe UI Emoji" w:cs="Segoe UI Emoji" w:hint="eastAsia"/>
+          <w:color w:val="3370FF"/>
+          <w:sz w:val="22"/>
+        </w:rPr>
+        <w:lastRenderedPageBreak/>
+        <w:t>就是</w:t>
+      </w:r>
+      <w:proofErr w:type="gramEnd"/>
+      <w:r>
+        <w:rPr>
+          <w:rFonts w:ascii="Segoe UI Emoji" w:eastAsia="等线" w:hAnsi="Segoe UI Emoji" w:cs="Segoe UI Emoji" w:hint="eastAsia"/>
+          <w:color w:val="3370FF"/>
+          <w:sz w:val="22"/>
+        </w:rPr>
+        <w:t>只看题目然后敲的</w:t>
       </w:r>
     </w:p>
     <w:p>
@@ -15743,7 +17398,7 @@
         <w:spacing w:before="120" w:after="120" w:line="288" w:lineRule="auto"/>
         <w:jc w:val="left"/>
       </w:pPr>
-      <w:hyperlink r:id="rId152">
+      <w:hyperlink r:id="rId154">
         <w:r>
           <w:rPr>
             <w:rFonts w:ascii="Arial" w:eastAsia="等线" w:hAnsi="Arial" w:cs="Arial"/>
@@ -15821,7 +17476,7 @@
         <w:spacing w:before="120" w:after="120" w:line="288" w:lineRule="auto"/>
         <w:jc w:val="left"/>
       </w:pPr>
-      <w:hyperlink r:id="rId153">
+      <w:hyperlink r:id="rId155">
         <w:r>
           <w:rPr>
             <w:rFonts w:ascii="Arial" w:eastAsia="等线" w:hAnsi="Arial" w:cs="Arial"/>
@@ -15908,7 +17563,7 @@
         <w:spacing w:before="120" w:after="120" w:line="288" w:lineRule="auto"/>
         <w:jc w:val="left"/>
       </w:pPr>
-      <w:hyperlink r:id="rId154">
+      <w:hyperlink r:id="rId156">
         <w:r>
           <w:rPr>
             <w:rFonts w:ascii="Arial" w:eastAsia="等线" w:hAnsi="Arial" w:cs="Arial"/>
@@ -15953,13 +17608,23 @@
         </w:rPr>
         <w:t xml:space="preserve">✔ </w:t>
       </w:r>
+      <w:proofErr w:type="gramStart"/>
       <w:r>
         <w:rPr>
           <w:rFonts w:ascii="Segoe UI Emoji" w:eastAsia="等线" w:hAnsi="Segoe UI Emoji" w:cs="Segoe UI Emoji" w:hint="eastAsia"/>
           <w:color w:val="3370FF"/>
           <w:sz w:val="22"/>
         </w:rPr>
-        <w:t>网页版刷的</w:t>
+        <w:t>网页版刷</w:t>
+      </w:r>
+      <w:proofErr w:type="gramEnd"/>
+      <w:r>
+        <w:rPr>
+          <w:rFonts w:ascii="Segoe UI Emoji" w:eastAsia="等线" w:hAnsi="Segoe UI Emoji" w:cs="Segoe UI Emoji" w:hint="eastAsia"/>
+          <w:color w:val="3370FF"/>
+          <w:sz w:val="22"/>
+        </w:rPr>
+        <w:t>的</w:t>
       </w:r>
     </w:p>
     <w:p>
@@ -15971,7 +17636,7 @@
         <w:spacing w:before="120" w:after="120" w:line="288" w:lineRule="auto"/>
         <w:jc w:val="left"/>
       </w:pPr>
-      <w:hyperlink r:id="rId155">
+      <w:hyperlink r:id="rId157">
         <w:r>
           <w:rPr>
             <w:rFonts w:ascii="Arial" w:eastAsia="等线" w:hAnsi="Arial" w:cs="Arial"/>
@@ -16025,7 +17690,7 @@
         <w:spacing w:before="120" w:after="120" w:line="288" w:lineRule="auto"/>
         <w:jc w:val="left"/>
       </w:pPr>
-      <w:hyperlink r:id="rId156">
+      <w:hyperlink r:id="rId158">
         <w:r>
           <w:rPr>
             <w:rFonts w:ascii="Arial" w:eastAsia="等线" w:hAnsi="Arial" w:cs="Arial"/>
@@ -16079,7 +17744,7 @@
         <w:spacing w:before="120" w:after="120" w:line="288" w:lineRule="auto"/>
         <w:jc w:val="left"/>
       </w:pPr>
-      <w:hyperlink r:id="rId157">
+      <w:hyperlink r:id="rId159">
         <w:r>
           <w:rPr>
             <w:rFonts w:ascii="Arial" w:eastAsia="等线" w:hAnsi="Arial" w:cs="Arial"/>
@@ -16125,7 +17790,7 @@
         <w:spacing w:before="120" w:after="120" w:line="288" w:lineRule="auto"/>
         <w:jc w:val="left"/>
       </w:pPr>
-      <w:hyperlink r:id="rId158">
+      <w:hyperlink r:id="rId160">
         <w:r>
           <w:rPr>
             <w:rFonts w:ascii="Arial" w:eastAsia="等线" w:hAnsi="Arial" w:cs="Arial"/>
@@ -16204,7 +17869,7 @@
         <w:spacing w:before="120" w:after="120" w:line="288" w:lineRule="auto"/>
         <w:jc w:val="left"/>
       </w:pPr>
-      <w:hyperlink r:id="rId159">
+      <w:hyperlink r:id="rId161">
         <w:r>
           <w:rPr>
             <w:rFonts w:ascii="Arial" w:eastAsia="等线" w:hAnsi="Arial" w:cs="Arial"/>
@@ -16246,7 +17911,25 @@
           <w:sz w:val="22"/>
           <w:shd w:val="clear" w:color="auto" w:fill="FBBFBC"/>
         </w:rPr>
-        <w:t>困难题很多是题没懂</w:t>
+        <w:t>困难</w:t>
+      </w:r>
+      <w:proofErr w:type="gramStart"/>
+      <w:r>
+        <w:rPr>
+          <w:rFonts w:ascii="Arial" w:eastAsia="等线" w:hAnsi="Arial" w:cs="Arial" w:hint="eastAsia"/>
+          <w:sz w:val="22"/>
+          <w:shd w:val="clear" w:color="auto" w:fill="FBBFBC"/>
+        </w:rPr>
+        <w:t>题很多是题没</w:t>
+      </w:r>
+      <w:proofErr w:type="gramEnd"/>
+      <w:r>
+        <w:rPr>
+          <w:rFonts w:ascii="Arial" w:eastAsia="等线" w:hAnsi="Arial" w:cs="Arial" w:hint="eastAsia"/>
+          <w:sz w:val="22"/>
+          <w:shd w:val="clear" w:color="auto" w:fill="FBBFBC"/>
+        </w:rPr>
+        <w:t>懂</w:t>
       </w:r>
       <w:r>
         <w:rPr>
@@ -16356,7 +18039,43 @@
                 <w:b/>
                 <w:sz w:val="22"/>
               </w:rPr>
-              <w:t>左闭右闭和左闭右开。</w:t>
+              <w:t>左</w:t>
+            </w:r>
+            <w:proofErr w:type="gramStart"/>
+            <w:r>
+              <w:rPr>
+                <w:rFonts w:ascii="Arial" w:eastAsia="等线" w:hAnsi="Arial" w:cs="Arial"/>
+                <w:b/>
+                <w:sz w:val="22"/>
+              </w:rPr>
+              <w:t>闭右闭</w:t>
+            </w:r>
+            <w:proofErr w:type="gramEnd"/>
+            <w:r>
+              <w:rPr>
+                <w:rFonts w:ascii="Arial" w:eastAsia="等线" w:hAnsi="Arial" w:cs="Arial"/>
+                <w:b/>
+                <w:sz w:val="22"/>
+              </w:rPr>
+              <w:t>和左</w:t>
+            </w:r>
+            <w:proofErr w:type="gramStart"/>
+            <w:r>
+              <w:rPr>
+                <w:rFonts w:ascii="Arial" w:eastAsia="等线" w:hAnsi="Arial" w:cs="Arial"/>
+                <w:b/>
+                <w:sz w:val="22"/>
+              </w:rPr>
+              <w:t>闭右</w:t>
+            </w:r>
+            <w:proofErr w:type="gramEnd"/>
+            <w:r>
+              <w:rPr>
+                <w:rFonts w:ascii="Arial" w:eastAsia="等线" w:hAnsi="Arial" w:cs="Arial"/>
+                <w:b/>
+                <w:sz w:val="22"/>
+              </w:rPr>
+              <w:t>开。</w:t>
             </w:r>
             <w:r>
               <w:rPr>
@@ -16435,12 +18154,21 @@
               </w:rPr>
               <w:t>left</w:t>
             </w:r>
+            <w:proofErr w:type="gramStart"/>
             <w:r>
               <w:rPr>
                 <w:rFonts w:ascii="Arial" w:eastAsia="等线" w:hAnsi="Arial" w:cs="Arial"/>
                 <w:sz w:val="22"/>
               </w:rPr>
-              <w:t>指向哪一个元素。</w:t>
+              <w:t>指向哪</w:t>
+            </w:r>
+            <w:proofErr w:type="gramEnd"/>
+            <w:r>
+              <w:rPr>
+                <w:rFonts w:ascii="Arial" w:eastAsia="等线" w:hAnsi="Arial" w:cs="Arial"/>
+                <w:sz w:val="22"/>
+              </w:rPr>
+              <w:t>一个元素。</w:t>
             </w:r>
           </w:p>
           <w:p>
@@ -16519,7 +18247,21 @@
         <w:rPr>
           <w:rFonts w:hint="eastAsia"/>
         </w:rPr>
-        <w:t>看一遍视频的打法，然后自己写的时候尝试自己回忆，而不是单纯的对着敲没意义，还不如c</w:t>
+        <w:t>看一遍视频的打法，然后自己写的时候尝试自己回忆，而不是单纯的</w:t>
+      </w:r>
+      <w:proofErr w:type="gramStart"/>
+      <w:r>
+        <w:rPr>
+          <w:rFonts w:hint="eastAsia"/>
+        </w:rPr>
+        <w:t>对着敲没意义</w:t>
+      </w:r>
+      <w:proofErr w:type="gramEnd"/>
+      <w:r>
+        <w:rPr>
+          <w:rFonts w:hint="eastAsia"/>
+        </w:rPr>
+        <w:t>，还不如c</w:t>
       </w:r>
       <w:r>
         <w:t>trl c  v</w:t>
@@ -16534,7 +18276,7 @@
         <w:spacing w:before="120" w:after="120" w:line="288" w:lineRule="auto"/>
         <w:jc w:val="left"/>
       </w:pPr>
-      <w:hyperlink r:id="rId160">
+      <w:hyperlink r:id="rId162">
         <w:r>
           <w:rPr>
             <w:rFonts w:ascii="Arial" w:eastAsia="等线" w:hAnsi="Arial" w:cs="Arial"/>
@@ -16612,7 +18354,7 @@
         <w:spacing w:before="120" w:after="120" w:line="288" w:lineRule="auto"/>
         <w:jc w:val="left"/>
       </w:pPr>
-      <w:hyperlink r:id="rId161">
+      <w:hyperlink r:id="rId163">
         <w:r>
           <w:rPr>
             <w:rFonts w:ascii="Arial" w:eastAsia="等线" w:hAnsi="Arial" w:cs="Arial"/>
@@ -16716,7 +18458,7 @@
         <w:spacing w:before="120" w:after="120" w:line="288" w:lineRule="auto"/>
         <w:jc w:val="left"/>
       </w:pPr>
-      <w:hyperlink r:id="rId162">
+      <w:hyperlink r:id="rId164">
         <w:r>
           <w:rPr>
             <w:rFonts w:ascii="Arial" w:eastAsia="等线" w:hAnsi="Arial" w:cs="Arial"/>
@@ -16808,8 +18550,15 @@
                 <w:rFonts w:ascii="Arial" w:eastAsia="等线" w:hAnsi="Arial" w:cs="Arial"/>
                 <w:sz w:val="22"/>
               </w:rPr>
+              <w:t>因为数字天然地呈现出递增的性质，因此在数字中进行二分查找，和在排序数</w:t>
+            </w:r>
+            <w:r>
+              <w:rPr>
+                <w:rFonts w:ascii="Arial" w:eastAsia="等线" w:hAnsi="Arial" w:cs="Arial"/>
+                <w:sz w:val="22"/>
+              </w:rPr>
               <w:lastRenderedPageBreak/>
-              <w:t>因为数字天然地呈现出递增的性质，因此在数字中进行二分查找，和在排序数组中进行二分查找的思路是类似的。</w:t>
+              <w:t>组中进行二分查找的思路是类似的。</w:t>
             </w:r>
             <w:r>
               <w:rPr>
@@ -16937,6 +18686,7 @@
             </w:r>
           </w:p>
           <w:p>
+            <w:proofErr w:type="gramStart"/>
             <w:r>
               <w:t>L</w:t>
             </w:r>
@@ -16947,7 +18697,11 @@
               <w:t>eft</w:t>
             </w:r>
             <w:r>
-              <w:t>,right= ,</w:t>
+              <w:t>,right</w:t>
+            </w:r>
+            <w:proofErr w:type="gramEnd"/>
+            <w:r>
+              <w:t>= ,</w:t>
             </w:r>
           </w:p>
           <w:p>
@@ -16965,8 +18719,13 @@
             </w:r>
           </w:p>
           <w:p>
+            <w:proofErr w:type="gramStart"/>
             <w:r>
-              <w:t xml:space="preserve">While() </w:t>
+              <w:t>While(</w:t>
+            </w:r>
+            <w:proofErr w:type="gramEnd"/>
+            <w:r>
+              <w:t xml:space="preserve">) </w:t>
             </w:r>
           </w:p>
           <w:p>
@@ -17001,6 +18760,7 @@
           <w:b/>
           <w:sz w:val="36"/>
         </w:rPr>
+        <w:lastRenderedPageBreak/>
         <w:t>第二十六天（周五）</w:t>
       </w:r>
       <w:r>
@@ -17052,7 +18812,7 @@
         <w:spacing w:before="120" w:after="120" w:line="288" w:lineRule="auto"/>
         <w:jc w:val="left"/>
       </w:pPr>
-      <w:hyperlink r:id="rId163">
+      <w:hyperlink r:id="rId165">
         <w:r>
           <w:rPr>
             <w:rFonts w:ascii="Arial" w:eastAsia="等线" w:hAnsi="Arial" w:cs="Arial"/>
@@ -17114,7 +18874,7 @@
         <w:spacing w:before="120" w:after="120" w:line="288" w:lineRule="auto"/>
         <w:jc w:val="left"/>
       </w:pPr>
-      <w:hyperlink r:id="rId164">
+      <w:hyperlink r:id="rId166">
         <w:r>
           <w:rPr>
             <w:rFonts w:ascii="Arial" w:eastAsia="等线" w:hAnsi="Arial" w:cs="Arial"/>
@@ -17450,7 +19210,7 @@
         <w:spacing w:before="120" w:after="120" w:line="288" w:lineRule="auto"/>
         <w:jc w:val="left"/>
       </w:pPr>
-      <w:hyperlink r:id="rId165">
+      <w:hyperlink r:id="rId167">
         <w:r>
           <w:rPr>
             <w:rFonts w:ascii="Arial" w:eastAsia="等线" w:hAnsi="Arial" w:cs="Arial"/>
@@ -17496,7 +19256,7 @@
         <w:spacing w:before="120" w:after="120" w:line="288" w:lineRule="auto"/>
         <w:jc w:val="left"/>
       </w:pPr>
-      <w:hyperlink r:id="rId166">
+      <w:hyperlink r:id="rId168">
         <w:r>
           <w:rPr>
             <w:rFonts w:ascii="Arial" w:eastAsia="等线" w:hAnsi="Arial" w:cs="Arial"/>
@@ -17676,7 +19436,6 @@
           <w:b/>
           <w:sz w:val="36"/>
         </w:rPr>
-        <w:lastRenderedPageBreak/>
         <w:t>第二十七天（周六）</w:t>
       </w:r>
       <w:r>
@@ -17706,9 +19465,10 @@
           <w:rFonts w:ascii="Arial" w:eastAsia="等线" w:hAnsi="Arial" w:cs="Arial"/>
           <w:sz w:val="22"/>
         </w:rPr>
+        <w:lastRenderedPageBreak/>
         <w:t>直播地址：</w:t>
       </w:r>
-      <w:hyperlink r:id="rId167" w:history="1">
+      <w:hyperlink r:id="rId169" w:history="1">
         <w:r>
           <w:rPr>
             <w:rStyle w:val="a9"/>
@@ -17799,7 +19559,7 @@
         <w:spacing w:before="120" w:after="120" w:line="288" w:lineRule="auto"/>
         <w:jc w:val="left"/>
       </w:pPr>
-      <w:hyperlink r:id="rId168">
+      <w:hyperlink r:id="rId170">
         <w:r>
           <w:rPr>
             <w:rFonts w:ascii="Arial" w:eastAsia="等线" w:hAnsi="Arial" w:cs="Arial"/>
@@ -17816,7 +19576,27 @@
             <w:sz w:val="22"/>
             <w:shd w:val="clear" w:color="auto" w:fill="FED4A4"/>
           </w:rPr>
-          <w:t>、无重复字符的最长子串</w:t>
+          <w:t>、无重复字符的</w:t>
+        </w:r>
+        <w:proofErr w:type="gramStart"/>
+        <w:r>
+          <w:rPr>
+            <w:rFonts w:ascii="Arial" w:eastAsia="等线" w:hAnsi="Arial" w:cs="Arial"/>
+            <w:color w:val="3370FF"/>
+            <w:sz w:val="22"/>
+            <w:shd w:val="clear" w:color="auto" w:fill="FED4A4"/>
+          </w:rPr>
+          <w:t>最</w:t>
+        </w:r>
+        <w:proofErr w:type="gramEnd"/>
+        <w:r>
+          <w:rPr>
+            <w:rFonts w:ascii="Arial" w:eastAsia="等线" w:hAnsi="Arial" w:cs="Arial"/>
+            <w:color w:val="3370FF"/>
+            <w:sz w:val="22"/>
+            <w:shd w:val="clear" w:color="auto" w:fill="FED4A4"/>
+          </w:rPr>
+          <w:t>长子串</w:t>
         </w:r>
       </w:hyperlink>
       <w:r>
@@ -17968,7 +19748,25 @@
           <w:color w:val="3370FF"/>
           <w:sz w:val="22"/>
         </w:rPr>
-        <w:t>.remove()</w:t>
+        <w:t>.</w:t>
+      </w:r>
+      <w:proofErr w:type="gramStart"/>
+      <w:r>
+        <w:rPr>
+          <w:rFonts w:ascii="Segoe UI Emoji" w:eastAsia="等线" w:hAnsi="Segoe UI Emoji" w:cs="Segoe UI Emoji"/>
+          <w:color w:val="3370FF"/>
+          <w:sz w:val="22"/>
+        </w:rPr>
+        <w:t>remove(</w:t>
+      </w:r>
+      <w:proofErr w:type="gramEnd"/>
+      <w:r>
+        <w:rPr>
+          <w:rFonts w:ascii="Segoe UI Emoji" w:eastAsia="等线" w:hAnsi="Segoe UI Emoji" w:cs="Segoe UI Emoji"/>
+          <w:color w:val="3370FF"/>
+          <w:sz w:val="22"/>
+        </w:rPr>
+        <w:t>)</w:t>
       </w:r>
     </w:p>
     <w:p>
@@ -17980,7 +19778,7 @@
         <w:spacing w:before="120" w:after="120" w:line="288" w:lineRule="auto"/>
         <w:jc w:val="left"/>
       </w:pPr>
-      <w:hyperlink r:id="rId169">
+      <w:hyperlink r:id="rId171">
         <w:r>
           <w:rPr>
             <w:rFonts w:ascii="Arial" w:eastAsia="等线" w:hAnsi="Arial" w:cs="Arial"/>
@@ -18026,7 +19824,7 @@
         <w:spacing w:before="120" w:after="120" w:line="288" w:lineRule="auto"/>
         <w:jc w:val="left"/>
       </w:pPr>
-      <w:hyperlink r:id="rId170">
+      <w:hyperlink r:id="rId172">
         <w:r>
           <w:rPr>
             <w:rFonts w:ascii="Arial" w:eastAsia="等线" w:hAnsi="Arial" w:cs="Arial"/>
@@ -18068,14 +19866,32 @@
           <w:color w:val="3370FF"/>
           <w:sz w:val="22"/>
         </w:rPr>
-        <w:t>哪些傻逼想出来的</w:t>
-      </w:r>
+        <w:t>哪些</w:t>
+      </w:r>
+      <w:proofErr w:type="gramStart"/>
       <w:r>
         <w:rPr>
           <w:rFonts w:ascii="Segoe UI Emoji" w:eastAsia="等线" w:hAnsi="Segoe UI Emoji" w:cs="Segoe UI Emoji" w:hint="eastAsia"/>
           <w:color w:val="3370FF"/>
           <w:sz w:val="22"/>
         </w:rPr>
+        <w:t>傻逼想</w:t>
+      </w:r>
+      <w:proofErr w:type="gramEnd"/>
+      <w:r>
+        <w:rPr>
+          <w:rFonts w:ascii="Segoe UI Emoji" w:eastAsia="等线" w:hAnsi="Segoe UI Emoji" w:cs="Segoe UI Emoji" w:hint="eastAsia"/>
+          <w:color w:val="3370FF"/>
+          <w:sz w:val="22"/>
+        </w:rPr>
+        <w:t>出来的</w:t>
+      </w:r>
+      <w:r>
+        <w:rPr>
+          <w:rFonts w:ascii="Segoe UI Emoji" w:eastAsia="等线" w:hAnsi="Segoe UI Emoji" w:cs="Segoe UI Emoji" w:hint="eastAsia"/>
+          <w:color w:val="3370FF"/>
+          <w:sz w:val="22"/>
+        </w:rPr>
         <w:t xml:space="preserve"> </w:t>
       </w:r>
       <w:r>
@@ -18114,7 +19930,16 @@
           <w:color w:val="3370FF"/>
           <w:sz w:val="22"/>
         </w:rPr>
-        <w:t>: set</w:t>
+        <w:t xml:space="preserve">: </w:t>
+      </w:r>
+      <w:proofErr w:type="gramStart"/>
+      <w:r>
+        <w:rPr>
+          <w:rFonts w:ascii="Segoe UI Emoji" w:eastAsia="等线" w:hAnsi="Segoe UI Emoji" w:cs="Segoe UI Emoji"/>
+          <w:color w:val="3370FF"/>
+          <w:sz w:val="22"/>
+        </w:rPr>
+        <w:t>set</w:t>
       </w:r>
       <w:r>
         <w:rPr>
@@ -18130,7 +19955,16 @@
           <w:color w:val="3370FF"/>
           <w:sz w:val="22"/>
         </w:rPr>
-        <w:t>add()</w:t>
+        <w:t>add(</w:t>
+      </w:r>
+      <w:proofErr w:type="gramEnd"/>
+      <w:r>
+        <w:rPr>
+          <w:rFonts w:ascii="Segoe UI Emoji" w:eastAsia="等线" w:hAnsi="Segoe UI Emoji" w:cs="Segoe UI Emoji"/>
+          <w:color w:val="3370FF"/>
+          <w:sz w:val="22"/>
+        </w:rPr>
+        <w:t>)</w:t>
       </w:r>
     </w:p>
     <w:p>
@@ -18142,7 +19976,7 @@
         <w:spacing w:before="120" w:after="120" w:line="288" w:lineRule="auto"/>
         <w:jc w:val="left"/>
       </w:pPr>
-      <w:hyperlink r:id="rId171">
+      <w:hyperlink r:id="rId173">
         <w:r>
           <w:rPr>
             <w:rFonts w:ascii="Arial" w:eastAsia="等线" w:hAnsi="Arial" w:cs="Arial"/>
@@ -18178,7 +20012,7 @@
         </w:rPr>
         <w:t xml:space="preserve">真tm烦： </w:t>
       </w:r>
-      <w:hyperlink r:id="rId172" w:history="1">
+      <w:hyperlink r:id="rId174" w:history="1">
         <w:r>
           <w:rPr>
             <w:rStyle w:val="a9"/>
@@ -18225,7 +20059,7 @@
         <w:spacing w:before="120" w:after="120" w:line="288" w:lineRule="auto"/>
         <w:jc w:val="left"/>
       </w:pPr>
-      <w:hyperlink r:id="rId173">
+      <w:hyperlink r:id="rId175">
         <w:r>
           <w:rPr>
             <w:rFonts w:ascii="Arial" w:eastAsia="等线" w:hAnsi="Arial" w:cs="Arial"/>
@@ -18242,8 +20076,19 @@
             <w:sz w:val="22"/>
             <w:shd w:val="clear" w:color="auto" w:fill="FBBFBC"/>
           </w:rPr>
-          <w:t>、最小覆盖子串</w:t>
-        </w:r>
+          <w:t>、</w:t>
+        </w:r>
+        <w:proofErr w:type="gramStart"/>
+        <w:r>
+          <w:rPr>
+            <w:rFonts w:ascii="Arial" w:eastAsia="等线" w:hAnsi="Arial" w:cs="Arial"/>
+            <w:color w:val="3370FF"/>
+            <w:sz w:val="22"/>
+            <w:shd w:val="clear" w:color="auto" w:fill="FBBFBC"/>
+          </w:rPr>
+          <w:t>最小覆盖子串</w:t>
+        </w:r>
+        <w:proofErr w:type="gramEnd"/>
       </w:hyperlink>
       <w:r>
         <w:rPr>
@@ -18342,7 +20187,39 @@
                 <w:rFonts w:ascii="Arial" w:eastAsia="等线" w:hAnsi="Arial" w:cs="Arial"/>
                 <w:sz w:val="22"/>
               </w:rPr>
-              <w:t>【滑动窗口】应该称之为一种技巧更合适，本质上是一种特殊的【同向双指针】算法，但由于过于其使用频率过高，所以才有了滑窗这个名字。</w:t>
+              <w:t>【滑动窗口】应该称之为一种技巧更合适，本质上是一种特殊的【同向双指针】算法，但由于</w:t>
+            </w:r>
+            <w:proofErr w:type="gramStart"/>
+            <w:r>
+              <w:rPr>
+                <w:rFonts w:ascii="Arial" w:eastAsia="等线" w:hAnsi="Arial" w:cs="Arial"/>
+                <w:sz w:val="22"/>
+              </w:rPr>
+              <w:t>过于其</w:t>
+            </w:r>
+            <w:proofErr w:type="gramEnd"/>
+            <w:r>
+              <w:rPr>
+                <w:rFonts w:ascii="Arial" w:eastAsia="等线" w:hAnsi="Arial" w:cs="Arial"/>
+                <w:sz w:val="22"/>
+              </w:rPr>
+              <w:t>使用频率过高，所以才有</w:t>
+            </w:r>
+            <w:proofErr w:type="gramStart"/>
+            <w:r>
+              <w:rPr>
+                <w:rFonts w:ascii="Arial" w:eastAsia="等线" w:hAnsi="Arial" w:cs="Arial"/>
+                <w:sz w:val="22"/>
+              </w:rPr>
+              <w:t>了滑窗这</w:t>
+            </w:r>
+            <w:proofErr w:type="gramEnd"/>
+            <w:r>
+              <w:rPr>
+                <w:rFonts w:ascii="Arial" w:eastAsia="等线" w:hAnsi="Arial" w:cs="Arial"/>
+                <w:sz w:val="22"/>
+              </w:rPr>
+              <w:t>个名字。</w:t>
             </w:r>
           </w:p>
           <w:p>
@@ -18354,6 +20231,7 @@
               <w:spacing w:before="120" w:after="120" w:line="288" w:lineRule="auto"/>
               <w:jc w:val="left"/>
             </w:pPr>
+            <w:proofErr w:type="gramStart"/>
             <w:r>
               <w:rPr>
                 <w:rFonts w:ascii="Arial" w:eastAsia="等线" w:hAnsi="Arial" w:cs="Arial"/>
@@ -18367,7 +20245,16 @@
                 <w:b/>
                 <w:sz w:val="22"/>
               </w:rPr>
-              <w:t>滑窗的题目都会用到哈希表</w:t>
+              <w:t>滑窗的</w:t>
+            </w:r>
+            <w:proofErr w:type="gramEnd"/>
+            <w:r>
+              <w:rPr>
+                <w:rFonts w:ascii="Arial" w:eastAsia="等线" w:hAnsi="Arial" w:cs="Arial"/>
+                <w:b/>
+                <w:sz w:val="22"/>
+              </w:rPr>
+              <w:t>题目都会用到哈希表</w:t>
             </w:r>
             <w:r>
               <w:rPr>
@@ -18389,7 +20276,23 @@
                 <w:rFonts w:ascii="Arial" w:eastAsia="等线" w:hAnsi="Arial" w:cs="Arial"/>
                 <w:sz w:val="22"/>
               </w:rPr>
-              <w:t>的作用出现，因此练习滑窗的题目也可以提高你对哈希表的熟练度。</w:t>
+              <w:t>的作用出现，因此</w:t>
+            </w:r>
+            <w:proofErr w:type="gramStart"/>
+            <w:r>
+              <w:rPr>
+                <w:rFonts w:ascii="Arial" w:eastAsia="等线" w:hAnsi="Arial" w:cs="Arial"/>
+                <w:sz w:val="22"/>
+              </w:rPr>
+              <w:t>练习滑窗</w:t>
+            </w:r>
+            <w:proofErr w:type="gramEnd"/>
+            <w:r>
+              <w:rPr>
+                <w:rFonts w:ascii="Arial" w:eastAsia="等线" w:hAnsi="Arial" w:cs="Arial"/>
+                <w:sz w:val="22"/>
+              </w:rPr>
+              <w:t>的题目也可以提高你对哈希表的熟练度。</w:t>
             </w:r>
           </w:p>
         </w:tc>
@@ -18519,7 +20422,7 @@
         <w:spacing w:before="120" w:after="120" w:line="288" w:lineRule="auto"/>
         <w:jc w:val="left"/>
       </w:pPr>
-      <w:hyperlink r:id="rId174">
+      <w:hyperlink r:id="rId176">
         <w:r>
           <w:rPr>
             <w:rFonts w:ascii="Arial" w:eastAsia="等线" w:hAnsi="Arial" w:cs="Arial"/>
@@ -18574,7 +20477,7 @@
         <w:spacing w:before="120" w:after="120" w:line="288" w:lineRule="auto"/>
         <w:jc w:val="left"/>
       </w:pPr>
-      <w:hyperlink r:id="rId175">
+      <w:hyperlink r:id="rId177">
         <w:r>
           <w:rPr>
             <w:rFonts w:ascii="Arial" w:eastAsia="等线" w:hAnsi="Arial" w:cs="Arial"/>
@@ -18624,7 +20527,25 @@
           <w:color w:val="3370FF"/>
           <w:sz w:val="22"/>
         </w:rPr>
-        <w:t>.sort()</w:t>
+        <w:t>.</w:t>
+      </w:r>
+      <w:proofErr w:type="gramStart"/>
+      <w:r>
+        <w:rPr>
+          <w:rFonts w:ascii="Segoe UI Emoji" w:eastAsia="等线" w:hAnsi="Segoe UI Emoji" w:cs="Segoe UI Emoji"/>
+          <w:color w:val="3370FF"/>
+          <w:sz w:val="22"/>
+        </w:rPr>
+        <w:t>sort(</w:t>
+      </w:r>
+      <w:proofErr w:type="gramEnd"/>
+      <w:r>
+        <w:rPr>
+          <w:rFonts w:ascii="Segoe UI Emoji" w:eastAsia="等线" w:hAnsi="Segoe UI Emoji" w:cs="Segoe UI Emoji"/>
+          <w:color w:val="3370FF"/>
+          <w:sz w:val="22"/>
+        </w:rPr>
+        <w:t>)</w:t>
       </w:r>
     </w:p>
     <w:p>
@@ -18636,7 +20557,7 @@
         <w:spacing w:before="120" w:after="120" w:line="288" w:lineRule="auto"/>
         <w:jc w:val="left"/>
       </w:pPr>
-      <w:hyperlink r:id="rId176">
+      <w:hyperlink r:id="rId178">
         <w:r>
           <w:rPr>
             <w:rFonts w:ascii="Arial" w:eastAsia="等线" w:hAnsi="Arial" w:cs="Arial"/>
@@ -18693,7 +20614,7 @@
         <w:spacing w:before="120" w:after="120" w:line="288" w:lineRule="auto"/>
         <w:jc w:val="left"/>
       </w:pPr>
-      <w:hyperlink r:id="rId177">
+      <w:hyperlink r:id="rId179">
         <w:r>
           <w:rPr>
             <w:rFonts w:ascii="Arial" w:eastAsia="等线" w:hAnsi="Arial" w:cs="Arial"/>
@@ -18732,7 +20653,15 @@
     </w:p>
     <w:p>
       <w:r>
-        <w:t xml:space="preserve">For c,g in zip( list a, list b): </w:t>
+        <w:t xml:space="preserve">For </w:t>
+      </w:r>
+      <w:proofErr w:type="gramStart"/>
+      <w:r>
+        <w:t>c,g</w:t>
+      </w:r>
+      <w:proofErr w:type="gramEnd"/>
+      <w:r>
+        <w:t xml:space="preserve"> in zip( list a, list b): </w:t>
       </w:r>
     </w:p>
     <w:p>
@@ -18744,7 +20673,7 @@
         <w:spacing w:before="120" w:after="120" w:line="288" w:lineRule="auto"/>
         <w:jc w:val="left"/>
       </w:pPr>
-      <w:hyperlink r:id="rId178">
+      <w:hyperlink r:id="rId180">
         <w:r>
           <w:rPr>
             <w:rFonts w:ascii="Arial" w:eastAsia="等线" w:hAnsi="Arial" w:cs="Arial"/>
@@ -18804,7 +20733,7 @@
         <w:spacing w:before="120" w:after="120" w:line="288" w:lineRule="auto"/>
         <w:jc w:val="left"/>
       </w:pPr>
-      <w:hyperlink r:id="rId179">
+      <w:hyperlink r:id="rId181">
         <w:r>
           <w:rPr>
             <w:rFonts w:ascii="Arial" w:eastAsia="等线" w:hAnsi="Arial" w:cs="Arial"/>
@@ -18850,7 +20779,7 @@
         <w:spacing w:before="120" w:after="120" w:line="288" w:lineRule="auto"/>
         <w:jc w:val="left"/>
       </w:pPr>
-      <w:hyperlink r:id="rId180">
+      <w:hyperlink r:id="rId182">
         <w:r>
           <w:rPr>
             <w:rFonts w:ascii="Arial" w:eastAsia="等线" w:hAnsi="Arial" w:cs="Arial"/>
@@ -19070,7 +20999,7 @@
         <w:spacing w:before="120" w:after="120" w:line="288" w:lineRule="auto"/>
         <w:jc w:val="left"/>
       </w:pPr>
-      <w:hyperlink r:id="rId181">
+      <w:hyperlink r:id="rId183">
         <w:r>
           <w:rPr>
             <w:rFonts w:ascii="Arial" w:eastAsia="等线" w:hAnsi="Arial" w:cs="Arial"/>
@@ -19117,9 +21046,6 @@
       <w:pPr>
         <w:spacing w:before="120" w:after="120" w:line="288" w:lineRule="auto"/>
         <w:jc w:val="left"/>
-        <w:rPr>
-          <w:rFonts w:hint="eastAsia"/>
-        </w:rPr>
       </w:pPr>
       <w:r>
         <w:rPr>
@@ -19169,16 +21095,11 @@
         </w:rPr>
         <w:t>不一样的动作！</w:t>
       </w:r>
-      <w:bookmarkStart w:id="2" w:name="_GoBack"/>
-      <w:bookmarkEnd w:id="2"/>
     </w:p>
     <w:p>
       <w:pPr>
         <w:spacing w:before="120" w:after="120" w:line="288" w:lineRule="auto"/>
         <w:jc w:val="left"/>
-        <w:rPr>
-          <w:rFonts w:hint="eastAsia"/>
-        </w:rPr>
       </w:pPr>
       <w:r>
         <w:rPr>
@@ -19196,7 +21117,7 @@
         <w:spacing w:before="120" w:after="120" w:line="288" w:lineRule="auto"/>
         <w:jc w:val="left"/>
       </w:pPr>
-      <w:hyperlink r:id="rId182">
+      <w:hyperlink r:id="rId184">
         <w:r>
           <w:rPr>
             <w:rFonts w:ascii="Arial" w:eastAsia="等线" w:hAnsi="Arial" w:cs="Arial"/>
@@ -19260,7 +21181,7 @@
         <w:spacing w:before="120" w:after="120" w:line="288" w:lineRule="auto"/>
         <w:jc w:val="left"/>
       </w:pPr>
-      <w:hyperlink r:id="rId183">
+      <w:hyperlink r:id="rId185">
         <w:r>
           <w:rPr>
             <w:rFonts w:ascii="Arial" w:eastAsia="等线" w:hAnsi="Arial" w:cs="Arial"/>
@@ -19313,7 +21234,7 @@
         <w:spacing w:before="120" w:after="120" w:line="288" w:lineRule="auto"/>
         <w:jc w:val="left"/>
       </w:pPr>
-      <w:hyperlink r:id="rId184">
+      <w:hyperlink r:id="rId186">
         <w:r>
           <w:rPr>
             <w:rFonts w:ascii="Arial" w:eastAsia="等线" w:hAnsi="Arial" w:cs="Arial"/>
@@ -19333,7 +21254,7 @@
         <w:spacing w:before="120" w:after="120" w:line="288" w:lineRule="auto"/>
         <w:jc w:val="left"/>
       </w:pPr>
-      <w:hyperlink r:id="rId185">
+      <w:hyperlink r:id="rId187">
         <w:r>
           <w:rPr>
             <w:rFonts w:ascii="Arial" w:eastAsia="等线" w:hAnsi="Arial" w:cs="Arial"/>
@@ -19371,7 +21292,7 @@
         <w:spacing w:before="120" w:after="120" w:line="288" w:lineRule="auto"/>
         <w:jc w:val="left"/>
       </w:pPr>
-      <w:hyperlink r:id="rId186">
+      <w:hyperlink r:id="rId188">
         <w:r>
           <w:rPr>
             <w:rFonts w:ascii="Arial" w:eastAsia="等线" w:hAnsi="Arial" w:cs="Arial"/>
@@ -19409,7 +21330,7 @@
         <w:spacing w:before="120" w:after="120" w:line="288" w:lineRule="auto"/>
         <w:jc w:val="left"/>
       </w:pPr>
-      <w:hyperlink r:id="rId187">
+      <w:hyperlink r:id="rId189">
         <w:r>
           <w:rPr>
             <w:rFonts w:ascii="Arial" w:eastAsia="等线" w:hAnsi="Arial" w:cs="Arial"/>
@@ -19429,7 +21350,7 @@
         <w:spacing w:before="120" w:after="120" w:line="288" w:lineRule="auto"/>
         <w:jc w:val="left"/>
       </w:pPr>
-      <w:hyperlink r:id="rId188">
+      <w:hyperlink r:id="rId190">
         <w:r>
           <w:rPr>
             <w:rFonts w:ascii="Arial" w:eastAsia="等线" w:hAnsi="Arial" w:cs="Arial"/>
@@ -19457,6 +21378,7 @@
           </w:rPr>
           <w:t>K</w:t>
         </w:r>
+        <w:proofErr w:type="gramStart"/>
         <w:r>
           <w:rPr>
             <w:rFonts w:ascii="Arial" w:eastAsia="等线" w:hAnsi="Arial" w:cs="Arial"/>
@@ -19464,7 +21386,17 @@
             <w:sz w:val="22"/>
             <w:shd w:val="clear" w:color="auto" w:fill="FBBFBC"/>
           </w:rPr>
-          <w:t>个升序链表（归并思路）</w:t>
+          <w:t>个</w:t>
+        </w:r>
+        <w:proofErr w:type="gramEnd"/>
+        <w:r>
+          <w:rPr>
+            <w:rFonts w:ascii="Arial" w:eastAsia="等线" w:hAnsi="Arial" w:cs="Arial"/>
+            <w:color w:val="3370FF"/>
+            <w:sz w:val="22"/>
+            <w:shd w:val="clear" w:color="auto" w:fill="FBBFBC"/>
+          </w:rPr>
+          <w:t>升序链表（归并思路）</w:t>
         </w:r>
       </w:hyperlink>
       <w:r>
@@ -19485,7 +21417,7 @@
         <w:spacing w:before="120" w:after="120" w:line="288" w:lineRule="auto"/>
         <w:jc w:val="left"/>
       </w:pPr>
-      <w:hyperlink r:id="rId189">
+      <w:hyperlink r:id="rId191">
         <w:r>
           <w:rPr>
             <w:rFonts w:ascii="Arial" w:eastAsia="等线" w:hAnsi="Arial" w:cs="Arial"/>
@@ -19538,14 +21470,32 @@
         <w:spacing w:before="120" w:after="120" w:line="288" w:lineRule="auto"/>
         <w:jc w:val="left"/>
       </w:pPr>
-      <w:hyperlink r:id="rId190">
-        <w:r>
-          <w:rPr>
-            <w:rFonts w:ascii="Arial" w:eastAsia="等线" w:hAnsi="Arial" w:cs="Arial"/>
-            <w:color w:val="3370FF"/>
-            <w:sz w:val="22"/>
-          </w:rPr>
-          <w:t>手撕快速排序</w:t>
+      <w:hyperlink r:id="rId192">
+        <w:r>
+          <w:rPr>
+            <w:rFonts w:ascii="Arial" w:eastAsia="等线" w:hAnsi="Arial" w:cs="Arial"/>
+            <w:color w:val="3370FF"/>
+            <w:sz w:val="22"/>
+          </w:rPr>
+          <w:t>手</w:t>
+        </w:r>
+        <w:proofErr w:type="gramStart"/>
+        <w:r>
+          <w:rPr>
+            <w:rFonts w:ascii="Arial" w:eastAsia="等线" w:hAnsi="Arial" w:cs="Arial"/>
+            <w:color w:val="3370FF"/>
+            <w:sz w:val="22"/>
+          </w:rPr>
+          <w:t>撕快速</w:t>
+        </w:r>
+        <w:proofErr w:type="gramEnd"/>
+        <w:r>
+          <w:rPr>
+            <w:rFonts w:ascii="Arial" w:eastAsia="等线" w:hAnsi="Arial" w:cs="Arial"/>
+            <w:color w:val="3370FF"/>
+            <w:sz w:val="22"/>
+          </w:rPr>
+          <w:t>排序</w:t>
         </w:r>
       </w:hyperlink>
     </w:p>
@@ -19558,7 +21508,7 @@
         <w:spacing w:before="120" w:after="120" w:line="288" w:lineRule="auto"/>
         <w:jc w:val="left"/>
       </w:pPr>
-      <w:hyperlink r:id="rId191">
+      <w:hyperlink r:id="rId193">
         <w:r>
           <w:rPr>
             <w:rFonts w:ascii="Arial" w:eastAsia="等线" w:hAnsi="Arial" w:cs="Arial"/>
@@ -19596,7 +21546,7 @@
         <w:spacing w:before="120" w:after="120" w:line="288" w:lineRule="auto"/>
         <w:jc w:val="left"/>
       </w:pPr>
-      <w:hyperlink r:id="rId192">
+      <w:hyperlink r:id="rId194">
         <w:r>
           <w:rPr>
             <w:rFonts w:ascii="Arial" w:eastAsia="等线" w:hAnsi="Arial" w:cs="Arial"/>
@@ -19624,6 +21574,7 @@
           </w:rPr>
           <w:t xml:space="preserve"> K </w:t>
         </w:r>
+        <w:proofErr w:type="gramStart"/>
         <w:r>
           <w:rPr>
             <w:rFonts w:ascii="Arial" w:eastAsia="等线" w:hAnsi="Arial" w:cs="Arial"/>
@@ -19631,7 +21582,17 @@
             <w:sz w:val="22"/>
             <w:shd w:val="clear" w:color="auto" w:fill="FED4A4"/>
           </w:rPr>
-          <w:t>个最大元素</w:t>
+          <w:t>个</w:t>
+        </w:r>
+        <w:proofErr w:type="gramEnd"/>
+        <w:r>
+          <w:rPr>
+            <w:rFonts w:ascii="Arial" w:eastAsia="等线" w:hAnsi="Arial" w:cs="Arial"/>
+            <w:color w:val="3370FF"/>
+            <w:sz w:val="22"/>
+            <w:shd w:val="clear" w:color="auto" w:fill="FED4A4"/>
+          </w:rPr>
+          <w:t>最大元素</w:t>
         </w:r>
       </w:hyperlink>
       <w:r>
@@ -19652,7 +21613,7 @@
         <w:spacing w:before="120" w:after="120" w:line="288" w:lineRule="auto"/>
         <w:jc w:val="left"/>
       </w:pPr>
-      <w:hyperlink r:id="rId193">
+      <w:hyperlink r:id="rId195">
         <w:r>
           <w:rPr>
             <w:rFonts w:ascii="Arial" w:eastAsia="等线" w:hAnsi="Arial" w:cs="Arial"/>
@@ -19717,7 +21678,7 @@
         <w:spacing w:before="120" w:after="120" w:line="288" w:lineRule="auto"/>
         <w:jc w:val="left"/>
       </w:pPr>
-      <w:hyperlink r:id="rId194">
+      <w:hyperlink r:id="rId196">
         <w:r>
           <w:rPr>
             <w:rFonts w:ascii="Arial" w:eastAsia="等线" w:hAnsi="Arial" w:cs="Arial"/>
@@ -19799,7 +21760,7 @@
         <w:spacing w:before="120" w:after="120" w:line="288" w:lineRule="auto"/>
         <w:jc w:val="left"/>
       </w:pPr>
-      <w:hyperlink r:id="rId195">
+      <w:hyperlink r:id="rId197">
         <w:r>
           <w:rPr>
             <w:rFonts w:ascii="Arial" w:eastAsia="等线" w:hAnsi="Arial" w:cs="Arial"/>
@@ -19837,7 +21798,7 @@
         <w:spacing w:before="120" w:after="120" w:line="288" w:lineRule="auto"/>
         <w:jc w:val="left"/>
       </w:pPr>
-      <w:hyperlink r:id="rId196">
+      <w:hyperlink r:id="rId198">
         <w:r>
           <w:rPr>
             <w:rFonts w:ascii="Arial" w:eastAsia="等线" w:hAnsi="Arial" w:cs="Arial"/>
@@ -19884,7 +21845,7 @@
         <w:spacing w:before="120" w:after="120" w:line="288" w:lineRule="auto"/>
         <w:jc w:val="left"/>
       </w:pPr>
-      <w:hyperlink r:id="rId197">
+      <w:hyperlink r:id="rId199">
         <w:r>
           <w:rPr>
             <w:rFonts w:ascii="Arial" w:eastAsia="等线" w:hAnsi="Arial" w:cs="Arial"/>
@@ -19922,7 +21883,7 @@
         <w:spacing w:before="120" w:after="120" w:line="288" w:lineRule="auto"/>
         <w:jc w:val="left"/>
       </w:pPr>
-      <w:hyperlink r:id="rId198">
+      <w:hyperlink r:id="rId200">
         <w:r>
           <w:rPr>
             <w:rFonts w:ascii="Arial" w:eastAsia="等线" w:hAnsi="Arial" w:cs="Arial"/>
@@ -19999,7 +21960,7 @@
         <w:spacing w:before="120" w:after="120" w:line="288" w:lineRule="auto"/>
         <w:jc w:val="left"/>
       </w:pPr>
-      <w:hyperlink r:id="rId199">
+      <w:hyperlink r:id="rId201">
         <w:r>
           <w:rPr>
             <w:rFonts w:ascii="Arial" w:eastAsia="等线" w:hAnsi="Arial" w:cs="Arial"/>
@@ -20037,7 +21998,7 @@
         <w:spacing w:before="120" w:after="120" w:line="288" w:lineRule="auto"/>
         <w:jc w:val="left"/>
       </w:pPr>
-      <w:hyperlink r:id="rId200">
+      <w:hyperlink r:id="rId202">
         <w:r>
           <w:rPr>
             <w:rFonts w:ascii="Arial" w:eastAsia="等线" w:hAnsi="Arial" w:cs="Arial"/>
@@ -20084,7 +22045,7 @@
         <w:spacing w:before="120" w:after="120" w:line="288" w:lineRule="auto"/>
         <w:jc w:val="left"/>
       </w:pPr>
-      <w:hyperlink r:id="rId201">
+      <w:hyperlink r:id="rId203">
         <w:r>
           <w:rPr>
             <w:rFonts w:ascii="Arial" w:eastAsia="等线" w:hAnsi="Arial" w:cs="Arial"/>
@@ -20122,7 +22083,7 @@
         <w:spacing w:before="120" w:after="120" w:line="288" w:lineRule="auto"/>
         <w:jc w:val="left"/>
       </w:pPr>
-      <w:hyperlink r:id="rId202">
+      <w:hyperlink r:id="rId204">
         <w:r>
           <w:rPr>
             <w:rFonts w:ascii="Arial" w:eastAsia="等线" w:hAnsi="Arial" w:cs="Arial"/>
@@ -20176,7 +22137,6 @@
           <w:rFonts w:ascii="Arial" w:eastAsia="等线" w:hAnsi="Arial" w:cs="Arial"/>
           <w:sz w:val="22"/>
         </w:rPr>
-        <w:lastRenderedPageBreak/>
         <w:t>直播地址：</w:t>
       </w:r>
       <w:r>
@@ -20199,6 +22159,7 @@
           <w:b/>
           <w:sz w:val="32"/>
         </w:rPr>
+        <w:lastRenderedPageBreak/>
         <w:t>棋盘问题</w:t>
       </w:r>
     </w:p>
@@ -20211,7 +22172,7 @@
         <w:spacing w:before="120" w:after="120" w:line="288" w:lineRule="auto"/>
         <w:jc w:val="left"/>
       </w:pPr>
-      <w:hyperlink r:id="rId203">
+      <w:hyperlink r:id="rId205">
         <w:r>
           <w:rPr>
             <w:rFonts w:ascii="Arial" w:eastAsia="等线" w:hAnsi="Arial" w:cs="Arial"/>
@@ -20267,7 +22228,7 @@
         <w:spacing w:before="120" w:after="120" w:line="288" w:lineRule="auto"/>
         <w:jc w:val="left"/>
       </w:pPr>
-      <w:hyperlink r:id="rId204">
+      <w:hyperlink r:id="rId206">
         <w:r>
           <w:rPr>
             <w:rFonts w:ascii="Arial" w:eastAsia="等线" w:hAnsi="Arial" w:cs="Arial"/>
@@ -20305,7 +22266,7 @@
         <w:spacing w:before="120" w:after="120" w:line="288" w:lineRule="auto"/>
         <w:jc w:val="left"/>
       </w:pPr>
-      <w:hyperlink r:id="rId205">
+      <w:hyperlink r:id="rId207">
         <w:r>
           <w:rPr>
             <w:rFonts w:ascii="Arial" w:eastAsia="等线" w:hAnsi="Arial" w:cs="Arial"/>
@@ -20427,7 +22388,7 @@
         <w:spacing w:before="120" w:after="120" w:line="288" w:lineRule="auto"/>
         <w:jc w:val="left"/>
       </w:pPr>
-      <w:hyperlink r:id="rId206">
+      <w:hyperlink r:id="rId208">
         <w:r>
           <w:rPr>
             <w:rFonts w:ascii="Arial" w:eastAsia="等线" w:hAnsi="Arial" w:cs="Arial"/>
@@ -20465,7 +22426,7 @@
         <w:spacing w:before="120" w:after="120" w:line="288" w:lineRule="auto"/>
         <w:jc w:val="left"/>
       </w:pPr>
-      <w:hyperlink r:id="rId207">
+      <w:hyperlink r:id="rId209">
         <w:r>
           <w:rPr>
             <w:rFonts w:ascii="Arial" w:eastAsia="等线" w:hAnsi="Arial" w:cs="Arial"/>
@@ -20503,7 +22464,7 @@
         <w:spacing w:before="120" w:after="120" w:line="288" w:lineRule="auto"/>
         <w:jc w:val="left"/>
       </w:pPr>
-      <w:hyperlink r:id="rId208">
+      <w:hyperlink r:id="rId210">
         <w:r>
           <w:rPr>
             <w:rFonts w:ascii="Arial" w:eastAsia="等线" w:hAnsi="Arial" w:cs="Arial"/>
@@ -20541,7 +22502,7 @@
         <w:spacing w:before="120" w:after="120" w:line="288" w:lineRule="auto"/>
         <w:jc w:val="left"/>
       </w:pPr>
-      <w:hyperlink r:id="rId209">
+      <w:hyperlink r:id="rId211">
         <w:r>
           <w:rPr>
             <w:rFonts w:ascii="Arial" w:eastAsia="等线" w:hAnsi="Arial" w:cs="Arial"/>
@@ -20579,7 +22540,7 @@
         <w:spacing w:before="120" w:after="120" w:line="288" w:lineRule="auto"/>
         <w:jc w:val="left"/>
       </w:pPr>
-      <w:hyperlink r:id="rId210">
+      <w:hyperlink r:id="rId212">
         <w:r>
           <w:rPr>
             <w:rFonts w:ascii="Arial" w:eastAsia="等线" w:hAnsi="Arial" w:cs="Arial"/>
@@ -20694,7 +22655,23 @@
                 <w:rFonts w:ascii="Arial" w:eastAsia="等线" w:hAnsi="Arial" w:cs="Arial"/>
                 <w:sz w:val="22"/>
               </w:rPr>
-              <w:t>、二叉搜索树、模拟、图算法</w:t>
+              <w:t>、</w:t>
+            </w:r>
+            <w:proofErr w:type="gramStart"/>
+            <w:r>
+              <w:rPr>
+                <w:rFonts w:ascii="Arial" w:eastAsia="等线" w:hAnsi="Arial" w:cs="Arial"/>
+                <w:sz w:val="22"/>
+              </w:rPr>
+              <w:t>二叉搜索树</w:t>
+            </w:r>
+            <w:proofErr w:type="gramEnd"/>
+            <w:r>
+              <w:rPr>
+                <w:rFonts w:ascii="Arial" w:eastAsia="等线" w:hAnsi="Arial" w:cs="Arial"/>
+                <w:sz w:val="22"/>
+              </w:rPr>
+              <w:t>、模拟、图算法</w:t>
             </w:r>
           </w:p>
         </w:tc>
@@ -20724,7 +22701,7 @@
         <w:spacing w:before="120" w:after="120" w:line="288" w:lineRule="auto"/>
         <w:jc w:val="left"/>
       </w:pPr>
-      <w:hyperlink r:id="rId211">
+      <w:hyperlink r:id="rId213">
         <w:r>
           <w:rPr>
             <w:rFonts w:ascii="Arial" w:eastAsia="等线" w:hAnsi="Arial" w:cs="Arial"/>
@@ -20744,7 +22721,7 @@
         <w:spacing w:before="120" w:after="120" w:line="288" w:lineRule="auto"/>
         <w:jc w:val="left"/>
       </w:pPr>
-      <w:hyperlink r:id="rId212">
+      <w:hyperlink r:id="rId214">
         <w:r>
           <w:rPr>
             <w:rFonts w:ascii="Arial" w:eastAsia="等线" w:hAnsi="Arial" w:cs="Arial"/>
@@ -20764,7 +22741,7 @@
         <w:spacing w:before="120" w:after="120" w:line="288" w:lineRule="auto"/>
         <w:jc w:val="left"/>
       </w:pPr>
-      <w:hyperlink r:id="rId213">
+      <w:hyperlink r:id="rId215">
         <w:r>
           <w:rPr>
             <w:rFonts w:ascii="Arial" w:eastAsia="等线" w:hAnsi="Arial" w:cs="Arial"/>
@@ -20802,7 +22779,7 @@
         <w:spacing w:before="120" w:after="120" w:line="288" w:lineRule="auto"/>
         <w:jc w:val="left"/>
       </w:pPr>
-      <w:hyperlink r:id="rId214">
+      <w:hyperlink r:id="rId216">
         <w:r>
           <w:rPr>
             <w:rFonts w:ascii="Arial" w:eastAsia="等线" w:hAnsi="Arial" w:cs="Arial"/>
@@ -20840,7 +22817,7 @@
         <w:spacing w:before="120" w:after="120" w:line="288" w:lineRule="auto"/>
         <w:jc w:val="left"/>
       </w:pPr>
-      <w:hyperlink r:id="rId215">
+      <w:hyperlink r:id="rId217">
         <w:r>
           <w:rPr>
             <w:rFonts w:ascii="Arial" w:eastAsia="等线" w:hAnsi="Arial" w:cs="Arial"/>
@@ -20857,7 +22834,27 @@
             <w:sz w:val="22"/>
             <w:shd w:val="clear" w:color="auto" w:fill="FED4A4"/>
           </w:rPr>
-          <w:t>、从前序与中序遍历序列构造二叉树</w:t>
+          <w:t>、从前序</w:t>
+        </w:r>
+        <w:proofErr w:type="gramStart"/>
+        <w:r>
+          <w:rPr>
+            <w:rFonts w:ascii="Arial" w:eastAsia="等线" w:hAnsi="Arial" w:cs="Arial"/>
+            <w:color w:val="3370FF"/>
+            <w:sz w:val="22"/>
+            <w:shd w:val="clear" w:color="auto" w:fill="FED4A4"/>
+          </w:rPr>
+          <w:t>与中序遍历</w:t>
+        </w:r>
+        <w:proofErr w:type="gramEnd"/>
+        <w:r>
+          <w:rPr>
+            <w:rFonts w:ascii="Arial" w:eastAsia="等线" w:hAnsi="Arial" w:cs="Arial"/>
+            <w:color w:val="3370FF"/>
+            <w:sz w:val="22"/>
+            <w:shd w:val="clear" w:color="auto" w:fill="FED4A4"/>
+          </w:rPr>
+          <w:t>序列构造二叉树</w:t>
         </w:r>
       </w:hyperlink>
       <w:r>
@@ -20893,7 +22890,7 @@
         <w:spacing w:before="120" w:after="120" w:line="288" w:lineRule="auto"/>
         <w:jc w:val="left"/>
       </w:pPr>
-      <w:hyperlink r:id="rId216">
+      <w:hyperlink r:id="rId218">
         <w:r>
           <w:rPr>
             <w:rFonts w:ascii="Arial" w:eastAsia="等线" w:hAnsi="Arial" w:cs="Arial"/>
@@ -20931,7 +22928,7 @@
         <w:spacing w:before="120" w:after="120" w:line="288" w:lineRule="auto"/>
         <w:jc w:val="left"/>
       </w:pPr>
-      <w:hyperlink r:id="rId217">
+      <w:hyperlink r:id="rId219">
         <w:r>
           <w:rPr>
             <w:rFonts w:ascii="Arial" w:eastAsia="等线" w:hAnsi="Arial" w:cs="Arial"/>
@@ -20969,7 +22966,7 @@
         <w:spacing w:before="120" w:after="120" w:line="288" w:lineRule="auto"/>
         <w:jc w:val="left"/>
       </w:pPr>
-      <w:hyperlink r:id="rId218">
+      <w:hyperlink r:id="rId220">
         <w:r>
           <w:rPr>
             <w:rFonts w:ascii="Arial" w:eastAsia="等线" w:hAnsi="Arial" w:cs="Arial"/>
@@ -21007,7 +23004,7 @@
         <w:spacing w:before="120" w:after="120" w:line="288" w:lineRule="auto"/>
         <w:jc w:val="left"/>
       </w:pPr>
-      <w:hyperlink r:id="rId219">
+      <w:hyperlink r:id="rId221">
         <w:r>
           <w:rPr>
             <w:rFonts w:ascii="Arial" w:eastAsia="等线" w:hAnsi="Arial" w:cs="Arial"/>
@@ -21045,7 +23042,7 @@
         <w:spacing w:before="120" w:after="120" w:line="288" w:lineRule="auto"/>
         <w:jc w:val="left"/>
       </w:pPr>
-      <w:hyperlink r:id="rId220">
+      <w:hyperlink r:id="rId222">
         <w:r>
           <w:rPr>
             <w:rFonts w:ascii="Arial" w:eastAsia="等线" w:hAnsi="Arial" w:cs="Arial"/>
@@ -21083,7 +23080,7 @@
         <w:spacing w:before="120" w:after="120" w:line="288" w:lineRule="auto"/>
         <w:jc w:val="left"/>
       </w:pPr>
-      <w:hyperlink r:id="rId221">
+      <w:hyperlink r:id="rId223">
         <w:r>
           <w:rPr>
             <w:rFonts w:ascii="Arial" w:eastAsia="等线" w:hAnsi="Arial" w:cs="Arial"/>
@@ -21136,7 +23133,7 @@
         <w:spacing w:before="120" w:after="120" w:line="288" w:lineRule="auto"/>
         <w:jc w:val="left"/>
       </w:pPr>
-      <w:hyperlink r:id="rId222">
+      <w:hyperlink r:id="rId224">
         <w:r>
           <w:rPr>
             <w:rFonts w:ascii="Arial" w:eastAsia="等线" w:hAnsi="Arial" w:cs="Arial"/>
@@ -21174,7 +23171,7 @@
         <w:spacing w:before="120" w:after="120" w:line="288" w:lineRule="auto"/>
         <w:jc w:val="left"/>
       </w:pPr>
-      <w:hyperlink r:id="rId223">
+      <w:hyperlink r:id="rId225">
         <w:r>
           <w:rPr>
             <w:rFonts w:ascii="Arial" w:eastAsia="等线" w:hAnsi="Arial" w:cs="Arial"/>
@@ -21212,7 +23209,7 @@
         <w:spacing w:before="120" w:after="120" w:line="288" w:lineRule="auto"/>
         <w:jc w:val="left"/>
       </w:pPr>
-      <w:hyperlink r:id="rId224">
+      <w:hyperlink r:id="rId226">
         <w:r>
           <w:rPr>
             <w:rFonts w:ascii="Arial" w:eastAsia="等线" w:hAnsi="Arial" w:cs="Arial"/>
@@ -21250,7 +23247,7 @@
         <w:spacing w:before="120" w:after="120" w:line="288" w:lineRule="auto"/>
         <w:jc w:val="left"/>
       </w:pPr>
-      <w:hyperlink r:id="rId225">
+      <w:hyperlink r:id="rId227">
         <w:r>
           <w:rPr>
             <w:rFonts w:ascii="Arial" w:eastAsia="等线" w:hAnsi="Arial" w:cs="Arial"/>
@@ -21303,7 +23300,7 @@
         <w:spacing w:before="120" w:after="120" w:line="288" w:lineRule="auto"/>
         <w:jc w:val="left"/>
       </w:pPr>
-      <w:hyperlink r:id="rId226">
+      <w:hyperlink r:id="rId228">
         <w:r>
           <w:rPr>
             <w:rFonts w:ascii="Arial" w:eastAsia="等线" w:hAnsi="Arial" w:cs="Arial"/>
@@ -21320,8 +23317,19 @@
             <w:sz w:val="22"/>
             <w:shd w:val="clear" w:color="auto" w:fill="FED4A4"/>
           </w:rPr>
-          <w:t>、验证二叉搜索树</w:t>
-        </w:r>
+          <w:t>、</w:t>
+        </w:r>
+        <w:proofErr w:type="gramStart"/>
+        <w:r>
+          <w:rPr>
+            <w:rFonts w:ascii="Arial" w:eastAsia="等线" w:hAnsi="Arial" w:cs="Arial"/>
+            <w:color w:val="3370FF"/>
+            <w:sz w:val="22"/>
+            <w:shd w:val="clear" w:color="auto" w:fill="FED4A4"/>
+          </w:rPr>
+          <w:t>验证二叉搜索树</w:t>
+        </w:r>
+        <w:proofErr w:type="gramEnd"/>
       </w:hyperlink>
       <w:r>
         <w:rPr>
@@ -21341,7 +23349,7 @@
         <w:spacing w:before="120" w:after="120" w:line="288" w:lineRule="auto"/>
         <w:jc w:val="left"/>
       </w:pPr>
-      <w:hyperlink r:id="rId227">
+      <w:hyperlink r:id="rId229">
         <w:r>
           <w:rPr>
             <w:rFonts w:ascii="Arial" w:eastAsia="等线" w:hAnsi="Arial" w:cs="Arial"/>
@@ -21358,7 +23366,27 @@
             <w:sz w:val="22"/>
             <w:shd w:val="clear" w:color="auto" w:fill="B7EDB1"/>
           </w:rPr>
-          <w:t>、二叉搜索树的最小绝对差</w:t>
+          <w:t>、</w:t>
+        </w:r>
+        <w:proofErr w:type="gramStart"/>
+        <w:r>
+          <w:rPr>
+            <w:rFonts w:ascii="Arial" w:eastAsia="等线" w:hAnsi="Arial" w:cs="Arial"/>
+            <w:color w:val="3370FF"/>
+            <w:sz w:val="22"/>
+            <w:shd w:val="clear" w:color="auto" w:fill="B7EDB1"/>
+          </w:rPr>
+          <w:t>二叉搜索树</w:t>
+        </w:r>
+        <w:proofErr w:type="gramEnd"/>
+        <w:r>
+          <w:rPr>
+            <w:rFonts w:ascii="Arial" w:eastAsia="等线" w:hAnsi="Arial" w:cs="Arial"/>
+            <w:color w:val="3370FF"/>
+            <w:sz w:val="22"/>
+            <w:shd w:val="clear" w:color="auto" w:fill="B7EDB1"/>
+          </w:rPr>
+          <w:t>的最小绝对差</w:t>
         </w:r>
       </w:hyperlink>
       <w:r>
@@ -21379,7 +23407,7 @@
         <w:spacing w:before="120" w:after="120" w:line="288" w:lineRule="auto"/>
         <w:jc w:val="left"/>
       </w:pPr>
-      <w:hyperlink r:id="rId228">
+      <w:hyperlink r:id="rId230">
         <w:r>
           <w:rPr>
             <w:rFonts w:ascii="Arial" w:eastAsia="等线" w:hAnsi="Arial" w:cs="Arial"/>
@@ -21396,7 +23424,27 @@
             <w:sz w:val="22"/>
             <w:shd w:val="clear" w:color="auto" w:fill="FED4A4"/>
           </w:rPr>
-          <w:t>、二叉搜索树的最近公共祖先</w:t>
+          <w:t>、</w:t>
+        </w:r>
+        <w:proofErr w:type="gramStart"/>
+        <w:r>
+          <w:rPr>
+            <w:rFonts w:ascii="Arial" w:eastAsia="等线" w:hAnsi="Arial" w:cs="Arial"/>
+            <w:color w:val="3370FF"/>
+            <w:sz w:val="22"/>
+            <w:shd w:val="clear" w:color="auto" w:fill="FED4A4"/>
+          </w:rPr>
+          <w:t>二叉搜索树</w:t>
+        </w:r>
+        <w:proofErr w:type="gramEnd"/>
+        <w:r>
+          <w:rPr>
+            <w:rFonts w:ascii="Arial" w:eastAsia="等线" w:hAnsi="Arial" w:cs="Arial"/>
+            <w:color w:val="3370FF"/>
+            <w:sz w:val="22"/>
+            <w:shd w:val="clear" w:color="auto" w:fill="FED4A4"/>
+          </w:rPr>
+          <w:t>的最近公共祖先</w:t>
         </w:r>
       </w:hyperlink>
       <w:r>
@@ -21417,7 +23465,7 @@
         <w:spacing w:before="120" w:after="120" w:line="288" w:lineRule="auto"/>
         <w:jc w:val="left"/>
       </w:pPr>
-      <w:hyperlink r:id="rId229">
+      <w:hyperlink r:id="rId231">
         <w:r>
           <w:rPr>
             <w:rFonts w:ascii="Arial" w:eastAsia="等线" w:hAnsi="Arial" w:cs="Arial"/>
@@ -21434,7 +23482,27 @@
             <w:sz w:val="22"/>
             <w:shd w:val="clear" w:color="auto" w:fill="FED4A4"/>
           </w:rPr>
-          <w:t>、删除二叉搜索树中的节点</w:t>
+          <w:t>、</w:t>
+        </w:r>
+        <w:proofErr w:type="gramStart"/>
+        <w:r>
+          <w:rPr>
+            <w:rFonts w:ascii="Arial" w:eastAsia="等线" w:hAnsi="Arial" w:cs="Arial"/>
+            <w:color w:val="3370FF"/>
+            <w:sz w:val="22"/>
+            <w:shd w:val="clear" w:color="auto" w:fill="FED4A4"/>
+          </w:rPr>
+          <w:t>删除二叉搜索树</w:t>
+        </w:r>
+        <w:proofErr w:type="gramEnd"/>
+        <w:r>
+          <w:rPr>
+            <w:rFonts w:ascii="Arial" w:eastAsia="等线" w:hAnsi="Arial" w:cs="Arial"/>
+            <w:color w:val="3370FF"/>
+            <w:sz w:val="22"/>
+            <w:shd w:val="clear" w:color="auto" w:fill="FED4A4"/>
+          </w:rPr>
+          <w:t>中的节点</w:t>
         </w:r>
       </w:hyperlink>
       <w:r>
@@ -21455,7 +23523,7 @@
         <w:spacing w:before="120" w:after="120" w:line="288" w:lineRule="auto"/>
         <w:jc w:val="left"/>
       </w:pPr>
-      <w:hyperlink r:id="rId230">
+      <w:hyperlink r:id="rId232">
         <w:r>
           <w:rPr>
             <w:rFonts w:ascii="Arial" w:eastAsia="等线" w:hAnsi="Arial" w:cs="Arial"/>
@@ -21472,7 +23540,27 @@
             <w:sz w:val="22"/>
             <w:shd w:val="clear" w:color="auto" w:fill="FED4A4"/>
           </w:rPr>
-          <w:t>、把二叉搜索树转换为累加树</w:t>
+          <w:t>、</w:t>
+        </w:r>
+        <w:proofErr w:type="gramStart"/>
+        <w:r>
+          <w:rPr>
+            <w:rFonts w:ascii="Arial" w:eastAsia="等线" w:hAnsi="Arial" w:cs="Arial"/>
+            <w:color w:val="3370FF"/>
+            <w:sz w:val="22"/>
+            <w:shd w:val="clear" w:color="auto" w:fill="FED4A4"/>
+          </w:rPr>
+          <w:t>把二叉搜索树</w:t>
+        </w:r>
+        <w:proofErr w:type="gramEnd"/>
+        <w:r>
+          <w:rPr>
+            <w:rFonts w:ascii="Arial" w:eastAsia="等线" w:hAnsi="Arial" w:cs="Arial"/>
+            <w:color w:val="3370FF"/>
+            <w:sz w:val="22"/>
+            <w:shd w:val="clear" w:color="auto" w:fill="FED4A4"/>
+          </w:rPr>
+          <w:t>转换为累加树</w:t>
         </w:r>
       </w:hyperlink>
       <w:r>
@@ -21508,7 +23596,7 @@
         <w:spacing w:before="120" w:after="120" w:line="288" w:lineRule="auto"/>
         <w:jc w:val="left"/>
       </w:pPr>
-      <w:hyperlink r:id="rId231">
+      <w:hyperlink r:id="rId233">
         <w:r>
           <w:rPr>
             <w:rFonts w:ascii="Arial" w:eastAsia="等线" w:hAnsi="Arial" w:cs="Arial"/>
@@ -21546,7 +23634,7 @@
         <w:spacing w:before="120" w:after="120" w:line="288" w:lineRule="auto"/>
         <w:jc w:val="left"/>
       </w:pPr>
-      <w:hyperlink r:id="rId232">
+      <w:hyperlink r:id="rId234">
         <w:r>
           <w:rPr>
             <w:rFonts w:ascii="Arial" w:eastAsia="等线" w:hAnsi="Arial" w:cs="Arial"/>
@@ -21593,7 +23681,7 @@
         <w:spacing w:before="120" w:after="120" w:line="288" w:lineRule="auto"/>
         <w:jc w:val="left"/>
       </w:pPr>
-      <w:hyperlink r:id="rId233">
+      <w:hyperlink r:id="rId235">
         <w:r>
           <w:rPr>
             <w:rFonts w:ascii="Arial" w:eastAsia="等线" w:hAnsi="Arial" w:cs="Arial"/>
@@ -21715,7 +23803,8 @@
         <w:spacing w:before="120" w:after="120" w:line="288" w:lineRule="auto"/>
         <w:jc w:val="left"/>
       </w:pPr>
-      <w:hyperlink r:id="rId234">
+      <w:hyperlink r:id="rId236">
+        <w:proofErr w:type="gramStart"/>
         <w:r>
           <w:rPr>
             <w:rFonts w:ascii="Arial" w:eastAsia="等线" w:hAnsi="Arial" w:cs="Arial"/>
@@ -21724,6 +23813,7 @@
           </w:rPr>
           <w:t>手撕堆排序</w:t>
         </w:r>
+        <w:proofErr w:type="gramEnd"/>
       </w:hyperlink>
     </w:p>
     <w:p>
@@ -21735,7 +23825,7 @@
         <w:spacing w:before="120" w:after="120" w:line="288" w:lineRule="auto"/>
         <w:jc w:val="left"/>
       </w:pPr>
-      <w:hyperlink r:id="rId235">
+      <w:hyperlink r:id="rId237">
         <w:r>
           <w:rPr>
             <w:rFonts w:ascii="Arial" w:eastAsia="等线" w:hAnsi="Arial" w:cs="Arial"/>
@@ -21763,6 +23853,7 @@
           </w:rPr>
           <w:t xml:space="preserve"> K </w:t>
         </w:r>
+        <w:proofErr w:type="gramStart"/>
         <w:r>
           <w:rPr>
             <w:rFonts w:ascii="Arial" w:eastAsia="等线" w:hAnsi="Arial" w:cs="Arial"/>
@@ -21770,7 +23861,17 @@
             <w:sz w:val="22"/>
             <w:shd w:val="clear" w:color="auto" w:fill="FED4A4"/>
           </w:rPr>
-          <w:t>个最大元素</w:t>
+          <w:t>个</w:t>
+        </w:r>
+        <w:proofErr w:type="gramEnd"/>
+        <w:r>
+          <w:rPr>
+            <w:rFonts w:ascii="Arial" w:eastAsia="等线" w:hAnsi="Arial" w:cs="Arial"/>
+            <w:color w:val="3370FF"/>
+            <w:sz w:val="22"/>
+            <w:shd w:val="clear" w:color="auto" w:fill="FED4A4"/>
+          </w:rPr>
+          <w:t>最大元素</w:t>
         </w:r>
       </w:hyperlink>
     </w:p>
@@ -21786,6 +23887,7 @@
           <w:b/>
           <w:sz w:val="36"/>
         </w:rPr>
+        <w:lastRenderedPageBreak/>
         <w:t>第四十二天（周日）</w:t>
       </w:r>
     </w:p>
@@ -21994,7 +24096,23 @@
                 <w:rFonts w:ascii="Arial" w:eastAsia="等线" w:hAnsi="Arial" w:cs="Arial"/>
                 <w:sz w:val="22"/>
               </w:rPr>
-              <w:t>通常需要借助用递归实现，本质上是用到了编译栈；</w:t>
+              <w:t>通常需要借助用递归实现，本质上是用到了编译</w:t>
+            </w:r>
+            <w:proofErr w:type="gramStart"/>
+            <w:r>
+              <w:rPr>
+                <w:rFonts w:ascii="Arial" w:eastAsia="等线" w:hAnsi="Arial" w:cs="Arial"/>
+                <w:sz w:val="22"/>
+              </w:rPr>
+              <w:t>栈</w:t>
+            </w:r>
+            <w:proofErr w:type="gramEnd"/>
+            <w:r>
+              <w:rPr>
+                <w:rFonts w:ascii="Arial" w:eastAsia="等线" w:hAnsi="Arial" w:cs="Arial"/>
+                <w:sz w:val="22"/>
+              </w:rPr>
+              <w:t>；</w:t>
             </w:r>
             <w:r>
               <w:rPr>
@@ -22240,7 +24358,7 @@
         <w:spacing w:before="120" w:after="120" w:line="288" w:lineRule="auto"/>
         <w:jc w:val="left"/>
       </w:pPr>
-      <w:hyperlink r:id="rId236">
+      <w:hyperlink r:id="rId238">
         <w:r>
           <w:rPr>
             <w:rFonts w:ascii="Arial" w:eastAsia="等线" w:hAnsi="Arial" w:cs="Arial"/>
@@ -22278,7 +24396,7 @@
         <w:spacing w:before="120" w:after="120" w:line="288" w:lineRule="auto"/>
         <w:jc w:val="left"/>
       </w:pPr>
-      <w:hyperlink r:id="rId237">
+      <w:hyperlink r:id="rId239">
         <w:r>
           <w:rPr>
             <w:rFonts w:ascii="Arial" w:eastAsia="等线" w:hAnsi="Arial" w:cs="Arial"/>
@@ -22316,7 +24434,7 @@
         <w:spacing w:before="120" w:after="120" w:line="288" w:lineRule="auto"/>
         <w:jc w:val="left"/>
       </w:pPr>
-      <w:hyperlink r:id="rId238">
+      <w:hyperlink r:id="rId240">
         <w:r>
           <w:rPr>
             <w:rFonts w:ascii="Arial" w:eastAsia="等线" w:hAnsi="Arial" w:cs="Arial"/>
@@ -22363,7 +24481,7 @@
         <w:spacing w:before="120" w:after="120" w:line="288" w:lineRule="auto"/>
         <w:jc w:val="left"/>
       </w:pPr>
-      <w:hyperlink r:id="rId239">
+      <w:hyperlink r:id="rId241">
         <w:r>
           <w:rPr>
             <w:rFonts w:ascii="Arial" w:eastAsia="等线" w:hAnsi="Arial" w:cs="Arial"/>
@@ -22380,8 +24498,19 @@
             <w:sz w:val="22"/>
             <w:shd w:val="clear" w:color="auto" w:fill="FED4A4"/>
           </w:rPr>
-          <w:t>、克隆图</w:t>
-        </w:r>
+          <w:t>、</w:t>
+        </w:r>
+        <w:proofErr w:type="gramStart"/>
+        <w:r>
+          <w:rPr>
+            <w:rFonts w:ascii="Arial" w:eastAsia="等线" w:hAnsi="Arial" w:cs="Arial"/>
+            <w:color w:val="3370FF"/>
+            <w:sz w:val="22"/>
+            <w:shd w:val="clear" w:color="auto" w:fill="FED4A4"/>
+          </w:rPr>
+          <w:t>克隆图</w:t>
+        </w:r>
+        <w:proofErr w:type="gramEnd"/>
       </w:hyperlink>
       <w:r>
         <w:rPr>
@@ -22401,7 +24530,7 @@
         <w:spacing w:before="120" w:after="120" w:line="288" w:lineRule="auto"/>
         <w:jc w:val="left"/>
       </w:pPr>
-      <w:hyperlink r:id="rId240">
+      <w:hyperlink r:id="rId242">
         <w:r>
           <w:rPr>
             <w:rFonts w:ascii="Arial" w:eastAsia="等线" w:hAnsi="Arial" w:cs="Arial"/>
@@ -22439,7 +24568,7 @@
         <w:spacing w:before="120" w:after="120" w:line="288" w:lineRule="auto"/>
         <w:jc w:val="left"/>
       </w:pPr>
-      <w:hyperlink r:id="rId241">
+      <w:hyperlink r:id="rId243">
         <w:r>
           <w:rPr>
             <w:rFonts w:ascii="Arial" w:eastAsia="等线" w:hAnsi="Arial" w:cs="Arial"/>
@@ -22538,7 +24667,6 @@
           <w:b/>
           <w:sz w:val="36"/>
         </w:rPr>
-        <w:lastRenderedPageBreak/>
         <w:t>第四十三天（周一）</w:t>
       </w:r>
     </w:p>
@@ -22554,6 +24682,7 @@
           <w:b/>
           <w:sz w:val="32"/>
         </w:rPr>
+        <w:lastRenderedPageBreak/>
         <w:t>动态规划（序列</w:t>
       </w:r>
       <w:r>
@@ -22593,7 +24722,7 @@
         <w:spacing w:before="120" w:after="120" w:line="288" w:lineRule="auto"/>
         <w:jc w:val="left"/>
       </w:pPr>
-      <w:hyperlink r:id="rId242">
+      <w:hyperlink r:id="rId244">
         <w:r>
           <w:rPr>
             <w:rFonts w:ascii="Arial" w:eastAsia="等线" w:hAnsi="Arial" w:cs="Arial"/>
@@ -22644,7 +24773,7 @@
         <w:spacing w:before="120" w:after="120" w:line="288" w:lineRule="auto"/>
         <w:jc w:val="left"/>
       </w:pPr>
-      <w:hyperlink r:id="rId243">
+      <w:hyperlink r:id="rId245">
         <w:r>
           <w:rPr>
             <w:rFonts w:ascii="Arial" w:eastAsia="等线" w:hAnsi="Arial" w:cs="Arial"/>
@@ -22682,7 +24811,7 @@
         <w:spacing w:before="120" w:after="120" w:line="288" w:lineRule="auto"/>
         <w:jc w:val="left"/>
       </w:pPr>
-      <w:hyperlink r:id="rId244">
+      <w:hyperlink r:id="rId246">
         <w:r>
           <w:rPr>
             <w:rFonts w:ascii="Arial" w:eastAsia="等线" w:hAnsi="Arial" w:cs="Arial"/>
@@ -22961,13 +25090,23 @@
               </w:rPr>
               <w:t>解答了这三个问题，代码基本上呼之欲出。千万不要拘泥于复杂的定义，要</w:t>
             </w:r>
+            <w:proofErr w:type="gramStart"/>
             <w:r>
               <w:rPr>
                 <w:rFonts w:ascii="Arial" w:eastAsia="等线" w:hAnsi="Arial" w:cs="Arial"/>
                 <w:b/>
                 <w:sz w:val="22"/>
               </w:rPr>
-              <w:t>重理解而轻概念。</w:t>
+              <w:t>重理解</w:t>
+            </w:r>
+            <w:proofErr w:type="gramEnd"/>
+            <w:r>
+              <w:rPr>
+                <w:rFonts w:ascii="Arial" w:eastAsia="等线" w:hAnsi="Arial" w:cs="Arial"/>
+                <w:b/>
+                <w:sz w:val="22"/>
+              </w:rPr>
+              <w:t>而轻概念。</w:t>
             </w:r>
           </w:p>
         </w:tc>
@@ -22997,7 +25136,7 @@
         <w:spacing w:before="120" w:after="120" w:line="288" w:lineRule="auto"/>
         <w:jc w:val="left"/>
       </w:pPr>
-      <w:hyperlink r:id="rId245">
+      <w:hyperlink r:id="rId247">
         <w:r>
           <w:rPr>
             <w:rFonts w:ascii="Arial" w:eastAsia="等线" w:hAnsi="Arial" w:cs="Arial"/>
@@ -23035,7 +25174,7 @@
         <w:spacing w:before="120" w:after="120" w:line="288" w:lineRule="auto"/>
         <w:jc w:val="left"/>
       </w:pPr>
-      <w:hyperlink r:id="rId246">
+      <w:hyperlink r:id="rId248">
         <w:r>
           <w:rPr>
             <w:rFonts w:ascii="Arial" w:eastAsia="等线" w:hAnsi="Arial" w:cs="Arial"/>
@@ -23082,7 +25221,7 @@
         <w:spacing w:before="120" w:after="120" w:line="288" w:lineRule="auto"/>
         <w:jc w:val="left"/>
       </w:pPr>
-      <w:hyperlink r:id="rId247">
+      <w:hyperlink r:id="rId249">
         <w:r>
           <w:rPr>
             <w:rFonts w:ascii="Arial" w:eastAsia="等线" w:hAnsi="Arial" w:cs="Arial"/>
@@ -23268,16 +25407,7 @@
                 <w:b/>
                 <w:sz w:val="22"/>
               </w:rPr>
-              <w:t>矩阵的左上方移</w:t>
-            </w:r>
-            <w:r>
-              <w:rPr>
-                <w:rFonts w:ascii="Arial" w:eastAsia="等线" w:hAnsi="Arial" w:cs="Arial"/>
-                <w:b/>
-                <w:sz w:val="22"/>
-              </w:rPr>
-              <w:lastRenderedPageBreak/>
-              <w:t>动到右下方，只能向下和向右移动</w:t>
+              <w:t>矩阵的左上方移动到右下方，只能向下和向右移动</w:t>
             </w:r>
             <w:r>
               <w:rPr>
@@ -23394,7 +25524,7 @@
         <w:spacing w:before="120" w:after="120" w:line="288" w:lineRule="auto"/>
         <w:jc w:val="left"/>
       </w:pPr>
-      <w:hyperlink r:id="rId248">
+      <w:hyperlink r:id="rId250">
         <w:r>
           <w:rPr>
             <w:rFonts w:ascii="Arial" w:eastAsia="等线" w:hAnsi="Arial" w:cs="Arial"/>
@@ -23432,7 +25562,7 @@
         <w:spacing w:before="120" w:after="120" w:line="288" w:lineRule="auto"/>
         <w:jc w:val="left"/>
       </w:pPr>
-      <w:hyperlink r:id="rId249">
+      <w:hyperlink r:id="rId251">
         <w:r>
           <w:rPr>
             <w:rFonts w:ascii="Arial" w:eastAsia="等线" w:hAnsi="Arial" w:cs="Arial"/>
@@ -23470,7 +25600,7 @@
         <w:spacing w:before="120" w:after="120" w:line="288" w:lineRule="auto"/>
         <w:jc w:val="left"/>
       </w:pPr>
-      <w:hyperlink r:id="rId250">
+      <w:hyperlink r:id="rId252">
         <w:r>
           <w:rPr>
             <w:rFonts w:ascii="Arial" w:eastAsia="等线" w:hAnsi="Arial" w:cs="Arial"/>
@@ -23645,7 +25775,23 @@
                 <w:rFonts w:ascii="Arial" w:eastAsia="等线" w:hAnsi="Arial" w:cs="Arial"/>
                 <w:sz w:val="22"/>
               </w:rPr>
-              <w:t>的解法，属于较难想到、较难理解的思路，感兴趣且学有余力的话可以学习一下。通常而言，</w:t>
+              <w:t>的解法，属于较难想到、较难理解的思路，</w:t>
+            </w:r>
+            <w:proofErr w:type="gramStart"/>
+            <w:r>
+              <w:rPr>
+                <w:rFonts w:ascii="Arial" w:eastAsia="等线" w:hAnsi="Arial" w:cs="Arial"/>
+                <w:sz w:val="22"/>
+              </w:rPr>
+              <w:t>感兴趣且学有</w:t>
+            </w:r>
+            <w:proofErr w:type="gramEnd"/>
+            <w:r>
+              <w:rPr>
+                <w:rFonts w:ascii="Arial" w:eastAsia="等线" w:hAnsi="Arial" w:cs="Arial"/>
+                <w:sz w:val="22"/>
+              </w:rPr>
+              <w:t>余力的话可以学习一下。通常而言，</w:t>
             </w:r>
             <w:r>
               <w:rPr>
@@ -23719,7 +25865,7 @@
         <w:spacing w:before="120" w:after="120" w:line="288" w:lineRule="auto"/>
         <w:jc w:val="left"/>
       </w:pPr>
-      <w:hyperlink r:id="rId251">
+      <w:hyperlink r:id="rId253">
         <w:r>
           <w:rPr>
             <w:rFonts w:ascii="Arial" w:eastAsia="等线" w:hAnsi="Arial" w:cs="Arial"/>
@@ -23747,6 +25893,7 @@
           </w:rPr>
           <w:t xml:space="preserve">HJ75. </w:t>
         </w:r>
+        <w:proofErr w:type="gramStart"/>
         <w:r>
           <w:rPr>
             <w:rFonts w:ascii="Arial" w:eastAsia="等线" w:hAnsi="Arial" w:cs="Arial"/>
@@ -23754,7 +25901,17 @@
             <w:sz w:val="22"/>
             <w:shd w:val="clear" w:color="auto" w:fill="FED4A4"/>
           </w:rPr>
-          <w:t>公共子串计算）</w:t>
+          <w:t>公共子串计算</w:t>
+        </w:r>
+        <w:proofErr w:type="gramEnd"/>
+        <w:r>
+          <w:rPr>
+            <w:rFonts w:ascii="Arial" w:eastAsia="等线" w:hAnsi="Arial" w:cs="Arial"/>
+            <w:color w:val="3370FF"/>
+            <w:sz w:val="22"/>
+            <w:shd w:val="clear" w:color="auto" w:fill="FED4A4"/>
+          </w:rPr>
+          <w:t>）</w:t>
         </w:r>
       </w:hyperlink>
       <w:r>
@@ -23775,7 +25932,7 @@
         <w:spacing w:before="120" w:after="120" w:line="288" w:lineRule="auto"/>
         <w:jc w:val="left"/>
       </w:pPr>
-      <w:hyperlink r:id="rId252">
+      <w:hyperlink r:id="rId254">
         <w:r>
           <w:rPr>
             <w:rFonts w:ascii="Arial" w:eastAsia="等线" w:hAnsi="Arial" w:cs="Arial"/>
@@ -23964,7 +26121,23 @@
                 <w:rFonts w:ascii="Arial" w:eastAsia="等线" w:hAnsi="Arial" w:cs="Arial"/>
                 <w:sz w:val="22"/>
               </w:rPr>
-              <w:t>最长重复子数组两道题之间的差别仅仅在于序列是否可以连续地取，在思路和代码上是非常类似的。</w:t>
+              <w:t>最长重复子数组两道</w:t>
+            </w:r>
+            <w:proofErr w:type="gramStart"/>
+            <w:r>
+              <w:rPr>
+                <w:rFonts w:ascii="Arial" w:eastAsia="等线" w:hAnsi="Arial" w:cs="Arial"/>
+                <w:sz w:val="22"/>
+              </w:rPr>
+              <w:t>题之间</w:t>
+            </w:r>
+            <w:proofErr w:type="gramEnd"/>
+            <w:r>
+              <w:rPr>
+                <w:rFonts w:ascii="Arial" w:eastAsia="等线" w:hAnsi="Arial" w:cs="Arial"/>
+                <w:sz w:val="22"/>
+              </w:rPr>
+              <w:t>的差别仅仅在于序列是否可以连续地取，在思路和代码上是非常类似的。</w:t>
             </w:r>
           </w:p>
           <w:p>
@@ -24091,7 +26264,6 @@
                 <w:rFonts w:ascii="Arial" w:eastAsia="等线" w:hAnsi="Arial" w:cs="Arial"/>
                 <w:sz w:val="22"/>
               </w:rPr>
-              <w:lastRenderedPageBreak/>
               <w:t>一定要按照下面的顺序做题！！！完完整整的看完直播回放！！！</w:t>
             </w:r>
           </w:p>
@@ -24131,7 +26303,7 @@
         <w:spacing w:before="120" w:after="120" w:line="288" w:lineRule="auto"/>
         <w:jc w:val="left"/>
       </w:pPr>
-      <w:hyperlink r:id="rId253">
+      <w:hyperlink r:id="rId255">
         <w:r>
           <w:rPr>
             <w:rFonts w:ascii="Arial" w:eastAsia="等线" w:hAnsi="Arial" w:cs="Arial"/>
@@ -24178,7 +26350,7 @@
         <w:spacing w:before="120" w:after="120" w:line="288" w:lineRule="auto"/>
         <w:jc w:val="left"/>
       </w:pPr>
-      <w:hyperlink r:id="rId254">
+      <w:hyperlink r:id="rId256">
         <w:r>
           <w:rPr>
             <w:rFonts w:ascii="Arial" w:eastAsia="等线" w:hAnsi="Arial" w:cs="Arial"/>
@@ -24216,7 +26388,7 @@
         <w:spacing w:before="120" w:after="120" w:line="288" w:lineRule="auto"/>
         <w:jc w:val="left"/>
       </w:pPr>
-      <w:hyperlink r:id="rId255">
+      <w:hyperlink r:id="rId257">
         <w:r>
           <w:rPr>
             <w:rFonts w:ascii="Arial" w:eastAsia="等线" w:hAnsi="Arial" w:cs="Arial"/>
@@ -24263,7 +26435,7 @@
         <w:spacing w:before="120" w:after="120" w:line="288" w:lineRule="auto"/>
         <w:jc w:val="left"/>
       </w:pPr>
-      <w:hyperlink r:id="rId256">
+      <w:hyperlink r:id="rId258">
         <w:r>
           <w:rPr>
             <w:rFonts w:ascii="Arial" w:eastAsia="等线" w:hAnsi="Arial" w:cs="Arial"/>
@@ -24310,7 +26482,7 @@
         <w:spacing w:before="120" w:after="120" w:line="288" w:lineRule="auto"/>
         <w:jc w:val="left"/>
       </w:pPr>
-      <w:hyperlink r:id="rId257">
+      <w:hyperlink r:id="rId259">
         <w:r>
           <w:rPr>
             <w:rFonts w:ascii="Arial" w:eastAsia="等线" w:hAnsi="Arial" w:cs="Arial"/>
@@ -24348,7 +26520,7 @@
         <w:spacing w:before="120" w:after="120" w:line="288" w:lineRule="auto"/>
         <w:jc w:val="left"/>
       </w:pPr>
-      <w:hyperlink r:id="rId258">
+      <w:hyperlink r:id="rId260">
         <w:r>
           <w:rPr>
             <w:rFonts w:ascii="Arial" w:eastAsia="等线" w:hAnsi="Arial" w:cs="Arial"/>
@@ -24485,12 +26657,21 @@
               </w:rPr>
               <w:t>i</w:t>
             </w:r>
+            <w:proofErr w:type="gramStart"/>
             <w:r>
               <w:rPr>
                 <w:rFonts w:ascii="Arial" w:eastAsia="等线" w:hAnsi="Arial" w:cs="Arial"/>
                 <w:sz w:val="22"/>
               </w:rPr>
-              <w:t>个位置，通常包括多种不同的状态，而并非像序列</w:t>
+              <w:t>个</w:t>
+            </w:r>
+            <w:proofErr w:type="gramEnd"/>
+            <w:r>
+              <w:rPr>
+                <w:rFonts w:ascii="Arial" w:eastAsia="等线" w:hAnsi="Arial" w:cs="Arial"/>
+                <w:sz w:val="22"/>
+              </w:rPr>
+              <w:t>位置，通常包括多种不同的状态，而并非像序列</w:t>
             </w:r>
             <w:r>
               <w:rPr>
@@ -24576,7 +26757,7 @@
         <w:spacing w:before="120" w:after="120" w:line="288" w:lineRule="auto"/>
         <w:jc w:val="left"/>
       </w:pPr>
-      <w:hyperlink r:id="rId259">
+      <w:hyperlink r:id="rId261">
         <w:r>
           <w:rPr>
             <w:rFonts w:ascii="Arial" w:eastAsia="等线" w:hAnsi="Arial" w:cs="Arial"/>
@@ -24614,7 +26795,7 @@
         <w:spacing w:before="120" w:after="120" w:line="288" w:lineRule="auto"/>
         <w:jc w:val="left"/>
       </w:pPr>
-      <w:hyperlink r:id="rId260">
+      <w:hyperlink r:id="rId262">
         <w:r>
           <w:rPr>
             <w:rFonts w:ascii="Arial" w:eastAsia="等线" w:hAnsi="Arial" w:cs="Arial"/>
@@ -24652,7 +26833,7 @@
         <w:spacing w:before="120" w:after="120" w:line="288" w:lineRule="auto"/>
         <w:jc w:val="left"/>
       </w:pPr>
-      <w:hyperlink r:id="rId261">
+      <w:hyperlink r:id="rId263">
         <w:r>
           <w:rPr>
             <w:rFonts w:ascii="Arial" w:eastAsia="等线" w:hAnsi="Arial" w:cs="Arial"/>
@@ -24690,7 +26871,7 @@
         <w:spacing w:before="120" w:after="120" w:line="288" w:lineRule="auto"/>
         <w:jc w:val="left"/>
       </w:pPr>
-      <w:hyperlink r:id="rId262">
+      <w:hyperlink r:id="rId264">
         <w:r>
           <w:rPr>
             <w:rFonts w:ascii="Arial" w:eastAsia="等线" w:hAnsi="Arial" w:cs="Arial"/>
@@ -24743,7 +26924,7 @@
         <w:spacing w:before="120" w:after="120" w:line="288" w:lineRule="auto"/>
         <w:jc w:val="left"/>
       </w:pPr>
-      <w:hyperlink r:id="rId263">
+      <w:hyperlink r:id="rId265">
         <w:r>
           <w:rPr>
             <w:rFonts w:ascii="Arial" w:eastAsia="等线" w:hAnsi="Arial" w:cs="Arial"/>
@@ -24760,8 +26941,19 @@
             <w:sz w:val="22"/>
             <w:shd w:val="clear" w:color="auto" w:fill="FED4A4"/>
           </w:rPr>
-          <w:t>、最长回文子串</w:t>
-        </w:r>
+          <w:t>、最长</w:t>
+        </w:r>
+        <w:proofErr w:type="gramStart"/>
+        <w:r>
+          <w:rPr>
+            <w:rFonts w:ascii="Arial" w:eastAsia="等线" w:hAnsi="Arial" w:cs="Arial"/>
+            <w:color w:val="3370FF"/>
+            <w:sz w:val="22"/>
+            <w:shd w:val="clear" w:color="auto" w:fill="FED4A4"/>
+          </w:rPr>
+          <w:t>回文子串</w:t>
+        </w:r>
+        <w:proofErr w:type="gramEnd"/>
       </w:hyperlink>
       <w:r>
         <w:rPr>
@@ -24781,7 +26973,7 @@
         <w:spacing w:before="120" w:after="120" w:line="288" w:lineRule="auto"/>
         <w:jc w:val="left"/>
       </w:pPr>
-      <w:hyperlink r:id="rId264">
+      <w:hyperlink r:id="rId266">
         <w:r>
           <w:rPr>
             <w:rFonts w:ascii="Arial" w:eastAsia="等线" w:hAnsi="Arial" w:cs="Arial"/>
@@ -24819,7 +27011,7 @@
         <w:spacing w:before="120" w:after="120" w:line="288" w:lineRule="auto"/>
         <w:jc w:val="left"/>
       </w:pPr>
-      <w:hyperlink r:id="rId265">
+      <w:hyperlink r:id="rId267">
         <w:r>
           <w:rPr>
             <w:rFonts w:ascii="Arial" w:eastAsia="等线" w:hAnsi="Arial" w:cs="Arial"/>
@@ -24857,7 +27049,7 @@
         <w:spacing w:before="120" w:after="120" w:line="288" w:lineRule="auto"/>
         <w:jc w:val="left"/>
       </w:pPr>
-      <w:hyperlink r:id="rId266">
+      <w:hyperlink r:id="rId268">
         <w:r>
           <w:rPr>
             <w:rFonts w:ascii="Arial" w:eastAsia="等线" w:hAnsi="Arial" w:cs="Arial"/>
@@ -24911,7 +27103,6 @@
           <w:rFonts w:ascii="Arial" w:eastAsia="等线" w:hAnsi="Arial" w:cs="Arial"/>
           <w:sz w:val="22"/>
         </w:rPr>
-        <w:lastRenderedPageBreak/>
         <w:t>直播地址</w:t>
       </w:r>
       <w:r>
@@ -24931,7 +27122,7 @@
         <w:spacing w:before="120" w:after="120" w:line="288" w:lineRule="auto"/>
         <w:jc w:val="left"/>
       </w:pPr>
-      <w:hyperlink r:id="rId267">
+      <w:hyperlink r:id="rId269">
         <w:r>
           <w:rPr>
             <w:rFonts w:ascii="Arial" w:eastAsia="等线" w:hAnsi="Arial" w:cs="Arial"/>
@@ -24969,7 +27160,7 @@
         <w:spacing w:before="120" w:after="120" w:line="288" w:lineRule="auto"/>
         <w:jc w:val="left"/>
       </w:pPr>
-      <w:hyperlink r:id="rId268">
+      <w:hyperlink r:id="rId270">
         <w:r>
           <w:rPr>
             <w:rFonts w:ascii="Arial" w:eastAsia="等线" w:hAnsi="Arial" w:cs="Arial"/>
@@ -25007,7 +27198,7 @@
         <w:spacing w:before="120" w:after="120" w:line="288" w:lineRule="auto"/>
         <w:jc w:val="left"/>
       </w:pPr>
-      <w:hyperlink r:id="rId269">
+      <w:hyperlink r:id="rId271">
         <w:r>
           <w:rPr>
             <w:rFonts w:ascii="Arial" w:eastAsia="等线" w:hAnsi="Arial" w:cs="Arial"/>
@@ -25024,8 +27215,19 @@
             <w:sz w:val="22"/>
             <w:shd w:val="clear" w:color="auto" w:fill="FED4A4"/>
           </w:rPr>
-          <w:t>、丑数</w:t>
-        </w:r>
+          <w:t>、</w:t>
+        </w:r>
+        <w:proofErr w:type="gramStart"/>
+        <w:r>
+          <w:rPr>
+            <w:rFonts w:ascii="Arial" w:eastAsia="等线" w:hAnsi="Arial" w:cs="Arial"/>
+            <w:color w:val="3370FF"/>
+            <w:sz w:val="22"/>
+            <w:shd w:val="clear" w:color="auto" w:fill="FED4A4"/>
+          </w:rPr>
+          <w:t>丑数</w:t>
+        </w:r>
+        <w:proofErr w:type="gramEnd"/>
         <w:r>
           <w:rPr>
             <w:rFonts w:ascii="Arial" w:eastAsia="等线" w:hAnsi="Arial" w:cs="Arial"/>
@@ -25063,7 +27265,7 @@
         <w:spacing w:before="120" w:after="120" w:line="288" w:lineRule="auto"/>
         <w:jc w:val="left"/>
       </w:pPr>
-      <w:hyperlink r:id="rId270">
+      <w:hyperlink r:id="rId272">
         <w:r>
           <w:rPr>
             <w:rFonts w:ascii="Arial" w:eastAsia="等线" w:hAnsi="Arial" w:cs="Arial"/>
@@ -25116,7 +27318,7 @@
         <w:spacing w:before="120" w:after="120" w:line="288" w:lineRule="auto"/>
         <w:jc w:val="left"/>
       </w:pPr>
-      <w:hyperlink r:id="rId271">
+      <w:hyperlink r:id="rId273">
         <w:r>
           <w:rPr>
             <w:rFonts w:ascii="Arial" w:eastAsia="等线" w:hAnsi="Arial" w:cs="Arial"/>
@@ -25154,7 +27356,7 @@
         <w:spacing w:before="120" w:after="120" w:line="288" w:lineRule="auto"/>
         <w:jc w:val="left"/>
       </w:pPr>
-      <w:hyperlink r:id="rId272">
+      <w:hyperlink r:id="rId274">
         <w:r>
           <w:rPr>
             <w:rFonts w:ascii="Arial" w:eastAsia="等线" w:hAnsi="Arial" w:cs="Arial"/>
@@ -25201,7 +27403,7 @@
         <w:spacing w:before="120" w:after="120" w:line="288" w:lineRule="auto"/>
         <w:jc w:val="left"/>
       </w:pPr>
-      <w:hyperlink r:id="rId273">
+      <w:hyperlink r:id="rId275">
         <w:r>
           <w:rPr>
             <w:rFonts w:ascii="Arial" w:eastAsia="等线" w:hAnsi="Arial" w:cs="Arial"/>
@@ -25337,7 +27539,7 @@
         <w:spacing w:before="120" w:after="120" w:line="288" w:lineRule="auto"/>
         <w:jc w:val="left"/>
       </w:pPr>
-      <w:hyperlink r:id="rId274">
+      <w:hyperlink r:id="rId276">
         <w:r>
           <w:rPr>
             <w:rFonts w:ascii="Arial" w:eastAsia="等线" w:hAnsi="Arial" w:cs="Arial"/>
@@ -25365,7 +27567,7 @@
         <w:spacing w:before="120" w:after="120" w:line="288" w:lineRule="auto"/>
         <w:jc w:val="left"/>
       </w:pPr>
-      <w:hyperlink r:id="rId275">
+      <w:hyperlink r:id="rId277">
         <w:r>
           <w:rPr>
             <w:rFonts w:ascii="Arial" w:eastAsia="等线" w:hAnsi="Arial" w:cs="Arial"/>
@@ -25393,7 +27595,7 @@
         <w:spacing w:before="120" w:after="120" w:line="288" w:lineRule="auto"/>
         <w:jc w:val="left"/>
       </w:pPr>
-      <w:hyperlink r:id="rId276">
+      <w:hyperlink r:id="rId278">
         <w:r>
           <w:rPr>
             <w:rFonts w:ascii="Arial" w:eastAsia="等线" w:hAnsi="Arial" w:cs="Arial"/>
@@ -25421,7 +27623,7 @@
         <w:spacing w:before="120" w:after="120" w:line="288" w:lineRule="auto"/>
         <w:jc w:val="left"/>
       </w:pPr>
-      <w:hyperlink r:id="rId277">
+      <w:hyperlink r:id="rId279">
         <w:r>
           <w:rPr>
             <w:rFonts w:ascii="Arial" w:eastAsia="等线" w:hAnsi="Arial" w:cs="Arial"/>
@@ -25438,7 +27640,27 @@
             <w:sz w:val="22"/>
             <w:shd w:val="clear" w:color="auto" w:fill="FED4A4"/>
           </w:rPr>
-          <w:t>、一和零</w:t>
+          <w:t>、</w:t>
+        </w:r>
+        <w:proofErr w:type="gramStart"/>
+        <w:r>
+          <w:rPr>
+            <w:rFonts w:ascii="Arial" w:eastAsia="等线" w:hAnsi="Arial" w:cs="Arial"/>
+            <w:color w:val="3370FF"/>
+            <w:sz w:val="22"/>
+            <w:shd w:val="clear" w:color="auto" w:fill="FED4A4"/>
+          </w:rPr>
+          <w:t>一</w:t>
+        </w:r>
+        <w:proofErr w:type="gramEnd"/>
+        <w:r>
+          <w:rPr>
+            <w:rFonts w:ascii="Arial" w:eastAsia="等线" w:hAnsi="Arial" w:cs="Arial"/>
+            <w:color w:val="3370FF"/>
+            <w:sz w:val="22"/>
+            <w:shd w:val="clear" w:color="auto" w:fill="FED4A4"/>
+          </w:rPr>
+          <w:t>和零</w:t>
         </w:r>
       </w:hyperlink>
       <w:r>
@@ -25459,7 +27681,7 @@
         <w:spacing w:before="120" w:after="120" w:line="288" w:lineRule="auto"/>
         <w:jc w:val="left"/>
       </w:pPr>
-      <w:hyperlink r:id="rId278">
+      <w:hyperlink r:id="rId280">
         <w:r>
           <w:rPr>
             <w:rFonts w:ascii="Arial" w:eastAsia="等线" w:hAnsi="Arial" w:cs="Arial"/>
@@ -25497,7 +27719,7 @@
         <w:spacing w:before="120" w:after="120" w:line="288" w:lineRule="auto"/>
         <w:jc w:val="left"/>
       </w:pPr>
-      <w:hyperlink r:id="rId279">
+      <w:hyperlink r:id="rId281">
         <w:r>
           <w:rPr>
             <w:rFonts w:ascii="Arial" w:eastAsia="等线" w:hAnsi="Arial" w:cs="Arial"/>
@@ -25535,7 +27757,7 @@
         <w:spacing w:before="120" w:after="120" w:line="288" w:lineRule="auto"/>
         <w:jc w:val="left"/>
       </w:pPr>
-      <w:hyperlink r:id="rId280">
+      <w:hyperlink r:id="rId282">
         <w:r>
           <w:rPr>
             <w:rFonts w:ascii="Arial" w:eastAsia="等线" w:hAnsi="Arial" w:cs="Arial"/>
@@ -25597,7 +27819,7 @@
         <w:spacing w:before="120" w:after="120" w:line="288" w:lineRule="auto"/>
         <w:jc w:val="left"/>
       </w:pPr>
-      <w:hyperlink r:id="rId281">
+      <w:hyperlink r:id="rId283">
         <w:r>
           <w:rPr>
             <w:rFonts w:ascii="Arial" w:eastAsia="等线" w:hAnsi="Arial" w:cs="Arial"/>
@@ -25617,7 +27839,7 @@
         <w:spacing w:before="120" w:after="120" w:line="288" w:lineRule="auto"/>
         <w:jc w:val="left"/>
       </w:pPr>
-      <w:hyperlink r:id="rId282">
+      <w:hyperlink r:id="rId284">
         <w:r>
           <w:rPr>
             <w:rFonts w:ascii="Arial" w:eastAsia="等线" w:hAnsi="Arial" w:cs="Arial"/>
@@ -25655,7 +27877,7 @@
         <w:spacing w:before="120" w:after="120" w:line="288" w:lineRule="auto"/>
         <w:jc w:val="left"/>
       </w:pPr>
-      <w:hyperlink r:id="rId283">
+      <w:hyperlink r:id="rId285">
         <w:r>
           <w:rPr>
             <w:rFonts w:ascii="Arial" w:eastAsia="等线" w:hAnsi="Arial" w:cs="Arial"/>
@@ -25745,7 +27967,6 @@
                 <w:rFonts w:ascii="Arial" w:eastAsia="等线" w:hAnsi="Arial" w:cs="Arial"/>
                 <w:sz w:val="22"/>
               </w:rPr>
-              <w:lastRenderedPageBreak/>
               <w:t>第八周：并查集、</w:t>
             </w:r>
             <w:r>
@@ -25790,7 +28011,7 @@
         <w:spacing w:before="120" w:after="120" w:line="288" w:lineRule="auto"/>
         <w:jc w:val="left"/>
       </w:pPr>
-      <w:hyperlink r:id="rId284">
+      <w:hyperlink r:id="rId286">
         <w:r>
           <w:rPr>
             <w:rFonts w:ascii="Arial" w:eastAsia="等线" w:hAnsi="Arial" w:cs="Arial"/>
@@ -25810,7 +28031,7 @@
         <w:spacing w:before="120" w:after="120" w:line="288" w:lineRule="auto"/>
         <w:jc w:val="left"/>
       </w:pPr>
-      <w:hyperlink r:id="rId285">
+      <w:hyperlink r:id="rId287">
         <w:r>
           <w:rPr>
             <w:rFonts w:ascii="Arial" w:eastAsia="等线" w:hAnsi="Arial" w:cs="Arial"/>
@@ -25848,7 +28069,7 @@
         <w:spacing w:before="120" w:after="120" w:line="288" w:lineRule="auto"/>
         <w:jc w:val="left"/>
       </w:pPr>
-      <w:hyperlink r:id="rId286">
+      <w:hyperlink r:id="rId288">
         <w:r>
           <w:rPr>
             <w:rFonts w:ascii="Arial" w:eastAsia="等线" w:hAnsi="Arial" w:cs="Arial"/>
@@ -25901,7 +28122,7 @@
         <w:spacing w:before="120" w:after="120" w:line="288" w:lineRule="auto"/>
         <w:jc w:val="left"/>
       </w:pPr>
-      <w:hyperlink r:id="rId287">
+      <w:hyperlink r:id="rId289">
         <w:r>
           <w:rPr>
             <w:rFonts w:ascii="Arial" w:eastAsia="等线" w:hAnsi="Arial" w:cs="Arial"/>
@@ -25921,7 +28142,7 @@
         <w:spacing w:before="120" w:after="120" w:line="288" w:lineRule="auto"/>
         <w:jc w:val="left"/>
       </w:pPr>
-      <w:hyperlink r:id="rId288">
+      <w:hyperlink r:id="rId290">
         <w:r>
           <w:rPr>
             <w:rFonts w:ascii="Arial" w:eastAsia="等线" w:hAnsi="Arial" w:cs="Arial"/>
@@ -25977,7 +28198,7 @@
         <w:spacing w:before="120" w:after="120" w:line="288" w:lineRule="auto"/>
         <w:jc w:val="left"/>
       </w:pPr>
-      <w:hyperlink r:id="rId289">
+      <w:hyperlink r:id="rId291">
         <w:r>
           <w:rPr>
             <w:rFonts w:ascii="Arial" w:eastAsia="等线" w:hAnsi="Arial" w:cs="Arial"/>
@@ -26033,7 +28254,7 @@
         <w:spacing w:before="120" w:after="120" w:line="288" w:lineRule="auto"/>
         <w:jc w:val="left"/>
       </w:pPr>
-      <w:hyperlink r:id="rId290">
+      <w:hyperlink r:id="rId292">
         <w:r>
           <w:rPr>
             <w:rFonts w:ascii="Arial" w:eastAsia="等线" w:hAnsi="Arial" w:cs="Arial"/>
@@ -26071,7 +28292,7 @@
         <w:spacing w:before="120" w:after="120" w:line="288" w:lineRule="auto"/>
         <w:jc w:val="left"/>
       </w:pPr>
-      <w:hyperlink r:id="rId291">
+      <w:hyperlink r:id="rId293">
         <w:r>
           <w:rPr>
             <w:rFonts w:ascii="Arial" w:eastAsia="等线" w:hAnsi="Arial" w:cs="Arial"/>
@@ -26124,7 +28345,7 @@
         <w:spacing w:before="120" w:after="120" w:line="288" w:lineRule="auto"/>
         <w:jc w:val="left"/>
       </w:pPr>
-      <w:hyperlink r:id="rId292">
+      <w:hyperlink r:id="rId294">
         <w:r>
           <w:rPr>
             <w:rFonts w:ascii="Arial" w:eastAsia="等线" w:hAnsi="Arial" w:cs="Arial"/>
@@ -26171,7 +28392,7 @@
         <w:spacing w:before="120" w:after="120" w:line="288" w:lineRule="auto"/>
         <w:jc w:val="left"/>
       </w:pPr>
-      <w:hyperlink r:id="rId293">
+      <w:hyperlink r:id="rId295">
         <w:r>
           <w:rPr>
             <w:rFonts w:ascii="Arial" w:eastAsia="等线" w:hAnsi="Arial" w:cs="Arial"/>
@@ -26209,7 +28430,7 @@
         <w:spacing w:before="120" w:after="120" w:line="288" w:lineRule="auto"/>
         <w:jc w:val="left"/>
       </w:pPr>
-      <w:hyperlink r:id="rId294">
+      <w:hyperlink r:id="rId296">
         <w:r>
           <w:rPr>
             <w:rFonts w:ascii="Arial" w:eastAsia="等线" w:hAnsi="Arial" w:cs="Arial"/>
@@ -26247,7 +28468,7 @@
         <w:spacing w:before="120" w:after="120" w:line="288" w:lineRule="auto"/>
         <w:jc w:val="left"/>
       </w:pPr>
-      <w:hyperlink r:id="rId295">
+      <w:hyperlink r:id="rId297">
         <w:r>
           <w:rPr>
             <w:rFonts w:ascii="Arial" w:eastAsia="等线" w:hAnsi="Arial" w:cs="Arial"/>
@@ -26300,7 +28521,7 @@
         <w:spacing w:before="120" w:after="120" w:line="288" w:lineRule="auto"/>
         <w:jc w:val="left"/>
       </w:pPr>
-      <w:hyperlink r:id="rId296">
+      <w:hyperlink r:id="rId298">
         <w:r>
           <w:rPr>
             <w:rFonts w:ascii="Arial" w:eastAsia="等线" w:hAnsi="Arial" w:cs="Arial"/>
@@ -26338,7 +28559,7 @@
         <w:spacing w:before="120" w:after="120" w:line="288" w:lineRule="auto"/>
         <w:jc w:val="left"/>
       </w:pPr>
-      <w:hyperlink r:id="rId297">
+      <w:hyperlink r:id="rId299">
         <w:r>
           <w:rPr>
             <w:rFonts w:ascii="Arial" w:eastAsia="等线" w:hAnsi="Arial" w:cs="Arial"/>
@@ -26385,7 +28606,7 @@
         <w:spacing w:before="120" w:after="120" w:line="288" w:lineRule="auto"/>
         <w:jc w:val="left"/>
       </w:pPr>
-      <w:hyperlink r:id="rId298">
+      <w:hyperlink r:id="rId300">
         <w:r>
           <w:rPr>
             <w:rFonts w:ascii="Arial" w:eastAsia="等线" w:hAnsi="Arial" w:cs="Arial"/>
@@ -26423,7 +28644,7 @@
         <w:spacing w:before="120" w:after="120" w:line="288" w:lineRule="auto"/>
         <w:jc w:val="left"/>
       </w:pPr>
-      <w:hyperlink r:id="rId299">
+      <w:hyperlink r:id="rId301">
         <w:r>
           <w:rPr>
             <w:rFonts w:ascii="Arial" w:eastAsia="等线" w:hAnsi="Arial" w:cs="Arial"/>
@@ -26440,7 +28661,27 @@
             <w:sz w:val="22"/>
             <w:shd w:val="clear" w:color="auto" w:fill="FED4A4"/>
           </w:rPr>
-          <w:t>、验证栈序列</w:t>
+          <w:t>、验证</w:t>
+        </w:r>
+        <w:proofErr w:type="gramStart"/>
+        <w:r>
+          <w:rPr>
+            <w:rFonts w:ascii="Arial" w:eastAsia="等线" w:hAnsi="Arial" w:cs="Arial"/>
+            <w:color w:val="3370FF"/>
+            <w:sz w:val="22"/>
+            <w:shd w:val="clear" w:color="auto" w:fill="FED4A4"/>
+          </w:rPr>
+          <w:t>栈</w:t>
+        </w:r>
+        <w:proofErr w:type="gramEnd"/>
+        <w:r>
+          <w:rPr>
+            <w:rFonts w:ascii="Arial" w:eastAsia="等线" w:hAnsi="Arial" w:cs="Arial"/>
+            <w:color w:val="3370FF"/>
+            <w:sz w:val="22"/>
+            <w:shd w:val="clear" w:color="auto" w:fill="FED4A4"/>
+          </w:rPr>
+          <w:t>序列</w:t>
         </w:r>
       </w:hyperlink>
       <w:r>
@@ -26476,7 +28717,7 @@
         <w:spacing w:before="120" w:after="120" w:line="288" w:lineRule="auto"/>
         <w:jc w:val="left"/>
       </w:pPr>
-      <w:hyperlink r:id="rId300">
+      <w:hyperlink r:id="rId302">
         <w:r>
           <w:rPr>
             <w:rFonts w:ascii="Arial" w:eastAsia="等线" w:hAnsi="Arial" w:cs="Arial"/>
@@ -26511,8 +28752,19 @@
             <w:sz w:val="22"/>
             <w:shd w:val="clear" w:color="auto" w:fill="B7EDB1"/>
           </w:rPr>
-          <w:t>的幂</w:t>
-        </w:r>
+          <w:t>的</w:t>
+        </w:r>
+        <w:proofErr w:type="gramStart"/>
+        <w:r>
+          <w:rPr>
+            <w:rFonts w:ascii="Arial" w:eastAsia="等线" w:hAnsi="Arial" w:cs="Arial"/>
+            <w:color w:val="3370FF"/>
+            <w:sz w:val="22"/>
+            <w:shd w:val="clear" w:color="auto" w:fill="B7EDB1"/>
+          </w:rPr>
+          <w:t>幂</w:t>
+        </w:r>
+        <w:proofErr w:type="gramEnd"/>
       </w:hyperlink>
       <w:r>
         <w:rPr>
@@ -26532,7 +28784,7 @@
         <w:spacing w:before="120" w:after="120" w:line="288" w:lineRule="auto"/>
         <w:jc w:val="left"/>
       </w:pPr>
-      <w:hyperlink r:id="rId301">
+      <w:hyperlink r:id="rId303">
         <w:r>
           <w:rPr>
             <w:rFonts w:ascii="Arial" w:eastAsia="等线" w:hAnsi="Arial" w:cs="Arial"/>
@@ -26570,7 +28822,7 @@
         <w:spacing w:before="120" w:after="120" w:line="288" w:lineRule="auto"/>
         <w:jc w:val="left"/>
       </w:pPr>
-      <w:hyperlink r:id="rId302">
+      <w:hyperlink r:id="rId304">
         <w:r>
           <w:rPr>
             <w:rFonts w:ascii="Arial" w:eastAsia="等线" w:hAnsi="Arial" w:cs="Arial"/>
@@ -26608,7 +28860,7 @@
         <w:spacing w:before="120" w:after="120" w:line="288" w:lineRule="auto"/>
         <w:jc w:val="left"/>
       </w:pPr>
-      <w:hyperlink r:id="rId303">
+      <w:hyperlink r:id="rId305">
         <w:r>
           <w:rPr>
             <w:rFonts w:ascii="Arial" w:eastAsia="等线" w:hAnsi="Arial" w:cs="Arial"/>
@@ -26649,6 +28901,7 @@
           <w:b/>
           <w:sz w:val="36"/>
         </w:rPr>
+        <w:lastRenderedPageBreak/>
         <w:t>第五十五天（周六）</w:t>
       </w:r>
     </w:p>
@@ -26681,7 +28934,7 @@
         <w:spacing w:before="120" w:after="120" w:line="288" w:lineRule="auto"/>
         <w:jc w:val="left"/>
       </w:pPr>
-      <w:hyperlink r:id="rId304">
+      <w:hyperlink r:id="rId306">
         <w:r>
           <w:rPr>
             <w:rFonts w:ascii="Arial" w:eastAsia="等线" w:hAnsi="Arial" w:cs="Arial"/>
@@ -26719,7 +28972,7 @@
         <w:spacing w:before="120" w:after="120" w:line="288" w:lineRule="auto"/>
         <w:jc w:val="left"/>
       </w:pPr>
-      <w:hyperlink r:id="rId305">
+      <w:hyperlink r:id="rId307">
         <w:r>
           <w:rPr>
             <w:rFonts w:ascii="Arial" w:eastAsia="等线" w:hAnsi="Arial" w:cs="Arial"/>
@@ -26757,7 +29010,7 @@
         <w:spacing w:before="120" w:after="120" w:line="288" w:lineRule="auto"/>
         <w:jc w:val="left"/>
       </w:pPr>
-      <w:hyperlink r:id="rId306">
+      <w:hyperlink r:id="rId308">
         <w:r>
           <w:rPr>
             <w:rFonts w:ascii="Arial" w:eastAsia="等线" w:hAnsi="Arial" w:cs="Arial"/>
@@ -26819,7 +29072,7 @@
         <w:spacing w:before="120" w:after="120" w:line="288" w:lineRule="auto"/>
         <w:jc w:val="left"/>
       </w:pPr>
-      <w:hyperlink r:id="rId307">
+      <w:hyperlink r:id="rId309">
         <w:r>
           <w:rPr>
             <w:rFonts w:ascii="Arial" w:eastAsia="等线" w:hAnsi="Arial" w:cs="Arial"/>
@@ -26854,14 +29107,32 @@
           <w:color w:val="3370FF"/>
           <w:sz w:val="22"/>
         </w:rPr>
-        <w:t>他妈从研三就开始找工作，投简历一直实习，一直面试一直面，面到研五</w:t>
-      </w:r>
+        <w:t>他妈从</w:t>
+      </w:r>
+      <w:proofErr w:type="gramStart"/>
       <w:r>
         <w:rPr>
           <w:rFonts w:ascii="Arial" w:eastAsia="等线" w:hAnsi="Arial" w:cs="Arial" w:hint="eastAsia"/>
           <w:color w:val="3370FF"/>
           <w:sz w:val="22"/>
         </w:rPr>
+        <w:t>研</w:t>
+      </w:r>
+      <w:proofErr w:type="gramEnd"/>
+      <w:r>
+        <w:rPr>
+          <w:rFonts w:ascii="Arial" w:eastAsia="等线" w:hAnsi="Arial" w:cs="Arial" w:hint="eastAsia"/>
+          <w:color w:val="3370FF"/>
+          <w:sz w:val="22"/>
+        </w:rPr>
+        <w:t>三就开始找工作，投简历一直实习，一直面试一直面，面到研五</w:t>
+      </w:r>
+      <w:r>
+        <w:rPr>
+          <w:rFonts w:ascii="Arial" w:eastAsia="等线" w:hAnsi="Arial" w:cs="Arial" w:hint="eastAsia"/>
+          <w:color w:val="3370FF"/>
+          <w:sz w:val="22"/>
+        </w:rPr>
         <w:t xml:space="preserve"> </w:t>
       </w:r>
       <w:r>
@@ -26871,6 +29142,54 @@
           <w:sz w:val="22"/>
         </w:rPr>
         <w:t>我就不行我找不到工作</w:t>
+      </w:r>
+      <w:r>
+        <w:rPr>
+          <w:rFonts w:ascii="Arial" w:eastAsia="等线" w:hAnsi="Arial" w:cs="Arial" w:hint="eastAsia"/>
+          <w:color w:val="3370FF"/>
+          <w:sz w:val="22"/>
+        </w:rPr>
+        <w:t xml:space="preserve"> </w:t>
+      </w:r>
+      <w:r>
+        <w:rPr>
+          <w:rFonts w:ascii="Arial" w:eastAsia="等线" w:hAnsi="Arial" w:cs="Arial" w:hint="eastAsia"/>
+          <w:color w:val="3370FF"/>
+          <w:sz w:val="22"/>
+        </w:rPr>
+        <w:t>进大厂的工作，进去当牛马呗，</w:t>
+      </w:r>
+      <w:r>
+        <w:rPr>
+          <w:rFonts w:ascii="Arial" w:eastAsia="等线" w:hAnsi="Arial" w:cs="Arial" w:hint="eastAsia"/>
+          <w:color w:val="3370FF"/>
+          <w:sz w:val="22"/>
+        </w:rPr>
+        <w:t xml:space="preserve"> </w:t>
+      </w:r>
+      <w:r>
+        <w:rPr>
+          <w:rFonts w:ascii="Arial" w:eastAsia="等线" w:hAnsi="Arial" w:cs="Arial" w:hint="eastAsia"/>
+          <w:color w:val="3370FF"/>
+          <w:sz w:val="22"/>
+        </w:rPr>
+        <w:t>赚几年钱</w:t>
+      </w:r>
+      <w:r>
+        <w:rPr>
+          <w:rFonts w:ascii="Arial" w:eastAsia="等线" w:hAnsi="Arial" w:cs="Arial" w:hint="eastAsia"/>
+          <w:color w:val="3370FF"/>
+          <w:sz w:val="22"/>
+        </w:rPr>
+        <w:t xml:space="preserve"> </w:t>
+      </w:r>
+      <w:r>
+        <w:rPr>
+          <w:rFonts w:ascii="Arial" w:eastAsia="等线" w:hAnsi="Arial" w:cs="Arial" w:hint="eastAsia"/>
+          <w:color w:val="3370FF"/>
+          <w:sz w:val="22"/>
+        </w:rPr>
+        <w:t>然后去找一份底薪工作，然后当</w:t>
       </w:r>
     </w:p>
     <w:p>
@@ -26969,7 +29288,7 @@
         <w:spacing w:before="120" w:after="120" w:line="288" w:lineRule="auto"/>
         <w:jc w:val="left"/>
       </w:pPr>
-      <w:hyperlink r:id="rId308">
+      <w:hyperlink r:id="rId310">
         <w:r>
           <w:rPr>
             <w:rFonts w:ascii="Arial" w:eastAsia="等线" w:hAnsi="Arial" w:cs="Arial"/>
@@ -26989,7 +29308,7 @@
         <w:spacing w:before="120" w:after="120" w:line="288" w:lineRule="auto"/>
         <w:jc w:val="left"/>
       </w:pPr>
-      <w:hyperlink r:id="rId309">
+      <w:hyperlink r:id="rId311">
         <w:r>
           <w:rPr>
             <w:rFonts w:ascii="Arial" w:eastAsia="等线" w:hAnsi="Arial" w:cs="Arial"/>
@@ -27009,7 +29328,7 @@
         <w:spacing w:before="120" w:after="120" w:line="288" w:lineRule="auto"/>
         <w:jc w:val="left"/>
       </w:pPr>
-      <w:hyperlink r:id="rId310">
+      <w:hyperlink r:id="rId312">
         <w:r>
           <w:rPr>
             <w:rFonts w:ascii="Arial" w:eastAsia="等线" w:hAnsi="Arial" w:cs="Arial"/>
@@ -27029,7 +29348,7 @@
         <w:spacing w:before="120" w:after="120" w:line="288" w:lineRule="auto"/>
         <w:jc w:val="left"/>
       </w:pPr>
-      <w:hyperlink r:id="rId311">
+      <w:hyperlink r:id="rId313">
         <w:r>
           <w:rPr>
             <w:rFonts w:ascii="Arial" w:eastAsia="等线" w:hAnsi="Arial" w:cs="Arial"/>
@@ -27079,8 +29398,8 @@
 </file>
 
 <file path=word/comments.xml><?xml version="1.0" encoding="utf-8"?>
-<w:comments xmlns:wpc="http://schemas.microsoft.com/office/word/2010/wordprocessingCanvas" xmlns:cx="http://schemas.microsoft.com/office/drawing/2014/chartex" xmlns:mc="http://schemas.openxmlformats.org/markup-compatibility/2006" xmlns:o="urn:schemas-microsoft-com:office:office" xmlns:r="http://schemas.openxmlformats.org/officeDocument/2006/relationships" xmlns:m="http://schemas.openxmlformats.org/officeDocument/2006/math" xmlns:v="urn:schemas-microsoft-com:vml" xmlns:wp14="http://schemas.microsoft.com/office/word/2010/wordprocessingDrawing" xmlns:wp="http://schemas.openxmlformats.org/drawingml/2006/wordprocessingDrawing" xmlns:w10="urn:schemas-microsoft-com:office:word" xmlns:w="http://schemas.openxmlformats.org/wordprocessingml/2006/main" xmlns:w14="http://schemas.microsoft.com/office/word/2010/wordml" xmlns:w15="http://schemas.microsoft.com/office/word/2012/wordml" xmlns:w16se="http://schemas.microsoft.com/office/word/2015/wordml/symex" xmlns:wpg="http://schemas.microsoft.com/office/word/2010/wordprocessingGroup" xmlns:wpi="http://schemas.microsoft.com/office/word/2010/wordprocessingInk" xmlns:wne="http://schemas.microsoft.com/office/word/2006/wordml" xmlns:wps="http://schemas.microsoft.com/office/word/2010/wordprocessingShape" mc:Ignorable="w14 w15 w16se wp14">
-  <w:comment w:id="0" w:author="mephistopheles" w:date="2023-08-01T17:15:00Z" w:initials="m">
+<w:comments xmlns:wpc="http://schemas.microsoft.com/office/word/2010/wordprocessingCanvas" xmlns:cx="http://schemas.microsoft.com/office/drawing/2014/chartex" xmlns:cx1="http://schemas.microsoft.com/office/drawing/2015/9/8/chartex" xmlns:cx2="http://schemas.microsoft.com/office/drawing/2015/10/21/chartex" xmlns:cx3="http://schemas.microsoft.com/office/drawing/2016/5/9/chartex" xmlns:cx4="http://schemas.microsoft.com/office/drawing/2016/5/10/chartex" xmlns:cx5="http://schemas.microsoft.com/office/drawing/2016/5/11/chartex" xmlns:cx6="http://schemas.microsoft.com/office/drawing/2016/5/12/chartex" xmlns:cx7="http://schemas.microsoft.com/office/drawing/2016/5/13/chartex" xmlns:cx8="http://schemas.microsoft.com/office/drawing/2016/5/14/chartex" xmlns:mc="http://schemas.openxmlformats.org/markup-compatibility/2006" xmlns:aink="http://schemas.microsoft.com/office/drawing/2016/ink" xmlns:am3d="http://schemas.microsoft.com/office/drawing/2017/model3d" xmlns:o="urn:schemas-microsoft-com:office:office" xmlns:r="http://schemas.openxmlformats.org/officeDocument/2006/relationships" xmlns:m="http://schemas.openxmlformats.org/officeDocument/2006/math" xmlns:v="urn:schemas-microsoft-com:vml" xmlns:wp14="http://schemas.microsoft.com/office/word/2010/wordprocessingDrawing" xmlns:wp="http://schemas.openxmlformats.org/drawingml/2006/wordprocessingDrawing" xmlns:w10="urn:schemas-microsoft-com:office:word" xmlns:w="http://schemas.openxmlformats.org/wordprocessingml/2006/main" xmlns:w14="http://schemas.microsoft.com/office/word/2010/wordml" xmlns:w15="http://schemas.microsoft.com/office/word/2012/wordml" xmlns:w16cid="http://schemas.microsoft.com/office/word/2016/wordml/cid" xmlns:w16se="http://schemas.microsoft.com/office/word/2015/wordml/symex" xmlns:wpg="http://schemas.microsoft.com/office/word/2010/wordprocessingGroup" xmlns:wpi="http://schemas.microsoft.com/office/word/2010/wordprocessingInk" xmlns:wne="http://schemas.microsoft.com/office/word/2006/wordml" xmlns:wps="http://schemas.microsoft.com/office/word/2010/wordprocessingShape" mc:Ignorable="w14 w15 w16se w16cid wp14">
+  <w:comment w:id="1" w:author="mephistopheles" w:date="2023-08-01T17:15:00Z" w:initials="m">
     <w:p>
       <w:pPr>
         <w:pStyle w:val="a3"/>
@@ -27185,7 +29504,7 @@
       </w:r>
     </w:p>
   </w:comment>
-  <w:comment w:id="1" w:author="mephistopheles" w:date="2023-08-02T14:19:00Z" w:initials="m">
+  <w:comment w:id="2" w:author="mephistopheles" w:date="2023-08-02T14:19:00Z" w:initials="m">
     <w:p>
       <w:r>
         <w:rPr>
@@ -27244,7 +29563,7 @@
 </file>
 
 <file path=word/commentsExtended.xml><?xml version="1.0" encoding="utf-8"?>
-<w15:commentsEx xmlns:wpc="http://schemas.microsoft.com/office/word/2010/wordprocessingCanvas" xmlns:cx="http://schemas.microsoft.com/office/drawing/2014/chartex" xmlns:mc="http://schemas.openxmlformats.org/markup-compatibility/2006" xmlns:o="urn:schemas-microsoft-com:office:office" xmlns:r="http://schemas.openxmlformats.org/officeDocument/2006/relationships" xmlns:m="http://schemas.openxmlformats.org/officeDocument/2006/math" xmlns:v="urn:schemas-microsoft-com:vml" xmlns:wp14="http://schemas.microsoft.com/office/word/2010/wordprocessingDrawing" xmlns:wp="http://schemas.openxmlformats.org/drawingml/2006/wordprocessingDrawing" xmlns:w10="urn:schemas-microsoft-com:office:word" xmlns:w="http://schemas.openxmlformats.org/wordprocessingml/2006/main" xmlns:w14="http://schemas.microsoft.com/office/word/2010/wordml" xmlns:w15="http://schemas.microsoft.com/office/word/2012/wordml" xmlns:w16se="http://schemas.microsoft.com/office/word/2015/wordml/symex" xmlns:wpg="http://schemas.microsoft.com/office/word/2010/wordprocessingGroup" xmlns:wpi="http://schemas.microsoft.com/office/word/2010/wordprocessingInk" xmlns:wne="http://schemas.microsoft.com/office/word/2006/wordml" xmlns:wps="http://schemas.microsoft.com/office/word/2010/wordprocessingShape" mc:Ignorable="w14 w15 w16se wp14">
+<w15:commentsEx xmlns:wpc="http://schemas.microsoft.com/office/word/2010/wordprocessingCanvas" xmlns:cx="http://schemas.microsoft.com/office/drawing/2014/chartex" xmlns:cx1="http://schemas.microsoft.com/office/drawing/2015/9/8/chartex" xmlns:cx2="http://schemas.microsoft.com/office/drawing/2015/10/21/chartex" xmlns:cx3="http://schemas.microsoft.com/office/drawing/2016/5/9/chartex" xmlns:cx4="http://schemas.microsoft.com/office/drawing/2016/5/10/chartex" xmlns:cx5="http://schemas.microsoft.com/office/drawing/2016/5/11/chartex" xmlns:cx6="http://schemas.microsoft.com/office/drawing/2016/5/12/chartex" xmlns:cx7="http://schemas.microsoft.com/office/drawing/2016/5/13/chartex" xmlns:cx8="http://schemas.microsoft.com/office/drawing/2016/5/14/chartex" xmlns:mc="http://schemas.openxmlformats.org/markup-compatibility/2006" xmlns:aink="http://schemas.microsoft.com/office/drawing/2016/ink" xmlns:am3d="http://schemas.microsoft.com/office/drawing/2017/model3d" xmlns:o="urn:schemas-microsoft-com:office:office" xmlns:r="http://schemas.openxmlformats.org/officeDocument/2006/relationships" xmlns:m="http://schemas.openxmlformats.org/officeDocument/2006/math" xmlns:v="urn:schemas-microsoft-com:vml" xmlns:wp14="http://schemas.microsoft.com/office/word/2010/wordprocessingDrawing" xmlns:wp="http://schemas.openxmlformats.org/drawingml/2006/wordprocessingDrawing" xmlns:w10="urn:schemas-microsoft-com:office:word" xmlns:w="http://schemas.openxmlformats.org/wordprocessingml/2006/main" xmlns:w14="http://schemas.microsoft.com/office/word/2010/wordml" xmlns:w15="http://schemas.microsoft.com/office/word/2012/wordml" xmlns:w16cid="http://schemas.microsoft.com/office/word/2016/wordml/cid" xmlns:w16se="http://schemas.microsoft.com/office/word/2015/wordml/symex" xmlns:wpg="http://schemas.microsoft.com/office/word/2010/wordprocessingGroup" xmlns:wpi="http://schemas.microsoft.com/office/word/2010/wordprocessingInk" xmlns:wne="http://schemas.microsoft.com/office/word/2006/wordml" xmlns:wps="http://schemas.microsoft.com/office/word/2010/wordprocessingShape" mc:Ignorable="w14 w15 w16se w16cid wp14">
   <w15:commentEx w15:paraId="00003BC7" w15:done="0"/>
   <w15:commentEx w15:paraId="08F776E9" w15:done="0"/>
   <w15:commentEx w15:paraId="14692E70" w15:done="0"/>
@@ -27260,7 +29579,7 @@
 </file>
 
 <file path=word/endnotes.xml><?xml version="1.0" encoding="utf-8"?>
-<w:endnotes xmlns:wpc="http://schemas.microsoft.com/office/word/2010/wordprocessingCanvas" xmlns:cx="http://schemas.microsoft.com/office/drawing/2014/chartex" xmlns:mc="http://schemas.openxmlformats.org/markup-compatibility/2006" xmlns:o="urn:schemas-microsoft-com:office:office" xmlns:r="http://schemas.openxmlformats.org/officeDocument/2006/relationships" xmlns:m="http://schemas.openxmlformats.org/officeDocument/2006/math" xmlns:v="urn:schemas-microsoft-com:vml" xmlns:wp14="http://schemas.microsoft.com/office/word/2010/wordprocessingDrawing" xmlns:wp="http://schemas.openxmlformats.org/drawingml/2006/wordprocessingDrawing" xmlns:w10="urn:schemas-microsoft-com:office:word" xmlns:w="http://schemas.openxmlformats.org/wordprocessingml/2006/main" xmlns:w14="http://schemas.microsoft.com/office/word/2010/wordml" xmlns:w15="http://schemas.microsoft.com/office/word/2012/wordml" xmlns:w16se="http://schemas.microsoft.com/office/word/2015/wordml/symex" xmlns:wpg="http://schemas.microsoft.com/office/word/2010/wordprocessingGroup" xmlns:wpi="http://schemas.microsoft.com/office/word/2010/wordprocessingInk" xmlns:wne="http://schemas.microsoft.com/office/word/2006/wordml" xmlns:wps="http://schemas.microsoft.com/office/word/2010/wordprocessingShape" mc:Ignorable="w14 w15 w16se wp14">
+<w:endnotes xmlns:wpc="http://schemas.microsoft.com/office/word/2010/wordprocessingCanvas" xmlns:cx="http://schemas.microsoft.com/office/drawing/2014/chartex" xmlns:cx1="http://schemas.microsoft.com/office/drawing/2015/9/8/chartex" xmlns:cx2="http://schemas.microsoft.com/office/drawing/2015/10/21/chartex" xmlns:cx3="http://schemas.microsoft.com/office/drawing/2016/5/9/chartex" xmlns:cx4="http://schemas.microsoft.com/office/drawing/2016/5/10/chartex" xmlns:cx5="http://schemas.microsoft.com/office/drawing/2016/5/11/chartex" xmlns:cx6="http://schemas.microsoft.com/office/drawing/2016/5/12/chartex" xmlns:cx7="http://schemas.microsoft.com/office/drawing/2016/5/13/chartex" xmlns:cx8="http://schemas.microsoft.com/office/drawing/2016/5/14/chartex" xmlns:mc="http://schemas.openxmlformats.org/markup-compatibility/2006" xmlns:aink="http://schemas.microsoft.com/office/drawing/2016/ink" xmlns:am3d="http://schemas.microsoft.com/office/drawing/2017/model3d" xmlns:o="urn:schemas-microsoft-com:office:office" xmlns:r="http://schemas.openxmlformats.org/officeDocument/2006/relationships" xmlns:m="http://schemas.openxmlformats.org/officeDocument/2006/math" xmlns:v="urn:schemas-microsoft-com:vml" xmlns:wp14="http://schemas.microsoft.com/office/word/2010/wordprocessingDrawing" xmlns:wp="http://schemas.openxmlformats.org/drawingml/2006/wordprocessingDrawing" xmlns:w10="urn:schemas-microsoft-com:office:word" xmlns:w="http://schemas.openxmlformats.org/wordprocessingml/2006/main" xmlns:w14="http://schemas.microsoft.com/office/word/2010/wordml" xmlns:w15="http://schemas.microsoft.com/office/word/2012/wordml" xmlns:w16cid="http://schemas.microsoft.com/office/word/2016/wordml/cid" xmlns:w16se="http://schemas.microsoft.com/office/word/2015/wordml/symex" xmlns:wpg="http://schemas.microsoft.com/office/word/2010/wordprocessingGroup" xmlns:wpi="http://schemas.microsoft.com/office/word/2010/wordprocessingInk" xmlns:wne="http://schemas.microsoft.com/office/word/2006/wordml" xmlns:wps="http://schemas.microsoft.com/office/word/2010/wordprocessingShape" mc:Ignorable="w14 w15 w16se w16cid wp14">
   <w:endnote w:type="separator" w:id="-1">
     <w:p>
       <w:r>
@@ -27279,7 +29598,7 @@
 </file>
 
 <file path=word/footnotes.xml><?xml version="1.0" encoding="utf-8"?>
-<w:footnotes xmlns:wpc="http://schemas.microsoft.com/office/word/2010/wordprocessingCanvas" xmlns:cx="http://schemas.microsoft.com/office/drawing/2014/chartex" xmlns:mc="http://schemas.openxmlformats.org/markup-compatibility/2006" xmlns:o="urn:schemas-microsoft-com:office:office" xmlns:r="http://schemas.openxmlformats.org/officeDocument/2006/relationships" xmlns:m="http://schemas.openxmlformats.org/officeDocument/2006/math" xmlns:v="urn:schemas-microsoft-com:vml" xmlns:wp14="http://schemas.microsoft.com/office/word/2010/wordprocessingDrawing" xmlns:wp="http://schemas.openxmlformats.org/drawingml/2006/wordprocessingDrawing" xmlns:w10="urn:schemas-microsoft-com:office:word" xmlns:w="http://schemas.openxmlformats.org/wordprocessingml/2006/main" xmlns:w14="http://schemas.microsoft.com/office/word/2010/wordml" xmlns:w15="http://schemas.microsoft.com/office/word/2012/wordml" xmlns:w16se="http://schemas.microsoft.com/office/word/2015/wordml/symex" xmlns:wpg="http://schemas.microsoft.com/office/word/2010/wordprocessingGroup" xmlns:wpi="http://schemas.microsoft.com/office/word/2010/wordprocessingInk" xmlns:wne="http://schemas.microsoft.com/office/word/2006/wordml" xmlns:wps="http://schemas.microsoft.com/office/word/2010/wordprocessingShape" mc:Ignorable="w14 w15 w16se wp14">
+<w:footnotes xmlns:wpc="http://schemas.microsoft.com/office/word/2010/wordprocessingCanvas" xmlns:cx="http://schemas.microsoft.com/office/drawing/2014/chartex" xmlns:cx1="http://schemas.microsoft.com/office/drawing/2015/9/8/chartex" xmlns:cx2="http://schemas.microsoft.com/office/drawing/2015/10/21/chartex" xmlns:cx3="http://schemas.microsoft.com/office/drawing/2016/5/9/chartex" xmlns:cx4="http://schemas.microsoft.com/office/drawing/2016/5/10/chartex" xmlns:cx5="http://schemas.microsoft.com/office/drawing/2016/5/11/chartex" xmlns:cx6="http://schemas.microsoft.com/office/drawing/2016/5/12/chartex" xmlns:cx7="http://schemas.microsoft.com/office/drawing/2016/5/13/chartex" xmlns:cx8="http://schemas.microsoft.com/office/drawing/2016/5/14/chartex" xmlns:mc="http://schemas.openxmlformats.org/markup-compatibility/2006" xmlns:aink="http://schemas.microsoft.com/office/drawing/2016/ink" xmlns:am3d="http://schemas.microsoft.com/office/drawing/2017/model3d" xmlns:o="urn:schemas-microsoft-com:office:office" xmlns:r="http://schemas.openxmlformats.org/officeDocument/2006/relationships" xmlns:m="http://schemas.openxmlformats.org/officeDocument/2006/math" xmlns:v="urn:schemas-microsoft-com:vml" xmlns:wp14="http://schemas.microsoft.com/office/word/2010/wordprocessingDrawing" xmlns:wp="http://schemas.openxmlformats.org/drawingml/2006/wordprocessingDrawing" xmlns:w10="urn:schemas-microsoft-com:office:word" xmlns:w="http://schemas.openxmlformats.org/wordprocessingml/2006/main" xmlns:w14="http://schemas.microsoft.com/office/word/2010/wordml" xmlns:w15="http://schemas.microsoft.com/office/word/2012/wordml" xmlns:w16cid="http://schemas.microsoft.com/office/word/2016/wordml/cid" xmlns:w16se="http://schemas.microsoft.com/office/word/2015/wordml/symex" xmlns:wpg="http://schemas.microsoft.com/office/word/2010/wordprocessingGroup" xmlns:wpi="http://schemas.microsoft.com/office/word/2010/wordprocessingInk" xmlns:wne="http://schemas.microsoft.com/office/word/2006/wordml" xmlns:wps="http://schemas.microsoft.com/office/word/2010/wordprocessingShape" mc:Ignorable="w14 w15 w16se w16cid wp14">
   <w:footnote w:type="separator" w:id="-1">
     <w:p>
       <w:r>
@@ -27298,7 +29617,7 @@
 </file>
 
 <file path=word/numbering.xml><?xml version="1.0" encoding="utf-8"?>
-<w:numbering xmlns:wpc="http://schemas.microsoft.com/office/word/2010/wordprocessingCanvas" xmlns:cx="http://schemas.microsoft.com/office/drawing/2014/chartex" xmlns:mc="http://schemas.openxmlformats.org/markup-compatibility/2006" xmlns:o="urn:schemas-microsoft-com:office:office" xmlns:r="http://schemas.openxmlformats.org/officeDocument/2006/relationships" xmlns:m="http://schemas.openxmlformats.org/officeDocument/2006/math" xmlns:v="urn:schemas-microsoft-com:vml" xmlns:wp14="http://schemas.microsoft.com/office/word/2010/wordprocessingDrawing" xmlns:wp="http://schemas.openxmlformats.org/drawingml/2006/wordprocessingDrawing" xmlns:w10="urn:schemas-microsoft-com:office:word" xmlns:w="http://schemas.openxmlformats.org/wordprocessingml/2006/main" xmlns:w14="http://schemas.microsoft.com/office/word/2010/wordml" xmlns:w15="http://schemas.microsoft.com/office/word/2012/wordml" xmlns:w16se="http://schemas.microsoft.com/office/word/2015/wordml/symex" xmlns:wpg="http://schemas.microsoft.com/office/word/2010/wordprocessingGroup" xmlns:wpi="http://schemas.microsoft.com/office/word/2010/wordprocessingInk" xmlns:wne="http://schemas.microsoft.com/office/word/2006/wordml" xmlns:wps="http://schemas.microsoft.com/office/word/2010/wordprocessingShape" mc:Ignorable="w14 w15 w16se wp14">
+<w:numbering xmlns:wpc="http://schemas.microsoft.com/office/word/2010/wordprocessingCanvas" xmlns:cx="http://schemas.microsoft.com/office/drawing/2014/chartex" xmlns:cx1="http://schemas.microsoft.com/office/drawing/2015/9/8/chartex" xmlns:cx2="http://schemas.microsoft.com/office/drawing/2015/10/21/chartex" xmlns:cx3="http://schemas.microsoft.com/office/drawing/2016/5/9/chartex" xmlns:cx4="http://schemas.microsoft.com/office/drawing/2016/5/10/chartex" xmlns:cx5="http://schemas.microsoft.com/office/drawing/2016/5/11/chartex" xmlns:cx6="http://schemas.microsoft.com/office/drawing/2016/5/12/chartex" xmlns:cx7="http://schemas.microsoft.com/office/drawing/2016/5/13/chartex" xmlns:cx8="http://schemas.microsoft.com/office/drawing/2016/5/14/chartex" xmlns:mc="http://schemas.openxmlformats.org/markup-compatibility/2006" xmlns:aink="http://schemas.microsoft.com/office/drawing/2016/ink" xmlns:am3d="http://schemas.microsoft.com/office/drawing/2017/model3d" xmlns:o="urn:schemas-microsoft-com:office:office" xmlns:r="http://schemas.openxmlformats.org/officeDocument/2006/relationships" xmlns:m="http://schemas.openxmlformats.org/officeDocument/2006/math" xmlns:v="urn:schemas-microsoft-com:vml" xmlns:wp14="http://schemas.microsoft.com/office/word/2010/wordprocessingDrawing" xmlns:wp="http://schemas.openxmlformats.org/drawingml/2006/wordprocessingDrawing" xmlns:w10="urn:schemas-microsoft-com:office:word" xmlns:w="http://schemas.openxmlformats.org/wordprocessingml/2006/main" xmlns:w14="http://schemas.microsoft.com/office/word/2010/wordml" xmlns:w15="http://schemas.microsoft.com/office/word/2012/wordml" xmlns:w16cid="http://schemas.microsoft.com/office/word/2016/wordml/cid" xmlns:w16se="http://schemas.microsoft.com/office/word/2015/wordml/symex" xmlns:wpg="http://schemas.microsoft.com/office/word/2010/wordprocessingGroup" xmlns:wpi="http://schemas.microsoft.com/office/word/2010/wordprocessingInk" xmlns:wne="http://schemas.microsoft.com/office/word/2006/wordml" xmlns:wps="http://schemas.microsoft.com/office/word/2010/wordprocessingShape" mc:Ignorable="w14 w15 w16se w16cid wp14">
   <w:abstractNum w:abstractNumId="0" w15:restartNumberingAfterBreak="0">
     <w:nsid w:val="009503EA"/>
     <w:multiLevelType w:val="multilevel"/>
@@ -45395,7 +47714,7 @@
 </file>
 
 <file path=word/people.xml><?xml version="1.0" encoding="utf-8"?>
-<w15:people xmlns:wpc="http://schemas.microsoft.com/office/word/2010/wordprocessingCanvas" xmlns:cx="http://schemas.microsoft.com/office/drawing/2014/chartex" xmlns:mc="http://schemas.openxmlformats.org/markup-compatibility/2006" xmlns:o="urn:schemas-microsoft-com:office:office" xmlns:r="http://schemas.openxmlformats.org/officeDocument/2006/relationships" xmlns:m="http://schemas.openxmlformats.org/officeDocument/2006/math" xmlns:v="urn:schemas-microsoft-com:vml" xmlns:wp14="http://schemas.microsoft.com/office/word/2010/wordprocessingDrawing" xmlns:wp="http://schemas.openxmlformats.org/drawingml/2006/wordprocessingDrawing" xmlns:w10="urn:schemas-microsoft-com:office:word" xmlns:w="http://schemas.openxmlformats.org/wordprocessingml/2006/main" xmlns:w14="http://schemas.microsoft.com/office/word/2010/wordml" xmlns:w15="http://schemas.microsoft.com/office/word/2012/wordml" xmlns:w16se="http://schemas.microsoft.com/office/word/2015/wordml/symex" xmlns:wpg="http://schemas.microsoft.com/office/word/2010/wordprocessingGroup" xmlns:wpi="http://schemas.microsoft.com/office/word/2010/wordprocessingInk" xmlns:wne="http://schemas.microsoft.com/office/word/2006/wordml" xmlns:wps="http://schemas.microsoft.com/office/word/2010/wordprocessingShape" mc:Ignorable="w14 w15 w16se wp14">
+<w15:people xmlns:wpc="http://schemas.microsoft.com/office/word/2010/wordprocessingCanvas" xmlns:cx="http://schemas.microsoft.com/office/drawing/2014/chartex" xmlns:cx1="http://schemas.microsoft.com/office/drawing/2015/9/8/chartex" xmlns:cx2="http://schemas.microsoft.com/office/drawing/2015/10/21/chartex" xmlns:cx3="http://schemas.microsoft.com/office/drawing/2016/5/9/chartex" xmlns:cx4="http://schemas.microsoft.com/office/drawing/2016/5/10/chartex" xmlns:cx5="http://schemas.microsoft.com/office/drawing/2016/5/11/chartex" xmlns:cx6="http://schemas.microsoft.com/office/drawing/2016/5/12/chartex" xmlns:cx7="http://schemas.microsoft.com/office/drawing/2016/5/13/chartex" xmlns:cx8="http://schemas.microsoft.com/office/drawing/2016/5/14/chartex" xmlns:mc="http://schemas.openxmlformats.org/markup-compatibility/2006" xmlns:aink="http://schemas.microsoft.com/office/drawing/2016/ink" xmlns:am3d="http://schemas.microsoft.com/office/drawing/2017/model3d" xmlns:o="urn:schemas-microsoft-com:office:office" xmlns:r="http://schemas.openxmlformats.org/officeDocument/2006/relationships" xmlns:m="http://schemas.openxmlformats.org/officeDocument/2006/math" xmlns:v="urn:schemas-microsoft-com:vml" xmlns:wp14="http://schemas.microsoft.com/office/word/2010/wordprocessingDrawing" xmlns:wp="http://schemas.openxmlformats.org/drawingml/2006/wordprocessingDrawing" xmlns:w10="urn:schemas-microsoft-com:office:word" xmlns:w="http://schemas.openxmlformats.org/wordprocessingml/2006/main" xmlns:w14="http://schemas.microsoft.com/office/word/2010/wordml" xmlns:w15="http://schemas.microsoft.com/office/word/2012/wordml" xmlns:w16cid="http://schemas.microsoft.com/office/word/2016/wordml/cid" xmlns:w16se="http://schemas.microsoft.com/office/word/2015/wordml/symex" xmlns:wpg="http://schemas.microsoft.com/office/word/2010/wordprocessingGroup" xmlns:wpi="http://schemas.microsoft.com/office/word/2010/wordprocessingInk" xmlns:wne="http://schemas.microsoft.com/office/word/2006/wordml" xmlns:wps="http://schemas.microsoft.com/office/word/2010/wordprocessingShape" mc:Ignorable="w14 w15 w16se w16cid wp14">
   <w15:person w15:author="mephistopheles">
     <w15:presenceInfo w15:providerId="Windows Live" w15:userId="fa94cfc12fd53abf"/>
   </w15:person>
@@ -45403,7 +47722,7 @@
 </file>
 
 <file path=word/styles.xml><?xml version="1.0" encoding="utf-8"?>
-<w:styles xmlns:mc="http://schemas.openxmlformats.org/markup-compatibility/2006" xmlns:r="http://schemas.openxmlformats.org/officeDocument/2006/relationships" xmlns:w="http://schemas.openxmlformats.org/wordprocessingml/2006/main" xmlns:w14="http://schemas.microsoft.com/office/word/2010/wordml" xmlns:w15="http://schemas.microsoft.com/office/word/2012/wordml" xmlns:w16se="http://schemas.microsoft.com/office/word/2015/wordml/symex" mc:Ignorable="w14 w15 w16se">
+<w:styles xmlns:mc="http://schemas.openxmlformats.org/markup-compatibility/2006" xmlns:r="http://schemas.openxmlformats.org/officeDocument/2006/relationships" xmlns:w="http://schemas.openxmlformats.org/wordprocessingml/2006/main" xmlns:w14="http://schemas.microsoft.com/office/word/2010/wordml" xmlns:w15="http://schemas.microsoft.com/office/word/2012/wordml" xmlns:w16cid="http://schemas.microsoft.com/office/word/2016/wordml/cid" xmlns:w16se="http://schemas.microsoft.com/office/word/2015/wordml/symex" mc:Ignorable="w14 w15 w16se w16cid">
   <w:docDefaults>
     <w:rPrDefault>
       <w:rPr>
@@ -45416,7 +47735,7 @@
     </w:rPrDefault>
     <w:pPrDefault/>
   </w:docDefaults>
-  <w:latentStyles w:defLockedState="0" w:defUIPriority="99" w:defSemiHidden="0" w:defUnhideWhenUsed="0" w:defQFormat="0" w:count="371">
+  <w:latentStyles w:defLockedState="0" w:defUIPriority="99" w:defSemiHidden="0" w:defUnhideWhenUsed="0" w:defQFormat="0" w:count="375">
     <w:lsdException w:name="Normal" w:uiPriority="0" w:qFormat="1"/>
     <w:lsdException w:name="heading 1" w:uiPriority="9" w:qFormat="1"/>
     <w:lsdException w:name="heading 2" w:semiHidden="1" w:uiPriority="9" w:unhideWhenUsed="1" w:qFormat="1"/>
@@ -45788,6 +48107,10 @@
     <w:lsdException w:name="List Table 5 Dark Accent 6" w:uiPriority="50"/>
     <w:lsdException w:name="List Table 6 Colorful Accent 6" w:uiPriority="51"/>
     <w:lsdException w:name="List Table 7 Colorful Accent 6" w:uiPriority="52"/>
+    <w:lsdException w:name="Mention" w:semiHidden="1" w:unhideWhenUsed="1"/>
+    <w:lsdException w:name="Smart Hyperlink" w:semiHidden="1" w:unhideWhenUsed="1"/>
+    <w:lsdException w:name="Hashtag" w:semiHidden="1" w:unhideWhenUsed="1"/>
+    <w:lsdException w:name="Unresolved Mention" w:semiHidden="1" w:unhideWhenUsed="1"/>
   </w:latentStyles>
   <w:style w:type="paragraph" w:default="1" w:styleId="a">
     <w:name w:val="Normal"/>
@@ -45900,8 +48223,8 @@
       <w:u w:val="single"/>
     </w:rPr>
   </w:style>
-  <w:style w:type="character" w:customStyle="1" w:styleId="UnresolvedMention">
-    <w:name w:val="Unresolved Mention"/>
+  <w:style w:type="character" w:customStyle="1" w:styleId="1">
+    <w:name w:val="未处理的提及1"/>
     <w:basedOn w:val="a0"/>
     <w:uiPriority w:val="99"/>
     <w:semiHidden/>
@@ -46111,6 +48434,18 @@
       <w:kern w:val="0"/>
       <w:sz w:val="24"/>
       <w:szCs w:val="24"/>
+    </w:rPr>
+  </w:style>
+  <w:style w:type="character" w:styleId="af2">
+    <w:name w:val="Unresolved Mention"/>
+    <w:basedOn w:val="a0"/>
+    <w:uiPriority w:val="99"/>
+    <w:semiHidden/>
+    <w:unhideWhenUsed/>
+    <w:rsid w:val="00854FE7"/>
+    <w:rPr>
+      <w:color w:val="605E5C"/>
+      <w:shd w:val="clear" w:color="auto" w:fill="E1DFDD"/>
     </w:rPr>
   </w:style>
 </w:styles>
@@ -46434,7 +48769,7 @@
 </file>
 
 <file path=customXml/itemProps1.xml><?xml version="1.0" encoding="utf-8"?>
-<ds:datastoreItem xmlns:ds="http://schemas.openxmlformats.org/officeDocument/2006/customXml" ds:itemID="{A54709E5-C0DE-4A78-973F-A8478096CB1D}">
+<ds:datastoreItem xmlns:ds="http://schemas.openxmlformats.org/officeDocument/2006/customXml" ds:itemID="{E9EDB93D-D658-462E-8FA5-E596B4740690}">
   <ds:schemaRefs>
     <ds:schemaRef ds:uri="http://schemas.openxmlformats.org/officeDocument/2006/bibliography"/>
   </ds:schemaRefs>
